--- a/VisualSystemRequirements.docx
+++ b/VisualSystemRequirements.docx
@@ -1,13 +1,11 @@
 
 <file path=word/document.xml><?xml version="1.0" encoding="utf-8"?>
-<w:document xmlns:wpc="http://schemas.microsoft.com/office/word/2010/wordprocessingCanvas" xmlns:mc="http://schemas.openxmlformats.org/markup-compatibility/2006" xmlns:o="urn:schemas-microsoft-com:office:office" xmlns:r="http://schemas.openxmlformats.org/officeDocument/2006/relationships" xmlns:m="http://schemas.openxmlformats.org/officeDocument/2006/math" xmlns:v="urn:schemas-microsoft-com:vml" xmlns:wp14="http://schemas.microsoft.com/office/word/2010/wordprocessingDrawing" xmlns:wp="http://schemas.openxmlformats.org/drawingml/2006/wordprocessingDrawing" xmlns:w10="urn:schemas-microsoft-com:office:word" xmlns:w="http://schemas.openxmlformats.org/wordprocessingml/2006/main" xmlns:w14="http://schemas.microsoft.com/office/word/2010/wordml" xmlns:wpg="http://schemas.microsoft.com/office/word/2010/wordprocessingGroup" xmlns:wpi="http://schemas.microsoft.com/office/word/2010/wordprocessingInk" xmlns:wne="http://schemas.microsoft.com/office/word/2006/wordml" xmlns:wps="http://schemas.microsoft.com/office/word/2010/wordprocessingShape" mc:Ignorable="w14 wp14">
+<w:document xmlns:wpc="http://schemas.microsoft.com/office/word/2010/wordprocessingCanvas" xmlns:mc="http://schemas.openxmlformats.org/markup-compatibility/2006" xmlns:o="urn:schemas-microsoft-com:office:office" xmlns:r="http://schemas.openxmlformats.org/officeDocument/2006/relationships" xmlns:m="http://schemas.openxmlformats.org/officeDocument/2006/math" xmlns:v="urn:schemas-microsoft-com:vml" xmlns:wp14="http://schemas.microsoft.com/office/word/2010/wordprocessingDrawing" xmlns:wp="http://schemas.openxmlformats.org/drawingml/2006/wordprocessingDrawing" xmlns:w10="urn:schemas-microsoft-com:office:word" xmlns:w="http://schemas.openxmlformats.org/wordprocessingml/2006/main" xmlns:w14="http://schemas.microsoft.com/office/word/2010/wordml" xmlns:w15="http://schemas.microsoft.com/office/word/2012/wordml" xmlns:wpg="http://schemas.microsoft.com/office/word/2010/wordprocessingGroup" xmlns:wpi="http://schemas.microsoft.com/office/word/2010/wordprocessingInk" xmlns:wne="http://schemas.microsoft.com/office/word/2006/wordml" xmlns:wps="http://schemas.microsoft.com/office/word/2010/wordprocessingShape" mc:Ignorable="w14 w15 wp14">
   <w:body>
     <w:p>
       <w:pPr>
         <w:pStyle w:val="Title"/>
       </w:pPr>
-      <w:bookmarkStart w:id="0" w:name="_GoBack"/>
-      <w:bookmarkEnd w:id="0"/>
       <w:r>
         <w:t>UV Visual Stimulus Platform</w:t>
       </w:r>
@@ -27,6 +25,7 @@
       <w:r>
         <w:rPr>
           <w:noProof/>
+          <w:lang w:eastAsia="ja-JP"/>
         </w:rPr>
         <w:drawing>
           <wp:inline distT="0" distB="0" distL="0" distR="0" wp14:anchorId="785273F2" wp14:editId="430D52B8">
@@ -44,7 +43,7 @@
                     <pic:cNvPicPr/>
                   </pic:nvPicPr>
                   <pic:blipFill>
-                    <a:blip r:embed="rId7"/>
+                    <a:blip r:embed="rId6"/>
                     <a:stretch>
                       <a:fillRect/>
                     </a:stretch>
@@ -69,6 +68,7 @@
       <w:r>
         <w:rPr>
           <w:noProof/>
+          <w:lang w:eastAsia="ja-JP"/>
         </w:rPr>
         <w:drawing>
           <wp:inline distT="0" distB="0" distL="0" distR="0">
@@ -88,7 +88,7 @@
                     </pic:cNvPicPr>
                   </pic:nvPicPr>
                   <pic:blipFill>
-                    <a:blip r:embed="rId8">
+                    <a:blip r:embed="rId7">
                       <a:extLst>
                         <a:ext uri="{28A0092B-C50C-407E-A947-70E740481C1C}">
                           <a14:useLocalDpi xmlns:a14="http://schemas.microsoft.com/office/drawing/2010/main" val="0"/>
@@ -126,6 +126,7 @@
       <w:r>
         <w:rPr>
           <w:noProof/>
+          <w:lang w:eastAsia="ja-JP"/>
         </w:rPr>
         <w:lastRenderedPageBreak/>
         <w:drawing>
@@ -144,11 +145,11 @@
                     <pic:cNvPicPr/>
                   </pic:nvPicPr>
                   <pic:blipFill>
-                    <a:blip r:embed="rId9">
+                    <a:blip r:embed="rId8">
                       <a:extLst>
                         <a:ext uri="{BEBA8EAE-BF5A-486C-A8C5-ECC9F3942E4B}">
                           <a14:imgProps xmlns:a14="http://schemas.microsoft.com/office/drawing/2010/main">
-                            <a14:imgLayer r:embed="rId10">
+                            <a14:imgLayer r:embed="rId9">
                               <a14:imgEffect>
                                 <a14:brightnessContrast bright="64000" contrast="-11000"/>
                               </a14:imgEffect>
@@ -219,7 +220,15 @@
         <w:t>Dome to lens:  39.8</w:t>
       </w:r>
       <w:r>
-        <w:t>” assuming LightCrafter 4500</w:t>
+        <w:t xml:space="preserve">” assuming </w:t>
+      </w:r>
+      <w:proofErr w:type="spellStart"/>
+      <w:r>
+        <w:t>LightCrafter</w:t>
+      </w:r>
+      <w:proofErr w:type="spellEnd"/>
+      <w:r>
+        <w:t xml:space="preserve"> 4500</w:t>
       </w:r>
     </w:p>
     <w:p>
@@ -229,6 +238,7 @@
       <w:r>
         <w:rPr>
           <w:noProof/>
+          <w:lang w:eastAsia="ja-JP"/>
         </w:rPr>
         <w:drawing>
           <wp:inline distT="0" distB="0" distL="0" distR="0" wp14:anchorId="737167FC" wp14:editId="60AF12B9">
@@ -246,7 +256,7 @@
                     <pic:cNvPicPr/>
                   </pic:nvPicPr>
                   <pic:blipFill>
-                    <a:blip r:embed="rId11"/>
+                    <a:blip r:embed="rId10"/>
                     <a:stretch>
                       <a:fillRect/>
                     </a:stretch>
@@ -276,6 +286,7 @@
       <w:r>
         <w:rPr>
           <w:noProof/>
+          <w:lang w:eastAsia="ja-JP"/>
         </w:rPr>
         <w:drawing>
           <wp:inline distT="0" distB="0" distL="0" distR="0" wp14:anchorId="4C8A8330" wp14:editId="78D7A366">
@@ -293,11 +304,11 @@
                     <pic:cNvPicPr/>
                   </pic:nvPicPr>
                   <pic:blipFill>
-                    <a:blip r:embed="rId12">
+                    <a:blip r:embed="rId11">
                       <a:extLst>
                         <a:ext uri="{BEBA8EAE-BF5A-486C-A8C5-ECC9F3942E4B}">
                           <a14:imgProps xmlns:a14="http://schemas.microsoft.com/office/drawing/2010/main">
-                            <a14:imgLayer r:embed="rId13">
+                            <a14:imgLayer r:embed="rId12">
                               <a14:imgEffect>
                                 <a14:brightnessContrast bright="66000"/>
                               </a14:imgEffect>
@@ -328,13 +339,22 @@
     </w:p>
     <w:p>
       <w:r>
-        <w:t>Folded light path:  29” deep (green)  x 24”high (blue) x 24” wide</w:t>
+        <w:t>Folded light path:  29” deep (green</w:t>
+      </w:r>
+      <w:proofErr w:type="gramStart"/>
+      <w:r>
+        <w:t>)  x</w:t>
+      </w:r>
+      <w:proofErr w:type="gramEnd"/>
+      <w:r>
+        <w:t xml:space="preserve"> 24”high (blue) x 24” wide</w:t>
       </w:r>
     </w:p>
     <w:p>
       <w:r>
         <w:rPr>
           <w:noProof/>
+          <w:lang w:eastAsia="ja-JP"/>
         </w:rPr>
         <w:drawing>
           <wp:inline distT="0" distB="0" distL="0" distR="0" wp14:anchorId="6DCF14BE" wp14:editId="3C5BAC4B">
@@ -352,11 +372,11 @@
                     <pic:cNvPicPr/>
                   </pic:nvPicPr>
                   <pic:blipFill>
-                    <a:blip r:embed="rId14">
+                    <a:blip r:embed="rId13">
                       <a:extLst>
                         <a:ext uri="{BEBA8EAE-BF5A-486C-A8C5-ECC9F3942E4B}">
                           <a14:imgProps xmlns:a14="http://schemas.microsoft.com/office/drawing/2010/main">
-                            <a14:imgLayer r:embed="rId15">
+                            <a14:imgLayer r:embed="rId14">
                               <a14:imgEffect>
                                 <a14:brightnessContrast bright="67000"/>
                               </a14:imgEffect>
@@ -386,348 +406,18 @@
       </w:r>
     </w:p>
     <w:p>
-      <w:r>
-        <w:br w:type="page"/>
-      </w:r>
-      <w:r>
-        <w:lastRenderedPageBreak/>
-        <w:t>General Characteristics</w:t>
-      </w:r>
-    </w:p>
-    <w:p/>
-    <w:p>
-      <w:pPr>
-        <w:pStyle w:val="Heading2"/>
-      </w:pPr>
-      <w:r>
-        <w:t>Operating System</w:t>
-      </w:r>
-    </w:p>
-    <w:p>
-      <w:pPr>
-        <w:pStyle w:val="ListParagraph"/>
-        <w:numPr>
-          <w:ilvl w:val="0"/>
-          <w:numId w:val="9"/>
-        </w:numPr>
-      </w:pPr>
-      <w:r>
-        <w:t>Windows</w:t>
-      </w:r>
-    </w:p>
-    <w:p>
-      <w:pPr>
-        <w:pStyle w:val="ListParagraph"/>
-        <w:numPr>
-          <w:ilvl w:val="0"/>
-          <w:numId w:val="9"/>
-        </w:numPr>
-      </w:pPr>
-      <w:r>
-        <w:t>Mac</w:t>
-      </w:r>
-    </w:p>
-    <w:p>
-      <w:pPr>
-        <w:pStyle w:val="ListParagraph"/>
-        <w:numPr>
-          <w:ilvl w:val="0"/>
-          <w:numId w:val="9"/>
-        </w:numPr>
-      </w:pPr>
-      <w:r>
-        <w:t>Linux</w:t>
-      </w:r>
-      <w:r>
-        <w:br/>
-      </w:r>
-    </w:p>
-    <w:p>
-      <w:pPr>
-        <w:pStyle w:val="Heading2"/>
-      </w:pPr>
-      <w:r>
-        <w:t>Applications</w:t>
-      </w:r>
-    </w:p>
-    <w:p>
-      <w:pPr>
-        <w:pStyle w:val="ListParagraph"/>
-        <w:numPr>
-          <w:ilvl w:val="0"/>
-          <w:numId w:val="9"/>
-        </w:numPr>
-      </w:pPr>
-      <w:r>
-        <w:t>PsychoPy</w:t>
-      </w:r>
-    </w:p>
-    <w:p>
-      <w:pPr>
-        <w:pStyle w:val="ListParagraph"/>
-        <w:numPr>
-          <w:ilvl w:val="0"/>
-          <w:numId w:val="9"/>
-        </w:numPr>
-      </w:pPr>
-      <w:r>
-        <w:t>matlab</w:t>
-      </w:r>
-    </w:p>
-    <w:p>
-      <w:pPr>
-        <w:pStyle w:val="ListParagraph"/>
-        <w:numPr>
-          <w:ilvl w:val="0"/>
-          <w:numId w:val="9"/>
-        </w:numPr>
-      </w:pPr>
-      <w:r>
-        <w:t>visionegg</w:t>
-      </w:r>
-    </w:p>
-    <w:p>
-      <w:pPr>
-        <w:pStyle w:val="ListParagraph"/>
-        <w:numPr>
-          <w:ilvl w:val="0"/>
-          <w:numId w:val="9"/>
-        </w:numPr>
-      </w:pPr>
-      <w:r>
-        <w:t>other</w:t>
-      </w:r>
-    </w:p>
-    <w:p>
-      <w:pPr>
-        <w:rPr>
-          <w:rFonts w:asciiTheme="majorHAnsi" w:eastAsiaTheme="majorEastAsia" w:hAnsiTheme="majorHAnsi" w:cstheme="majorBidi"/>
-          <w:b/>
-          <w:bCs/>
-          <w:sz w:val="26"/>
-          <w:szCs w:val="26"/>
-        </w:rPr>
-      </w:pPr>
-    </w:p>
-    <w:p>
-      <w:pPr>
-        <w:pStyle w:val="Heading2"/>
-      </w:pPr>
-      <w:r>
-        <w:t>Single eye stimulus</w:t>
-      </w:r>
-    </w:p>
-    <w:p>
-      <w:pPr>
-        <w:pStyle w:val="ListParagraph"/>
-        <w:numPr>
-          <w:ilvl w:val="0"/>
-          <w:numId w:val="7"/>
-        </w:numPr>
-      </w:pPr>
-      <w:r>
-        <w:t>90</w:t>
-      </w:r>
-      <w:r>
-        <w:t xml:space="preserve"> degree visual stimulus</w:t>
-      </w:r>
-    </w:p>
-    <w:p>
-      <w:pPr>
-        <w:pStyle w:val="ListParagraph"/>
-        <w:numPr>
-          <w:ilvl w:val="0"/>
-          <w:numId w:val="7"/>
-        </w:numPr>
-      </w:pPr>
-      <w:r>
-        <w:t>___</w:t>
-      </w:r>
-      <w:r>
-        <w:t xml:space="preserve"> degree visual stimulus</w:t>
-      </w:r>
-    </w:p>
-    <w:p>
-      <w:pPr>
-        <w:pStyle w:val="Heading2"/>
-      </w:pPr>
-      <w:r>
-        <w:t>Two eye stimulus</w:t>
-      </w:r>
-    </w:p>
-    <w:p>
-      <w:pPr>
-        <w:pStyle w:val="ListParagraph"/>
-        <w:numPr>
-          <w:ilvl w:val="0"/>
-          <w:numId w:val="10"/>
-        </w:numPr>
-      </w:pPr>
-      <w:r>
-        <w:t>180 degree visual stimulus</w:t>
-      </w:r>
-    </w:p>
-    <w:p>
-      <w:pPr>
-        <w:pStyle w:val="ListParagraph"/>
-        <w:numPr>
-          <w:ilvl w:val="0"/>
-          <w:numId w:val="10"/>
-        </w:numPr>
-      </w:pPr>
-      <w:r>
-        <w:t>240 degree visual stimulus</w:t>
-      </w:r>
-    </w:p>
-    <w:p>
-      <w:pPr>
-        <w:pStyle w:val="ListParagraph"/>
-        <w:numPr>
-          <w:ilvl w:val="0"/>
-          <w:numId w:val="10"/>
-        </w:numPr>
-      </w:pPr>
-      <w:r>
-        <w:t>270 degree visual stimulus</w:t>
-      </w:r>
-    </w:p>
-    <w:p>
-      <w:pPr>
-        <w:pStyle w:val="Heading2"/>
-      </w:pPr>
-      <w:r>
-        <w:t>Spatial resolution</w:t>
-      </w:r>
-    </w:p>
-    <w:p>
-      <w:pPr>
-        <w:pStyle w:val="ListParagraph"/>
-        <w:numPr>
-          <w:ilvl w:val="0"/>
-          <w:numId w:val="10"/>
-        </w:numPr>
-      </w:pPr>
-      <w:r>
-        <w:t xml:space="preserve">6 pixels per degree at equator  of dome </w:t>
-      </w:r>
-      <w:r>
-        <w:br/>
-        <w:t>1080x1080  @180 degrees</w:t>
-      </w:r>
-    </w:p>
-    <w:p>
-      <w:pPr>
-        <w:pStyle w:val="ListParagraph"/>
-        <w:numPr>
-          <w:ilvl w:val="0"/>
-          <w:numId w:val="10"/>
-        </w:numPr>
-      </w:pPr>
-      <w:r>
-        <w:t>5</w:t>
-      </w:r>
-      <w:r>
-        <w:t xml:space="preserve"> pixels per degree</w:t>
-      </w:r>
-      <w:r>
-        <w:t xml:space="preserve"> at equator  of dome </w:t>
-      </w:r>
-      <w:r>
-        <w:br/>
-      </w:r>
-      <w:r>
-        <w:t>LC</w:t>
-      </w:r>
-      <w:r>
-        <w:t>r4500 912x912 @180 degrees</w:t>
-      </w:r>
-    </w:p>
-    <w:p>
-      <w:pPr>
-        <w:pStyle w:val="ListParagraph"/>
-        <w:numPr>
-          <w:ilvl w:val="0"/>
-          <w:numId w:val="10"/>
-        </w:numPr>
-      </w:pPr>
-      <w:r>
-        <w:t xml:space="preserve">3.3 pixels per degree at equator  of dome </w:t>
-      </w:r>
-      <w:r>
-        <w:br/>
-        <w:t>LCr3000 608x684 @180 degree</w:t>
-      </w:r>
-    </w:p>
-    <w:p>
-      <w:pPr>
-        <w:pStyle w:val="ListParagraph"/>
-        <w:numPr>
-          <w:ilvl w:val="0"/>
-          <w:numId w:val="10"/>
-        </w:numPr>
-      </w:pPr>
-      <w:r>
-        <w:t>___ other</w:t>
-      </w:r>
-    </w:p>
-    <w:p>
-      <w:pPr>
-        <w:pStyle w:val="Heading2"/>
-      </w:pPr>
-      <w:r>
-        <w:t>Mouse platform</w:t>
-      </w:r>
-    </w:p>
-    <w:p>
-      <w:pPr>
-        <w:pStyle w:val="ListParagraph"/>
-        <w:numPr>
-          <w:ilvl w:val="0"/>
-          <w:numId w:val="13"/>
-        </w:numPr>
-      </w:pPr>
-      <w:r>
-        <w:t>Air bearing sphere</w:t>
-      </w:r>
-    </w:p>
-    <w:p>
-      <w:pPr>
-        <w:pStyle w:val="ListParagraph"/>
-        <w:numPr>
-          <w:ilvl w:val="0"/>
-          <w:numId w:val="13"/>
-        </w:numPr>
-        <w:rPr>
-          <w:sz w:val="22"/>
-          <w:szCs w:val="22"/>
-        </w:rPr>
-      </w:pPr>
-      <w:r>
-        <w:t>Wheel</w:t>
-      </w:r>
-      <w:r>
-        <w:br w:type="page"/>
-      </w:r>
-    </w:p>
-    <w:p>
-      <w:pPr>
-        <w:pStyle w:val="Heading2"/>
-      </w:pPr>
-      <w:r>
-        <w:lastRenderedPageBreak/>
-        <w:t>Mouse eye sensitivity</w:t>
-      </w:r>
-    </w:p>
-    <w:p>
+      <w:bookmarkStart w:id="0" w:name="_GoBack"/>
       <w:r>
         <w:rPr>
           <w:noProof/>
+          <w:lang w:eastAsia="ja-JP"/>
         </w:rPr>
+        <w:lastRenderedPageBreak/>
         <w:drawing>
-          <wp:inline distT="0" distB="0" distL="0" distR="0" wp14:anchorId="1A4F8505" wp14:editId="77AECEC7">
-            <wp:extent cx="5895975" cy="3576891"/>
-            <wp:effectExtent l="0" t="0" r="0" b="5080"/>
-            <wp:docPr id="1" name="Picture 1"/>
+          <wp:inline distT="0" distB="0" distL="0" distR="0" wp14:anchorId="7FEC5A41" wp14:editId="1BEF40A3">
+            <wp:extent cx="5943600" cy="4366260"/>
+            <wp:effectExtent l="0" t="0" r="0" b="0"/>
+            <wp:docPr id="12" name="Picture 12"/>
             <wp:cNvGraphicFramePr>
               <a:graphicFrameLocks xmlns:a="http://schemas.openxmlformats.org/drawingml/2006/main" noChangeAspect="1"/>
             </wp:cNvGraphicFramePr>
@@ -735,11 +425,23 @@
               <a:graphicData uri="http://schemas.openxmlformats.org/drawingml/2006/picture">
                 <pic:pic xmlns:pic="http://schemas.openxmlformats.org/drawingml/2006/picture">
                   <pic:nvPicPr>
-                    <pic:cNvPr id="0" name=""/>
+                    <pic:cNvPr id="1" name=""/>
                     <pic:cNvPicPr/>
                   </pic:nvPicPr>
                   <pic:blipFill>
-                    <a:blip r:embed="rId16"/>
+                    <a:blip r:embed="rId15">
+                      <a:extLst>
+                        <a:ext uri="{BEBA8EAE-BF5A-486C-A8C5-ECC9F3942E4B}">
+                          <a14:imgProps xmlns:a14="http://schemas.microsoft.com/office/drawing/2010/main">
+                            <a14:imgLayer r:embed="rId16">
+                              <a14:imgEffect>
+                                <a14:brightnessContrast bright="45000" contrast="-1000"/>
+                              </a14:imgEffect>
+                            </a14:imgLayer>
+                          </a14:imgProps>
+                        </a:ext>
+                      </a:extLst>
+                    </a:blip>
                     <a:stretch>
                       <a:fillRect/>
                     </a:stretch>
@@ -747,7 +449,7 @@
                   <pic:spPr>
                     <a:xfrm>
                       <a:off x="0" y="0"/>
-                      <a:ext cx="5899921" cy="3579285"/>
+                      <a:ext cx="5943600" cy="4366260"/>
                     </a:xfrm>
                     <a:prstGeom prst="rect">
                       <a:avLst/>
@@ -759,17 +461,358 @@
           </wp:inline>
         </w:drawing>
       </w:r>
+      <w:bookmarkEnd w:id="0"/>
+    </w:p>
+    <w:p>
+      <w:r>
+        <w:br w:type="page"/>
+      </w:r>
+      <w:r>
+        <w:lastRenderedPageBreak/>
+        <w:t>General Characteristics</w:t>
+      </w:r>
+    </w:p>
+    <w:p/>
+    <w:p>
+      <w:pPr>
+        <w:pStyle w:val="Heading2"/>
+      </w:pPr>
+      <w:r>
+        <w:t>Operating System</w:t>
+      </w:r>
+    </w:p>
+    <w:p>
+      <w:pPr>
+        <w:pStyle w:val="ListParagraph"/>
+        <w:numPr>
+          <w:ilvl w:val="0"/>
+          <w:numId w:val="9"/>
+        </w:numPr>
+      </w:pPr>
+      <w:r>
+        <w:t>Windows</w:t>
+      </w:r>
+    </w:p>
+    <w:p>
+      <w:pPr>
+        <w:pStyle w:val="ListParagraph"/>
+        <w:numPr>
+          <w:ilvl w:val="0"/>
+          <w:numId w:val="9"/>
+        </w:numPr>
+      </w:pPr>
+      <w:r>
+        <w:t>Mac</w:t>
+      </w:r>
+    </w:p>
+    <w:p>
+      <w:pPr>
+        <w:pStyle w:val="ListParagraph"/>
+        <w:numPr>
+          <w:ilvl w:val="0"/>
+          <w:numId w:val="9"/>
+        </w:numPr>
+      </w:pPr>
+      <w:r>
+        <w:t>Linux</w:t>
+      </w:r>
+      <w:r>
+        <w:br/>
+      </w:r>
+    </w:p>
+    <w:p>
+      <w:pPr>
+        <w:pStyle w:val="Heading2"/>
+      </w:pPr>
+      <w:r>
+        <w:t>Applications</w:t>
+      </w:r>
+    </w:p>
+    <w:p>
+      <w:pPr>
+        <w:pStyle w:val="ListParagraph"/>
+        <w:numPr>
+          <w:ilvl w:val="0"/>
+          <w:numId w:val="9"/>
+        </w:numPr>
+      </w:pPr>
+      <w:proofErr w:type="spellStart"/>
+      <w:r>
+        <w:t>PsychoPy</w:t>
+      </w:r>
+      <w:proofErr w:type="spellEnd"/>
+    </w:p>
+    <w:p>
+      <w:pPr>
+        <w:pStyle w:val="ListParagraph"/>
+        <w:numPr>
+          <w:ilvl w:val="0"/>
+          <w:numId w:val="9"/>
+        </w:numPr>
+      </w:pPr>
+      <w:proofErr w:type="spellStart"/>
+      <w:r>
+        <w:t>matlab</w:t>
+      </w:r>
+      <w:proofErr w:type="spellEnd"/>
+    </w:p>
+    <w:p>
+      <w:pPr>
+        <w:pStyle w:val="ListParagraph"/>
+        <w:numPr>
+          <w:ilvl w:val="0"/>
+          <w:numId w:val="9"/>
+        </w:numPr>
+      </w:pPr>
+      <w:proofErr w:type="spellStart"/>
+      <w:r>
+        <w:t>visionegg</w:t>
+      </w:r>
+      <w:proofErr w:type="spellEnd"/>
+    </w:p>
+    <w:p>
+      <w:pPr>
+        <w:pStyle w:val="ListParagraph"/>
+        <w:numPr>
+          <w:ilvl w:val="0"/>
+          <w:numId w:val="9"/>
+        </w:numPr>
+      </w:pPr>
+      <w:r>
+        <w:t>other</w:t>
+      </w:r>
+    </w:p>
+    <w:p>
+      <w:pPr>
+        <w:rPr>
+          <w:rFonts w:asciiTheme="majorHAnsi" w:eastAsiaTheme="majorEastAsia" w:hAnsiTheme="majorHAnsi" w:cstheme="majorBidi"/>
+          <w:b/>
+          <w:bCs/>
+          <w:sz w:val="26"/>
+          <w:szCs w:val="26"/>
+        </w:rPr>
+      </w:pPr>
+    </w:p>
+    <w:p>
+      <w:pPr>
+        <w:pStyle w:val="Heading2"/>
+      </w:pPr>
+      <w:r>
+        <w:t>Single eye stimulus</w:t>
+      </w:r>
+    </w:p>
+    <w:p>
+      <w:pPr>
+        <w:pStyle w:val="ListParagraph"/>
+        <w:numPr>
+          <w:ilvl w:val="0"/>
+          <w:numId w:val="7"/>
+        </w:numPr>
+      </w:pPr>
+      <w:r>
+        <w:t>90</w:t>
+      </w:r>
+      <w:r>
+        <w:t xml:space="preserve"> degree visual stimulus</w:t>
+      </w:r>
+    </w:p>
+    <w:p>
+      <w:pPr>
+        <w:pStyle w:val="ListParagraph"/>
+        <w:numPr>
+          <w:ilvl w:val="0"/>
+          <w:numId w:val="7"/>
+        </w:numPr>
+      </w:pPr>
+      <w:r>
+        <w:t>___</w:t>
+      </w:r>
+      <w:r>
+        <w:t xml:space="preserve"> degree visual stimulus</w:t>
+      </w:r>
+    </w:p>
+    <w:p>
+      <w:pPr>
+        <w:pStyle w:val="Heading2"/>
+      </w:pPr>
+      <w:r>
+        <w:t>Two eye stimulus</w:t>
+      </w:r>
+    </w:p>
+    <w:p>
+      <w:pPr>
+        <w:pStyle w:val="ListParagraph"/>
+        <w:numPr>
+          <w:ilvl w:val="0"/>
+          <w:numId w:val="10"/>
+        </w:numPr>
+      </w:pPr>
+      <w:r>
+        <w:t>180 degree visual stimulus</w:t>
+      </w:r>
+    </w:p>
+    <w:p>
+      <w:pPr>
+        <w:pStyle w:val="ListParagraph"/>
+        <w:numPr>
+          <w:ilvl w:val="0"/>
+          <w:numId w:val="10"/>
+        </w:numPr>
+      </w:pPr>
+      <w:r>
+        <w:t>240 degree visual stimulus</w:t>
+      </w:r>
+    </w:p>
+    <w:p>
+      <w:pPr>
+        <w:pStyle w:val="ListParagraph"/>
+        <w:numPr>
+          <w:ilvl w:val="0"/>
+          <w:numId w:val="10"/>
+        </w:numPr>
+      </w:pPr>
+      <w:r>
+        <w:t>270 degree visual stimulus</w:t>
+      </w:r>
+    </w:p>
+    <w:p>
+      <w:pPr>
+        <w:pStyle w:val="Heading2"/>
+      </w:pPr>
+      <w:r>
+        <w:t>Spatial resolution</w:t>
+      </w:r>
+    </w:p>
+    <w:p>
+      <w:pPr>
+        <w:pStyle w:val="ListParagraph"/>
+        <w:numPr>
+          <w:ilvl w:val="0"/>
+          <w:numId w:val="10"/>
+        </w:numPr>
+      </w:pPr>
+      <w:r>
+        <w:t xml:space="preserve">6 pixels per degree at equator  of dome </w:t>
+      </w:r>
+      <w:r>
+        <w:br/>
+        <w:t>1080x1080  @180 degrees</w:t>
+      </w:r>
+    </w:p>
+    <w:p>
+      <w:pPr>
+        <w:pStyle w:val="ListParagraph"/>
+        <w:numPr>
+          <w:ilvl w:val="0"/>
+          <w:numId w:val="10"/>
+        </w:numPr>
+      </w:pPr>
+      <w:r>
+        <w:t>5</w:t>
+      </w:r>
+      <w:r>
+        <w:t xml:space="preserve"> pixels per degree</w:t>
+      </w:r>
+      <w:r>
+        <w:t xml:space="preserve"> at equator  of dome </w:t>
+      </w:r>
+      <w:r>
+        <w:br/>
+      </w:r>
+      <w:r>
+        <w:t>LC</w:t>
+      </w:r>
+      <w:r>
+        <w:t>r4500 912x912 @180 degrees</w:t>
+      </w:r>
+    </w:p>
+    <w:p>
+      <w:pPr>
+        <w:pStyle w:val="ListParagraph"/>
+        <w:numPr>
+          <w:ilvl w:val="0"/>
+          <w:numId w:val="10"/>
+        </w:numPr>
+      </w:pPr>
+      <w:r>
+        <w:t xml:space="preserve">3.3 pixels per degree at equator  of dome </w:t>
+      </w:r>
+      <w:r>
+        <w:br/>
+        <w:t>LCr3000 608x684 @180 degree</w:t>
+      </w:r>
+    </w:p>
+    <w:p>
+      <w:pPr>
+        <w:pStyle w:val="ListParagraph"/>
+        <w:numPr>
+          <w:ilvl w:val="0"/>
+          <w:numId w:val="10"/>
+        </w:numPr>
+      </w:pPr>
+      <w:r>
+        <w:t>___ other</w:t>
+      </w:r>
+    </w:p>
+    <w:p>
+      <w:pPr>
+        <w:pStyle w:val="Heading2"/>
+      </w:pPr>
+      <w:r>
+        <w:t>Mouse platform</w:t>
+      </w:r>
+    </w:p>
+    <w:p>
+      <w:pPr>
+        <w:pStyle w:val="ListParagraph"/>
+        <w:numPr>
+          <w:ilvl w:val="0"/>
+          <w:numId w:val="13"/>
+        </w:numPr>
+      </w:pPr>
+      <w:r>
+        <w:t>Air bearing sphere</w:t>
+      </w:r>
+    </w:p>
+    <w:p>
+      <w:pPr>
+        <w:pStyle w:val="ListParagraph"/>
+        <w:numPr>
+          <w:ilvl w:val="0"/>
+          <w:numId w:val="13"/>
+        </w:numPr>
+        <w:rPr>
+          <w:sz w:val="22"/>
+          <w:szCs w:val="22"/>
+        </w:rPr>
+      </w:pPr>
+      <w:r>
+        <w:t>Wheel</w:t>
+      </w:r>
+      <w:r>
+        <w:br w:type="page"/>
+      </w:r>
+    </w:p>
+    <w:p>
+      <w:pPr>
+        <w:pStyle w:val="Heading2"/>
+      </w:pPr>
+      <w:r>
+        <w:lastRenderedPageBreak/>
+        <w:t>Mouse eye sensitivity</w:t>
+      </w:r>
     </w:p>
     <w:p>
       <w:r>
         <w:rPr>
           <w:noProof/>
+          <w:lang w:eastAsia="ja-JP"/>
         </w:rPr>
         <w:drawing>
-          <wp:inline distT="0" distB="0" distL="0" distR="0" wp14:anchorId="48D8DE19" wp14:editId="42CD5254">
-            <wp:extent cx="2686341" cy="1733550"/>
-            <wp:effectExtent l="0" t="0" r="0" b="0"/>
-            <wp:docPr id="6" name="Picture 6"/>
+          <wp:inline distT="0" distB="0" distL="0" distR="0" wp14:anchorId="1A4F8505" wp14:editId="77AECEC7">
+            <wp:extent cx="5895975" cy="3576891"/>
+            <wp:effectExtent l="0" t="0" r="0" b="5080"/>
+            <wp:docPr id="1" name="Picture 1"/>
             <wp:cNvGraphicFramePr>
               <a:graphicFrameLocks xmlns:a="http://schemas.openxmlformats.org/drawingml/2006/main" noChangeAspect="1"/>
             </wp:cNvGraphicFramePr>
@@ -789,7 +832,7 @@
                   <pic:spPr>
                     <a:xfrm>
                       <a:off x="0" y="0"/>
-                      <a:ext cx="2686341" cy="1733550"/>
+                      <a:ext cx="5899921" cy="3579285"/>
                     </a:xfrm>
                     <a:prstGeom prst="rect">
                       <a:avLst/>
@@ -801,21 +844,18 @@
           </wp:inline>
         </w:drawing>
       </w:r>
+    </w:p>
+    <w:p>
       <w:r>
         <w:rPr>
           <w:noProof/>
-        </w:rPr>
-        <w:t xml:space="preserve">       </w:t>
-      </w:r>
-      <w:r>
-        <w:rPr>
-          <w:noProof/>
+          <w:lang w:eastAsia="ja-JP"/>
         </w:rPr>
         <w:drawing>
-          <wp:inline distT="0" distB="0" distL="0" distR="0" wp14:anchorId="59DC33E9" wp14:editId="6FC051DA">
-            <wp:extent cx="2581275" cy="3127039"/>
+          <wp:inline distT="0" distB="0" distL="0" distR="0" wp14:anchorId="48D8DE19" wp14:editId="42CD5254">
+            <wp:extent cx="2686341" cy="1733550"/>
             <wp:effectExtent l="0" t="0" r="0" b="0"/>
-            <wp:docPr id="5" name="Picture 5"/>
+            <wp:docPr id="6" name="Picture 6"/>
             <wp:cNvGraphicFramePr>
               <a:graphicFrameLocks xmlns:a="http://schemas.openxmlformats.org/drawingml/2006/main" noChangeAspect="1"/>
             </wp:cNvGraphicFramePr>
@@ -835,6 +875,53 @@
                   <pic:spPr>
                     <a:xfrm>
                       <a:off x="0" y="0"/>
+                      <a:ext cx="2686341" cy="1733550"/>
+                    </a:xfrm>
+                    <a:prstGeom prst="rect">
+                      <a:avLst/>
+                    </a:prstGeom>
+                  </pic:spPr>
+                </pic:pic>
+              </a:graphicData>
+            </a:graphic>
+          </wp:inline>
+        </w:drawing>
+      </w:r>
+      <w:r>
+        <w:rPr>
+          <w:noProof/>
+        </w:rPr>
+        <w:t xml:space="preserve">       </w:t>
+      </w:r>
+      <w:r>
+        <w:rPr>
+          <w:noProof/>
+          <w:lang w:eastAsia="ja-JP"/>
+        </w:rPr>
+        <w:drawing>
+          <wp:inline distT="0" distB="0" distL="0" distR="0" wp14:anchorId="59DC33E9" wp14:editId="6FC051DA">
+            <wp:extent cx="2581275" cy="3127039"/>
+            <wp:effectExtent l="0" t="0" r="0" b="0"/>
+            <wp:docPr id="5" name="Picture 5"/>
+            <wp:cNvGraphicFramePr>
+              <a:graphicFrameLocks xmlns:a="http://schemas.openxmlformats.org/drawingml/2006/main" noChangeAspect="1"/>
+            </wp:cNvGraphicFramePr>
+            <a:graphic xmlns:a="http://schemas.openxmlformats.org/drawingml/2006/main">
+              <a:graphicData uri="http://schemas.openxmlformats.org/drawingml/2006/picture">
+                <pic:pic xmlns:pic="http://schemas.openxmlformats.org/drawingml/2006/picture">
+                  <pic:nvPicPr>
+                    <pic:cNvPr id="0" name=""/>
+                    <pic:cNvPicPr/>
+                  </pic:nvPicPr>
+                  <pic:blipFill>
+                    <a:blip r:embed="rId19"/>
+                    <a:stretch>
+                      <a:fillRect/>
+                    </a:stretch>
+                  </pic:blipFill>
+                  <pic:spPr>
+                    <a:xfrm>
+                      <a:off x="0" y="0"/>
                       <a:ext cx="2585809" cy="3132531"/>
                     </a:xfrm>
                     <a:prstGeom prst="rect">
@@ -879,6 +966,7 @@
       <w:r>
         <w:rPr>
           <w:noProof/>
+          <w:lang w:eastAsia="ja-JP"/>
         </w:rPr>
         <w:drawing>
           <wp:inline distT="0" distB="0" distL="0" distR="0">
@@ -898,7 +986,7 @@
                     </pic:cNvPicPr>
                   </pic:nvPicPr>
                   <pic:blipFill>
-                    <a:blip r:embed="rId19" cstate="print">
+                    <a:blip r:embed="rId20" cstate="print">
                       <a:extLst>
                         <a:ext uri="{28A0092B-C50C-407E-A947-70E740481C1C}">
                           <a14:useLocalDpi xmlns:a14="http://schemas.microsoft.com/office/drawing/2010/main" val="0"/>
@@ -941,8 +1029,23 @@
           <w:szCs w:val="21"/>
           <w:shd w:val="clear" w:color="auto" w:fill="FFFFFF"/>
         </w:rPr>
-        <w:t>C. palustris</w:t>
-      </w:r>
+        <w:t xml:space="preserve">C. </w:t>
+      </w:r>
+      <w:proofErr w:type="spellStart"/>
+      <w:r>
+        <w:rPr>
+          <w:rFonts w:ascii="Helvetica" w:hAnsi="Helvetica"/>
+          <w:i/>
+          <w:iCs/>
+          <w:color w:val="282828"/>
+          <w:sz w:val="21"/>
+          <w:szCs w:val="21"/>
+          <w:shd w:val="clear" w:color="auto" w:fill="FFFFFF"/>
+        </w:rPr>
+        <w:t>palustris</w:t>
+      </w:r>
+      <w:proofErr w:type="spellEnd"/>
+      <w:proofErr w:type="gramStart"/>
       <w:r>
         <w:rPr>
           <w:rFonts w:ascii="Helvetica" w:hAnsi="Helvetica"/>
@@ -961,7 +1064,18 @@
           <w:szCs w:val="21"/>
           <w:shd w:val="clear" w:color="auto" w:fill="FFFFFF"/>
         </w:rPr>
-        <w:t xml:space="preserve"> Panasonic GH-2, Coastal Optics 60 mm f/4 APO lens, daylight.</w:t>
+        <w:t xml:space="preserve"> Panasonic</w:t>
+      </w:r>
+      <w:proofErr w:type="gramEnd"/>
+      <w:r>
+        <w:rPr>
+          <w:rFonts w:ascii="Helvetica" w:hAnsi="Helvetica"/>
+          <w:color w:val="282828"/>
+          <w:sz w:val="21"/>
+          <w:szCs w:val="21"/>
+          <w:shd w:val="clear" w:color="auto" w:fill="FFFFFF"/>
+        </w:rPr>
+        <w:t xml:space="preserve"> GH-2, Coastal Optics 60 mm f/4 APO lens, daylight.</w:t>
       </w:r>
     </w:p>
     <w:p>
@@ -1108,75 +1222,13 @@
       <w:r>
         <w:rPr>
           <w:noProof/>
+          <w:lang w:eastAsia="ja-JP"/>
         </w:rPr>
         <w:drawing>
           <wp:inline distT="0" distB="0" distL="0" distR="0" wp14:anchorId="2C069A27" wp14:editId="1454970C">
             <wp:extent cx="3733800" cy="2624889"/>
             <wp:effectExtent l="0" t="0" r="0" b="4445"/>
             <wp:docPr id="4" name="Picture 4"/>
-            <wp:cNvGraphicFramePr>
-              <a:graphicFrameLocks xmlns:a="http://schemas.openxmlformats.org/drawingml/2006/main" noChangeAspect="1"/>
-            </wp:cNvGraphicFramePr>
-            <a:graphic xmlns:a="http://schemas.openxmlformats.org/drawingml/2006/main">
-              <a:graphicData uri="http://schemas.openxmlformats.org/drawingml/2006/picture">
-                <pic:pic xmlns:pic="http://schemas.openxmlformats.org/drawingml/2006/picture">
-                  <pic:nvPicPr>
-                    <pic:cNvPr id="0" name=""/>
-                    <pic:cNvPicPr/>
-                  </pic:nvPicPr>
-                  <pic:blipFill>
-                    <a:blip r:embed="rId20"/>
-                    <a:stretch>
-                      <a:fillRect/>
-                    </a:stretch>
-                  </pic:blipFill>
-                  <pic:spPr>
-                    <a:xfrm>
-                      <a:off x="0" y="0"/>
-                      <a:ext cx="3733800" cy="2624889"/>
-                    </a:xfrm>
-                    <a:prstGeom prst="rect">
-                      <a:avLst/>
-                    </a:prstGeom>
-                  </pic:spPr>
-                </pic:pic>
-              </a:graphicData>
-            </a:graphic>
-          </wp:inline>
-        </w:drawing>
-      </w:r>
-    </w:p>
-    <w:p>
-      <w:pPr>
-        <w:pStyle w:val="ListParagraph"/>
-        <w:numPr>
-          <w:ilvl w:val="0"/>
-          <w:numId w:val="11"/>
-        </w:numPr>
-      </w:pPr>
-      <w:r>
-        <w:t>Narrow spectrum (LED</w:t>
-      </w:r>
-      <w:r>
-        <w:t>s</w:t>
-      </w:r>
-      <w:r>
-        <w:t>)</w:t>
-      </w:r>
-    </w:p>
-    <w:p>
-      <w:pPr>
-        <w:ind w:left="720"/>
-      </w:pPr>
-      <w:r>
-        <w:rPr>
-          <w:noProof/>
-        </w:rPr>
-        <w:drawing>
-          <wp:inline distT="0" distB="0" distL="0" distR="0" wp14:anchorId="0C3368C6" wp14:editId="2B473D5C">
-            <wp:extent cx="5214428" cy="2343150"/>
-            <wp:effectExtent l="0" t="0" r="5715" b="0"/>
-            <wp:docPr id="3" name="Picture 3"/>
             <wp:cNvGraphicFramePr>
               <a:graphicFrameLocks xmlns:a="http://schemas.openxmlformats.org/drawingml/2006/main" noChangeAspect="1"/>
             </wp:cNvGraphicFramePr>
@@ -1196,6 +1248,70 @@
                   <pic:spPr>
                     <a:xfrm>
                       <a:off x="0" y="0"/>
+                      <a:ext cx="3733800" cy="2624889"/>
+                    </a:xfrm>
+                    <a:prstGeom prst="rect">
+                      <a:avLst/>
+                    </a:prstGeom>
+                  </pic:spPr>
+                </pic:pic>
+              </a:graphicData>
+            </a:graphic>
+          </wp:inline>
+        </w:drawing>
+      </w:r>
+    </w:p>
+    <w:p>
+      <w:pPr>
+        <w:pStyle w:val="ListParagraph"/>
+        <w:numPr>
+          <w:ilvl w:val="0"/>
+          <w:numId w:val="11"/>
+        </w:numPr>
+      </w:pPr>
+      <w:r>
+        <w:t>Narrow spectrum (LED</w:t>
+      </w:r>
+      <w:r>
+        <w:t>s</w:t>
+      </w:r>
+      <w:r>
+        <w:t>)</w:t>
+      </w:r>
+    </w:p>
+    <w:p>
+      <w:pPr>
+        <w:ind w:left="720"/>
+      </w:pPr>
+      <w:r>
+        <w:rPr>
+          <w:noProof/>
+          <w:lang w:eastAsia="ja-JP"/>
+        </w:rPr>
+        <w:drawing>
+          <wp:inline distT="0" distB="0" distL="0" distR="0" wp14:anchorId="0C3368C6" wp14:editId="2B473D5C">
+            <wp:extent cx="5214428" cy="2343150"/>
+            <wp:effectExtent l="0" t="0" r="5715" b="0"/>
+            <wp:docPr id="3" name="Picture 3"/>
+            <wp:cNvGraphicFramePr>
+              <a:graphicFrameLocks xmlns:a="http://schemas.openxmlformats.org/drawingml/2006/main" noChangeAspect="1"/>
+            </wp:cNvGraphicFramePr>
+            <a:graphic xmlns:a="http://schemas.openxmlformats.org/drawingml/2006/main">
+              <a:graphicData uri="http://schemas.openxmlformats.org/drawingml/2006/picture">
+                <pic:pic xmlns:pic="http://schemas.openxmlformats.org/drawingml/2006/picture">
+                  <pic:nvPicPr>
+                    <pic:cNvPr id="0" name=""/>
+                    <pic:cNvPicPr/>
+                  </pic:nvPicPr>
+                  <pic:blipFill>
+                    <a:blip r:embed="rId22"/>
+                    <a:stretch>
+                      <a:fillRect/>
+                    </a:stretch>
+                  </pic:blipFill>
+                  <pic:spPr>
+                    <a:xfrm>
+                      <a:off x="0" y="0"/>
                       <a:ext cx="5221877" cy="2346497"/>
                     </a:xfrm>
                     <a:prstGeom prst="rect">
@@ -1233,7 +1349,21 @@
         <w:rPr>
           <w:rFonts w:eastAsia="Times New Roman"/>
         </w:rPr>
-        <w:t xml:space="preserve">maximum brightness of 20 mCd/m2 </w:t>
+        <w:t xml:space="preserve">maximum brightness of 20 </w:t>
+      </w:r>
+      <w:proofErr w:type="spellStart"/>
+      <w:r>
+        <w:rPr>
+          <w:rFonts w:eastAsia="Times New Roman"/>
+        </w:rPr>
+        <w:t>mCd</w:t>
+      </w:r>
+      <w:proofErr w:type="spellEnd"/>
+      <w:r>
+        <w:rPr>
+          <w:rFonts w:eastAsia="Times New Roman"/>
+        </w:rPr>
+        <w:t xml:space="preserve">/m2 </w:t>
       </w:r>
       <w:r>
         <w:br w:type="page"/>
@@ -1252,9 +1382,11 @@
       <w:pPr>
         <w:pStyle w:val="Heading2"/>
       </w:pPr>
+      <w:proofErr w:type="spellStart"/>
       <w:r>
         <w:t>Framerate</w:t>
       </w:r>
+      <w:proofErr w:type="spellEnd"/>
     </w:p>
     <w:p>
       <w:pPr>
@@ -1458,6 +1590,7 @@
       <w:r>
         <w:rPr>
           <w:noProof/>
+          <w:lang w:eastAsia="ja-JP"/>
         </w:rPr>
         <w:drawing>
           <wp:inline distT="0" distB="0" distL="0" distR="0">
@@ -1477,7 +1610,7 @@
                     </pic:cNvPicPr>
                   </pic:nvPicPr>
                   <pic:blipFill>
-                    <a:blip r:embed="rId22">
+                    <a:blip r:embed="rId23">
                       <a:extLst>
                         <a:ext uri="{28A0092B-C50C-407E-A947-70E740481C1C}">
                           <a14:useLocalDpi xmlns:a14="http://schemas.microsoft.com/office/drawing/2010/main" val="0"/>
@@ -1608,6 +1741,7 @@
       <w:r>
         <w:rPr>
           <w:noProof/>
+          <w:lang w:eastAsia="ja-JP"/>
         </w:rPr>
         <w:drawing>
           <wp:inline distT="0" distB="0" distL="0" distR="0" wp14:anchorId="48714EE2" wp14:editId="3DEC0AF2">
@@ -1625,7 +1759,7 @@
                     <pic:cNvPicPr/>
                   </pic:nvPicPr>
                   <pic:blipFill>
-                    <a:blip r:embed="rId23"/>
+                    <a:blip r:embed="rId24"/>
                     <a:stretch>
                       <a:fillRect/>
                     </a:stretch>
@@ -1647,7 +1781,7 @@
       </w:r>
     </w:p>
     <w:p>
-      <w:hyperlink r:id="rId24" w:history="1">
+      <w:hyperlink r:id="rId25" w:history="1">
         <w:r>
           <w:rPr>
             <w:rStyle w:val="Hyperlink"/>
@@ -1679,11 +1813,16 @@
           <w:numId w:val="27"/>
         </w:numPr>
       </w:pPr>
+      <w:proofErr w:type="spellStart"/>
       <w:r>
         <w:t>Projector</w:t>
       </w:r>
       <w:r>
-        <w:t>Throw ratio = 1.66</w:t>
+        <w:t>Throw</w:t>
+      </w:r>
+      <w:proofErr w:type="spellEnd"/>
+      <w:r>
+        <w:t xml:space="preserve"> ratio = 1.66</w:t>
       </w:r>
     </w:p>
     <w:p>
@@ -1763,10 +1902,18 @@
         </w:numPr>
       </w:pPr>
       <w:r>
-        <w:t>120 Hz @ 8-bits, 180 Hz @ 7-bits</w:t>
-      </w:r>
-      <w:r>
-        <w:t xml:space="preserve">  CONFIRM!!!</w:t>
+        <w:t>120 Hz @ 8-bits, 180 Hz @ 7-</w:t>
+      </w:r>
+      <w:proofErr w:type="gramStart"/>
+      <w:r>
+        <w:t>bits</w:t>
+      </w:r>
+      <w:r>
+        <w:t xml:space="preserve">  CONFIRM</w:t>
+      </w:r>
+      <w:proofErr w:type="gramEnd"/>
+      <w:r>
+        <w:t>!!!</w:t>
       </w:r>
     </w:p>
     <w:p/>
@@ -1774,15 +1921,21 @@
       <w:pPr>
         <w:pStyle w:val="Heading3"/>
       </w:pPr>
+      <w:proofErr w:type="spellStart"/>
       <w:r>
         <w:lastRenderedPageBreak/>
-        <w:t>LightCrafter 4500</w:t>
+        <w:t>LightCrafter</w:t>
+      </w:r>
+      <w:proofErr w:type="spellEnd"/>
+      <w:r>
+        <w:t xml:space="preserve"> 4500</w:t>
       </w:r>
     </w:p>
     <w:p>
       <w:r>
         <w:rPr>
           <w:noProof/>
+          <w:lang w:eastAsia="ja-JP"/>
         </w:rPr>
         <w:drawing>
           <wp:inline distT="0" distB="0" distL="0" distR="0" wp14:anchorId="004BF592" wp14:editId="315DEF73">
@@ -1800,7 +1953,7 @@
                     <pic:cNvPicPr/>
                   </pic:nvPicPr>
                   <pic:blipFill>
-                    <a:blip r:embed="rId25"/>
+                    <a:blip r:embed="rId26"/>
                     <a:stretch>
                       <a:fillRect/>
                     </a:stretch>
@@ -1988,8 +2141,13 @@
       <w:pPr>
         <w:pStyle w:val="Heading3"/>
       </w:pPr>
-      <w:r>
-        <w:t xml:space="preserve">LightCrafter </w:t>
+      <w:proofErr w:type="spellStart"/>
+      <w:r>
+        <w:t>LightCrafter</w:t>
+      </w:r>
+      <w:proofErr w:type="spellEnd"/>
+      <w:r>
+        <w:t xml:space="preserve"> </w:t>
       </w:r>
       <w:r>
         <w:t>Pro</w:t>
@@ -2002,7 +2160,7 @@
       </w:r>
     </w:p>
     <w:p>
-      <w:hyperlink r:id="rId26" w:history="1">
+      <w:hyperlink r:id="rId27" w:history="1">
         <w:r>
           <w:rPr>
             <w:rStyle w:val="Hyperlink"/>
@@ -2025,7 +2183,15 @@
         </w:numPr>
       </w:pPr>
       <w:r>
-        <w:t>Manufacturer of LCr sold by TI</w:t>
+        <w:t xml:space="preserve">Manufacturer of </w:t>
+      </w:r>
+      <w:proofErr w:type="spellStart"/>
+      <w:r>
+        <w:t>LCr</w:t>
+      </w:r>
+      <w:proofErr w:type="spellEnd"/>
+      <w:r>
+        <w:t xml:space="preserve"> sold by TI</w:t>
       </w:r>
     </w:p>
     <w:p>
@@ -2049,7 +2215,15 @@
         </w:numPr>
       </w:pPr>
       <w:r>
-        <w:t>Pro model handles UV includes glass replacement for “flyeye” lens and different coating for the 20 other lenses in the light module.</w:t>
+        <w:t>Pro model handles UV includes glass replacement for “</w:t>
+      </w:r>
+      <w:proofErr w:type="spellStart"/>
+      <w:r>
+        <w:t>flyeye</w:t>
+      </w:r>
+      <w:proofErr w:type="spellEnd"/>
+      <w:r>
+        <w:t>” lens and different coating for the 20 other lenses in the light module.</w:t>
       </w:r>
     </w:p>
     <w:p>
@@ -2096,13 +2270,23 @@
       <w:pPr>
         <w:pStyle w:val="Heading3"/>
       </w:pPr>
+      <w:proofErr w:type="spellStart"/>
       <w:r>
         <w:lastRenderedPageBreak/>
-        <w:t>VPixx ProPixx</w:t>
-      </w:r>
-    </w:p>
-    <w:p>
-      <w:hyperlink r:id="rId27" w:history="1">
+        <w:t>VPixx</w:t>
+      </w:r>
+      <w:proofErr w:type="spellEnd"/>
+      <w:r>
+        <w:t xml:space="preserve"> </w:t>
+      </w:r>
+      <w:proofErr w:type="spellStart"/>
+      <w:r>
+        <w:t>ProPixx</w:t>
+      </w:r>
+      <w:proofErr w:type="spellEnd"/>
+    </w:p>
+    <w:p>
+      <w:hyperlink r:id="rId28" w:history="1">
         <w:r>
           <w:rPr>
             <w:rStyle w:val="Hyperlink"/>
@@ -2122,6 +2306,7 @@
       <w:r>
         <w:rPr>
           <w:noProof/>
+          <w:lang w:eastAsia="ja-JP"/>
         </w:rPr>
         <w:drawing>
           <wp:inline distT="0" distB="0" distL="0" distR="0" wp14:anchorId="7BE3A340" wp14:editId="3EBDCAAA">
@@ -2139,7 +2324,7 @@
                     <pic:cNvPicPr/>
                   </pic:nvPicPr>
                   <pic:blipFill>
-                    <a:blip r:embed="rId28"/>
+                    <a:blip r:embed="rId29"/>
                     <a:stretch>
                       <a:fillRect/>
                     </a:stretch>
@@ -2214,7 +2399,7 @@
 </file>
 
 <file path=word/numbering.xml><?xml version="1.0" encoding="utf-8"?>
-<w:numbering xmlns:wpc="http://schemas.microsoft.com/office/word/2010/wordprocessingCanvas" xmlns:mc="http://schemas.openxmlformats.org/markup-compatibility/2006" xmlns:o="urn:schemas-microsoft-com:office:office" xmlns:r="http://schemas.openxmlformats.org/officeDocument/2006/relationships" xmlns:m="http://schemas.openxmlformats.org/officeDocument/2006/math" xmlns:v="urn:schemas-microsoft-com:vml" xmlns:wp14="http://schemas.microsoft.com/office/word/2010/wordprocessingDrawing" xmlns:wp="http://schemas.openxmlformats.org/drawingml/2006/wordprocessingDrawing" xmlns:w10="urn:schemas-microsoft-com:office:word" xmlns:w="http://schemas.openxmlformats.org/wordprocessingml/2006/main" xmlns:w14="http://schemas.microsoft.com/office/word/2010/wordml" xmlns:wpg="http://schemas.microsoft.com/office/word/2010/wordprocessingGroup" xmlns:wpi="http://schemas.microsoft.com/office/word/2010/wordprocessingInk" xmlns:wne="http://schemas.microsoft.com/office/word/2006/wordml" xmlns:wps="http://schemas.microsoft.com/office/word/2010/wordprocessingShape" mc:Ignorable="w14 wp14">
+<w:numbering xmlns:wpc="http://schemas.microsoft.com/office/word/2010/wordprocessingCanvas" xmlns:mc="http://schemas.openxmlformats.org/markup-compatibility/2006" xmlns:o="urn:schemas-microsoft-com:office:office" xmlns:r="http://schemas.openxmlformats.org/officeDocument/2006/relationships" xmlns:m="http://schemas.openxmlformats.org/officeDocument/2006/math" xmlns:v="urn:schemas-microsoft-com:vml" xmlns:wp14="http://schemas.microsoft.com/office/word/2010/wordprocessingDrawing" xmlns:wp="http://schemas.openxmlformats.org/drawingml/2006/wordprocessingDrawing" xmlns:w10="urn:schemas-microsoft-com:office:word" xmlns:w="http://schemas.openxmlformats.org/wordprocessingml/2006/main" xmlns:w14="http://schemas.microsoft.com/office/word/2010/wordml" xmlns:w15="http://schemas.microsoft.com/office/word/2012/wordml" xmlns:wpg="http://schemas.microsoft.com/office/word/2010/wordprocessingGroup" xmlns:wpi="http://schemas.microsoft.com/office/word/2010/wordprocessingInk" xmlns:wne="http://schemas.microsoft.com/office/word/2006/wordml" xmlns:wps="http://schemas.microsoft.com/office/word/2010/wordprocessingShape" mc:Ignorable="w14 w15 wp14">
   <w:abstractNum w:abstractNumId="0">
     <w:nsid w:val="06797F1B"/>
     <w:multiLevelType w:val="hybridMultilevel"/>
@@ -4782,7 +4967,7 @@
 </file>
 
 <file path=word/styles.xml><?xml version="1.0" encoding="utf-8"?>
-<w:styles xmlns:mc="http://schemas.openxmlformats.org/markup-compatibility/2006" xmlns:r="http://schemas.openxmlformats.org/officeDocument/2006/relationships" xmlns:w="http://schemas.openxmlformats.org/wordprocessingml/2006/main" xmlns:w14="http://schemas.microsoft.com/office/word/2010/wordml" mc:Ignorable="w14">
+<w:styles xmlns:mc="http://schemas.openxmlformats.org/markup-compatibility/2006" xmlns:r="http://schemas.openxmlformats.org/officeDocument/2006/relationships" xmlns:w="http://schemas.openxmlformats.org/wordprocessingml/2006/main" xmlns:w14="http://schemas.microsoft.com/office/word/2010/wordml" xmlns:w15="http://schemas.microsoft.com/office/word/2012/wordml" mc:Ignorable="w14 w15">
   <w:docDefaults>
     <w:rPrDefault>
       <w:rPr>
@@ -4796,1013 +4981,378 @@
       </w:pPr>
     </w:pPrDefault>
   </w:docDefaults>
-  <w:latentStyles w:defLockedState="0" w:defUIPriority="99" w:defSemiHidden="1" w:defUnhideWhenUsed="1" w:defQFormat="0" w:count="267">
-    <w:lsdException w:name="Normal" w:semiHidden="0" w:uiPriority="0" w:unhideWhenUsed="0" w:qFormat="1"/>
-    <w:lsdException w:name="heading 1" w:semiHidden="0" w:uiPriority="9" w:unhideWhenUsed="0" w:qFormat="1"/>
-    <w:lsdException w:name="heading 2" w:uiPriority="9" w:qFormat="1"/>
-    <w:lsdException w:name="heading 3" w:uiPriority="9" w:qFormat="1"/>
-    <w:lsdException w:name="heading 4" w:uiPriority="9" w:qFormat="1"/>
-    <w:lsdException w:name="heading 5" w:uiPriority="9" w:qFormat="1"/>
-    <w:lsdException w:name="heading 6" w:uiPriority="9" w:qFormat="1"/>
-    <w:lsdException w:name="heading 7" w:uiPriority="9" w:qFormat="1"/>
-    <w:lsdException w:name="heading 8" w:uiPriority="9" w:qFormat="1"/>
-    <w:lsdException w:name="heading 9" w:uiPriority="9" w:qFormat="1"/>
-    <w:lsdException w:name="toc 1" w:uiPriority="39"/>
-    <w:lsdException w:name="toc 2" w:uiPriority="39"/>
-    <w:lsdException w:name="toc 3" w:uiPriority="39"/>
-    <w:lsdException w:name="toc 4" w:uiPriority="39"/>
-    <w:lsdException w:name="toc 5" w:uiPriority="39"/>
-    <w:lsdException w:name="toc 6" w:uiPriority="39"/>
-    <w:lsdException w:name="toc 7" w:uiPriority="39"/>
-    <w:lsdException w:name="toc 8" w:uiPriority="39"/>
-    <w:lsdException w:name="toc 9" w:uiPriority="39"/>
-    <w:lsdException w:name="caption" w:uiPriority="35" w:qFormat="1"/>
-    <w:lsdException w:name="Title" w:semiHidden="0" w:uiPriority="10" w:unhideWhenUsed="0" w:qFormat="1"/>
-    <w:lsdException w:name="Default Paragraph Font" w:uiPriority="1"/>
-    <w:lsdException w:name="Subtitle" w:semiHidden="0" w:uiPriority="11" w:unhideWhenUsed="0" w:qFormat="1"/>
-    <w:lsdException w:name="Strong" w:semiHidden="0" w:uiPriority="22" w:unhideWhenUsed="0" w:qFormat="1"/>
-    <w:lsdException w:name="Emphasis" w:semiHidden="0" w:uiPriority="20" w:unhideWhenUsed="0" w:qFormat="1"/>
-    <w:lsdException w:name="Table Grid" w:semiHidden="0" w:uiPriority="59" w:unhideWhenUsed="0"/>
-    <w:lsdException w:name="Placeholder Text" w:unhideWhenUsed="0"/>
-    <w:lsdException w:name="No Spacing" w:semiHidden="0" w:uiPriority="1" w:unhideWhenUsed="0" w:qFormat="1"/>
-    <w:lsdException w:name="Light Shading" w:semiHidden="0" w:uiPriority="60" w:unhideWhenUsed="0"/>
-    <w:lsdException w:name="Light List" w:semiHidden="0" w:uiPriority="61" w:unhideWhenUsed="0"/>
-    <w:lsdException w:name="Light Grid" w:semiHidden="0" w:uiPriority="62" w:unhideWhenUsed="0"/>
-    <w:lsdException w:name="Medium Shading 1" w:semiHidden="0" w:uiPriority="63" w:unhideWhenUsed="0"/>
-    <w:lsdException w:name="Medium Shading 2" w:semiHidden="0" w:uiPriority="64" w:unhideWhenUsed="0"/>
-    <w:lsdException w:name="Medium List 1" w:semiHidden="0" w:uiPriority="65" w:unhideWhenUsed="0"/>
-    <w:lsdException w:name="Medium List 2" w:semiHidden="0" w:uiPriority="66" w:unhideWhenUsed="0"/>
-    <w:lsdException w:name="Medium Grid 1" w:semiHidden="0" w:uiPriority="67" w:unhideWhenUsed="0"/>
-    <w:lsdException w:name="Medium Grid 2" w:semiHidden="0" w:uiPriority="68" w:unhideWhenUsed="0"/>
-    <w:lsdException w:name="Medium Grid 3" w:semiHidden="0" w:uiPriority="69" w:unhideWhenUsed="0"/>
-    <w:lsdException w:name="Dark List" w:semiHidden="0" w:uiPriority="70" w:unhideWhenUsed="0"/>
-    <w:lsdException w:name="Colorful Shading" w:semiHidden="0" w:uiPriority="71" w:unhideWhenUsed="0"/>
-    <w:lsdException w:name="Colorful List" w:semiHidden="0" w:uiPriority="72" w:unhideWhenUsed="0"/>
-    <w:lsdException w:name="Colorful Grid" w:semiHidden="0" w:uiPriority="73" w:unhideWhenUsed="0"/>
-    <w:lsdException w:name="Light Shading Accent 1" w:semiHidden="0" w:uiPriority="60" w:unhideWhenUsed="0"/>
-    <w:lsdException w:name="Light List Accent 1" w:semiHidden="0" w:uiPriority="61" w:unhideWhenUsed="0"/>
-    <w:lsdException w:name="Light Grid Accent 1" w:semiHidden="0" w:uiPriority="62" w:unhideWhenUsed="0"/>
-    <w:lsdException w:name="Medium Shading 1 Accent 1" w:semiHidden="0" w:uiPriority="63" w:unhideWhenUsed="0"/>
-    <w:lsdException w:name="Medium Shading 2 Accent 1" w:semiHidden="0" w:uiPriority="64" w:unhideWhenUsed="0"/>
-    <w:lsdException w:name="Medium List 1 Accent 1" w:semiHidden="0" w:uiPriority="65" w:unhideWhenUsed="0"/>
-    <w:lsdException w:name="Revision" w:unhideWhenUsed="0"/>
-    <w:lsdException w:name="List Paragraph" w:semiHidden="0" w:uiPriority="34" w:unhideWhenUsed="0" w:qFormat="1"/>
-    <w:lsdException w:name="Quote" w:semiHidden="0" w:uiPriority="29" w:unhideWhenUsed="0" w:qFormat="1"/>
-    <w:lsdException w:name="Intense Quote" w:semiHidden="0" w:uiPriority="30" w:unhideWhenUsed="0" w:qFormat="1"/>
-    <w:lsdException w:name="Medium List 2 Accent 1" w:semiHidden="0" w:uiPriority="66" w:unhideWhenUsed="0"/>
-    <w:lsdException w:name="Medium Grid 1 Accent 1" w:semiHidden="0" w:uiPriority="67" w:unhideWhenUsed="0"/>
-    <w:lsdException w:name="Medium Grid 2 Accent 1" w:semiHidden="0" w:uiPriority="68" w:unhideWhenUsed="0"/>
-    <w:lsdException w:name="Medium Grid 3 Accent 1" w:semiHidden="0" w:uiPriority="69" w:unhideWhenUsed="0"/>
-    <w:lsdException w:name="Dark List Accent 1" w:semiHidden="0" w:uiPriority="70" w:unhideWhenUsed="0"/>
-    <w:lsdException w:name="Colorful Shading Accent 1" w:semiHidden="0" w:uiPriority="71" w:unhideWhenUsed="0"/>
-    <w:lsdException w:name="Colorful List Accent 1" w:semiHidden="0" w:uiPriority="72" w:unhideWhenUsed="0"/>
-    <w:lsdException w:name="Colorful Grid Accent 1" w:semiHidden="0" w:uiPriority="73" w:unhideWhenUsed="0"/>
-    <w:lsdException w:name="Light Shading Accent 2" w:semiHidden="0" w:uiPriority="60" w:unhideWhenUsed="0"/>
-    <w:lsdException w:name="Light List Accent 2" w:semiHidden="0" w:uiPriority="61" w:unhideWhenUsed="0"/>
-    <w:lsdException w:name="Light Grid Accent 2" w:semiHidden="0" w:uiPriority="62" w:unhideWhenUsed="0"/>
-    <w:lsdException w:name="Medium Shading 1 Accent 2" w:semiHidden="0" w:uiPriority="63" w:unhideWhenUsed="0"/>
-    <w:lsdException w:name="Medium Shading 2 Accent 2" w:semiHidden="0" w:uiPriority="64" w:unhideWhenUsed="0"/>
-    <w:lsdException w:name="Medium List 1 Accent 2" w:semiHidden="0" w:uiPriority="65" w:unhideWhenUsed="0"/>
-    <w:lsdException w:name="Medium List 2 Accent 2" w:semiHidden="0" w:uiPriority="66" w:unhideWhenUsed="0"/>
-    <w:lsdException w:name="Medium Grid 1 Accent 2" w:semiHidden="0" w:uiPriority="67" w:unhideWhenUsed="0"/>
-    <w:lsdException w:name="Medium Grid 2 Accent 2" w:semiHidden="0" w:uiPriority="68" w:unhideWhenUsed="0"/>
-    <w:lsdException w:name="Medium Grid 3 Accent 2" w:semiHidden="0" w:uiPriority="69" w:unhideWhenUsed="0"/>
-    <w:lsdException w:name="Dark List Accent 2" w:semiHidden="0" w:uiPriority="70" w:unhideWhenUsed="0"/>
-    <w:lsdException w:name="Colorful Shading Accent 2" w:semiHidden="0" w:uiPriority="71" w:unhideWhenUsed="0"/>
-    <w:lsdException w:name="Colorful List Accent 2" w:semiHidden="0" w:uiPriority="72" w:unhideWhenUsed="0"/>
-    <w:lsdException w:name="Colorful Grid Accent 2" w:semiHidden="0" w:uiPriority="73" w:unhideWhenUsed="0"/>
-    <w:lsdException w:name="Light Shading Accent 3" w:semiHidden="0" w:uiPriority="60" w:unhideWhenUsed="0"/>
-    <w:lsdException w:name="Light List Accent 3" w:semiHidden="0" w:uiPriority="61" w:unhideWhenUsed="0"/>
-    <w:lsdException w:name="Light Grid Accent 3" w:semiHidden="0" w:uiPriority="62" w:unhideWhenUsed="0"/>
-    <w:lsdException w:name="Medium Shading 1 Accent 3" w:semiHidden="0" w:uiPriority="63" w:unhideWhenUsed="0"/>
-    <w:lsdException w:name="Medium Shading 2 Accent 3" w:semiHidden="0" w:uiPriority="64" w:unhideWhenUsed="0"/>
-    <w:lsdException w:name="Medium List 1 Accent 3" w:semiHidden="0" w:uiPriority="65" w:unhideWhenUsed="0"/>
-    <w:lsdException w:name="Medium List 2 Accent 3" w:semiHidden="0" w:uiPriority="66" w:unhideWhenUsed="0"/>
-    <w:lsdException w:name="Medium Grid 1 Accent 3" w:semiHidden="0" w:uiPriority="67" w:unhideWhenUsed="0"/>
-    <w:lsdException w:name="Medium Grid 2 Accent 3" w:semiHidden="0" w:uiPriority="68" w:unhideWhenUsed="0"/>
-    <w:lsdException w:name="Medium Grid 3 Accent 3" w:semiHidden="0" w:uiPriority="69" w:unhideWhenUsed="0"/>
-    <w:lsdException w:name="Dark List Accent 3" w:semiHidden="0" w:uiPriority="70" w:unhideWhenUsed="0"/>
-    <w:lsdException w:name="Colorful Shading Accent 3" w:semiHidden="0" w:uiPriority="71" w:unhideWhenUsed="0"/>
-    <w:lsdException w:name="Colorful List Accent 3" w:semiHidden="0" w:uiPriority="72" w:unhideWhenUsed="0"/>
-    <w:lsdException w:name="Colorful Grid Accent 3" w:semiHidden="0" w:uiPriority="73" w:unhideWhenUsed="0"/>
-    <w:lsdException w:name="Light Shading Accent 4" w:semiHidden="0" w:uiPriority="60" w:unhideWhenUsed="0"/>
-    <w:lsdException w:name="Light List Accent 4" w:semiHidden="0" w:uiPriority="61" w:unhideWhenUsed="0"/>
-    <w:lsdException w:name="Light Grid Accent 4" w:semiHidden="0" w:uiPriority="62" w:unhideWhenUsed="0"/>
-    <w:lsdException w:name="Medium Shading 1 Accent 4" w:semiHidden="0" w:uiPriority="63" w:unhideWhenUsed="0"/>
-    <w:lsdException w:name="Medium Shading 2 Accent 4" w:semiHidden="0" w:uiPriority="64" w:unhideWhenUsed="0"/>
-    <w:lsdException w:name="Medium List 1 Accent 4" w:semiHidden="0" w:uiPriority="65" w:unhideWhenUsed="0"/>
-    <w:lsdException w:name="Medium List 2 Accent 4" w:semiHidden="0" w:uiPriority="66" w:unhideWhenUsed="0"/>
-    <w:lsdException w:name="Medium Grid 1 Accent 4" w:semiHidden="0" w:uiPriority="67" w:unhideWhenUsed="0"/>
-    <w:lsdException w:name="Medium Grid 2 Accent 4" w:semiHidden="0" w:uiPriority="68" w:unhideWhenUsed="0"/>
-    <w:lsdException w:name="Medium Grid 3 Accent 4" w:semiHidden="0" w:uiPriority="69" w:unhideWhenUsed="0"/>
-    <w:lsdException w:name="Dark List Accent 4" w:semiHidden="0" w:uiPriority="70" w:unhideWhenUsed="0"/>
-    <w:lsdException w:name="Colorful Shading Accent 4" w:semiHidden="0" w:uiPriority="71" w:unhideWhenUsed="0"/>
-    <w:lsdException w:name="Colorful List Accent 4" w:semiHidden="0" w:uiPriority="72" w:unhideWhenUsed="0"/>
-    <w:lsdException w:name="Colorful Grid Accent 4" w:semiHidden="0" w:uiPriority="73" w:unhideWhenUsed="0"/>
-    <w:lsdException w:name="Light Shading Accent 5" w:semiHidden="0" w:uiPriority="60" w:unhideWhenUsed="0"/>
-    <w:lsdException w:name="Light List Accent 5" w:semiHidden="0" w:uiPriority="61" w:unhideWhenUsed="0"/>
-    <w:lsdException w:name="Light Grid Accent 5" w:semiHidden="0" w:uiPriority="62" w:unhideWhenUsed="0"/>
-    <w:lsdException w:name="Medium Shading 1 Accent 5" w:semiHidden="0" w:uiPriority="63" w:unhideWhenUsed="0"/>
-    <w:lsdException w:name="Medium Shading 2 Accent 5" w:semiHidden="0" w:uiPriority="64" w:unhideWhenUsed="0"/>
-    <w:lsdException w:name="Medium List 1 Accent 5" w:semiHidden="0" w:uiPriority="65" w:unhideWhenUsed="0"/>
-    <w:lsdException w:name="Medium List 2 Accent 5" w:semiHidden="0" w:uiPriority="66" w:unhideWhenUsed="0"/>
-    <w:lsdException w:name="Medium Grid 1 Accent 5" w:semiHidden="0" w:uiPriority="67" w:unhideWhenUsed="0"/>
-    <w:lsdException w:name="Medium Grid 2 Accent 5" w:semiHidden="0" w:uiPriority="68" w:unhideWhenUsed="0"/>
-    <w:lsdException w:name="Medium Grid 3 Accent 5" w:semiHidden="0" w:uiPriority="69" w:unhideWhenUsed="0"/>
-    <w:lsdException w:name="Dark List Accent 5" w:semiHidden="0" w:uiPriority="70" w:unhideWhenUsed="0"/>
-    <w:lsdException w:name="Colorful Shading Accent 5" w:semiHidden="0" w:uiPriority="71" w:unhideWhenUsed="0"/>
-    <w:lsdException w:name="Colorful List Accent 5" w:semiHidden="0" w:uiPriority="72" w:unhideWhenUsed="0"/>
-    <w:lsdException w:name="Colorful Grid Accent 5" w:semiHidden="0" w:uiPriority="73" w:unhideWhenUsed="0"/>
-    <w:lsdException w:name="Light Shading Accent 6" w:semiHidden="0" w:uiPriority="60" w:unhideWhenUsed="0"/>
-    <w:lsdException w:name="Light List Accent 6" w:semiHidden="0" w:uiPriority="61" w:unhideWhenUsed="0"/>
-    <w:lsdException w:name="Light Grid Accent 6" w:semiHidden="0" w:uiPriority="62" w:unhideWhenUsed="0"/>
-    <w:lsdException w:name="Medium Shading 1 Accent 6" w:semiHidden="0" w:uiPriority="63" w:unhideWhenUsed="0"/>
-    <w:lsdException w:name="Medium Shading 2 Accent 6" w:semiHidden="0" w:uiPriority="64" w:unhideWhenUsed="0"/>
-    <w:lsdException w:name="Medium List 1 Accent 6" w:semiHidden="0" w:uiPriority="65" w:unhideWhenUsed="0"/>
-    <w:lsdException w:name="Medium List 2 Accent 6" w:semiHidden="0" w:uiPriority="66" w:unhideWhenUsed="0"/>
-    <w:lsdException w:name="Medium Grid 1 Accent 6" w:semiHidden="0" w:uiPriority="67" w:unhideWhenUsed="0"/>
-    <w:lsdException w:name="Medium Grid 2 Accent 6" w:semiHidden="0" w:uiPriority="68" w:unhideWhenUsed="0"/>
-    <w:lsdException w:name="Medium Grid 3 Accent 6" w:semiHidden="0" w:uiPriority="69" w:unhideWhenUsed="0"/>
-    <w:lsdException w:name="Dark List Accent 6" w:semiHidden="0" w:uiPriority="70" w:unhideWhenUsed="0"/>
-    <w:lsdException w:name="Colorful Shading Accent 6" w:semiHidden="0" w:uiPriority="71" w:unhideWhenUsed="0"/>
-    <w:lsdException w:name="Colorful List Accent 6" w:semiHidden="0" w:uiPriority="72" w:unhideWhenUsed="0"/>
-    <w:lsdException w:name="Colorful Grid Accent 6" w:semiHidden="0" w:uiPriority="73" w:unhideWhenUsed="0"/>
-    <w:lsdException w:name="Subtle Emphasis" w:semiHidden="0" w:uiPriority="19" w:unhideWhenUsed="0" w:qFormat="1"/>
-    <w:lsdException w:name="Intense Emphasis" w:semiHidden="0" w:uiPriority="21" w:unhideWhenUsed="0" w:qFormat="1"/>
-    <w:lsdException w:name="Subtle Reference" w:semiHidden="0" w:uiPriority="31" w:unhideWhenUsed="0" w:qFormat="1"/>
-    <w:lsdException w:name="Intense Reference" w:semiHidden="0" w:uiPriority="32" w:unhideWhenUsed="0" w:qFormat="1"/>
-    <w:lsdException w:name="Book Title" w:semiHidden="0" w:uiPriority="33" w:unhideWhenUsed="0" w:qFormat="1"/>
-    <w:lsdException w:name="Bibliography" w:uiPriority="37"/>
-    <w:lsdException w:name="TOC Heading" w:uiPriority="39" w:qFormat="1"/>
-  </w:latentStyles>
-  <w:style w:type="paragraph" w:default="1" w:styleId="Normal">
-    <w:name w:val="Normal"/>
-    <w:qFormat/>
-    <w:rsid w:val="0002691B"/>
-  </w:style>
-  <w:style w:type="paragraph" w:styleId="Heading1">
-    <w:name w:val="heading 1"/>
-    <w:basedOn w:val="Normal"/>
-    <w:next w:val="Normal"/>
-    <w:link w:val="Heading1Char"/>
-    <w:uiPriority w:val="9"/>
-    <w:qFormat/>
-    <w:rsid w:val="0002691B"/>
-    <w:pPr>
-      <w:keepNext/>
-      <w:keepLines/>
-      <w:spacing w:before="320" w:after="0" w:line="240" w:lineRule="auto"/>
-      <w:outlineLvl w:val="0"/>
-    </w:pPr>
-    <w:rPr>
-      <w:rFonts w:asciiTheme="majorHAnsi" w:eastAsiaTheme="majorEastAsia" w:hAnsiTheme="majorHAnsi" w:cstheme="majorBidi"/>
-      <w:color w:val="365F91" w:themeColor="accent1" w:themeShade="BF"/>
-      <w:sz w:val="32"/>
-      <w:szCs w:val="32"/>
-    </w:rPr>
-  </w:style>
-  <w:style w:type="paragraph" w:styleId="Heading2">
-    <w:name w:val="heading 2"/>
-    <w:basedOn w:val="Normal"/>
-    <w:next w:val="Normal"/>
-    <w:link w:val="Heading2Char"/>
-    <w:uiPriority w:val="9"/>
-    <w:unhideWhenUsed/>
-    <w:qFormat/>
-    <w:rsid w:val="0002691B"/>
-    <w:pPr>
-      <w:keepNext/>
-      <w:keepLines/>
-      <w:spacing w:before="80" w:after="0" w:line="240" w:lineRule="auto"/>
-      <w:outlineLvl w:val="1"/>
-    </w:pPr>
-    <w:rPr>
-      <w:rFonts w:asciiTheme="majorHAnsi" w:eastAsiaTheme="majorEastAsia" w:hAnsiTheme="majorHAnsi" w:cstheme="majorBidi"/>
-      <w:color w:val="404040" w:themeColor="text1" w:themeTint="BF"/>
-      <w:sz w:val="28"/>
-      <w:szCs w:val="28"/>
-    </w:rPr>
-  </w:style>
-  <w:style w:type="paragraph" w:styleId="Heading3">
-    <w:name w:val="heading 3"/>
-    <w:basedOn w:val="Normal"/>
-    <w:next w:val="Normal"/>
-    <w:link w:val="Heading3Char"/>
-    <w:uiPriority w:val="9"/>
-    <w:unhideWhenUsed/>
-    <w:qFormat/>
-    <w:rsid w:val="0002691B"/>
-    <w:pPr>
-      <w:keepNext/>
-      <w:keepLines/>
-      <w:spacing w:before="40" w:after="0" w:line="240" w:lineRule="auto"/>
-      <w:outlineLvl w:val="2"/>
-    </w:pPr>
-    <w:rPr>
-      <w:rFonts w:asciiTheme="majorHAnsi" w:eastAsiaTheme="majorEastAsia" w:hAnsiTheme="majorHAnsi" w:cstheme="majorBidi"/>
-      <w:color w:val="1F497D" w:themeColor="text2"/>
-      <w:sz w:val="24"/>
-      <w:szCs w:val="24"/>
-    </w:rPr>
-  </w:style>
-  <w:style w:type="paragraph" w:styleId="Heading4">
-    <w:name w:val="heading 4"/>
-    <w:basedOn w:val="Normal"/>
-    <w:next w:val="Normal"/>
-    <w:link w:val="Heading4Char"/>
-    <w:uiPriority w:val="9"/>
-    <w:unhideWhenUsed/>
-    <w:qFormat/>
-    <w:rsid w:val="0002691B"/>
-    <w:pPr>
-      <w:keepNext/>
-      <w:keepLines/>
-      <w:spacing w:before="40" w:after="0"/>
-      <w:outlineLvl w:val="3"/>
-    </w:pPr>
-    <w:rPr>
-      <w:rFonts w:asciiTheme="majorHAnsi" w:eastAsiaTheme="majorEastAsia" w:hAnsiTheme="majorHAnsi" w:cstheme="majorBidi"/>
-      <w:sz w:val="22"/>
-      <w:szCs w:val="22"/>
-    </w:rPr>
-  </w:style>
-  <w:style w:type="paragraph" w:styleId="Heading5">
-    <w:name w:val="heading 5"/>
-    <w:basedOn w:val="Normal"/>
-    <w:next w:val="Normal"/>
-    <w:link w:val="Heading5Char"/>
-    <w:uiPriority w:val="9"/>
-    <w:unhideWhenUsed/>
-    <w:qFormat/>
-    <w:rsid w:val="0002691B"/>
-    <w:pPr>
-      <w:keepNext/>
-      <w:keepLines/>
-      <w:spacing w:before="40" w:after="0"/>
-      <w:outlineLvl w:val="4"/>
-    </w:pPr>
-    <w:rPr>
-      <w:rFonts w:asciiTheme="majorHAnsi" w:eastAsiaTheme="majorEastAsia" w:hAnsiTheme="majorHAnsi" w:cstheme="majorBidi"/>
-      <w:color w:val="1F497D" w:themeColor="text2"/>
-      <w:sz w:val="22"/>
-      <w:szCs w:val="22"/>
-    </w:rPr>
-  </w:style>
-  <w:style w:type="paragraph" w:styleId="Heading6">
-    <w:name w:val="heading 6"/>
-    <w:basedOn w:val="Normal"/>
-    <w:next w:val="Normal"/>
-    <w:link w:val="Heading6Char"/>
-    <w:uiPriority w:val="9"/>
-    <w:semiHidden/>
-    <w:unhideWhenUsed/>
-    <w:qFormat/>
-    <w:rsid w:val="0002691B"/>
-    <w:pPr>
-      <w:keepNext/>
-      <w:keepLines/>
-      <w:spacing w:before="40" w:after="0"/>
-      <w:outlineLvl w:val="5"/>
-    </w:pPr>
-    <w:rPr>
-      <w:rFonts w:asciiTheme="majorHAnsi" w:eastAsiaTheme="majorEastAsia" w:hAnsiTheme="majorHAnsi" w:cstheme="majorBidi"/>
-      <w:i/>
-      <w:iCs/>
-      <w:color w:val="1F497D" w:themeColor="text2"/>
-      <w:sz w:val="21"/>
-      <w:szCs w:val="21"/>
-    </w:rPr>
-  </w:style>
-  <w:style w:type="paragraph" w:styleId="Heading7">
-    <w:name w:val="heading 7"/>
-    <w:basedOn w:val="Normal"/>
-    <w:next w:val="Normal"/>
-    <w:link w:val="Heading7Char"/>
-    <w:uiPriority w:val="9"/>
-    <w:semiHidden/>
-    <w:unhideWhenUsed/>
-    <w:qFormat/>
-    <w:rsid w:val="0002691B"/>
-    <w:pPr>
-      <w:keepNext/>
-      <w:keepLines/>
-      <w:spacing w:before="40" w:after="0"/>
-      <w:outlineLvl w:val="6"/>
-    </w:pPr>
-    <w:rPr>
-      <w:rFonts w:asciiTheme="majorHAnsi" w:eastAsiaTheme="majorEastAsia" w:hAnsiTheme="majorHAnsi" w:cstheme="majorBidi"/>
-      <w:i/>
-      <w:iCs/>
-      <w:color w:val="244061" w:themeColor="accent1" w:themeShade="80"/>
-      <w:sz w:val="21"/>
-      <w:szCs w:val="21"/>
-    </w:rPr>
-  </w:style>
-  <w:style w:type="paragraph" w:styleId="Heading8">
-    <w:name w:val="heading 8"/>
-    <w:basedOn w:val="Normal"/>
-    <w:next w:val="Normal"/>
-    <w:link w:val="Heading8Char"/>
-    <w:uiPriority w:val="9"/>
-    <w:semiHidden/>
-    <w:unhideWhenUsed/>
-    <w:qFormat/>
-    <w:rsid w:val="0002691B"/>
-    <w:pPr>
-      <w:keepNext/>
-      <w:keepLines/>
-      <w:spacing w:before="40" w:after="0"/>
-      <w:outlineLvl w:val="7"/>
-    </w:pPr>
-    <w:rPr>
-      <w:rFonts w:asciiTheme="majorHAnsi" w:eastAsiaTheme="majorEastAsia" w:hAnsiTheme="majorHAnsi" w:cstheme="majorBidi"/>
-      <w:b/>
-      <w:bCs/>
-      <w:color w:val="1F497D" w:themeColor="text2"/>
-    </w:rPr>
-  </w:style>
-  <w:style w:type="paragraph" w:styleId="Heading9">
-    <w:name w:val="heading 9"/>
-    <w:basedOn w:val="Normal"/>
-    <w:next w:val="Normal"/>
-    <w:link w:val="Heading9Char"/>
-    <w:uiPriority w:val="9"/>
-    <w:semiHidden/>
-    <w:unhideWhenUsed/>
-    <w:qFormat/>
-    <w:rsid w:val="0002691B"/>
-    <w:pPr>
-      <w:keepNext/>
-      <w:keepLines/>
-      <w:spacing w:before="40" w:after="0"/>
-      <w:outlineLvl w:val="8"/>
-    </w:pPr>
-    <w:rPr>
-      <w:rFonts w:asciiTheme="majorHAnsi" w:eastAsiaTheme="majorEastAsia" w:hAnsiTheme="majorHAnsi" w:cstheme="majorBidi"/>
-      <w:b/>
-      <w:bCs/>
-      <w:i/>
-      <w:iCs/>
-      <w:color w:val="1F497D" w:themeColor="text2"/>
-    </w:rPr>
-  </w:style>
-  <w:style w:type="character" w:default="1" w:styleId="DefaultParagraphFont">
-    <w:name w:val="Default Paragraph Font"/>
-    <w:uiPriority w:val="1"/>
-    <w:semiHidden/>
-    <w:unhideWhenUsed/>
-  </w:style>
-  <w:style w:type="table" w:default="1" w:styleId="TableNormal">
-    <w:name w:val="Normal Table"/>
-    <w:uiPriority w:val="99"/>
-    <w:semiHidden/>
-    <w:unhideWhenUsed/>
-    <w:tblPr>
-      <w:tblInd w:w="0" w:type="dxa"/>
-      <w:tblCellMar>
-        <w:top w:w="0" w:type="dxa"/>
-        <w:left w:w="108" w:type="dxa"/>
-        <w:bottom w:w="0" w:type="dxa"/>
-        <w:right w:w="108" w:type="dxa"/>
-      </w:tblCellMar>
-    </w:tblPr>
-  </w:style>
-  <w:style w:type="numbering" w:default="1" w:styleId="NoList">
-    <w:name w:val="No List"/>
-    <w:uiPriority w:val="99"/>
-    <w:semiHidden/>
-    <w:unhideWhenUsed/>
-  </w:style>
-  <w:style w:type="character" w:customStyle="1" w:styleId="Heading1Char">
-    <w:name w:val="Heading 1 Char"/>
-    <w:basedOn w:val="DefaultParagraphFont"/>
-    <w:link w:val="Heading1"/>
-    <w:uiPriority w:val="9"/>
-    <w:rsid w:val="0002691B"/>
-    <w:rPr>
-      <w:rFonts w:asciiTheme="majorHAnsi" w:eastAsiaTheme="majorEastAsia" w:hAnsiTheme="majorHAnsi" w:cstheme="majorBidi"/>
-      <w:color w:val="365F91" w:themeColor="accent1" w:themeShade="BF"/>
-      <w:sz w:val="32"/>
-      <w:szCs w:val="32"/>
-    </w:rPr>
-  </w:style>
-  <w:style w:type="character" w:customStyle="1" w:styleId="Heading2Char">
-    <w:name w:val="Heading 2 Char"/>
-    <w:basedOn w:val="DefaultParagraphFont"/>
-    <w:link w:val="Heading2"/>
-    <w:uiPriority w:val="9"/>
-    <w:rsid w:val="0002691B"/>
-    <w:rPr>
-      <w:rFonts w:asciiTheme="majorHAnsi" w:eastAsiaTheme="majorEastAsia" w:hAnsiTheme="majorHAnsi" w:cstheme="majorBidi"/>
-      <w:color w:val="404040" w:themeColor="text1" w:themeTint="BF"/>
-      <w:sz w:val="28"/>
-      <w:szCs w:val="28"/>
-    </w:rPr>
-  </w:style>
-  <w:style w:type="character" w:customStyle="1" w:styleId="Heading3Char">
-    <w:name w:val="Heading 3 Char"/>
-    <w:basedOn w:val="DefaultParagraphFont"/>
-    <w:link w:val="Heading3"/>
-    <w:uiPriority w:val="9"/>
-    <w:rsid w:val="0002691B"/>
-    <w:rPr>
-      <w:rFonts w:asciiTheme="majorHAnsi" w:eastAsiaTheme="majorEastAsia" w:hAnsiTheme="majorHAnsi" w:cstheme="majorBidi"/>
-      <w:color w:val="1F497D" w:themeColor="text2"/>
-      <w:sz w:val="24"/>
-      <w:szCs w:val="24"/>
-    </w:rPr>
-  </w:style>
-  <w:style w:type="paragraph" w:styleId="ListParagraph">
-    <w:name w:val="List Paragraph"/>
-    <w:basedOn w:val="Normal"/>
-    <w:uiPriority w:val="34"/>
-    <w:qFormat/>
-    <w:rsid w:val="008B0EBE"/>
-    <w:pPr>
-      <w:ind w:left="720"/>
-      <w:contextualSpacing/>
-    </w:pPr>
-  </w:style>
-  <w:style w:type="paragraph" w:styleId="BalloonText">
-    <w:name w:val="Balloon Text"/>
-    <w:basedOn w:val="Normal"/>
-    <w:link w:val="BalloonTextChar"/>
-    <w:uiPriority w:val="99"/>
-    <w:semiHidden/>
-    <w:unhideWhenUsed/>
-    <w:rsid w:val="00E75B45"/>
-    <w:pPr>
-      <w:spacing w:after="0"/>
-    </w:pPr>
-    <w:rPr>
-      <w:rFonts w:ascii="Tahoma" w:hAnsi="Tahoma" w:cs="Tahoma"/>
-      <w:sz w:val="16"/>
-      <w:szCs w:val="16"/>
-    </w:rPr>
-  </w:style>
-  <w:style w:type="character" w:customStyle="1" w:styleId="BalloonTextChar">
-    <w:name w:val="Balloon Text Char"/>
-    <w:basedOn w:val="DefaultParagraphFont"/>
-    <w:link w:val="BalloonText"/>
-    <w:uiPriority w:val="99"/>
-    <w:semiHidden/>
-    <w:rsid w:val="00E75B45"/>
-    <w:rPr>
-      <w:rFonts w:ascii="Tahoma" w:hAnsi="Tahoma" w:cs="Tahoma"/>
-      <w:sz w:val="16"/>
-      <w:szCs w:val="16"/>
-    </w:rPr>
-  </w:style>
-  <w:style w:type="character" w:customStyle="1" w:styleId="Heading4Char">
-    <w:name w:val="Heading 4 Char"/>
-    <w:basedOn w:val="DefaultParagraphFont"/>
-    <w:link w:val="Heading4"/>
-    <w:uiPriority w:val="9"/>
-    <w:rsid w:val="0002691B"/>
-    <w:rPr>
-      <w:rFonts w:asciiTheme="majorHAnsi" w:eastAsiaTheme="majorEastAsia" w:hAnsiTheme="majorHAnsi" w:cstheme="majorBidi"/>
-      <w:sz w:val="22"/>
-      <w:szCs w:val="22"/>
-    </w:rPr>
-  </w:style>
-  <w:style w:type="character" w:customStyle="1" w:styleId="Heading5Char">
-    <w:name w:val="Heading 5 Char"/>
-    <w:basedOn w:val="DefaultParagraphFont"/>
-    <w:link w:val="Heading5"/>
-    <w:uiPriority w:val="9"/>
-    <w:rsid w:val="0002691B"/>
-    <w:rPr>
-      <w:rFonts w:asciiTheme="majorHAnsi" w:eastAsiaTheme="majorEastAsia" w:hAnsiTheme="majorHAnsi" w:cstheme="majorBidi"/>
-      <w:color w:val="1F497D" w:themeColor="text2"/>
-      <w:sz w:val="22"/>
-      <w:szCs w:val="22"/>
-    </w:rPr>
-  </w:style>
-  <w:style w:type="character" w:customStyle="1" w:styleId="Heading6Char">
-    <w:name w:val="Heading 6 Char"/>
-    <w:basedOn w:val="DefaultParagraphFont"/>
-    <w:link w:val="Heading6"/>
-    <w:uiPriority w:val="9"/>
-    <w:semiHidden/>
-    <w:rsid w:val="0002691B"/>
-    <w:rPr>
-      <w:rFonts w:asciiTheme="majorHAnsi" w:eastAsiaTheme="majorEastAsia" w:hAnsiTheme="majorHAnsi" w:cstheme="majorBidi"/>
-      <w:i/>
-      <w:iCs/>
-      <w:color w:val="1F497D" w:themeColor="text2"/>
-      <w:sz w:val="21"/>
-      <w:szCs w:val="21"/>
-    </w:rPr>
-  </w:style>
-  <w:style w:type="character" w:customStyle="1" w:styleId="Heading7Char">
-    <w:name w:val="Heading 7 Char"/>
-    <w:basedOn w:val="DefaultParagraphFont"/>
-    <w:link w:val="Heading7"/>
-    <w:uiPriority w:val="9"/>
-    <w:semiHidden/>
-    <w:rsid w:val="0002691B"/>
-    <w:rPr>
-      <w:rFonts w:asciiTheme="majorHAnsi" w:eastAsiaTheme="majorEastAsia" w:hAnsiTheme="majorHAnsi" w:cstheme="majorBidi"/>
-      <w:i/>
-      <w:iCs/>
-      <w:color w:val="244061" w:themeColor="accent1" w:themeShade="80"/>
-      <w:sz w:val="21"/>
-      <w:szCs w:val="21"/>
-    </w:rPr>
-  </w:style>
-  <w:style w:type="character" w:customStyle="1" w:styleId="Heading8Char">
-    <w:name w:val="Heading 8 Char"/>
-    <w:basedOn w:val="DefaultParagraphFont"/>
-    <w:link w:val="Heading8"/>
-    <w:uiPriority w:val="9"/>
-    <w:semiHidden/>
-    <w:rsid w:val="0002691B"/>
-    <w:rPr>
-      <w:rFonts w:asciiTheme="majorHAnsi" w:eastAsiaTheme="majorEastAsia" w:hAnsiTheme="majorHAnsi" w:cstheme="majorBidi"/>
-      <w:b/>
-      <w:bCs/>
-      <w:color w:val="1F497D" w:themeColor="text2"/>
-    </w:rPr>
-  </w:style>
-  <w:style w:type="character" w:customStyle="1" w:styleId="Heading9Char">
-    <w:name w:val="Heading 9 Char"/>
-    <w:basedOn w:val="DefaultParagraphFont"/>
-    <w:link w:val="Heading9"/>
-    <w:uiPriority w:val="9"/>
-    <w:semiHidden/>
-    <w:rsid w:val="0002691B"/>
-    <w:rPr>
-      <w:rFonts w:asciiTheme="majorHAnsi" w:eastAsiaTheme="majorEastAsia" w:hAnsiTheme="majorHAnsi" w:cstheme="majorBidi"/>
-      <w:b/>
-      <w:bCs/>
-      <w:i/>
-      <w:iCs/>
-      <w:color w:val="1F497D" w:themeColor="text2"/>
-    </w:rPr>
-  </w:style>
-  <w:style w:type="paragraph" w:styleId="Caption">
-    <w:name w:val="caption"/>
-    <w:basedOn w:val="Normal"/>
-    <w:next w:val="Normal"/>
-    <w:uiPriority w:val="35"/>
-    <w:semiHidden/>
-    <w:unhideWhenUsed/>
-    <w:qFormat/>
-    <w:rsid w:val="0002691B"/>
-    <w:pPr>
-      <w:spacing w:line="240" w:lineRule="auto"/>
-    </w:pPr>
-    <w:rPr>
-      <w:b/>
-      <w:bCs/>
-      <w:smallCaps/>
-      <w:color w:val="595959" w:themeColor="text1" w:themeTint="A6"/>
-      <w:spacing w:val="6"/>
-    </w:rPr>
-  </w:style>
-  <w:style w:type="paragraph" w:styleId="Title">
-    <w:name w:val="Title"/>
-    <w:basedOn w:val="Normal"/>
-    <w:next w:val="Normal"/>
-    <w:link w:val="TitleChar"/>
-    <w:uiPriority w:val="10"/>
-    <w:qFormat/>
-    <w:rsid w:val="0002691B"/>
-    <w:pPr>
-      <w:spacing w:after="0" w:line="240" w:lineRule="auto"/>
-      <w:contextualSpacing/>
-    </w:pPr>
-    <w:rPr>
-      <w:rFonts w:asciiTheme="majorHAnsi" w:eastAsiaTheme="majorEastAsia" w:hAnsiTheme="majorHAnsi" w:cstheme="majorBidi"/>
-      <w:color w:val="4F81BD" w:themeColor="accent1"/>
-      <w:spacing w:val="-10"/>
-      <w:sz w:val="56"/>
-      <w:szCs w:val="56"/>
-    </w:rPr>
-  </w:style>
-  <w:style w:type="character" w:customStyle="1" w:styleId="TitleChar">
-    <w:name w:val="Title Char"/>
-    <w:basedOn w:val="DefaultParagraphFont"/>
-    <w:link w:val="Title"/>
-    <w:uiPriority w:val="10"/>
-    <w:rsid w:val="0002691B"/>
-    <w:rPr>
-      <w:rFonts w:asciiTheme="majorHAnsi" w:eastAsiaTheme="majorEastAsia" w:hAnsiTheme="majorHAnsi" w:cstheme="majorBidi"/>
-      <w:color w:val="4F81BD" w:themeColor="accent1"/>
-      <w:spacing w:val="-10"/>
-      <w:sz w:val="56"/>
-      <w:szCs w:val="56"/>
-    </w:rPr>
-  </w:style>
-  <w:style w:type="paragraph" w:styleId="Subtitle">
-    <w:name w:val="Subtitle"/>
-    <w:basedOn w:val="Normal"/>
-    <w:next w:val="Normal"/>
-    <w:link w:val="SubtitleChar"/>
-    <w:uiPriority w:val="11"/>
-    <w:qFormat/>
-    <w:rsid w:val="0002691B"/>
-    <w:pPr>
-      <w:numPr>
-        <w:ilvl w:val="1"/>
-      </w:numPr>
-      <w:spacing w:line="240" w:lineRule="auto"/>
-    </w:pPr>
-    <w:rPr>
-      <w:rFonts w:asciiTheme="majorHAnsi" w:eastAsiaTheme="majorEastAsia" w:hAnsiTheme="majorHAnsi" w:cstheme="majorBidi"/>
-      <w:sz w:val="24"/>
-      <w:szCs w:val="24"/>
-    </w:rPr>
-  </w:style>
-  <w:style w:type="character" w:customStyle="1" w:styleId="SubtitleChar">
-    <w:name w:val="Subtitle Char"/>
-    <w:basedOn w:val="DefaultParagraphFont"/>
-    <w:link w:val="Subtitle"/>
-    <w:uiPriority w:val="11"/>
-    <w:rsid w:val="0002691B"/>
-    <w:rPr>
-      <w:rFonts w:asciiTheme="majorHAnsi" w:eastAsiaTheme="majorEastAsia" w:hAnsiTheme="majorHAnsi" w:cstheme="majorBidi"/>
-      <w:sz w:val="24"/>
-      <w:szCs w:val="24"/>
-    </w:rPr>
-  </w:style>
-  <w:style w:type="character" w:styleId="Strong">
-    <w:name w:val="Strong"/>
-    <w:basedOn w:val="DefaultParagraphFont"/>
-    <w:uiPriority w:val="22"/>
-    <w:qFormat/>
-    <w:rsid w:val="0002691B"/>
-    <w:rPr>
-      <w:b/>
-      <w:bCs/>
-    </w:rPr>
-  </w:style>
-  <w:style w:type="character" w:styleId="Emphasis">
-    <w:name w:val="Emphasis"/>
-    <w:basedOn w:val="DefaultParagraphFont"/>
-    <w:uiPriority w:val="20"/>
-    <w:qFormat/>
-    <w:rsid w:val="0002691B"/>
-    <w:rPr>
-      <w:i/>
-      <w:iCs/>
-    </w:rPr>
-  </w:style>
-  <w:style w:type="paragraph" w:styleId="NoSpacing">
-    <w:name w:val="No Spacing"/>
-    <w:link w:val="NoSpacingChar"/>
-    <w:uiPriority w:val="1"/>
-    <w:qFormat/>
-    <w:rsid w:val="0002691B"/>
-    <w:pPr>
-      <w:spacing w:after="0" w:line="240" w:lineRule="auto"/>
-    </w:pPr>
-  </w:style>
-  <w:style w:type="character" w:customStyle="1" w:styleId="NoSpacingChar">
-    <w:name w:val="No Spacing Char"/>
-    <w:basedOn w:val="DefaultParagraphFont"/>
-    <w:link w:val="NoSpacing"/>
-    <w:uiPriority w:val="1"/>
-    <w:rsid w:val="00B20AA1"/>
-  </w:style>
-  <w:style w:type="paragraph" w:styleId="Quote">
-    <w:name w:val="Quote"/>
-    <w:basedOn w:val="Normal"/>
-    <w:next w:val="Normal"/>
-    <w:link w:val="QuoteChar"/>
-    <w:uiPriority w:val="29"/>
-    <w:qFormat/>
-    <w:rsid w:val="0002691B"/>
-    <w:pPr>
-      <w:spacing w:before="160"/>
-      <w:ind w:left="720" w:right="720"/>
-    </w:pPr>
-    <w:rPr>
-      <w:i/>
-      <w:iCs/>
-      <w:color w:val="404040" w:themeColor="text1" w:themeTint="BF"/>
-    </w:rPr>
-  </w:style>
-  <w:style w:type="character" w:customStyle="1" w:styleId="QuoteChar">
-    <w:name w:val="Quote Char"/>
-    <w:basedOn w:val="DefaultParagraphFont"/>
-    <w:link w:val="Quote"/>
-    <w:uiPriority w:val="29"/>
-    <w:rsid w:val="0002691B"/>
-    <w:rPr>
-      <w:i/>
-      <w:iCs/>
-      <w:color w:val="404040" w:themeColor="text1" w:themeTint="BF"/>
-    </w:rPr>
-  </w:style>
-  <w:style w:type="paragraph" w:styleId="IntenseQuote">
-    <w:name w:val="Intense Quote"/>
-    <w:basedOn w:val="Normal"/>
-    <w:next w:val="Normal"/>
-    <w:link w:val="IntenseQuoteChar"/>
-    <w:uiPriority w:val="30"/>
-    <w:qFormat/>
-    <w:rsid w:val="0002691B"/>
-    <w:pPr>
-      <w:pBdr>
-        <w:left w:val="single" w:sz="18" w:space="12" w:color="4F81BD" w:themeColor="accent1"/>
-      </w:pBdr>
-      <w:spacing w:before="100" w:beforeAutospacing="1" w:line="300" w:lineRule="auto"/>
-      <w:ind w:left="1224" w:right="1224"/>
-    </w:pPr>
-    <w:rPr>
-      <w:rFonts w:asciiTheme="majorHAnsi" w:eastAsiaTheme="majorEastAsia" w:hAnsiTheme="majorHAnsi" w:cstheme="majorBidi"/>
-      <w:color w:val="4F81BD" w:themeColor="accent1"/>
-      <w:sz w:val="28"/>
-      <w:szCs w:val="28"/>
-    </w:rPr>
-  </w:style>
-  <w:style w:type="character" w:customStyle="1" w:styleId="IntenseQuoteChar">
-    <w:name w:val="Intense Quote Char"/>
-    <w:basedOn w:val="DefaultParagraphFont"/>
-    <w:link w:val="IntenseQuote"/>
-    <w:uiPriority w:val="30"/>
-    <w:rsid w:val="0002691B"/>
-    <w:rPr>
-      <w:rFonts w:asciiTheme="majorHAnsi" w:eastAsiaTheme="majorEastAsia" w:hAnsiTheme="majorHAnsi" w:cstheme="majorBidi"/>
-      <w:color w:val="4F81BD" w:themeColor="accent1"/>
-      <w:sz w:val="28"/>
-      <w:szCs w:val="28"/>
-    </w:rPr>
-  </w:style>
-  <w:style w:type="character" w:styleId="SubtleEmphasis">
-    <w:name w:val="Subtle Emphasis"/>
-    <w:basedOn w:val="DefaultParagraphFont"/>
-    <w:uiPriority w:val="19"/>
-    <w:qFormat/>
-    <w:rsid w:val="0002691B"/>
-    <w:rPr>
-      <w:i/>
-      <w:iCs/>
-      <w:color w:val="404040" w:themeColor="text1" w:themeTint="BF"/>
-    </w:rPr>
-  </w:style>
-  <w:style w:type="character" w:styleId="IntenseEmphasis">
-    <w:name w:val="Intense Emphasis"/>
-    <w:basedOn w:val="DefaultParagraphFont"/>
-    <w:uiPriority w:val="21"/>
-    <w:qFormat/>
-    <w:rsid w:val="0002691B"/>
-    <w:rPr>
-      <w:b/>
-      <w:bCs/>
-      <w:i/>
-      <w:iCs/>
-    </w:rPr>
-  </w:style>
-  <w:style w:type="character" w:styleId="SubtleReference">
-    <w:name w:val="Subtle Reference"/>
-    <w:basedOn w:val="DefaultParagraphFont"/>
-    <w:uiPriority w:val="31"/>
-    <w:qFormat/>
-    <w:rsid w:val="0002691B"/>
-    <w:rPr>
-      <w:smallCaps/>
-      <w:color w:val="404040" w:themeColor="text1" w:themeTint="BF"/>
-      <w:u w:val="single" w:color="7F7F7F" w:themeColor="text1" w:themeTint="80"/>
-    </w:rPr>
-  </w:style>
-  <w:style w:type="character" w:styleId="IntenseReference">
-    <w:name w:val="Intense Reference"/>
-    <w:basedOn w:val="DefaultParagraphFont"/>
-    <w:uiPriority w:val="32"/>
-    <w:qFormat/>
-    <w:rsid w:val="0002691B"/>
-    <w:rPr>
-      <w:b/>
-      <w:bCs/>
-      <w:smallCaps/>
-      <w:spacing w:val="5"/>
-      <w:u w:val="single"/>
-    </w:rPr>
-  </w:style>
-  <w:style w:type="character" w:styleId="BookTitle">
-    <w:name w:val="Book Title"/>
-    <w:basedOn w:val="DefaultParagraphFont"/>
-    <w:uiPriority w:val="33"/>
-    <w:qFormat/>
-    <w:rsid w:val="0002691B"/>
-    <w:rPr>
-      <w:b/>
-      <w:bCs/>
-      <w:smallCaps/>
-    </w:rPr>
-  </w:style>
-  <w:style w:type="paragraph" w:styleId="TOCHeading">
-    <w:name w:val="TOC Heading"/>
-    <w:basedOn w:val="Heading1"/>
-    <w:next w:val="Normal"/>
-    <w:uiPriority w:val="39"/>
-    <w:semiHidden/>
-    <w:unhideWhenUsed/>
-    <w:qFormat/>
-    <w:rsid w:val="0002691B"/>
-    <w:pPr>
-      <w:outlineLvl w:val="9"/>
-    </w:pPr>
-  </w:style>
-  <w:style w:type="character" w:customStyle="1" w:styleId="apple-converted-space">
-    <w:name w:val="apple-converted-space"/>
-    <w:basedOn w:val="DefaultParagraphFont"/>
-    <w:rsid w:val="008B0EBE"/>
-  </w:style>
-  <w:style w:type="paragraph" w:styleId="NormalWeb">
-    <w:name w:val="Normal (Web)"/>
-    <w:basedOn w:val="Normal"/>
-    <w:uiPriority w:val="99"/>
-    <w:semiHidden/>
-    <w:unhideWhenUsed/>
-    <w:rsid w:val="008B0EBE"/>
-    <w:pPr>
-      <w:spacing w:before="100" w:beforeAutospacing="1" w:after="100" w:afterAutospacing="1" w:line="240" w:lineRule="auto"/>
-    </w:pPr>
-    <w:rPr>
-      <w:rFonts w:ascii="Times New Roman" w:eastAsia="Times New Roman" w:hAnsi="Times New Roman" w:cs="Times New Roman"/>
-      <w:sz w:val="24"/>
-      <w:szCs w:val="24"/>
-    </w:rPr>
-  </w:style>
-  <w:style w:type="character" w:styleId="Hyperlink">
-    <w:name w:val="Hyperlink"/>
-    <w:basedOn w:val="DefaultParagraphFont"/>
-    <w:uiPriority w:val="99"/>
-    <w:semiHidden/>
-    <w:unhideWhenUsed/>
-    <w:rsid w:val="00AB01BB"/>
-    <w:rPr>
-      <w:color w:val="0000FF"/>
-      <w:u w:val="single"/>
-    </w:rPr>
-  </w:style>
-  <w:style w:type="character" w:styleId="LineNumber">
-    <w:name w:val="line number"/>
-    <w:basedOn w:val="DefaultParagraphFont"/>
-    <w:uiPriority w:val="99"/>
-    <w:semiHidden/>
-    <w:unhideWhenUsed/>
-    <w:rsid w:val="009F4698"/>
-  </w:style>
-</w:styles>
-</file>
-
-<file path=word/stylesWithEffects.xml><?xml version="1.0" encoding="utf-8"?>
-<w:styles xmlns:wpc="http://schemas.microsoft.com/office/word/2010/wordprocessingCanvas" xmlns:mc="http://schemas.openxmlformats.org/markup-compatibility/2006" xmlns:o="urn:schemas-microsoft-com:office:office" xmlns:r="http://schemas.openxmlformats.org/officeDocument/2006/relationships" xmlns:m="http://schemas.openxmlformats.org/officeDocument/2006/math" xmlns:v="urn:schemas-microsoft-com:vml" xmlns:wp14="http://schemas.microsoft.com/office/word/2010/wordprocessingDrawing" xmlns:wp="http://schemas.openxmlformats.org/drawingml/2006/wordprocessingDrawing" xmlns:w10="urn:schemas-microsoft-com:office:word" xmlns:w="http://schemas.openxmlformats.org/wordprocessingml/2006/main" xmlns:w14="http://schemas.microsoft.com/office/word/2010/wordml" xmlns:wpg="http://schemas.microsoft.com/office/word/2010/wordprocessingGroup" xmlns:wpi="http://schemas.microsoft.com/office/word/2010/wordprocessingInk" xmlns:wne="http://schemas.microsoft.com/office/word/2006/wordml" xmlns:wps="http://schemas.microsoft.com/office/word/2010/wordprocessingShape" mc:Ignorable="w14 wp14">
-  <w:docDefaults>
-    <w:rPrDefault>
-      <w:rPr>
-        <w:rFonts w:asciiTheme="minorHAnsi" w:eastAsiaTheme="minorEastAsia" w:hAnsiTheme="minorHAnsi" w:cstheme="minorBidi"/>
-        <w:lang w:val="en-US" w:eastAsia="en-US" w:bidi="ar-SA"/>
-      </w:rPr>
-    </w:rPrDefault>
-    <w:pPrDefault>
-      <w:pPr>
-        <w:spacing w:after="120" w:line="264" w:lineRule="auto"/>
-      </w:pPr>
-    </w:pPrDefault>
-  </w:docDefaults>
-  <w:latentStyles w:defLockedState="0" w:defUIPriority="99" w:defSemiHidden="1" w:defUnhideWhenUsed="1" w:defQFormat="0" w:count="267">
-    <w:lsdException w:name="Normal" w:semiHidden="0" w:uiPriority="0" w:unhideWhenUsed="0" w:qFormat="1"/>
-    <w:lsdException w:name="heading 1" w:semiHidden="0" w:uiPriority="9" w:unhideWhenUsed="0" w:qFormat="1"/>
-    <w:lsdException w:name="heading 2" w:uiPriority="9" w:qFormat="1"/>
-    <w:lsdException w:name="heading 3" w:uiPriority="9" w:qFormat="1"/>
-    <w:lsdException w:name="heading 4" w:uiPriority="9" w:qFormat="1"/>
-    <w:lsdException w:name="heading 5" w:uiPriority="9" w:qFormat="1"/>
-    <w:lsdException w:name="heading 6" w:uiPriority="9" w:qFormat="1"/>
-    <w:lsdException w:name="heading 7" w:uiPriority="9" w:qFormat="1"/>
-    <w:lsdException w:name="heading 8" w:uiPriority="9" w:qFormat="1"/>
-    <w:lsdException w:name="heading 9" w:uiPriority="9" w:qFormat="1"/>
-    <w:lsdException w:name="toc 1" w:uiPriority="39"/>
-    <w:lsdException w:name="toc 2" w:uiPriority="39"/>
-    <w:lsdException w:name="toc 3" w:uiPriority="39"/>
-    <w:lsdException w:name="toc 4" w:uiPriority="39"/>
-    <w:lsdException w:name="toc 5" w:uiPriority="39"/>
-    <w:lsdException w:name="toc 6" w:uiPriority="39"/>
-    <w:lsdException w:name="toc 7" w:uiPriority="39"/>
-    <w:lsdException w:name="toc 8" w:uiPriority="39"/>
-    <w:lsdException w:name="toc 9" w:uiPriority="39"/>
-    <w:lsdException w:name="caption" w:uiPriority="35" w:qFormat="1"/>
-    <w:lsdException w:name="Title" w:semiHidden="0" w:uiPriority="10" w:unhideWhenUsed="0" w:qFormat="1"/>
-    <w:lsdException w:name="Default Paragraph Font" w:uiPriority="1"/>
-    <w:lsdException w:name="Subtitle" w:semiHidden="0" w:uiPriority="11" w:unhideWhenUsed="0" w:qFormat="1"/>
-    <w:lsdException w:name="Strong" w:semiHidden="0" w:uiPriority="22" w:unhideWhenUsed="0" w:qFormat="1"/>
-    <w:lsdException w:name="Emphasis" w:semiHidden="0" w:uiPriority="20" w:unhideWhenUsed="0" w:qFormat="1"/>
-    <w:lsdException w:name="Table Grid" w:semiHidden="0" w:uiPriority="59" w:unhideWhenUsed="0"/>
-    <w:lsdException w:name="Placeholder Text" w:unhideWhenUsed="0"/>
-    <w:lsdException w:name="No Spacing" w:semiHidden="0" w:uiPriority="1" w:unhideWhenUsed="0" w:qFormat="1"/>
-    <w:lsdException w:name="Light Shading" w:semiHidden="0" w:uiPriority="60" w:unhideWhenUsed="0"/>
-    <w:lsdException w:name="Light List" w:semiHidden="0" w:uiPriority="61" w:unhideWhenUsed="0"/>
-    <w:lsdException w:name="Light Grid" w:semiHidden="0" w:uiPriority="62" w:unhideWhenUsed="0"/>
-    <w:lsdException w:name="Medium Shading 1" w:semiHidden="0" w:uiPriority="63" w:unhideWhenUsed="0"/>
-    <w:lsdException w:name="Medium Shading 2" w:semiHidden="0" w:uiPriority="64" w:unhideWhenUsed="0"/>
-    <w:lsdException w:name="Medium List 1" w:semiHidden="0" w:uiPriority="65" w:unhideWhenUsed="0"/>
-    <w:lsdException w:name="Medium List 2" w:semiHidden="0" w:uiPriority="66" w:unhideWhenUsed="0"/>
-    <w:lsdException w:name="Medium Grid 1" w:semiHidden="0" w:uiPriority="67" w:unhideWhenUsed="0"/>
-    <w:lsdException w:name="Medium Grid 2" w:semiHidden="0" w:uiPriority="68" w:unhideWhenUsed="0"/>
-    <w:lsdException w:name="Medium Grid 3" w:semiHidden="0" w:uiPriority="69" w:unhideWhenUsed="0"/>
-    <w:lsdException w:name="Dark List" w:semiHidden="0" w:uiPriority="70" w:unhideWhenUsed="0"/>
-    <w:lsdException w:name="Colorful Shading" w:semiHidden="0" w:uiPriority="71" w:unhideWhenUsed="0"/>
-    <w:lsdException w:name="Colorful List" w:semiHidden="0" w:uiPriority="72" w:unhideWhenUsed="0"/>
-    <w:lsdException w:name="Colorful Grid" w:semiHidden="0" w:uiPriority="73" w:unhideWhenUsed="0"/>
-    <w:lsdException w:name="Light Shading Accent 1" w:semiHidden="0" w:uiPriority="60" w:unhideWhenUsed="0"/>
-    <w:lsdException w:name="Light List Accent 1" w:semiHidden="0" w:uiPriority="61" w:unhideWhenUsed="0"/>
-    <w:lsdException w:name="Light Grid Accent 1" w:semiHidden="0" w:uiPriority="62" w:unhideWhenUsed="0"/>
-    <w:lsdException w:name="Medium Shading 1 Accent 1" w:semiHidden="0" w:uiPriority="63" w:unhideWhenUsed="0"/>
-    <w:lsdException w:name="Medium Shading 2 Accent 1" w:semiHidden="0" w:uiPriority="64" w:unhideWhenUsed="0"/>
-    <w:lsdException w:name="Medium List 1 Accent 1" w:semiHidden="0" w:uiPriority="65" w:unhideWhenUsed="0"/>
-    <w:lsdException w:name="Revision" w:unhideWhenUsed="0"/>
-    <w:lsdException w:name="List Paragraph" w:semiHidden="0" w:uiPriority="34" w:unhideWhenUsed="0" w:qFormat="1"/>
-    <w:lsdException w:name="Quote" w:semiHidden="0" w:uiPriority="29" w:unhideWhenUsed="0" w:qFormat="1"/>
-    <w:lsdException w:name="Intense Quote" w:semiHidden="0" w:uiPriority="30" w:unhideWhenUsed="0" w:qFormat="1"/>
-    <w:lsdException w:name="Medium List 2 Accent 1" w:semiHidden="0" w:uiPriority="66" w:unhideWhenUsed="0"/>
-    <w:lsdException w:name="Medium Grid 1 Accent 1" w:semiHidden="0" w:uiPriority="67" w:unhideWhenUsed="0"/>
-    <w:lsdException w:name="Medium Grid 2 Accent 1" w:semiHidden="0" w:uiPriority="68" w:unhideWhenUsed="0"/>
-    <w:lsdException w:name="Medium Grid 3 Accent 1" w:semiHidden="0" w:uiPriority="69" w:unhideWhenUsed="0"/>
-    <w:lsdException w:name="Dark List Accent 1" w:semiHidden="0" w:uiPriority="70" w:unhideWhenUsed="0"/>
-    <w:lsdException w:name="Colorful Shading Accent 1" w:semiHidden="0" w:uiPriority="71" w:unhideWhenUsed="0"/>
-    <w:lsdException w:name="Colorful List Accent 1" w:semiHidden="0" w:uiPriority="72" w:unhideWhenUsed="0"/>
-    <w:lsdException w:name="Colorful Grid Accent 1" w:semiHidden="0" w:uiPriority="73" w:unhideWhenUsed="0"/>
-    <w:lsdException w:name="Light Shading Accent 2" w:semiHidden="0" w:uiPriority="60" w:unhideWhenUsed="0"/>
-    <w:lsdException w:name="Light List Accent 2" w:semiHidden="0" w:uiPriority="61" w:unhideWhenUsed="0"/>
-    <w:lsdException w:name="Light Grid Accent 2" w:semiHidden="0" w:uiPriority="62" w:unhideWhenUsed="0"/>
-    <w:lsdException w:name="Medium Shading 1 Accent 2" w:semiHidden="0" w:uiPriority="63" w:unhideWhenUsed="0"/>
-    <w:lsdException w:name="Medium Shading 2 Accent 2" w:semiHidden="0" w:uiPriority="64" w:unhideWhenUsed="0"/>
-    <w:lsdException w:name="Medium List 1 Accent 2" w:semiHidden="0" w:uiPriority="65" w:unhideWhenUsed="0"/>
-    <w:lsdException w:name="Medium List 2 Accent 2" w:semiHidden="0" w:uiPriority="66" w:unhideWhenUsed="0"/>
-    <w:lsdException w:name="Medium Grid 1 Accent 2" w:semiHidden="0" w:uiPriority="67" w:unhideWhenUsed="0"/>
-    <w:lsdException w:name="Medium Grid 2 Accent 2" w:semiHidden="0" w:uiPriority="68" w:unhideWhenUsed="0"/>
-    <w:lsdException w:name="Medium Grid 3 Accent 2" w:semiHidden="0" w:uiPriority="69" w:unhideWhenUsed="0"/>
-    <w:lsdException w:name="Dark List Accent 2" w:semiHidden="0" w:uiPriority="70" w:unhideWhenUsed="0"/>
-    <w:lsdException w:name="Colorful Shading Accent 2" w:semiHidden="0" w:uiPriority="71" w:unhideWhenUsed="0"/>
-    <w:lsdException w:name="Colorful List Accent 2" w:semiHidden="0" w:uiPriority="72" w:unhideWhenUsed="0"/>
-    <w:lsdException w:name="Colorful Grid Accent 2" w:semiHidden="0" w:uiPriority="73" w:unhideWhenUsed="0"/>
-    <w:lsdException w:name="Light Shading Accent 3" w:semiHidden="0" w:uiPriority="60" w:unhideWhenUsed="0"/>
-    <w:lsdException w:name="Light List Accent 3" w:semiHidden="0" w:uiPriority="61" w:unhideWhenUsed="0"/>
-    <w:lsdException w:name="Light Grid Accent 3" w:semiHidden="0" w:uiPriority="62" w:unhideWhenUsed="0"/>
-    <w:lsdException w:name="Medium Shading 1 Accent 3" w:semiHidden="0" w:uiPriority="63" w:unhideWhenUsed="0"/>
-    <w:lsdException w:name="Medium Shading 2 Accent 3" w:semiHidden="0" w:uiPriority="64" w:unhideWhenUsed="0"/>
-    <w:lsdException w:name="Medium List 1 Accent 3" w:semiHidden="0" w:uiPriority="65" w:unhideWhenUsed="0"/>
-    <w:lsdException w:name="Medium List 2 Accent 3" w:semiHidden="0" w:uiPriority="66" w:unhideWhenUsed="0"/>
-    <w:lsdException w:name="Medium Grid 1 Accent 3" w:semiHidden="0" w:uiPriority="67" w:unhideWhenUsed="0"/>
-    <w:lsdException w:name="Medium Grid 2 Accent 3" w:semiHidden="0" w:uiPriority="68" w:unhideWhenUsed="0"/>
-    <w:lsdException w:name="Medium Grid 3 Accent 3" w:semiHidden="0" w:uiPriority="69" w:unhideWhenUsed="0"/>
-    <w:lsdException w:name="Dark List Accent 3" w:semiHidden="0" w:uiPriority="70" w:unhideWhenUsed="0"/>
-    <w:lsdException w:name="Colorful Shading Accent 3" w:semiHidden="0" w:uiPriority="71" w:unhideWhenUsed="0"/>
-    <w:lsdException w:name="Colorful List Accent 3" w:semiHidden="0" w:uiPriority="72" w:unhideWhenUsed="0"/>
-    <w:lsdException w:name="Colorful Grid Accent 3" w:semiHidden="0" w:uiPriority="73" w:unhideWhenUsed="0"/>
-    <w:lsdException w:name="Light Shading Accent 4" w:semiHidden="0" w:uiPriority="60" w:unhideWhenUsed="0"/>
-    <w:lsdException w:name="Light List Accent 4" w:semiHidden="0" w:uiPriority="61" w:unhideWhenUsed="0"/>
-    <w:lsdException w:name="Light Grid Accent 4" w:semiHidden="0" w:uiPriority="62" w:unhideWhenUsed="0"/>
-    <w:lsdException w:name="Medium Shading 1 Accent 4" w:semiHidden="0" w:uiPriority="63" w:unhideWhenUsed="0"/>
-    <w:lsdException w:name="Medium Shading 2 Accent 4" w:semiHidden="0" w:uiPriority="64" w:unhideWhenUsed="0"/>
-    <w:lsdException w:name="Medium List 1 Accent 4" w:semiHidden="0" w:uiPriority="65" w:unhideWhenUsed="0"/>
-    <w:lsdException w:name="Medium List 2 Accent 4" w:semiHidden="0" w:uiPriority="66" w:unhideWhenUsed="0"/>
-    <w:lsdException w:name="Medium Grid 1 Accent 4" w:semiHidden="0" w:uiPriority="67" w:unhideWhenUsed="0"/>
-    <w:lsdException w:name="Medium Grid 2 Accent 4" w:semiHidden="0" w:uiPriority="68" w:unhideWhenUsed="0"/>
-    <w:lsdException w:name="Medium Grid 3 Accent 4" w:semiHidden="0" w:uiPriority="69" w:unhideWhenUsed="0"/>
-    <w:lsdException w:name="Dark List Accent 4" w:semiHidden="0" w:uiPriority="70" w:unhideWhenUsed="0"/>
-    <w:lsdException w:name="Colorful Shading Accent 4" w:semiHidden="0" w:uiPriority="71" w:unhideWhenUsed="0"/>
-    <w:lsdException w:name="Colorful List Accent 4" w:semiHidden="0" w:uiPriority="72" w:unhideWhenUsed="0"/>
-    <w:lsdException w:name="Colorful Grid Accent 4" w:semiHidden="0" w:uiPriority="73" w:unhideWhenUsed="0"/>
-    <w:lsdException w:name="Light Shading Accent 5" w:semiHidden="0" w:uiPriority="60" w:unhideWhenUsed="0"/>
-    <w:lsdException w:name="Light List Accent 5" w:semiHidden="0" w:uiPriority="61" w:unhideWhenUsed="0"/>
-    <w:lsdException w:name="Light Grid Accent 5" w:semiHidden="0" w:uiPriority="62" w:unhideWhenUsed="0"/>
-    <w:lsdException w:name="Medium Shading 1 Accent 5" w:semiHidden="0" w:uiPriority="63" w:unhideWhenUsed="0"/>
-    <w:lsdException w:name="Medium Shading 2 Accent 5" w:semiHidden="0" w:uiPriority="64" w:unhideWhenUsed="0"/>
-    <w:lsdException w:name="Medium List 1 Accent 5" w:semiHidden="0" w:uiPriority="65" w:unhideWhenUsed="0"/>
-    <w:lsdException w:name="Medium List 2 Accent 5" w:semiHidden="0" w:uiPriority="66" w:unhideWhenUsed="0"/>
-    <w:lsdException w:name="Medium Grid 1 Accent 5" w:semiHidden="0" w:uiPriority="67" w:unhideWhenUsed="0"/>
-    <w:lsdException w:name="Medium Grid 2 Accent 5" w:semiHidden="0" w:uiPriority="68" w:unhideWhenUsed="0"/>
-    <w:lsdException w:name="Medium Grid 3 Accent 5" w:semiHidden="0" w:uiPriority="69" w:unhideWhenUsed="0"/>
-    <w:lsdException w:name="Dark List Accent 5" w:semiHidden="0" w:uiPriority="70" w:unhideWhenUsed="0"/>
-    <w:lsdException w:name="Colorful Shading Accent 5" w:semiHidden="0" w:uiPriority="71" w:unhideWhenUsed="0"/>
-    <w:lsdException w:name="Colorful List Accent 5" w:semiHidden="0" w:uiPriority="72" w:unhideWhenUsed="0"/>
-    <w:lsdException w:name="Colorful Grid Accent 5" w:semiHidden="0" w:uiPriority="73" w:unhideWhenUsed="0"/>
-    <w:lsdException w:name="Light Shading Accent 6" w:semiHidden="0" w:uiPriority="60" w:unhideWhenUsed="0"/>
-    <w:lsdException w:name="Light List Accent 6" w:semiHidden="0" w:uiPriority="61" w:unhideWhenUsed="0"/>
-    <w:lsdException w:name="Light Grid Accent 6" w:semiHidden="0" w:uiPriority="62" w:unhideWhenUsed="0"/>
-    <w:lsdException w:name="Medium Shading 1 Accent 6" w:semiHidden="0" w:uiPriority="63" w:unhideWhenUsed="0"/>
-    <w:lsdException w:name="Medium Shading 2 Accent 6" w:semiHidden="0" w:uiPriority="64" w:unhideWhenUsed="0"/>
-    <w:lsdException w:name="Medium List 1 Accent 6" w:semiHidden="0" w:uiPriority="65" w:unhideWhenUsed="0"/>
-    <w:lsdException w:name="Medium List 2 Accent 6" w:semiHidden="0" w:uiPriority="66" w:unhideWhenUsed="0"/>
-    <w:lsdException w:name="Medium Grid 1 Accent 6" w:semiHidden="0" w:uiPriority="67" w:unhideWhenUsed="0"/>
-    <w:lsdException w:name="Medium Grid 2 Accent 6" w:semiHidden="0" w:uiPriority="68" w:unhideWhenUsed="0"/>
-    <w:lsdException w:name="Medium Grid 3 Accent 6" w:semiHidden="0" w:uiPriority="69" w:unhideWhenUsed="0"/>
-    <w:lsdException w:name="Dark List Accent 6" w:semiHidden="0" w:uiPriority="70" w:unhideWhenUsed="0"/>
-    <w:lsdException w:name="Colorful Shading Accent 6" w:semiHidden="0" w:uiPriority="71" w:unhideWhenUsed="0"/>
-    <w:lsdException w:name="Colorful List Accent 6" w:semiHidden="0" w:uiPriority="72" w:unhideWhenUsed="0"/>
-    <w:lsdException w:name="Colorful Grid Accent 6" w:semiHidden="0" w:uiPriority="73" w:unhideWhenUsed="0"/>
-    <w:lsdException w:name="Subtle Emphasis" w:semiHidden="0" w:uiPriority="19" w:unhideWhenUsed="0" w:qFormat="1"/>
-    <w:lsdException w:name="Intense Emphasis" w:semiHidden="0" w:uiPriority="21" w:unhideWhenUsed="0" w:qFormat="1"/>
-    <w:lsdException w:name="Subtle Reference" w:semiHidden="0" w:uiPriority="31" w:unhideWhenUsed="0" w:qFormat="1"/>
-    <w:lsdException w:name="Intense Reference" w:semiHidden="0" w:uiPriority="32" w:unhideWhenUsed="0" w:qFormat="1"/>
-    <w:lsdException w:name="Book Title" w:semiHidden="0" w:uiPriority="33" w:unhideWhenUsed="0" w:qFormat="1"/>
-    <w:lsdException w:name="Bibliography" w:uiPriority="37"/>
-    <w:lsdException w:name="TOC Heading" w:uiPriority="39" w:qFormat="1"/>
+  <w:latentStyles w:defLockedState="0" w:defUIPriority="99" w:defSemiHidden="0" w:defUnhideWhenUsed="0" w:defQFormat="0" w:count="371">
+    <w:lsdException w:name="Normal" w:uiPriority="0" w:qFormat="1"/>
+    <w:lsdException w:name="heading 1" w:uiPriority="9" w:qFormat="1"/>
+    <w:lsdException w:name="heading 2" w:semiHidden="1" w:uiPriority="9" w:unhideWhenUsed="1" w:qFormat="1"/>
+    <w:lsdException w:name="heading 3" w:semiHidden="1" w:uiPriority="9" w:unhideWhenUsed="1" w:qFormat="1"/>
+    <w:lsdException w:name="heading 4" w:semiHidden="1" w:uiPriority="9" w:unhideWhenUsed="1" w:qFormat="1"/>
+    <w:lsdException w:name="heading 5" w:semiHidden="1" w:uiPriority="9" w:unhideWhenUsed="1" w:qFormat="1"/>
+    <w:lsdException w:name="heading 6" w:semiHidden="1" w:uiPriority="9" w:unhideWhenUsed="1" w:qFormat="1"/>
+    <w:lsdException w:name="heading 7" w:semiHidden="1" w:uiPriority="9" w:unhideWhenUsed="1" w:qFormat="1"/>
+    <w:lsdException w:name="heading 8" w:semiHidden="1" w:uiPriority="9" w:unhideWhenUsed="1" w:qFormat="1"/>
+    <w:lsdException w:name="heading 9" w:semiHidden="1" w:uiPriority="9" w:unhideWhenUsed="1" w:qFormat="1"/>
+    <w:lsdException w:name="index 1" w:semiHidden="1" w:unhideWhenUsed="1"/>
+    <w:lsdException w:name="index 2" w:semiHidden="1" w:unhideWhenUsed="1"/>
+    <w:lsdException w:name="index 3" w:semiHidden="1" w:unhideWhenUsed="1"/>
+    <w:lsdException w:name="index 4" w:semiHidden="1" w:unhideWhenUsed="1"/>
+    <w:lsdException w:name="index 5" w:semiHidden="1" w:unhideWhenUsed="1"/>
+    <w:lsdException w:name="index 6" w:semiHidden="1" w:unhideWhenUsed="1"/>
+    <w:lsdException w:name="index 7" w:semiHidden="1" w:unhideWhenUsed="1"/>
+    <w:lsdException w:name="index 8" w:semiHidden="1" w:unhideWhenUsed="1"/>
+    <w:lsdException w:name="index 9" w:semiHidden="1" w:unhideWhenUsed="1"/>
+    <w:lsdException w:name="toc 1" w:semiHidden="1" w:uiPriority="39" w:unhideWhenUsed="1"/>
+    <w:lsdException w:name="toc 2" w:semiHidden="1" w:uiPriority="39" w:unhideWhenUsed="1"/>
+    <w:lsdException w:name="toc 3" w:semiHidden="1" w:uiPriority="39" w:unhideWhenUsed="1"/>
+    <w:lsdException w:name="toc 4" w:semiHidden="1" w:uiPriority="39" w:unhideWhenUsed="1"/>
+    <w:lsdException w:name="toc 5" w:semiHidden="1" w:uiPriority="39" w:unhideWhenUsed="1"/>
+    <w:lsdException w:name="toc 6" w:semiHidden="1" w:uiPriority="39" w:unhideWhenUsed="1"/>
+    <w:lsdException w:name="toc 7" w:semiHidden="1" w:uiPriority="39" w:unhideWhenUsed="1"/>
+    <w:lsdException w:name="toc 8" w:semiHidden="1" w:uiPriority="39" w:unhideWhenUsed="1"/>
+    <w:lsdException w:name="toc 9" w:semiHidden="1" w:uiPriority="39" w:unhideWhenUsed="1"/>
+    <w:lsdException w:name="Normal Indent" w:semiHidden="1" w:unhideWhenUsed="1"/>
+    <w:lsdException w:name="footnote text" w:semiHidden="1" w:unhideWhenUsed="1"/>
+    <w:lsdException w:name="annotation text" w:semiHidden="1" w:unhideWhenUsed="1"/>
+    <w:lsdException w:name="header" w:semiHidden="1" w:unhideWhenUsed="1"/>
+    <w:lsdException w:name="footer" w:semiHidden="1" w:unhideWhenUsed="1"/>
+    <w:lsdException w:name="index heading" w:semiHidden="1" w:unhideWhenUsed="1"/>
+    <w:lsdException w:name="caption" w:semiHidden="1" w:uiPriority="35" w:unhideWhenUsed="1" w:qFormat="1"/>
+    <w:lsdException w:name="table of figures" w:semiHidden="1" w:unhideWhenUsed="1"/>
+    <w:lsdException w:name="envelope address" w:semiHidden="1" w:unhideWhenUsed="1"/>
+    <w:lsdException w:name="envelope return" w:semiHidden="1" w:unhideWhenUsed="1"/>
+    <w:lsdException w:name="footnote reference" w:semiHidden="1" w:unhideWhenUsed="1"/>
+    <w:lsdException w:name="annotation reference" w:semiHidden="1" w:unhideWhenUsed="1"/>
+    <w:lsdException w:name="line number" w:semiHidden="1" w:unhideWhenUsed="1"/>
+    <w:lsdException w:name="page number" w:semiHidden="1" w:unhideWhenUsed="1"/>
+    <w:lsdException w:name="endnote reference" w:semiHidden="1" w:unhideWhenUsed="1"/>
+    <w:lsdException w:name="endnote text" w:semiHidden="1" w:unhideWhenUsed="1"/>
+    <w:lsdException w:name="table of authorities" w:semiHidden="1" w:unhideWhenUsed="1"/>
+    <w:lsdException w:name="macro" w:semiHidden="1" w:unhideWhenUsed="1"/>
+    <w:lsdException w:name="toa heading" w:semiHidden="1" w:unhideWhenUsed="1"/>
+    <w:lsdException w:name="List" w:semiHidden="1" w:unhideWhenUsed="1"/>
+    <w:lsdException w:name="List Bullet" w:semiHidden="1" w:unhideWhenUsed="1"/>
+    <w:lsdException w:name="List Number" w:semiHidden="1" w:unhideWhenUsed="1"/>
+    <w:lsdException w:name="List 2" w:semiHidden="1" w:unhideWhenUsed="1"/>
+    <w:lsdException w:name="List 3" w:semiHidden="1" w:unhideWhenUsed="1"/>
+    <w:lsdException w:name="List 4" w:semiHidden="1" w:unhideWhenUsed="1"/>
+    <w:lsdException w:name="List 5" w:semiHidden="1" w:unhideWhenUsed="1"/>
+    <w:lsdException w:name="List Bullet 2" w:semiHidden="1" w:unhideWhenUsed="1"/>
+    <w:lsdException w:name="List Bullet 3" w:semiHidden="1" w:unhideWhenUsed="1"/>
+    <w:lsdException w:name="List Bullet 4" w:semiHidden="1" w:unhideWhenUsed="1"/>
+    <w:lsdException w:name="List Bullet 5" w:semiHidden="1" w:unhideWhenUsed="1"/>
+    <w:lsdException w:name="List Number 2" w:semiHidden="1" w:unhideWhenUsed="1"/>
+    <w:lsdException w:name="List Number 3" w:semiHidden="1" w:unhideWhenUsed="1"/>
+    <w:lsdException w:name="List Number 4" w:semiHidden="1" w:unhideWhenUsed="1"/>
+    <w:lsdException w:name="List Number 5" w:semiHidden="1" w:unhideWhenUsed="1"/>
+    <w:lsdException w:name="Title" w:uiPriority="10" w:qFormat="1"/>
+    <w:lsdException w:name="Closing" w:semiHidden="1" w:unhideWhenUsed="1"/>
+    <w:lsdException w:name="Signature" w:semiHidden="1" w:unhideWhenUsed="1"/>
+    <w:lsdException w:name="Default Paragraph Font" w:semiHidden="1" w:uiPriority="1" w:unhideWhenUsed="1"/>
+    <w:lsdException w:name="Body Text" w:semiHidden="1" w:unhideWhenUsed="1"/>
+    <w:lsdException w:name="Body Text Indent" w:semiHidden="1" w:unhideWhenUsed="1"/>
+    <w:lsdException w:name="List Continue" w:semiHidden="1" w:unhideWhenUsed="1"/>
+    <w:lsdException w:name="List Continue 2" w:semiHidden="1" w:unhideWhenUsed="1"/>
+    <w:lsdException w:name="List Continue 3" w:semiHidden="1" w:unhideWhenUsed="1"/>
+    <w:lsdException w:name="List Continue 4" w:semiHidden="1" w:unhideWhenUsed="1"/>
+    <w:lsdException w:name="List Continue 5" w:semiHidden="1" w:unhideWhenUsed="1"/>
+    <w:lsdException w:name="Message Header" w:semiHidden="1" w:unhideWhenUsed="1"/>
+    <w:lsdException w:name="Subtitle" w:uiPriority="11" w:qFormat="1"/>
+    <w:lsdException w:name="Salutation" w:semiHidden="1" w:unhideWhenUsed="1"/>
+    <w:lsdException w:name="Date" w:semiHidden="1" w:unhideWhenUsed="1"/>
+    <w:lsdException w:name="Body Text First Indent" w:semiHidden="1" w:unhideWhenUsed="1"/>
+    <w:lsdException w:name="Body Text First Indent 2" w:semiHidden="1" w:unhideWhenUsed="1"/>
+    <w:lsdException w:name="Note Heading" w:semiHidden="1" w:unhideWhenUsed="1"/>
+    <w:lsdException w:name="Body Text 2" w:semiHidden="1" w:unhideWhenUsed="1"/>
+    <w:lsdException w:name="Body Text 3" w:semiHidden="1" w:unhideWhenUsed="1"/>
+    <w:lsdException w:name="Body Text Indent 2" w:semiHidden="1" w:unhideWhenUsed="1"/>
+    <w:lsdException w:name="Body Text Indent 3" w:semiHidden="1" w:unhideWhenUsed="1"/>
+    <w:lsdException w:name="Block Text" w:semiHidden="1" w:unhideWhenUsed="1"/>
+    <w:lsdException w:name="Hyperlink" w:semiHidden="1" w:unhideWhenUsed="1"/>
+    <w:lsdException w:name="FollowedHyperlink" w:semiHidden="1" w:unhideWhenUsed="1"/>
+    <w:lsdException w:name="Strong" w:uiPriority="22" w:qFormat="1"/>
+    <w:lsdException w:name="Emphasis" w:uiPriority="20" w:qFormat="1"/>
+    <w:lsdException w:name="Document Map" w:semiHidden="1" w:unhideWhenUsed="1"/>
+    <w:lsdException w:name="Plain Text" w:semiHidden="1" w:unhideWhenUsed="1"/>
+    <w:lsdException w:name="E-mail Signature" w:semiHidden="1" w:unhideWhenUsed="1"/>
+    <w:lsdException w:name="HTML Top of Form" w:semiHidden="1" w:unhideWhenUsed="1"/>
+    <w:lsdException w:name="HTML Bottom of Form" w:semiHidden="1" w:unhideWhenUsed="1"/>
+    <w:lsdException w:name="Normal (Web)" w:semiHidden="1" w:unhideWhenUsed="1"/>
+    <w:lsdException w:name="HTML Acronym" w:semiHidden="1" w:unhideWhenUsed="1"/>
+    <w:lsdException w:name="HTML Address" w:semiHidden="1" w:unhideWhenUsed="1"/>
+    <w:lsdException w:name="HTML Cite" w:semiHidden="1" w:unhideWhenUsed="1"/>
+    <w:lsdException w:name="HTML Code" w:semiHidden="1" w:unhideWhenUsed="1"/>
+    <w:lsdException w:name="HTML Definition" w:semiHidden="1" w:unhideWhenUsed="1"/>
+    <w:lsdException w:name="HTML Keyboard" w:semiHidden="1" w:unhideWhenUsed="1"/>
+    <w:lsdException w:name="HTML Preformatted" w:semiHidden="1" w:unhideWhenUsed="1"/>
+    <w:lsdException w:name="HTML Sample" w:semiHidden="1" w:unhideWhenUsed="1"/>
+    <w:lsdException w:name="HTML Typewriter" w:semiHidden="1" w:unhideWhenUsed="1"/>
+    <w:lsdException w:name="HTML Variable" w:semiHidden="1" w:unhideWhenUsed="1"/>
+    <w:lsdException w:name="Normal Table" w:semiHidden="1" w:unhideWhenUsed="1"/>
+    <w:lsdException w:name="annotation subject" w:semiHidden="1" w:unhideWhenUsed="1"/>
+    <w:lsdException w:name="No List" w:semiHidden="1" w:unhideWhenUsed="1"/>
+    <w:lsdException w:name="Outline List 1" w:semiHidden="1" w:unhideWhenUsed="1"/>
+    <w:lsdException w:name="Outline List 2" w:semiHidden="1" w:unhideWhenUsed="1"/>
+    <w:lsdException w:name="Outline List 3" w:semiHidden="1" w:unhideWhenUsed="1"/>
+    <w:lsdException w:name="Table Simple 1" w:semiHidden="1" w:unhideWhenUsed="1"/>
+    <w:lsdException w:name="Table Simple 2" w:semiHidden="1" w:unhideWhenUsed="1"/>
+    <w:lsdException w:name="Table Simple 3" w:semiHidden="1" w:unhideWhenUsed="1"/>
+    <w:lsdException w:name="Table Classic 1" w:semiHidden="1" w:unhideWhenUsed="1"/>
+    <w:lsdException w:name="Table Classic 2" w:semiHidden="1" w:unhideWhenUsed="1"/>
+    <w:lsdException w:name="Table Classic 3" w:semiHidden="1" w:unhideWhenUsed="1"/>
+    <w:lsdException w:name="Table Classic 4" w:semiHidden="1" w:unhideWhenUsed="1"/>
+    <w:lsdException w:name="Table Colorful 1" w:semiHidden="1" w:unhideWhenUsed="1"/>
+    <w:lsdException w:name="Table Colorful 2" w:semiHidden="1" w:unhideWhenUsed="1"/>
+    <w:lsdException w:name="Table Colorful 3" w:semiHidden="1" w:unhideWhenUsed="1"/>
+    <w:lsdException w:name="Table Columns 1" w:semiHidden="1" w:unhideWhenUsed="1"/>
+    <w:lsdException w:name="Table Columns 2" w:semiHidden="1" w:unhideWhenUsed="1"/>
+    <w:lsdException w:name="Table Columns 3" w:semiHidden="1" w:unhideWhenUsed="1"/>
+    <w:lsdException w:name="Table Columns 4" w:semiHidden="1" w:unhideWhenUsed="1"/>
+    <w:lsdException w:name="Table Columns 5" w:semiHidden="1" w:unhideWhenUsed="1"/>
+    <w:lsdException w:name="Table Grid 1" w:semiHidden="1" w:unhideWhenUsed="1"/>
+    <w:lsdException w:name="Table Grid 2" w:semiHidden="1" w:unhideWhenUsed="1"/>
+    <w:lsdException w:name="Table Grid 3" w:semiHidden="1" w:unhideWhenUsed="1"/>
+    <w:lsdException w:name="Table Grid 4" w:semiHidden="1" w:unhideWhenUsed="1"/>
+    <w:lsdException w:name="Table Grid 5" w:semiHidden="1" w:unhideWhenUsed="1"/>
+    <w:lsdException w:name="Table Grid 6" w:semiHidden="1" w:unhideWhenUsed="1"/>
+    <w:lsdException w:name="Table Grid 7" w:semiHidden="1" w:unhideWhenUsed="1"/>
+    <w:lsdException w:name="Table Grid 8" w:semiHidden="1" w:unhideWhenUsed="1"/>
+    <w:lsdException w:name="Table List 1" w:semiHidden="1" w:unhideWhenUsed="1"/>
+    <w:lsdException w:name="Table List 2" w:semiHidden="1" w:unhideWhenUsed="1"/>
+    <w:lsdException w:name="Table List 3" w:semiHidden="1" w:unhideWhenUsed="1"/>
+    <w:lsdException w:name="Table List 4" w:semiHidden="1" w:unhideWhenUsed="1"/>
+    <w:lsdException w:name="Table List 5" w:semiHidden="1" w:unhideWhenUsed="1"/>
+    <w:lsdException w:name="Table List 6" w:semiHidden="1" w:unhideWhenUsed="1"/>
+    <w:lsdException w:name="Table List 7" w:semiHidden="1" w:unhideWhenUsed="1"/>
+    <w:lsdException w:name="Table List 8" w:semiHidden="1" w:unhideWhenUsed="1"/>
+    <w:lsdException w:name="Table 3D effects 1" w:semiHidden="1" w:unhideWhenUsed="1"/>
+    <w:lsdException w:name="Table 3D effects 2" w:semiHidden="1" w:unhideWhenUsed="1"/>
+    <w:lsdException w:name="Table 3D effects 3" w:semiHidden="1" w:unhideWhenUsed="1"/>
+    <w:lsdException w:name="Table Contemporary" w:semiHidden="1" w:unhideWhenUsed="1"/>
+    <w:lsdException w:name="Table Elegant" w:semiHidden="1" w:unhideWhenUsed="1"/>
+    <w:lsdException w:name="Table Professional" w:semiHidden="1" w:unhideWhenUsed="1"/>
+    <w:lsdException w:name="Table Subtle 1" w:semiHidden="1" w:unhideWhenUsed="1"/>
+    <w:lsdException w:name="Table Subtle 2" w:semiHidden="1" w:unhideWhenUsed="1"/>
+    <w:lsdException w:name="Table Web 1" w:semiHidden="1" w:unhideWhenUsed="1"/>
+    <w:lsdException w:name="Table Web 2" w:semiHidden="1" w:unhideWhenUsed="1"/>
+    <w:lsdException w:name="Table Web 3" w:semiHidden="1" w:unhideWhenUsed="1"/>
+    <w:lsdException w:name="Balloon Text" w:semiHidden="1" w:unhideWhenUsed="1"/>
+    <w:lsdException w:name="Table Grid" w:uiPriority="59"/>
+    <w:lsdException w:name="Table Theme" w:semiHidden="1" w:unhideWhenUsed="1"/>
+    <w:lsdException w:name="Placeholder Text" w:semiHidden="1"/>
+    <w:lsdException w:name="No Spacing" w:uiPriority="1" w:qFormat="1"/>
+    <w:lsdException w:name="Light Shading" w:uiPriority="60"/>
+    <w:lsdException w:name="Light List" w:uiPriority="61"/>
+    <w:lsdException w:name="Light Grid" w:uiPriority="62"/>
+    <w:lsdException w:name="Medium Shading 1" w:uiPriority="63"/>
+    <w:lsdException w:name="Medium Shading 2" w:uiPriority="64"/>
+    <w:lsdException w:name="Medium List 1" w:uiPriority="65"/>
+    <w:lsdException w:name="Medium List 2" w:uiPriority="66"/>
+    <w:lsdException w:name="Medium Grid 1" w:uiPriority="67"/>
+    <w:lsdException w:name="Medium Grid 2" w:uiPriority="68"/>
+    <w:lsdException w:name="Medium Grid 3" w:uiPriority="69"/>
+    <w:lsdException w:name="Dark List" w:uiPriority="70"/>
+    <w:lsdException w:name="Colorful Shading" w:uiPriority="71"/>
+    <w:lsdException w:name="Colorful List" w:uiPriority="72"/>
+    <w:lsdException w:name="Colorful Grid" w:uiPriority="73"/>
+    <w:lsdException w:name="Light Shading Accent 1" w:uiPriority="60"/>
+    <w:lsdException w:name="Light List Accent 1" w:uiPriority="61"/>
+    <w:lsdException w:name="Light Grid Accent 1" w:uiPriority="62"/>
+    <w:lsdException w:name="Medium Shading 1 Accent 1" w:uiPriority="63"/>
+    <w:lsdException w:name="Medium Shading 2 Accent 1" w:uiPriority="64"/>
+    <w:lsdException w:name="Medium List 1 Accent 1" w:uiPriority="65"/>
+    <w:lsdException w:name="Revision" w:semiHidden="1"/>
+    <w:lsdException w:name="List Paragraph" w:uiPriority="34" w:qFormat="1"/>
+    <w:lsdException w:name="Quote" w:uiPriority="29" w:qFormat="1"/>
+    <w:lsdException w:name="Intense Quote" w:uiPriority="30" w:qFormat="1"/>
+    <w:lsdException w:name="Medium List 2 Accent 1" w:uiPriority="66"/>
+    <w:lsdException w:name="Medium Grid 1 Accent 1" w:uiPriority="67"/>
+    <w:lsdException w:name="Medium Grid 2 Accent 1" w:uiPriority="68"/>
+    <w:lsdException w:name="Medium Grid 3 Accent 1" w:uiPriority="69"/>
+    <w:lsdException w:name="Dark List Accent 1" w:uiPriority="70"/>
+    <w:lsdException w:name="Colorful Shading Accent 1" w:uiPriority="71"/>
+    <w:lsdException w:name="Colorful List Accent 1" w:uiPriority="72"/>
+    <w:lsdException w:name="Colorful Grid Accent 1" w:uiPriority="73"/>
+    <w:lsdException w:name="Light Shading Accent 2" w:uiPriority="60"/>
+    <w:lsdException w:name="Light List Accent 2" w:uiPriority="61"/>
+    <w:lsdException w:name="Light Grid Accent 2" w:uiPriority="62"/>
+    <w:lsdException w:name="Medium Shading 1 Accent 2" w:uiPriority="63"/>
+    <w:lsdException w:name="Medium Shading 2 Accent 2" w:uiPriority="64"/>
+    <w:lsdException w:name="Medium List 1 Accent 2" w:uiPriority="65"/>
+    <w:lsdException w:name="Medium List 2 Accent 2" w:uiPriority="66"/>
+    <w:lsdException w:name="Medium Grid 1 Accent 2" w:uiPriority="67"/>
+    <w:lsdException w:name="Medium Grid 2 Accent 2" w:uiPriority="68"/>
+    <w:lsdException w:name="Medium Grid 3 Accent 2" w:uiPriority="69"/>
+    <w:lsdException w:name="Dark List Accent 2" w:uiPriority="70"/>
+    <w:lsdException w:name="Colorful Shading Accent 2" w:uiPriority="71"/>
+    <w:lsdException w:name="Colorful List Accent 2" w:uiPriority="72"/>
+    <w:lsdException w:name="Colorful Grid Accent 2" w:uiPriority="73"/>
+    <w:lsdException w:name="Light Shading Accent 3" w:uiPriority="60"/>
+    <w:lsdException w:name="Light List Accent 3" w:uiPriority="61"/>
+    <w:lsdException w:name="Light Grid Accent 3" w:uiPriority="62"/>
+    <w:lsdException w:name="Medium Shading 1 Accent 3" w:uiPriority="63"/>
+    <w:lsdException w:name="Medium Shading 2 Accent 3" w:uiPriority="64"/>
+    <w:lsdException w:name="Medium List 1 Accent 3" w:uiPriority="65"/>
+    <w:lsdException w:name="Medium List 2 Accent 3" w:uiPriority="66"/>
+    <w:lsdException w:name="Medium Grid 1 Accent 3" w:uiPriority="67"/>
+    <w:lsdException w:name="Medium Grid 2 Accent 3" w:uiPriority="68"/>
+    <w:lsdException w:name="Medium Grid 3 Accent 3" w:uiPriority="69"/>
+    <w:lsdException w:name="Dark List Accent 3" w:uiPriority="70"/>
+    <w:lsdException w:name="Colorful Shading Accent 3" w:uiPriority="71"/>
+    <w:lsdException w:name="Colorful List Accent 3" w:uiPriority="72"/>
+    <w:lsdException w:name="Colorful Grid Accent 3" w:uiPriority="73"/>
+    <w:lsdException w:name="Light Shading Accent 4" w:uiPriority="60"/>
+    <w:lsdException w:name="Light List Accent 4" w:uiPriority="61"/>
+    <w:lsdException w:name="Light Grid Accent 4" w:uiPriority="62"/>
+    <w:lsdException w:name="Medium Shading 1 Accent 4" w:uiPriority="63"/>
+    <w:lsdException w:name="Medium Shading 2 Accent 4" w:uiPriority="64"/>
+    <w:lsdException w:name="Medium List 1 Accent 4" w:uiPriority="65"/>
+    <w:lsdException w:name="Medium List 2 Accent 4" w:uiPriority="66"/>
+    <w:lsdException w:name="Medium Grid 1 Accent 4" w:uiPriority="67"/>
+    <w:lsdException w:name="Medium Grid 2 Accent 4" w:uiPriority="68"/>
+    <w:lsdException w:name="Medium Grid 3 Accent 4" w:uiPriority="69"/>
+    <w:lsdException w:name="Dark List Accent 4" w:uiPriority="70"/>
+    <w:lsdException w:name="Colorful Shading Accent 4" w:uiPriority="71"/>
+    <w:lsdException w:name="Colorful List Accent 4" w:uiPriority="72"/>
+    <w:lsdException w:name="Colorful Grid Accent 4" w:uiPriority="73"/>
+    <w:lsdException w:name="Light Shading Accent 5" w:uiPriority="60"/>
+    <w:lsdException w:name="Light List Accent 5" w:uiPriority="61"/>
+    <w:lsdException w:name="Light Grid Accent 5" w:uiPriority="62"/>
+    <w:lsdException w:name="Medium Shading 1 Accent 5" w:uiPriority="63"/>
+    <w:lsdException w:name="Medium Shading 2 Accent 5" w:uiPriority="64"/>
+    <w:lsdException w:name="Medium List 1 Accent 5" w:uiPriority="65"/>
+    <w:lsdException w:name="Medium List 2 Accent 5" w:uiPriority="66"/>
+    <w:lsdException w:name="Medium Grid 1 Accent 5" w:uiPriority="67"/>
+    <w:lsdException w:name="Medium Grid 2 Accent 5" w:uiPriority="68"/>
+    <w:lsdException w:name="Medium Grid 3 Accent 5" w:uiPriority="69"/>
+    <w:lsdException w:name="Dark List Accent 5" w:uiPriority="70"/>
+    <w:lsdException w:name="Colorful Shading Accent 5" w:uiPriority="71"/>
+    <w:lsdException w:name="Colorful List Accent 5" w:uiPriority="72"/>
+    <w:lsdException w:name="Colorful Grid Accent 5" w:uiPriority="73"/>
+    <w:lsdException w:name="Light Shading Accent 6" w:uiPriority="60"/>
+    <w:lsdException w:name="Light List Accent 6" w:uiPriority="61"/>
+    <w:lsdException w:name="Light Grid Accent 6" w:uiPriority="62"/>
+    <w:lsdException w:name="Medium Shading 1 Accent 6" w:uiPriority="63"/>
+    <w:lsdException w:name="Medium Shading 2 Accent 6" w:uiPriority="64"/>
+    <w:lsdException w:name="Medium List 1 Accent 6" w:uiPriority="65"/>
+    <w:lsdException w:name="Medium List 2 Accent 6" w:uiPriority="66"/>
+    <w:lsdException w:name="Medium Grid 1 Accent 6" w:uiPriority="67"/>
+    <w:lsdException w:name="Medium Grid 2 Accent 6" w:uiPriority="68"/>
+    <w:lsdException w:name="Medium Grid 3 Accent 6" w:uiPriority="69"/>
+    <w:lsdException w:name="Dark List Accent 6" w:uiPriority="70"/>
+    <w:lsdException w:name="Colorful Shading Accent 6" w:uiPriority="71"/>
+    <w:lsdException w:name="Colorful List Accent 6" w:uiPriority="72"/>
+    <w:lsdException w:name="Colorful Grid Accent 6" w:uiPriority="73"/>
+    <w:lsdException w:name="Subtle Emphasis" w:uiPriority="19" w:qFormat="1"/>
+    <w:lsdException w:name="Intense Emphasis" w:uiPriority="21" w:qFormat="1"/>
+    <w:lsdException w:name="Subtle Reference" w:uiPriority="31" w:qFormat="1"/>
+    <w:lsdException w:name="Intense Reference" w:uiPriority="32" w:qFormat="1"/>
+    <w:lsdException w:name="Book Title" w:uiPriority="33" w:qFormat="1"/>
+    <w:lsdException w:name="Bibliography" w:semiHidden="1" w:uiPriority="37" w:unhideWhenUsed="1"/>
+    <w:lsdException w:name="TOC Heading" w:semiHidden="1" w:uiPriority="39" w:unhideWhenUsed="1" w:qFormat="1"/>
+    <w:lsdException w:name="Plain Table 1" w:uiPriority="41"/>
+    <w:lsdException w:name="Plain Table 2" w:uiPriority="42"/>
+    <w:lsdException w:name="Plain Table 3" w:uiPriority="43"/>
+    <w:lsdException w:name="Plain Table 4" w:uiPriority="44"/>
+    <w:lsdException w:name="Plain Table 5" w:uiPriority="45"/>
+    <w:lsdException w:name="Grid Table Light" w:uiPriority="40"/>
+    <w:lsdException w:name="Grid Table 1 Light" w:uiPriority="46"/>
+    <w:lsdException w:name="Grid Table 2" w:uiPriority="47"/>
+    <w:lsdException w:name="Grid Table 3" w:uiPriority="48"/>
+    <w:lsdException w:name="Grid Table 4" w:uiPriority="49"/>
+    <w:lsdException w:name="Grid Table 5 Dark" w:uiPriority="50"/>
+    <w:lsdException w:name="Grid Table 6 Colorful" w:uiPriority="51"/>
+    <w:lsdException w:name="Grid Table 7 Colorful" w:uiPriority="52"/>
+    <w:lsdException w:name="Grid Table 1 Light Accent 1" w:uiPriority="46"/>
+    <w:lsdException w:name="Grid Table 2 Accent 1" w:uiPriority="47"/>
+    <w:lsdException w:name="Grid Table 3 Accent 1" w:uiPriority="48"/>
+    <w:lsdException w:name="Grid Table 4 Accent 1" w:uiPriority="49"/>
+    <w:lsdException w:name="Grid Table 5 Dark Accent 1" w:uiPriority="50"/>
+    <w:lsdException w:name="Grid Table 6 Colorful Accent 1" w:uiPriority="51"/>
+    <w:lsdException w:name="Grid Table 7 Colorful Accent 1" w:uiPriority="52"/>
+    <w:lsdException w:name="Grid Table 1 Light Accent 2" w:uiPriority="46"/>
+    <w:lsdException w:name="Grid Table 2 Accent 2" w:uiPriority="47"/>
+    <w:lsdException w:name="Grid Table 3 Accent 2" w:uiPriority="48"/>
+    <w:lsdException w:name="Grid Table 4 Accent 2" w:uiPriority="49"/>
+    <w:lsdException w:name="Grid Table 5 Dark Accent 2" w:uiPriority="50"/>
+    <w:lsdException w:name="Grid Table 6 Colorful Accent 2" w:uiPriority="51"/>
+    <w:lsdException w:name="Grid Table 7 Colorful Accent 2" w:uiPriority="52"/>
+    <w:lsdException w:name="Grid Table 1 Light Accent 3" w:uiPriority="46"/>
+    <w:lsdException w:name="Grid Table 2 Accent 3" w:uiPriority="47"/>
+    <w:lsdException w:name="Grid Table 3 Accent 3" w:uiPriority="48"/>
+    <w:lsdException w:name="Grid Table 4 Accent 3" w:uiPriority="49"/>
+    <w:lsdException w:name="Grid Table 5 Dark Accent 3" w:uiPriority="50"/>
+    <w:lsdException w:name="Grid Table 6 Colorful Accent 3" w:uiPriority="51"/>
+    <w:lsdException w:name="Grid Table 7 Colorful Accent 3" w:uiPriority="52"/>
+    <w:lsdException w:name="Grid Table 1 Light Accent 4" w:uiPriority="46"/>
+    <w:lsdException w:name="Grid Table 2 Accent 4" w:uiPriority="47"/>
+    <w:lsdException w:name="Grid Table 3 Accent 4" w:uiPriority="48"/>
+    <w:lsdException w:name="Grid Table 4 Accent 4" w:uiPriority="49"/>
+    <w:lsdException w:name="Grid Table 5 Dark Accent 4" w:uiPriority="50"/>
+    <w:lsdException w:name="Grid Table 6 Colorful Accent 4" w:uiPriority="51"/>
+    <w:lsdException w:name="Grid Table 7 Colorful Accent 4" w:uiPriority="52"/>
+    <w:lsdException w:name="Grid Table 1 Light Accent 5" w:uiPriority="46"/>
+    <w:lsdException w:name="Grid Table 2 Accent 5" w:uiPriority="47"/>
+    <w:lsdException w:name="Grid Table 3 Accent 5" w:uiPriority="48"/>
+    <w:lsdException w:name="Grid Table 4 Accent 5" w:uiPriority="49"/>
+    <w:lsdException w:name="Grid Table 5 Dark Accent 5" w:uiPriority="50"/>
+    <w:lsdException w:name="Grid Table 6 Colorful Accent 5" w:uiPriority="51"/>
+    <w:lsdException w:name="Grid Table 7 Colorful Accent 5" w:uiPriority="52"/>
+    <w:lsdException w:name="Grid Table 1 Light Accent 6" w:uiPriority="46"/>
+    <w:lsdException w:name="Grid Table 2 Accent 6" w:uiPriority="47"/>
+    <w:lsdException w:name="Grid Table 3 Accent 6" w:uiPriority="48"/>
+    <w:lsdException w:name="Grid Table 4 Accent 6" w:uiPriority="49"/>
+    <w:lsdException w:name="Grid Table 5 Dark Accent 6" w:uiPriority="50"/>
+    <w:lsdException w:name="Grid Table 6 Colorful Accent 6" w:uiPriority="51"/>
+    <w:lsdException w:name="Grid Table 7 Colorful Accent 6" w:uiPriority="52"/>
+    <w:lsdException w:name="List Table 1 Light" w:uiPriority="46"/>
+    <w:lsdException w:name="List Table 2" w:uiPriority="47"/>
+    <w:lsdException w:name="List Table 3" w:uiPriority="48"/>
+    <w:lsdException w:name="List Table 4" w:uiPriority="49"/>
+    <w:lsdException w:name="List Table 5 Dark" w:uiPriority="50"/>
+    <w:lsdException w:name="List Table 6 Colorful" w:uiPriority="51"/>
+    <w:lsdException w:name="List Table 7 Colorful" w:uiPriority="52"/>
+    <w:lsdException w:name="List Table 1 Light Accent 1" w:uiPriority="46"/>
+    <w:lsdException w:name="List Table 2 Accent 1" w:uiPriority="47"/>
+    <w:lsdException w:name="List Table 3 Accent 1" w:uiPriority="48"/>
+    <w:lsdException w:name="List Table 4 Accent 1" w:uiPriority="49"/>
+    <w:lsdException w:name="List Table 5 Dark Accent 1" w:uiPriority="50"/>
+    <w:lsdException w:name="List Table 6 Colorful Accent 1" w:uiPriority="51"/>
+    <w:lsdException w:name="List Table 7 Colorful Accent 1" w:uiPriority="52"/>
+    <w:lsdException w:name="List Table 1 Light Accent 2" w:uiPriority="46"/>
+    <w:lsdException w:name="List Table 2 Accent 2" w:uiPriority="47"/>
+    <w:lsdException w:name="List Table 3 Accent 2" w:uiPriority="48"/>
+    <w:lsdException w:name="List Table 4 Accent 2" w:uiPriority="49"/>
+    <w:lsdException w:name="List Table 5 Dark Accent 2" w:uiPriority="50"/>
+    <w:lsdException w:name="List Table 6 Colorful Accent 2" w:uiPriority="51"/>
+    <w:lsdException w:name="List Table 7 Colorful Accent 2" w:uiPriority="52"/>
+    <w:lsdException w:name="List Table 1 Light Accent 3" w:uiPriority="46"/>
+    <w:lsdException w:name="List Table 2 Accent 3" w:uiPriority="47"/>
+    <w:lsdException w:name="List Table 3 Accent 3" w:uiPriority="48"/>
+    <w:lsdException w:name="List Table 4 Accent 3" w:uiPriority="49"/>
+    <w:lsdException w:name="List Table 5 Dark Accent 3" w:uiPriority="50"/>
+    <w:lsdException w:name="List Table 6 Colorful Accent 3" w:uiPriority="51"/>
+    <w:lsdException w:name="List Table 7 Colorful Accent 3" w:uiPriority="52"/>
+    <w:lsdException w:name="List Table 1 Light Accent 4" w:uiPriority="46"/>
+    <w:lsdException w:name="List Table 2 Accent 4" w:uiPriority="47"/>
+    <w:lsdException w:name="List Table 3 Accent 4" w:uiPriority="48"/>
+    <w:lsdException w:name="List Table 4 Accent 4" w:uiPriority="49"/>
+    <w:lsdException w:name="List Table 5 Dark Accent 4" w:uiPriority="50"/>
+    <w:lsdException w:name="List Table 6 Colorful Accent 4" w:uiPriority="51"/>
+    <w:lsdException w:name="List Table 7 Colorful Accent 4" w:uiPriority="52"/>
+    <w:lsdException w:name="List Table 1 Light Accent 5" w:uiPriority="46"/>
+    <w:lsdException w:name="List Table 2 Accent 5" w:uiPriority="47"/>
+    <w:lsdException w:name="List Table 3 Accent 5" w:uiPriority="48"/>
+    <w:lsdException w:name="List Table 4 Accent 5" w:uiPriority="49"/>
+    <w:lsdException w:name="List Table 5 Dark Accent 5" w:uiPriority="50"/>
+    <w:lsdException w:name="List Table 6 Colorful Accent 5" w:uiPriority="51"/>
+    <w:lsdException w:name="List Table 7 Colorful Accent 5" w:uiPriority="52"/>
+    <w:lsdException w:name="List Table 1 Light Accent 6" w:uiPriority="46"/>
+    <w:lsdException w:name="List Table 2 Accent 6" w:uiPriority="47"/>
+    <w:lsdException w:name="List Table 3 Accent 6" w:uiPriority="48"/>
+    <w:lsdException w:name="List Table 4 Accent 6" w:uiPriority="49"/>
+    <w:lsdException w:name="List Table 5 Dark Accent 6" w:uiPriority="50"/>
+    <w:lsdException w:name="List Table 6 Colorful Accent 6" w:uiPriority="51"/>
+    <w:lsdException w:name="List Table 7 Colorful Accent 6" w:uiPriority="52"/>
   </w:latentStyles>
   <w:style w:type="paragraph" w:default="1" w:styleId="Normal">
     <w:name w:val="Normal"/>
@@ -6809,7 +6359,7 @@
 </file>
 
 <file path=customXml/itemProps1.xml><?xml version="1.0" encoding="utf-8"?>
-<ds:datastoreItem xmlns:ds="http://schemas.openxmlformats.org/officeDocument/2006/customXml" ds:itemID="{ED0DC323-D3D0-4358-8C02-3FCF8594B98E}">
+<ds:datastoreItem xmlns:ds="http://schemas.openxmlformats.org/officeDocument/2006/customXml" ds:itemID="{3290B164-68DB-4FD7-9AF4-3ACC7421C61E}">
   <ds:schemaRefs>
     <ds:schemaRef ds:uri="http://schemas.openxmlformats.org/officeDocument/2006/bibliography"/>
   </ds:schemaRefs>

--- a/VisualSystemRequirements.docx
+++ b/VisualSystemRequirements.docx
@@ -1,11 +1,14 @@
 
 <file path=word/document.xml><?xml version="1.0" encoding="utf-8"?>
-<w:document xmlns:wpc="http://schemas.microsoft.com/office/word/2010/wordprocessingCanvas" xmlns:mc="http://schemas.openxmlformats.org/markup-compatibility/2006" xmlns:o="urn:schemas-microsoft-com:office:office" xmlns:r="http://schemas.openxmlformats.org/officeDocument/2006/relationships" xmlns:m="http://schemas.openxmlformats.org/officeDocument/2006/math" xmlns:v="urn:schemas-microsoft-com:vml" xmlns:wp14="http://schemas.microsoft.com/office/word/2010/wordprocessingDrawing" xmlns:wp="http://schemas.openxmlformats.org/drawingml/2006/wordprocessingDrawing" xmlns:w10="urn:schemas-microsoft-com:office:word" xmlns:w="http://schemas.openxmlformats.org/wordprocessingml/2006/main" xmlns:w14="http://schemas.microsoft.com/office/word/2010/wordml" xmlns:w15="http://schemas.microsoft.com/office/word/2012/wordml" xmlns:wpg="http://schemas.microsoft.com/office/word/2010/wordprocessingGroup" xmlns:wpi="http://schemas.microsoft.com/office/word/2010/wordprocessingInk" xmlns:wne="http://schemas.microsoft.com/office/word/2006/wordml" xmlns:wps="http://schemas.microsoft.com/office/word/2010/wordprocessingShape" mc:Ignorable="w14 w15 wp14">
+<w:document xmlns:wpc="http://schemas.microsoft.com/office/word/2010/wordprocessingCanvas" xmlns:mc="http://schemas.openxmlformats.org/markup-compatibility/2006" xmlns:o="urn:schemas-microsoft-com:office:office" xmlns:r="http://schemas.openxmlformats.org/officeDocument/2006/relationships" xmlns:m="http://schemas.openxmlformats.org/officeDocument/2006/math" xmlns:v="urn:schemas-microsoft-com:vml" xmlns:wp14="http://schemas.microsoft.com/office/word/2010/wordprocessingDrawing" xmlns:wp="http://schemas.openxmlformats.org/drawingml/2006/wordprocessingDrawing" xmlns:w10="urn:schemas-microsoft-com:office:word" xmlns:w="http://schemas.openxmlformats.org/wordprocessingml/2006/main" xmlns:w14="http://schemas.microsoft.com/office/word/2010/wordml" xmlns:wpg="http://schemas.microsoft.com/office/word/2010/wordprocessingGroup" xmlns:wpi="http://schemas.microsoft.com/office/word/2010/wordprocessingInk" xmlns:wne="http://schemas.microsoft.com/office/word/2006/wordml" xmlns:wps="http://schemas.microsoft.com/office/word/2010/wordprocessingShape" mc:Ignorable="w14 wp14">
   <w:body>
     <w:p>
       <w:pPr>
         <w:pStyle w:val="Title"/>
       </w:pPr>
+      <w:r>
+        <w:t xml:space="preserve">Immersive </w:t>
+      </w:r>
       <w:r>
         <w:t>UV Visual Stimulus Platform</w:t>
       </w:r>
@@ -25,12 +28,11 @@
       <w:r>
         <w:rPr>
           <w:noProof/>
-          <w:lang w:eastAsia="ja-JP"/>
         </w:rPr>
         <w:drawing>
           <wp:inline distT="0" distB="0" distL="0" distR="0" wp14:anchorId="785273F2" wp14:editId="430D52B8">
             <wp:extent cx="5943600" cy="3503295"/>
-            <wp:effectExtent l="0" t="0" r="0" b="1905"/>
+            <wp:effectExtent l="19050" t="19050" r="19050" b="20955"/>
             <wp:docPr id="16" name="Picture 16"/>
             <wp:cNvGraphicFramePr>
               <a:graphicFrameLocks xmlns:a="http://schemas.openxmlformats.org/drawingml/2006/main" noChangeAspect="1"/>
@@ -43,7 +45,7 @@
                     <pic:cNvPicPr/>
                   </pic:nvPicPr>
                   <pic:blipFill>
-                    <a:blip r:embed="rId6"/>
+                    <a:blip r:embed="rId9"/>
                     <a:stretch>
                       <a:fillRect/>
                     </a:stretch>
@@ -56,6 +58,11 @@
                     <a:prstGeom prst="rect">
                       <a:avLst/>
                     </a:prstGeom>
+                    <a:ln>
+                      <a:solidFill>
+                        <a:schemeClr val="accent1"/>
+                      </a:solidFill>
+                    </a:ln>
                   </pic:spPr>
                 </pic:pic>
               </a:graphicData>
@@ -68,12 +75,11 @@
       <w:r>
         <w:rPr>
           <w:noProof/>
-          <w:lang w:eastAsia="ja-JP"/>
         </w:rPr>
         <w:drawing>
           <wp:inline distT="0" distB="0" distL="0" distR="0">
             <wp:extent cx="5915025" cy="3327202"/>
-            <wp:effectExtent l="0" t="0" r="0" b="6985"/>
+            <wp:effectExtent l="19050" t="19050" r="9525" b="26035"/>
             <wp:docPr id="9" name="Picture 9" descr="E:\tmp\0250.png0001.png"/>
             <wp:cNvGraphicFramePr>
               <a:graphicFrameLocks xmlns:a="http://schemas.openxmlformats.org/drawingml/2006/main" noChangeAspect="1"/>
@@ -88,7 +94,7 @@
                     </pic:cNvPicPr>
                   </pic:nvPicPr>
                   <pic:blipFill>
-                    <a:blip r:embed="rId7">
+                    <a:blip r:embed="rId10">
                       <a:extLst>
                         <a:ext uri="{28A0092B-C50C-407E-A947-70E740481C1C}">
                           <a14:useLocalDpi xmlns:a14="http://schemas.microsoft.com/office/drawing/2010/main" val="0"/>
@@ -110,7 +116,9 @@
                     </a:prstGeom>
                     <a:noFill/>
                     <a:ln>
-                      <a:noFill/>
+                      <a:solidFill>
+                        <a:schemeClr val="accent1"/>
+                      </a:solidFill>
                     </a:ln>
                     <a:effectLst/>
                   </pic:spPr>
@@ -123,14 +131,28 @@
     </w:p>
     <w:p/>
     <w:p>
+      <w:pPr>
+        <w:pStyle w:val="Heading2"/>
+      </w:pPr>
       <w:r>
         <w:rPr>
           <w:noProof/>
-          <w:lang w:eastAsia="ja-JP"/>
         </w:rPr>
         <w:lastRenderedPageBreak/>
+        <w:t xml:space="preserve">24” Dome, </w:t>
+      </w:r>
+      <w:r>
+        <w:rPr>
+          <w:noProof/>
+        </w:rPr>
+        <w:t>No Mirrors</w:t>
+      </w:r>
+      <w:r>
+        <w:rPr>
+          <w:noProof/>
+        </w:rPr>
         <w:drawing>
-          <wp:inline distT="0" distB="0" distL="0" distR="0" wp14:anchorId="322E5065" wp14:editId="73D87A4B">
+          <wp:inline distT="0" distB="0" distL="0" distR="0" wp14:anchorId="5FD1A13C" wp14:editId="08235923">
             <wp:extent cx="5943600" cy="2600325"/>
             <wp:effectExtent l="0" t="0" r="0" b="9525"/>
             <wp:docPr id="17" name="Picture 17"/>
@@ -145,11 +167,11 @@
                     <pic:cNvPicPr/>
                   </pic:nvPicPr>
                   <pic:blipFill>
-                    <a:blip r:embed="rId8">
+                    <a:blip r:embed="rId11">
                       <a:extLst>
                         <a:ext uri="{BEBA8EAE-BF5A-486C-A8C5-ECC9F3942E4B}">
                           <a14:imgProps xmlns:a14="http://schemas.microsoft.com/office/drawing/2010/main">
-                            <a14:imgLayer r:embed="rId9">
+                            <a14:imgLayer r:embed="rId12">
                               <a14:imgEffect>
                                 <a14:brightnessContrast bright="64000" contrast="-11000"/>
                               </a14:imgEffect>
@@ -205,7 +227,7 @@
         </w:numPr>
       </w:pPr>
       <w:r>
-        <w:t>240 degree stimulation</w:t>
+        <w:t>Eye to dome: 11.2 cm</w:t>
       </w:r>
     </w:p>
     <w:p>
@@ -217,18 +239,36 @@
         </w:numPr>
       </w:pPr>
       <w:r>
+        <w:t>240 degree stimulation</w:t>
+      </w:r>
+    </w:p>
+    <w:p>
+      <w:pPr>
+        <w:pStyle w:val="ListParagraph"/>
+        <w:numPr>
+          <w:ilvl w:val="0"/>
+          <w:numId w:val="16"/>
+        </w:numPr>
+      </w:pPr>
+      <w:r>
         <w:t>Dome to lens:  39.8</w:t>
       </w:r>
       <w:r>
-        <w:t xml:space="preserve">” assuming </w:t>
-      </w:r>
-      <w:proofErr w:type="spellStart"/>
-      <w:r>
-        <w:t>LightCrafter</w:t>
-      </w:r>
-      <w:proofErr w:type="spellEnd"/>
-      <w:r>
-        <w:t xml:space="preserve"> 4500</w:t>
+        <w:t>” assuming LightCrafter 4500</w:t>
+      </w:r>
+    </w:p>
+    <w:p>
+      <w:pPr>
+        <w:pStyle w:val="Heading2"/>
+      </w:pPr>
+      <w:r>
+        <w:t>24</w:t>
+      </w:r>
+      <w:r>
+        <w:t>”</w:t>
+      </w:r>
+      <w:r>
+        <w:t xml:space="preserve"> Dome, single mirror</w:t>
       </w:r>
     </w:p>
     <w:p>
@@ -238,12 +278,11 @@
       <w:r>
         <w:rPr>
           <w:noProof/>
-          <w:lang w:eastAsia="ja-JP"/>
         </w:rPr>
         <w:drawing>
-          <wp:inline distT="0" distB="0" distL="0" distR="0" wp14:anchorId="737167FC" wp14:editId="60AF12B9">
-            <wp:extent cx="5885598" cy="4381500"/>
-            <wp:effectExtent l="0" t="0" r="1270" b="0"/>
+          <wp:inline distT="0" distB="0" distL="0" distR="0" wp14:anchorId="7D4CADD9" wp14:editId="01B64D54">
+            <wp:extent cx="5297038" cy="3943350"/>
+            <wp:effectExtent l="0" t="0" r="0" b="0"/>
             <wp:docPr id="21" name="Picture 21"/>
             <wp:cNvGraphicFramePr>
               <a:graphicFrameLocks xmlns:a="http://schemas.openxmlformats.org/drawingml/2006/main" noChangeAspect="1"/>
@@ -256,7 +295,7 @@
                     <pic:cNvPicPr/>
                   </pic:nvPicPr>
                   <pic:blipFill>
-                    <a:blip r:embed="rId10"/>
+                    <a:blip r:embed="rId13"/>
                     <a:stretch>
                       <a:fillRect/>
                     </a:stretch>
@@ -264,7 +303,7 @@
                   <pic:spPr>
                     <a:xfrm>
                       <a:off x="0" y="0"/>
-                      <a:ext cx="5885817" cy="4381663"/>
+                      <a:ext cx="5297235" cy="3943497"/>
                     </a:xfrm>
                     <a:prstGeom prst="rect">
                       <a:avLst/>
@@ -278,16 +317,11 @@
       </w:r>
     </w:p>
     <w:p>
-      <w:pPr>
-        <w:pStyle w:val="Heading1"/>
-      </w:pPr>
-    </w:p>
-    <w:p>
       <w:r>
         <w:rPr>
           <w:noProof/>
-          <w:lang w:eastAsia="ja-JP"/>
         </w:rPr>
+        <w:lastRenderedPageBreak/>
         <w:drawing>
           <wp:inline distT="0" distB="0" distL="0" distR="0" wp14:anchorId="4C8A8330" wp14:editId="78D7A366">
             <wp:extent cx="5281482" cy="3905250"/>
@@ -304,11 +338,11 @@
                     <pic:cNvPicPr/>
                   </pic:nvPicPr>
                   <pic:blipFill>
-                    <a:blip r:embed="rId11">
+                    <a:blip r:embed="rId14">
                       <a:extLst>
                         <a:ext uri="{BEBA8EAE-BF5A-486C-A8C5-ECC9F3942E4B}">
                           <a14:imgProps xmlns:a14="http://schemas.microsoft.com/office/drawing/2010/main">
-                            <a14:imgLayer r:embed="rId12">
+                            <a14:imgLayer r:embed="rId15">
                               <a14:imgEffect>
                                 <a14:brightnessContrast bright="66000"/>
                               </a14:imgEffect>
@@ -339,22 +373,13 @@
     </w:p>
     <w:p>
       <w:r>
-        <w:t>Folded light path:  29” deep (green</w:t>
-      </w:r>
-      <w:proofErr w:type="gramStart"/>
-      <w:r>
-        <w:t>)  x</w:t>
-      </w:r>
-      <w:proofErr w:type="gramEnd"/>
-      <w:r>
-        <w:t xml:space="preserve"> 24”high (blue) x 24” wide</w:t>
+        <w:t>Folded light path:  29” deep (green)  x 24”high (blue) x 24” wide</w:t>
       </w:r>
     </w:p>
     <w:p>
       <w:r>
         <w:rPr>
           <w:noProof/>
-          <w:lang w:eastAsia="ja-JP"/>
         </w:rPr>
         <w:drawing>
           <wp:inline distT="0" distB="0" distL="0" distR="0" wp14:anchorId="6DCF14BE" wp14:editId="3C5BAC4B">
@@ -372,11 +397,11 @@
                     <pic:cNvPicPr/>
                   </pic:nvPicPr>
                   <pic:blipFill>
-                    <a:blip r:embed="rId13">
+                    <a:blip r:embed="rId16">
                       <a:extLst>
                         <a:ext uri="{BEBA8EAE-BF5A-486C-A8C5-ECC9F3942E4B}">
                           <a14:imgProps xmlns:a14="http://schemas.microsoft.com/office/drawing/2010/main">
-                            <a14:imgLayer r:embed="rId14">
+                            <a14:imgLayer r:embed="rId17">
                               <a14:imgEffect>
                                 <a14:brightnessContrast bright="67000"/>
                               </a14:imgEffect>
@@ -406,456 +431,43 @@
       </w:r>
     </w:p>
     <w:p>
-      <w:bookmarkStart w:id="0" w:name="_GoBack"/>
-      <w:r>
+      <w:pPr>
+        <w:pStyle w:val="Heading2"/>
         <w:rPr>
           <w:noProof/>
-          <w:lang w:eastAsia="ja-JP"/>
+        </w:rPr>
+      </w:pPr>
+      <w:r>
+        <w:rPr>
+          <w:noProof/>
         </w:rPr>
         <w:lastRenderedPageBreak/>
-        <w:drawing>
-          <wp:inline distT="0" distB="0" distL="0" distR="0" wp14:anchorId="7FEC5A41" wp14:editId="1BEF40A3">
-            <wp:extent cx="5943600" cy="4366260"/>
-            <wp:effectExtent l="0" t="0" r="0" b="0"/>
-            <wp:docPr id="12" name="Picture 12"/>
-            <wp:cNvGraphicFramePr>
-              <a:graphicFrameLocks xmlns:a="http://schemas.openxmlformats.org/drawingml/2006/main" noChangeAspect="1"/>
-            </wp:cNvGraphicFramePr>
-            <a:graphic xmlns:a="http://schemas.openxmlformats.org/drawingml/2006/main">
-              <a:graphicData uri="http://schemas.openxmlformats.org/drawingml/2006/picture">
-                <pic:pic xmlns:pic="http://schemas.openxmlformats.org/drawingml/2006/picture">
-                  <pic:nvPicPr>
-                    <pic:cNvPr id="1" name=""/>
-                    <pic:cNvPicPr/>
-                  </pic:nvPicPr>
-                  <pic:blipFill>
-                    <a:blip r:embed="rId15">
-                      <a:extLst>
-                        <a:ext uri="{BEBA8EAE-BF5A-486C-A8C5-ECC9F3942E4B}">
-                          <a14:imgProps xmlns:a14="http://schemas.microsoft.com/office/drawing/2010/main">
-                            <a14:imgLayer r:embed="rId16">
-                              <a14:imgEffect>
-                                <a14:brightnessContrast bright="45000" contrast="-1000"/>
-                              </a14:imgEffect>
-                            </a14:imgLayer>
-                          </a14:imgProps>
-                        </a:ext>
-                      </a:extLst>
-                    </a:blip>
-                    <a:stretch>
-                      <a:fillRect/>
-                    </a:stretch>
-                  </pic:blipFill>
-                  <pic:spPr>
-                    <a:xfrm>
-                      <a:off x="0" y="0"/>
-                      <a:ext cx="5943600" cy="4366260"/>
-                    </a:xfrm>
-                    <a:prstGeom prst="rect">
-                      <a:avLst/>
-                    </a:prstGeom>
-                  </pic:spPr>
-                </pic:pic>
-              </a:graphicData>
-            </a:graphic>
-          </wp:inline>
-        </w:drawing>
-      </w:r>
-      <w:bookmarkEnd w:id="0"/>
-    </w:p>
-    <w:p>
-      <w:r>
-        <w:br w:type="page"/>
-      </w:r>
-      <w:r>
-        <w:lastRenderedPageBreak/>
-        <w:t>General Characteristics</w:t>
-      </w:r>
-    </w:p>
-    <w:p/>
-    <w:p>
-      <w:pPr>
-        <w:pStyle w:val="Heading2"/>
-      </w:pPr>
-      <w:r>
-        <w:t>Operating System</w:t>
-      </w:r>
-    </w:p>
-    <w:p>
-      <w:pPr>
-        <w:pStyle w:val="ListParagraph"/>
-        <w:numPr>
-          <w:ilvl w:val="0"/>
-          <w:numId w:val="9"/>
-        </w:numPr>
-      </w:pPr>
-      <w:r>
-        <w:t>Windows</w:t>
-      </w:r>
-    </w:p>
-    <w:p>
-      <w:pPr>
-        <w:pStyle w:val="ListParagraph"/>
-        <w:numPr>
-          <w:ilvl w:val="0"/>
-          <w:numId w:val="9"/>
-        </w:numPr>
-      </w:pPr>
-      <w:r>
-        <w:t>Mac</w:t>
-      </w:r>
-    </w:p>
-    <w:p>
-      <w:pPr>
-        <w:pStyle w:val="ListParagraph"/>
-        <w:numPr>
-          <w:ilvl w:val="0"/>
-          <w:numId w:val="9"/>
-        </w:numPr>
-      </w:pPr>
-      <w:r>
-        <w:t>Linux</w:t>
-      </w:r>
-      <w:r>
-        <w:br/>
-      </w:r>
-    </w:p>
-    <w:p>
-      <w:pPr>
-        <w:pStyle w:val="Heading2"/>
-      </w:pPr>
-      <w:r>
-        <w:t>Applications</w:t>
-      </w:r>
-    </w:p>
-    <w:p>
-      <w:pPr>
-        <w:pStyle w:val="ListParagraph"/>
-        <w:numPr>
-          <w:ilvl w:val="0"/>
-          <w:numId w:val="9"/>
-        </w:numPr>
-      </w:pPr>
-      <w:proofErr w:type="spellStart"/>
-      <w:r>
-        <w:t>PsychoPy</w:t>
-      </w:r>
-      <w:proofErr w:type="spellEnd"/>
-    </w:p>
-    <w:p>
-      <w:pPr>
-        <w:pStyle w:val="ListParagraph"/>
-        <w:numPr>
-          <w:ilvl w:val="0"/>
-          <w:numId w:val="9"/>
-        </w:numPr>
-      </w:pPr>
-      <w:proofErr w:type="spellStart"/>
-      <w:r>
-        <w:t>matlab</w:t>
-      </w:r>
-      <w:proofErr w:type="spellEnd"/>
-    </w:p>
-    <w:p>
-      <w:pPr>
-        <w:pStyle w:val="ListParagraph"/>
-        <w:numPr>
-          <w:ilvl w:val="0"/>
-          <w:numId w:val="9"/>
-        </w:numPr>
-      </w:pPr>
-      <w:proofErr w:type="spellStart"/>
-      <w:r>
-        <w:t>visionegg</w:t>
-      </w:r>
-      <w:proofErr w:type="spellEnd"/>
-    </w:p>
-    <w:p>
-      <w:pPr>
-        <w:pStyle w:val="ListParagraph"/>
-        <w:numPr>
-          <w:ilvl w:val="0"/>
-          <w:numId w:val="9"/>
-        </w:numPr>
-      </w:pPr>
-      <w:r>
-        <w:t>other</w:t>
-      </w:r>
-    </w:p>
-    <w:p>
-      <w:pPr>
-        <w:rPr>
-          <w:rFonts w:asciiTheme="majorHAnsi" w:eastAsiaTheme="majorEastAsia" w:hAnsiTheme="majorHAnsi" w:cstheme="majorBidi"/>
-          <w:b/>
-          <w:bCs/>
-          <w:sz w:val="26"/>
-          <w:szCs w:val="26"/>
-        </w:rPr>
-      </w:pPr>
-    </w:p>
-    <w:p>
-      <w:pPr>
-        <w:pStyle w:val="Heading2"/>
-      </w:pPr>
-      <w:r>
-        <w:t>Single eye stimulus</w:t>
-      </w:r>
-    </w:p>
-    <w:p>
-      <w:pPr>
-        <w:pStyle w:val="ListParagraph"/>
-        <w:numPr>
-          <w:ilvl w:val="0"/>
-          <w:numId w:val="7"/>
-        </w:numPr>
-      </w:pPr>
-      <w:r>
-        <w:t>90</w:t>
-      </w:r>
-      <w:r>
-        <w:t xml:space="preserve"> degree visual stimulus</w:t>
-      </w:r>
-    </w:p>
-    <w:p>
-      <w:pPr>
-        <w:pStyle w:val="ListParagraph"/>
-        <w:numPr>
-          <w:ilvl w:val="0"/>
-          <w:numId w:val="7"/>
-        </w:numPr>
-      </w:pPr>
-      <w:r>
-        <w:t>___</w:t>
-      </w:r>
-      <w:r>
-        <w:t xml:space="preserve"> degree visual stimulus</w:t>
-      </w:r>
-    </w:p>
-    <w:p>
-      <w:pPr>
-        <w:pStyle w:val="Heading2"/>
-      </w:pPr>
-      <w:r>
-        <w:t>Two eye stimulus</w:t>
-      </w:r>
-    </w:p>
-    <w:p>
-      <w:pPr>
-        <w:pStyle w:val="ListParagraph"/>
-        <w:numPr>
-          <w:ilvl w:val="0"/>
-          <w:numId w:val="10"/>
-        </w:numPr>
-      </w:pPr>
-      <w:r>
-        <w:t>180 degree visual stimulus</w:t>
-      </w:r>
-    </w:p>
-    <w:p>
-      <w:pPr>
-        <w:pStyle w:val="ListParagraph"/>
-        <w:numPr>
-          <w:ilvl w:val="0"/>
-          <w:numId w:val="10"/>
-        </w:numPr>
-      </w:pPr>
-      <w:r>
-        <w:t>240 degree visual stimulus</w:t>
-      </w:r>
-    </w:p>
-    <w:p>
-      <w:pPr>
-        <w:pStyle w:val="ListParagraph"/>
-        <w:numPr>
-          <w:ilvl w:val="0"/>
-          <w:numId w:val="10"/>
-        </w:numPr>
-      </w:pPr>
-      <w:r>
-        <w:t>270 degree visual stimulus</w:t>
-      </w:r>
-    </w:p>
-    <w:p>
-      <w:pPr>
-        <w:pStyle w:val="Heading2"/>
-      </w:pPr>
-      <w:r>
-        <w:t>Spatial resolution</w:t>
-      </w:r>
-    </w:p>
-    <w:p>
-      <w:pPr>
-        <w:pStyle w:val="ListParagraph"/>
-        <w:numPr>
-          <w:ilvl w:val="0"/>
-          <w:numId w:val="10"/>
-        </w:numPr>
-      </w:pPr>
-      <w:r>
-        <w:t xml:space="preserve">6 pixels per degree at equator  of dome </w:t>
-      </w:r>
-      <w:r>
-        <w:br/>
-        <w:t>1080x1080  @180 degrees</w:t>
-      </w:r>
-    </w:p>
-    <w:p>
-      <w:pPr>
-        <w:pStyle w:val="ListParagraph"/>
-        <w:numPr>
-          <w:ilvl w:val="0"/>
-          <w:numId w:val="10"/>
-        </w:numPr>
-      </w:pPr>
-      <w:r>
-        <w:t>5</w:t>
-      </w:r>
-      <w:r>
-        <w:t xml:space="preserve"> pixels per degree</w:t>
-      </w:r>
-      <w:r>
-        <w:t xml:space="preserve"> at equator  of dome </w:t>
-      </w:r>
-      <w:r>
-        <w:br/>
-      </w:r>
-      <w:r>
-        <w:t>LC</w:t>
-      </w:r>
-      <w:r>
-        <w:t>r4500 912x912 @180 degrees</w:t>
-      </w:r>
-    </w:p>
-    <w:p>
-      <w:pPr>
-        <w:pStyle w:val="ListParagraph"/>
-        <w:numPr>
-          <w:ilvl w:val="0"/>
-          <w:numId w:val="10"/>
-        </w:numPr>
-      </w:pPr>
-      <w:r>
-        <w:t xml:space="preserve">3.3 pixels per degree at equator  of dome </w:t>
-      </w:r>
-      <w:r>
-        <w:br/>
-        <w:t>LCr3000 608x684 @180 degree</w:t>
-      </w:r>
-    </w:p>
-    <w:p>
-      <w:pPr>
-        <w:pStyle w:val="ListParagraph"/>
-        <w:numPr>
-          <w:ilvl w:val="0"/>
-          <w:numId w:val="10"/>
-        </w:numPr>
-      </w:pPr>
-      <w:r>
-        <w:t>___ other</w:t>
-      </w:r>
-    </w:p>
-    <w:p>
-      <w:pPr>
-        <w:pStyle w:val="Heading2"/>
-      </w:pPr>
-      <w:r>
-        <w:t>Mouse platform</w:t>
-      </w:r>
-    </w:p>
-    <w:p>
-      <w:pPr>
-        <w:pStyle w:val="ListParagraph"/>
-        <w:numPr>
-          <w:ilvl w:val="0"/>
-          <w:numId w:val="13"/>
-        </w:numPr>
-      </w:pPr>
-      <w:r>
-        <w:t>Air bearing sphere</w:t>
-      </w:r>
-    </w:p>
-    <w:p>
-      <w:pPr>
-        <w:pStyle w:val="ListParagraph"/>
-        <w:numPr>
-          <w:ilvl w:val="0"/>
-          <w:numId w:val="13"/>
-        </w:numPr>
-        <w:rPr>
-          <w:sz w:val="22"/>
-          <w:szCs w:val="22"/>
-        </w:rPr>
-      </w:pPr>
-      <w:r>
-        <w:t>Wheel</w:t>
-      </w:r>
-      <w:r>
-        <w:br w:type="page"/>
-      </w:r>
-    </w:p>
-    <w:p>
-      <w:pPr>
-        <w:pStyle w:val="Heading2"/>
-      </w:pPr>
-      <w:r>
-        <w:lastRenderedPageBreak/>
-        <w:t>Mouse eye sensitivity</w:t>
-      </w:r>
-    </w:p>
-    <w:p>
+        <w:t xml:space="preserve">Multiple mirrors with 12” </w:t>
+      </w:r>
       <w:r>
         <w:rPr>
           <w:noProof/>
-          <w:lang w:eastAsia="ja-JP"/>
+        </w:rPr>
+        <w:t xml:space="preserve">/ 18” </w:t>
+      </w:r>
+      <w:r>
+        <w:rPr>
+          <w:noProof/>
+        </w:rPr>
+        <w:t>dome</w:t>
+      </w:r>
+    </w:p>
+    <w:p/>
+    <w:p>
+      <w:r>
+        <w:rPr>
+          <w:noProof/>
         </w:rPr>
         <w:drawing>
-          <wp:inline distT="0" distB="0" distL="0" distR="0" wp14:anchorId="1A4F8505" wp14:editId="77AECEC7">
-            <wp:extent cx="5895975" cy="3576891"/>
-            <wp:effectExtent l="0" t="0" r="0" b="5080"/>
-            <wp:docPr id="1" name="Picture 1"/>
-            <wp:cNvGraphicFramePr>
-              <a:graphicFrameLocks xmlns:a="http://schemas.openxmlformats.org/drawingml/2006/main" noChangeAspect="1"/>
-            </wp:cNvGraphicFramePr>
-            <a:graphic xmlns:a="http://schemas.openxmlformats.org/drawingml/2006/main">
-              <a:graphicData uri="http://schemas.openxmlformats.org/drawingml/2006/picture">
-                <pic:pic xmlns:pic="http://schemas.openxmlformats.org/drawingml/2006/picture">
-                  <pic:nvPicPr>
-                    <pic:cNvPr id="0" name=""/>
-                    <pic:cNvPicPr/>
-                  </pic:nvPicPr>
-                  <pic:blipFill>
-                    <a:blip r:embed="rId17"/>
-                    <a:stretch>
-                      <a:fillRect/>
-                    </a:stretch>
-                  </pic:blipFill>
-                  <pic:spPr>
-                    <a:xfrm>
-                      <a:off x="0" y="0"/>
-                      <a:ext cx="5899921" cy="3579285"/>
-                    </a:xfrm>
-                    <a:prstGeom prst="rect">
-                      <a:avLst/>
-                    </a:prstGeom>
-                  </pic:spPr>
-                </pic:pic>
-              </a:graphicData>
-            </a:graphic>
-          </wp:inline>
-        </w:drawing>
-      </w:r>
-    </w:p>
-    <w:p>
-      <w:r>
-        <w:rPr>
-          <w:noProof/>
-          <w:lang w:eastAsia="ja-JP"/>
-        </w:rPr>
-        <w:drawing>
-          <wp:inline distT="0" distB="0" distL="0" distR="0" wp14:anchorId="48D8DE19" wp14:editId="42CD5254">
-            <wp:extent cx="2686341" cy="1733550"/>
+          <wp:inline distT="0" distB="0" distL="0" distR="0" wp14:anchorId="5764E9CB" wp14:editId="5569E4BD">
+            <wp:extent cx="5943600" cy="4362450"/>
             <wp:effectExtent l="0" t="0" r="0" b="0"/>
-            <wp:docPr id="6" name="Picture 6"/>
+            <wp:docPr id="15" name="Picture 15"/>
             <wp:cNvGraphicFramePr>
               <a:graphicFrameLocks xmlns:a="http://schemas.openxmlformats.org/drawingml/2006/main" noChangeAspect="1"/>
             </wp:cNvGraphicFramePr>
@@ -875,7 +487,7 @@
                   <pic:spPr>
                     <a:xfrm>
                       <a:off x="0" y="0"/>
-                      <a:ext cx="2686341" cy="1733550"/>
+                      <a:ext cx="5943600" cy="4362450"/>
                     </a:xfrm>
                     <a:prstGeom prst="rect">
                       <a:avLst/>
@@ -887,22 +499,236 @@
           </wp:inline>
         </w:drawing>
       </w:r>
+    </w:p>
+    <w:p/>
+    <w:p>
+      <w:pPr>
+        <w:pStyle w:val="Heading3"/>
+      </w:pPr>
+      <w:r>
+        <w:t>Projection Issues</w:t>
+      </w:r>
+    </w:p>
+    <w:p>
+      <w:r>
+        <w:t xml:space="preserve">Will the image be in focus over the entire surface since the light path lengths differ? </w:t>
+      </w:r>
+      <w:r>
+        <w:br w:type="page"/>
+      </w:r>
+      <w:r>
+        <w:lastRenderedPageBreak/>
+        <w:t>General Characteristics</w:t>
+      </w:r>
+    </w:p>
+    <w:p/>
+    <w:p>
+      <w:pPr>
+        <w:rPr>
+          <w:rFonts w:asciiTheme="majorHAnsi" w:eastAsiaTheme="majorEastAsia" w:hAnsiTheme="majorHAnsi" w:cstheme="majorBidi"/>
+          <w:b/>
+          <w:bCs/>
+          <w:sz w:val="26"/>
+          <w:szCs w:val="26"/>
+        </w:rPr>
+      </w:pPr>
+    </w:p>
+    <w:p>
+      <w:pPr>
+        <w:pStyle w:val="Heading2"/>
+      </w:pPr>
+      <w:r>
+        <w:t>Two eye stimulus</w:t>
+      </w:r>
+    </w:p>
+    <w:p>
+      <w:pPr>
+        <w:pStyle w:val="ListParagraph"/>
+        <w:numPr>
+          <w:ilvl w:val="0"/>
+          <w:numId w:val="10"/>
+        </w:numPr>
+      </w:pPr>
+      <w:r>
+        <w:t>240 degree visual stimulus</w:t>
+      </w:r>
+    </w:p>
+    <w:p>
+      <w:pPr>
+        <w:pStyle w:val="ListParagraph"/>
+        <w:numPr>
+          <w:ilvl w:val="0"/>
+          <w:numId w:val="10"/>
+        </w:numPr>
+      </w:pPr>
+      <w:r>
+        <w:t>270 degree visual stimulus</w:t>
+      </w:r>
+    </w:p>
+    <w:p>
+      <w:pPr>
+        <w:pStyle w:val="Heading2"/>
+      </w:pPr>
+      <w:r>
+        <w:t>Spatial resolution</w:t>
+      </w:r>
+    </w:p>
+    <w:p>
+      <w:pPr>
+        <w:pStyle w:val="ListParagraph"/>
+        <w:numPr>
+          <w:ilvl w:val="0"/>
+          <w:numId w:val="10"/>
+        </w:numPr>
+      </w:pPr>
+      <w:r>
+        <w:t xml:space="preserve">6 pixels per degree at equator  of dome </w:t>
+      </w:r>
+      <w:r>
+        <w:br/>
+        <w:t>1080x1080  @180 degrees</w:t>
+      </w:r>
+    </w:p>
+    <w:p>
+      <w:pPr>
+        <w:pStyle w:val="ListParagraph"/>
+        <w:numPr>
+          <w:ilvl w:val="0"/>
+          <w:numId w:val="10"/>
+        </w:numPr>
+      </w:pPr>
+      <w:r>
+        <w:t>5</w:t>
+      </w:r>
+      <w:r>
+        <w:t xml:space="preserve"> pixels per degree</w:t>
+      </w:r>
+      <w:r>
+        <w:t xml:space="preserve"> at equator  of dome </w:t>
+      </w:r>
+      <w:r>
+        <w:br/>
+      </w:r>
+      <w:r>
+        <w:t>LC</w:t>
+      </w:r>
+      <w:r>
+        <w:t>r4500 912x912 @180 degrees</w:t>
+      </w:r>
+    </w:p>
+    <w:p>
+      <w:pPr>
+        <w:pStyle w:val="ListParagraph"/>
+        <w:numPr>
+          <w:ilvl w:val="0"/>
+          <w:numId w:val="10"/>
+        </w:numPr>
+      </w:pPr>
+      <w:r>
+        <w:t xml:space="preserve">3.3 pixels per degree at equator of dome </w:t>
+      </w:r>
+      <w:r>
+        <w:br/>
+        <w:t>LCr3000 608x684 @180 degree</w:t>
+      </w:r>
+    </w:p>
+    <w:p>
+      <w:pPr>
+        <w:pStyle w:val="Heading2"/>
+      </w:pPr>
+      <w:r>
+        <w:t>Bits per pixel</w:t>
+      </w:r>
+    </w:p>
+    <w:p>
+      <w:pPr>
+        <w:pStyle w:val="ListParagraph"/>
+        <w:numPr>
+          <w:ilvl w:val="0"/>
+          <w:numId w:val="10"/>
+        </w:numPr>
+      </w:pPr>
+      <w:r>
+        <w:t>8 bits (implies higher end DLP chips)</w:t>
+      </w:r>
+    </w:p>
+    <w:p>
+      <w:pPr>
+        <w:pStyle w:val="ListParagraph"/>
+        <w:numPr>
+          <w:ilvl w:val="0"/>
+          <w:numId w:val="10"/>
+        </w:numPr>
+      </w:pPr>
+      <w:r>
+        <w:t>7 bits (lower end DLP chips)</w:t>
+      </w:r>
+    </w:p>
+    <w:p>
+      <w:pPr>
+        <w:pStyle w:val="ListParagraph"/>
+      </w:pPr>
+      <w:bookmarkStart w:id="0" w:name="_GoBack"/>
+      <w:bookmarkEnd w:id="0"/>
+    </w:p>
+    <w:p>
+      <w:pPr>
+        <w:pStyle w:val="Heading2"/>
+      </w:pPr>
+      <w:r>
+        <w:t>Mouse platform</w:t>
+      </w:r>
+    </w:p>
+    <w:p>
+      <w:pPr>
+        <w:pStyle w:val="ListParagraph"/>
+        <w:numPr>
+          <w:ilvl w:val="0"/>
+          <w:numId w:val="13"/>
+        </w:numPr>
+      </w:pPr>
+      <w:r>
+        <w:t>Air bearing sphere</w:t>
+      </w:r>
+    </w:p>
+    <w:p>
+      <w:pPr>
+        <w:pStyle w:val="ListParagraph"/>
+        <w:numPr>
+          <w:ilvl w:val="0"/>
+          <w:numId w:val="13"/>
+        </w:numPr>
+        <w:rPr>
+          <w:sz w:val="22"/>
+          <w:szCs w:val="22"/>
+        </w:rPr>
+      </w:pPr>
+      <w:r>
+        <w:t>Wheel</w:t>
+      </w:r>
+      <w:r>
+        <w:br w:type="page"/>
+      </w:r>
+    </w:p>
+    <w:p>
+      <w:pPr>
+        <w:pStyle w:val="Heading2"/>
+      </w:pPr>
+      <w:r>
+        <w:lastRenderedPageBreak/>
+        <w:t>Mouse eye sensitivity</w:t>
+      </w:r>
+    </w:p>
+    <w:p>
       <w:r>
         <w:rPr>
           <w:noProof/>
         </w:rPr>
-        <w:t xml:space="preserve">       </w:t>
-      </w:r>
-      <w:r>
-        <w:rPr>
-          <w:noProof/>
-          <w:lang w:eastAsia="ja-JP"/>
-        </w:rPr>
         <w:drawing>
-          <wp:inline distT="0" distB="0" distL="0" distR="0" wp14:anchorId="59DC33E9" wp14:editId="6FC051DA">
-            <wp:extent cx="2581275" cy="3127039"/>
-            <wp:effectExtent l="0" t="0" r="0" b="0"/>
-            <wp:docPr id="5" name="Picture 5"/>
+          <wp:inline distT="0" distB="0" distL="0" distR="0" wp14:anchorId="1A4F8505" wp14:editId="77AECEC7">
+            <wp:extent cx="5895975" cy="3576891"/>
+            <wp:effectExtent l="0" t="0" r="0" b="5080"/>
+            <wp:docPr id="1" name="Picture 1"/>
             <wp:cNvGraphicFramePr>
               <a:graphicFrameLocks xmlns:a="http://schemas.openxmlformats.org/drawingml/2006/main" noChangeAspect="1"/>
             </wp:cNvGraphicFramePr>
@@ -922,6 +748,94 @@
                   <pic:spPr>
                     <a:xfrm>
                       <a:off x="0" y="0"/>
+                      <a:ext cx="5899921" cy="3579285"/>
+                    </a:xfrm>
+                    <a:prstGeom prst="rect">
+                      <a:avLst/>
+                    </a:prstGeom>
+                  </pic:spPr>
+                </pic:pic>
+              </a:graphicData>
+            </a:graphic>
+          </wp:inline>
+        </w:drawing>
+      </w:r>
+    </w:p>
+    <w:p>
+      <w:r>
+        <w:rPr>
+          <w:noProof/>
+        </w:rPr>
+        <w:drawing>
+          <wp:inline distT="0" distB="0" distL="0" distR="0" wp14:anchorId="48D8DE19" wp14:editId="42CD5254">
+            <wp:extent cx="2686341" cy="1733550"/>
+            <wp:effectExtent l="0" t="0" r="0" b="0"/>
+            <wp:docPr id="6" name="Picture 6"/>
+            <wp:cNvGraphicFramePr>
+              <a:graphicFrameLocks xmlns:a="http://schemas.openxmlformats.org/drawingml/2006/main" noChangeAspect="1"/>
+            </wp:cNvGraphicFramePr>
+            <a:graphic xmlns:a="http://schemas.openxmlformats.org/drawingml/2006/main">
+              <a:graphicData uri="http://schemas.openxmlformats.org/drawingml/2006/picture">
+                <pic:pic xmlns:pic="http://schemas.openxmlformats.org/drawingml/2006/picture">
+                  <pic:nvPicPr>
+                    <pic:cNvPr id="0" name=""/>
+                    <pic:cNvPicPr/>
+                  </pic:nvPicPr>
+                  <pic:blipFill>
+                    <a:blip r:embed="rId20"/>
+                    <a:stretch>
+                      <a:fillRect/>
+                    </a:stretch>
+                  </pic:blipFill>
+                  <pic:spPr>
+                    <a:xfrm>
+                      <a:off x="0" y="0"/>
+                      <a:ext cx="2686341" cy="1733550"/>
+                    </a:xfrm>
+                    <a:prstGeom prst="rect">
+                      <a:avLst/>
+                    </a:prstGeom>
+                  </pic:spPr>
+                </pic:pic>
+              </a:graphicData>
+            </a:graphic>
+          </wp:inline>
+        </w:drawing>
+      </w:r>
+      <w:r>
+        <w:rPr>
+          <w:noProof/>
+        </w:rPr>
+        <w:t xml:space="preserve">       </w:t>
+      </w:r>
+      <w:r>
+        <w:rPr>
+          <w:noProof/>
+        </w:rPr>
+        <w:drawing>
+          <wp:inline distT="0" distB="0" distL="0" distR="0" wp14:anchorId="59DC33E9" wp14:editId="6FC051DA">
+            <wp:extent cx="2581275" cy="3127039"/>
+            <wp:effectExtent l="0" t="0" r="0" b="0"/>
+            <wp:docPr id="5" name="Picture 5"/>
+            <wp:cNvGraphicFramePr>
+              <a:graphicFrameLocks xmlns:a="http://schemas.openxmlformats.org/drawingml/2006/main" noChangeAspect="1"/>
+            </wp:cNvGraphicFramePr>
+            <a:graphic xmlns:a="http://schemas.openxmlformats.org/drawingml/2006/main">
+              <a:graphicData uri="http://schemas.openxmlformats.org/drawingml/2006/picture">
+                <pic:pic xmlns:pic="http://schemas.openxmlformats.org/drawingml/2006/picture">
+                  <pic:nvPicPr>
+                    <pic:cNvPr id="0" name=""/>
+                    <pic:cNvPicPr/>
+                  </pic:nvPicPr>
+                  <pic:blipFill>
+                    <a:blip r:embed="rId21"/>
+                    <a:stretch>
+                      <a:fillRect/>
+                    </a:stretch>
+                  </pic:blipFill>
+                  <pic:spPr>
+                    <a:xfrm>
+                      <a:off x="0" y="0"/>
                       <a:ext cx="2585809" cy="3132531"/>
                     </a:xfrm>
                     <a:prstGeom prst="rect">
@@ -966,7 +880,6 @@
       <w:r>
         <w:rPr>
           <w:noProof/>
-          <w:lang w:eastAsia="ja-JP"/>
         </w:rPr>
         <w:drawing>
           <wp:inline distT="0" distB="0" distL="0" distR="0">
@@ -986,7 +899,7 @@
                     </pic:cNvPicPr>
                   </pic:nvPicPr>
                   <pic:blipFill>
-                    <a:blip r:embed="rId20" cstate="print">
+                    <a:blip r:embed="rId22" cstate="print">
                       <a:extLst>
                         <a:ext uri="{28A0092B-C50C-407E-A947-70E740481C1C}">
                           <a14:useLocalDpi xmlns:a14="http://schemas.microsoft.com/office/drawing/2010/main" val="0"/>
@@ -1029,23 +942,8 @@
           <w:szCs w:val="21"/>
           <w:shd w:val="clear" w:color="auto" w:fill="FFFFFF"/>
         </w:rPr>
-        <w:t xml:space="preserve">C. </w:t>
-      </w:r>
-      <w:proofErr w:type="spellStart"/>
-      <w:r>
-        <w:rPr>
-          <w:rFonts w:ascii="Helvetica" w:hAnsi="Helvetica"/>
-          <w:i/>
-          <w:iCs/>
-          <w:color w:val="282828"/>
-          <w:sz w:val="21"/>
-          <w:szCs w:val="21"/>
-          <w:shd w:val="clear" w:color="auto" w:fill="FFFFFF"/>
-        </w:rPr>
-        <w:t>palustris</w:t>
-      </w:r>
-      <w:proofErr w:type="spellEnd"/>
-      <w:proofErr w:type="gramStart"/>
+        <w:t>C. palustris</w:t>
+      </w:r>
       <w:r>
         <w:rPr>
           <w:rFonts w:ascii="Helvetica" w:hAnsi="Helvetica"/>
@@ -1064,18 +962,7 @@
           <w:szCs w:val="21"/>
           <w:shd w:val="clear" w:color="auto" w:fill="FFFFFF"/>
         </w:rPr>
-        <w:t xml:space="preserve"> Panasonic</w:t>
-      </w:r>
-      <w:proofErr w:type="gramEnd"/>
-      <w:r>
-        <w:rPr>
-          <w:rFonts w:ascii="Helvetica" w:hAnsi="Helvetica"/>
-          <w:color w:val="282828"/>
-          <w:sz w:val="21"/>
-          <w:szCs w:val="21"/>
-          <w:shd w:val="clear" w:color="auto" w:fill="FFFFFF"/>
-        </w:rPr>
-        <w:t xml:space="preserve"> GH-2, Coastal Optics 60 mm f/4 APO lens, daylight.</w:t>
+        <w:t xml:space="preserve"> Panasonic GH-2, Coastal Optics 60 mm f/4 APO lens, daylight.</w:t>
       </w:r>
     </w:p>
     <w:p>
@@ -1180,10 +1067,215 @@
       <w:pPr>
         <w:rPr>
           <w:rFonts w:asciiTheme="majorHAnsi" w:eastAsiaTheme="majorEastAsia" w:hAnsiTheme="majorHAnsi" w:cstheme="majorBidi"/>
-          <w:b/>
-          <w:bCs/>
-          <w:sz w:val="26"/>
-          <w:szCs w:val="26"/>
+          <w:color w:val="404040" w:themeColor="text1" w:themeTint="BF"/>
+          <w:sz w:val="28"/>
+          <w:szCs w:val="28"/>
+        </w:rPr>
+      </w:pPr>
+      <w:r>
+        <w:br w:type="page"/>
+      </w:r>
+    </w:p>
+    <w:p>
+      <w:pPr>
+        <w:pStyle w:val="Heading2"/>
+      </w:pPr>
+      <w:r>
+        <w:lastRenderedPageBreak/>
+        <w:t>Typical Dome plastics</w:t>
+      </w:r>
+    </w:p>
+    <w:p>
+      <w:pPr>
+        <w:rPr>
+          <w:rFonts w:ascii="Arial" w:hAnsi="Arial" w:cs="Arial"/>
+        </w:rPr>
+      </w:pPr>
+    </w:p>
+    <w:p>
+      <w:pPr>
+        <w:rPr>
+          <w:rFonts w:ascii="Arial" w:hAnsi="Arial" w:cs="Arial"/>
+        </w:rPr>
+      </w:pPr>
+      <w:r>
+        <w:rPr>
+          <w:rFonts w:ascii="Arial" w:hAnsi="Arial" w:cs="Arial"/>
+        </w:rPr>
+        <w:t xml:space="preserve">MC is the most common Plexiglas. </w:t>
+      </w:r>
+    </w:p>
+    <w:p>
+      <w:pPr>
+        <w:rPr>
+          <w:rFonts w:ascii="Arial" w:hAnsi="Arial" w:cs="Arial"/>
+        </w:rPr>
+      </w:pPr>
+    </w:p>
+    <w:p>
+      <w:pPr>
+        <w:rPr>
+          <w:rFonts w:ascii="Arial" w:hAnsi="Arial" w:cs="Arial"/>
+        </w:rPr>
+      </w:pPr>
+      <w:r>
+        <w:rPr>
+          <w:rFonts w:ascii="Arial" w:hAnsi="Arial" w:cs="Arial"/>
+          <w:noProof/>
+        </w:rPr>
+        <w:drawing>
+          <wp:inline distT="0" distB="0" distL="0" distR="0">
+            <wp:extent cx="3714750" cy="2912702"/>
+            <wp:effectExtent l="0" t="0" r="0" b="2540"/>
+            <wp:docPr id="13" name="Picture 13" descr="Description: http://2.bp.blogspot.com/-SdRBMghHulM/TdqKBfm4i9I/AAAAAAAAAcs/r16B3ej8HTs/s1600/UV-LightTransmission.jpg"/>
+            <wp:cNvGraphicFramePr>
+              <a:graphicFrameLocks xmlns:a="http://schemas.openxmlformats.org/drawingml/2006/main" noChangeAspect="1"/>
+            </wp:cNvGraphicFramePr>
+            <a:graphic xmlns:a="http://schemas.openxmlformats.org/drawingml/2006/main">
+              <a:graphicData uri="http://schemas.openxmlformats.org/drawingml/2006/picture">
+                <pic:pic xmlns:pic="http://schemas.openxmlformats.org/drawingml/2006/picture">
+                  <pic:nvPicPr>
+                    <pic:cNvPr id="0" name="Picture 2" descr="Description: http://2.bp.blogspot.com/-SdRBMghHulM/TdqKBfm4i9I/AAAAAAAAAcs/r16B3ej8HTs/s1600/UV-LightTransmission.jpg"/>
+                    <pic:cNvPicPr>
+                      <a:picLocks noChangeAspect="1" noChangeArrowheads="1"/>
+                    </pic:cNvPicPr>
+                  </pic:nvPicPr>
+                  <pic:blipFill>
+                    <a:blip r:embed="rId23" r:link="rId24">
+                      <a:extLst>
+                        <a:ext uri="{28A0092B-C50C-407E-A947-70E740481C1C}">
+                          <a14:useLocalDpi xmlns:a14="http://schemas.microsoft.com/office/drawing/2010/main" val="0"/>
+                        </a:ext>
+                      </a:extLst>
+                    </a:blip>
+                    <a:srcRect/>
+                    <a:stretch>
+                      <a:fillRect/>
+                    </a:stretch>
+                  </pic:blipFill>
+                  <pic:spPr bwMode="auto">
+                    <a:xfrm>
+                      <a:off x="0" y="0"/>
+                      <a:ext cx="3714750" cy="2912702"/>
+                    </a:xfrm>
+                    <a:prstGeom prst="rect">
+                      <a:avLst/>
+                    </a:prstGeom>
+                    <a:noFill/>
+                    <a:ln>
+                      <a:noFill/>
+                    </a:ln>
+                  </pic:spPr>
+                </pic:pic>
+              </a:graphicData>
+            </a:graphic>
+          </wp:inline>
+        </w:drawing>
+      </w:r>
+    </w:p>
+    <w:p>
+      <w:pPr>
+        <w:rPr>
+          <w:rFonts w:ascii="Arial" w:hAnsi="Arial" w:cs="Arial"/>
+        </w:rPr>
+      </w:pPr>
+    </w:p>
+    <w:p>
+      <w:pPr>
+        <w:rPr>
+          <w:rFonts w:ascii="Arial" w:hAnsi="Arial" w:cs="Arial"/>
+        </w:rPr>
+      </w:pPr>
+      <w:hyperlink r:id="rId25" w:history="1">
+        <w:r>
+          <w:rPr>
+            <w:rStyle w:val="Hyperlink"/>
+            <w:rFonts w:ascii="Arial" w:hAnsi="Arial" w:cs="Arial"/>
+          </w:rPr>
+          <w:t>http://www.cleardome.com/domes.htm</w:t>
+        </w:r>
+      </w:hyperlink>
+      <w:r>
+        <w:rPr>
+          <w:rFonts w:ascii="Arial" w:hAnsi="Arial" w:cs="Arial"/>
+        </w:rPr>
+        <w:t xml:space="preserve"> uses a comparable plastic called Acrylite FF which looks like:</w:t>
+      </w:r>
+    </w:p>
+    <w:p>
+      <w:pPr>
+        <w:rPr>
+          <w:rFonts w:ascii="Arial" w:hAnsi="Arial" w:cs="Arial"/>
+        </w:rPr>
+      </w:pPr>
+    </w:p>
+    <w:p>
+      <w:r>
+        <w:rPr>
+          <w:noProof/>
+        </w:rPr>
+        <w:drawing>
+          <wp:inline distT="0" distB="0" distL="0" distR="0">
+            <wp:extent cx="4692291" cy="2876550"/>
+            <wp:effectExtent l="0" t="0" r="0" b="0"/>
+            <wp:docPr id="11" name="Picture 11" descr="cid:image004.jpg@01CEF1AE.2F47C800"/>
+            <wp:cNvGraphicFramePr>
+              <a:graphicFrameLocks xmlns:a="http://schemas.openxmlformats.org/drawingml/2006/main" noChangeAspect="1"/>
+            </wp:cNvGraphicFramePr>
+            <a:graphic xmlns:a="http://schemas.openxmlformats.org/drawingml/2006/main">
+              <a:graphicData uri="http://schemas.openxmlformats.org/drawingml/2006/picture">
+                <pic:pic xmlns:pic="http://schemas.openxmlformats.org/drawingml/2006/picture">
+                  <pic:nvPicPr>
+                    <pic:cNvPr id="0" name="Picture 3" descr="cid:image004.jpg@01CEF1AE.2F47C800"/>
+                    <pic:cNvPicPr>
+                      <a:picLocks noChangeAspect="1" noChangeArrowheads="1"/>
+                    </pic:cNvPicPr>
+                  </pic:nvPicPr>
+                  <pic:blipFill>
+                    <a:blip r:embed="rId26" r:link="rId27">
+                      <a:extLst>
+                        <a:ext uri="{28A0092B-C50C-407E-A947-70E740481C1C}">
+                          <a14:useLocalDpi xmlns:a14="http://schemas.microsoft.com/office/drawing/2010/main" val="0"/>
+                        </a:ext>
+                      </a:extLst>
+                    </a:blip>
+                    <a:srcRect/>
+                    <a:stretch>
+                      <a:fillRect/>
+                    </a:stretch>
+                  </pic:blipFill>
+                  <pic:spPr bwMode="auto">
+                    <a:xfrm>
+                      <a:off x="0" y="0"/>
+                      <a:ext cx="4692291" cy="2876550"/>
+                    </a:xfrm>
+                    <a:prstGeom prst="rect">
+                      <a:avLst/>
+                    </a:prstGeom>
+                    <a:noFill/>
+                    <a:ln>
+                      <a:noFill/>
+                    </a:ln>
+                  </pic:spPr>
+                </pic:pic>
+              </a:graphicData>
+            </a:graphic>
+          </wp:inline>
+        </w:drawing>
+      </w:r>
+    </w:p>
+    <w:p>
+      <w:r>
+        <w:t>Solid line upwards at 340nm is Acrylite FF</w:t>
+      </w:r>
+    </w:p>
+    <w:p>
+      <w:pPr>
+        <w:rPr>
+          <w:rFonts w:asciiTheme="majorHAnsi" w:eastAsiaTheme="majorEastAsia" w:hAnsiTheme="majorHAnsi" w:cstheme="majorBidi"/>
+          <w:color w:val="404040" w:themeColor="text1" w:themeTint="BF"/>
+          <w:sz w:val="28"/>
+          <w:szCs w:val="28"/>
         </w:rPr>
       </w:pPr>
       <w:r>
@@ -1222,7 +1314,6 @@
       <w:r>
         <w:rPr>
           <w:noProof/>
-          <w:lang w:eastAsia="ja-JP"/>
         </w:rPr>
         <w:drawing>
           <wp:inline distT="0" distB="0" distL="0" distR="0" wp14:anchorId="2C069A27" wp14:editId="1454970C">
@@ -1240,7 +1331,7 @@
                     <pic:cNvPicPr/>
                   </pic:nvPicPr>
                   <pic:blipFill>
-                    <a:blip r:embed="rId21"/>
+                    <a:blip r:embed="rId28"/>
                     <a:stretch>
                       <a:fillRect/>
                     </a:stretch>
@@ -1286,7 +1377,6 @@
       <w:r>
         <w:rPr>
           <w:noProof/>
-          <w:lang w:eastAsia="ja-JP"/>
         </w:rPr>
         <w:drawing>
           <wp:inline distT="0" distB="0" distL="0" distR="0" wp14:anchorId="0C3368C6" wp14:editId="2B473D5C">
@@ -1304,7 +1394,7 @@
                     <pic:cNvPicPr/>
                   </pic:nvPicPr>
                   <pic:blipFill>
-                    <a:blip r:embed="rId22"/>
+                    <a:blip r:embed="rId29"/>
                     <a:stretch>
                       <a:fillRect/>
                     </a:stretch>
@@ -1349,21 +1439,7 @@
         <w:rPr>
           <w:rFonts w:eastAsia="Times New Roman"/>
         </w:rPr>
-        <w:t xml:space="preserve">maximum brightness of 20 </w:t>
-      </w:r>
-      <w:proofErr w:type="spellStart"/>
-      <w:r>
-        <w:rPr>
-          <w:rFonts w:eastAsia="Times New Roman"/>
-        </w:rPr>
-        <w:t>mCd</w:t>
-      </w:r>
-      <w:proofErr w:type="spellEnd"/>
-      <w:r>
-        <w:rPr>
-          <w:rFonts w:eastAsia="Times New Roman"/>
-        </w:rPr>
-        <w:t xml:space="preserve">/m2 </w:t>
+        <w:t xml:space="preserve">maximum brightness of 20 mCd/m2 </w:t>
       </w:r>
       <w:r>
         <w:br w:type="page"/>
@@ -1382,11 +1458,9 @@
       <w:pPr>
         <w:pStyle w:val="Heading2"/>
       </w:pPr>
-      <w:proofErr w:type="spellStart"/>
       <w:r>
         <w:t>Framerate</w:t>
       </w:r>
-      <w:proofErr w:type="spellEnd"/>
     </w:p>
     <w:p>
       <w:pPr>
@@ -1477,7 +1551,6 @@
         <w:t>Patterns and Stimulus</w:t>
       </w:r>
     </w:p>
-    <w:p/>
     <w:p>
       <w:pPr>
         <w:pStyle w:val="ListParagraph"/>
@@ -1590,7 +1663,6 @@
       <w:r>
         <w:rPr>
           <w:noProof/>
-          <w:lang w:eastAsia="ja-JP"/>
         </w:rPr>
         <w:drawing>
           <wp:inline distT="0" distB="0" distL="0" distR="0">
@@ -1610,7 +1682,7 @@
                     </pic:cNvPicPr>
                   </pic:nvPicPr>
                   <pic:blipFill>
-                    <a:blip r:embed="rId23">
+                    <a:blip r:embed="rId30">
                       <a:extLst>
                         <a:ext uri="{28A0092B-C50C-407E-A947-70E740481C1C}">
                           <a14:useLocalDpi xmlns:a14="http://schemas.microsoft.com/office/drawing/2010/main" val="0"/>
@@ -1654,7 +1726,7 @@
     <w:p/>
     <w:p>
       <w:r>
-        <w:t>Problem areas with UV</w:t>
+        <w:t>Problems with UV and DLP devices</w:t>
       </w:r>
     </w:p>
     <w:p>
@@ -1741,7 +1813,6 @@
       <w:r>
         <w:rPr>
           <w:noProof/>
-          <w:lang w:eastAsia="ja-JP"/>
         </w:rPr>
         <w:drawing>
           <wp:inline distT="0" distB="0" distL="0" distR="0" wp14:anchorId="48714EE2" wp14:editId="3DEC0AF2">
@@ -1759,7 +1830,7 @@
                     <pic:cNvPicPr/>
                   </pic:nvPicPr>
                   <pic:blipFill>
-                    <a:blip r:embed="rId24"/>
+                    <a:blip r:embed="rId31"/>
                     <a:stretch>
                       <a:fillRect/>
                     </a:stretch>
@@ -1781,12 +1852,24 @@
       </w:r>
     </w:p>
     <w:p>
-      <w:hyperlink r:id="rId25" w:history="1">
+      <w:hyperlink r:id="rId32" w:history="1">
         <w:r>
           <w:rPr>
             <w:rStyle w:val="Hyperlink"/>
           </w:rPr>
-          <w:t>http://keynotephotonics.3dcartstores.com/LC3000-PRO-DLP-Pico-Projector-with-UV-LED-DLP-Pico-Projector_p_48.html</w:t>
+          <w:t>http://keynotephotonics.3dcartstores.com/LC3000-P</w:t>
+        </w:r>
+        <w:r>
+          <w:rPr>
+            <w:rStyle w:val="Hyperlink"/>
+          </w:rPr>
+          <w:t>R</w:t>
+        </w:r>
+        <w:r>
+          <w:rPr>
+            <w:rStyle w:val="Hyperlink"/>
+          </w:rPr>
+          <w:t>O-DLP-Pico-Projector-with-UV-LED-DLP-Pico-Projector_p_48.html</w:t>
         </w:r>
       </w:hyperlink>
       <w:r>
@@ -1813,16 +1896,11 @@
           <w:numId w:val="27"/>
         </w:numPr>
       </w:pPr>
-      <w:proofErr w:type="spellStart"/>
       <w:r>
         <w:t>Projector</w:t>
       </w:r>
       <w:r>
-        <w:t>Throw</w:t>
-      </w:r>
-      <w:proofErr w:type="spellEnd"/>
-      <w:r>
-        <w:t xml:space="preserve"> ratio = 1.66</w:t>
+        <w:t>Throw ratio = 1.66</w:t>
       </w:r>
     </w:p>
     <w:p>
@@ -1902,18 +1980,10 @@
         </w:numPr>
       </w:pPr>
       <w:r>
-        <w:t>120 Hz @ 8-bits, 180 Hz @ 7-</w:t>
-      </w:r>
-      <w:proofErr w:type="gramStart"/>
-      <w:r>
-        <w:t>bits</w:t>
-      </w:r>
-      <w:r>
-        <w:t xml:space="preserve">  CONFIRM</w:t>
-      </w:r>
-      <w:proofErr w:type="gramEnd"/>
-      <w:r>
-        <w:t>!!!</w:t>
+        <w:t>120 Hz @ 8-bits, 180 Hz @ 7-bits</w:t>
+      </w:r>
+      <w:r>
+        <w:t xml:space="preserve">  CONFIRM!!!</w:t>
       </w:r>
     </w:p>
     <w:p/>
@@ -1921,21 +1991,15 @@
       <w:pPr>
         <w:pStyle w:val="Heading3"/>
       </w:pPr>
-      <w:proofErr w:type="spellStart"/>
       <w:r>
         <w:lastRenderedPageBreak/>
-        <w:t>LightCrafter</w:t>
-      </w:r>
-      <w:proofErr w:type="spellEnd"/>
-      <w:r>
-        <w:t xml:space="preserve"> 4500</w:t>
+        <w:t>LightCrafter 4500</w:t>
       </w:r>
     </w:p>
     <w:p>
       <w:r>
         <w:rPr>
           <w:noProof/>
-          <w:lang w:eastAsia="ja-JP"/>
         </w:rPr>
         <w:drawing>
           <wp:inline distT="0" distB="0" distL="0" distR="0" wp14:anchorId="004BF592" wp14:editId="315DEF73">
@@ -1953,7 +2017,7 @@
                     <pic:cNvPicPr/>
                   </pic:nvPicPr>
                   <pic:blipFill>
-                    <a:blip r:embed="rId26"/>
+                    <a:blip r:embed="rId33"/>
                     <a:stretch>
                       <a:fillRect/>
                     </a:stretch>
@@ -2136,18 +2200,11 @@
       <w:pPr>
         <w:pStyle w:val="Heading3"/>
       </w:pPr>
-    </w:p>
-    <w:p>
-      <w:pPr>
-        <w:pStyle w:val="Heading3"/>
-      </w:pPr>
-      <w:proofErr w:type="spellStart"/>
-      <w:r>
-        <w:t>LightCrafter</w:t>
-      </w:r>
-      <w:proofErr w:type="spellEnd"/>
-      <w:r>
-        <w:t xml:space="preserve"> </w:t>
+      <w:r>
+        <w:br/>
+      </w:r>
+      <w:r>
+        <w:t xml:space="preserve">LightCrafter </w:t>
       </w:r>
       <w:r>
         <w:t>Pro</w:t>
@@ -2160,7 +2217,7 @@
       </w:r>
     </w:p>
     <w:p>
-      <w:hyperlink r:id="rId27" w:history="1">
+      <w:hyperlink r:id="rId34" w:history="1">
         <w:r>
           <w:rPr>
             <w:rStyle w:val="Hyperlink"/>
@@ -2183,15 +2240,7 @@
         </w:numPr>
       </w:pPr>
       <w:r>
-        <w:t xml:space="preserve">Manufacturer of </w:t>
-      </w:r>
-      <w:proofErr w:type="spellStart"/>
-      <w:r>
-        <w:t>LCr</w:t>
-      </w:r>
-      <w:proofErr w:type="spellEnd"/>
-      <w:r>
-        <w:t xml:space="preserve"> sold by TI</w:t>
+        <w:t>Manufacturer of LCr sold by TI</w:t>
       </w:r>
     </w:p>
     <w:p>
@@ -2215,15 +2264,7 @@
         </w:numPr>
       </w:pPr>
       <w:r>
-        <w:t>Pro model handles UV includes glass replacement for “</w:t>
-      </w:r>
-      <w:proofErr w:type="spellStart"/>
-      <w:r>
-        <w:t>flyeye</w:t>
-      </w:r>
-      <w:proofErr w:type="spellEnd"/>
-      <w:r>
-        <w:t>” lens and different coating for the 20 other lenses in the light module.</w:t>
+        <w:t>Pro model handles UV includes glass replacement for “flyeye” lens and different coating for the 20 other lenses in the light module.</w:t>
       </w:r>
     </w:p>
     <w:p>
@@ -2252,7 +2293,18 @@
         <w:t>r4500</w:t>
       </w:r>
     </w:p>
-    <w:p/>
+    <w:p>
+      <w:pPr>
+        <w:pStyle w:val="ListParagraph"/>
+        <w:numPr>
+          <w:ilvl w:val="0"/>
+          <w:numId w:val="15"/>
+        </w:numPr>
+      </w:pPr>
+      <w:r>
+        <w:t>Not yet available</w:t>
+      </w:r>
+    </w:p>
     <w:p>
       <w:pPr>
         <w:rPr>
@@ -2270,23 +2322,140 @@
       <w:pPr>
         <w:pStyle w:val="Heading3"/>
       </w:pPr>
-      <w:proofErr w:type="spellStart"/>
       <w:r>
         <w:lastRenderedPageBreak/>
-        <w:t>VPixx</w:t>
-      </w:r>
-      <w:proofErr w:type="spellEnd"/>
-      <w:r>
-        <w:t xml:space="preserve"> </w:t>
-      </w:r>
-      <w:proofErr w:type="spellStart"/>
-      <w:r>
-        <w:t>ProPixx</w:t>
-      </w:r>
-      <w:proofErr w:type="spellEnd"/>
-    </w:p>
-    <w:p>
-      <w:hyperlink r:id="rId28" w:history="1">
+        <w:t>CEL5500-UV</w:t>
+      </w:r>
+    </w:p>
+    <w:p>
+      <w:hyperlink r:id="rId35" w:history="1">
+        <w:r>
+          <w:rPr>
+            <w:rStyle w:val="Hyperlink"/>
+          </w:rPr>
+          <w:t>https://www.dlinnovations.com/wp/?page_id=759</w:t>
+        </w:r>
+      </w:hyperlink>
+    </w:p>
+    <w:p>
+      <w:r>
+        <w:t>~$</w:t>
+      </w:r>
+      <w:r>
+        <w:t>6500</w:t>
+      </w:r>
+    </w:p>
+    <w:p>
+      <w:r>
+        <w:rPr>
+          <w:noProof/>
+        </w:rPr>
+        <w:drawing>
+          <wp:inline distT="0" distB="0" distL="0" distR="0" wp14:anchorId="1981F697" wp14:editId="3D92D010">
+            <wp:extent cx="2790825" cy="2286000"/>
+            <wp:effectExtent l="0" t="0" r="9525" b="0"/>
+            <wp:docPr id="18" name="Picture 18"/>
+            <wp:cNvGraphicFramePr>
+              <a:graphicFrameLocks xmlns:a="http://schemas.openxmlformats.org/drawingml/2006/main" noChangeAspect="1"/>
+            </wp:cNvGraphicFramePr>
+            <a:graphic xmlns:a="http://schemas.openxmlformats.org/drawingml/2006/main">
+              <a:graphicData uri="http://schemas.openxmlformats.org/drawingml/2006/picture">
+                <pic:pic xmlns:pic="http://schemas.openxmlformats.org/drawingml/2006/picture">
+                  <pic:nvPicPr>
+                    <pic:cNvPr id="0" name=""/>
+                    <pic:cNvPicPr/>
+                  </pic:nvPicPr>
+                  <pic:blipFill>
+                    <a:blip r:embed="rId36"/>
+                    <a:stretch>
+                      <a:fillRect/>
+                    </a:stretch>
+                  </pic:blipFill>
+                  <pic:spPr>
+                    <a:xfrm>
+                      <a:off x="0" y="0"/>
+                      <a:ext cx="2790825" cy="2286000"/>
+                    </a:xfrm>
+                    <a:prstGeom prst="rect">
+                      <a:avLst/>
+                    </a:prstGeom>
+                  </pic:spPr>
+                </pic:pic>
+              </a:graphicData>
+            </a:graphic>
+          </wp:inline>
+        </w:drawing>
+      </w:r>
+    </w:p>
+    <w:p>
+      <w:pPr>
+        <w:pStyle w:val="ListParagraph"/>
+        <w:numPr>
+          <w:ilvl w:val="0"/>
+          <w:numId w:val="14"/>
+        </w:numPr>
+      </w:pPr>
+      <w:r>
+        <w:t>.55” DLP</w:t>
+      </w:r>
+    </w:p>
+    <w:p>
+      <w:pPr>
+        <w:pStyle w:val="ListParagraph"/>
+        <w:numPr>
+          <w:ilvl w:val="0"/>
+          <w:numId w:val="14"/>
+        </w:numPr>
+      </w:pPr>
+      <w:r>
+        <w:t>UV specific model</w:t>
+      </w:r>
+    </w:p>
+    <w:p>
+      <w:pPr>
+        <w:pStyle w:val="ListParagraph"/>
+        <w:numPr>
+          <w:ilvl w:val="0"/>
+          <w:numId w:val="14"/>
+        </w:numPr>
+      </w:pPr>
+      <w:r>
+        <w:t>37mm projection lens ring</w:t>
+      </w:r>
+    </w:p>
+    <w:p>
+      <w:pPr>
+        <w:pStyle w:val="Heading4"/>
+      </w:pPr>
+      <w:r>
+        <w:t>Issues</w:t>
+      </w:r>
+    </w:p>
+    <w:p/>
+    <w:p>
+      <w:pPr>
+        <w:rPr>
+          <w:rFonts w:asciiTheme="majorHAnsi" w:eastAsiaTheme="majorEastAsia" w:hAnsiTheme="majorHAnsi" w:cstheme="majorBidi"/>
+          <w:color w:val="1F497D" w:themeColor="text2"/>
+          <w:sz w:val="24"/>
+          <w:szCs w:val="24"/>
+        </w:rPr>
+      </w:pPr>
+      <w:r>
+        <w:br w:type="page"/>
+      </w:r>
+    </w:p>
+    <w:p>
+      <w:pPr>
+        <w:pStyle w:val="Heading3"/>
+      </w:pPr>
+      <w:r>
+        <w:lastRenderedPageBreak/>
+        <w:t>VPixx ProPixx</w:t>
+      </w:r>
+    </w:p>
+    <w:p>
+      <w:hyperlink r:id="rId37" w:history="1">
         <w:r>
           <w:rPr>
             <w:rStyle w:val="Hyperlink"/>
@@ -2306,7 +2475,6 @@
       <w:r>
         <w:rPr>
           <w:noProof/>
-          <w:lang w:eastAsia="ja-JP"/>
         </w:rPr>
         <w:drawing>
           <wp:inline distT="0" distB="0" distL="0" distR="0" wp14:anchorId="7BE3A340" wp14:editId="3EBDCAAA">
@@ -2324,7 +2492,7 @@
                     <pic:cNvPicPr/>
                   </pic:nvPicPr>
                   <pic:blipFill>
-                    <a:blip r:embed="rId29"/>
+                    <a:blip r:embed="rId38"/>
                     <a:stretch>
                       <a:fillRect/>
                     </a:stretch>
@@ -2365,6 +2533,9 @@
           <w:numId w:val="14"/>
         </w:numPr>
       </w:pPr>
+      <w:r>
+        <w:t>Run any software application without modification at 180Hz</w:t>
+      </w:r>
     </w:p>
     <w:p>
       <w:pPr>
@@ -2388,7 +2559,126 @@
     </w:p>
     <w:p/>
     <w:p/>
+    <w:p>
+      <w:r>
+        <w:br w:type="page"/>
+      </w:r>
+    </w:p>
+    <w:p>
+      <w:pPr>
+        <w:pStyle w:val="Heading1"/>
+      </w:pPr>
+      <w:r>
+        <w:lastRenderedPageBreak/>
+        <w:t>Software</w:t>
+      </w:r>
+    </w:p>
+    <w:p>
+      <w:pPr>
+        <w:pStyle w:val="Heading2"/>
+      </w:pPr>
+      <w:r>
+        <w:t>Operating System</w:t>
+      </w:r>
+    </w:p>
+    <w:p>
+      <w:pPr>
+        <w:pStyle w:val="ListParagraph"/>
+        <w:numPr>
+          <w:ilvl w:val="0"/>
+          <w:numId w:val="9"/>
+        </w:numPr>
+      </w:pPr>
+      <w:r>
+        <w:t>Windows</w:t>
+      </w:r>
+    </w:p>
+    <w:p>
+      <w:pPr>
+        <w:pStyle w:val="ListParagraph"/>
+        <w:numPr>
+          <w:ilvl w:val="0"/>
+          <w:numId w:val="9"/>
+        </w:numPr>
+      </w:pPr>
+      <w:r>
+        <w:t>Mac</w:t>
+      </w:r>
+    </w:p>
+    <w:p>
+      <w:pPr>
+        <w:pStyle w:val="ListParagraph"/>
+        <w:numPr>
+          <w:ilvl w:val="0"/>
+          <w:numId w:val="9"/>
+        </w:numPr>
+      </w:pPr>
+      <w:r>
+        <w:t>Linux</w:t>
+      </w:r>
+      <w:r>
+        <w:br/>
+      </w:r>
+    </w:p>
+    <w:p>
+      <w:pPr>
+        <w:pStyle w:val="Heading2"/>
+      </w:pPr>
+      <w:r>
+        <w:t>Applications</w:t>
+      </w:r>
+    </w:p>
+    <w:p>
+      <w:pPr>
+        <w:pStyle w:val="ListParagraph"/>
+        <w:numPr>
+          <w:ilvl w:val="0"/>
+          <w:numId w:val="9"/>
+        </w:numPr>
+      </w:pPr>
+      <w:r>
+        <w:t>PsychoPy</w:t>
+      </w:r>
+    </w:p>
+    <w:p>
+      <w:pPr>
+        <w:pStyle w:val="ListParagraph"/>
+        <w:numPr>
+          <w:ilvl w:val="0"/>
+          <w:numId w:val="9"/>
+        </w:numPr>
+      </w:pPr>
+      <w:r>
+        <w:t>matlab</w:t>
+      </w:r>
+    </w:p>
+    <w:p>
+      <w:pPr>
+        <w:pStyle w:val="ListParagraph"/>
+        <w:numPr>
+          <w:ilvl w:val="0"/>
+          <w:numId w:val="9"/>
+        </w:numPr>
+      </w:pPr>
+      <w:r>
+        <w:t>visionegg</w:t>
+      </w:r>
+    </w:p>
+    <w:p>
+      <w:pPr>
+        <w:pStyle w:val="ListParagraph"/>
+        <w:numPr>
+          <w:ilvl w:val="0"/>
+          <w:numId w:val="9"/>
+        </w:numPr>
+      </w:pPr>
+      <w:r>
+        <w:t>other</w:t>
+      </w:r>
+    </w:p>
+    <w:p/>
     <w:sectPr>
+      <w:footerReference w:type="default" r:id="rId39"/>
       <w:pgSz w:w="12240" w:h="15840"/>
       <w:pgMar w:top="1440" w:right="1440" w:bottom="1440" w:left="1440" w:header="720" w:footer="720" w:gutter="0"/>
       <w:cols w:space="720"/>
@@ -2398,8 +2688,184 @@
 </w:document>
 </file>
 
+<file path=word/endnotes.xml><?xml version="1.0" encoding="utf-8"?>
+<w:endnotes xmlns:wpc="http://schemas.microsoft.com/office/word/2010/wordprocessingCanvas" xmlns:mc="http://schemas.openxmlformats.org/markup-compatibility/2006" xmlns:o="urn:schemas-microsoft-com:office:office" xmlns:r="http://schemas.openxmlformats.org/officeDocument/2006/relationships" xmlns:m="http://schemas.openxmlformats.org/officeDocument/2006/math" xmlns:v="urn:schemas-microsoft-com:vml" xmlns:wp14="http://schemas.microsoft.com/office/word/2010/wordprocessingDrawing" xmlns:wp="http://schemas.openxmlformats.org/drawingml/2006/wordprocessingDrawing" xmlns:w10="urn:schemas-microsoft-com:office:word" xmlns:w="http://schemas.openxmlformats.org/wordprocessingml/2006/main" xmlns:w14="http://schemas.microsoft.com/office/word/2010/wordml" xmlns:wpg="http://schemas.microsoft.com/office/word/2010/wordprocessingGroup" xmlns:wpi="http://schemas.microsoft.com/office/word/2010/wordprocessingInk" xmlns:wne="http://schemas.microsoft.com/office/word/2006/wordml" xmlns:wps="http://schemas.microsoft.com/office/word/2010/wordprocessingShape" mc:Ignorable="w14 wp14">
+  <w:endnote w:type="separator" w:id="-1">
+    <w:p>
+      <w:pPr>
+        <w:spacing w:after="0" w:line="240" w:lineRule="auto"/>
+      </w:pPr>
+      <w:r>
+        <w:separator/>
+      </w:r>
+    </w:p>
+  </w:endnote>
+  <w:endnote w:type="continuationSeparator" w:id="0">
+    <w:p>
+      <w:pPr>
+        <w:spacing w:after="0" w:line="240" w:lineRule="auto"/>
+      </w:pPr>
+      <w:r>
+        <w:continuationSeparator/>
+      </w:r>
+    </w:p>
+  </w:endnote>
+</w:endnotes>
+</file>
+
+<file path=word/footer1.xml><?xml version="1.0" encoding="utf-8"?>
+<w:ftr xmlns:wpc="http://schemas.microsoft.com/office/word/2010/wordprocessingCanvas" xmlns:mc="http://schemas.openxmlformats.org/markup-compatibility/2006" xmlns:o="urn:schemas-microsoft-com:office:office" xmlns:r="http://schemas.openxmlformats.org/officeDocument/2006/relationships" xmlns:m="http://schemas.openxmlformats.org/officeDocument/2006/math" xmlns:v="urn:schemas-microsoft-com:vml" xmlns:wp14="http://schemas.microsoft.com/office/word/2010/wordprocessingDrawing" xmlns:wp="http://schemas.openxmlformats.org/drawingml/2006/wordprocessingDrawing" xmlns:w10="urn:schemas-microsoft-com:office:word" xmlns:w="http://schemas.openxmlformats.org/wordprocessingml/2006/main" xmlns:w14="http://schemas.microsoft.com/office/word/2010/wordml" xmlns:wpg="http://schemas.microsoft.com/office/word/2010/wordprocessingGroup" xmlns:wpi="http://schemas.microsoft.com/office/word/2010/wordprocessingInk" xmlns:wne="http://schemas.microsoft.com/office/word/2006/wordml" xmlns:wps="http://schemas.microsoft.com/office/word/2010/wordprocessingShape" mc:Ignorable="w14 wp14">
+  <w:tbl>
+    <w:tblPr>
+      <w:tblW w:w="5000" w:type="pct"/>
+      <w:tblBorders>
+        <w:top w:val="single" w:sz="18" w:space="0" w:color="808080" w:themeColor="background1" w:themeShade="80"/>
+        <w:insideV w:val="single" w:sz="18" w:space="0" w:color="808080" w:themeColor="background1" w:themeShade="80"/>
+      </w:tblBorders>
+      <w:tblLook w:val="04A0" w:firstRow="1" w:lastRow="0" w:firstColumn="1" w:lastColumn="0" w:noHBand="0" w:noVBand="1"/>
+    </w:tblPr>
+    <w:tblGrid>
+      <w:gridCol w:w="993"/>
+      <w:gridCol w:w="8583"/>
+    </w:tblGrid>
+    <w:tr>
+      <w:tc>
+        <w:tcPr>
+          <w:tcW w:w="918" w:type="dxa"/>
+        </w:tcPr>
+        <w:p>
+          <w:pPr>
+            <w:pStyle w:val="Footer"/>
+            <w:jc w:val="right"/>
+            <w:rPr>
+              <w:b/>
+              <w:bCs/>
+              <w:color w:val="4F81BD" w:themeColor="accent1"/>
+              <w:sz w:val="32"/>
+              <w:szCs w:val="32"/>
+              <w14:numForm w14:val="oldStyle"/>
+            </w:rPr>
+          </w:pPr>
+          <w:r>
+            <w:rPr>
+              <w:sz w:val="22"/>
+              <w:szCs w:val="22"/>
+              <w14:shadow w14:blurRad="50800" w14:dist="38100" w14:dir="2700000" w14:sx="100000" w14:sy="100000" w14:kx="0" w14:ky="0" w14:algn="tl">
+                <w14:srgbClr w14:val="000000">
+                  <w14:alpha w14:val="60000"/>
+                </w14:srgbClr>
+              </w14:shadow>
+              <w14:numForm w14:val="oldStyle"/>
+            </w:rPr>
+            <w:fldChar w:fldCharType="begin"/>
+          </w:r>
+          <w:r>
+            <w:rPr>
+              <w14:shadow w14:blurRad="50800" w14:dist="38100" w14:dir="2700000" w14:sx="100000" w14:sy="100000" w14:kx="0" w14:ky="0" w14:algn="tl">
+                <w14:srgbClr w14:val="000000">
+                  <w14:alpha w14:val="60000"/>
+                </w14:srgbClr>
+              </w14:shadow>
+              <w14:numForm w14:val="oldStyle"/>
+            </w:rPr>
+            <w:instrText xml:space="preserve"> PAGE   \* MERGEFORMAT </w:instrText>
+          </w:r>
+          <w:r>
+            <w:rPr>
+              <w:sz w:val="22"/>
+              <w:szCs w:val="22"/>
+              <w14:shadow w14:blurRad="50800" w14:dist="38100" w14:dir="2700000" w14:sx="100000" w14:sy="100000" w14:kx="0" w14:ky="0" w14:algn="tl">
+                <w14:srgbClr w14:val="000000">
+                  <w14:alpha w14:val="60000"/>
+                </w14:srgbClr>
+              </w14:shadow>
+              <w14:numForm w14:val="oldStyle"/>
+            </w:rPr>
+            <w:fldChar w:fldCharType="separate"/>
+          </w:r>
+          <w:r>
+            <w:rPr>
+              <w:b/>
+              <w:bCs/>
+              <w:noProof/>
+              <w:color w:val="4F81BD" w:themeColor="accent1"/>
+              <w:sz w:val="32"/>
+              <w:szCs w:val="32"/>
+              <w14:shadow w14:blurRad="50800" w14:dist="38100" w14:dir="2700000" w14:sx="100000" w14:sy="100000" w14:kx="0" w14:ky="0" w14:algn="tl">
+                <w14:srgbClr w14:val="000000">
+                  <w14:alpha w14:val="60000"/>
+                </w14:srgbClr>
+              </w14:shadow>
+              <w14:numForm w14:val="oldStyle"/>
+            </w:rPr>
+            <w:t>6</w:t>
+          </w:r>
+          <w:r>
+            <w:rPr>
+              <w:b/>
+              <w:bCs/>
+              <w:noProof/>
+              <w:color w:val="4F81BD" w:themeColor="accent1"/>
+              <w:sz w:val="32"/>
+              <w:szCs w:val="32"/>
+              <w14:shadow w14:blurRad="50800" w14:dist="38100" w14:dir="2700000" w14:sx="100000" w14:sy="100000" w14:kx="0" w14:ky="0" w14:algn="tl">
+                <w14:srgbClr w14:val="000000">
+                  <w14:alpha w14:val="60000"/>
+                </w14:srgbClr>
+              </w14:shadow>
+              <w14:numForm w14:val="oldStyle"/>
+            </w:rPr>
+            <w:fldChar w:fldCharType="end"/>
+          </w:r>
+        </w:p>
+      </w:tc>
+      <w:tc>
+        <w:tcPr>
+          <w:tcW w:w="7938" w:type="dxa"/>
+        </w:tcPr>
+        <w:p>
+          <w:pPr>
+            <w:pStyle w:val="Footer"/>
+          </w:pPr>
+        </w:p>
+      </w:tc>
+    </w:tr>
+  </w:tbl>
+  <w:p>
+    <w:pPr>
+      <w:pStyle w:val="Footer"/>
+    </w:pPr>
+  </w:p>
+</w:ftr>
+</file>
+
+<file path=word/footnotes.xml><?xml version="1.0" encoding="utf-8"?>
+<w:footnotes xmlns:wpc="http://schemas.microsoft.com/office/word/2010/wordprocessingCanvas" xmlns:mc="http://schemas.openxmlformats.org/markup-compatibility/2006" xmlns:o="urn:schemas-microsoft-com:office:office" xmlns:r="http://schemas.openxmlformats.org/officeDocument/2006/relationships" xmlns:m="http://schemas.openxmlformats.org/officeDocument/2006/math" xmlns:v="urn:schemas-microsoft-com:vml" xmlns:wp14="http://schemas.microsoft.com/office/word/2010/wordprocessingDrawing" xmlns:wp="http://schemas.openxmlformats.org/drawingml/2006/wordprocessingDrawing" xmlns:w10="urn:schemas-microsoft-com:office:word" xmlns:w="http://schemas.openxmlformats.org/wordprocessingml/2006/main" xmlns:w14="http://schemas.microsoft.com/office/word/2010/wordml" xmlns:wpg="http://schemas.microsoft.com/office/word/2010/wordprocessingGroup" xmlns:wpi="http://schemas.microsoft.com/office/word/2010/wordprocessingInk" xmlns:wne="http://schemas.microsoft.com/office/word/2006/wordml" xmlns:wps="http://schemas.microsoft.com/office/word/2010/wordprocessingShape" mc:Ignorable="w14 wp14">
+  <w:footnote w:type="separator" w:id="-1">
+    <w:p>
+      <w:pPr>
+        <w:spacing w:after="0" w:line="240" w:lineRule="auto"/>
+      </w:pPr>
+      <w:r>
+        <w:separator/>
+      </w:r>
+    </w:p>
+  </w:footnote>
+  <w:footnote w:type="continuationSeparator" w:id="0">
+    <w:p>
+      <w:pPr>
+        <w:spacing w:after="0" w:line="240" w:lineRule="auto"/>
+      </w:pPr>
+      <w:r>
+        <w:continuationSeparator/>
+      </w:r>
+    </w:p>
+  </w:footnote>
+</w:footnotes>
+</file>
+
 <file path=word/numbering.xml><?xml version="1.0" encoding="utf-8"?>
-<w:numbering xmlns:wpc="http://schemas.microsoft.com/office/word/2010/wordprocessingCanvas" xmlns:mc="http://schemas.openxmlformats.org/markup-compatibility/2006" xmlns:o="urn:schemas-microsoft-com:office:office" xmlns:r="http://schemas.openxmlformats.org/officeDocument/2006/relationships" xmlns:m="http://schemas.openxmlformats.org/officeDocument/2006/math" xmlns:v="urn:schemas-microsoft-com:vml" xmlns:wp14="http://schemas.microsoft.com/office/word/2010/wordprocessingDrawing" xmlns:wp="http://schemas.openxmlformats.org/drawingml/2006/wordprocessingDrawing" xmlns:w10="urn:schemas-microsoft-com:office:word" xmlns:w="http://schemas.openxmlformats.org/wordprocessingml/2006/main" xmlns:w14="http://schemas.microsoft.com/office/word/2010/wordml" xmlns:w15="http://schemas.microsoft.com/office/word/2012/wordml" xmlns:wpg="http://schemas.microsoft.com/office/word/2010/wordprocessingGroup" xmlns:wpi="http://schemas.microsoft.com/office/word/2010/wordprocessingInk" xmlns:wne="http://schemas.microsoft.com/office/word/2006/wordml" xmlns:wps="http://schemas.microsoft.com/office/word/2010/wordprocessingShape" mc:Ignorable="w14 w15 wp14">
+<w:numbering xmlns:wpc="http://schemas.microsoft.com/office/word/2010/wordprocessingCanvas" xmlns:mc="http://schemas.openxmlformats.org/markup-compatibility/2006" xmlns:o="urn:schemas-microsoft-com:office:office" xmlns:r="http://schemas.openxmlformats.org/officeDocument/2006/relationships" xmlns:m="http://schemas.openxmlformats.org/officeDocument/2006/math" xmlns:v="urn:schemas-microsoft-com:vml" xmlns:wp14="http://schemas.microsoft.com/office/word/2010/wordprocessingDrawing" xmlns:wp="http://schemas.openxmlformats.org/drawingml/2006/wordprocessingDrawing" xmlns:w10="urn:schemas-microsoft-com:office:word" xmlns:w="http://schemas.openxmlformats.org/wordprocessingml/2006/main" xmlns:w14="http://schemas.microsoft.com/office/word/2010/wordml" xmlns:wpg="http://schemas.microsoft.com/office/word/2010/wordprocessingGroup" xmlns:wpi="http://schemas.microsoft.com/office/word/2010/wordprocessingInk" xmlns:wne="http://schemas.microsoft.com/office/word/2006/wordml" xmlns:wps="http://schemas.microsoft.com/office/word/2010/wordprocessingShape" mc:Ignorable="w14 wp14">
   <w:abstractNum w:abstractNumId="0">
     <w:nsid w:val="06797F1B"/>
     <w:multiLevelType w:val="hybridMultilevel"/>
@@ -2601,6 +3067,119 @@
     </w:lvl>
   </w:abstractNum>
   <w:abstractNum w:abstractNumId="2">
+    <w:nsid w:val="163119D9"/>
+    <w:multiLevelType w:val="hybridMultilevel"/>
+    <w:tmpl w:val="A1E68CCA"/>
+    <w:lvl w:ilvl="0" w:tplc="04090001">
+      <w:start w:val="1"/>
+      <w:numFmt w:val="bullet"/>
+      <w:lvlText w:val=""/>
+      <w:lvlJc w:val="left"/>
+      <w:pPr>
+        <w:ind w:left="720" w:hanging="360"/>
+      </w:pPr>
+      <w:rPr>
+        <w:rFonts w:ascii="Symbol" w:hAnsi="Symbol" w:hint="default"/>
+      </w:rPr>
+    </w:lvl>
+    <w:lvl w:ilvl="1" w:tplc="04090003" w:tentative="1">
+      <w:start w:val="1"/>
+      <w:numFmt w:val="bullet"/>
+      <w:lvlText w:val="o"/>
+      <w:lvlJc w:val="left"/>
+      <w:pPr>
+        <w:ind w:left="1440" w:hanging="360"/>
+      </w:pPr>
+      <w:rPr>
+        <w:rFonts w:ascii="Courier New" w:hAnsi="Courier New" w:cs="Courier New" w:hint="default"/>
+      </w:rPr>
+    </w:lvl>
+    <w:lvl w:ilvl="2" w:tplc="04090005" w:tentative="1">
+      <w:start w:val="1"/>
+      <w:numFmt w:val="bullet"/>
+      <w:lvlText w:val=""/>
+      <w:lvlJc w:val="left"/>
+      <w:pPr>
+        <w:ind w:left="2160" w:hanging="360"/>
+      </w:pPr>
+      <w:rPr>
+        <w:rFonts w:ascii="Wingdings" w:hAnsi="Wingdings" w:hint="default"/>
+      </w:rPr>
+    </w:lvl>
+    <w:lvl w:ilvl="3" w:tplc="04090001" w:tentative="1">
+      <w:start w:val="1"/>
+      <w:numFmt w:val="bullet"/>
+      <w:lvlText w:val=""/>
+      <w:lvlJc w:val="left"/>
+      <w:pPr>
+        <w:ind w:left="2880" w:hanging="360"/>
+      </w:pPr>
+      <w:rPr>
+        <w:rFonts w:ascii="Symbol" w:hAnsi="Symbol" w:hint="default"/>
+      </w:rPr>
+    </w:lvl>
+    <w:lvl w:ilvl="4" w:tplc="04090003" w:tentative="1">
+      <w:start w:val="1"/>
+      <w:numFmt w:val="bullet"/>
+      <w:lvlText w:val="o"/>
+      <w:lvlJc w:val="left"/>
+      <w:pPr>
+        <w:ind w:left="3600" w:hanging="360"/>
+      </w:pPr>
+      <w:rPr>
+        <w:rFonts w:ascii="Courier New" w:hAnsi="Courier New" w:cs="Courier New" w:hint="default"/>
+      </w:rPr>
+    </w:lvl>
+    <w:lvl w:ilvl="5" w:tplc="04090005" w:tentative="1">
+      <w:start w:val="1"/>
+      <w:numFmt w:val="bullet"/>
+      <w:lvlText w:val=""/>
+      <w:lvlJc w:val="left"/>
+      <w:pPr>
+        <w:ind w:left="4320" w:hanging="360"/>
+      </w:pPr>
+      <w:rPr>
+        <w:rFonts w:ascii="Wingdings" w:hAnsi="Wingdings" w:hint="default"/>
+      </w:rPr>
+    </w:lvl>
+    <w:lvl w:ilvl="6" w:tplc="04090001" w:tentative="1">
+      <w:start w:val="1"/>
+      <w:numFmt w:val="bullet"/>
+      <w:lvlText w:val=""/>
+      <w:lvlJc w:val="left"/>
+      <w:pPr>
+        <w:ind w:left="5040" w:hanging="360"/>
+      </w:pPr>
+      <w:rPr>
+        <w:rFonts w:ascii="Symbol" w:hAnsi="Symbol" w:hint="default"/>
+      </w:rPr>
+    </w:lvl>
+    <w:lvl w:ilvl="7" w:tplc="04090003" w:tentative="1">
+      <w:start w:val="1"/>
+      <w:numFmt w:val="bullet"/>
+      <w:lvlText w:val="o"/>
+      <w:lvlJc w:val="left"/>
+      <w:pPr>
+        <w:ind w:left="5760" w:hanging="360"/>
+      </w:pPr>
+      <w:rPr>
+        <w:rFonts w:ascii="Courier New" w:hAnsi="Courier New" w:cs="Courier New" w:hint="default"/>
+      </w:rPr>
+    </w:lvl>
+    <w:lvl w:ilvl="8" w:tplc="04090005" w:tentative="1">
+      <w:start w:val="1"/>
+      <w:numFmt w:val="bullet"/>
+      <w:lvlText w:val=""/>
+      <w:lvlJc w:val="left"/>
+      <w:pPr>
+        <w:ind w:left="6480" w:hanging="360"/>
+      </w:pPr>
+      <w:rPr>
+        <w:rFonts w:ascii="Wingdings" w:hAnsi="Wingdings" w:hint="default"/>
+      </w:rPr>
+    </w:lvl>
+  </w:abstractNum>
+  <w:abstractNum w:abstractNumId="3">
     <w:nsid w:val="1FBE74E6"/>
     <w:multiLevelType w:val="hybridMultilevel"/>
     <w:tmpl w:val="C108F94E"/>
@@ -2713,7 +3292,7 @@
       </w:rPr>
     </w:lvl>
   </w:abstractNum>
-  <w:abstractNum w:abstractNumId="3">
+  <w:abstractNum w:abstractNumId="4">
     <w:nsid w:val="20552601"/>
     <w:multiLevelType w:val="hybridMultilevel"/>
     <w:tmpl w:val="ACF0EC52"/>
@@ -2827,7 +3406,7 @@
       </w:rPr>
     </w:lvl>
   </w:abstractNum>
-  <w:abstractNum w:abstractNumId="4">
+  <w:abstractNum w:abstractNumId="5">
     <w:nsid w:val="21992392"/>
     <w:multiLevelType w:val="hybridMultilevel"/>
     <w:tmpl w:val="90349538"/>
@@ -2940,7 +3519,7 @@
       </w:rPr>
     </w:lvl>
   </w:abstractNum>
-  <w:abstractNum w:abstractNumId="5">
+  <w:abstractNum w:abstractNumId="6">
     <w:nsid w:val="2201445C"/>
     <w:multiLevelType w:val="hybridMultilevel"/>
     <w:tmpl w:val="69E29530"/>
@@ -3054,7 +3633,7 @@
       </w:rPr>
     </w:lvl>
   </w:abstractNum>
-  <w:abstractNum w:abstractNumId="6">
+  <w:abstractNum w:abstractNumId="7">
     <w:nsid w:val="30BD7154"/>
     <w:multiLevelType w:val="hybridMultilevel"/>
     <w:tmpl w:val="FA3803FE"/>
@@ -3168,7 +3747,7 @@
       </w:rPr>
     </w:lvl>
   </w:abstractNum>
-  <w:abstractNum w:abstractNumId="7">
+  <w:abstractNum w:abstractNumId="8">
     <w:nsid w:val="41A10F8C"/>
     <w:multiLevelType w:val="hybridMultilevel"/>
     <w:tmpl w:val="5134921E"/>
@@ -3282,7 +3861,7 @@
       </w:rPr>
     </w:lvl>
   </w:abstractNum>
-  <w:abstractNum w:abstractNumId="8">
+  <w:abstractNum w:abstractNumId="9">
     <w:nsid w:val="434B650E"/>
     <w:multiLevelType w:val="hybridMultilevel"/>
     <w:tmpl w:val="4D902438"/>
@@ -3395,7 +3974,7 @@
       </w:rPr>
     </w:lvl>
   </w:abstractNum>
-  <w:abstractNum w:abstractNumId="9">
+  <w:abstractNum w:abstractNumId="10">
     <w:nsid w:val="48E36B9C"/>
     <w:multiLevelType w:val="hybridMultilevel"/>
     <w:tmpl w:val="0F3CCEE2"/>
@@ -3509,7 +4088,7 @@
       </w:rPr>
     </w:lvl>
   </w:abstractNum>
-  <w:abstractNum w:abstractNumId="10">
+  <w:abstractNum w:abstractNumId="11">
     <w:nsid w:val="553223AD"/>
     <w:multiLevelType w:val="hybridMultilevel"/>
     <w:tmpl w:val="C526BF5C"/>
@@ -3622,7 +4201,7 @@
       </w:rPr>
     </w:lvl>
   </w:abstractNum>
-  <w:abstractNum w:abstractNumId="11">
+  <w:abstractNum w:abstractNumId="12">
     <w:nsid w:val="5803227F"/>
     <w:multiLevelType w:val="hybridMultilevel"/>
     <w:tmpl w:val="490EF814"/>
@@ -3736,7 +4315,7 @@
       </w:rPr>
     </w:lvl>
   </w:abstractNum>
-  <w:abstractNum w:abstractNumId="12">
+  <w:abstractNum w:abstractNumId="13">
     <w:nsid w:val="59043582"/>
     <w:multiLevelType w:val="hybridMultilevel"/>
     <w:tmpl w:val="E5CEB1EC"/>
@@ -3849,7 +4428,7 @@
       </w:rPr>
     </w:lvl>
   </w:abstractNum>
-  <w:abstractNum w:abstractNumId="13">
+  <w:abstractNum w:abstractNumId="14">
     <w:nsid w:val="5F5D2D2D"/>
     <w:multiLevelType w:val="hybridMultilevel"/>
     <w:tmpl w:val="A8C400EA"/>
@@ -3962,7 +4541,7 @@
       </w:rPr>
     </w:lvl>
   </w:abstractNum>
-  <w:abstractNum w:abstractNumId="14">
+  <w:abstractNum w:abstractNumId="15">
     <w:nsid w:val="623252AB"/>
     <w:multiLevelType w:val="hybridMultilevel"/>
     <w:tmpl w:val="87C05A66"/>
@@ -4076,7 +4655,7 @@
       </w:rPr>
     </w:lvl>
   </w:abstractNum>
-  <w:abstractNum w:abstractNumId="15">
+  <w:abstractNum w:abstractNumId="16">
     <w:nsid w:val="62470867"/>
     <w:multiLevelType w:val="hybridMultilevel"/>
     <w:tmpl w:val="FF087802"/>
@@ -4190,7 +4769,7 @@
       </w:rPr>
     </w:lvl>
   </w:abstractNum>
-  <w:abstractNum w:abstractNumId="16">
+  <w:abstractNum w:abstractNumId="17">
     <w:nsid w:val="66F04157"/>
     <w:multiLevelType w:val="hybridMultilevel"/>
     <w:tmpl w:val="D20C9026"/>
@@ -4303,7 +4882,7 @@
       </w:rPr>
     </w:lvl>
   </w:abstractNum>
-  <w:abstractNum w:abstractNumId="17">
+  <w:abstractNum w:abstractNumId="18">
     <w:nsid w:val="67113CA8"/>
     <w:multiLevelType w:val="hybridMultilevel"/>
     <w:tmpl w:val="73CE3DC2"/>
@@ -4416,7 +4995,7 @@
       </w:rPr>
     </w:lvl>
   </w:abstractNum>
-  <w:abstractNum w:abstractNumId="18">
+  <w:abstractNum w:abstractNumId="19">
     <w:nsid w:val="67C52DA7"/>
     <w:multiLevelType w:val="hybridMultilevel"/>
     <w:tmpl w:val="4D4822A6"/>
@@ -4530,7 +5109,120 @@
       </w:rPr>
     </w:lvl>
   </w:abstractNum>
-  <w:abstractNum w:abstractNumId="19">
+  <w:abstractNum w:abstractNumId="20">
+    <w:nsid w:val="6F9F78C9"/>
+    <w:multiLevelType w:val="hybridMultilevel"/>
+    <w:tmpl w:val="1C2625A8"/>
+    <w:lvl w:ilvl="0" w:tplc="04090001">
+      <w:start w:val="1"/>
+      <w:numFmt w:val="bullet"/>
+      <w:lvlText w:val=""/>
+      <w:lvlJc w:val="left"/>
+      <w:pPr>
+        <w:ind w:left="1080" w:hanging="360"/>
+      </w:pPr>
+      <w:rPr>
+        <w:rFonts w:ascii="Symbol" w:hAnsi="Symbol" w:hint="default"/>
+      </w:rPr>
+    </w:lvl>
+    <w:lvl w:ilvl="1" w:tplc="04090003" w:tentative="1">
+      <w:start w:val="1"/>
+      <w:numFmt w:val="bullet"/>
+      <w:lvlText w:val="o"/>
+      <w:lvlJc w:val="left"/>
+      <w:pPr>
+        <w:ind w:left="1800" w:hanging="360"/>
+      </w:pPr>
+      <w:rPr>
+        <w:rFonts w:ascii="Courier New" w:hAnsi="Courier New" w:cs="Courier New" w:hint="default"/>
+      </w:rPr>
+    </w:lvl>
+    <w:lvl w:ilvl="2" w:tplc="04090005" w:tentative="1">
+      <w:start w:val="1"/>
+      <w:numFmt w:val="bullet"/>
+      <w:lvlText w:val=""/>
+      <w:lvlJc w:val="left"/>
+      <w:pPr>
+        <w:ind w:left="2520" w:hanging="360"/>
+      </w:pPr>
+      <w:rPr>
+        <w:rFonts w:ascii="Wingdings" w:hAnsi="Wingdings" w:hint="default"/>
+      </w:rPr>
+    </w:lvl>
+    <w:lvl w:ilvl="3" w:tplc="04090001" w:tentative="1">
+      <w:start w:val="1"/>
+      <w:numFmt w:val="bullet"/>
+      <w:lvlText w:val=""/>
+      <w:lvlJc w:val="left"/>
+      <w:pPr>
+        <w:ind w:left="3240" w:hanging="360"/>
+      </w:pPr>
+      <w:rPr>
+        <w:rFonts w:ascii="Symbol" w:hAnsi="Symbol" w:hint="default"/>
+      </w:rPr>
+    </w:lvl>
+    <w:lvl w:ilvl="4" w:tplc="04090003" w:tentative="1">
+      <w:start w:val="1"/>
+      <w:numFmt w:val="bullet"/>
+      <w:lvlText w:val="o"/>
+      <w:lvlJc w:val="left"/>
+      <w:pPr>
+        <w:ind w:left="3960" w:hanging="360"/>
+      </w:pPr>
+      <w:rPr>
+        <w:rFonts w:ascii="Courier New" w:hAnsi="Courier New" w:cs="Courier New" w:hint="default"/>
+      </w:rPr>
+    </w:lvl>
+    <w:lvl w:ilvl="5" w:tplc="04090005" w:tentative="1">
+      <w:start w:val="1"/>
+      <w:numFmt w:val="bullet"/>
+      <w:lvlText w:val=""/>
+      <w:lvlJc w:val="left"/>
+      <w:pPr>
+        <w:ind w:left="4680" w:hanging="360"/>
+      </w:pPr>
+      <w:rPr>
+        <w:rFonts w:ascii="Wingdings" w:hAnsi="Wingdings" w:hint="default"/>
+      </w:rPr>
+    </w:lvl>
+    <w:lvl w:ilvl="6" w:tplc="04090001" w:tentative="1">
+      <w:start w:val="1"/>
+      <w:numFmt w:val="bullet"/>
+      <w:lvlText w:val=""/>
+      <w:lvlJc w:val="left"/>
+      <w:pPr>
+        <w:ind w:left="5400" w:hanging="360"/>
+      </w:pPr>
+      <w:rPr>
+        <w:rFonts w:ascii="Symbol" w:hAnsi="Symbol" w:hint="default"/>
+      </w:rPr>
+    </w:lvl>
+    <w:lvl w:ilvl="7" w:tplc="04090003" w:tentative="1">
+      <w:start w:val="1"/>
+      <w:numFmt w:val="bullet"/>
+      <w:lvlText w:val="o"/>
+      <w:lvlJc w:val="left"/>
+      <w:pPr>
+        <w:ind w:left="6120" w:hanging="360"/>
+      </w:pPr>
+      <w:rPr>
+        <w:rFonts w:ascii="Courier New" w:hAnsi="Courier New" w:cs="Courier New" w:hint="default"/>
+      </w:rPr>
+    </w:lvl>
+    <w:lvl w:ilvl="8" w:tplc="04090005" w:tentative="1">
+      <w:start w:val="1"/>
+      <w:numFmt w:val="bullet"/>
+      <w:lvlText w:val=""/>
+      <w:lvlJc w:val="left"/>
+      <w:pPr>
+        <w:ind w:left="6840" w:hanging="360"/>
+      </w:pPr>
+      <w:rPr>
+        <w:rFonts w:ascii="Wingdings" w:hAnsi="Wingdings" w:hint="default"/>
+      </w:rPr>
+    </w:lvl>
+  </w:abstractNum>
+  <w:abstractNum w:abstractNumId="21">
     <w:nsid w:val="73177EB8"/>
     <w:multiLevelType w:val="hybridMultilevel"/>
     <w:tmpl w:val="7336577A"/>
@@ -4644,7 +5336,120 @@
       </w:rPr>
     </w:lvl>
   </w:abstractNum>
-  <w:abstractNum w:abstractNumId="20">
+  <w:abstractNum w:abstractNumId="22">
+    <w:nsid w:val="790A5095"/>
+    <w:multiLevelType w:val="hybridMultilevel"/>
+    <w:tmpl w:val="3EC0B01E"/>
+    <w:lvl w:ilvl="0" w:tplc="04090001">
+      <w:start w:val="1"/>
+      <w:numFmt w:val="bullet"/>
+      <w:lvlText w:val=""/>
+      <w:lvlJc w:val="left"/>
+      <w:pPr>
+        <w:ind w:left="720" w:hanging="360"/>
+      </w:pPr>
+      <w:rPr>
+        <w:rFonts w:ascii="Symbol" w:hAnsi="Symbol" w:hint="default"/>
+      </w:rPr>
+    </w:lvl>
+    <w:lvl w:ilvl="1" w:tplc="04090003" w:tentative="1">
+      <w:start w:val="1"/>
+      <w:numFmt w:val="bullet"/>
+      <w:lvlText w:val="o"/>
+      <w:lvlJc w:val="left"/>
+      <w:pPr>
+        <w:ind w:left="1440" w:hanging="360"/>
+      </w:pPr>
+      <w:rPr>
+        <w:rFonts w:ascii="Courier New" w:hAnsi="Courier New" w:cs="Courier New" w:hint="default"/>
+      </w:rPr>
+    </w:lvl>
+    <w:lvl w:ilvl="2" w:tplc="04090005" w:tentative="1">
+      <w:start w:val="1"/>
+      <w:numFmt w:val="bullet"/>
+      <w:lvlText w:val=""/>
+      <w:lvlJc w:val="left"/>
+      <w:pPr>
+        <w:ind w:left="2160" w:hanging="360"/>
+      </w:pPr>
+      <w:rPr>
+        <w:rFonts w:ascii="Wingdings" w:hAnsi="Wingdings" w:hint="default"/>
+      </w:rPr>
+    </w:lvl>
+    <w:lvl w:ilvl="3" w:tplc="04090001" w:tentative="1">
+      <w:start w:val="1"/>
+      <w:numFmt w:val="bullet"/>
+      <w:lvlText w:val=""/>
+      <w:lvlJc w:val="left"/>
+      <w:pPr>
+        <w:ind w:left="2880" w:hanging="360"/>
+      </w:pPr>
+      <w:rPr>
+        <w:rFonts w:ascii="Symbol" w:hAnsi="Symbol" w:hint="default"/>
+      </w:rPr>
+    </w:lvl>
+    <w:lvl w:ilvl="4" w:tplc="04090003" w:tentative="1">
+      <w:start w:val="1"/>
+      <w:numFmt w:val="bullet"/>
+      <w:lvlText w:val="o"/>
+      <w:lvlJc w:val="left"/>
+      <w:pPr>
+        <w:ind w:left="3600" w:hanging="360"/>
+      </w:pPr>
+      <w:rPr>
+        <w:rFonts w:ascii="Courier New" w:hAnsi="Courier New" w:cs="Courier New" w:hint="default"/>
+      </w:rPr>
+    </w:lvl>
+    <w:lvl w:ilvl="5" w:tplc="04090005" w:tentative="1">
+      <w:start w:val="1"/>
+      <w:numFmt w:val="bullet"/>
+      <w:lvlText w:val=""/>
+      <w:lvlJc w:val="left"/>
+      <w:pPr>
+        <w:ind w:left="4320" w:hanging="360"/>
+      </w:pPr>
+      <w:rPr>
+        <w:rFonts w:ascii="Wingdings" w:hAnsi="Wingdings" w:hint="default"/>
+      </w:rPr>
+    </w:lvl>
+    <w:lvl w:ilvl="6" w:tplc="04090001" w:tentative="1">
+      <w:start w:val="1"/>
+      <w:numFmt w:val="bullet"/>
+      <w:lvlText w:val=""/>
+      <w:lvlJc w:val="left"/>
+      <w:pPr>
+        <w:ind w:left="5040" w:hanging="360"/>
+      </w:pPr>
+      <w:rPr>
+        <w:rFonts w:ascii="Symbol" w:hAnsi="Symbol" w:hint="default"/>
+      </w:rPr>
+    </w:lvl>
+    <w:lvl w:ilvl="7" w:tplc="04090003" w:tentative="1">
+      <w:start w:val="1"/>
+      <w:numFmt w:val="bullet"/>
+      <w:lvlText w:val="o"/>
+      <w:lvlJc w:val="left"/>
+      <w:pPr>
+        <w:ind w:left="5760" w:hanging="360"/>
+      </w:pPr>
+      <w:rPr>
+        <w:rFonts w:ascii="Courier New" w:hAnsi="Courier New" w:cs="Courier New" w:hint="default"/>
+      </w:rPr>
+    </w:lvl>
+    <w:lvl w:ilvl="8" w:tplc="04090005" w:tentative="1">
+      <w:start w:val="1"/>
+      <w:numFmt w:val="bullet"/>
+      <w:lvlText w:val=""/>
+      <w:lvlJc w:val="left"/>
+      <w:pPr>
+        <w:ind w:left="6480" w:hanging="360"/>
+      </w:pPr>
+      <w:rPr>
+        <w:rFonts w:ascii="Wingdings" w:hAnsi="Wingdings" w:hint="default"/>
+      </w:rPr>
+    </w:lvl>
+  </w:abstractNum>
+  <w:abstractNum w:abstractNumId="23">
     <w:nsid w:val="7CBD3B4A"/>
     <w:multiLevelType w:val="hybridMultilevel"/>
     <w:tmpl w:val="376ED5CE"/>
@@ -4757,7 +5562,7 @@
       </w:rPr>
     </w:lvl>
   </w:abstractNum>
-  <w:abstractNum w:abstractNumId="21">
+  <w:abstractNum w:abstractNumId="24">
     <w:nsid w:val="7F9D0E18"/>
     <w:multiLevelType w:val="hybridMultilevel"/>
     <w:tmpl w:val="9E56D6FC"/>
@@ -4871,52 +5676,52 @@
     </w:lvl>
   </w:abstractNum>
   <w:num w:numId="1">
-    <w:abstractNumId w:val="10"/>
+    <w:abstractNumId w:val="11"/>
   </w:num>
   <w:num w:numId="2">
-    <w:abstractNumId w:val="3"/>
+    <w:abstractNumId w:val="4"/>
   </w:num>
   <w:num w:numId="3">
-    <w:abstractNumId w:val="21"/>
+    <w:abstractNumId w:val="24"/>
   </w:num>
   <w:num w:numId="4">
-    <w:abstractNumId w:val="16"/>
+    <w:abstractNumId w:val="17"/>
   </w:num>
   <w:num w:numId="5">
-    <w:abstractNumId w:val="11"/>
+    <w:abstractNumId w:val="12"/>
   </w:num>
   <w:num w:numId="6">
-    <w:abstractNumId w:val="18"/>
+    <w:abstractNumId w:val="19"/>
   </w:num>
   <w:num w:numId="7">
     <w:abstractNumId w:val="0"/>
   </w:num>
   <w:num w:numId="8">
+    <w:abstractNumId w:val="7"/>
+  </w:num>
+  <w:num w:numId="9">
+    <w:abstractNumId w:val="10"/>
+  </w:num>
+  <w:num w:numId="10">
     <w:abstractNumId w:val="6"/>
   </w:num>
-  <w:num w:numId="9">
-    <w:abstractNumId w:val="9"/>
-  </w:num>
-  <w:num w:numId="10">
-    <w:abstractNumId w:val="5"/>
-  </w:num>
   <w:num w:numId="11">
-    <w:abstractNumId w:val="14"/>
+    <w:abstractNumId w:val="15"/>
   </w:num>
   <w:num w:numId="12">
-    <w:abstractNumId w:val="19"/>
+    <w:abstractNumId w:val="21"/>
   </w:num>
   <w:num w:numId="13">
-    <w:abstractNumId w:val="7"/>
+    <w:abstractNumId w:val="8"/>
   </w:num>
   <w:num w:numId="14">
-    <w:abstractNumId w:val="17"/>
+    <w:abstractNumId w:val="18"/>
   </w:num>
   <w:num w:numId="15">
-    <w:abstractNumId w:val="12"/>
+    <w:abstractNumId w:val="13"/>
   </w:num>
   <w:num w:numId="16">
-    <w:abstractNumId w:val="8"/>
+    <w:abstractNumId w:val="9"/>
   </w:num>
   <w:num w:numId="17">
     <w:abstractNumId w:val="1"/>
@@ -4949,25 +5754,34 @@
     <w:abstractNumId w:val="1"/>
   </w:num>
   <w:num w:numId="27">
+    <w:abstractNumId w:val="3"/>
+  </w:num>
+  <w:num w:numId="28">
+    <w:abstractNumId w:val="14"/>
+  </w:num>
+  <w:num w:numId="29">
+    <w:abstractNumId w:val="16"/>
+  </w:num>
+  <w:num w:numId="30">
+    <w:abstractNumId w:val="5"/>
+  </w:num>
+  <w:num w:numId="31">
+    <w:abstractNumId w:val="23"/>
+  </w:num>
+  <w:num w:numId="32">
     <w:abstractNumId w:val="2"/>
   </w:num>
-  <w:num w:numId="28">
-    <w:abstractNumId w:val="13"/>
+  <w:num w:numId="33">
+    <w:abstractNumId w:val="22"/>
   </w:num>
-  <w:num w:numId="29">
-    <w:abstractNumId w:val="15"/>
-  </w:num>
-  <w:num w:numId="30">
-    <w:abstractNumId w:val="4"/>
-  </w:num>
-  <w:num w:numId="31">
+  <w:num w:numId="34">
     <w:abstractNumId w:val="20"/>
   </w:num>
 </w:numbering>
 </file>
 
 <file path=word/styles.xml><?xml version="1.0" encoding="utf-8"?>
-<w:styles xmlns:mc="http://schemas.openxmlformats.org/markup-compatibility/2006" xmlns:r="http://schemas.openxmlformats.org/officeDocument/2006/relationships" xmlns:w="http://schemas.openxmlformats.org/wordprocessingml/2006/main" xmlns:w14="http://schemas.microsoft.com/office/word/2010/wordml" xmlns:w15="http://schemas.microsoft.com/office/word/2012/wordml" mc:Ignorable="w14 w15">
+<w:styles xmlns:mc="http://schemas.openxmlformats.org/markup-compatibility/2006" xmlns:r="http://schemas.openxmlformats.org/officeDocument/2006/relationships" xmlns:w="http://schemas.openxmlformats.org/wordprocessingml/2006/main" xmlns:w14="http://schemas.microsoft.com/office/word/2010/wordml" mc:Ignorable="w14">
   <w:docDefaults>
     <w:rPrDefault>
       <w:rPr>
@@ -4981,378 +5795,144 @@
       </w:pPr>
     </w:pPrDefault>
   </w:docDefaults>
-  <w:latentStyles w:defLockedState="0" w:defUIPriority="99" w:defSemiHidden="0" w:defUnhideWhenUsed="0" w:defQFormat="0" w:count="371">
-    <w:lsdException w:name="Normal" w:uiPriority="0" w:qFormat="1"/>
-    <w:lsdException w:name="heading 1" w:uiPriority="9" w:qFormat="1"/>
-    <w:lsdException w:name="heading 2" w:semiHidden="1" w:uiPriority="9" w:unhideWhenUsed="1" w:qFormat="1"/>
-    <w:lsdException w:name="heading 3" w:semiHidden="1" w:uiPriority="9" w:unhideWhenUsed="1" w:qFormat="1"/>
-    <w:lsdException w:name="heading 4" w:semiHidden="1" w:uiPriority="9" w:unhideWhenUsed="1" w:qFormat="1"/>
-    <w:lsdException w:name="heading 5" w:semiHidden="1" w:uiPriority="9" w:unhideWhenUsed="1" w:qFormat="1"/>
-    <w:lsdException w:name="heading 6" w:semiHidden="1" w:uiPriority="9" w:unhideWhenUsed="1" w:qFormat="1"/>
-    <w:lsdException w:name="heading 7" w:semiHidden="1" w:uiPriority="9" w:unhideWhenUsed="1" w:qFormat="1"/>
-    <w:lsdException w:name="heading 8" w:semiHidden="1" w:uiPriority="9" w:unhideWhenUsed="1" w:qFormat="1"/>
-    <w:lsdException w:name="heading 9" w:semiHidden="1" w:uiPriority="9" w:unhideWhenUsed="1" w:qFormat="1"/>
-    <w:lsdException w:name="index 1" w:semiHidden="1" w:unhideWhenUsed="1"/>
-    <w:lsdException w:name="index 2" w:semiHidden="1" w:unhideWhenUsed="1"/>
-    <w:lsdException w:name="index 3" w:semiHidden="1" w:unhideWhenUsed="1"/>
-    <w:lsdException w:name="index 4" w:semiHidden="1" w:unhideWhenUsed="1"/>
-    <w:lsdException w:name="index 5" w:semiHidden="1" w:unhideWhenUsed="1"/>
-    <w:lsdException w:name="index 6" w:semiHidden="1" w:unhideWhenUsed="1"/>
-    <w:lsdException w:name="index 7" w:semiHidden="1" w:unhideWhenUsed="1"/>
-    <w:lsdException w:name="index 8" w:semiHidden="1" w:unhideWhenUsed="1"/>
-    <w:lsdException w:name="index 9" w:semiHidden="1" w:unhideWhenUsed="1"/>
-    <w:lsdException w:name="toc 1" w:semiHidden="1" w:uiPriority="39" w:unhideWhenUsed="1"/>
-    <w:lsdException w:name="toc 2" w:semiHidden="1" w:uiPriority="39" w:unhideWhenUsed="1"/>
-    <w:lsdException w:name="toc 3" w:semiHidden="1" w:uiPriority="39" w:unhideWhenUsed="1"/>
-    <w:lsdException w:name="toc 4" w:semiHidden="1" w:uiPriority="39" w:unhideWhenUsed="1"/>
-    <w:lsdException w:name="toc 5" w:semiHidden="1" w:uiPriority="39" w:unhideWhenUsed="1"/>
-    <w:lsdException w:name="toc 6" w:semiHidden="1" w:uiPriority="39" w:unhideWhenUsed="1"/>
-    <w:lsdException w:name="toc 7" w:semiHidden="1" w:uiPriority="39" w:unhideWhenUsed="1"/>
-    <w:lsdException w:name="toc 8" w:semiHidden="1" w:uiPriority="39" w:unhideWhenUsed="1"/>
-    <w:lsdException w:name="toc 9" w:semiHidden="1" w:uiPriority="39" w:unhideWhenUsed="1"/>
-    <w:lsdException w:name="Normal Indent" w:semiHidden="1" w:unhideWhenUsed="1"/>
-    <w:lsdException w:name="footnote text" w:semiHidden="1" w:unhideWhenUsed="1"/>
-    <w:lsdException w:name="annotation text" w:semiHidden="1" w:unhideWhenUsed="1"/>
-    <w:lsdException w:name="header" w:semiHidden="1" w:unhideWhenUsed="1"/>
-    <w:lsdException w:name="footer" w:semiHidden="1" w:unhideWhenUsed="1"/>
-    <w:lsdException w:name="index heading" w:semiHidden="1" w:unhideWhenUsed="1"/>
-    <w:lsdException w:name="caption" w:semiHidden="1" w:uiPriority="35" w:unhideWhenUsed="1" w:qFormat="1"/>
-    <w:lsdException w:name="table of figures" w:semiHidden="1" w:unhideWhenUsed="1"/>
-    <w:lsdException w:name="envelope address" w:semiHidden="1" w:unhideWhenUsed="1"/>
-    <w:lsdException w:name="envelope return" w:semiHidden="1" w:unhideWhenUsed="1"/>
-    <w:lsdException w:name="footnote reference" w:semiHidden="1" w:unhideWhenUsed="1"/>
-    <w:lsdException w:name="annotation reference" w:semiHidden="1" w:unhideWhenUsed="1"/>
-    <w:lsdException w:name="line number" w:semiHidden="1" w:unhideWhenUsed="1"/>
-    <w:lsdException w:name="page number" w:semiHidden="1" w:unhideWhenUsed="1"/>
-    <w:lsdException w:name="endnote reference" w:semiHidden="1" w:unhideWhenUsed="1"/>
-    <w:lsdException w:name="endnote text" w:semiHidden="1" w:unhideWhenUsed="1"/>
-    <w:lsdException w:name="table of authorities" w:semiHidden="1" w:unhideWhenUsed="1"/>
-    <w:lsdException w:name="macro" w:semiHidden="1" w:unhideWhenUsed="1"/>
-    <w:lsdException w:name="toa heading" w:semiHidden="1" w:unhideWhenUsed="1"/>
-    <w:lsdException w:name="List" w:semiHidden="1" w:unhideWhenUsed="1"/>
-    <w:lsdException w:name="List Bullet" w:semiHidden="1" w:unhideWhenUsed="1"/>
-    <w:lsdException w:name="List Number" w:semiHidden="1" w:unhideWhenUsed="1"/>
-    <w:lsdException w:name="List 2" w:semiHidden="1" w:unhideWhenUsed="1"/>
-    <w:lsdException w:name="List 3" w:semiHidden="1" w:unhideWhenUsed="1"/>
-    <w:lsdException w:name="List 4" w:semiHidden="1" w:unhideWhenUsed="1"/>
-    <w:lsdException w:name="List 5" w:semiHidden="1" w:unhideWhenUsed="1"/>
-    <w:lsdException w:name="List Bullet 2" w:semiHidden="1" w:unhideWhenUsed="1"/>
-    <w:lsdException w:name="List Bullet 3" w:semiHidden="1" w:unhideWhenUsed="1"/>
-    <w:lsdException w:name="List Bullet 4" w:semiHidden="1" w:unhideWhenUsed="1"/>
-    <w:lsdException w:name="List Bullet 5" w:semiHidden="1" w:unhideWhenUsed="1"/>
-    <w:lsdException w:name="List Number 2" w:semiHidden="1" w:unhideWhenUsed="1"/>
-    <w:lsdException w:name="List Number 3" w:semiHidden="1" w:unhideWhenUsed="1"/>
-    <w:lsdException w:name="List Number 4" w:semiHidden="1" w:unhideWhenUsed="1"/>
-    <w:lsdException w:name="List Number 5" w:semiHidden="1" w:unhideWhenUsed="1"/>
-    <w:lsdException w:name="Title" w:uiPriority="10" w:qFormat="1"/>
-    <w:lsdException w:name="Closing" w:semiHidden="1" w:unhideWhenUsed="1"/>
-    <w:lsdException w:name="Signature" w:semiHidden="1" w:unhideWhenUsed="1"/>
-    <w:lsdException w:name="Default Paragraph Font" w:semiHidden="1" w:uiPriority="1" w:unhideWhenUsed="1"/>
-    <w:lsdException w:name="Body Text" w:semiHidden="1" w:unhideWhenUsed="1"/>
-    <w:lsdException w:name="Body Text Indent" w:semiHidden="1" w:unhideWhenUsed="1"/>
-    <w:lsdException w:name="List Continue" w:semiHidden="1" w:unhideWhenUsed="1"/>
-    <w:lsdException w:name="List Continue 2" w:semiHidden="1" w:unhideWhenUsed="1"/>
-    <w:lsdException w:name="List Continue 3" w:semiHidden="1" w:unhideWhenUsed="1"/>
-    <w:lsdException w:name="List Continue 4" w:semiHidden="1" w:unhideWhenUsed="1"/>
-    <w:lsdException w:name="List Continue 5" w:semiHidden="1" w:unhideWhenUsed="1"/>
-    <w:lsdException w:name="Message Header" w:semiHidden="1" w:unhideWhenUsed="1"/>
-    <w:lsdException w:name="Subtitle" w:uiPriority="11" w:qFormat="1"/>
-    <w:lsdException w:name="Salutation" w:semiHidden="1" w:unhideWhenUsed="1"/>
-    <w:lsdException w:name="Date" w:semiHidden="1" w:unhideWhenUsed="1"/>
-    <w:lsdException w:name="Body Text First Indent" w:semiHidden="1" w:unhideWhenUsed="1"/>
-    <w:lsdException w:name="Body Text First Indent 2" w:semiHidden="1" w:unhideWhenUsed="1"/>
-    <w:lsdException w:name="Note Heading" w:semiHidden="1" w:unhideWhenUsed="1"/>
-    <w:lsdException w:name="Body Text 2" w:semiHidden="1" w:unhideWhenUsed="1"/>
-    <w:lsdException w:name="Body Text 3" w:semiHidden="1" w:unhideWhenUsed="1"/>
-    <w:lsdException w:name="Body Text Indent 2" w:semiHidden="1" w:unhideWhenUsed="1"/>
-    <w:lsdException w:name="Body Text Indent 3" w:semiHidden="1" w:unhideWhenUsed="1"/>
-    <w:lsdException w:name="Block Text" w:semiHidden="1" w:unhideWhenUsed="1"/>
-    <w:lsdException w:name="Hyperlink" w:semiHidden="1" w:unhideWhenUsed="1"/>
-    <w:lsdException w:name="FollowedHyperlink" w:semiHidden="1" w:unhideWhenUsed="1"/>
-    <w:lsdException w:name="Strong" w:uiPriority="22" w:qFormat="1"/>
-    <w:lsdException w:name="Emphasis" w:uiPriority="20" w:qFormat="1"/>
-    <w:lsdException w:name="Document Map" w:semiHidden="1" w:unhideWhenUsed="1"/>
-    <w:lsdException w:name="Plain Text" w:semiHidden="1" w:unhideWhenUsed="1"/>
-    <w:lsdException w:name="E-mail Signature" w:semiHidden="1" w:unhideWhenUsed="1"/>
-    <w:lsdException w:name="HTML Top of Form" w:semiHidden="1" w:unhideWhenUsed="1"/>
-    <w:lsdException w:name="HTML Bottom of Form" w:semiHidden="1" w:unhideWhenUsed="1"/>
-    <w:lsdException w:name="Normal (Web)" w:semiHidden="1" w:unhideWhenUsed="1"/>
-    <w:lsdException w:name="HTML Acronym" w:semiHidden="1" w:unhideWhenUsed="1"/>
-    <w:lsdException w:name="HTML Address" w:semiHidden="1" w:unhideWhenUsed="1"/>
-    <w:lsdException w:name="HTML Cite" w:semiHidden="1" w:unhideWhenUsed="1"/>
-    <w:lsdException w:name="HTML Code" w:semiHidden="1" w:unhideWhenUsed="1"/>
-    <w:lsdException w:name="HTML Definition" w:semiHidden="1" w:unhideWhenUsed="1"/>
-    <w:lsdException w:name="HTML Keyboard" w:semiHidden="1" w:unhideWhenUsed="1"/>
-    <w:lsdException w:name="HTML Preformatted" w:semiHidden="1" w:unhideWhenUsed="1"/>
-    <w:lsdException w:name="HTML Sample" w:semiHidden="1" w:unhideWhenUsed="1"/>
-    <w:lsdException w:name="HTML Typewriter" w:semiHidden="1" w:unhideWhenUsed="1"/>
-    <w:lsdException w:name="HTML Variable" w:semiHidden="1" w:unhideWhenUsed="1"/>
-    <w:lsdException w:name="Normal Table" w:semiHidden="1" w:unhideWhenUsed="1"/>
-    <w:lsdException w:name="annotation subject" w:semiHidden="1" w:unhideWhenUsed="1"/>
-    <w:lsdException w:name="No List" w:semiHidden="1" w:unhideWhenUsed="1"/>
-    <w:lsdException w:name="Outline List 1" w:semiHidden="1" w:unhideWhenUsed="1"/>
-    <w:lsdException w:name="Outline List 2" w:semiHidden="1" w:unhideWhenUsed="1"/>
-    <w:lsdException w:name="Outline List 3" w:semiHidden="1" w:unhideWhenUsed="1"/>
-    <w:lsdException w:name="Table Simple 1" w:semiHidden="1" w:unhideWhenUsed="1"/>
-    <w:lsdException w:name="Table Simple 2" w:semiHidden="1" w:unhideWhenUsed="1"/>
-    <w:lsdException w:name="Table Simple 3" w:semiHidden="1" w:unhideWhenUsed="1"/>
-    <w:lsdException w:name="Table Classic 1" w:semiHidden="1" w:unhideWhenUsed="1"/>
-    <w:lsdException w:name="Table Classic 2" w:semiHidden="1" w:unhideWhenUsed="1"/>
-    <w:lsdException w:name="Table Classic 3" w:semiHidden="1" w:unhideWhenUsed="1"/>
-    <w:lsdException w:name="Table Classic 4" w:semiHidden="1" w:unhideWhenUsed="1"/>
-    <w:lsdException w:name="Table Colorful 1" w:semiHidden="1" w:unhideWhenUsed="1"/>
-    <w:lsdException w:name="Table Colorful 2" w:semiHidden="1" w:unhideWhenUsed="1"/>
-    <w:lsdException w:name="Table Colorful 3" w:semiHidden="1" w:unhideWhenUsed="1"/>
-    <w:lsdException w:name="Table Columns 1" w:semiHidden="1" w:unhideWhenUsed="1"/>
-    <w:lsdException w:name="Table Columns 2" w:semiHidden="1" w:unhideWhenUsed="1"/>
-    <w:lsdException w:name="Table Columns 3" w:semiHidden="1" w:unhideWhenUsed="1"/>
-    <w:lsdException w:name="Table Columns 4" w:semiHidden="1" w:unhideWhenUsed="1"/>
-    <w:lsdException w:name="Table Columns 5" w:semiHidden="1" w:unhideWhenUsed="1"/>
-    <w:lsdException w:name="Table Grid 1" w:semiHidden="1" w:unhideWhenUsed="1"/>
-    <w:lsdException w:name="Table Grid 2" w:semiHidden="1" w:unhideWhenUsed="1"/>
-    <w:lsdException w:name="Table Grid 3" w:semiHidden="1" w:unhideWhenUsed="1"/>
-    <w:lsdException w:name="Table Grid 4" w:semiHidden="1" w:unhideWhenUsed="1"/>
-    <w:lsdException w:name="Table Grid 5" w:semiHidden="1" w:unhideWhenUsed="1"/>
-    <w:lsdException w:name="Table Grid 6" w:semiHidden="1" w:unhideWhenUsed="1"/>
-    <w:lsdException w:name="Table Grid 7" w:semiHidden="1" w:unhideWhenUsed="1"/>
-    <w:lsdException w:name="Table Grid 8" w:semiHidden="1" w:unhideWhenUsed="1"/>
-    <w:lsdException w:name="Table List 1" w:semiHidden="1" w:unhideWhenUsed="1"/>
-    <w:lsdException w:name="Table List 2" w:semiHidden="1" w:unhideWhenUsed="1"/>
-    <w:lsdException w:name="Table List 3" w:semiHidden="1" w:unhideWhenUsed="1"/>
-    <w:lsdException w:name="Table List 4" w:semiHidden="1" w:unhideWhenUsed="1"/>
-    <w:lsdException w:name="Table List 5" w:semiHidden="1" w:unhideWhenUsed="1"/>
-    <w:lsdException w:name="Table List 6" w:semiHidden="1" w:unhideWhenUsed="1"/>
-    <w:lsdException w:name="Table List 7" w:semiHidden="1" w:unhideWhenUsed="1"/>
-    <w:lsdException w:name="Table List 8" w:semiHidden="1" w:unhideWhenUsed="1"/>
-    <w:lsdException w:name="Table 3D effects 1" w:semiHidden="1" w:unhideWhenUsed="1"/>
-    <w:lsdException w:name="Table 3D effects 2" w:semiHidden="1" w:unhideWhenUsed="1"/>
-    <w:lsdException w:name="Table 3D effects 3" w:semiHidden="1" w:unhideWhenUsed="1"/>
-    <w:lsdException w:name="Table Contemporary" w:semiHidden="1" w:unhideWhenUsed="1"/>
-    <w:lsdException w:name="Table Elegant" w:semiHidden="1" w:unhideWhenUsed="1"/>
-    <w:lsdException w:name="Table Professional" w:semiHidden="1" w:unhideWhenUsed="1"/>
-    <w:lsdException w:name="Table Subtle 1" w:semiHidden="1" w:unhideWhenUsed="1"/>
-    <w:lsdException w:name="Table Subtle 2" w:semiHidden="1" w:unhideWhenUsed="1"/>
-    <w:lsdException w:name="Table Web 1" w:semiHidden="1" w:unhideWhenUsed="1"/>
-    <w:lsdException w:name="Table Web 2" w:semiHidden="1" w:unhideWhenUsed="1"/>
-    <w:lsdException w:name="Table Web 3" w:semiHidden="1" w:unhideWhenUsed="1"/>
-    <w:lsdException w:name="Balloon Text" w:semiHidden="1" w:unhideWhenUsed="1"/>
-    <w:lsdException w:name="Table Grid" w:uiPriority="59"/>
-    <w:lsdException w:name="Table Theme" w:semiHidden="1" w:unhideWhenUsed="1"/>
-    <w:lsdException w:name="Placeholder Text" w:semiHidden="1"/>
-    <w:lsdException w:name="No Spacing" w:uiPriority="1" w:qFormat="1"/>
-    <w:lsdException w:name="Light Shading" w:uiPriority="60"/>
-    <w:lsdException w:name="Light List" w:uiPriority="61"/>
-    <w:lsdException w:name="Light Grid" w:uiPriority="62"/>
-    <w:lsdException w:name="Medium Shading 1" w:uiPriority="63"/>
-    <w:lsdException w:name="Medium Shading 2" w:uiPriority="64"/>
-    <w:lsdException w:name="Medium List 1" w:uiPriority="65"/>
-    <w:lsdException w:name="Medium List 2" w:uiPriority="66"/>
-    <w:lsdException w:name="Medium Grid 1" w:uiPriority="67"/>
-    <w:lsdException w:name="Medium Grid 2" w:uiPriority="68"/>
-    <w:lsdException w:name="Medium Grid 3" w:uiPriority="69"/>
-    <w:lsdException w:name="Dark List" w:uiPriority="70"/>
-    <w:lsdException w:name="Colorful Shading" w:uiPriority="71"/>
-    <w:lsdException w:name="Colorful List" w:uiPriority="72"/>
-    <w:lsdException w:name="Colorful Grid" w:uiPriority="73"/>
-    <w:lsdException w:name="Light Shading Accent 1" w:uiPriority="60"/>
-    <w:lsdException w:name="Light List Accent 1" w:uiPriority="61"/>
-    <w:lsdException w:name="Light Grid Accent 1" w:uiPriority="62"/>
-    <w:lsdException w:name="Medium Shading 1 Accent 1" w:uiPriority="63"/>
-    <w:lsdException w:name="Medium Shading 2 Accent 1" w:uiPriority="64"/>
-    <w:lsdException w:name="Medium List 1 Accent 1" w:uiPriority="65"/>
-    <w:lsdException w:name="Revision" w:semiHidden="1"/>
-    <w:lsdException w:name="List Paragraph" w:uiPriority="34" w:qFormat="1"/>
-    <w:lsdException w:name="Quote" w:uiPriority="29" w:qFormat="1"/>
-    <w:lsdException w:name="Intense Quote" w:uiPriority="30" w:qFormat="1"/>
-    <w:lsdException w:name="Medium List 2 Accent 1" w:uiPriority="66"/>
-    <w:lsdException w:name="Medium Grid 1 Accent 1" w:uiPriority="67"/>
-    <w:lsdException w:name="Medium Grid 2 Accent 1" w:uiPriority="68"/>
-    <w:lsdException w:name="Medium Grid 3 Accent 1" w:uiPriority="69"/>
-    <w:lsdException w:name="Dark List Accent 1" w:uiPriority="70"/>
-    <w:lsdException w:name="Colorful Shading Accent 1" w:uiPriority="71"/>
-    <w:lsdException w:name="Colorful List Accent 1" w:uiPriority="72"/>
-    <w:lsdException w:name="Colorful Grid Accent 1" w:uiPriority="73"/>
-    <w:lsdException w:name="Light Shading Accent 2" w:uiPriority="60"/>
-    <w:lsdException w:name="Light List Accent 2" w:uiPriority="61"/>
-    <w:lsdException w:name="Light Grid Accent 2" w:uiPriority="62"/>
-    <w:lsdException w:name="Medium Shading 1 Accent 2" w:uiPriority="63"/>
-    <w:lsdException w:name="Medium Shading 2 Accent 2" w:uiPriority="64"/>
-    <w:lsdException w:name="Medium List 1 Accent 2" w:uiPriority="65"/>
-    <w:lsdException w:name="Medium List 2 Accent 2" w:uiPriority="66"/>
-    <w:lsdException w:name="Medium Grid 1 Accent 2" w:uiPriority="67"/>
-    <w:lsdException w:name="Medium Grid 2 Accent 2" w:uiPriority="68"/>
-    <w:lsdException w:name="Medium Grid 3 Accent 2" w:uiPriority="69"/>
-    <w:lsdException w:name="Dark List Accent 2" w:uiPriority="70"/>
-    <w:lsdException w:name="Colorful Shading Accent 2" w:uiPriority="71"/>
-    <w:lsdException w:name="Colorful List Accent 2" w:uiPriority="72"/>
-    <w:lsdException w:name="Colorful Grid Accent 2" w:uiPriority="73"/>
-    <w:lsdException w:name="Light Shading Accent 3" w:uiPriority="60"/>
-    <w:lsdException w:name="Light List Accent 3" w:uiPriority="61"/>
-    <w:lsdException w:name="Light Grid Accent 3" w:uiPriority="62"/>
-    <w:lsdException w:name="Medium Shading 1 Accent 3" w:uiPriority="63"/>
-    <w:lsdException w:name="Medium Shading 2 Accent 3" w:uiPriority="64"/>
-    <w:lsdException w:name="Medium List 1 Accent 3" w:uiPriority="65"/>
-    <w:lsdException w:name="Medium List 2 Accent 3" w:uiPriority="66"/>
-    <w:lsdException w:name="Medium Grid 1 Accent 3" w:uiPriority="67"/>
-    <w:lsdException w:name="Medium Grid 2 Accent 3" w:uiPriority="68"/>
-    <w:lsdException w:name="Medium Grid 3 Accent 3" w:uiPriority="69"/>
-    <w:lsdException w:name="Dark List Accent 3" w:uiPriority="70"/>
-    <w:lsdException w:name="Colorful Shading Accent 3" w:uiPriority="71"/>
-    <w:lsdException w:name="Colorful List Accent 3" w:uiPriority="72"/>
-    <w:lsdException w:name="Colorful Grid Accent 3" w:uiPriority="73"/>
-    <w:lsdException w:name="Light Shading Accent 4" w:uiPriority="60"/>
-    <w:lsdException w:name="Light List Accent 4" w:uiPriority="61"/>
-    <w:lsdException w:name="Light Grid Accent 4" w:uiPriority="62"/>
-    <w:lsdException w:name="Medium Shading 1 Accent 4" w:uiPriority="63"/>
-    <w:lsdException w:name="Medium Shading 2 Accent 4" w:uiPriority="64"/>
-    <w:lsdException w:name="Medium List 1 Accent 4" w:uiPriority="65"/>
-    <w:lsdException w:name="Medium List 2 Accent 4" w:uiPriority="66"/>
-    <w:lsdException w:name="Medium Grid 1 Accent 4" w:uiPriority="67"/>
-    <w:lsdException w:name="Medium Grid 2 Accent 4" w:uiPriority="68"/>
-    <w:lsdException w:name="Medium Grid 3 Accent 4" w:uiPriority="69"/>
-    <w:lsdException w:name="Dark List Accent 4" w:uiPriority="70"/>
-    <w:lsdException w:name="Colorful Shading Accent 4" w:uiPriority="71"/>
-    <w:lsdException w:name="Colorful List Accent 4" w:uiPriority="72"/>
-    <w:lsdException w:name="Colorful Grid Accent 4" w:uiPriority="73"/>
-    <w:lsdException w:name="Light Shading Accent 5" w:uiPriority="60"/>
-    <w:lsdException w:name="Light List Accent 5" w:uiPriority="61"/>
-    <w:lsdException w:name="Light Grid Accent 5" w:uiPriority="62"/>
-    <w:lsdException w:name="Medium Shading 1 Accent 5" w:uiPriority="63"/>
-    <w:lsdException w:name="Medium Shading 2 Accent 5" w:uiPriority="64"/>
-    <w:lsdException w:name="Medium List 1 Accent 5" w:uiPriority="65"/>
-    <w:lsdException w:name="Medium List 2 Accent 5" w:uiPriority="66"/>
-    <w:lsdException w:name="Medium Grid 1 Accent 5" w:uiPriority="67"/>
-    <w:lsdException w:name="Medium Grid 2 Accent 5" w:uiPriority="68"/>
-    <w:lsdException w:name="Medium Grid 3 Accent 5" w:uiPriority="69"/>
-    <w:lsdException w:name="Dark List Accent 5" w:uiPriority="70"/>
-    <w:lsdException w:name="Colorful Shading Accent 5" w:uiPriority="71"/>
-    <w:lsdException w:name="Colorful List Accent 5" w:uiPriority="72"/>
-    <w:lsdException w:name="Colorful Grid Accent 5" w:uiPriority="73"/>
-    <w:lsdException w:name="Light Shading Accent 6" w:uiPriority="60"/>
-    <w:lsdException w:name="Light List Accent 6" w:uiPriority="61"/>
-    <w:lsdException w:name="Light Grid Accent 6" w:uiPriority="62"/>
-    <w:lsdException w:name="Medium Shading 1 Accent 6" w:uiPriority="63"/>
-    <w:lsdException w:name="Medium Shading 2 Accent 6" w:uiPriority="64"/>
-    <w:lsdException w:name="Medium List 1 Accent 6" w:uiPriority="65"/>
-    <w:lsdException w:name="Medium List 2 Accent 6" w:uiPriority="66"/>
-    <w:lsdException w:name="Medium Grid 1 Accent 6" w:uiPriority="67"/>
-    <w:lsdException w:name="Medium Grid 2 Accent 6" w:uiPriority="68"/>
-    <w:lsdException w:name="Medium Grid 3 Accent 6" w:uiPriority="69"/>
-    <w:lsdException w:name="Dark List Accent 6" w:uiPriority="70"/>
-    <w:lsdException w:name="Colorful Shading Accent 6" w:uiPriority="71"/>
-    <w:lsdException w:name="Colorful List Accent 6" w:uiPriority="72"/>
-    <w:lsdException w:name="Colorful Grid Accent 6" w:uiPriority="73"/>
-    <w:lsdException w:name="Subtle Emphasis" w:uiPriority="19" w:qFormat="1"/>
-    <w:lsdException w:name="Intense Emphasis" w:uiPriority="21" w:qFormat="1"/>
-    <w:lsdException w:name="Subtle Reference" w:uiPriority="31" w:qFormat="1"/>
-    <w:lsdException w:name="Intense Reference" w:uiPriority="32" w:qFormat="1"/>
-    <w:lsdException w:name="Book Title" w:uiPriority="33" w:qFormat="1"/>
-    <w:lsdException w:name="Bibliography" w:semiHidden="1" w:uiPriority="37" w:unhideWhenUsed="1"/>
-    <w:lsdException w:name="TOC Heading" w:semiHidden="1" w:uiPriority="39" w:unhideWhenUsed="1" w:qFormat="1"/>
-    <w:lsdException w:name="Plain Table 1" w:uiPriority="41"/>
-    <w:lsdException w:name="Plain Table 2" w:uiPriority="42"/>
-    <w:lsdException w:name="Plain Table 3" w:uiPriority="43"/>
-    <w:lsdException w:name="Plain Table 4" w:uiPriority="44"/>
-    <w:lsdException w:name="Plain Table 5" w:uiPriority="45"/>
-    <w:lsdException w:name="Grid Table Light" w:uiPriority="40"/>
-    <w:lsdException w:name="Grid Table 1 Light" w:uiPriority="46"/>
-    <w:lsdException w:name="Grid Table 2" w:uiPriority="47"/>
-    <w:lsdException w:name="Grid Table 3" w:uiPriority="48"/>
-    <w:lsdException w:name="Grid Table 4" w:uiPriority="49"/>
-    <w:lsdException w:name="Grid Table 5 Dark" w:uiPriority="50"/>
-    <w:lsdException w:name="Grid Table 6 Colorful" w:uiPriority="51"/>
-    <w:lsdException w:name="Grid Table 7 Colorful" w:uiPriority="52"/>
-    <w:lsdException w:name="Grid Table 1 Light Accent 1" w:uiPriority="46"/>
-    <w:lsdException w:name="Grid Table 2 Accent 1" w:uiPriority="47"/>
-    <w:lsdException w:name="Grid Table 3 Accent 1" w:uiPriority="48"/>
-    <w:lsdException w:name="Grid Table 4 Accent 1" w:uiPriority="49"/>
-    <w:lsdException w:name="Grid Table 5 Dark Accent 1" w:uiPriority="50"/>
-    <w:lsdException w:name="Grid Table 6 Colorful Accent 1" w:uiPriority="51"/>
-    <w:lsdException w:name="Grid Table 7 Colorful Accent 1" w:uiPriority="52"/>
-    <w:lsdException w:name="Grid Table 1 Light Accent 2" w:uiPriority="46"/>
-    <w:lsdException w:name="Grid Table 2 Accent 2" w:uiPriority="47"/>
-    <w:lsdException w:name="Grid Table 3 Accent 2" w:uiPriority="48"/>
-    <w:lsdException w:name="Grid Table 4 Accent 2" w:uiPriority="49"/>
-    <w:lsdException w:name="Grid Table 5 Dark Accent 2" w:uiPriority="50"/>
-    <w:lsdException w:name="Grid Table 6 Colorful Accent 2" w:uiPriority="51"/>
-    <w:lsdException w:name="Grid Table 7 Colorful Accent 2" w:uiPriority="52"/>
-    <w:lsdException w:name="Grid Table 1 Light Accent 3" w:uiPriority="46"/>
-    <w:lsdException w:name="Grid Table 2 Accent 3" w:uiPriority="47"/>
-    <w:lsdException w:name="Grid Table 3 Accent 3" w:uiPriority="48"/>
-    <w:lsdException w:name="Grid Table 4 Accent 3" w:uiPriority="49"/>
-    <w:lsdException w:name="Grid Table 5 Dark Accent 3" w:uiPriority="50"/>
-    <w:lsdException w:name="Grid Table 6 Colorful Accent 3" w:uiPriority="51"/>
-    <w:lsdException w:name="Grid Table 7 Colorful Accent 3" w:uiPriority="52"/>
-    <w:lsdException w:name="Grid Table 1 Light Accent 4" w:uiPriority="46"/>
-    <w:lsdException w:name="Grid Table 2 Accent 4" w:uiPriority="47"/>
-    <w:lsdException w:name="Grid Table 3 Accent 4" w:uiPriority="48"/>
-    <w:lsdException w:name="Grid Table 4 Accent 4" w:uiPriority="49"/>
-    <w:lsdException w:name="Grid Table 5 Dark Accent 4" w:uiPriority="50"/>
-    <w:lsdException w:name="Grid Table 6 Colorful Accent 4" w:uiPriority="51"/>
-    <w:lsdException w:name="Grid Table 7 Colorful Accent 4" w:uiPriority="52"/>
-    <w:lsdException w:name="Grid Table 1 Light Accent 5" w:uiPriority="46"/>
-    <w:lsdException w:name="Grid Table 2 Accent 5" w:uiPriority="47"/>
-    <w:lsdException w:name="Grid Table 3 Accent 5" w:uiPriority="48"/>
-    <w:lsdException w:name="Grid Table 4 Accent 5" w:uiPriority="49"/>
-    <w:lsdException w:name="Grid Table 5 Dark Accent 5" w:uiPriority="50"/>
-    <w:lsdException w:name="Grid Table 6 Colorful Accent 5" w:uiPriority="51"/>
-    <w:lsdException w:name="Grid Table 7 Colorful Accent 5" w:uiPriority="52"/>
-    <w:lsdException w:name="Grid Table 1 Light Accent 6" w:uiPriority="46"/>
-    <w:lsdException w:name="Grid Table 2 Accent 6" w:uiPriority="47"/>
-    <w:lsdException w:name="Grid Table 3 Accent 6" w:uiPriority="48"/>
-    <w:lsdException w:name="Grid Table 4 Accent 6" w:uiPriority="49"/>
-    <w:lsdException w:name="Grid Table 5 Dark Accent 6" w:uiPriority="50"/>
-    <w:lsdException w:name="Grid Table 6 Colorful Accent 6" w:uiPriority="51"/>
-    <w:lsdException w:name="Grid Table 7 Colorful Accent 6" w:uiPriority="52"/>
-    <w:lsdException w:name="List Table 1 Light" w:uiPriority="46"/>
-    <w:lsdException w:name="List Table 2" w:uiPriority="47"/>
-    <w:lsdException w:name="List Table 3" w:uiPriority="48"/>
-    <w:lsdException w:name="List Table 4" w:uiPriority="49"/>
-    <w:lsdException w:name="List Table 5 Dark" w:uiPriority="50"/>
-    <w:lsdException w:name="List Table 6 Colorful" w:uiPriority="51"/>
-    <w:lsdException w:name="List Table 7 Colorful" w:uiPriority="52"/>
-    <w:lsdException w:name="List Table 1 Light Accent 1" w:uiPriority="46"/>
-    <w:lsdException w:name="List Table 2 Accent 1" w:uiPriority="47"/>
-    <w:lsdException w:name="List Table 3 Accent 1" w:uiPriority="48"/>
-    <w:lsdException w:name="List Table 4 Accent 1" w:uiPriority="49"/>
-    <w:lsdException w:name="List Table 5 Dark Accent 1" w:uiPriority="50"/>
-    <w:lsdException w:name="List Table 6 Colorful Accent 1" w:uiPriority="51"/>
-    <w:lsdException w:name="List Table 7 Colorful Accent 1" w:uiPriority="52"/>
-    <w:lsdException w:name="List Table 1 Light Accent 2" w:uiPriority="46"/>
-    <w:lsdException w:name="List Table 2 Accent 2" w:uiPriority="47"/>
-    <w:lsdException w:name="List Table 3 Accent 2" w:uiPriority="48"/>
-    <w:lsdException w:name="List Table 4 Accent 2" w:uiPriority="49"/>
-    <w:lsdException w:name="List Table 5 Dark Accent 2" w:uiPriority="50"/>
-    <w:lsdException w:name="List Table 6 Colorful Accent 2" w:uiPriority="51"/>
-    <w:lsdException w:name="List Table 7 Colorful Accent 2" w:uiPriority="52"/>
-    <w:lsdException w:name="List Table 1 Light Accent 3" w:uiPriority="46"/>
-    <w:lsdException w:name="List Table 2 Accent 3" w:uiPriority="47"/>
-    <w:lsdException w:name="List Table 3 Accent 3" w:uiPriority="48"/>
-    <w:lsdException w:name="List Table 4 Accent 3" w:uiPriority="49"/>
-    <w:lsdException w:name="List Table 5 Dark Accent 3" w:uiPriority="50"/>
-    <w:lsdException w:name="List Table 6 Colorful Accent 3" w:uiPriority="51"/>
-    <w:lsdException w:name="List Table 7 Colorful Accent 3" w:uiPriority="52"/>
-    <w:lsdException w:name="List Table 1 Light Accent 4" w:uiPriority="46"/>
-    <w:lsdException w:name="List Table 2 Accent 4" w:uiPriority="47"/>
-    <w:lsdException w:name="List Table 3 Accent 4" w:uiPriority="48"/>
-    <w:lsdException w:name="List Table 4 Accent 4" w:uiPriority="49"/>
-    <w:lsdException w:name="List Table 5 Dark Accent 4" w:uiPriority="50"/>
-    <w:lsdException w:name="List Table 6 Colorful Accent 4" w:uiPriority="51"/>
-    <w:lsdException w:name="List Table 7 Colorful Accent 4" w:uiPriority="52"/>
-    <w:lsdException w:name="List Table 1 Light Accent 5" w:uiPriority="46"/>
-    <w:lsdException w:name="List Table 2 Accent 5" w:uiPriority="47"/>
-    <w:lsdException w:name="List Table 3 Accent 5" w:uiPriority="48"/>
-    <w:lsdException w:name="List Table 4 Accent 5" w:uiPriority="49"/>
-    <w:lsdException w:name="List Table 5 Dark Accent 5" w:uiPriority="50"/>
-    <w:lsdException w:name="List Table 6 Colorful Accent 5" w:uiPriority="51"/>
-    <w:lsdException w:name="List Table 7 Colorful Accent 5" w:uiPriority="52"/>
-    <w:lsdException w:name="List Table 1 Light Accent 6" w:uiPriority="46"/>
-    <w:lsdException w:name="List Table 2 Accent 6" w:uiPriority="47"/>
-    <w:lsdException w:name="List Table 3 Accent 6" w:uiPriority="48"/>
-    <w:lsdException w:name="List Table 4 Accent 6" w:uiPriority="49"/>
-    <w:lsdException w:name="List Table 5 Dark Accent 6" w:uiPriority="50"/>
-    <w:lsdException w:name="List Table 6 Colorful Accent 6" w:uiPriority="51"/>
-    <w:lsdException w:name="List Table 7 Colorful Accent 6" w:uiPriority="52"/>
+  <w:latentStyles w:defLockedState="0" w:defUIPriority="99" w:defSemiHidden="1" w:defUnhideWhenUsed="1" w:defQFormat="0" w:count="267">
+    <w:lsdException w:name="Normal" w:semiHidden="0" w:uiPriority="0" w:unhideWhenUsed="0" w:qFormat="1"/>
+    <w:lsdException w:name="heading 1" w:semiHidden="0" w:uiPriority="9" w:unhideWhenUsed="0" w:qFormat="1"/>
+    <w:lsdException w:name="heading 2" w:uiPriority="9" w:qFormat="1"/>
+    <w:lsdException w:name="heading 3" w:uiPriority="9" w:qFormat="1"/>
+    <w:lsdException w:name="heading 4" w:uiPriority="9" w:qFormat="1"/>
+    <w:lsdException w:name="heading 5" w:uiPriority="9" w:qFormat="1"/>
+    <w:lsdException w:name="heading 6" w:uiPriority="9" w:qFormat="1"/>
+    <w:lsdException w:name="heading 7" w:uiPriority="9" w:qFormat="1"/>
+    <w:lsdException w:name="heading 8" w:uiPriority="9" w:qFormat="1"/>
+    <w:lsdException w:name="heading 9" w:uiPriority="9" w:qFormat="1"/>
+    <w:lsdException w:name="toc 1" w:uiPriority="39"/>
+    <w:lsdException w:name="toc 2" w:uiPriority="39"/>
+    <w:lsdException w:name="toc 3" w:uiPriority="39"/>
+    <w:lsdException w:name="toc 4" w:uiPriority="39"/>
+    <w:lsdException w:name="toc 5" w:uiPriority="39"/>
+    <w:lsdException w:name="toc 6" w:uiPriority="39"/>
+    <w:lsdException w:name="toc 7" w:uiPriority="39"/>
+    <w:lsdException w:name="toc 8" w:uiPriority="39"/>
+    <w:lsdException w:name="toc 9" w:uiPriority="39"/>
+    <w:lsdException w:name="caption" w:uiPriority="35" w:qFormat="1"/>
+    <w:lsdException w:name="Title" w:semiHidden="0" w:uiPriority="10" w:unhideWhenUsed="0" w:qFormat="1"/>
+    <w:lsdException w:name="Default Paragraph Font" w:uiPriority="1"/>
+    <w:lsdException w:name="Subtitle" w:semiHidden="0" w:uiPriority="11" w:unhideWhenUsed="0" w:qFormat="1"/>
+    <w:lsdException w:name="Strong" w:semiHidden="0" w:uiPriority="22" w:unhideWhenUsed="0" w:qFormat="1"/>
+    <w:lsdException w:name="Emphasis" w:semiHidden="0" w:uiPriority="20" w:unhideWhenUsed="0" w:qFormat="1"/>
+    <w:lsdException w:name="Table Grid" w:semiHidden="0" w:uiPriority="59" w:unhideWhenUsed="0"/>
+    <w:lsdException w:name="Placeholder Text" w:unhideWhenUsed="0"/>
+    <w:lsdException w:name="No Spacing" w:semiHidden="0" w:uiPriority="1" w:unhideWhenUsed="0" w:qFormat="1"/>
+    <w:lsdException w:name="Light Shading" w:semiHidden="0" w:uiPriority="60" w:unhideWhenUsed="0"/>
+    <w:lsdException w:name="Light List" w:semiHidden="0" w:uiPriority="61" w:unhideWhenUsed="0"/>
+    <w:lsdException w:name="Light Grid" w:semiHidden="0" w:uiPriority="62" w:unhideWhenUsed="0"/>
+    <w:lsdException w:name="Medium Shading 1" w:semiHidden="0" w:uiPriority="63" w:unhideWhenUsed="0"/>
+    <w:lsdException w:name="Medium Shading 2" w:semiHidden="0" w:uiPriority="64" w:unhideWhenUsed="0"/>
+    <w:lsdException w:name="Medium List 1" w:semiHidden="0" w:uiPriority="65" w:unhideWhenUsed="0"/>
+    <w:lsdException w:name="Medium List 2" w:semiHidden="0" w:uiPriority="66" w:unhideWhenUsed="0"/>
+    <w:lsdException w:name="Medium Grid 1" w:semiHidden="0" w:uiPriority="67" w:unhideWhenUsed="0"/>
+    <w:lsdException w:name="Medium Grid 2" w:semiHidden="0" w:uiPriority="68" w:unhideWhenUsed="0"/>
+    <w:lsdException w:name="Medium Grid 3" w:semiHidden="0" w:uiPriority="69" w:unhideWhenUsed="0"/>
+    <w:lsdException w:name="Dark List" w:semiHidden="0" w:uiPriority="70" w:unhideWhenUsed="0"/>
+    <w:lsdException w:name="Colorful Shading" w:semiHidden="0" w:uiPriority="71" w:unhideWhenUsed="0"/>
+    <w:lsdException w:name="Colorful List" w:semiHidden="0" w:uiPriority="72" w:unhideWhenUsed="0"/>
+    <w:lsdException w:name="Colorful Grid" w:semiHidden="0" w:uiPriority="73" w:unhideWhenUsed="0"/>
+    <w:lsdException w:name="Light Shading Accent 1" w:semiHidden="0" w:uiPriority="60" w:unhideWhenUsed="0"/>
+    <w:lsdException w:name="Light List Accent 1" w:semiHidden="0" w:uiPriority="61" w:unhideWhenUsed="0"/>
+    <w:lsdException w:name="Light Grid Accent 1" w:semiHidden="0" w:uiPriority="62" w:unhideWhenUsed="0"/>
+    <w:lsdException w:name="Medium Shading 1 Accent 1" w:semiHidden="0" w:uiPriority="63" w:unhideWhenUsed="0"/>
+    <w:lsdException w:name="Medium Shading 2 Accent 1" w:semiHidden="0" w:uiPriority="64" w:unhideWhenUsed="0"/>
+    <w:lsdException w:name="Medium List 1 Accent 1" w:semiHidden="0" w:uiPriority="65" w:unhideWhenUsed="0"/>
+    <w:lsdException w:name="Revision" w:unhideWhenUsed="0"/>
+    <w:lsdException w:name="List Paragraph" w:semiHidden="0" w:uiPriority="34" w:unhideWhenUsed="0" w:qFormat="1"/>
+    <w:lsdException w:name="Quote" w:semiHidden="0" w:uiPriority="29" w:unhideWhenUsed="0" w:qFormat="1"/>
+    <w:lsdException w:name="Intense Quote" w:semiHidden="0" w:uiPriority="30" w:unhideWhenUsed="0" w:qFormat="1"/>
+    <w:lsdException w:name="Medium List 2 Accent 1" w:semiHidden="0" w:uiPriority="66" w:unhideWhenUsed="0"/>
+    <w:lsdException w:name="Medium Grid 1 Accent 1" w:semiHidden="0" w:uiPriority="67" w:unhideWhenUsed="0"/>
+    <w:lsdException w:name="Medium Grid 2 Accent 1" w:semiHidden="0" w:uiPriority="68" w:unhideWhenUsed="0"/>
+    <w:lsdException w:name="Medium Grid 3 Accent 1" w:semiHidden="0" w:uiPriority="69" w:unhideWhenUsed="0"/>
+    <w:lsdException w:name="Dark List Accent 1" w:semiHidden="0" w:uiPriority="70" w:unhideWhenUsed="0"/>
+    <w:lsdException w:name="Colorful Shading Accent 1" w:semiHidden="0" w:uiPriority="71" w:unhideWhenUsed="0"/>
+    <w:lsdException w:name="Colorful List Accent 1" w:semiHidden="0" w:uiPriority="72" w:unhideWhenUsed="0"/>
+    <w:lsdException w:name="Colorful Grid Accent 1" w:semiHidden="0" w:uiPriority="73" w:unhideWhenUsed="0"/>
+    <w:lsdException w:name="Light Shading Accent 2" w:semiHidden="0" w:uiPriority="60" w:unhideWhenUsed="0"/>
+    <w:lsdException w:name="Light List Accent 2" w:semiHidden="0" w:uiPriority="61" w:unhideWhenUsed="0"/>
+    <w:lsdException w:name="Light Grid Accent 2" w:semiHidden="0" w:uiPriority="62" w:unhideWhenUsed="0"/>
+    <w:lsdException w:name="Medium Shading 1 Accent 2" w:semiHidden="0" w:uiPriority="63" w:unhideWhenUsed="0"/>
+    <w:lsdException w:name="Medium Shading 2 Accent 2" w:semiHidden="0" w:uiPriority="64" w:unhideWhenUsed="0"/>
+    <w:lsdException w:name="Medium List 1 Accent 2" w:semiHidden="0" w:uiPriority="65" w:unhideWhenUsed="0"/>
+    <w:lsdException w:name="Medium List 2 Accent 2" w:semiHidden="0" w:uiPriority="66" w:unhideWhenUsed="0"/>
+    <w:lsdException w:name="Medium Grid 1 Accent 2" w:semiHidden="0" w:uiPriority="67" w:unhideWhenUsed="0"/>
+    <w:lsdException w:name="Medium Grid 2 Accent 2" w:semiHidden="0" w:uiPriority="68" w:unhideWhenUsed="0"/>
+    <w:lsdException w:name="Medium Grid 3 Accent 2" w:semiHidden="0" w:uiPriority="69" w:unhideWhenUsed="0"/>
+    <w:lsdException w:name="Dark List Accent 2" w:semiHidden="0" w:uiPriority="70" w:unhideWhenUsed="0"/>
+    <w:lsdException w:name="Colorful Shading Accent 2" w:semiHidden="0" w:uiPriority="71" w:unhideWhenUsed="0"/>
+    <w:lsdException w:name="Colorful List Accent 2" w:semiHidden="0" w:uiPriority="72" w:unhideWhenUsed="0"/>
+    <w:lsdException w:name="Colorful Grid Accent 2" w:semiHidden="0" w:uiPriority="73" w:unhideWhenUsed="0"/>
+    <w:lsdException w:name="Light Shading Accent 3" w:semiHidden="0" w:uiPriority="60" w:unhideWhenUsed="0"/>
+    <w:lsdException w:name="Light List Accent 3" w:semiHidden="0" w:uiPriority="61" w:unhideWhenUsed="0"/>
+    <w:lsdException w:name="Light Grid Accent 3" w:semiHidden="0" w:uiPriority="62" w:unhideWhenUsed="0"/>
+    <w:lsdException w:name="Medium Shading 1 Accent 3" w:semiHidden="0" w:uiPriority="63" w:unhideWhenUsed="0"/>
+    <w:lsdException w:name="Medium Shading 2 Accent 3" w:semiHidden="0" w:uiPriority="64" w:unhideWhenUsed="0"/>
+    <w:lsdException w:name="Medium List 1 Accent 3" w:semiHidden="0" w:uiPriority="65" w:unhideWhenUsed="0"/>
+    <w:lsdException w:name="Medium List 2 Accent 3" w:semiHidden="0" w:uiPriority="66" w:unhideWhenUsed="0"/>
+    <w:lsdException w:name="Medium Grid 1 Accent 3" w:semiHidden="0" w:uiPriority="67" w:unhideWhenUsed="0"/>
+    <w:lsdException w:name="Medium Grid 2 Accent 3" w:semiHidden="0" w:uiPriority="68" w:unhideWhenUsed="0"/>
+    <w:lsdException w:name="Medium Grid 3 Accent 3" w:semiHidden="0" w:uiPriority="69" w:unhideWhenUsed="0"/>
+    <w:lsdException w:name="Dark List Accent 3" w:semiHidden="0" w:uiPriority="70" w:unhideWhenUsed="0"/>
+    <w:lsdException w:name="Colorful Shading Accent 3" w:semiHidden="0" w:uiPriority="71" w:unhideWhenUsed="0"/>
+    <w:lsdException w:name="Colorful List Accent 3" w:semiHidden="0" w:uiPriority="72" w:unhideWhenUsed="0"/>
+    <w:lsdException w:name="Colorful Grid Accent 3" w:semiHidden="0" w:uiPriority="73" w:unhideWhenUsed="0"/>
+    <w:lsdException w:name="Light Shading Accent 4" w:semiHidden="0" w:uiPriority="60" w:unhideWhenUsed="0"/>
+    <w:lsdException w:name="Light List Accent 4" w:semiHidden="0" w:uiPriority="61" w:unhideWhenUsed="0"/>
+    <w:lsdException w:name="Light Grid Accent 4" w:semiHidden="0" w:uiPriority="62" w:unhideWhenUsed="0"/>
+    <w:lsdException w:name="Medium Shading 1 Accent 4" w:semiHidden="0" w:uiPriority="63" w:unhideWhenUsed="0"/>
+    <w:lsdException w:name="Medium Shading 2 Accent 4" w:semiHidden="0" w:uiPriority="64" w:unhideWhenUsed="0"/>
+    <w:lsdException w:name="Medium List 1 Accent 4" w:semiHidden="0" w:uiPriority="65" w:unhideWhenUsed="0"/>
+    <w:lsdException w:name="Medium List 2 Accent 4" w:semiHidden="0" w:uiPriority="66" w:unhideWhenUsed="0"/>
+    <w:lsdException w:name="Medium Grid 1 Accent 4" w:semiHidden="0" w:uiPriority="67" w:unhideWhenUsed="0"/>
+    <w:lsdException w:name="Medium Grid 2 Accent 4" w:semiHidden="0" w:uiPriority="68" w:unhideWhenUsed="0"/>
+    <w:lsdException w:name="Medium Grid 3 Accent 4" w:semiHidden="0" w:uiPriority="69" w:unhideWhenUsed="0"/>
+    <w:lsdException w:name="Dark List Accent 4" w:semiHidden="0" w:uiPriority="70" w:unhideWhenUsed="0"/>
+    <w:lsdException w:name="Colorful Shading Accent 4" w:semiHidden="0" w:uiPriority="71" w:unhideWhenUsed="0"/>
+    <w:lsdException w:name="Colorful List Accent 4" w:semiHidden="0" w:uiPriority="72" w:unhideWhenUsed="0"/>
+    <w:lsdException w:name="Colorful Grid Accent 4" w:semiHidden="0" w:uiPriority="73" w:unhideWhenUsed="0"/>
+    <w:lsdException w:name="Light Shading Accent 5" w:semiHidden="0" w:uiPriority="60" w:unhideWhenUsed="0"/>
+    <w:lsdException w:name="Light List Accent 5" w:semiHidden="0" w:uiPriority="61" w:unhideWhenUsed="0"/>
+    <w:lsdException w:name="Light Grid Accent 5" w:semiHidden="0" w:uiPriority="62" w:unhideWhenUsed="0"/>
+    <w:lsdException w:name="Medium Shading 1 Accent 5" w:semiHidden="0" w:uiPriority="63" w:unhideWhenUsed="0"/>
+    <w:lsdException w:name="Medium Shading 2 Accent 5" w:semiHidden="0" w:uiPriority="64" w:unhideWhenUsed="0"/>
+    <w:lsdException w:name="Medium List 1 Accent 5" w:semiHidden="0" w:uiPriority="65" w:unhideWhenUsed="0"/>
+    <w:lsdException w:name="Medium List 2 Accent 5" w:semiHidden="0" w:uiPriority="66" w:unhideWhenUsed="0"/>
+    <w:lsdException w:name="Medium Grid 1 Accent 5" w:semiHidden="0" w:uiPriority="67" w:unhideWhenUsed="0"/>
+    <w:lsdException w:name="Medium Grid 2 Accent 5" w:semiHidden="0" w:uiPriority="68" w:unhideWhenUsed="0"/>
+    <w:lsdException w:name="Medium Grid 3 Accent 5" w:semiHidden="0" w:uiPriority="69" w:unhideWhenUsed="0"/>
+    <w:lsdException w:name="Dark List Accent 5" w:semiHidden="0" w:uiPriority="70" w:unhideWhenUsed="0"/>
+    <w:lsdException w:name="Colorful Shading Accent 5" w:semiHidden="0" w:uiPriority="71" w:unhideWhenUsed="0"/>
+    <w:lsdException w:name="Colorful List Accent 5" w:semiHidden="0" w:uiPriority="72" w:unhideWhenUsed="0"/>
+    <w:lsdException w:name="Colorful Grid Accent 5" w:semiHidden="0" w:uiPriority="73" w:unhideWhenUsed="0"/>
+    <w:lsdException w:name="Light Shading Accent 6" w:semiHidden="0" w:uiPriority="60" w:unhideWhenUsed="0"/>
+    <w:lsdException w:name="Light List Accent 6" w:semiHidden="0" w:uiPriority="61" w:unhideWhenUsed="0"/>
+    <w:lsdException w:name="Light Grid Accent 6" w:semiHidden="0" w:uiPriority="62" w:unhideWhenUsed="0"/>
+    <w:lsdException w:name="Medium Shading 1 Accent 6" w:semiHidden="0" w:uiPriority="63" w:unhideWhenUsed="0"/>
+    <w:lsdException w:name="Medium Shading 2 Accent 6" w:semiHidden="0" w:uiPriority="64" w:unhideWhenUsed="0"/>
+    <w:lsdException w:name="Medium List 1 Accent 6" w:semiHidden="0" w:uiPriority="65" w:unhideWhenUsed="0"/>
+    <w:lsdException w:name="Medium List 2 Accent 6" w:semiHidden="0" w:uiPriority="66" w:unhideWhenUsed="0"/>
+    <w:lsdException w:name="Medium Grid 1 Accent 6" w:semiHidden="0" w:uiPriority="67" w:unhideWhenUsed="0"/>
+    <w:lsdException w:name="Medium Grid 2 Accent 6" w:semiHidden="0" w:uiPriority="68" w:unhideWhenUsed="0"/>
+    <w:lsdException w:name="Medium Grid 3 Accent 6" w:semiHidden="0" w:uiPriority="69" w:unhideWhenUsed="0"/>
+    <w:lsdException w:name="Dark List Accent 6" w:semiHidden="0" w:uiPriority="70" w:unhideWhenUsed="0"/>
+    <w:lsdException w:name="Colorful Shading Accent 6" w:semiHidden="0" w:uiPriority="71" w:unhideWhenUsed="0"/>
+    <w:lsdException w:name="Colorful List Accent 6" w:semiHidden="0" w:uiPriority="72" w:unhideWhenUsed="0"/>
+    <w:lsdException w:name="Colorful Grid Accent 6" w:semiHidden="0" w:uiPriority="73" w:unhideWhenUsed="0"/>
+    <w:lsdException w:name="Subtle Emphasis" w:semiHidden="0" w:uiPriority="19" w:unhideWhenUsed="0" w:qFormat="1"/>
+    <w:lsdException w:name="Intense Emphasis" w:semiHidden="0" w:uiPriority="21" w:unhideWhenUsed="0" w:qFormat="1"/>
+    <w:lsdException w:name="Subtle Reference" w:semiHidden="0" w:uiPriority="31" w:unhideWhenUsed="0" w:qFormat="1"/>
+    <w:lsdException w:name="Intense Reference" w:semiHidden="0" w:uiPriority="32" w:unhideWhenUsed="0" w:qFormat="1"/>
+    <w:lsdException w:name="Book Title" w:semiHidden="0" w:uiPriority="33" w:unhideWhenUsed="0" w:qFormat="1"/>
+    <w:lsdException w:name="Bibliography" w:uiPriority="37"/>
+    <w:lsdException w:name="TOC Heading" w:uiPriority="39" w:qFormat="1"/>
   </w:latentStyles>
   <w:style w:type="paragraph" w:default="1" w:styleId="Normal">
     <w:name w:val="Normal"/>
@@ -5388,11 +5968,11 @@
     <w:uiPriority w:val="9"/>
     <w:unhideWhenUsed/>
     <w:qFormat/>
-    <w:rsid w:val="0002691B"/>
+    <w:rsid w:val="000C52C4"/>
     <w:pPr>
       <w:keepNext/>
       <w:keepLines/>
-      <w:spacing w:before="80" w:after="0" w:line="240" w:lineRule="auto"/>
+      <w:spacing w:before="240" w:after="0" w:line="240" w:lineRule="auto"/>
       <w:outlineLvl w:val="1"/>
     </w:pPr>
     <w:rPr>
@@ -5410,11 +5990,11 @@
     <w:uiPriority w:val="9"/>
     <w:unhideWhenUsed/>
     <w:qFormat/>
-    <w:rsid w:val="0002691B"/>
+    <w:rsid w:val="00043ABF"/>
     <w:pPr>
       <w:keepNext/>
       <w:keepLines/>
-      <w:spacing w:before="40" w:after="0" w:line="240" w:lineRule="auto"/>
+      <w:spacing w:before="240" w:after="0" w:line="240" w:lineRule="auto"/>
       <w:outlineLvl w:val="2"/>
     </w:pPr>
     <w:rPr>
@@ -5610,7 +6190,7 @@
     <w:basedOn w:val="DefaultParagraphFont"/>
     <w:link w:val="Heading2"/>
     <w:uiPriority w:val="9"/>
-    <w:rsid w:val="0002691B"/>
+    <w:rsid w:val="000C52C4"/>
     <w:rPr>
       <w:rFonts w:asciiTheme="majorHAnsi" w:eastAsiaTheme="majorEastAsia" w:hAnsiTheme="majorHAnsi" w:cstheme="majorBidi"/>
       <w:color w:val="404040" w:themeColor="text1" w:themeTint="BF"/>
@@ -5623,7 +6203,7 @@
     <w:basedOn w:val="DefaultParagraphFont"/>
     <w:link w:val="Heading3"/>
     <w:uiPriority w:val="9"/>
-    <w:rsid w:val="0002691B"/>
+    <w:rsid w:val="00043ABF"/>
     <w:rPr>
       <w:rFonts w:asciiTheme="majorHAnsi" w:eastAsiaTheme="majorEastAsia" w:hAnsiTheme="majorHAnsi" w:cstheme="majorBidi"/>
       <w:color w:val="1F497D" w:themeColor="text2"/>
@@ -6065,6 +6645,987 @@
     <w:semiHidden/>
     <w:unhideWhenUsed/>
     <w:rsid w:val="009F4698"/>
+  </w:style>
+  <w:style w:type="paragraph" w:styleId="Header">
+    <w:name w:val="header"/>
+    <w:basedOn w:val="Normal"/>
+    <w:link w:val="HeaderChar"/>
+    <w:uiPriority w:val="99"/>
+    <w:unhideWhenUsed/>
+    <w:rsid w:val="0041158F"/>
+    <w:pPr>
+      <w:tabs>
+        <w:tab w:val="center" w:pos="4680"/>
+        <w:tab w:val="right" w:pos="9360"/>
+      </w:tabs>
+      <w:spacing w:after="0" w:line="240" w:lineRule="auto"/>
+    </w:pPr>
+  </w:style>
+  <w:style w:type="character" w:customStyle="1" w:styleId="HeaderChar">
+    <w:name w:val="Header Char"/>
+    <w:basedOn w:val="DefaultParagraphFont"/>
+    <w:link w:val="Header"/>
+    <w:uiPriority w:val="99"/>
+    <w:rsid w:val="0041158F"/>
+  </w:style>
+  <w:style w:type="paragraph" w:styleId="Footer">
+    <w:name w:val="footer"/>
+    <w:basedOn w:val="Normal"/>
+    <w:link w:val="FooterChar"/>
+    <w:uiPriority w:val="99"/>
+    <w:unhideWhenUsed/>
+    <w:rsid w:val="0041158F"/>
+    <w:pPr>
+      <w:tabs>
+        <w:tab w:val="center" w:pos="4680"/>
+        <w:tab w:val="right" w:pos="9360"/>
+      </w:tabs>
+      <w:spacing w:after="0" w:line="240" w:lineRule="auto"/>
+    </w:pPr>
+  </w:style>
+  <w:style w:type="character" w:customStyle="1" w:styleId="FooterChar">
+    <w:name w:val="Footer Char"/>
+    <w:basedOn w:val="DefaultParagraphFont"/>
+    <w:link w:val="Footer"/>
+    <w:uiPriority w:val="99"/>
+    <w:rsid w:val="0041158F"/>
+  </w:style>
+  <w:style w:type="character" w:styleId="FollowedHyperlink">
+    <w:name w:val="FollowedHyperlink"/>
+    <w:basedOn w:val="DefaultParagraphFont"/>
+    <w:uiPriority w:val="99"/>
+    <w:semiHidden/>
+    <w:unhideWhenUsed/>
+    <w:rsid w:val="00043ABF"/>
+    <w:rPr>
+      <w:color w:val="800080" w:themeColor="followedHyperlink"/>
+      <w:u w:val="single"/>
+    </w:rPr>
+  </w:style>
+</w:styles>
+</file>
+
+<file path=word/stylesWithEffects.xml><?xml version="1.0" encoding="utf-8"?>
+<w:styles xmlns:wpc="http://schemas.microsoft.com/office/word/2010/wordprocessingCanvas" xmlns:mc="http://schemas.openxmlformats.org/markup-compatibility/2006" xmlns:o="urn:schemas-microsoft-com:office:office" xmlns:r="http://schemas.openxmlformats.org/officeDocument/2006/relationships" xmlns:m="http://schemas.openxmlformats.org/officeDocument/2006/math" xmlns:v="urn:schemas-microsoft-com:vml" xmlns:wp14="http://schemas.microsoft.com/office/word/2010/wordprocessingDrawing" xmlns:wp="http://schemas.openxmlformats.org/drawingml/2006/wordprocessingDrawing" xmlns:w10="urn:schemas-microsoft-com:office:word" xmlns:w="http://schemas.openxmlformats.org/wordprocessingml/2006/main" xmlns:w14="http://schemas.microsoft.com/office/word/2010/wordml" xmlns:wpg="http://schemas.microsoft.com/office/word/2010/wordprocessingGroup" xmlns:wpi="http://schemas.microsoft.com/office/word/2010/wordprocessingInk" xmlns:wne="http://schemas.microsoft.com/office/word/2006/wordml" xmlns:wps="http://schemas.microsoft.com/office/word/2010/wordprocessingShape" mc:Ignorable="w14 wp14">
+  <w:docDefaults>
+    <w:rPrDefault>
+      <w:rPr>
+        <w:rFonts w:asciiTheme="minorHAnsi" w:eastAsiaTheme="minorEastAsia" w:hAnsiTheme="minorHAnsi" w:cstheme="minorBidi"/>
+        <w:lang w:val="en-US" w:eastAsia="en-US" w:bidi="ar-SA"/>
+      </w:rPr>
+    </w:rPrDefault>
+    <w:pPrDefault>
+      <w:pPr>
+        <w:spacing w:after="120" w:line="264" w:lineRule="auto"/>
+      </w:pPr>
+    </w:pPrDefault>
+  </w:docDefaults>
+  <w:latentStyles w:defLockedState="0" w:defUIPriority="99" w:defSemiHidden="1" w:defUnhideWhenUsed="1" w:defQFormat="0" w:count="267">
+    <w:lsdException w:name="Normal" w:semiHidden="0" w:uiPriority="0" w:unhideWhenUsed="0" w:qFormat="1"/>
+    <w:lsdException w:name="heading 1" w:semiHidden="0" w:uiPriority="9" w:unhideWhenUsed="0" w:qFormat="1"/>
+    <w:lsdException w:name="heading 2" w:uiPriority="9" w:qFormat="1"/>
+    <w:lsdException w:name="heading 3" w:uiPriority="9" w:qFormat="1"/>
+    <w:lsdException w:name="heading 4" w:uiPriority="9" w:qFormat="1"/>
+    <w:lsdException w:name="heading 5" w:uiPriority="9" w:qFormat="1"/>
+    <w:lsdException w:name="heading 6" w:uiPriority="9" w:qFormat="1"/>
+    <w:lsdException w:name="heading 7" w:uiPriority="9" w:qFormat="1"/>
+    <w:lsdException w:name="heading 8" w:uiPriority="9" w:qFormat="1"/>
+    <w:lsdException w:name="heading 9" w:uiPriority="9" w:qFormat="1"/>
+    <w:lsdException w:name="toc 1" w:uiPriority="39"/>
+    <w:lsdException w:name="toc 2" w:uiPriority="39"/>
+    <w:lsdException w:name="toc 3" w:uiPriority="39"/>
+    <w:lsdException w:name="toc 4" w:uiPriority="39"/>
+    <w:lsdException w:name="toc 5" w:uiPriority="39"/>
+    <w:lsdException w:name="toc 6" w:uiPriority="39"/>
+    <w:lsdException w:name="toc 7" w:uiPriority="39"/>
+    <w:lsdException w:name="toc 8" w:uiPriority="39"/>
+    <w:lsdException w:name="toc 9" w:uiPriority="39"/>
+    <w:lsdException w:name="caption" w:uiPriority="35" w:qFormat="1"/>
+    <w:lsdException w:name="Title" w:semiHidden="0" w:uiPriority="10" w:unhideWhenUsed="0" w:qFormat="1"/>
+    <w:lsdException w:name="Default Paragraph Font" w:uiPriority="1"/>
+    <w:lsdException w:name="Subtitle" w:semiHidden="0" w:uiPriority="11" w:unhideWhenUsed="0" w:qFormat="1"/>
+    <w:lsdException w:name="Strong" w:semiHidden="0" w:uiPriority="22" w:unhideWhenUsed="0" w:qFormat="1"/>
+    <w:lsdException w:name="Emphasis" w:semiHidden="0" w:uiPriority="20" w:unhideWhenUsed="0" w:qFormat="1"/>
+    <w:lsdException w:name="Table Grid" w:semiHidden="0" w:uiPriority="59" w:unhideWhenUsed="0"/>
+    <w:lsdException w:name="Placeholder Text" w:unhideWhenUsed="0"/>
+    <w:lsdException w:name="No Spacing" w:semiHidden="0" w:uiPriority="1" w:unhideWhenUsed="0" w:qFormat="1"/>
+    <w:lsdException w:name="Light Shading" w:semiHidden="0" w:uiPriority="60" w:unhideWhenUsed="0"/>
+    <w:lsdException w:name="Light List" w:semiHidden="0" w:uiPriority="61" w:unhideWhenUsed="0"/>
+    <w:lsdException w:name="Light Grid" w:semiHidden="0" w:uiPriority="62" w:unhideWhenUsed="0"/>
+    <w:lsdException w:name="Medium Shading 1" w:semiHidden="0" w:uiPriority="63" w:unhideWhenUsed="0"/>
+    <w:lsdException w:name="Medium Shading 2" w:semiHidden="0" w:uiPriority="64" w:unhideWhenUsed="0"/>
+    <w:lsdException w:name="Medium List 1" w:semiHidden="0" w:uiPriority="65" w:unhideWhenUsed="0"/>
+    <w:lsdException w:name="Medium List 2" w:semiHidden="0" w:uiPriority="66" w:unhideWhenUsed="0"/>
+    <w:lsdException w:name="Medium Grid 1" w:semiHidden="0" w:uiPriority="67" w:unhideWhenUsed="0"/>
+    <w:lsdException w:name="Medium Grid 2" w:semiHidden="0" w:uiPriority="68" w:unhideWhenUsed="0"/>
+    <w:lsdException w:name="Medium Grid 3" w:semiHidden="0" w:uiPriority="69" w:unhideWhenUsed="0"/>
+    <w:lsdException w:name="Dark List" w:semiHidden="0" w:uiPriority="70" w:unhideWhenUsed="0"/>
+    <w:lsdException w:name="Colorful Shading" w:semiHidden="0" w:uiPriority="71" w:unhideWhenUsed="0"/>
+    <w:lsdException w:name="Colorful List" w:semiHidden="0" w:uiPriority="72" w:unhideWhenUsed="0"/>
+    <w:lsdException w:name="Colorful Grid" w:semiHidden="0" w:uiPriority="73" w:unhideWhenUsed="0"/>
+    <w:lsdException w:name="Light Shading Accent 1" w:semiHidden="0" w:uiPriority="60" w:unhideWhenUsed="0"/>
+    <w:lsdException w:name="Light List Accent 1" w:semiHidden="0" w:uiPriority="61" w:unhideWhenUsed="0"/>
+    <w:lsdException w:name="Light Grid Accent 1" w:semiHidden="0" w:uiPriority="62" w:unhideWhenUsed="0"/>
+    <w:lsdException w:name="Medium Shading 1 Accent 1" w:semiHidden="0" w:uiPriority="63" w:unhideWhenUsed="0"/>
+    <w:lsdException w:name="Medium Shading 2 Accent 1" w:semiHidden="0" w:uiPriority="64" w:unhideWhenUsed="0"/>
+    <w:lsdException w:name="Medium List 1 Accent 1" w:semiHidden="0" w:uiPriority="65" w:unhideWhenUsed="0"/>
+    <w:lsdException w:name="Revision" w:unhideWhenUsed="0"/>
+    <w:lsdException w:name="List Paragraph" w:semiHidden="0" w:uiPriority="34" w:unhideWhenUsed="0" w:qFormat="1"/>
+    <w:lsdException w:name="Quote" w:semiHidden="0" w:uiPriority="29" w:unhideWhenUsed="0" w:qFormat="1"/>
+    <w:lsdException w:name="Intense Quote" w:semiHidden="0" w:uiPriority="30" w:unhideWhenUsed="0" w:qFormat="1"/>
+    <w:lsdException w:name="Medium List 2 Accent 1" w:semiHidden="0" w:uiPriority="66" w:unhideWhenUsed="0"/>
+    <w:lsdException w:name="Medium Grid 1 Accent 1" w:semiHidden="0" w:uiPriority="67" w:unhideWhenUsed="0"/>
+    <w:lsdException w:name="Medium Grid 2 Accent 1" w:semiHidden="0" w:uiPriority="68" w:unhideWhenUsed="0"/>
+    <w:lsdException w:name="Medium Grid 3 Accent 1" w:semiHidden="0" w:uiPriority="69" w:unhideWhenUsed="0"/>
+    <w:lsdException w:name="Dark List Accent 1" w:semiHidden="0" w:uiPriority="70" w:unhideWhenUsed="0"/>
+    <w:lsdException w:name="Colorful Shading Accent 1" w:semiHidden="0" w:uiPriority="71" w:unhideWhenUsed="0"/>
+    <w:lsdException w:name="Colorful List Accent 1" w:semiHidden="0" w:uiPriority="72" w:unhideWhenUsed="0"/>
+    <w:lsdException w:name="Colorful Grid Accent 1" w:semiHidden="0" w:uiPriority="73" w:unhideWhenUsed="0"/>
+    <w:lsdException w:name="Light Shading Accent 2" w:semiHidden="0" w:uiPriority="60" w:unhideWhenUsed="0"/>
+    <w:lsdException w:name="Light List Accent 2" w:semiHidden="0" w:uiPriority="61" w:unhideWhenUsed="0"/>
+    <w:lsdException w:name="Light Grid Accent 2" w:semiHidden="0" w:uiPriority="62" w:unhideWhenUsed="0"/>
+    <w:lsdException w:name="Medium Shading 1 Accent 2" w:semiHidden="0" w:uiPriority="63" w:unhideWhenUsed="0"/>
+    <w:lsdException w:name="Medium Shading 2 Accent 2" w:semiHidden="0" w:uiPriority="64" w:unhideWhenUsed="0"/>
+    <w:lsdException w:name="Medium List 1 Accent 2" w:semiHidden="0" w:uiPriority="65" w:unhideWhenUsed="0"/>
+    <w:lsdException w:name="Medium List 2 Accent 2" w:semiHidden="0" w:uiPriority="66" w:unhideWhenUsed="0"/>
+    <w:lsdException w:name="Medium Grid 1 Accent 2" w:semiHidden="0" w:uiPriority="67" w:unhideWhenUsed="0"/>
+    <w:lsdException w:name="Medium Grid 2 Accent 2" w:semiHidden="0" w:uiPriority="68" w:unhideWhenUsed="0"/>
+    <w:lsdException w:name="Medium Grid 3 Accent 2" w:semiHidden="0" w:uiPriority="69" w:unhideWhenUsed="0"/>
+    <w:lsdException w:name="Dark List Accent 2" w:semiHidden="0" w:uiPriority="70" w:unhideWhenUsed="0"/>
+    <w:lsdException w:name="Colorful Shading Accent 2" w:semiHidden="0" w:uiPriority="71" w:unhideWhenUsed="0"/>
+    <w:lsdException w:name="Colorful List Accent 2" w:semiHidden="0" w:uiPriority="72" w:unhideWhenUsed="0"/>
+    <w:lsdException w:name="Colorful Grid Accent 2" w:semiHidden="0" w:uiPriority="73" w:unhideWhenUsed="0"/>
+    <w:lsdException w:name="Light Shading Accent 3" w:semiHidden="0" w:uiPriority="60" w:unhideWhenUsed="0"/>
+    <w:lsdException w:name="Light List Accent 3" w:semiHidden="0" w:uiPriority="61" w:unhideWhenUsed="0"/>
+    <w:lsdException w:name="Light Grid Accent 3" w:semiHidden="0" w:uiPriority="62" w:unhideWhenUsed="0"/>
+    <w:lsdException w:name="Medium Shading 1 Accent 3" w:semiHidden="0" w:uiPriority="63" w:unhideWhenUsed="0"/>
+    <w:lsdException w:name="Medium Shading 2 Accent 3" w:semiHidden="0" w:uiPriority="64" w:unhideWhenUsed="0"/>
+    <w:lsdException w:name="Medium List 1 Accent 3" w:semiHidden="0" w:uiPriority="65" w:unhideWhenUsed="0"/>
+    <w:lsdException w:name="Medium List 2 Accent 3" w:semiHidden="0" w:uiPriority="66" w:unhideWhenUsed="0"/>
+    <w:lsdException w:name="Medium Grid 1 Accent 3" w:semiHidden="0" w:uiPriority="67" w:unhideWhenUsed="0"/>
+    <w:lsdException w:name="Medium Grid 2 Accent 3" w:semiHidden="0" w:uiPriority="68" w:unhideWhenUsed="0"/>
+    <w:lsdException w:name="Medium Grid 3 Accent 3" w:semiHidden="0" w:uiPriority="69" w:unhideWhenUsed="0"/>
+    <w:lsdException w:name="Dark List Accent 3" w:semiHidden="0" w:uiPriority="70" w:unhideWhenUsed="0"/>
+    <w:lsdException w:name="Colorful Shading Accent 3" w:semiHidden="0" w:uiPriority="71" w:unhideWhenUsed="0"/>
+    <w:lsdException w:name="Colorful List Accent 3" w:semiHidden="0" w:uiPriority="72" w:unhideWhenUsed="0"/>
+    <w:lsdException w:name="Colorful Grid Accent 3" w:semiHidden="0" w:uiPriority="73" w:unhideWhenUsed="0"/>
+    <w:lsdException w:name="Light Shading Accent 4" w:semiHidden="0" w:uiPriority="60" w:unhideWhenUsed="0"/>
+    <w:lsdException w:name="Light List Accent 4" w:semiHidden="0" w:uiPriority="61" w:unhideWhenUsed="0"/>
+    <w:lsdException w:name="Light Grid Accent 4" w:semiHidden="0" w:uiPriority="62" w:unhideWhenUsed="0"/>
+    <w:lsdException w:name="Medium Shading 1 Accent 4" w:semiHidden="0" w:uiPriority="63" w:unhideWhenUsed="0"/>
+    <w:lsdException w:name="Medium Shading 2 Accent 4" w:semiHidden="0" w:uiPriority="64" w:unhideWhenUsed="0"/>
+    <w:lsdException w:name="Medium List 1 Accent 4" w:semiHidden="0" w:uiPriority="65" w:unhideWhenUsed="0"/>
+    <w:lsdException w:name="Medium List 2 Accent 4" w:semiHidden="0" w:uiPriority="66" w:unhideWhenUsed="0"/>
+    <w:lsdException w:name="Medium Grid 1 Accent 4" w:semiHidden="0" w:uiPriority="67" w:unhideWhenUsed="0"/>
+    <w:lsdException w:name="Medium Grid 2 Accent 4" w:semiHidden="0" w:uiPriority="68" w:unhideWhenUsed="0"/>
+    <w:lsdException w:name="Medium Grid 3 Accent 4" w:semiHidden="0" w:uiPriority="69" w:unhideWhenUsed="0"/>
+    <w:lsdException w:name="Dark List Accent 4" w:semiHidden="0" w:uiPriority="70" w:unhideWhenUsed="0"/>
+    <w:lsdException w:name="Colorful Shading Accent 4" w:semiHidden="0" w:uiPriority="71" w:unhideWhenUsed="0"/>
+    <w:lsdException w:name="Colorful List Accent 4" w:semiHidden="0" w:uiPriority="72" w:unhideWhenUsed="0"/>
+    <w:lsdException w:name="Colorful Grid Accent 4" w:semiHidden="0" w:uiPriority="73" w:unhideWhenUsed="0"/>
+    <w:lsdException w:name="Light Shading Accent 5" w:semiHidden="0" w:uiPriority="60" w:unhideWhenUsed="0"/>
+    <w:lsdException w:name="Light List Accent 5" w:semiHidden="0" w:uiPriority="61" w:unhideWhenUsed="0"/>
+    <w:lsdException w:name="Light Grid Accent 5" w:semiHidden="0" w:uiPriority="62" w:unhideWhenUsed="0"/>
+    <w:lsdException w:name="Medium Shading 1 Accent 5" w:semiHidden="0" w:uiPriority="63" w:unhideWhenUsed="0"/>
+    <w:lsdException w:name="Medium Shading 2 Accent 5" w:semiHidden="0" w:uiPriority="64" w:unhideWhenUsed="0"/>
+    <w:lsdException w:name="Medium List 1 Accent 5" w:semiHidden="0" w:uiPriority="65" w:unhideWhenUsed="0"/>
+    <w:lsdException w:name="Medium List 2 Accent 5" w:semiHidden="0" w:uiPriority="66" w:unhideWhenUsed="0"/>
+    <w:lsdException w:name="Medium Grid 1 Accent 5" w:semiHidden="0" w:uiPriority="67" w:unhideWhenUsed="0"/>
+    <w:lsdException w:name="Medium Grid 2 Accent 5" w:semiHidden="0" w:uiPriority="68" w:unhideWhenUsed="0"/>
+    <w:lsdException w:name="Medium Grid 3 Accent 5" w:semiHidden="0" w:uiPriority="69" w:unhideWhenUsed="0"/>
+    <w:lsdException w:name="Dark List Accent 5" w:semiHidden="0" w:uiPriority="70" w:unhideWhenUsed="0"/>
+    <w:lsdException w:name="Colorful Shading Accent 5" w:semiHidden="0" w:uiPriority="71" w:unhideWhenUsed="0"/>
+    <w:lsdException w:name="Colorful List Accent 5" w:semiHidden="0" w:uiPriority="72" w:unhideWhenUsed="0"/>
+    <w:lsdException w:name="Colorful Grid Accent 5" w:semiHidden="0" w:uiPriority="73" w:unhideWhenUsed="0"/>
+    <w:lsdException w:name="Light Shading Accent 6" w:semiHidden="0" w:uiPriority="60" w:unhideWhenUsed="0"/>
+    <w:lsdException w:name="Light List Accent 6" w:semiHidden="0" w:uiPriority="61" w:unhideWhenUsed="0"/>
+    <w:lsdException w:name="Light Grid Accent 6" w:semiHidden="0" w:uiPriority="62" w:unhideWhenUsed="0"/>
+    <w:lsdException w:name="Medium Shading 1 Accent 6" w:semiHidden="0" w:uiPriority="63" w:unhideWhenUsed="0"/>
+    <w:lsdException w:name="Medium Shading 2 Accent 6" w:semiHidden="0" w:uiPriority="64" w:unhideWhenUsed="0"/>
+    <w:lsdException w:name="Medium List 1 Accent 6" w:semiHidden="0" w:uiPriority="65" w:unhideWhenUsed="0"/>
+    <w:lsdException w:name="Medium List 2 Accent 6" w:semiHidden="0" w:uiPriority="66" w:unhideWhenUsed="0"/>
+    <w:lsdException w:name="Medium Grid 1 Accent 6" w:semiHidden="0" w:uiPriority="67" w:unhideWhenUsed="0"/>
+    <w:lsdException w:name="Medium Grid 2 Accent 6" w:semiHidden="0" w:uiPriority="68" w:unhideWhenUsed="0"/>
+    <w:lsdException w:name="Medium Grid 3 Accent 6" w:semiHidden="0" w:uiPriority="69" w:unhideWhenUsed="0"/>
+    <w:lsdException w:name="Dark List Accent 6" w:semiHidden="0" w:uiPriority="70" w:unhideWhenUsed="0"/>
+    <w:lsdException w:name="Colorful Shading Accent 6" w:semiHidden="0" w:uiPriority="71" w:unhideWhenUsed="0"/>
+    <w:lsdException w:name="Colorful List Accent 6" w:semiHidden="0" w:uiPriority="72" w:unhideWhenUsed="0"/>
+    <w:lsdException w:name="Colorful Grid Accent 6" w:semiHidden="0" w:uiPriority="73" w:unhideWhenUsed="0"/>
+    <w:lsdException w:name="Subtle Emphasis" w:semiHidden="0" w:uiPriority="19" w:unhideWhenUsed="0" w:qFormat="1"/>
+    <w:lsdException w:name="Intense Emphasis" w:semiHidden="0" w:uiPriority="21" w:unhideWhenUsed="0" w:qFormat="1"/>
+    <w:lsdException w:name="Subtle Reference" w:semiHidden="0" w:uiPriority="31" w:unhideWhenUsed="0" w:qFormat="1"/>
+    <w:lsdException w:name="Intense Reference" w:semiHidden="0" w:uiPriority="32" w:unhideWhenUsed="0" w:qFormat="1"/>
+    <w:lsdException w:name="Book Title" w:semiHidden="0" w:uiPriority="33" w:unhideWhenUsed="0" w:qFormat="1"/>
+    <w:lsdException w:name="Bibliography" w:uiPriority="37"/>
+    <w:lsdException w:name="TOC Heading" w:uiPriority="39" w:qFormat="1"/>
+  </w:latentStyles>
+  <w:style w:type="paragraph" w:default="1" w:styleId="Normal">
+    <w:name w:val="Normal"/>
+    <w:qFormat/>
+    <w:rsid w:val="0002691B"/>
+  </w:style>
+  <w:style w:type="paragraph" w:styleId="Heading1">
+    <w:name w:val="heading 1"/>
+    <w:basedOn w:val="Normal"/>
+    <w:next w:val="Normal"/>
+    <w:link w:val="Heading1Char"/>
+    <w:uiPriority w:val="9"/>
+    <w:qFormat/>
+    <w:rsid w:val="0002691B"/>
+    <w:pPr>
+      <w:keepNext/>
+      <w:keepLines/>
+      <w:spacing w:before="320" w:after="0" w:line="240" w:lineRule="auto"/>
+      <w:outlineLvl w:val="0"/>
+    </w:pPr>
+    <w:rPr>
+      <w:rFonts w:asciiTheme="majorHAnsi" w:eastAsiaTheme="majorEastAsia" w:hAnsiTheme="majorHAnsi" w:cstheme="majorBidi"/>
+      <w:color w:val="365F91" w:themeColor="accent1" w:themeShade="BF"/>
+      <w:sz w:val="32"/>
+      <w:szCs w:val="32"/>
+    </w:rPr>
+  </w:style>
+  <w:style w:type="paragraph" w:styleId="Heading2">
+    <w:name w:val="heading 2"/>
+    <w:basedOn w:val="Normal"/>
+    <w:next w:val="Normal"/>
+    <w:link w:val="Heading2Char"/>
+    <w:uiPriority w:val="9"/>
+    <w:unhideWhenUsed/>
+    <w:qFormat/>
+    <w:rsid w:val="000C52C4"/>
+    <w:pPr>
+      <w:keepNext/>
+      <w:keepLines/>
+      <w:spacing w:before="240" w:after="0" w:line="240" w:lineRule="auto"/>
+      <w:outlineLvl w:val="1"/>
+    </w:pPr>
+    <w:rPr>
+      <w:rFonts w:asciiTheme="majorHAnsi" w:eastAsiaTheme="majorEastAsia" w:hAnsiTheme="majorHAnsi" w:cstheme="majorBidi"/>
+      <w:color w:val="404040" w:themeColor="text1" w:themeTint="BF"/>
+      <w:sz w:val="28"/>
+      <w:szCs w:val="28"/>
+    </w:rPr>
+  </w:style>
+  <w:style w:type="paragraph" w:styleId="Heading3">
+    <w:name w:val="heading 3"/>
+    <w:basedOn w:val="Normal"/>
+    <w:next w:val="Normal"/>
+    <w:link w:val="Heading3Char"/>
+    <w:uiPriority w:val="9"/>
+    <w:unhideWhenUsed/>
+    <w:qFormat/>
+    <w:rsid w:val="00043ABF"/>
+    <w:pPr>
+      <w:keepNext/>
+      <w:keepLines/>
+      <w:spacing w:before="240" w:after="0" w:line="240" w:lineRule="auto"/>
+      <w:outlineLvl w:val="2"/>
+    </w:pPr>
+    <w:rPr>
+      <w:rFonts w:asciiTheme="majorHAnsi" w:eastAsiaTheme="majorEastAsia" w:hAnsiTheme="majorHAnsi" w:cstheme="majorBidi"/>
+      <w:color w:val="1F497D" w:themeColor="text2"/>
+      <w:sz w:val="24"/>
+      <w:szCs w:val="24"/>
+    </w:rPr>
+  </w:style>
+  <w:style w:type="paragraph" w:styleId="Heading4">
+    <w:name w:val="heading 4"/>
+    <w:basedOn w:val="Normal"/>
+    <w:next w:val="Normal"/>
+    <w:link w:val="Heading4Char"/>
+    <w:uiPriority w:val="9"/>
+    <w:unhideWhenUsed/>
+    <w:qFormat/>
+    <w:rsid w:val="0002691B"/>
+    <w:pPr>
+      <w:keepNext/>
+      <w:keepLines/>
+      <w:spacing w:before="40" w:after="0"/>
+      <w:outlineLvl w:val="3"/>
+    </w:pPr>
+    <w:rPr>
+      <w:rFonts w:asciiTheme="majorHAnsi" w:eastAsiaTheme="majorEastAsia" w:hAnsiTheme="majorHAnsi" w:cstheme="majorBidi"/>
+      <w:sz w:val="22"/>
+      <w:szCs w:val="22"/>
+    </w:rPr>
+  </w:style>
+  <w:style w:type="paragraph" w:styleId="Heading5">
+    <w:name w:val="heading 5"/>
+    <w:basedOn w:val="Normal"/>
+    <w:next w:val="Normal"/>
+    <w:link w:val="Heading5Char"/>
+    <w:uiPriority w:val="9"/>
+    <w:unhideWhenUsed/>
+    <w:qFormat/>
+    <w:rsid w:val="0002691B"/>
+    <w:pPr>
+      <w:keepNext/>
+      <w:keepLines/>
+      <w:spacing w:before="40" w:after="0"/>
+      <w:outlineLvl w:val="4"/>
+    </w:pPr>
+    <w:rPr>
+      <w:rFonts w:asciiTheme="majorHAnsi" w:eastAsiaTheme="majorEastAsia" w:hAnsiTheme="majorHAnsi" w:cstheme="majorBidi"/>
+      <w:color w:val="1F497D" w:themeColor="text2"/>
+      <w:sz w:val="22"/>
+      <w:szCs w:val="22"/>
+    </w:rPr>
+  </w:style>
+  <w:style w:type="paragraph" w:styleId="Heading6">
+    <w:name w:val="heading 6"/>
+    <w:basedOn w:val="Normal"/>
+    <w:next w:val="Normal"/>
+    <w:link w:val="Heading6Char"/>
+    <w:uiPriority w:val="9"/>
+    <w:semiHidden/>
+    <w:unhideWhenUsed/>
+    <w:qFormat/>
+    <w:rsid w:val="0002691B"/>
+    <w:pPr>
+      <w:keepNext/>
+      <w:keepLines/>
+      <w:spacing w:before="40" w:after="0"/>
+      <w:outlineLvl w:val="5"/>
+    </w:pPr>
+    <w:rPr>
+      <w:rFonts w:asciiTheme="majorHAnsi" w:eastAsiaTheme="majorEastAsia" w:hAnsiTheme="majorHAnsi" w:cstheme="majorBidi"/>
+      <w:i/>
+      <w:iCs/>
+      <w:color w:val="1F497D" w:themeColor="text2"/>
+      <w:sz w:val="21"/>
+      <w:szCs w:val="21"/>
+    </w:rPr>
+  </w:style>
+  <w:style w:type="paragraph" w:styleId="Heading7">
+    <w:name w:val="heading 7"/>
+    <w:basedOn w:val="Normal"/>
+    <w:next w:val="Normal"/>
+    <w:link w:val="Heading7Char"/>
+    <w:uiPriority w:val="9"/>
+    <w:semiHidden/>
+    <w:unhideWhenUsed/>
+    <w:qFormat/>
+    <w:rsid w:val="0002691B"/>
+    <w:pPr>
+      <w:keepNext/>
+      <w:keepLines/>
+      <w:spacing w:before="40" w:after="0"/>
+      <w:outlineLvl w:val="6"/>
+    </w:pPr>
+    <w:rPr>
+      <w:rFonts w:asciiTheme="majorHAnsi" w:eastAsiaTheme="majorEastAsia" w:hAnsiTheme="majorHAnsi" w:cstheme="majorBidi"/>
+      <w:i/>
+      <w:iCs/>
+      <w:color w:val="244061" w:themeColor="accent1" w:themeShade="80"/>
+      <w:sz w:val="21"/>
+      <w:szCs w:val="21"/>
+    </w:rPr>
+  </w:style>
+  <w:style w:type="paragraph" w:styleId="Heading8">
+    <w:name w:val="heading 8"/>
+    <w:basedOn w:val="Normal"/>
+    <w:next w:val="Normal"/>
+    <w:link w:val="Heading8Char"/>
+    <w:uiPriority w:val="9"/>
+    <w:semiHidden/>
+    <w:unhideWhenUsed/>
+    <w:qFormat/>
+    <w:rsid w:val="0002691B"/>
+    <w:pPr>
+      <w:keepNext/>
+      <w:keepLines/>
+      <w:spacing w:before="40" w:after="0"/>
+      <w:outlineLvl w:val="7"/>
+    </w:pPr>
+    <w:rPr>
+      <w:rFonts w:asciiTheme="majorHAnsi" w:eastAsiaTheme="majorEastAsia" w:hAnsiTheme="majorHAnsi" w:cstheme="majorBidi"/>
+      <w:b/>
+      <w:bCs/>
+      <w:color w:val="1F497D" w:themeColor="text2"/>
+    </w:rPr>
+  </w:style>
+  <w:style w:type="paragraph" w:styleId="Heading9">
+    <w:name w:val="heading 9"/>
+    <w:basedOn w:val="Normal"/>
+    <w:next w:val="Normal"/>
+    <w:link w:val="Heading9Char"/>
+    <w:uiPriority w:val="9"/>
+    <w:semiHidden/>
+    <w:unhideWhenUsed/>
+    <w:qFormat/>
+    <w:rsid w:val="0002691B"/>
+    <w:pPr>
+      <w:keepNext/>
+      <w:keepLines/>
+      <w:spacing w:before="40" w:after="0"/>
+      <w:outlineLvl w:val="8"/>
+    </w:pPr>
+    <w:rPr>
+      <w:rFonts w:asciiTheme="majorHAnsi" w:eastAsiaTheme="majorEastAsia" w:hAnsiTheme="majorHAnsi" w:cstheme="majorBidi"/>
+      <w:b/>
+      <w:bCs/>
+      <w:i/>
+      <w:iCs/>
+      <w:color w:val="1F497D" w:themeColor="text2"/>
+    </w:rPr>
+  </w:style>
+  <w:style w:type="character" w:default="1" w:styleId="DefaultParagraphFont">
+    <w:name w:val="Default Paragraph Font"/>
+    <w:uiPriority w:val="1"/>
+    <w:semiHidden/>
+    <w:unhideWhenUsed/>
+  </w:style>
+  <w:style w:type="table" w:default="1" w:styleId="TableNormal">
+    <w:name w:val="Normal Table"/>
+    <w:uiPriority w:val="99"/>
+    <w:semiHidden/>
+    <w:unhideWhenUsed/>
+    <w:tblPr>
+      <w:tblInd w:w="0" w:type="dxa"/>
+      <w:tblCellMar>
+        <w:top w:w="0" w:type="dxa"/>
+        <w:left w:w="108" w:type="dxa"/>
+        <w:bottom w:w="0" w:type="dxa"/>
+        <w:right w:w="108" w:type="dxa"/>
+      </w:tblCellMar>
+    </w:tblPr>
+  </w:style>
+  <w:style w:type="numbering" w:default="1" w:styleId="NoList">
+    <w:name w:val="No List"/>
+    <w:uiPriority w:val="99"/>
+    <w:semiHidden/>
+    <w:unhideWhenUsed/>
+  </w:style>
+  <w:style w:type="character" w:customStyle="1" w:styleId="Heading1Char">
+    <w:name w:val="Heading 1 Char"/>
+    <w:basedOn w:val="DefaultParagraphFont"/>
+    <w:link w:val="Heading1"/>
+    <w:uiPriority w:val="9"/>
+    <w:rsid w:val="0002691B"/>
+    <w:rPr>
+      <w:rFonts w:asciiTheme="majorHAnsi" w:eastAsiaTheme="majorEastAsia" w:hAnsiTheme="majorHAnsi" w:cstheme="majorBidi"/>
+      <w:color w:val="365F91" w:themeColor="accent1" w:themeShade="BF"/>
+      <w:sz w:val="32"/>
+      <w:szCs w:val="32"/>
+    </w:rPr>
+  </w:style>
+  <w:style w:type="character" w:customStyle="1" w:styleId="Heading2Char">
+    <w:name w:val="Heading 2 Char"/>
+    <w:basedOn w:val="DefaultParagraphFont"/>
+    <w:link w:val="Heading2"/>
+    <w:uiPriority w:val="9"/>
+    <w:rsid w:val="000C52C4"/>
+    <w:rPr>
+      <w:rFonts w:asciiTheme="majorHAnsi" w:eastAsiaTheme="majorEastAsia" w:hAnsiTheme="majorHAnsi" w:cstheme="majorBidi"/>
+      <w:color w:val="404040" w:themeColor="text1" w:themeTint="BF"/>
+      <w:sz w:val="28"/>
+      <w:szCs w:val="28"/>
+    </w:rPr>
+  </w:style>
+  <w:style w:type="character" w:customStyle="1" w:styleId="Heading3Char">
+    <w:name w:val="Heading 3 Char"/>
+    <w:basedOn w:val="DefaultParagraphFont"/>
+    <w:link w:val="Heading3"/>
+    <w:uiPriority w:val="9"/>
+    <w:rsid w:val="00043ABF"/>
+    <w:rPr>
+      <w:rFonts w:asciiTheme="majorHAnsi" w:eastAsiaTheme="majorEastAsia" w:hAnsiTheme="majorHAnsi" w:cstheme="majorBidi"/>
+      <w:color w:val="1F497D" w:themeColor="text2"/>
+      <w:sz w:val="24"/>
+      <w:szCs w:val="24"/>
+    </w:rPr>
+  </w:style>
+  <w:style w:type="paragraph" w:styleId="ListParagraph">
+    <w:name w:val="List Paragraph"/>
+    <w:basedOn w:val="Normal"/>
+    <w:uiPriority w:val="34"/>
+    <w:qFormat/>
+    <w:rsid w:val="008B0EBE"/>
+    <w:pPr>
+      <w:ind w:left="720"/>
+      <w:contextualSpacing/>
+    </w:pPr>
+  </w:style>
+  <w:style w:type="paragraph" w:styleId="BalloonText">
+    <w:name w:val="Balloon Text"/>
+    <w:basedOn w:val="Normal"/>
+    <w:link w:val="BalloonTextChar"/>
+    <w:uiPriority w:val="99"/>
+    <w:semiHidden/>
+    <w:unhideWhenUsed/>
+    <w:rsid w:val="00E75B45"/>
+    <w:pPr>
+      <w:spacing w:after="0"/>
+    </w:pPr>
+    <w:rPr>
+      <w:rFonts w:ascii="Tahoma" w:hAnsi="Tahoma" w:cs="Tahoma"/>
+      <w:sz w:val="16"/>
+      <w:szCs w:val="16"/>
+    </w:rPr>
+  </w:style>
+  <w:style w:type="character" w:customStyle="1" w:styleId="BalloonTextChar">
+    <w:name w:val="Balloon Text Char"/>
+    <w:basedOn w:val="DefaultParagraphFont"/>
+    <w:link w:val="BalloonText"/>
+    <w:uiPriority w:val="99"/>
+    <w:semiHidden/>
+    <w:rsid w:val="00E75B45"/>
+    <w:rPr>
+      <w:rFonts w:ascii="Tahoma" w:hAnsi="Tahoma" w:cs="Tahoma"/>
+      <w:sz w:val="16"/>
+      <w:szCs w:val="16"/>
+    </w:rPr>
+  </w:style>
+  <w:style w:type="character" w:customStyle="1" w:styleId="Heading4Char">
+    <w:name w:val="Heading 4 Char"/>
+    <w:basedOn w:val="DefaultParagraphFont"/>
+    <w:link w:val="Heading4"/>
+    <w:uiPriority w:val="9"/>
+    <w:rsid w:val="0002691B"/>
+    <w:rPr>
+      <w:rFonts w:asciiTheme="majorHAnsi" w:eastAsiaTheme="majorEastAsia" w:hAnsiTheme="majorHAnsi" w:cstheme="majorBidi"/>
+      <w:sz w:val="22"/>
+      <w:szCs w:val="22"/>
+    </w:rPr>
+  </w:style>
+  <w:style w:type="character" w:customStyle="1" w:styleId="Heading5Char">
+    <w:name w:val="Heading 5 Char"/>
+    <w:basedOn w:val="DefaultParagraphFont"/>
+    <w:link w:val="Heading5"/>
+    <w:uiPriority w:val="9"/>
+    <w:rsid w:val="0002691B"/>
+    <w:rPr>
+      <w:rFonts w:asciiTheme="majorHAnsi" w:eastAsiaTheme="majorEastAsia" w:hAnsiTheme="majorHAnsi" w:cstheme="majorBidi"/>
+      <w:color w:val="1F497D" w:themeColor="text2"/>
+      <w:sz w:val="22"/>
+      <w:szCs w:val="22"/>
+    </w:rPr>
+  </w:style>
+  <w:style w:type="character" w:customStyle="1" w:styleId="Heading6Char">
+    <w:name w:val="Heading 6 Char"/>
+    <w:basedOn w:val="DefaultParagraphFont"/>
+    <w:link w:val="Heading6"/>
+    <w:uiPriority w:val="9"/>
+    <w:semiHidden/>
+    <w:rsid w:val="0002691B"/>
+    <w:rPr>
+      <w:rFonts w:asciiTheme="majorHAnsi" w:eastAsiaTheme="majorEastAsia" w:hAnsiTheme="majorHAnsi" w:cstheme="majorBidi"/>
+      <w:i/>
+      <w:iCs/>
+      <w:color w:val="1F497D" w:themeColor="text2"/>
+      <w:sz w:val="21"/>
+      <w:szCs w:val="21"/>
+    </w:rPr>
+  </w:style>
+  <w:style w:type="character" w:customStyle="1" w:styleId="Heading7Char">
+    <w:name w:val="Heading 7 Char"/>
+    <w:basedOn w:val="DefaultParagraphFont"/>
+    <w:link w:val="Heading7"/>
+    <w:uiPriority w:val="9"/>
+    <w:semiHidden/>
+    <w:rsid w:val="0002691B"/>
+    <w:rPr>
+      <w:rFonts w:asciiTheme="majorHAnsi" w:eastAsiaTheme="majorEastAsia" w:hAnsiTheme="majorHAnsi" w:cstheme="majorBidi"/>
+      <w:i/>
+      <w:iCs/>
+      <w:color w:val="244061" w:themeColor="accent1" w:themeShade="80"/>
+      <w:sz w:val="21"/>
+      <w:szCs w:val="21"/>
+    </w:rPr>
+  </w:style>
+  <w:style w:type="character" w:customStyle="1" w:styleId="Heading8Char">
+    <w:name w:val="Heading 8 Char"/>
+    <w:basedOn w:val="DefaultParagraphFont"/>
+    <w:link w:val="Heading8"/>
+    <w:uiPriority w:val="9"/>
+    <w:semiHidden/>
+    <w:rsid w:val="0002691B"/>
+    <w:rPr>
+      <w:rFonts w:asciiTheme="majorHAnsi" w:eastAsiaTheme="majorEastAsia" w:hAnsiTheme="majorHAnsi" w:cstheme="majorBidi"/>
+      <w:b/>
+      <w:bCs/>
+      <w:color w:val="1F497D" w:themeColor="text2"/>
+    </w:rPr>
+  </w:style>
+  <w:style w:type="character" w:customStyle="1" w:styleId="Heading9Char">
+    <w:name w:val="Heading 9 Char"/>
+    <w:basedOn w:val="DefaultParagraphFont"/>
+    <w:link w:val="Heading9"/>
+    <w:uiPriority w:val="9"/>
+    <w:semiHidden/>
+    <w:rsid w:val="0002691B"/>
+    <w:rPr>
+      <w:rFonts w:asciiTheme="majorHAnsi" w:eastAsiaTheme="majorEastAsia" w:hAnsiTheme="majorHAnsi" w:cstheme="majorBidi"/>
+      <w:b/>
+      <w:bCs/>
+      <w:i/>
+      <w:iCs/>
+      <w:color w:val="1F497D" w:themeColor="text2"/>
+    </w:rPr>
+  </w:style>
+  <w:style w:type="paragraph" w:styleId="Caption">
+    <w:name w:val="caption"/>
+    <w:basedOn w:val="Normal"/>
+    <w:next w:val="Normal"/>
+    <w:uiPriority w:val="35"/>
+    <w:semiHidden/>
+    <w:unhideWhenUsed/>
+    <w:qFormat/>
+    <w:rsid w:val="0002691B"/>
+    <w:pPr>
+      <w:spacing w:line="240" w:lineRule="auto"/>
+    </w:pPr>
+    <w:rPr>
+      <w:b/>
+      <w:bCs/>
+      <w:smallCaps/>
+      <w:color w:val="595959" w:themeColor="text1" w:themeTint="A6"/>
+      <w:spacing w:val="6"/>
+    </w:rPr>
+  </w:style>
+  <w:style w:type="paragraph" w:styleId="Title">
+    <w:name w:val="Title"/>
+    <w:basedOn w:val="Normal"/>
+    <w:next w:val="Normal"/>
+    <w:link w:val="TitleChar"/>
+    <w:uiPriority w:val="10"/>
+    <w:qFormat/>
+    <w:rsid w:val="0002691B"/>
+    <w:pPr>
+      <w:spacing w:after="0" w:line="240" w:lineRule="auto"/>
+      <w:contextualSpacing/>
+    </w:pPr>
+    <w:rPr>
+      <w:rFonts w:asciiTheme="majorHAnsi" w:eastAsiaTheme="majorEastAsia" w:hAnsiTheme="majorHAnsi" w:cstheme="majorBidi"/>
+      <w:color w:val="4F81BD" w:themeColor="accent1"/>
+      <w:spacing w:val="-10"/>
+      <w:sz w:val="56"/>
+      <w:szCs w:val="56"/>
+    </w:rPr>
+  </w:style>
+  <w:style w:type="character" w:customStyle="1" w:styleId="TitleChar">
+    <w:name w:val="Title Char"/>
+    <w:basedOn w:val="DefaultParagraphFont"/>
+    <w:link w:val="Title"/>
+    <w:uiPriority w:val="10"/>
+    <w:rsid w:val="0002691B"/>
+    <w:rPr>
+      <w:rFonts w:asciiTheme="majorHAnsi" w:eastAsiaTheme="majorEastAsia" w:hAnsiTheme="majorHAnsi" w:cstheme="majorBidi"/>
+      <w:color w:val="4F81BD" w:themeColor="accent1"/>
+      <w:spacing w:val="-10"/>
+      <w:sz w:val="56"/>
+      <w:szCs w:val="56"/>
+    </w:rPr>
+  </w:style>
+  <w:style w:type="paragraph" w:styleId="Subtitle">
+    <w:name w:val="Subtitle"/>
+    <w:basedOn w:val="Normal"/>
+    <w:next w:val="Normal"/>
+    <w:link w:val="SubtitleChar"/>
+    <w:uiPriority w:val="11"/>
+    <w:qFormat/>
+    <w:rsid w:val="0002691B"/>
+    <w:pPr>
+      <w:numPr>
+        <w:ilvl w:val="1"/>
+      </w:numPr>
+      <w:spacing w:line="240" w:lineRule="auto"/>
+    </w:pPr>
+    <w:rPr>
+      <w:rFonts w:asciiTheme="majorHAnsi" w:eastAsiaTheme="majorEastAsia" w:hAnsiTheme="majorHAnsi" w:cstheme="majorBidi"/>
+      <w:sz w:val="24"/>
+      <w:szCs w:val="24"/>
+    </w:rPr>
+  </w:style>
+  <w:style w:type="character" w:customStyle="1" w:styleId="SubtitleChar">
+    <w:name w:val="Subtitle Char"/>
+    <w:basedOn w:val="DefaultParagraphFont"/>
+    <w:link w:val="Subtitle"/>
+    <w:uiPriority w:val="11"/>
+    <w:rsid w:val="0002691B"/>
+    <w:rPr>
+      <w:rFonts w:asciiTheme="majorHAnsi" w:eastAsiaTheme="majorEastAsia" w:hAnsiTheme="majorHAnsi" w:cstheme="majorBidi"/>
+      <w:sz w:val="24"/>
+      <w:szCs w:val="24"/>
+    </w:rPr>
+  </w:style>
+  <w:style w:type="character" w:styleId="Strong">
+    <w:name w:val="Strong"/>
+    <w:basedOn w:val="DefaultParagraphFont"/>
+    <w:uiPriority w:val="22"/>
+    <w:qFormat/>
+    <w:rsid w:val="0002691B"/>
+    <w:rPr>
+      <w:b/>
+      <w:bCs/>
+    </w:rPr>
+  </w:style>
+  <w:style w:type="character" w:styleId="Emphasis">
+    <w:name w:val="Emphasis"/>
+    <w:basedOn w:val="DefaultParagraphFont"/>
+    <w:uiPriority w:val="20"/>
+    <w:qFormat/>
+    <w:rsid w:val="0002691B"/>
+    <w:rPr>
+      <w:i/>
+      <w:iCs/>
+    </w:rPr>
+  </w:style>
+  <w:style w:type="paragraph" w:styleId="NoSpacing">
+    <w:name w:val="No Spacing"/>
+    <w:link w:val="NoSpacingChar"/>
+    <w:uiPriority w:val="1"/>
+    <w:qFormat/>
+    <w:rsid w:val="0002691B"/>
+    <w:pPr>
+      <w:spacing w:after="0" w:line="240" w:lineRule="auto"/>
+    </w:pPr>
+  </w:style>
+  <w:style w:type="character" w:customStyle="1" w:styleId="NoSpacingChar">
+    <w:name w:val="No Spacing Char"/>
+    <w:basedOn w:val="DefaultParagraphFont"/>
+    <w:link w:val="NoSpacing"/>
+    <w:uiPriority w:val="1"/>
+    <w:rsid w:val="00B20AA1"/>
+  </w:style>
+  <w:style w:type="paragraph" w:styleId="Quote">
+    <w:name w:val="Quote"/>
+    <w:basedOn w:val="Normal"/>
+    <w:next w:val="Normal"/>
+    <w:link w:val="QuoteChar"/>
+    <w:uiPriority w:val="29"/>
+    <w:qFormat/>
+    <w:rsid w:val="0002691B"/>
+    <w:pPr>
+      <w:spacing w:before="160"/>
+      <w:ind w:left="720" w:right="720"/>
+    </w:pPr>
+    <w:rPr>
+      <w:i/>
+      <w:iCs/>
+      <w:color w:val="404040" w:themeColor="text1" w:themeTint="BF"/>
+    </w:rPr>
+  </w:style>
+  <w:style w:type="character" w:customStyle="1" w:styleId="QuoteChar">
+    <w:name w:val="Quote Char"/>
+    <w:basedOn w:val="DefaultParagraphFont"/>
+    <w:link w:val="Quote"/>
+    <w:uiPriority w:val="29"/>
+    <w:rsid w:val="0002691B"/>
+    <w:rPr>
+      <w:i/>
+      <w:iCs/>
+      <w:color w:val="404040" w:themeColor="text1" w:themeTint="BF"/>
+    </w:rPr>
+  </w:style>
+  <w:style w:type="paragraph" w:styleId="IntenseQuote">
+    <w:name w:val="Intense Quote"/>
+    <w:basedOn w:val="Normal"/>
+    <w:next w:val="Normal"/>
+    <w:link w:val="IntenseQuoteChar"/>
+    <w:uiPriority w:val="30"/>
+    <w:qFormat/>
+    <w:rsid w:val="0002691B"/>
+    <w:pPr>
+      <w:pBdr>
+        <w:left w:val="single" w:sz="18" w:space="12" w:color="4F81BD" w:themeColor="accent1"/>
+      </w:pBdr>
+      <w:spacing w:before="100" w:beforeAutospacing="1" w:line="300" w:lineRule="auto"/>
+      <w:ind w:left="1224" w:right="1224"/>
+    </w:pPr>
+    <w:rPr>
+      <w:rFonts w:asciiTheme="majorHAnsi" w:eastAsiaTheme="majorEastAsia" w:hAnsiTheme="majorHAnsi" w:cstheme="majorBidi"/>
+      <w:color w:val="4F81BD" w:themeColor="accent1"/>
+      <w:sz w:val="28"/>
+      <w:szCs w:val="28"/>
+    </w:rPr>
+  </w:style>
+  <w:style w:type="character" w:customStyle="1" w:styleId="IntenseQuoteChar">
+    <w:name w:val="Intense Quote Char"/>
+    <w:basedOn w:val="DefaultParagraphFont"/>
+    <w:link w:val="IntenseQuote"/>
+    <w:uiPriority w:val="30"/>
+    <w:rsid w:val="0002691B"/>
+    <w:rPr>
+      <w:rFonts w:asciiTheme="majorHAnsi" w:eastAsiaTheme="majorEastAsia" w:hAnsiTheme="majorHAnsi" w:cstheme="majorBidi"/>
+      <w:color w:val="4F81BD" w:themeColor="accent1"/>
+      <w:sz w:val="28"/>
+      <w:szCs w:val="28"/>
+    </w:rPr>
+  </w:style>
+  <w:style w:type="character" w:styleId="SubtleEmphasis">
+    <w:name w:val="Subtle Emphasis"/>
+    <w:basedOn w:val="DefaultParagraphFont"/>
+    <w:uiPriority w:val="19"/>
+    <w:qFormat/>
+    <w:rsid w:val="0002691B"/>
+    <w:rPr>
+      <w:i/>
+      <w:iCs/>
+      <w:color w:val="404040" w:themeColor="text1" w:themeTint="BF"/>
+    </w:rPr>
+  </w:style>
+  <w:style w:type="character" w:styleId="IntenseEmphasis">
+    <w:name w:val="Intense Emphasis"/>
+    <w:basedOn w:val="DefaultParagraphFont"/>
+    <w:uiPriority w:val="21"/>
+    <w:qFormat/>
+    <w:rsid w:val="0002691B"/>
+    <w:rPr>
+      <w:b/>
+      <w:bCs/>
+      <w:i/>
+      <w:iCs/>
+    </w:rPr>
+  </w:style>
+  <w:style w:type="character" w:styleId="SubtleReference">
+    <w:name w:val="Subtle Reference"/>
+    <w:basedOn w:val="DefaultParagraphFont"/>
+    <w:uiPriority w:val="31"/>
+    <w:qFormat/>
+    <w:rsid w:val="0002691B"/>
+    <w:rPr>
+      <w:smallCaps/>
+      <w:color w:val="404040" w:themeColor="text1" w:themeTint="BF"/>
+      <w:u w:val="single" w:color="7F7F7F" w:themeColor="text1" w:themeTint="80"/>
+    </w:rPr>
+  </w:style>
+  <w:style w:type="character" w:styleId="IntenseReference">
+    <w:name w:val="Intense Reference"/>
+    <w:basedOn w:val="DefaultParagraphFont"/>
+    <w:uiPriority w:val="32"/>
+    <w:qFormat/>
+    <w:rsid w:val="0002691B"/>
+    <w:rPr>
+      <w:b/>
+      <w:bCs/>
+      <w:smallCaps/>
+      <w:spacing w:val="5"/>
+      <w:u w:val="single"/>
+    </w:rPr>
+  </w:style>
+  <w:style w:type="character" w:styleId="BookTitle">
+    <w:name w:val="Book Title"/>
+    <w:basedOn w:val="DefaultParagraphFont"/>
+    <w:uiPriority w:val="33"/>
+    <w:qFormat/>
+    <w:rsid w:val="0002691B"/>
+    <w:rPr>
+      <w:b/>
+      <w:bCs/>
+      <w:smallCaps/>
+    </w:rPr>
+  </w:style>
+  <w:style w:type="paragraph" w:styleId="TOCHeading">
+    <w:name w:val="TOC Heading"/>
+    <w:basedOn w:val="Heading1"/>
+    <w:next w:val="Normal"/>
+    <w:uiPriority w:val="39"/>
+    <w:semiHidden/>
+    <w:unhideWhenUsed/>
+    <w:qFormat/>
+    <w:rsid w:val="0002691B"/>
+    <w:pPr>
+      <w:outlineLvl w:val="9"/>
+    </w:pPr>
+  </w:style>
+  <w:style w:type="character" w:customStyle="1" w:styleId="apple-converted-space">
+    <w:name w:val="apple-converted-space"/>
+    <w:basedOn w:val="DefaultParagraphFont"/>
+    <w:rsid w:val="008B0EBE"/>
+  </w:style>
+  <w:style w:type="paragraph" w:styleId="NormalWeb">
+    <w:name w:val="Normal (Web)"/>
+    <w:basedOn w:val="Normal"/>
+    <w:uiPriority w:val="99"/>
+    <w:semiHidden/>
+    <w:unhideWhenUsed/>
+    <w:rsid w:val="008B0EBE"/>
+    <w:pPr>
+      <w:spacing w:before="100" w:beforeAutospacing="1" w:after="100" w:afterAutospacing="1" w:line="240" w:lineRule="auto"/>
+    </w:pPr>
+    <w:rPr>
+      <w:rFonts w:ascii="Times New Roman" w:eastAsia="Times New Roman" w:hAnsi="Times New Roman" w:cs="Times New Roman"/>
+      <w:sz w:val="24"/>
+      <w:szCs w:val="24"/>
+    </w:rPr>
+  </w:style>
+  <w:style w:type="character" w:styleId="Hyperlink">
+    <w:name w:val="Hyperlink"/>
+    <w:basedOn w:val="DefaultParagraphFont"/>
+    <w:uiPriority w:val="99"/>
+    <w:semiHidden/>
+    <w:unhideWhenUsed/>
+    <w:rsid w:val="00AB01BB"/>
+    <w:rPr>
+      <w:color w:val="0000FF"/>
+      <w:u w:val="single"/>
+    </w:rPr>
+  </w:style>
+  <w:style w:type="character" w:styleId="LineNumber">
+    <w:name w:val="line number"/>
+    <w:basedOn w:val="DefaultParagraphFont"/>
+    <w:uiPriority w:val="99"/>
+    <w:semiHidden/>
+    <w:unhideWhenUsed/>
+    <w:rsid w:val="009F4698"/>
+  </w:style>
+  <w:style w:type="paragraph" w:styleId="Header">
+    <w:name w:val="header"/>
+    <w:basedOn w:val="Normal"/>
+    <w:link w:val="HeaderChar"/>
+    <w:uiPriority w:val="99"/>
+    <w:unhideWhenUsed/>
+    <w:rsid w:val="0041158F"/>
+    <w:pPr>
+      <w:tabs>
+        <w:tab w:val="center" w:pos="4680"/>
+        <w:tab w:val="right" w:pos="9360"/>
+      </w:tabs>
+      <w:spacing w:after="0" w:line="240" w:lineRule="auto"/>
+    </w:pPr>
+  </w:style>
+  <w:style w:type="character" w:customStyle="1" w:styleId="HeaderChar">
+    <w:name w:val="Header Char"/>
+    <w:basedOn w:val="DefaultParagraphFont"/>
+    <w:link w:val="Header"/>
+    <w:uiPriority w:val="99"/>
+    <w:rsid w:val="0041158F"/>
+  </w:style>
+  <w:style w:type="paragraph" w:styleId="Footer">
+    <w:name w:val="footer"/>
+    <w:basedOn w:val="Normal"/>
+    <w:link w:val="FooterChar"/>
+    <w:uiPriority w:val="99"/>
+    <w:unhideWhenUsed/>
+    <w:rsid w:val="0041158F"/>
+    <w:pPr>
+      <w:tabs>
+        <w:tab w:val="center" w:pos="4680"/>
+        <w:tab w:val="right" w:pos="9360"/>
+      </w:tabs>
+      <w:spacing w:after="0" w:line="240" w:lineRule="auto"/>
+    </w:pPr>
+  </w:style>
+  <w:style w:type="character" w:customStyle="1" w:styleId="FooterChar">
+    <w:name w:val="Footer Char"/>
+    <w:basedOn w:val="DefaultParagraphFont"/>
+    <w:link w:val="Footer"/>
+    <w:uiPriority w:val="99"/>
+    <w:rsid w:val="0041158F"/>
+  </w:style>
+  <w:style w:type="character" w:styleId="FollowedHyperlink">
+    <w:name w:val="FollowedHyperlink"/>
+    <w:basedOn w:val="DefaultParagraphFont"/>
+    <w:uiPriority w:val="99"/>
+    <w:semiHidden/>
+    <w:unhideWhenUsed/>
+    <w:rsid w:val="00043ABF"/>
+    <w:rPr>
+      <w:color w:val="800080" w:themeColor="followedHyperlink"/>
+      <w:u w:val="single"/>
+    </w:rPr>
   </w:style>
 </w:styles>
 </file>
@@ -6359,7 +7920,7 @@
 </file>
 
 <file path=customXml/itemProps1.xml><?xml version="1.0" encoding="utf-8"?>
-<ds:datastoreItem xmlns:ds="http://schemas.openxmlformats.org/officeDocument/2006/customXml" ds:itemID="{3290B164-68DB-4FD7-9AF4-3ACC7421C61E}">
+<ds:datastoreItem xmlns:ds="http://schemas.openxmlformats.org/officeDocument/2006/customXml" ds:itemID="{62EEB39E-BAB5-441F-BF93-B621390A756D}">
   <ds:schemaRefs>
     <ds:schemaRef ds:uri="http://schemas.openxmlformats.org/officeDocument/2006/bibliography"/>
   </ds:schemaRefs>

--- a/VisualSystemRequirements.docx
+++ b/VisualSystemRequirements.docx
@@ -668,8 +668,6 @@
       <w:pPr>
         <w:pStyle w:val="ListParagraph"/>
       </w:pPr>
-      <w:bookmarkStart w:id="0" w:name="_GoBack"/>
-      <w:bookmarkEnd w:id="0"/>
     </w:p>
     <w:p>
       <w:pPr>
@@ -1857,19 +1855,7 @@
           <w:rPr>
             <w:rStyle w:val="Hyperlink"/>
           </w:rPr>
-          <w:t>http://keynotephotonics.3dcartstores.com/LC3000-P</w:t>
-        </w:r>
-        <w:r>
-          <w:rPr>
-            <w:rStyle w:val="Hyperlink"/>
-          </w:rPr>
-          <w:t>R</w:t>
-        </w:r>
-        <w:r>
-          <w:rPr>
-            <w:rStyle w:val="Hyperlink"/>
-          </w:rPr>
-          <w:t>O-DLP-Pico-Projector-with-UV-LED-DLP-Pico-Projector_p_48.html</w:t>
+          <w:t>http://keynotephotonics.3dcartstores.com/LC3000-PRO-DLP-Pico-Projector-with-UV-LED-DLP-Pico-Projector_p_48.html</w:t>
         </w:r>
       </w:hyperlink>
       <w:r>
@@ -2339,10 +2325,7 @@
     </w:p>
     <w:p>
       <w:r>
-        <w:t>~$</w:t>
-      </w:r>
-      <w:r>
-        <w:t>6500</w:t>
+        <w:t>~$6500</w:t>
       </w:r>
     </w:p>
     <w:p>
@@ -2410,6 +2393,11 @@
       <w:r>
         <w:t>UV specific model</w:t>
       </w:r>
+      <w:r>
+        <w:t xml:space="preserve"> available</w:t>
+      </w:r>
+      <w:bookmarkStart w:id="0" w:name="_GoBack"/>
+      <w:bookmarkEnd w:id="0"/>
     </w:p>
     <w:p>
       <w:pPr>
@@ -2442,6 +2430,132 @@
         </w:rPr>
       </w:pPr>
       <w:r>
+        <w:rPr>
+          <w:rFonts w:asciiTheme="majorHAnsi" w:eastAsiaTheme="majorEastAsia" w:hAnsiTheme="majorHAnsi" w:cstheme="majorBidi"/>
+          <w:color w:val="1F497D" w:themeColor="text2"/>
+          <w:sz w:val="24"/>
+          <w:szCs w:val="24"/>
+        </w:rPr>
+        <w:t>X3 Machine Vision Solution with DLP 5500 (X3-PM55)</w:t>
+      </w:r>
+    </w:p>
+    <w:p>
+      <w:hyperlink r:id="rId37" w:history="1">
+        <w:r>
+          <w:rPr>
+            <w:rStyle w:val="Hyperlink"/>
+          </w:rPr>
+          <w:t>http://keynotephotonics.3dcartstores.com/X3-Machine-Vision-Solution-with-DLP-5500-X3-PM55_p_14.html</w:t>
+        </w:r>
+      </w:hyperlink>
+      <w:r>
+        <w:t xml:space="preserve"> </w:t>
+      </w:r>
+    </w:p>
+    <w:p>
+      <w:r>
+        <w:t>$</w:t>
+      </w:r>
+      <w:r>
+        <w:t>3999</w:t>
+      </w:r>
+    </w:p>
+    <w:p>
+      <w:r>
+        <w:rPr>
+          <w:noProof/>
+        </w:rPr>
+        <w:drawing>
+          <wp:inline distT="0" distB="0" distL="0" distR="0" wp14:anchorId="14F1349C" wp14:editId="047C06FD">
+            <wp:extent cx="2571750" cy="2266950"/>
+            <wp:effectExtent l="0" t="0" r="0" b="0"/>
+            <wp:docPr id="23" name="Picture 23"/>
+            <wp:cNvGraphicFramePr>
+              <a:graphicFrameLocks xmlns:a="http://schemas.openxmlformats.org/drawingml/2006/main" noChangeAspect="1"/>
+            </wp:cNvGraphicFramePr>
+            <a:graphic xmlns:a="http://schemas.openxmlformats.org/drawingml/2006/main">
+              <a:graphicData uri="http://schemas.openxmlformats.org/drawingml/2006/picture">
+                <pic:pic xmlns:pic="http://schemas.openxmlformats.org/drawingml/2006/picture">
+                  <pic:nvPicPr>
+                    <pic:cNvPr id="0" name=""/>
+                    <pic:cNvPicPr/>
+                  </pic:nvPicPr>
+                  <pic:blipFill>
+                    <a:blip r:embed="rId38"/>
+                    <a:stretch>
+                      <a:fillRect/>
+                    </a:stretch>
+                  </pic:blipFill>
+                  <pic:spPr>
+                    <a:xfrm>
+                      <a:off x="0" y="0"/>
+                      <a:ext cx="2571750" cy="2266950"/>
+                    </a:xfrm>
+                    <a:prstGeom prst="rect">
+                      <a:avLst/>
+                    </a:prstGeom>
+                  </pic:spPr>
+                </pic:pic>
+              </a:graphicData>
+            </a:graphic>
+          </wp:inline>
+        </w:drawing>
+      </w:r>
+    </w:p>
+    <w:p>
+      <w:pPr>
+        <w:pStyle w:val="ListParagraph"/>
+        <w:numPr>
+          <w:ilvl w:val="0"/>
+          <w:numId w:val="14"/>
+        </w:numPr>
+      </w:pPr>
+      <w:r>
+        <w:t>.55” DLP</w:t>
+      </w:r>
+    </w:p>
+    <w:p>
+      <w:pPr>
+        <w:pStyle w:val="ListParagraph"/>
+        <w:numPr>
+          <w:ilvl w:val="0"/>
+          <w:numId w:val="14"/>
+        </w:numPr>
+      </w:pPr>
+      <w:r>
+        <w:t>No optics</w:t>
+      </w:r>
+    </w:p>
+    <w:p>
+      <w:pPr>
+        <w:pStyle w:val="ListParagraph"/>
+        <w:numPr>
+          <w:ilvl w:val="0"/>
+          <w:numId w:val="14"/>
+        </w:numPr>
+      </w:pPr>
+      <w:r>
+        <w:t>Can be converted to HDMI 8bit@180Hz monochrome for ~40K firmware development</w:t>
+      </w:r>
+    </w:p>
+    <w:p>
+      <w:pPr>
+        <w:pStyle w:val="Heading4"/>
+      </w:pPr>
+      <w:r>
+        <w:t>Issues</w:t>
+      </w:r>
+    </w:p>
+    <w:p>
+      <w:pPr>
+        <w:rPr>
+          <w:rFonts w:asciiTheme="majorHAnsi" w:eastAsiaTheme="majorEastAsia" w:hAnsiTheme="majorHAnsi" w:cstheme="majorBidi"/>
+          <w:color w:val="1F497D" w:themeColor="text2"/>
+          <w:sz w:val="24"/>
+          <w:szCs w:val="24"/>
+        </w:rPr>
+      </w:pPr>
+      <w:r>
         <w:br w:type="page"/>
       </w:r>
     </w:p>
@@ -2455,7 +2569,7 @@
       </w:r>
     </w:p>
     <w:p>
-      <w:hyperlink r:id="rId37" w:history="1">
+      <w:hyperlink r:id="rId39" w:history="1">
         <w:r>
           <w:rPr>
             <w:rStyle w:val="Hyperlink"/>
@@ -2492,7 +2606,7 @@
                     <pic:cNvPicPr/>
                   </pic:nvPicPr>
                   <pic:blipFill>
-                    <a:blip r:embed="rId38"/>
+                    <a:blip r:embed="rId40"/>
                     <a:stretch>
                       <a:fillRect/>
                     </a:stretch>
@@ -2678,7 +2792,7 @@
     </w:p>
     <w:p/>
     <w:sectPr>
-      <w:footerReference w:type="default" r:id="rId39"/>
+      <w:footerReference w:type="default" r:id="rId41"/>
       <w:pgSz w:w="12240" w:h="15840"/>
       <w:pgMar w:top="1440" w:right="1440" w:bottom="1440" w:left="1440" w:header="720" w:footer="720" w:gutter="0"/>
       <w:cols w:space="720"/>
@@ -2798,7 +2912,7 @@
               </w14:shadow>
               <w14:numForm w14:val="oldStyle"/>
             </w:rPr>
-            <w:t>6</w:t>
+            <w:t>14</w:t>
           </w:r>
           <w:r>
             <w:rPr>
@@ -6630,7 +6744,6 @@
     <w:name w:val="Hyperlink"/>
     <w:basedOn w:val="DefaultParagraphFont"/>
     <w:uiPriority w:val="99"/>
-    <w:semiHidden/>
     <w:unhideWhenUsed/>
     <w:rsid w:val="00AB01BB"/>
     <w:rPr>
@@ -7555,7 +7668,6 @@
     <w:name w:val="Hyperlink"/>
     <w:basedOn w:val="DefaultParagraphFont"/>
     <w:uiPriority w:val="99"/>
-    <w:semiHidden/>
     <w:unhideWhenUsed/>
     <w:rsid w:val="00AB01BB"/>
     <w:rPr>
@@ -7920,7 +8032,7 @@
 </file>
 
 <file path=customXml/itemProps1.xml><?xml version="1.0" encoding="utf-8"?>
-<ds:datastoreItem xmlns:ds="http://schemas.openxmlformats.org/officeDocument/2006/customXml" ds:itemID="{62EEB39E-BAB5-441F-BF93-B621390A756D}">
+<ds:datastoreItem xmlns:ds="http://schemas.openxmlformats.org/officeDocument/2006/customXml" ds:itemID="{DA92ACB4-F076-40E5-B233-A5BB7B86DE71}">
   <ds:schemaRefs>
     <ds:schemaRef ds:uri="http://schemas.openxmlformats.org/officeDocument/2006/bibliography"/>
   </ds:schemaRefs>

--- a/VisualSystemRequirements.docx
+++ b/VisualSystemRequirements.docx
@@ -254,7 +254,15 @@
         <w:t>Dome to lens:  39.8</w:t>
       </w:r>
       <w:r>
-        <w:t>” assuming LightCrafter 4500</w:t>
+        <w:t xml:space="preserve">” assuming </w:t>
+      </w:r>
+      <w:proofErr w:type="spellStart"/>
+      <w:r>
+        <w:t>LightCrafter</w:t>
+      </w:r>
+      <w:proofErr w:type="spellEnd"/>
+      <w:r>
+        <w:t xml:space="preserve"> 4500</w:t>
       </w:r>
     </w:p>
     <w:p>
@@ -373,7 +381,15 @@
     </w:p>
     <w:p>
       <w:r>
-        <w:t>Folded light path:  29” deep (green)  x 24”high (blue) x 24” wide</w:t>
+        <w:t>Folded light path:  29” deep (green</w:t>
+      </w:r>
+      <w:proofErr w:type="gramStart"/>
+      <w:r>
+        <w:t>)  x</w:t>
+      </w:r>
+      <w:proofErr w:type="gramEnd"/>
+      <w:r>
+        <w:t xml:space="preserve"> 24”high (blue) x 24” wide</w:t>
       </w:r>
     </w:p>
     <w:p>
@@ -513,6 +529,122 @@
       <w:r>
         <w:t xml:space="preserve">Will the image be in focus over the entire surface since the light path lengths differ? </w:t>
       </w:r>
+    </w:p>
+    <w:p>
+      <w:pPr>
+        <w:pStyle w:val="Heading3"/>
+      </w:pPr>
+      <w:r>
+        <w:t>Dome size, distance dome to projector</w:t>
+      </w:r>
+      <w:r>
+        <w:t xml:space="preserve"> for 1.66 throw angle</w:t>
+      </w:r>
+      <w:r>
+        <w:t xml:space="preserve"> (33.53 degrees beam angle)</w:t>
+      </w:r>
+    </w:p>
+    <w:p/>
+    <w:tbl>
+      <w:tblPr>
+        <w:tblStyle w:val="TableGrid"/>
+        <w:tblW w:w="0" w:type="auto"/>
+        <w:tblLook w:val="04A0" w:firstRow="1" w:lastRow="0" w:firstColumn="1" w:lastColumn="0" w:noHBand="0" w:noVBand="1"/>
+      </w:tblPr>
+      <w:tblGrid>
+        <w:gridCol w:w="1915"/>
+        <w:gridCol w:w="1915"/>
+      </w:tblGrid>
+      <w:tr>
+        <w:tc>
+          <w:tcPr>
+            <w:tcW w:w="1915" w:type="dxa"/>
+          </w:tcPr>
+          <w:p>
+            <w:r>
+              <w:t>Dome Size</w:t>
+            </w:r>
+          </w:p>
+        </w:tc>
+        <w:tc>
+          <w:tcPr>
+            <w:tcW w:w="1915" w:type="dxa"/>
+          </w:tcPr>
+          <w:p>
+            <w:r>
+              <w:t>Projector to Dome</w:t>
+            </w:r>
+          </w:p>
+        </w:tc>
+      </w:tr>
+      <w:tr>
+        <w:tc>
+          <w:tcPr>
+            <w:tcW w:w="1915" w:type="dxa"/>
+          </w:tcPr>
+          <w:p>
+            <w:r>
+              <w:t>12”</w:t>
+            </w:r>
+          </w:p>
+        </w:tc>
+        <w:tc>
+          <w:tcPr>
+            <w:tcW w:w="1915" w:type="dxa"/>
+          </w:tcPr>
+          <w:p>
+            <w:r>
+              <w:t>19.96”</w:t>
+            </w:r>
+          </w:p>
+        </w:tc>
+      </w:tr>
+      <w:tr>
+        <w:tc>
+          <w:tcPr>
+            <w:tcW w:w="1915" w:type="dxa"/>
+          </w:tcPr>
+          <w:p>
+            <w:r>
+              <w:t>18”</w:t>
+            </w:r>
+          </w:p>
+        </w:tc>
+        <w:tc>
+          <w:tcPr>
+            <w:tcW w:w="1915" w:type="dxa"/>
+          </w:tcPr>
+          <w:p>
+            <w:r>
+              <w:t>29.88”</w:t>
+            </w:r>
+          </w:p>
+        </w:tc>
+      </w:tr>
+      <w:tr>
+        <w:tc>
+          <w:tcPr>
+            <w:tcW w:w="1915" w:type="dxa"/>
+          </w:tcPr>
+          <w:p>
+            <w:r>
+              <w:t>24”</w:t>
+            </w:r>
+          </w:p>
+        </w:tc>
+        <w:tc>
+          <w:tcPr>
+            <w:tcW w:w="1915" w:type="dxa"/>
+          </w:tcPr>
+          <w:p>
+            <w:r>
+              <w:t>39.84”</w:t>
+            </w:r>
+          </w:p>
+        </w:tc>
+      </w:tr>
+    </w:tbl>
+    <w:p>
       <w:r>
         <w:br w:type="page"/>
       </w:r>
@@ -940,8 +1072,23 @@
           <w:szCs w:val="21"/>
           <w:shd w:val="clear" w:color="auto" w:fill="FFFFFF"/>
         </w:rPr>
-        <w:t>C. palustris</w:t>
-      </w:r>
+        <w:t xml:space="preserve">C. </w:t>
+      </w:r>
+      <w:proofErr w:type="spellStart"/>
+      <w:r>
+        <w:rPr>
+          <w:rFonts w:ascii="Helvetica" w:hAnsi="Helvetica"/>
+          <w:i/>
+          <w:iCs/>
+          <w:color w:val="282828"/>
+          <w:sz w:val="21"/>
+          <w:szCs w:val="21"/>
+          <w:shd w:val="clear" w:color="auto" w:fill="FFFFFF"/>
+        </w:rPr>
+        <w:t>palustris</w:t>
+      </w:r>
+      <w:proofErr w:type="spellEnd"/>
+      <w:proofErr w:type="gramStart"/>
       <w:r>
         <w:rPr>
           <w:rFonts w:ascii="Helvetica" w:hAnsi="Helvetica"/>
@@ -960,7 +1107,18 @@
           <w:szCs w:val="21"/>
           <w:shd w:val="clear" w:color="auto" w:fill="FFFFFF"/>
         </w:rPr>
-        <w:t xml:space="preserve"> Panasonic GH-2, Coastal Optics 60 mm f/4 APO lens, daylight.</w:t>
+        <w:t xml:space="preserve"> Panasonic</w:t>
+      </w:r>
+      <w:proofErr w:type="gramEnd"/>
+      <w:r>
+        <w:rPr>
+          <w:rFonts w:ascii="Helvetica" w:hAnsi="Helvetica"/>
+          <w:color w:val="282828"/>
+          <w:sz w:val="21"/>
+          <w:szCs w:val="21"/>
+          <w:shd w:val="clear" w:color="auto" w:fill="FFFFFF"/>
+        </w:rPr>
+        <w:t xml:space="preserve"> GH-2, Coastal Optics 60 mm f/4 APO lens, daylight.</w:t>
       </w:r>
     </w:p>
     <w:p>
@@ -1197,7 +1355,21 @@
         <w:rPr>
           <w:rFonts w:ascii="Arial" w:hAnsi="Arial" w:cs="Arial"/>
         </w:rPr>
-        <w:t xml:space="preserve"> uses a comparable plastic called Acrylite FF which looks like:</w:t>
+        <w:t xml:space="preserve"> uses a comparable plastic called </w:t>
+      </w:r>
+      <w:proofErr w:type="spellStart"/>
+      <w:r>
+        <w:rPr>
+          <w:rFonts w:ascii="Arial" w:hAnsi="Arial" w:cs="Arial"/>
+        </w:rPr>
+        <w:t>Acrylite</w:t>
+      </w:r>
+      <w:proofErr w:type="spellEnd"/>
+      <w:r>
+        <w:rPr>
+          <w:rFonts w:ascii="Arial" w:hAnsi="Arial" w:cs="Arial"/>
+        </w:rPr>
+        <w:t xml:space="preserve"> FF which looks like:</w:t>
       </w:r>
     </w:p>
     <w:p>
@@ -1264,7 +1436,15 @@
     </w:p>
     <w:p>
       <w:r>
-        <w:t>Solid line upwards at 340nm is Acrylite FF</w:t>
+        <w:t xml:space="preserve">Solid line upwards at 340nm is </w:t>
+      </w:r>
+      <w:proofErr w:type="spellStart"/>
+      <w:r>
+        <w:t>Acrylite</w:t>
+      </w:r>
+      <w:proofErr w:type="spellEnd"/>
+      <w:r>
+        <w:t xml:space="preserve"> FF</w:t>
       </w:r>
     </w:p>
     <w:p>
@@ -1437,7 +1617,21 @@
         <w:rPr>
           <w:rFonts w:eastAsia="Times New Roman"/>
         </w:rPr>
-        <w:t xml:space="preserve">maximum brightness of 20 mCd/m2 </w:t>
+        <w:t xml:space="preserve">maximum brightness of 20 </w:t>
+      </w:r>
+      <w:proofErr w:type="spellStart"/>
+      <w:r>
+        <w:rPr>
+          <w:rFonts w:eastAsia="Times New Roman"/>
+        </w:rPr>
+        <w:t>mCd</w:t>
+      </w:r>
+      <w:proofErr w:type="spellEnd"/>
+      <w:r>
+        <w:rPr>
+          <w:rFonts w:eastAsia="Times New Roman"/>
+        </w:rPr>
+        <w:t xml:space="preserve">/m2 </w:t>
       </w:r>
       <w:r>
         <w:br w:type="page"/>
@@ -1456,9 +1650,11 @@
       <w:pPr>
         <w:pStyle w:val="Heading2"/>
       </w:pPr>
+      <w:proofErr w:type="spellStart"/>
       <w:r>
         <w:t>Framerate</w:t>
       </w:r>
+      <w:proofErr w:type="spellEnd"/>
     </w:p>
     <w:p>
       <w:pPr>
@@ -1557,9 +1753,11 @@
           <w:numId w:val="12"/>
         </w:numPr>
       </w:pPr>
+      <w:proofErr w:type="spellStart"/>
       <w:r>
         <w:t>Grayscale</w:t>
       </w:r>
+      <w:proofErr w:type="spellEnd"/>
       <w:r>
         <w:t xml:space="preserve"> </w:t>
       </w:r>
@@ -1882,11 +2080,16 @@
           <w:numId w:val="27"/>
         </w:numPr>
       </w:pPr>
+      <w:proofErr w:type="spellStart"/>
       <w:r>
         <w:t>Projector</w:t>
       </w:r>
       <w:r>
-        <w:t>Throw ratio = 1.66</w:t>
+        <w:t>Throw</w:t>
+      </w:r>
+      <w:proofErr w:type="spellEnd"/>
+      <w:r>
+        <w:t xml:space="preserve"> ratio = 1.66</w:t>
       </w:r>
     </w:p>
     <w:p>
@@ -1966,10 +2169,18 @@
         </w:numPr>
       </w:pPr>
       <w:r>
-        <w:t>120 Hz @ 8-bits, 180 Hz @ 7-bits</w:t>
-      </w:r>
-      <w:r>
-        <w:t xml:space="preserve">  CONFIRM!!!</w:t>
+        <w:t>120 Hz @ 8-bits, 180 Hz @ 7-</w:t>
+      </w:r>
+      <w:proofErr w:type="gramStart"/>
+      <w:r>
+        <w:t>bits</w:t>
+      </w:r>
+      <w:r>
+        <w:t xml:space="preserve">  CONFIRM</w:t>
+      </w:r>
+      <w:proofErr w:type="gramEnd"/>
+      <w:r>
+        <w:t>!!!</w:t>
       </w:r>
     </w:p>
     <w:p/>
@@ -1977,9 +2188,14 @@
       <w:pPr>
         <w:pStyle w:val="Heading3"/>
       </w:pPr>
+      <w:proofErr w:type="spellStart"/>
       <w:r>
         <w:lastRenderedPageBreak/>
-        <w:t>LightCrafter 4500</w:t>
+        <w:t>LightCrafter</w:t>
+      </w:r>
+      <w:proofErr w:type="spellEnd"/>
+      <w:r>
+        <w:t xml:space="preserve"> 4500</w:t>
       </w:r>
     </w:p>
     <w:p>
@@ -2189,8 +2405,13 @@
       <w:r>
         <w:br/>
       </w:r>
-      <w:r>
-        <w:t xml:space="preserve">LightCrafter </w:t>
+      <w:proofErr w:type="spellStart"/>
+      <w:r>
+        <w:t>LightCrafter</w:t>
+      </w:r>
+      <w:proofErr w:type="spellEnd"/>
+      <w:r>
+        <w:t xml:space="preserve"> </w:t>
       </w:r>
       <w:r>
         <w:t>Pro</w:t>
@@ -2226,7 +2447,15 @@
         </w:numPr>
       </w:pPr>
       <w:r>
-        <w:t>Manufacturer of LCr sold by TI</w:t>
+        <w:t xml:space="preserve">Manufacturer of </w:t>
+      </w:r>
+      <w:proofErr w:type="spellStart"/>
+      <w:r>
+        <w:t>LCr</w:t>
+      </w:r>
+      <w:proofErr w:type="spellEnd"/>
+      <w:r>
+        <w:t xml:space="preserve"> sold by TI</w:t>
       </w:r>
     </w:p>
     <w:p>
@@ -2250,7 +2479,15 @@
         </w:numPr>
       </w:pPr>
       <w:r>
-        <w:t>Pro model handles UV includes glass replacement for “flyeye” lens and different coating for the 20 other lenses in the light module.</w:t>
+        <w:t>Pro model handles UV includes glass replacement for “</w:t>
+      </w:r>
+      <w:proofErr w:type="spellStart"/>
+      <w:r>
+        <w:t>flyeye</w:t>
+      </w:r>
+      <w:proofErr w:type="spellEnd"/>
+      <w:r>
+        <w:t>” lens and different coating for the 20 other lenses in the light module.</w:t>
       </w:r>
     </w:p>
     <w:p>
@@ -2396,8 +2633,6 @@
       <w:r>
         <w:t xml:space="preserve"> available</w:t>
       </w:r>
-      <w:bookmarkStart w:id="0" w:name="_GoBack"/>
-      <w:bookmarkEnd w:id="0"/>
     </w:p>
     <w:p>
       <w:pPr>
@@ -2436,7 +2671,27 @@
           <w:sz w:val="24"/>
           <w:szCs w:val="24"/>
         </w:rPr>
-        <w:t>X3 Machine Vision Solution with DLP 5500 (X3-PM55)</w:t>
+        <w:t xml:space="preserve">X3 Machine Vision </w:t>
+      </w:r>
+      <w:proofErr w:type="gramStart"/>
+      <w:r>
+        <w:rPr>
+          <w:rFonts w:asciiTheme="majorHAnsi" w:eastAsiaTheme="majorEastAsia" w:hAnsiTheme="majorHAnsi" w:cstheme="majorBidi"/>
+          <w:color w:val="1F497D" w:themeColor="text2"/>
+          <w:sz w:val="24"/>
+          <w:szCs w:val="24"/>
+        </w:rPr>
+        <w:t>Solution</w:t>
+      </w:r>
+      <w:proofErr w:type="gramEnd"/>
+      <w:r>
+        <w:rPr>
+          <w:rFonts w:asciiTheme="majorHAnsi" w:eastAsiaTheme="majorEastAsia" w:hAnsiTheme="majorHAnsi" w:cstheme="majorBidi"/>
+          <w:color w:val="1F497D" w:themeColor="text2"/>
+          <w:sz w:val="24"/>
+          <w:szCs w:val="24"/>
+        </w:rPr>
+        <w:t xml:space="preserve"> with DLP 5500 (X3-PM55)</w:t>
       </w:r>
     </w:p>
     <w:p>
@@ -2454,10 +2709,7 @@
     </w:p>
     <w:p>
       <w:r>
-        <w:t>$</w:t>
-      </w:r>
-      <w:r>
-        <w:t>3999</w:t>
+        <w:t>$3999</w:t>
       </w:r>
     </w:p>
     <w:p>
@@ -2563,19 +2815,295 @@
       <w:pPr>
         <w:pStyle w:val="Heading3"/>
       </w:pPr>
+      <w:proofErr w:type="spellStart"/>
       <w:r>
         <w:lastRenderedPageBreak/>
-        <w:t>VPixx ProPixx</w:t>
+        <w:t>DepthQ</w:t>
+      </w:r>
+      <w:proofErr w:type="spellEnd"/>
+      <w:r>
+        <w:t xml:space="preserve"> 360 DLP Projector</w:t>
       </w:r>
     </w:p>
     <w:p>
       <w:hyperlink r:id="rId39" w:history="1">
+        <w:r>
+          <w:rPr>
+            <w:rStyle w:val="Hyperlink"/>
+          </w:rPr>
+          <w:t>http://www.crsltd.com/tools-for-vision-science/displays/depthq-360-dlp-projector/nest/depthq-360-faq</w:t>
+        </w:r>
+      </w:hyperlink>
+      <w:r>
+        <w:br/>
+      </w:r>
+      <w:r>
+        <w:t xml:space="preserve">Buy direct from: </w:t>
+      </w:r>
+      <w:hyperlink r:id="rId40" w:history="1">
+        <w:r>
+          <w:rPr>
+            <w:rStyle w:val="Hyperlink"/>
+          </w:rPr>
+          <w:t>http://www.depthq.com/specifications.html</w:t>
+        </w:r>
+      </w:hyperlink>
+      <w:r>
+        <w:br/>
+      </w:r>
+      <w:proofErr w:type="gramStart"/>
+      <w:r>
+        <w:t>Based</w:t>
+      </w:r>
+      <w:proofErr w:type="gramEnd"/>
+      <w:r>
+        <w:t xml:space="preserve"> on: </w:t>
+      </w:r>
+      <w:hyperlink r:id="rId41" w:history="1">
+        <w:r>
+          <w:rPr>
+            <w:rStyle w:val="Hyperlink"/>
+          </w:rPr>
+          <w:t>http://www.infocus.com/projectors/office-projectors/infocus-in2110-projector-series/infocus-in2116-projector</w:t>
+        </w:r>
+      </w:hyperlink>
+      <w:r>
+        <w:t xml:space="preserve">  </w:t>
+      </w:r>
+    </w:p>
+    <w:p>
+      <w:r>
+        <w:t>$4995</w:t>
+      </w:r>
+    </w:p>
+    <w:p>
+      <w:r>
+        <w:rPr>
+          <w:noProof/>
+        </w:rPr>
+        <w:drawing>
+          <wp:inline distT="0" distB="0" distL="0" distR="0" wp14:anchorId="5BA45C96" wp14:editId="2889EA15">
+            <wp:extent cx="3295650" cy="2143125"/>
+            <wp:effectExtent l="0" t="0" r="0" b="9525"/>
+            <wp:docPr id="24" name="Picture 24"/>
+            <wp:cNvGraphicFramePr>
+              <a:graphicFrameLocks xmlns:a="http://schemas.openxmlformats.org/drawingml/2006/main" noChangeAspect="1"/>
+            </wp:cNvGraphicFramePr>
+            <a:graphic xmlns:a="http://schemas.openxmlformats.org/drawingml/2006/main">
+              <a:graphicData uri="http://schemas.openxmlformats.org/drawingml/2006/picture">
+                <pic:pic xmlns:pic="http://schemas.openxmlformats.org/drawingml/2006/picture">
+                  <pic:nvPicPr>
+                    <pic:cNvPr id="0" name=""/>
+                    <pic:cNvPicPr/>
+                  </pic:nvPicPr>
+                  <pic:blipFill>
+                    <a:blip r:embed="rId42"/>
+                    <a:stretch>
+                      <a:fillRect/>
+                    </a:stretch>
+                  </pic:blipFill>
+                  <pic:spPr>
+                    <a:xfrm>
+                      <a:off x="0" y="0"/>
+                      <a:ext cx="3295650" cy="2143125"/>
+                    </a:xfrm>
+                    <a:prstGeom prst="rect">
+                      <a:avLst/>
+                    </a:prstGeom>
+                  </pic:spPr>
+                </pic:pic>
+              </a:graphicData>
+            </a:graphic>
+          </wp:inline>
+        </w:drawing>
+      </w:r>
+    </w:p>
+    <w:p>
+      <w:pPr>
+        <w:pStyle w:val="ListParagraph"/>
+        <w:numPr>
+          <w:ilvl w:val="0"/>
+          <w:numId w:val="14"/>
+        </w:numPr>
+      </w:pPr>
+    </w:p>
+    <w:p>
+      <w:pPr>
+        <w:pStyle w:val="ListParagraph"/>
+        <w:numPr>
+          <w:ilvl w:val="0"/>
+          <w:numId w:val="14"/>
+        </w:numPr>
+      </w:pPr>
+      <w:r>
+        <w:t>0.55” DLP</w:t>
+      </w:r>
+    </w:p>
+    <w:p>
+      <w:pPr>
+        <w:pStyle w:val="ListParagraph"/>
+        <w:numPr>
+          <w:ilvl w:val="0"/>
+          <w:numId w:val="14"/>
+        </w:numPr>
+      </w:pPr>
+      <w:r>
+        <w:t>360</w:t>
+      </w:r>
+      <w:r>
+        <w:t xml:space="preserve"> Hz native projection</w:t>
+      </w:r>
+    </w:p>
+    <w:p>
+      <w:pPr>
+        <w:pStyle w:val="ListParagraph"/>
+        <w:numPr>
+          <w:ilvl w:val="0"/>
+          <w:numId w:val="14"/>
+        </w:numPr>
+      </w:pPr>
+      <w:r>
+        <w:t xml:space="preserve">Developed in partnership with Howard </w:t>
+      </w:r>
+      <w:bookmarkStart w:id="0" w:name="_GoBack"/>
+      <w:r>
+        <w:t>Hughes Medical Center</w:t>
+      </w:r>
+      <w:bookmarkEnd w:id="0"/>
+    </w:p>
+    <w:p>
+      <w:pPr>
+        <w:pStyle w:val="ListParagraph"/>
+        <w:numPr>
+          <w:ilvl w:val="0"/>
+          <w:numId w:val="14"/>
+        </w:numPr>
+      </w:pPr>
+      <w:r>
+        <w:t>Based on InFocus 2116, the</w:t>
+      </w:r>
+      <w:r>
+        <w:t>y</w:t>
+      </w:r>
+      <w:r>
+        <w:t xml:space="preserve"> just </w:t>
+      </w:r>
+      <w:r>
+        <w:t>flash</w:t>
+      </w:r>
+      <w:r>
+        <w:t xml:space="preserve"> the FPGA and remove the color wheel.</w:t>
+      </w:r>
+    </w:p>
+    <w:p>
+      <w:pPr>
+        <w:pStyle w:val="ListParagraph"/>
+        <w:numPr>
+          <w:ilvl w:val="0"/>
+          <w:numId w:val="14"/>
+        </w:numPr>
+      </w:pPr>
+      <w:r>
+        <w:t>2400/ 3600 Lumens</w:t>
+      </w:r>
+    </w:p>
+    <w:p>
+      <w:pPr>
+        <w:pStyle w:val="ListParagraph"/>
+        <w:numPr>
+          <w:ilvl w:val="0"/>
+          <w:numId w:val="14"/>
+        </w:numPr>
+      </w:pPr>
+      <w:r>
+        <w:t>Min image size 26”</w:t>
+      </w:r>
+    </w:p>
+    <w:p>
+      <w:pPr>
+        <w:pStyle w:val="ListParagraph"/>
+        <w:numPr>
+          <w:ilvl w:val="0"/>
+          <w:numId w:val="14"/>
+        </w:numPr>
+      </w:pPr>
+      <w:r>
+        <w:t xml:space="preserve">Min projection distance 3.94’ </w:t>
+      </w:r>
+    </w:p>
+    <w:p>
+      <w:pPr>
+        <w:pStyle w:val="Heading4"/>
+      </w:pPr>
+      <w:r>
+        <w:t>Issues</w:t>
+      </w:r>
+    </w:p>
+    <w:p>
+      <w:pPr>
+        <w:pStyle w:val="ListParagraph"/>
+        <w:numPr>
+          <w:ilvl w:val="0"/>
+          <w:numId w:val="15"/>
+        </w:numPr>
+      </w:pPr>
+      <w:r>
+        <w:t xml:space="preserve">Will it run at 180Hz instead of </w:t>
+      </w:r>
+      <w:proofErr w:type="gramStart"/>
+      <w:r>
+        <w:t>360Hz.</w:t>
+      </w:r>
+      <w:proofErr w:type="gramEnd"/>
+      <w:r>
+        <w:t xml:space="preserve">  CONFIRMING.</w:t>
+      </w:r>
+    </w:p>
+    <w:p>
+      <w:pPr>
+        <w:pStyle w:val="ListParagraph"/>
+      </w:pPr>
+    </w:p>
+    <w:p>
+      <w:pPr>
+        <w:pStyle w:val="Heading3"/>
+      </w:pPr>
+      <w:proofErr w:type="spellStart"/>
+      <w:r>
+        <w:t>VPixx</w:t>
+      </w:r>
+      <w:proofErr w:type="spellEnd"/>
+      <w:r>
+        <w:t xml:space="preserve"> </w:t>
+      </w:r>
+      <w:proofErr w:type="spellStart"/>
+      <w:r>
+        <w:t>ProPixx</w:t>
+      </w:r>
+      <w:proofErr w:type="spellEnd"/>
+    </w:p>
+    <w:p>
+      <w:hyperlink r:id="rId43" w:history="1">
         <w:r>
           <w:rPr>
             <w:rStyle w:val="Hyperlink"/>
             <w:rFonts w:ascii="Arial" w:hAnsi="Arial" w:cs="Arial"/>
           </w:rPr>
-          <w:t>http://www.vpixx.com/products/visual-stimulus-displays/propixx-lite.html</w:t>
+          <w:t>http://www.vpixx.co</w:t>
+        </w:r>
+        <w:r>
+          <w:rPr>
+            <w:rStyle w:val="Hyperlink"/>
+            <w:rFonts w:ascii="Arial" w:hAnsi="Arial" w:cs="Arial"/>
+          </w:rPr>
+          <w:t>m</w:t>
+        </w:r>
+        <w:r>
+          <w:rPr>
+            <w:rStyle w:val="Hyperlink"/>
+            <w:rFonts w:ascii="Arial" w:hAnsi="Arial" w:cs="Arial"/>
+          </w:rPr>
+          <w:t>/products/visual-stimulus-displays/propixx-lite.html</w:t>
         </w:r>
       </w:hyperlink>
     </w:p>
@@ -2590,6 +3118,7 @@
         <w:rPr>
           <w:noProof/>
         </w:rPr>
+        <w:lastRenderedPageBreak/>
         <w:drawing>
           <wp:inline distT="0" distB="0" distL="0" distR="0" wp14:anchorId="7BE3A340" wp14:editId="3EBDCAAA">
             <wp:extent cx="4086225" cy="3124200"/>
@@ -2606,7 +3135,7 @@
                     <pic:cNvPicPr/>
                   </pic:nvPicPr>
                   <pic:blipFill>
-                    <a:blip r:embed="rId40"/>
+                    <a:blip r:embed="rId44"/>
                     <a:stretch>
                       <a:fillRect/>
                     </a:stretch>
@@ -2750,9 +3279,11 @@
           <w:numId w:val="9"/>
         </w:numPr>
       </w:pPr>
+      <w:proofErr w:type="spellStart"/>
       <w:r>
         <w:t>PsychoPy</w:t>
       </w:r>
+      <w:proofErr w:type="spellEnd"/>
     </w:p>
     <w:p>
       <w:pPr>
@@ -2762,9 +3293,11 @@
           <w:numId w:val="9"/>
         </w:numPr>
       </w:pPr>
+      <w:proofErr w:type="spellStart"/>
       <w:r>
         <w:t>matlab</w:t>
       </w:r>
+      <w:proofErr w:type="spellEnd"/>
     </w:p>
     <w:p>
       <w:pPr>
@@ -2774,9 +3307,11 @@
           <w:numId w:val="9"/>
         </w:numPr>
       </w:pPr>
+      <w:proofErr w:type="spellStart"/>
       <w:r>
         <w:t>visionegg</w:t>
       </w:r>
+      <w:proofErr w:type="spellEnd"/>
     </w:p>
     <w:p>
       <w:pPr>
@@ -2792,7 +3327,7 @@
     </w:p>
     <w:p/>
     <w:sectPr>
-      <w:footerReference w:type="default" r:id="rId41"/>
+      <w:footerReference w:type="default" r:id="rId45"/>
       <w:pgSz w:w="12240" w:h="15840"/>
       <w:pgMar w:top="1440" w:right="1440" w:bottom="1440" w:left="1440" w:header="720" w:footer="720" w:gutter="0"/>
       <w:cols w:space="720"/>
@@ -2912,7 +3447,7 @@
               </w14:shadow>
               <w14:numForm w14:val="oldStyle"/>
             </w:rPr>
-            <w:t>14</w:t>
+            <w:t>16</w:t>
           </w:r>
           <w:r>
             <w:rPr>
@@ -6815,6 +7350,32 @@
       <w:u w:val="single"/>
     </w:rPr>
   </w:style>
+  <w:style w:type="table" w:styleId="TableGrid">
+    <w:name w:val="Table Grid"/>
+    <w:basedOn w:val="TableNormal"/>
+    <w:uiPriority w:val="59"/>
+    <w:rsid w:val="00895356"/>
+    <w:pPr>
+      <w:spacing w:after="0" w:line="240" w:lineRule="auto"/>
+    </w:pPr>
+    <w:tblPr>
+      <w:tblInd w:w="0" w:type="dxa"/>
+      <w:tblBorders>
+        <w:top w:val="single" w:sz="4" w:space="0" w:color="auto"/>
+        <w:left w:val="single" w:sz="4" w:space="0" w:color="auto"/>
+        <w:bottom w:val="single" w:sz="4" w:space="0" w:color="auto"/>
+        <w:right w:val="single" w:sz="4" w:space="0" w:color="auto"/>
+        <w:insideH w:val="single" w:sz="4" w:space="0" w:color="auto"/>
+        <w:insideV w:val="single" w:sz="4" w:space="0" w:color="auto"/>
+      </w:tblBorders>
+      <w:tblCellMar>
+        <w:top w:w="0" w:type="dxa"/>
+        <w:left w:w="108" w:type="dxa"/>
+        <w:bottom w:w="0" w:type="dxa"/>
+        <w:right w:w="108" w:type="dxa"/>
+      </w:tblCellMar>
+    </w:tblPr>
+  </w:style>
 </w:styles>
 </file>
 
@@ -7738,6 +8299,32 @@
       <w:color w:val="800080" w:themeColor="followedHyperlink"/>
       <w:u w:val="single"/>
     </w:rPr>
+  </w:style>
+  <w:style w:type="table" w:styleId="TableGrid">
+    <w:name w:val="Table Grid"/>
+    <w:basedOn w:val="TableNormal"/>
+    <w:uiPriority w:val="59"/>
+    <w:rsid w:val="00895356"/>
+    <w:pPr>
+      <w:spacing w:after="0" w:line="240" w:lineRule="auto"/>
+    </w:pPr>
+    <w:tblPr>
+      <w:tblInd w:w="0" w:type="dxa"/>
+      <w:tblBorders>
+        <w:top w:val="single" w:sz="4" w:space="0" w:color="auto"/>
+        <w:left w:val="single" w:sz="4" w:space="0" w:color="auto"/>
+        <w:bottom w:val="single" w:sz="4" w:space="0" w:color="auto"/>
+        <w:right w:val="single" w:sz="4" w:space="0" w:color="auto"/>
+        <w:insideH w:val="single" w:sz="4" w:space="0" w:color="auto"/>
+        <w:insideV w:val="single" w:sz="4" w:space="0" w:color="auto"/>
+      </w:tblBorders>
+      <w:tblCellMar>
+        <w:top w:w="0" w:type="dxa"/>
+        <w:left w:w="108" w:type="dxa"/>
+        <w:bottom w:w="0" w:type="dxa"/>
+        <w:right w:w="108" w:type="dxa"/>
+      </w:tblCellMar>
+    </w:tblPr>
   </w:style>
 </w:styles>
 </file>
@@ -8032,7 +8619,7 @@
 </file>
 
 <file path=customXml/itemProps1.xml><?xml version="1.0" encoding="utf-8"?>
-<ds:datastoreItem xmlns:ds="http://schemas.openxmlformats.org/officeDocument/2006/customXml" ds:itemID="{DA92ACB4-F076-40E5-B233-A5BB7B86DE71}">
+<ds:datastoreItem xmlns:ds="http://schemas.openxmlformats.org/officeDocument/2006/customXml" ds:itemID="{DC869FE4-CD52-40F3-BFB6-F561427A6BF0}">
   <ds:schemaRefs>
     <ds:schemaRef ds:uri="http://schemas.openxmlformats.org/officeDocument/2006/bibliography"/>
   </ds:schemaRefs>

--- a/VisualSystemRequirements.docx
+++ b/VisualSystemRequirements.docx
@@ -1,6 +1,6 @@
 
 <file path=word/document.xml><?xml version="1.0" encoding="utf-8"?>
-<w:document xmlns:wpc="http://schemas.microsoft.com/office/word/2010/wordprocessingCanvas" xmlns:mc="http://schemas.openxmlformats.org/markup-compatibility/2006" xmlns:o="urn:schemas-microsoft-com:office:office" xmlns:r="http://schemas.openxmlformats.org/officeDocument/2006/relationships" xmlns:m="http://schemas.openxmlformats.org/officeDocument/2006/math" xmlns:v="urn:schemas-microsoft-com:vml" xmlns:wp14="http://schemas.microsoft.com/office/word/2010/wordprocessingDrawing" xmlns:wp="http://schemas.openxmlformats.org/drawingml/2006/wordprocessingDrawing" xmlns:w10="urn:schemas-microsoft-com:office:word" xmlns:w="http://schemas.openxmlformats.org/wordprocessingml/2006/main" xmlns:w14="http://schemas.microsoft.com/office/word/2010/wordml" xmlns:wpg="http://schemas.microsoft.com/office/word/2010/wordprocessingGroup" xmlns:wpi="http://schemas.microsoft.com/office/word/2010/wordprocessingInk" xmlns:wne="http://schemas.microsoft.com/office/word/2006/wordml" xmlns:wps="http://schemas.microsoft.com/office/word/2010/wordprocessingShape" mc:Ignorable="w14 wp14">
+<w:document xmlns:wpc="http://schemas.microsoft.com/office/word/2010/wordprocessingCanvas" xmlns:mc="http://schemas.openxmlformats.org/markup-compatibility/2006" xmlns:o="urn:schemas-microsoft-com:office:office" xmlns:r="http://schemas.openxmlformats.org/officeDocument/2006/relationships" xmlns:m="http://schemas.openxmlformats.org/officeDocument/2006/math" xmlns:v="urn:schemas-microsoft-com:vml" xmlns:wp14="http://schemas.microsoft.com/office/word/2010/wordprocessingDrawing" xmlns:wp="http://schemas.openxmlformats.org/drawingml/2006/wordprocessingDrawing" xmlns:w10="urn:schemas-microsoft-com:office:word" xmlns:w="http://schemas.openxmlformats.org/wordprocessingml/2006/main" xmlns:w14="http://schemas.microsoft.com/office/word/2010/wordml" xmlns:w15="http://schemas.microsoft.com/office/word/2012/wordml" xmlns:wpg="http://schemas.microsoft.com/office/word/2010/wordprocessingGroup" xmlns:wpi="http://schemas.microsoft.com/office/word/2010/wordprocessingInk" xmlns:wne="http://schemas.microsoft.com/office/word/2006/wordml" xmlns:wps="http://schemas.microsoft.com/office/word/2010/wordprocessingShape" mc:Ignorable="w14 w15 wp14">
   <w:body>
     <w:p>
       <w:pPr>
@@ -28,6 +28,7 @@
       <w:r>
         <w:rPr>
           <w:noProof/>
+          <w:lang w:eastAsia="ja-JP"/>
         </w:rPr>
         <w:drawing>
           <wp:inline distT="0" distB="0" distL="0" distR="0" wp14:anchorId="785273F2" wp14:editId="430D52B8">
@@ -45,7 +46,7 @@
                     <pic:cNvPicPr/>
                   </pic:nvPicPr>
                   <pic:blipFill>
-                    <a:blip r:embed="rId9"/>
+                    <a:blip r:embed="rId8"/>
                     <a:stretch>
                       <a:fillRect/>
                     </a:stretch>
@@ -75,6 +76,7 @@
       <w:r>
         <w:rPr>
           <w:noProof/>
+          <w:lang w:eastAsia="ja-JP"/>
         </w:rPr>
         <w:drawing>
           <wp:inline distT="0" distB="0" distL="0" distR="0">
@@ -94,7 +96,7 @@
                     </pic:cNvPicPr>
                   </pic:nvPicPr>
                   <pic:blipFill>
-                    <a:blip r:embed="rId10">
+                    <a:blip r:embed="rId9">
                       <a:extLst>
                         <a:ext uri="{28A0092B-C50C-407E-A947-70E740481C1C}">
                           <a14:useLocalDpi xmlns:a14="http://schemas.microsoft.com/office/drawing/2010/main" val="0"/>
@@ -150,6 +152,7 @@
       <w:r>
         <w:rPr>
           <w:noProof/>
+          <w:lang w:eastAsia="ja-JP"/>
         </w:rPr>
         <w:drawing>
           <wp:inline distT="0" distB="0" distL="0" distR="0" wp14:anchorId="5FD1A13C" wp14:editId="08235923">
@@ -167,11 +170,11 @@
                     <pic:cNvPicPr/>
                   </pic:nvPicPr>
                   <pic:blipFill>
-                    <a:blip r:embed="rId11">
+                    <a:blip r:embed="rId10">
                       <a:extLst>
                         <a:ext uri="{BEBA8EAE-BF5A-486C-A8C5-ECC9F3942E4B}">
                           <a14:imgProps xmlns:a14="http://schemas.microsoft.com/office/drawing/2010/main">
-                            <a14:imgLayer r:embed="rId12">
+                            <a14:imgLayer r:embed="rId11">
                               <a14:imgEffect>
                                 <a14:brightnessContrast bright="64000" contrast="-11000"/>
                               </a14:imgEffect>
@@ -254,15 +257,7 @@
         <w:t>Dome to lens:  39.8</w:t>
       </w:r>
       <w:r>
-        <w:t xml:space="preserve">” assuming </w:t>
-      </w:r>
-      <w:proofErr w:type="spellStart"/>
-      <w:r>
-        <w:t>LightCrafter</w:t>
-      </w:r>
-      <w:proofErr w:type="spellEnd"/>
-      <w:r>
-        <w:t xml:space="preserve"> 4500</w:t>
+        <w:t>” assuming LightCrafter 4500</w:t>
       </w:r>
     </w:p>
     <w:p>
@@ -286,6 +281,7 @@
       <w:r>
         <w:rPr>
           <w:noProof/>
+          <w:lang w:eastAsia="ja-JP"/>
         </w:rPr>
         <w:drawing>
           <wp:inline distT="0" distB="0" distL="0" distR="0" wp14:anchorId="7D4CADD9" wp14:editId="01B64D54">
@@ -303,7 +299,7 @@
                     <pic:cNvPicPr/>
                   </pic:nvPicPr>
                   <pic:blipFill>
-                    <a:blip r:embed="rId13"/>
+                    <a:blip r:embed="rId12"/>
                     <a:stretch>
                       <a:fillRect/>
                     </a:stretch>
@@ -328,6 +324,7 @@
       <w:r>
         <w:rPr>
           <w:noProof/>
+          <w:lang w:eastAsia="ja-JP"/>
         </w:rPr>
         <w:lastRenderedPageBreak/>
         <w:drawing>
@@ -346,11 +343,11 @@
                     <pic:cNvPicPr/>
                   </pic:nvPicPr>
                   <pic:blipFill>
-                    <a:blip r:embed="rId14">
+                    <a:blip r:embed="rId13">
                       <a:extLst>
                         <a:ext uri="{BEBA8EAE-BF5A-486C-A8C5-ECC9F3942E4B}">
                           <a14:imgProps xmlns:a14="http://schemas.microsoft.com/office/drawing/2010/main">
-                            <a14:imgLayer r:embed="rId15">
+                            <a14:imgLayer r:embed="rId14">
                               <a14:imgEffect>
                                 <a14:brightnessContrast bright="66000"/>
                               </a14:imgEffect>
@@ -381,21 +378,14 @@
     </w:p>
     <w:p>
       <w:r>
-        <w:t>Folded light path:  29” deep (green</w:t>
-      </w:r>
-      <w:proofErr w:type="gramStart"/>
-      <w:r>
-        <w:t>)  x</w:t>
-      </w:r>
-      <w:proofErr w:type="gramEnd"/>
-      <w:r>
-        <w:t xml:space="preserve"> 24”high (blue) x 24” wide</w:t>
+        <w:t>Folded light path:  29” deep (green)  x 24”high (blue) x 24” wide</w:t>
       </w:r>
     </w:p>
     <w:p>
       <w:r>
         <w:rPr>
           <w:noProof/>
+          <w:lang w:eastAsia="ja-JP"/>
         </w:rPr>
         <w:drawing>
           <wp:inline distT="0" distB="0" distL="0" distR="0" wp14:anchorId="6DCF14BE" wp14:editId="3C5BAC4B">
@@ -413,11 +403,11 @@
                     <pic:cNvPicPr/>
                   </pic:nvPicPr>
                   <pic:blipFill>
-                    <a:blip r:embed="rId16">
+                    <a:blip r:embed="rId15">
                       <a:extLst>
                         <a:ext uri="{BEBA8EAE-BF5A-486C-A8C5-ECC9F3942E4B}">
                           <a14:imgProps xmlns:a14="http://schemas.microsoft.com/office/drawing/2010/main">
-                            <a14:imgLayer r:embed="rId17">
+                            <a14:imgLayer r:embed="rId16">
                               <a14:imgEffect>
                                 <a14:brightnessContrast bright="67000"/>
                               </a14:imgEffect>
@@ -457,7 +447,6 @@
         <w:rPr>
           <w:noProof/>
         </w:rPr>
-        <w:lastRenderedPageBreak/>
         <w:t xml:space="preserve">Multiple mirrors with 12” </w:t>
       </w:r>
       <w:r>
@@ -478,7 +467,9 @@
       <w:r>
         <w:rPr>
           <w:noProof/>
+          <w:lang w:eastAsia="ja-JP"/>
         </w:rPr>
+        <w:lastRenderedPageBreak/>
         <w:drawing>
           <wp:inline distT="0" distB="0" distL="0" distR="0" wp14:anchorId="5764E9CB" wp14:editId="5569E4BD">
             <wp:extent cx="5943600" cy="4362450"/>
@@ -495,7 +486,7 @@
                     <pic:cNvPicPr/>
                   </pic:nvPicPr>
                   <pic:blipFill>
-                    <a:blip r:embed="rId18"/>
+                    <a:blip r:embed="rId17"/>
                     <a:stretch>
                       <a:fillRect/>
                     </a:stretch>
@@ -853,12 +844,56 @@
       <w:r>
         <w:rPr>
           <w:noProof/>
+          <w:lang w:eastAsia="ja-JP"/>
         </w:rPr>
         <w:drawing>
           <wp:inline distT="0" distB="0" distL="0" distR="0" wp14:anchorId="1A4F8505" wp14:editId="77AECEC7">
             <wp:extent cx="5895975" cy="3576891"/>
             <wp:effectExtent l="0" t="0" r="0" b="5080"/>
             <wp:docPr id="1" name="Picture 1"/>
+            <wp:cNvGraphicFramePr>
+              <a:graphicFrameLocks xmlns:a="http://schemas.openxmlformats.org/drawingml/2006/main" noChangeAspect="1"/>
+            </wp:cNvGraphicFramePr>
+            <a:graphic xmlns:a="http://schemas.openxmlformats.org/drawingml/2006/main">
+              <a:graphicData uri="http://schemas.openxmlformats.org/drawingml/2006/picture">
+                <pic:pic xmlns:pic="http://schemas.openxmlformats.org/drawingml/2006/picture">
+                  <pic:nvPicPr>
+                    <pic:cNvPr id="0" name=""/>
+                    <pic:cNvPicPr/>
+                  </pic:nvPicPr>
+                  <pic:blipFill>
+                    <a:blip r:embed="rId18"/>
+                    <a:stretch>
+                      <a:fillRect/>
+                    </a:stretch>
+                  </pic:blipFill>
+                  <pic:spPr>
+                    <a:xfrm>
+                      <a:off x="0" y="0"/>
+                      <a:ext cx="5899921" cy="3579285"/>
+                    </a:xfrm>
+                    <a:prstGeom prst="rect">
+                      <a:avLst/>
+                    </a:prstGeom>
+                  </pic:spPr>
+                </pic:pic>
+              </a:graphicData>
+            </a:graphic>
+          </wp:inline>
+        </w:drawing>
+      </w:r>
+    </w:p>
+    <w:p>
+      <w:r>
+        <w:rPr>
+          <w:noProof/>
+          <w:lang w:eastAsia="ja-JP"/>
+        </w:rPr>
+        <w:drawing>
+          <wp:inline distT="0" distB="0" distL="0" distR="0" wp14:anchorId="48D8DE19" wp14:editId="42CD5254">
+            <wp:extent cx="2686341" cy="1733550"/>
+            <wp:effectExtent l="0" t="0" r="0" b="0"/>
+            <wp:docPr id="6" name="Picture 6"/>
             <wp:cNvGraphicFramePr>
               <a:graphicFrameLocks xmlns:a="http://schemas.openxmlformats.org/drawingml/2006/main" noChangeAspect="1"/>
             </wp:cNvGraphicFramePr>
@@ -878,7 +913,7 @@
                   <pic:spPr>
                     <a:xfrm>
                       <a:off x="0" y="0"/>
-                      <a:ext cx="5899921" cy="3579285"/>
+                      <a:ext cx="2686341" cy="1733550"/>
                     </a:xfrm>
                     <a:prstGeom prst="rect">
                       <a:avLst/>
@@ -890,17 +925,22 @@
           </wp:inline>
         </w:drawing>
       </w:r>
-    </w:p>
-    <w:p>
       <w:r>
         <w:rPr>
           <w:noProof/>
         </w:rPr>
+        <w:t xml:space="preserve">       </w:t>
+      </w:r>
+      <w:r>
+        <w:rPr>
+          <w:noProof/>
+          <w:lang w:eastAsia="ja-JP"/>
+        </w:rPr>
         <w:drawing>
-          <wp:inline distT="0" distB="0" distL="0" distR="0" wp14:anchorId="48D8DE19" wp14:editId="42CD5254">
-            <wp:extent cx="2686341" cy="1733550"/>
+          <wp:inline distT="0" distB="0" distL="0" distR="0" wp14:anchorId="59DC33E9" wp14:editId="6FC051DA">
+            <wp:extent cx="2581275" cy="3127039"/>
             <wp:effectExtent l="0" t="0" r="0" b="0"/>
-            <wp:docPr id="6" name="Picture 6"/>
+            <wp:docPr id="5" name="Picture 5"/>
             <wp:cNvGraphicFramePr>
               <a:graphicFrameLocks xmlns:a="http://schemas.openxmlformats.org/drawingml/2006/main" noChangeAspect="1"/>
             </wp:cNvGraphicFramePr>
@@ -920,52 +960,6 @@
                   <pic:spPr>
                     <a:xfrm>
                       <a:off x="0" y="0"/>
-                      <a:ext cx="2686341" cy="1733550"/>
-                    </a:xfrm>
-                    <a:prstGeom prst="rect">
-                      <a:avLst/>
-                    </a:prstGeom>
-                  </pic:spPr>
-                </pic:pic>
-              </a:graphicData>
-            </a:graphic>
-          </wp:inline>
-        </w:drawing>
-      </w:r>
-      <w:r>
-        <w:rPr>
-          <w:noProof/>
-        </w:rPr>
-        <w:t xml:space="preserve">       </w:t>
-      </w:r>
-      <w:r>
-        <w:rPr>
-          <w:noProof/>
-        </w:rPr>
-        <w:drawing>
-          <wp:inline distT="0" distB="0" distL="0" distR="0" wp14:anchorId="59DC33E9" wp14:editId="6FC051DA">
-            <wp:extent cx="2581275" cy="3127039"/>
-            <wp:effectExtent l="0" t="0" r="0" b="0"/>
-            <wp:docPr id="5" name="Picture 5"/>
-            <wp:cNvGraphicFramePr>
-              <a:graphicFrameLocks xmlns:a="http://schemas.openxmlformats.org/drawingml/2006/main" noChangeAspect="1"/>
-            </wp:cNvGraphicFramePr>
-            <a:graphic xmlns:a="http://schemas.openxmlformats.org/drawingml/2006/main">
-              <a:graphicData uri="http://schemas.openxmlformats.org/drawingml/2006/picture">
-                <pic:pic xmlns:pic="http://schemas.openxmlformats.org/drawingml/2006/picture">
-                  <pic:nvPicPr>
-                    <pic:cNvPr id="0" name=""/>
-                    <pic:cNvPicPr/>
-                  </pic:nvPicPr>
-                  <pic:blipFill>
-                    <a:blip r:embed="rId21"/>
-                    <a:stretch>
-                      <a:fillRect/>
-                    </a:stretch>
-                  </pic:blipFill>
-                  <pic:spPr>
-                    <a:xfrm>
-                      <a:off x="0" y="0"/>
                       <a:ext cx="2585809" cy="3132531"/>
                     </a:xfrm>
                     <a:prstGeom prst="rect">
@@ -1010,6 +1004,7 @@
       <w:r>
         <w:rPr>
           <w:noProof/>
+          <w:lang w:eastAsia="ja-JP"/>
         </w:rPr>
         <w:drawing>
           <wp:inline distT="0" distB="0" distL="0" distR="0">
@@ -1029,7 +1024,7 @@
                     </pic:cNvPicPr>
                   </pic:nvPicPr>
                   <pic:blipFill>
-                    <a:blip r:embed="rId22" cstate="print">
+                    <a:blip r:embed="rId21" cstate="print">
                       <a:extLst>
                         <a:ext uri="{28A0092B-C50C-407E-A947-70E740481C1C}">
                           <a14:useLocalDpi xmlns:a14="http://schemas.microsoft.com/office/drawing/2010/main" val="0"/>
@@ -1072,23 +1067,8 @@
           <w:szCs w:val="21"/>
           <w:shd w:val="clear" w:color="auto" w:fill="FFFFFF"/>
         </w:rPr>
-        <w:t xml:space="preserve">C. </w:t>
-      </w:r>
-      <w:proofErr w:type="spellStart"/>
-      <w:r>
-        <w:rPr>
-          <w:rFonts w:ascii="Helvetica" w:hAnsi="Helvetica"/>
-          <w:i/>
-          <w:iCs/>
-          <w:color w:val="282828"/>
-          <w:sz w:val="21"/>
-          <w:szCs w:val="21"/>
-          <w:shd w:val="clear" w:color="auto" w:fill="FFFFFF"/>
-        </w:rPr>
-        <w:t>palustris</w:t>
-      </w:r>
-      <w:proofErr w:type="spellEnd"/>
-      <w:proofErr w:type="gramStart"/>
+        <w:t>C. palustris</w:t>
+      </w:r>
       <w:r>
         <w:rPr>
           <w:rFonts w:ascii="Helvetica" w:hAnsi="Helvetica"/>
@@ -1107,18 +1087,7 @@
           <w:szCs w:val="21"/>
           <w:shd w:val="clear" w:color="auto" w:fill="FFFFFF"/>
         </w:rPr>
-        <w:t xml:space="preserve"> Panasonic</w:t>
-      </w:r>
-      <w:proofErr w:type="gramEnd"/>
-      <w:r>
-        <w:rPr>
-          <w:rFonts w:ascii="Helvetica" w:hAnsi="Helvetica"/>
-          <w:color w:val="282828"/>
-          <w:sz w:val="21"/>
-          <w:szCs w:val="21"/>
-          <w:shd w:val="clear" w:color="auto" w:fill="FFFFFF"/>
-        </w:rPr>
-        <w:t xml:space="preserve"> GH-2, Coastal Optics 60 mm f/4 APO lens, daylight.</w:t>
+        <w:t xml:space="preserve"> Panasonic GH-2, Coastal Optics 60 mm f/4 APO lens, daylight.</w:t>
       </w:r>
     </w:p>
     <w:p>
@@ -1278,6 +1247,7 @@
         <w:rPr>
           <w:rFonts w:ascii="Arial" w:hAnsi="Arial" w:cs="Arial"/>
           <w:noProof/>
+          <w:lang w:eastAsia="ja-JP"/>
         </w:rPr>
         <w:drawing>
           <wp:inline distT="0" distB="0" distL="0" distR="0">
@@ -1297,7 +1267,7 @@
                     </pic:cNvPicPr>
                   </pic:nvPicPr>
                   <pic:blipFill>
-                    <a:blip r:embed="rId23" r:link="rId24">
+                    <a:blip r:embed="rId22" r:link="rId23">
                       <a:extLst>
                         <a:ext uri="{28A0092B-C50C-407E-A947-70E740481C1C}">
                           <a14:useLocalDpi xmlns:a14="http://schemas.microsoft.com/office/drawing/2010/main" val="0"/>
@@ -1342,7 +1312,7 @@
           <w:rFonts w:ascii="Arial" w:hAnsi="Arial" w:cs="Arial"/>
         </w:rPr>
       </w:pPr>
-      <w:hyperlink r:id="rId25" w:history="1">
+      <w:hyperlink r:id="rId24" w:history="1">
         <w:r>
           <w:rPr>
             <w:rStyle w:val="Hyperlink"/>
@@ -1355,34 +1325,21 @@
         <w:rPr>
           <w:rFonts w:ascii="Arial" w:hAnsi="Arial" w:cs="Arial"/>
         </w:rPr>
-        <w:t xml:space="preserve"> uses a comparable plastic called </w:t>
-      </w:r>
-      <w:proofErr w:type="spellStart"/>
-      <w:r>
+        <w:t xml:space="preserve"> uses a comparable plastic called Acrylite FF which looks like:</w:t>
+      </w:r>
+    </w:p>
+    <w:p>
+      <w:pPr>
         <w:rPr>
           <w:rFonts w:ascii="Arial" w:hAnsi="Arial" w:cs="Arial"/>
         </w:rPr>
-        <w:t>Acrylite</w:t>
-      </w:r>
-      <w:proofErr w:type="spellEnd"/>
-      <w:r>
-        <w:rPr>
-          <w:rFonts w:ascii="Arial" w:hAnsi="Arial" w:cs="Arial"/>
-        </w:rPr>
-        <w:t xml:space="preserve"> FF which looks like:</w:t>
-      </w:r>
-    </w:p>
-    <w:p>
-      <w:pPr>
-        <w:rPr>
-          <w:rFonts w:ascii="Arial" w:hAnsi="Arial" w:cs="Arial"/>
-        </w:rPr>
       </w:pPr>
     </w:p>
     <w:p>
       <w:r>
         <w:rPr>
           <w:noProof/>
+          <w:lang w:eastAsia="ja-JP"/>
         </w:rPr>
         <w:drawing>
           <wp:inline distT="0" distB="0" distL="0" distR="0">
@@ -1402,7 +1359,7 @@
                     </pic:cNvPicPr>
                   </pic:nvPicPr>
                   <pic:blipFill>
-                    <a:blip r:embed="rId26" r:link="rId27">
+                    <a:blip r:embed="rId25" r:link="rId26">
                       <a:extLst>
                         <a:ext uri="{28A0092B-C50C-407E-A947-70E740481C1C}">
                           <a14:useLocalDpi xmlns:a14="http://schemas.microsoft.com/office/drawing/2010/main" val="0"/>
@@ -1436,15 +1393,7 @@
     </w:p>
     <w:p>
       <w:r>
-        <w:t xml:space="preserve">Solid line upwards at 340nm is </w:t>
-      </w:r>
-      <w:proofErr w:type="spellStart"/>
-      <w:r>
-        <w:t>Acrylite</w:t>
-      </w:r>
-      <w:proofErr w:type="spellEnd"/>
-      <w:r>
-        <w:t xml:space="preserve"> FF</w:t>
+        <w:t>Solid line upwards at 340nm is Acrylite FF</w:t>
       </w:r>
     </w:p>
     <w:p>
@@ -1492,12 +1441,77 @@
       <w:r>
         <w:rPr>
           <w:noProof/>
+          <w:lang w:eastAsia="ja-JP"/>
         </w:rPr>
         <w:drawing>
           <wp:inline distT="0" distB="0" distL="0" distR="0" wp14:anchorId="2C069A27" wp14:editId="1454970C">
             <wp:extent cx="3733800" cy="2624889"/>
             <wp:effectExtent l="0" t="0" r="0" b="4445"/>
             <wp:docPr id="4" name="Picture 4"/>
+            <wp:cNvGraphicFramePr>
+              <a:graphicFrameLocks xmlns:a="http://schemas.openxmlformats.org/drawingml/2006/main" noChangeAspect="1"/>
+            </wp:cNvGraphicFramePr>
+            <a:graphic xmlns:a="http://schemas.openxmlformats.org/drawingml/2006/main">
+              <a:graphicData uri="http://schemas.openxmlformats.org/drawingml/2006/picture">
+                <pic:pic xmlns:pic="http://schemas.openxmlformats.org/drawingml/2006/picture">
+                  <pic:nvPicPr>
+                    <pic:cNvPr id="0" name=""/>
+                    <pic:cNvPicPr/>
+                  </pic:nvPicPr>
+                  <pic:blipFill>
+                    <a:blip r:embed="rId27"/>
+                    <a:stretch>
+                      <a:fillRect/>
+                    </a:stretch>
+                  </pic:blipFill>
+                  <pic:spPr>
+                    <a:xfrm>
+                      <a:off x="0" y="0"/>
+                      <a:ext cx="3733800" cy="2624889"/>
+                    </a:xfrm>
+                    <a:prstGeom prst="rect">
+                      <a:avLst/>
+                    </a:prstGeom>
+                  </pic:spPr>
+                </pic:pic>
+              </a:graphicData>
+            </a:graphic>
+          </wp:inline>
+        </w:drawing>
+      </w:r>
+    </w:p>
+    <w:p>
+      <w:pPr>
+        <w:pStyle w:val="ListParagraph"/>
+        <w:numPr>
+          <w:ilvl w:val="0"/>
+          <w:numId w:val="11"/>
+        </w:numPr>
+      </w:pPr>
+      <w:r>
+        <w:t>Narrow spectrum (LED</w:t>
+      </w:r>
+      <w:r>
+        <w:t>s</w:t>
+      </w:r>
+      <w:r>
+        <w:t>)</w:t>
+      </w:r>
+    </w:p>
+    <w:p>
+      <w:pPr>
+        <w:ind w:left="720"/>
+      </w:pPr>
+      <w:r>
+        <w:rPr>
+          <w:noProof/>
+          <w:lang w:eastAsia="ja-JP"/>
+        </w:rPr>
+        <w:drawing>
+          <wp:inline distT="0" distB="0" distL="0" distR="0" wp14:anchorId="0C3368C6" wp14:editId="2B473D5C">
+            <wp:extent cx="5214428" cy="2343150"/>
+            <wp:effectExtent l="0" t="0" r="5715" b="0"/>
+            <wp:docPr id="3" name="Picture 3"/>
             <wp:cNvGraphicFramePr>
               <a:graphicFrameLocks xmlns:a="http://schemas.openxmlformats.org/drawingml/2006/main" noChangeAspect="1"/>
             </wp:cNvGraphicFramePr>
@@ -1517,69 +1531,6 @@
                   <pic:spPr>
                     <a:xfrm>
                       <a:off x="0" y="0"/>
-                      <a:ext cx="3733800" cy="2624889"/>
-                    </a:xfrm>
-                    <a:prstGeom prst="rect">
-                      <a:avLst/>
-                    </a:prstGeom>
-                  </pic:spPr>
-                </pic:pic>
-              </a:graphicData>
-            </a:graphic>
-          </wp:inline>
-        </w:drawing>
-      </w:r>
-    </w:p>
-    <w:p>
-      <w:pPr>
-        <w:pStyle w:val="ListParagraph"/>
-        <w:numPr>
-          <w:ilvl w:val="0"/>
-          <w:numId w:val="11"/>
-        </w:numPr>
-      </w:pPr>
-      <w:r>
-        <w:t>Narrow spectrum (LED</w:t>
-      </w:r>
-      <w:r>
-        <w:t>s</w:t>
-      </w:r>
-      <w:r>
-        <w:t>)</w:t>
-      </w:r>
-    </w:p>
-    <w:p>
-      <w:pPr>
-        <w:ind w:left="720"/>
-      </w:pPr>
-      <w:r>
-        <w:rPr>
-          <w:noProof/>
-        </w:rPr>
-        <w:drawing>
-          <wp:inline distT="0" distB="0" distL="0" distR="0" wp14:anchorId="0C3368C6" wp14:editId="2B473D5C">
-            <wp:extent cx="5214428" cy="2343150"/>
-            <wp:effectExtent l="0" t="0" r="5715" b="0"/>
-            <wp:docPr id="3" name="Picture 3"/>
-            <wp:cNvGraphicFramePr>
-              <a:graphicFrameLocks xmlns:a="http://schemas.openxmlformats.org/drawingml/2006/main" noChangeAspect="1"/>
-            </wp:cNvGraphicFramePr>
-            <a:graphic xmlns:a="http://schemas.openxmlformats.org/drawingml/2006/main">
-              <a:graphicData uri="http://schemas.openxmlformats.org/drawingml/2006/picture">
-                <pic:pic xmlns:pic="http://schemas.openxmlformats.org/drawingml/2006/picture">
-                  <pic:nvPicPr>
-                    <pic:cNvPr id="0" name=""/>
-                    <pic:cNvPicPr/>
-                  </pic:nvPicPr>
-                  <pic:blipFill>
-                    <a:blip r:embed="rId29"/>
-                    <a:stretch>
-                      <a:fillRect/>
-                    </a:stretch>
-                  </pic:blipFill>
-                  <pic:spPr>
-                    <a:xfrm>
-                      <a:off x="0" y="0"/>
                       <a:ext cx="5221877" cy="2346497"/>
                     </a:xfrm>
                     <a:prstGeom prst="rect">
@@ -1617,21 +1568,7 @@
         <w:rPr>
           <w:rFonts w:eastAsia="Times New Roman"/>
         </w:rPr>
-        <w:t xml:space="preserve">maximum brightness of 20 </w:t>
-      </w:r>
-      <w:proofErr w:type="spellStart"/>
-      <w:r>
-        <w:rPr>
-          <w:rFonts w:eastAsia="Times New Roman"/>
-        </w:rPr>
-        <w:t>mCd</w:t>
-      </w:r>
-      <w:proofErr w:type="spellEnd"/>
-      <w:r>
-        <w:rPr>
-          <w:rFonts w:eastAsia="Times New Roman"/>
-        </w:rPr>
-        <w:t xml:space="preserve">/m2 </w:t>
+        <w:t xml:space="preserve">maximum brightness of 20 mCd/m2 </w:t>
       </w:r>
       <w:r>
         <w:br w:type="page"/>
@@ -1650,11 +1587,9 @@
       <w:pPr>
         <w:pStyle w:val="Heading2"/>
       </w:pPr>
-      <w:proofErr w:type="spellStart"/>
       <w:r>
         <w:t>Framerate</w:t>
       </w:r>
-      <w:proofErr w:type="spellEnd"/>
     </w:p>
     <w:p>
       <w:pPr>
@@ -1753,11 +1688,9 @@
           <w:numId w:val="12"/>
         </w:numPr>
       </w:pPr>
-      <w:proofErr w:type="spellStart"/>
       <w:r>
         <w:t>Grayscale</w:t>
       </w:r>
-      <w:proofErr w:type="spellEnd"/>
       <w:r>
         <w:t xml:space="preserve"> </w:t>
       </w:r>
@@ -1859,6 +1792,7 @@
       <w:r>
         <w:rPr>
           <w:noProof/>
+          <w:lang w:eastAsia="ja-JP"/>
         </w:rPr>
         <w:drawing>
           <wp:inline distT="0" distB="0" distL="0" distR="0">
@@ -1878,7 +1812,7 @@
                     </pic:cNvPicPr>
                   </pic:nvPicPr>
                   <pic:blipFill>
-                    <a:blip r:embed="rId30">
+                    <a:blip r:embed="rId29">
                       <a:extLst>
                         <a:ext uri="{28A0092B-C50C-407E-A947-70E740481C1C}">
                           <a14:useLocalDpi xmlns:a14="http://schemas.microsoft.com/office/drawing/2010/main" val="0"/>
@@ -1978,6 +1912,16 @@
       <w:r>
         <w:t>When it gets thick, the mirrors stop moving.</w:t>
       </w:r>
+    </w:p>
+    <w:p>
+      <w:pPr>
+        <w:rPr>
+          <w:rFonts w:asciiTheme="majorHAnsi" w:eastAsiaTheme="majorEastAsia" w:hAnsiTheme="majorHAnsi" w:cstheme="majorBidi"/>
+          <w:color w:val="404040" w:themeColor="text1" w:themeTint="BF"/>
+          <w:sz w:val="28"/>
+          <w:szCs w:val="28"/>
+        </w:rPr>
+      </w:pPr>
       <w:r>
         <w:br w:type="page"/>
       </w:r>
@@ -1988,33 +1932,68 @@
       </w:pPr>
       <w:r>
         <w:lastRenderedPageBreak/>
-        <w:t>Hardware Options</w:t>
-      </w:r>
-    </w:p>
-    <w:p/>
+        <w:t>DLP window transmission</w:t>
+      </w:r>
+    </w:p>
+    <w:p>
+      <w:hyperlink r:id="rId30" w:history="1">
+        <w:r>
+          <w:rPr>
+            <w:rStyle w:val="Hyperlink"/>
+          </w:rPr>
+          <w:t>http://www.ti.com/lit/an/dlpa031b/dlpa031b.pdf</w:t>
+        </w:r>
+      </w:hyperlink>
+    </w:p>
     <w:p>
       <w:pPr>
         <w:pStyle w:val="Heading3"/>
-      </w:pPr>
-      <w:r>
-        <w:t xml:space="preserve">LC3000-PRO DLP Pico Projector with UV LED DLP Pico </w:t>
-      </w:r>
-    </w:p>
-    <w:p>
-      <w:r>
-        <w:t>$1450</w:t>
-      </w:r>
-    </w:p>
-    <w:p>
-      <w:r>
         <w:rPr>
           <w:noProof/>
+          <w:lang w:eastAsia="ja-JP"/>
+        </w:rPr>
+      </w:pPr>
+      <w:r>
+        <w:rPr>
+          <w:noProof/>
+          <w:lang w:eastAsia="ja-JP"/>
+        </w:rPr>
+        <w:t>DLP 0.17”, 0.33”, 0.55” (0.45 is unknown)</w:t>
+      </w:r>
+    </w:p>
+    <w:p>
+      <w:pPr>
+        <w:rPr>
+          <w:noProof/>
+          <w:lang w:eastAsia="ja-JP"/>
+        </w:rPr>
+      </w:pPr>
+      <w:r>
+        <w:rPr>
+          <w:noProof/>
+          <w:lang w:eastAsia="ja-JP"/>
+        </w:rPr>
+        <w:t>Corning Eagle XG</w:t>
+      </w:r>
+    </w:p>
+    <w:p>
+      <w:pPr>
+        <w:ind w:left="720"/>
+        <w:rPr>
+          <w:noProof/>
+          <w:lang w:eastAsia="ja-JP"/>
+        </w:rPr>
+      </w:pPr>
+      <w:r>
+        <w:rPr>
+          <w:noProof/>
+          <w:lang w:eastAsia="ja-JP"/>
         </w:rPr>
         <w:drawing>
-          <wp:inline distT="0" distB="0" distL="0" distR="0" wp14:anchorId="48714EE2" wp14:editId="3DEC0AF2">
-            <wp:extent cx="4781550" cy="2438400"/>
+          <wp:inline distT="0" distB="0" distL="0" distR="0" wp14:anchorId="3D5514B1" wp14:editId="0407AEEF">
+            <wp:extent cx="4886325" cy="3450654"/>
             <wp:effectExtent l="0" t="0" r="0" b="0"/>
-            <wp:docPr id="10" name="Picture 10"/>
+            <wp:docPr id="12" name="Picture 12"/>
             <wp:cNvGraphicFramePr>
               <a:graphicFrameLocks xmlns:a="http://schemas.openxmlformats.org/drawingml/2006/main" noChangeAspect="1"/>
             </wp:cNvGraphicFramePr>
@@ -2022,7 +2001,7 @@
               <a:graphicData uri="http://schemas.openxmlformats.org/drawingml/2006/picture">
                 <pic:pic xmlns:pic="http://schemas.openxmlformats.org/drawingml/2006/picture">
                   <pic:nvPicPr>
-                    <pic:cNvPr id="0" name=""/>
+                    <pic:cNvPr id="1" name=""/>
                     <pic:cNvPicPr/>
                   </pic:nvPicPr>
                   <pic:blipFill>
@@ -2034,7 +2013,7 @@
                   <pic:spPr>
                     <a:xfrm>
                       <a:off x="0" y="0"/>
-                      <a:ext cx="4781550" cy="2438400"/>
+                      <a:ext cx="5011474" cy="3539033"/>
                     </a:xfrm>
                     <a:prstGeom prst="rect">
                       <a:avLst/>
@@ -2048,166 +2027,138 @@
       </w:r>
     </w:p>
     <w:p>
-      <w:hyperlink r:id="rId32" w:history="1">
-        <w:r>
-          <w:rPr>
-            <w:rStyle w:val="Hyperlink"/>
-          </w:rPr>
-          <w:t>http://keynotephotonics.3dcartstores.com/LC3000-PRO-DLP-Pico-Projector-with-UV-LED-DLP-Pico-Projector_p_48.html</w:t>
-        </w:r>
-      </w:hyperlink>
-      <w:r>
-        <w:t xml:space="preserve"> </w:t>
-      </w:r>
-    </w:p>
-    <w:p>
-      <w:pPr>
-        <w:pStyle w:val="ListParagraph"/>
-        <w:numPr>
-          <w:ilvl w:val="0"/>
-          <w:numId w:val="27"/>
-        </w:numPr>
-      </w:pPr>
-      <w:r>
-        <w:t>0.3” DLP</w:t>
-      </w:r>
-    </w:p>
-    <w:p>
-      <w:pPr>
-        <w:pStyle w:val="ListParagraph"/>
-        <w:numPr>
-          <w:ilvl w:val="0"/>
-          <w:numId w:val="27"/>
-        </w:numPr>
-      </w:pPr>
-      <w:proofErr w:type="spellStart"/>
-      <w:r>
-        <w:t>Projector</w:t>
-      </w:r>
-      <w:r>
-        <w:t>Throw</w:t>
-      </w:r>
-      <w:proofErr w:type="spellEnd"/>
-      <w:r>
-        <w:t xml:space="preserve"> ratio = 1.66</w:t>
-      </w:r>
-    </w:p>
-    <w:p>
-      <w:pPr>
-        <w:pStyle w:val="ListParagraph"/>
-        <w:numPr>
-          <w:ilvl w:val="0"/>
-          <w:numId w:val="14"/>
-        </w:numPr>
-      </w:pPr>
-      <w:r>
-        <w:t>Focus range 364mm to 2169mm (85.39 inches)</w:t>
-      </w:r>
-    </w:p>
-    <w:p>
-      <w:pPr>
-        <w:pStyle w:val="ListParagraph"/>
-        <w:numPr>
-          <w:ilvl w:val="0"/>
-          <w:numId w:val="14"/>
-        </w:numPr>
-      </w:pPr>
-      <w:r>
-        <w:t>width = distance / throw ratio</w:t>
-      </w:r>
-    </w:p>
-    <w:p>
-      <w:pPr>
-        <w:pStyle w:val="ListParagraph"/>
-        <w:numPr>
-          <w:ilvl w:val="0"/>
-          <w:numId w:val="14"/>
-        </w:numPr>
-      </w:pPr>
-      <w:r>
-        <w:t>12” dome, dome to lens is 19”</w:t>
-      </w:r>
-    </w:p>
-    <w:p>
-      <w:pPr>
-        <w:pStyle w:val="ListParagraph"/>
-        <w:numPr>
-          <w:ilvl w:val="0"/>
-          <w:numId w:val="14"/>
-        </w:numPr>
-      </w:pPr>
-      <w:r>
-        <w:t>18” dome, dome to lens is 29.88”</w:t>
-      </w:r>
-    </w:p>
-    <w:p>
-      <w:pPr>
-        <w:pStyle w:val="ListParagraph"/>
-        <w:numPr>
-          <w:ilvl w:val="0"/>
-          <w:numId w:val="14"/>
-        </w:numPr>
-      </w:pPr>
-      <w:r>
-        <w:t>24” dome, dome to lens is 39.84”</w:t>
-      </w:r>
-    </w:p>
-    <w:p>
-      <w:pPr>
-        <w:pStyle w:val="Heading4"/>
-      </w:pPr>
-      <w:r>
-        <w:t>Issues</w:t>
-      </w:r>
-    </w:p>
-    <w:p>
-      <w:pPr>
-        <w:pStyle w:val="ListParagraph"/>
-        <w:numPr>
-          <w:ilvl w:val="0"/>
-          <w:numId w:val="15"/>
-        </w:numPr>
-      </w:pPr>
-      <w:r>
-        <w:t>120 Hz @ 8-bits, 180 Hz @ 7-</w:t>
-      </w:r>
-      <w:proofErr w:type="gramStart"/>
-      <w:r>
-        <w:t>bits</w:t>
-      </w:r>
-      <w:r>
-        <w:t xml:space="preserve">  CONFIRM</w:t>
-      </w:r>
-      <w:proofErr w:type="gramEnd"/>
-      <w:r>
-        <w:t>!!!</w:t>
-      </w:r>
-    </w:p>
-    <w:p/>
-    <w:p>
       <w:pPr>
         <w:pStyle w:val="Heading3"/>
-      </w:pPr>
-      <w:proofErr w:type="spellStart"/>
-      <w:r>
-        <w:lastRenderedPageBreak/>
-        <w:t>LightCrafter</w:t>
-      </w:r>
-      <w:proofErr w:type="spellEnd"/>
-      <w:r>
-        <w:t xml:space="preserve"> 4500</w:t>
-      </w:r>
-    </w:p>
-    <w:p>
-      <w:r>
         <w:rPr>
           <w:noProof/>
+          <w:lang w:eastAsia="ja-JP"/>
+        </w:rPr>
+      </w:pPr>
+      <w:r>
+        <w:rPr>
+          <w:noProof/>
+          <w:lang w:eastAsia="ja-JP"/>
+        </w:rPr>
+        <w:t>TYPE-A: 0.7”, 0.95”</w:t>
+      </w:r>
+    </w:p>
+    <w:p>
+      <w:pPr>
+        <w:rPr>
+          <w:noProof/>
+          <w:lang w:eastAsia="ja-JP"/>
+        </w:rPr>
+      </w:pPr>
+      <w:r>
+        <w:rPr>
+          <w:noProof/>
+          <w:lang w:eastAsia="ja-JP"/>
+        </w:rPr>
+        <w:t>Corning 7056</w:t>
+      </w:r>
+    </w:p>
+    <w:p>
+      <w:pPr>
+        <w:ind w:left="720"/>
+        <w:rPr>
+          <w:rFonts w:asciiTheme="majorHAnsi" w:eastAsiaTheme="majorEastAsia" w:hAnsiTheme="majorHAnsi" w:cstheme="majorBidi"/>
+          <w:color w:val="404040" w:themeColor="text1" w:themeTint="BF"/>
+          <w:sz w:val="28"/>
+          <w:szCs w:val="28"/>
+        </w:rPr>
+      </w:pPr>
+      <w:r>
+        <w:rPr>
+          <w:noProof/>
+          <w:lang w:eastAsia="ja-JP"/>
         </w:rPr>
         <w:drawing>
-          <wp:inline distT="0" distB="0" distL="0" distR="0" wp14:anchorId="004BF592" wp14:editId="315DEF73">
-            <wp:extent cx="4772025" cy="2495550"/>
-            <wp:effectExtent l="0" t="0" r="9525" b="0"/>
-            <wp:docPr id="2" name="Picture 2"/>
+          <wp:inline distT="0" distB="0" distL="0" distR="0" wp14:anchorId="567A9165" wp14:editId="3728AD81">
+            <wp:extent cx="5052171" cy="3543300"/>
+            <wp:effectExtent l="0" t="0" r="0" b="0"/>
+            <wp:docPr id="22" name="Picture 22"/>
+            <wp:cNvGraphicFramePr>
+              <a:graphicFrameLocks xmlns:a="http://schemas.openxmlformats.org/drawingml/2006/main" noChangeAspect="1"/>
+            </wp:cNvGraphicFramePr>
+            <a:graphic xmlns:a="http://schemas.openxmlformats.org/drawingml/2006/main">
+              <a:graphicData uri="http://schemas.openxmlformats.org/drawingml/2006/picture">
+                <pic:pic xmlns:pic="http://schemas.openxmlformats.org/drawingml/2006/picture">
+                  <pic:nvPicPr>
+                    <pic:cNvPr id="1" name=""/>
+                    <pic:cNvPicPr/>
+                  </pic:nvPicPr>
+                  <pic:blipFill>
+                    <a:blip r:embed="rId32"/>
+                    <a:stretch>
+                      <a:fillRect/>
+                    </a:stretch>
+                  </pic:blipFill>
+                  <pic:spPr>
+                    <a:xfrm>
+                      <a:off x="0" y="0"/>
+                      <a:ext cx="5301847" cy="3718409"/>
+                    </a:xfrm>
+                    <a:prstGeom prst="rect">
+                      <a:avLst/>
+                    </a:prstGeom>
+                  </pic:spPr>
+                </pic:pic>
+              </a:graphicData>
+            </a:graphic>
+          </wp:inline>
+        </w:drawing>
+      </w:r>
+      <w:bookmarkStart w:id="0" w:name="_GoBack"/>
+      <w:bookmarkEnd w:id="0"/>
+    </w:p>
+    <w:p>
+      <w:pPr>
+        <w:rPr>
+          <w:rFonts w:asciiTheme="majorHAnsi" w:eastAsiaTheme="majorEastAsia" w:hAnsiTheme="majorHAnsi" w:cstheme="majorBidi"/>
+          <w:color w:val="404040" w:themeColor="text1" w:themeTint="BF"/>
+          <w:sz w:val="28"/>
+          <w:szCs w:val="28"/>
+        </w:rPr>
+      </w:pPr>
+      <w:r>
+        <w:lastRenderedPageBreak/>
+        <w:br w:type="page"/>
+      </w:r>
+    </w:p>
+    <w:p>
+      <w:pPr>
+        <w:pStyle w:val="Heading2"/>
+      </w:pPr>
+      <w:r>
+        <w:lastRenderedPageBreak/>
+        <w:t>Hardware Options</w:t>
+      </w:r>
+    </w:p>
+    <w:p/>
+    <w:p>
+      <w:pPr>
+        <w:pStyle w:val="Heading3"/>
+      </w:pPr>
+      <w:r>
+        <w:t xml:space="preserve">LC3000-PRO DLP Pico Projector with UV LED DLP Pico </w:t>
+      </w:r>
+    </w:p>
+    <w:p>
+      <w:r>
+        <w:t>$1450</w:t>
+      </w:r>
+    </w:p>
+    <w:p>
+      <w:r>
+        <w:rPr>
+          <w:noProof/>
+          <w:lang w:eastAsia="ja-JP"/>
+        </w:rPr>
+        <w:drawing>
+          <wp:inline distT="0" distB="0" distL="0" distR="0" wp14:anchorId="48714EE2" wp14:editId="3DEC0AF2">
+            <wp:extent cx="4781550" cy="2438400"/>
+            <wp:effectExtent l="0" t="0" r="0" b="0"/>
+            <wp:docPr id="10" name="Picture 10"/>
             <wp:cNvGraphicFramePr>
               <a:graphicFrameLocks xmlns:a="http://schemas.openxmlformats.org/drawingml/2006/main" noChangeAspect="1"/>
             </wp:cNvGraphicFramePr>
@@ -2227,6 +2178,181 @@
                   <pic:spPr>
                     <a:xfrm>
                       <a:off x="0" y="0"/>
+                      <a:ext cx="4781550" cy="2438400"/>
+                    </a:xfrm>
+                    <a:prstGeom prst="rect">
+                      <a:avLst/>
+                    </a:prstGeom>
+                  </pic:spPr>
+                </pic:pic>
+              </a:graphicData>
+            </a:graphic>
+          </wp:inline>
+        </w:drawing>
+      </w:r>
+    </w:p>
+    <w:p>
+      <w:hyperlink r:id="rId34" w:history="1">
+        <w:r>
+          <w:rPr>
+            <w:rStyle w:val="Hyperlink"/>
+          </w:rPr>
+          <w:t>http://keynotephotonics.3dcartstores.com/LC3000-PRO-DLP-Pico-Projector-with-UV-LED-DLP-Pico-Projector_p_48.html</w:t>
+        </w:r>
+      </w:hyperlink>
+      <w:r>
+        <w:t xml:space="preserve"> </w:t>
+      </w:r>
+    </w:p>
+    <w:p>
+      <w:pPr>
+        <w:pStyle w:val="ListParagraph"/>
+        <w:numPr>
+          <w:ilvl w:val="0"/>
+          <w:numId w:val="27"/>
+        </w:numPr>
+      </w:pPr>
+      <w:r>
+        <w:t>0.3” DLP</w:t>
+      </w:r>
+    </w:p>
+    <w:p>
+      <w:pPr>
+        <w:pStyle w:val="ListParagraph"/>
+        <w:numPr>
+          <w:ilvl w:val="0"/>
+          <w:numId w:val="27"/>
+        </w:numPr>
+      </w:pPr>
+      <w:r>
+        <w:t>Projector</w:t>
+      </w:r>
+      <w:r>
+        <w:t>Throw ratio = 1.66</w:t>
+      </w:r>
+    </w:p>
+    <w:p>
+      <w:pPr>
+        <w:pStyle w:val="ListParagraph"/>
+        <w:numPr>
+          <w:ilvl w:val="0"/>
+          <w:numId w:val="14"/>
+        </w:numPr>
+      </w:pPr>
+      <w:r>
+        <w:t>Focus range 364mm to 2169mm (85.39 inches)</w:t>
+      </w:r>
+    </w:p>
+    <w:p>
+      <w:pPr>
+        <w:pStyle w:val="ListParagraph"/>
+        <w:numPr>
+          <w:ilvl w:val="0"/>
+          <w:numId w:val="14"/>
+        </w:numPr>
+      </w:pPr>
+      <w:r>
+        <w:t>width = distance / throw ratio</w:t>
+      </w:r>
+    </w:p>
+    <w:p>
+      <w:pPr>
+        <w:pStyle w:val="ListParagraph"/>
+        <w:numPr>
+          <w:ilvl w:val="0"/>
+          <w:numId w:val="14"/>
+        </w:numPr>
+      </w:pPr>
+      <w:r>
+        <w:t>12” dome, dome to lens is 19”</w:t>
+      </w:r>
+    </w:p>
+    <w:p>
+      <w:pPr>
+        <w:pStyle w:val="ListParagraph"/>
+        <w:numPr>
+          <w:ilvl w:val="0"/>
+          <w:numId w:val="14"/>
+        </w:numPr>
+      </w:pPr>
+      <w:r>
+        <w:t>18” dome, dome to lens is 29.88”</w:t>
+      </w:r>
+    </w:p>
+    <w:p>
+      <w:pPr>
+        <w:pStyle w:val="ListParagraph"/>
+        <w:numPr>
+          <w:ilvl w:val="0"/>
+          <w:numId w:val="14"/>
+        </w:numPr>
+      </w:pPr>
+      <w:r>
+        <w:t>24” dome, dome to lens is 39.84”</w:t>
+      </w:r>
+    </w:p>
+    <w:p>
+      <w:pPr>
+        <w:pStyle w:val="Heading4"/>
+      </w:pPr>
+      <w:r>
+        <w:t>Issues</w:t>
+      </w:r>
+    </w:p>
+    <w:p>
+      <w:pPr>
+        <w:pStyle w:val="ListParagraph"/>
+        <w:numPr>
+          <w:ilvl w:val="0"/>
+          <w:numId w:val="15"/>
+        </w:numPr>
+      </w:pPr>
+      <w:r>
+        <w:t>120 Hz @ 8-bits, 180 Hz @ 7-bits</w:t>
+      </w:r>
+      <w:r>
+        <w:t xml:space="preserve">  CONFIRM!!!</w:t>
+      </w:r>
+    </w:p>
+    <w:p/>
+    <w:p>
+      <w:pPr>
+        <w:pStyle w:val="Heading3"/>
+      </w:pPr>
+      <w:r>
+        <w:t>LightCrafter 4500</w:t>
+      </w:r>
+    </w:p>
+    <w:p>
+      <w:r>
+        <w:rPr>
+          <w:noProof/>
+          <w:lang w:eastAsia="ja-JP"/>
+        </w:rPr>
+        <w:drawing>
+          <wp:inline distT="0" distB="0" distL="0" distR="0" wp14:anchorId="004BF592" wp14:editId="315DEF73">
+            <wp:extent cx="4772025" cy="2495550"/>
+            <wp:effectExtent l="0" t="0" r="9525" b="0"/>
+            <wp:docPr id="2" name="Picture 2"/>
+            <wp:cNvGraphicFramePr>
+              <a:graphicFrameLocks xmlns:a="http://schemas.openxmlformats.org/drawingml/2006/main" noChangeAspect="1"/>
+            </wp:cNvGraphicFramePr>
+            <a:graphic xmlns:a="http://schemas.openxmlformats.org/drawingml/2006/main">
+              <a:graphicData uri="http://schemas.openxmlformats.org/drawingml/2006/picture">
+                <pic:pic xmlns:pic="http://schemas.openxmlformats.org/drawingml/2006/picture">
+                  <pic:nvPicPr>
+                    <pic:cNvPr id="0" name=""/>
+                    <pic:cNvPicPr/>
+                  </pic:nvPicPr>
+                  <pic:blipFill>
+                    <a:blip r:embed="rId35"/>
+                    <a:stretch>
+                      <a:fillRect/>
+                    </a:stretch>
+                  </pic:blipFill>
+                  <pic:spPr>
+                    <a:xfrm>
+                      <a:off x="0" y="0"/>
                       <a:ext cx="4772025" cy="2495550"/>
                     </a:xfrm>
                     <a:prstGeom prst="rect">
@@ -2249,6 +2375,7 @@
         </w:numPr>
       </w:pPr>
       <w:r>
+        <w:lastRenderedPageBreak/>
         <w:t>0.45” DLP</w:t>
       </w:r>
     </w:p>
@@ -2405,13 +2532,8 @@
       <w:r>
         <w:br/>
       </w:r>
-      <w:proofErr w:type="spellStart"/>
-      <w:r>
-        <w:t>LightCrafter</w:t>
-      </w:r>
-      <w:proofErr w:type="spellEnd"/>
-      <w:r>
-        <w:t xml:space="preserve"> </w:t>
+      <w:r>
+        <w:t xml:space="preserve">LightCrafter </w:t>
       </w:r>
       <w:r>
         <w:t>Pro</w:t>
@@ -2424,7 +2546,7 @@
       </w:r>
     </w:p>
     <w:p>
-      <w:hyperlink r:id="rId34" w:history="1">
+      <w:hyperlink r:id="rId36" w:history="1">
         <w:r>
           <w:rPr>
             <w:rStyle w:val="Hyperlink"/>
@@ -2447,15 +2569,7 @@
         </w:numPr>
       </w:pPr>
       <w:r>
-        <w:t xml:space="preserve">Manufacturer of </w:t>
-      </w:r>
-      <w:proofErr w:type="spellStart"/>
-      <w:r>
-        <w:t>LCr</w:t>
-      </w:r>
-      <w:proofErr w:type="spellEnd"/>
-      <w:r>
-        <w:t xml:space="preserve"> sold by TI</w:t>
+        <w:t>Manufacturer of LCr sold by TI</w:t>
       </w:r>
     </w:p>
     <w:p>
@@ -2479,15 +2593,7 @@
         </w:numPr>
       </w:pPr>
       <w:r>
-        <w:t>Pro model handles UV includes glass replacement for “</w:t>
-      </w:r>
-      <w:proofErr w:type="spellStart"/>
-      <w:r>
-        <w:t>flyeye</w:t>
-      </w:r>
-      <w:proofErr w:type="spellEnd"/>
-      <w:r>
-        <w:t>” lens and different coating for the 20 other lenses in the light module.</w:t>
+        <w:t>Pro model handles UV includes glass replacement for “flyeye” lens and different coating for the 20 other lenses in the light module.</w:t>
       </w:r>
     </w:p>
     <w:p>
@@ -2551,7 +2657,7 @@
       </w:r>
     </w:p>
     <w:p>
-      <w:hyperlink r:id="rId35" w:history="1">
+      <w:hyperlink r:id="rId37" w:history="1">
         <w:r>
           <w:rPr>
             <w:rStyle w:val="Hyperlink"/>
@@ -2569,159 +2675,13 @@
       <w:r>
         <w:rPr>
           <w:noProof/>
+          <w:lang w:eastAsia="ja-JP"/>
         </w:rPr>
         <w:drawing>
           <wp:inline distT="0" distB="0" distL="0" distR="0" wp14:anchorId="1981F697" wp14:editId="3D92D010">
             <wp:extent cx="2790825" cy="2286000"/>
             <wp:effectExtent l="0" t="0" r="9525" b="0"/>
             <wp:docPr id="18" name="Picture 18"/>
-            <wp:cNvGraphicFramePr>
-              <a:graphicFrameLocks xmlns:a="http://schemas.openxmlformats.org/drawingml/2006/main" noChangeAspect="1"/>
-            </wp:cNvGraphicFramePr>
-            <a:graphic xmlns:a="http://schemas.openxmlformats.org/drawingml/2006/main">
-              <a:graphicData uri="http://schemas.openxmlformats.org/drawingml/2006/picture">
-                <pic:pic xmlns:pic="http://schemas.openxmlformats.org/drawingml/2006/picture">
-                  <pic:nvPicPr>
-                    <pic:cNvPr id="0" name=""/>
-                    <pic:cNvPicPr/>
-                  </pic:nvPicPr>
-                  <pic:blipFill>
-                    <a:blip r:embed="rId36"/>
-                    <a:stretch>
-                      <a:fillRect/>
-                    </a:stretch>
-                  </pic:blipFill>
-                  <pic:spPr>
-                    <a:xfrm>
-                      <a:off x="0" y="0"/>
-                      <a:ext cx="2790825" cy="2286000"/>
-                    </a:xfrm>
-                    <a:prstGeom prst="rect">
-                      <a:avLst/>
-                    </a:prstGeom>
-                  </pic:spPr>
-                </pic:pic>
-              </a:graphicData>
-            </a:graphic>
-          </wp:inline>
-        </w:drawing>
-      </w:r>
-    </w:p>
-    <w:p>
-      <w:pPr>
-        <w:pStyle w:val="ListParagraph"/>
-        <w:numPr>
-          <w:ilvl w:val="0"/>
-          <w:numId w:val="14"/>
-        </w:numPr>
-      </w:pPr>
-      <w:r>
-        <w:t>.55” DLP</w:t>
-      </w:r>
-    </w:p>
-    <w:p>
-      <w:pPr>
-        <w:pStyle w:val="ListParagraph"/>
-        <w:numPr>
-          <w:ilvl w:val="0"/>
-          <w:numId w:val="14"/>
-        </w:numPr>
-      </w:pPr>
-      <w:r>
-        <w:t>UV specific model</w:t>
-      </w:r>
-      <w:r>
-        <w:t xml:space="preserve"> available</w:t>
-      </w:r>
-    </w:p>
-    <w:p>
-      <w:pPr>
-        <w:pStyle w:val="ListParagraph"/>
-        <w:numPr>
-          <w:ilvl w:val="0"/>
-          <w:numId w:val="14"/>
-        </w:numPr>
-      </w:pPr>
-      <w:r>
-        <w:t>37mm projection lens ring</w:t>
-      </w:r>
-    </w:p>
-    <w:p>
-      <w:pPr>
-        <w:pStyle w:val="Heading4"/>
-      </w:pPr>
-      <w:r>
-        <w:t>Issues</w:t>
-      </w:r>
-    </w:p>
-    <w:p/>
-    <w:p>
-      <w:pPr>
-        <w:rPr>
-          <w:rFonts w:asciiTheme="majorHAnsi" w:eastAsiaTheme="majorEastAsia" w:hAnsiTheme="majorHAnsi" w:cstheme="majorBidi"/>
-          <w:color w:val="1F497D" w:themeColor="text2"/>
-          <w:sz w:val="24"/>
-          <w:szCs w:val="24"/>
-        </w:rPr>
-      </w:pPr>
-      <w:r>
-        <w:rPr>
-          <w:rFonts w:asciiTheme="majorHAnsi" w:eastAsiaTheme="majorEastAsia" w:hAnsiTheme="majorHAnsi" w:cstheme="majorBidi"/>
-          <w:color w:val="1F497D" w:themeColor="text2"/>
-          <w:sz w:val="24"/>
-          <w:szCs w:val="24"/>
-        </w:rPr>
-        <w:t xml:space="preserve">X3 Machine Vision </w:t>
-      </w:r>
-      <w:proofErr w:type="gramStart"/>
-      <w:r>
-        <w:rPr>
-          <w:rFonts w:asciiTheme="majorHAnsi" w:eastAsiaTheme="majorEastAsia" w:hAnsiTheme="majorHAnsi" w:cstheme="majorBidi"/>
-          <w:color w:val="1F497D" w:themeColor="text2"/>
-          <w:sz w:val="24"/>
-          <w:szCs w:val="24"/>
-        </w:rPr>
-        <w:t>Solution</w:t>
-      </w:r>
-      <w:proofErr w:type="gramEnd"/>
-      <w:r>
-        <w:rPr>
-          <w:rFonts w:asciiTheme="majorHAnsi" w:eastAsiaTheme="majorEastAsia" w:hAnsiTheme="majorHAnsi" w:cstheme="majorBidi"/>
-          <w:color w:val="1F497D" w:themeColor="text2"/>
-          <w:sz w:val="24"/>
-          <w:szCs w:val="24"/>
-        </w:rPr>
-        <w:t xml:space="preserve"> with DLP 5500 (X3-PM55)</w:t>
-      </w:r>
-    </w:p>
-    <w:p>
-      <w:hyperlink r:id="rId37" w:history="1">
-        <w:r>
-          <w:rPr>
-            <w:rStyle w:val="Hyperlink"/>
-          </w:rPr>
-          <w:t>http://keynotephotonics.3dcartstores.com/X3-Machine-Vision-Solution-with-DLP-5500-X3-PM55_p_14.html</w:t>
-        </w:r>
-      </w:hyperlink>
-      <w:r>
-        <w:t xml:space="preserve"> </w:t>
-      </w:r>
-    </w:p>
-    <w:p>
-      <w:r>
-        <w:t>$3999</w:t>
-      </w:r>
-    </w:p>
-    <w:p>
-      <w:r>
-        <w:rPr>
-          <w:noProof/>
-        </w:rPr>
-        <w:drawing>
-          <wp:inline distT="0" distB="0" distL="0" distR="0" wp14:anchorId="14F1349C" wp14:editId="047C06FD">
-            <wp:extent cx="2571750" cy="2266950"/>
-            <wp:effectExtent l="0" t="0" r="0" b="0"/>
-            <wp:docPr id="23" name="Picture 23"/>
             <wp:cNvGraphicFramePr>
               <a:graphicFrameLocks xmlns:a="http://schemas.openxmlformats.org/drawingml/2006/main" noChangeAspect="1"/>
             </wp:cNvGraphicFramePr>
@@ -2741,6 +2701,134 @@
                   <pic:spPr>
                     <a:xfrm>
                       <a:off x="0" y="0"/>
+                      <a:ext cx="2790825" cy="2286000"/>
+                    </a:xfrm>
+                    <a:prstGeom prst="rect">
+                      <a:avLst/>
+                    </a:prstGeom>
+                  </pic:spPr>
+                </pic:pic>
+              </a:graphicData>
+            </a:graphic>
+          </wp:inline>
+        </w:drawing>
+      </w:r>
+    </w:p>
+    <w:p>
+      <w:pPr>
+        <w:pStyle w:val="ListParagraph"/>
+        <w:numPr>
+          <w:ilvl w:val="0"/>
+          <w:numId w:val="14"/>
+        </w:numPr>
+      </w:pPr>
+      <w:r>
+        <w:t>.55” DLP</w:t>
+      </w:r>
+    </w:p>
+    <w:p>
+      <w:pPr>
+        <w:pStyle w:val="ListParagraph"/>
+        <w:numPr>
+          <w:ilvl w:val="0"/>
+          <w:numId w:val="14"/>
+        </w:numPr>
+      </w:pPr>
+      <w:r>
+        <w:t>UV specific model</w:t>
+      </w:r>
+      <w:r>
+        <w:t xml:space="preserve"> available</w:t>
+      </w:r>
+    </w:p>
+    <w:p>
+      <w:pPr>
+        <w:pStyle w:val="ListParagraph"/>
+        <w:numPr>
+          <w:ilvl w:val="0"/>
+          <w:numId w:val="14"/>
+        </w:numPr>
+      </w:pPr>
+      <w:r>
+        <w:t>37mm projection lens ring</w:t>
+      </w:r>
+    </w:p>
+    <w:p>
+      <w:pPr>
+        <w:pStyle w:val="Heading4"/>
+      </w:pPr>
+      <w:r>
+        <w:t>Issues</w:t>
+      </w:r>
+    </w:p>
+    <w:p/>
+    <w:p>
+      <w:pPr>
+        <w:rPr>
+          <w:rFonts w:asciiTheme="majorHAnsi" w:eastAsiaTheme="majorEastAsia" w:hAnsiTheme="majorHAnsi" w:cstheme="majorBidi"/>
+          <w:color w:val="1F497D" w:themeColor="text2"/>
+          <w:sz w:val="24"/>
+          <w:szCs w:val="24"/>
+        </w:rPr>
+      </w:pPr>
+      <w:r>
+        <w:rPr>
+          <w:rFonts w:asciiTheme="majorHAnsi" w:eastAsiaTheme="majorEastAsia" w:hAnsiTheme="majorHAnsi" w:cstheme="majorBidi"/>
+          <w:color w:val="1F497D" w:themeColor="text2"/>
+          <w:sz w:val="24"/>
+          <w:szCs w:val="24"/>
+        </w:rPr>
+        <w:t>X3 Machine Vision Solution with DLP 5500 (X3-PM55)</w:t>
+      </w:r>
+    </w:p>
+    <w:p>
+      <w:hyperlink r:id="rId39" w:history="1">
+        <w:r>
+          <w:rPr>
+            <w:rStyle w:val="Hyperlink"/>
+          </w:rPr>
+          <w:t>http://keynotephotonics.3dcartstores.com/X3-Machine-Vision-Solution-with-DLP-5500-X3-PM55_p_14.html</w:t>
+        </w:r>
+      </w:hyperlink>
+      <w:r>
+        <w:t xml:space="preserve"> </w:t>
+      </w:r>
+    </w:p>
+    <w:p>
+      <w:r>
+        <w:t>$3999</w:t>
+      </w:r>
+    </w:p>
+    <w:p>
+      <w:r>
+        <w:rPr>
+          <w:noProof/>
+          <w:lang w:eastAsia="ja-JP"/>
+        </w:rPr>
+        <w:drawing>
+          <wp:inline distT="0" distB="0" distL="0" distR="0" wp14:anchorId="14F1349C" wp14:editId="047C06FD">
+            <wp:extent cx="2571750" cy="2266950"/>
+            <wp:effectExtent l="0" t="0" r="0" b="0"/>
+            <wp:docPr id="23" name="Picture 23"/>
+            <wp:cNvGraphicFramePr>
+              <a:graphicFrameLocks xmlns:a="http://schemas.openxmlformats.org/drawingml/2006/main" noChangeAspect="1"/>
+            </wp:cNvGraphicFramePr>
+            <a:graphic xmlns:a="http://schemas.openxmlformats.org/drawingml/2006/main">
+              <a:graphicData uri="http://schemas.openxmlformats.org/drawingml/2006/picture">
+                <pic:pic xmlns:pic="http://schemas.openxmlformats.org/drawingml/2006/picture">
+                  <pic:nvPicPr>
+                    <pic:cNvPr id="0" name=""/>
+                    <pic:cNvPicPr/>
+                  </pic:nvPicPr>
+                  <pic:blipFill>
+                    <a:blip r:embed="rId40"/>
+                    <a:stretch>
+                      <a:fillRect/>
+                    </a:stretch>
+                  </pic:blipFill>
+                  <pic:spPr>
+                    <a:xfrm>
+                      <a:off x="0" y="0"/>
                       <a:ext cx="2571750" cy="2266950"/>
                     </a:xfrm>
                     <a:prstGeom prst="rect">
@@ -2815,18 +2903,13 @@
       <w:pPr>
         <w:pStyle w:val="Heading3"/>
       </w:pPr>
-      <w:proofErr w:type="spellStart"/>
       <w:r>
         <w:lastRenderedPageBreak/>
-        <w:t>DepthQ</w:t>
-      </w:r>
-      <w:proofErr w:type="spellEnd"/>
-      <w:r>
-        <w:t xml:space="preserve"> 360 DLP Projector</w:t>
-      </w:r>
-    </w:p>
-    <w:p>
-      <w:hyperlink r:id="rId39" w:history="1">
+        <w:t>DepthQ 360 DLP Projector</w:t>
+      </w:r>
+    </w:p>
+    <w:p>
+      <w:hyperlink r:id="rId41" w:history="1">
         <w:r>
           <w:rPr>
             <w:rStyle w:val="Hyperlink"/>
@@ -2840,7 +2923,7 @@
       <w:r>
         <w:t xml:space="preserve">Buy direct from: </w:t>
       </w:r>
-      <w:hyperlink r:id="rId40" w:history="1">
+      <w:hyperlink r:id="rId42" w:history="1">
         <w:r>
           <w:rPr>
             <w:rStyle w:val="Hyperlink"/>
@@ -2850,16 +2933,9 @@
       </w:hyperlink>
       <w:r>
         <w:br/>
-      </w:r>
-      <w:proofErr w:type="gramStart"/>
-      <w:r>
-        <w:t>Based</w:t>
-      </w:r>
-      <w:proofErr w:type="gramEnd"/>
-      <w:r>
-        <w:t xml:space="preserve"> on: </w:t>
-      </w:r>
-      <w:hyperlink r:id="rId41" w:history="1">
+        <w:t xml:space="preserve">Based on: </w:t>
+      </w:r>
+      <w:hyperlink r:id="rId43" w:history="1">
         <w:r>
           <w:rPr>
             <w:rStyle w:val="Hyperlink"/>
@@ -2880,250 +2956,13 @@
       <w:r>
         <w:rPr>
           <w:noProof/>
+          <w:lang w:eastAsia="ja-JP"/>
         </w:rPr>
         <w:drawing>
           <wp:inline distT="0" distB="0" distL="0" distR="0" wp14:anchorId="5BA45C96" wp14:editId="2889EA15">
             <wp:extent cx="3295650" cy="2143125"/>
             <wp:effectExtent l="0" t="0" r="0" b="9525"/>
             <wp:docPr id="24" name="Picture 24"/>
-            <wp:cNvGraphicFramePr>
-              <a:graphicFrameLocks xmlns:a="http://schemas.openxmlformats.org/drawingml/2006/main" noChangeAspect="1"/>
-            </wp:cNvGraphicFramePr>
-            <a:graphic xmlns:a="http://schemas.openxmlformats.org/drawingml/2006/main">
-              <a:graphicData uri="http://schemas.openxmlformats.org/drawingml/2006/picture">
-                <pic:pic xmlns:pic="http://schemas.openxmlformats.org/drawingml/2006/picture">
-                  <pic:nvPicPr>
-                    <pic:cNvPr id="0" name=""/>
-                    <pic:cNvPicPr/>
-                  </pic:nvPicPr>
-                  <pic:blipFill>
-                    <a:blip r:embed="rId42"/>
-                    <a:stretch>
-                      <a:fillRect/>
-                    </a:stretch>
-                  </pic:blipFill>
-                  <pic:spPr>
-                    <a:xfrm>
-                      <a:off x="0" y="0"/>
-                      <a:ext cx="3295650" cy="2143125"/>
-                    </a:xfrm>
-                    <a:prstGeom prst="rect">
-                      <a:avLst/>
-                    </a:prstGeom>
-                  </pic:spPr>
-                </pic:pic>
-              </a:graphicData>
-            </a:graphic>
-          </wp:inline>
-        </w:drawing>
-      </w:r>
-    </w:p>
-    <w:p>
-      <w:pPr>
-        <w:pStyle w:val="ListParagraph"/>
-        <w:numPr>
-          <w:ilvl w:val="0"/>
-          <w:numId w:val="14"/>
-        </w:numPr>
-      </w:pPr>
-    </w:p>
-    <w:p>
-      <w:pPr>
-        <w:pStyle w:val="ListParagraph"/>
-        <w:numPr>
-          <w:ilvl w:val="0"/>
-          <w:numId w:val="14"/>
-        </w:numPr>
-      </w:pPr>
-      <w:r>
-        <w:t>0.55” DLP</w:t>
-      </w:r>
-    </w:p>
-    <w:p>
-      <w:pPr>
-        <w:pStyle w:val="ListParagraph"/>
-        <w:numPr>
-          <w:ilvl w:val="0"/>
-          <w:numId w:val="14"/>
-        </w:numPr>
-      </w:pPr>
-      <w:r>
-        <w:t>360</w:t>
-      </w:r>
-      <w:r>
-        <w:t xml:space="preserve"> Hz native projection</w:t>
-      </w:r>
-    </w:p>
-    <w:p>
-      <w:pPr>
-        <w:pStyle w:val="ListParagraph"/>
-        <w:numPr>
-          <w:ilvl w:val="0"/>
-          <w:numId w:val="14"/>
-        </w:numPr>
-      </w:pPr>
-      <w:r>
-        <w:t xml:space="preserve">Developed in partnership with Howard </w:t>
-      </w:r>
-      <w:bookmarkStart w:id="0" w:name="_GoBack"/>
-      <w:r>
-        <w:t>Hughes Medical Center</w:t>
-      </w:r>
-      <w:bookmarkEnd w:id="0"/>
-    </w:p>
-    <w:p>
-      <w:pPr>
-        <w:pStyle w:val="ListParagraph"/>
-        <w:numPr>
-          <w:ilvl w:val="0"/>
-          <w:numId w:val="14"/>
-        </w:numPr>
-      </w:pPr>
-      <w:r>
-        <w:t>Based on InFocus 2116, the</w:t>
-      </w:r>
-      <w:r>
-        <w:t>y</w:t>
-      </w:r>
-      <w:r>
-        <w:t xml:space="preserve"> just </w:t>
-      </w:r>
-      <w:r>
-        <w:t>flash</w:t>
-      </w:r>
-      <w:r>
-        <w:t xml:space="preserve"> the FPGA and remove the color wheel.</w:t>
-      </w:r>
-    </w:p>
-    <w:p>
-      <w:pPr>
-        <w:pStyle w:val="ListParagraph"/>
-        <w:numPr>
-          <w:ilvl w:val="0"/>
-          <w:numId w:val="14"/>
-        </w:numPr>
-      </w:pPr>
-      <w:r>
-        <w:t>2400/ 3600 Lumens</w:t>
-      </w:r>
-    </w:p>
-    <w:p>
-      <w:pPr>
-        <w:pStyle w:val="ListParagraph"/>
-        <w:numPr>
-          <w:ilvl w:val="0"/>
-          <w:numId w:val="14"/>
-        </w:numPr>
-      </w:pPr>
-      <w:r>
-        <w:t>Min image size 26”</w:t>
-      </w:r>
-    </w:p>
-    <w:p>
-      <w:pPr>
-        <w:pStyle w:val="ListParagraph"/>
-        <w:numPr>
-          <w:ilvl w:val="0"/>
-          <w:numId w:val="14"/>
-        </w:numPr>
-      </w:pPr>
-      <w:r>
-        <w:t xml:space="preserve">Min projection distance 3.94’ </w:t>
-      </w:r>
-    </w:p>
-    <w:p>
-      <w:pPr>
-        <w:pStyle w:val="Heading4"/>
-      </w:pPr>
-      <w:r>
-        <w:t>Issues</w:t>
-      </w:r>
-    </w:p>
-    <w:p>
-      <w:pPr>
-        <w:pStyle w:val="ListParagraph"/>
-        <w:numPr>
-          <w:ilvl w:val="0"/>
-          <w:numId w:val="15"/>
-        </w:numPr>
-      </w:pPr>
-      <w:r>
-        <w:t xml:space="preserve">Will it run at 180Hz instead of </w:t>
-      </w:r>
-      <w:proofErr w:type="gramStart"/>
-      <w:r>
-        <w:t>360Hz.</w:t>
-      </w:r>
-      <w:proofErr w:type="gramEnd"/>
-      <w:r>
-        <w:t xml:space="preserve">  CONFIRMING.</w:t>
-      </w:r>
-    </w:p>
-    <w:p>
-      <w:pPr>
-        <w:pStyle w:val="ListParagraph"/>
-      </w:pPr>
-    </w:p>
-    <w:p>
-      <w:pPr>
-        <w:pStyle w:val="Heading3"/>
-      </w:pPr>
-      <w:proofErr w:type="spellStart"/>
-      <w:r>
-        <w:t>VPixx</w:t>
-      </w:r>
-      <w:proofErr w:type="spellEnd"/>
-      <w:r>
-        <w:t xml:space="preserve"> </w:t>
-      </w:r>
-      <w:proofErr w:type="spellStart"/>
-      <w:r>
-        <w:t>ProPixx</w:t>
-      </w:r>
-      <w:proofErr w:type="spellEnd"/>
-    </w:p>
-    <w:p>
-      <w:hyperlink r:id="rId43" w:history="1">
-        <w:r>
-          <w:rPr>
-            <w:rStyle w:val="Hyperlink"/>
-            <w:rFonts w:ascii="Arial" w:hAnsi="Arial" w:cs="Arial"/>
-          </w:rPr>
-          <w:t>http://www.vpixx.co</w:t>
-        </w:r>
-        <w:r>
-          <w:rPr>
-            <w:rStyle w:val="Hyperlink"/>
-            <w:rFonts w:ascii="Arial" w:hAnsi="Arial" w:cs="Arial"/>
-          </w:rPr>
-          <w:t>m</w:t>
-        </w:r>
-        <w:r>
-          <w:rPr>
-            <w:rStyle w:val="Hyperlink"/>
-            <w:rFonts w:ascii="Arial" w:hAnsi="Arial" w:cs="Arial"/>
-          </w:rPr>
-          <w:t>/products/visual-stimulus-displays/propixx-lite.html</w:t>
-        </w:r>
-      </w:hyperlink>
-    </w:p>
-    <w:p>
-      <w:r>
-        <w:t>$31K</w:t>
-      </w:r>
-    </w:p>
-    <w:p/>
-    <w:p>
-      <w:r>
-        <w:rPr>
-          <w:noProof/>
-        </w:rPr>
-        <w:lastRenderedPageBreak/>
-        <w:drawing>
-          <wp:inline distT="0" distB="0" distL="0" distR="0" wp14:anchorId="7BE3A340" wp14:editId="3EBDCAAA">
-            <wp:extent cx="4086225" cy="3124200"/>
-            <wp:effectExtent l="0" t="0" r="9525" b="0"/>
-            <wp:docPr id="14" name="Picture 14"/>
             <wp:cNvGraphicFramePr>
               <a:graphicFrameLocks xmlns:a="http://schemas.openxmlformats.org/drawingml/2006/main" noChangeAspect="1"/>
             </wp:cNvGraphicFramePr>
@@ -3143,6 +2982,205 @@
                   <pic:spPr>
                     <a:xfrm>
                       <a:off x="0" y="0"/>
+                      <a:ext cx="3295650" cy="2143125"/>
+                    </a:xfrm>
+                    <a:prstGeom prst="rect">
+                      <a:avLst/>
+                    </a:prstGeom>
+                  </pic:spPr>
+                </pic:pic>
+              </a:graphicData>
+            </a:graphic>
+          </wp:inline>
+        </w:drawing>
+      </w:r>
+    </w:p>
+    <w:p>
+      <w:pPr>
+        <w:pStyle w:val="ListParagraph"/>
+        <w:numPr>
+          <w:ilvl w:val="0"/>
+          <w:numId w:val="14"/>
+        </w:numPr>
+      </w:pPr>
+    </w:p>
+    <w:p>
+      <w:pPr>
+        <w:pStyle w:val="ListParagraph"/>
+        <w:numPr>
+          <w:ilvl w:val="0"/>
+          <w:numId w:val="14"/>
+        </w:numPr>
+      </w:pPr>
+      <w:r>
+        <w:t>0.55” DLP</w:t>
+      </w:r>
+    </w:p>
+    <w:p>
+      <w:pPr>
+        <w:pStyle w:val="ListParagraph"/>
+        <w:numPr>
+          <w:ilvl w:val="0"/>
+          <w:numId w:val="14"/>
+        </w:numPr>
+      </w:pPr>
+      <w:r>
+        <w:t>360 Hz native projection</w:t>
+      </w:r>
+    </w:p>
+    <w:p>
+      <w:pPr>
+        <w:pStyle w:val="ListParagraph"/>
+        <w:numPr>
+          <w:ilvl w:val="0"/>
+          <w:numId w:val="14"/>
+        </w:numPr>
+      </w:pPr>
+      <w:r>
+        <w:t>Developed in partnership with Howard Hughes Medical Center</w:t>
+      </w:r>
+    </w:p>
+    <w:p>
+      <w:pPr>
+        <w:pStyle w:val="ListParagraph"/>
+        <w:numPr>
+          <w:ilvl w:val="0"/>
+          <w:numId w:val="14"/>
+        </w:numPr>
+      </w:pPr>
+      <w:r>
+        <w:t>Based on InFocus 2116, the</w:t>
+      </w:r>
+      <w:r>
+        <w:t>y</w:t>
+      </w:r>
+      <w:r>
+        <w:t xml:space="preserve"> just </w:t>
+      </w:r>
+      <w:r>
+        <w:t>flash</w:t>
+      </w:r>
+      <w:r>
+        <w:t xml:space="preserve"> the FPGA and remove the color wheel.</w:t>
+      </w:r>
+    </w:p>
+    <w:p>
+      <w:pPr>
+        <w:pStyle w:val="ListParagraph"/>
+        <w:numPr>
+          <w:ilvl w:val="0"/>
+          <w:numId w:val="14"/>
+        </w:numPr>
+      </w:pPr>
+      <w:r>
+        <w:t>2400/ 3600 Lumens</w:t>
+      </w:r>
+    </w:p>
+    <w:p>
+      <w:pPr>
+        <w:pStyle w:val="ListParagraph"/>
+        <w:numPr>
+          <w:ilvl w:val="0"/>
+          <w:numId w:val="14"/>
+        </w:numPr>
+      </w:pPr>
+      <w:r>
+        <w:t>Min image size 26”</w:t>
+      </w:r>
+    </w:p>
+    <w:p>
+      <w:pPr>
+        <w:pStyle w:val="ListParagraph"/>
+        <w:numPr>
+          <w:ilvl w:val="0"/>
+          <w:numId w:val="14"/>
+        </w:numPr>
+      </w:pPr>
+      <w:r>
+        <w:t xml:space="preserve">Min projection distance 3.94’ </w:t>
+      </w:r>
+    </w:p>
+    <w:p>
+      <w:pPr>
+        <w:pStyle w:val="Heading4"/>
+      </w:pPr>
+      <w:r>
+        <w:t>Issues</w:t>
+      </w:r>
+    </w:p>
+    <w:p>
+      <w:pPr>
+        <w:pStyle w:val="ListParagraph"/>
+        <w:numPr>
+          <w:ilvl w:val="0"/>
+          <w:numId w:val="15"/>
+        </w:numPr>
+      </w:pPr>
+      <w:r>
+        <w:t>Will it run at 180Hz instead of 360Hz.  CONFIRMING.</w:t>
+      </w:r>
+    </w:p>
+    <w:p>
+      <w:pPr>
+        <w:pStyle w:val="ListParagraph"/>
+      </w:pPr>
+    </w:p>
+    <w:p>
+      <w:pPr>
+        <w:pStyle w:val="Heading3"/>
+      </w:pPr>
+      <w:r>
+        <w:t>VPixx ProPixx</w:t>
+      </w:r>
+    </w:p>
+    <w:p>
+      <w:hyperlink r:id="rId45" w:history="1">
+        <w:r>
+          <w:rPr>
+            <w:rStyle w:val="Hyperlink"/>
+            <w:rFonts w:ascii="Arial" w:hAnsi="Arial" w:cs="Arial"/>
+          </w:rPr>
+          <w:t>http://www.vpixx.com/products/visual-stimulus-displays/propixx-lite.html</w:t>
+        </w:r>
+      </w:hyperlink>
+    </w:p>
+    <w:p>
+      <w:r>
+        <w:t>$31K</w:t>
+      </w:r>
+    </w:p>
+    <w:p/>
+    <w:p>
+      <w:r>
+        <w:rPr>
+          <w:noProof/>
+          <w:lang w:eastAsia="ja-JP"/>
+        </w:rPr>
+        <w:lastRenderedPageBreak/>
+        <w:drawing>
+          <wp:inline distT="0" distB="0" distL="0" distR="0" wp14:anchorId="7BE3A340" wp14:editId="3EBDCAAA">
+            <wp:extent cx="4086225" cy="3124200"/>
+            <wp:effectExtent l="0" t="0" r="9525" b="0"/>
+            <wp:docPr id="14" name="Picture 14"/>
+            <wp:cNvGraphicFramePr>
+              <a:graphicFrameLocks xmlns:a="http://schemas.openxmlformats.org/drawingml/2006/main" noChangeAspect="1"/>
+            </wp:cNvGraphicFramePr>
+            <a:graphic xmlns:a="http://schemas.openxmlformats.org/drawingml/2006/main">
+              <a:graphicData uri="http://schemas.openxmlformats.org/drawingml/2006/picture">
+                <pic:pic xmlns:pic="http://schemas.openxmlformats.org/drawingml/2006/picture">
+                  <pic:nvPicPr>
+                    <pic:cNvPr id="0" name=""/>
+                    <pic:cNvPicPr/>
+                  </pic:nvPicPr>
+                  <pic:blipFill>
+                    <a:blip r:embed="rId46"/>
+                    <a:stretch>
+                      <a:fillRect/>
+                    </a:stretch>
+                  </pic:blipFill>
+                  <pic:spPr>
+                    <a:xfrm>
+                      <a:off x="0" y="0"/>
                       <a:ext cx="4086225" cy="3124200"/>
                     </a:xfrm>
                     <a:prstGeom prst="rect">
@@ -3279,11 +3317,9 @@
           <w:numId w:val="9"/>
         </w:numPr>
       </w:pPr>
-      <w:proofErr w:type="spellStart"/>
       <w:r>
         <w:t>PsychoPy</w:t>
       </w:r>
-      <w:proofErr w:type="spellEnd"/>
     </w:p>
     <w:p>
       <w:pPr>
@@ -3293,11 +3329,9 @@
           <w:numId w:val="9"/>
         </w:numPr>
       </w:pPr>
-      <w:proofErr w:type="spellStart"/>
       <w:r>
         <w:t>matlab</w:t>
       </w:r>
-      <w:proofErr w:type="spellEnd"/>
     </w:p>
     <w:p>
       <w:pPr>
@@ -3307,11 +3341,9 @@
           <w:numId w:val="9"/>
         </w:numPr>
       </w:pPr>
-      <w:proofErr w:type="spellStart"/>
       <w:r>
         <w:t>visionegg</w:t>
       </w:r>
-      <w:proofErr w:type="spellEnd"/>
     </w:p>
     <w:p>
       <w:pPr>
@@ -3327,9 +3359,9 @@
     </w:p>
     <w:p/>
     <w:sectPr>
-      <w:footerReference w:type="default" r:id="rId45"/>
+      <w:footerReference w:type="default" r:id="rId47"/>
       <w:pgSz w:w="12240" w:h="15840"/>
-      <w:pgMar w:top="1440" w:right="1440" w:bottom="1440" w:left="1440" w:header="720" w:footer="720" w:gutter="0"/>
+      <w:pgMar w:top="720" w:right="720" w:bottom="720" w:left="720" w:header="720" w:footer="720" w:gutter="0"/>
       <w:cols w:space="720"/>
       <w:docGrid w:linePitch="360"/>
     </w:sectPr>
@@ -3338,7 +3370,7 @@
 </file>
 
 <file path=word/endnotes.xml><?xml version="1.0" encoding="utf-8"?>
-<w:endnotes xmlns:wpc="http://schemas.microsoft.com/office/word/2010/wordprocessingCanvas" xmlns:mc="http://schemas.openxmlformats.org/markup-compatibility/2006" xmlns:o="urn:schemas-microsoft-com:office:office" xmlns:r="http://schemas.openxmlformats.org/officeDocument/2006/relationships" xmlns:m="http://schemas.openxmlformats.org/officeDocument/2006/math" xmlns:v="urn:schemas-microsoft-com:vml" xmlns:wp14="http://schemas.microsoft.com/office/word/2010/wordprocessingDrawing" xmlns:wp="http://schemas.openxmlformats.org/drawingml/2006/wordprocessingDrawing" xmlns:w10="urn:schemas-microsoft-com:office:word" xmlns:w="http://schemas.openxmlformats.org/wordprocessingml/2006/main" xmlns:w14="http://schemas.microsoft.com/office/word/2010/wordml" xmlns:wpg="http://schemas.microsoft.com/office/word/2010/wordprocessingGroup" xmlns:wpi="http://schemas.microsoft.com/office/word/2010/wordprocessingInk" xmlns:wne="http://schemas.microsoft.com/office/word/2006/wordml" xmlns:wps="http://schemas.microsoft.com/office/word/2010/wordprocessingShape" mc:Ignorable="w14 wp14">
+<w:endnotes xmlns:wpc="http://schemas.microsoft.com/office/word/2010/wordprocessingCanvas" xmlns:mc="http://schemas.openxmlformats.org/markup-compatibility/2006" xmlns:o="urn:schemas-microsoft-com:office:office" xmlns:r="http://schemas.openxmlformats.org/officeDocument/2006/relationships" xmlns:m="http://schemas.openxmlformats.org/officeDocument/2006/math" xmlns:v="urn:schemas-microsoft-com:vml" xmlns:wp14="http://schemas.microsoft.com/office/word/2010/wordprocessingDrawing" xmlns:wp="http://schemas.openxmlformats.org/drawingml/2006/wordprocessingDrawing" xmlns:w10="urn:schemas-microsoft-com:office:word" xmlns:w="http://schemas.openxmlformats.org/wordprocessingml/2006/main" xmlns:w14="http://schemas.microsoft.com/office/word/2010/wordml" xmlns:w15="http://schemas.microsoft.com/office/word/2012/wordml" xmlns:wpg="http://schemas.microsoft.com/office/word/2010/wordprocessingGroup" xmlns:wpi="http://schemas.microsoft.com/office/word/2010/wordprocessingInk" xmlns:wne="http://schemas.microsoft.com/office/word/2006/wordml" xmlns:wps="http://schemas.microsoft.com/office/word/2010/wordprocessingShape" mc:Ignorable="w14 w15 wp14">
   <w:endnote w:type="separator" w:id="-1">
     <w:p>
       <w:pPr>
@@ -3363,7 +3395,7 @@
 </file>
 
 <file path=word/footer1.xml><?xml version="1.0" encoding="utf-8"?>
-<w:ftr xmlns:wpc="http://schemas.microsoft.com/office/word/2010/wordprocessingCanvas" xmlns:mc="http://schemas.openxmlformats.org/markup-compatibility/2006" xmlns:o="urn:schemas-microsoft-com:office:office" xmlns:r="http://schemas.openxmlformats.org/officeDocument/2006/relationships" xmlns:m="http://schemas.openxmlformats.org/officeDocument/2006/math" xmlns:v="urn:schemas-microsoft-com:vml" xmlns:wp14="http://schemas.microsoft.com/office/word/2010/wordprocessingDrawing" xmlns:wp="http://schemas.openxmlformats.org/drawingml/2006/wordprocessingDrawing" xmlns:w10="urn:schemas-microsoft-com:office:word" xmlns:w="http://schemas.openxmlformats.org/wordprocessingml/2006/main" xmlns:w14="http://schemas.microsoft.com/office/word/2010/wordml" xmlns:wpg="http://schemas.microsoft.com/office/word/2010/wordprocessingGroup" xmlns:wpi="http://schemas.microsoft.com/office/word/2010/wordprocessingInk" xmlns:wne="http://schemas.microsoft.com/office/word/2006/wordml" xmlns:wps="http://schemas.microsoft.com/office/word/2010/wordprocessingShape" mc:Ignorable="w14 wp14">
+<w:ftr xmlns:wpc="http://schemas.microsoft.com/office/word/2010/wordprocessingCanvas" xmlns:mc="http://schemas.openxmlformats.org/markup-compatibility/2006" xmlns:o="urn:schemas-microsoft-com:office:office" xmlns:r="http://schemas.openxmlformats.org/officeDocument/2006/relationships" xmlns:m="http://schemas.openxmlformats.org/officeDocument/2006/math" xmlns:v="urn:schemas-microsoft-com:vml" xmlns:wp14="http://schemas.microsoft.com/office/word/2010/wordprocessingDrawing" xmlns:wp="http://schemas.openxmlformats.org/drawingml/2006/wordprocessingDrawing" xmlns:w10="urn:schemas-microsoft-com:office:word" xmlns:w="http://schemas.openxmlformats.org/wordprocessingml/2006/main" xmlns:w14="http://schemas.microsoft.com/office/word/2010/wordml" xmlns:w15="http://schemas.microsoft.com/office/word/2012/wordml" xmlns:wpg="http://schemas.microsoft.com/office/word/2010/wordprocessingGroup" xmlns:wpi="http://schemas.microsoft.com/office/word/2010/wordprocessingInk" xmlns:wne="http://schemas.microsoft.com/office/word/2006/wordml" xmlns:wps="http://schemas.microsoft.com/office/word/2010/wordprocessingShape" mc:Ignorable="w14 w15 wp14">
   <w:tbl>
     <w:tblPr>
       <w:tblW w:w="5000" w:type="pct"/>
@@ -3374,13 +3406,13 @@
       <w:tblLook w:val="04A0" w:firstRow="1" w:lastRow="0" w:firstColumn="1" w:lastColumn="0" w:noHBand="0" w:noVBand="1"/>
     </w:tblPr>
     <w:tblGrid>
-      <w:gridCol w:w="993"/>
-      <w:gridCol w:w="8583"/>
+      <w:gridCol w:w="1142"/>
+      <w:gridCol w:w="9874"/>
     </w:tblGrid>
     <w:tr>
       <w:tc>
         <w:tcPr>
-          <w:tcW w:w="918" w:type="dxa"/>
+          <w:tcW w:w="1142" w:type="dxa"/>
         </w:tcPr>
         <w:p>
           <w:pPr>
@@ -3447,7 +3479,7 @@
               </w14:shadow>
               <w14:numForm w14:val="oldStyle"/>
             </w:rPr>
-            <w:t>16</w:t>
+            <w:t>13</w:t>
           </w:r>
           <w:r>
             <w:rPr>
@@ -3470,7 +3502,7 @@
       </w:tc>
       <w:tc>
         <w:tcPr>
-          <w:tcW w:w="7938" w:type="dxa"/>
+          <w:tcW w:w="9874" w:type="dxa"/>
         </w:tcPr>
         <w:p>
           <w:pPr>
@@ -3489,7 +3521,7 @@
 </file>
 
 <file path=word/footnotes.xml><?xml version="1.0" encoding="utf-8"?>
-<w:footnotes xmlns:wpc="http://schemas.microsoft.com/office/word/2010/wordprocessingCanvas" xmlns:mc="http://schemas.openxmlformats.org/markup-compatibility/2006" xmlns:o="urn:schemas-microsoft-com:office:office" xmlns:r="http://schemas.openxmlformats.org/officeDocument/2006/relationships" xmlns:m="http://schemas.openxmlformats.org/officeDocument/2006/math" xmlns:v="urn:schemas-microsoft-com:vml" xmlns:wp14="http://schemas.microsoft.com/office/word/2010/wordprocessingDrawing" xmlns:wp="http://schemas.openxmlformats.org/drawingml/2006/wordprocessingDrawing" xmlns:w10="urn:schemas-microsoft-com:office:word" xmlns:w="http://schemas.openxmlformats.org/wordprocessingml/2006/main" xmlns:w14="http://schemas.microsoft.com/office/word/2010/wordml" xmlns:wpg="http://schemas.microsoft.com/office/word/2010/wordprocessingGroup" xmlns:wpi="http://schemas.microsoft.com/office/word/2010/wordprocessingInk" xmlns:wne="http://schemas.microsoft.com/office/word/2006/wordml" xmlns:wps="http://schemas.microsoft.com/office/word/2010/wordprocessingShape" mc:Ignorable="w14 wp14">
+<w:footnotes xmlns:wpc="http://schemas.microsoft.com/office/word/2010/wordprocessingCanvas" xmlns:mc="http://schemas.openxmlformats.org/markup-compatibility/2006" xmlns:o="urn:schemas-microsoft-com:office:office" xmlns:r="http://schemas.openxmlformats.org/officeDocument/2006/relationships" xmlns:m="http://schemas.openxmlformats.org/officeDocument/2006/math" xmlns:v="urn:schemas-microsoft-com:vml" xmlns:wp14="http://schemas.microsoft.com/office/word/2010/wordprocessingDrawing" xmlns:wp="http://schemas.openxmlformats.org/drawingml/2006/wordprocessingDrawing" xmlns:w10="urn:schemas-microsoft-com:office:word" xmlns:w="http://schemas.openxmlformats.org/wordprocessingml/2006/main" xmlns:w14="http://schemas.microsoft.com/office/word/2010/wordml" xmlns:w15="http://schemas.microsoft.com/office/word/2012/wordml" xmlns:wpg="http://schemas.microsoft.com/office/word/2010/wordprocessingGroup" xmlns:wpi="http://schemas.microsoft.com/office/word/2010/wordprocessingInk" xmlns:wne="http://schemas.microsoft.com/office/word/2006/wordml" xmlns:wps="http://schemas.microsoft.com/office/word/2010/wordprocessingShape" mc:Ignorable="w14 w15 wp14">
   <w:footnote w:type="separator" w:id="-1">
     <w:p>
       <w:pPr>
@@ -3514,7 +3546,7 @@
 </file>
 
 <file path=word/numbering.xml><?xml version="1.0" encoding="utf-8"?>
-<w:numbering xmlns:wpc="http://schemas.microsoft.com/office/word/2010/wordprocessingCanvas" xmlns:mc="http://schemas.openxmlformats.org/markup-compatibility/2006" xmlns:o="urn:schemas-microsoft-com:office:office" xmlns:r="http://schemas.openxmlformats.org/officeDocument/2006/relationships" xmlns:m="http://schemas.openxmlformats.org/officeDocument/2006/math" xmlns:v="urn:schemas-microsoft-com:vml" xmlns:wp14="http://schemas.microsoft.com/office/word/2010/wordprocessingDrawing" xmlns:wp="http://schemas.openxmlformats.org/drawingml/2006/wordprocessingDrawing" xmlns:w10="urn:schemas-microsoft-com:office:word" xmlns:w="http://schemas.openxmlformats.org/wordprocessingml/2006/main" xmlns:w14="http://schemas.microsoft.com/office/word/2010/wordml" xmlns:wpg="http://schemas.microsoft.com/office/word/2010/wordprocessingGroup" xmlns:wpi="http://schemas.microsoft.com/office/word/2010/wordprocessingInk" xmlns:wne="http://schemas.microsoft.com/office/word/2006/wordml" xmlns:wps="http://schemas.microsoft.com/office/word/2010/wordprocessingShape" mc:Ignorable="w14 wp14">
+<w:numbering xmlns:wpc="http://schemas.microsoft.com/office/word/2010/wordprocessingCanvas" xmlns:mc="http://schemas.openxmlformats.org/markup-compatibility/2006" xmlns:o="urn:schemas-microsoft-com:office:office" xmlns:r="http://schemas.openxmlformats.org/officeDocument/2006/relationships" xmlns:m="http://schemas.openxmlformats.org/officeDocument/2006/math" xmlns:v="urn:schemas-microsoft-com:vml" xmlns:wp14="http://schemas.microsoft.com/office/word/2010/wordprocessingDrawing" xmlns:wp="http://schemas.openxmlformats.org/drawingml/2006/wordprocessingDrawing" xmlns:w10="urn:schemas-microsoft-com:office:word" xmlns:w="http://schemas.openxmlformats.org/wordprocessingml/2006/main" xmlns:w14="http://schemas.microsoft.com/office/word/2010/wordml" xmlns:w15="http://schemas.microsoft.com/office/word/2012/wordml" xmlns:wpg="http://schemas.microsoft.com/office/word/2010/wordprocessingGroup" xmlns:wpi="http://schemas.microsoft.com/office/word/2010/wordprocessingInk" xmlns:wne="http://schemas.microsoft.com/office/word/2006/wordml" xmlns:wps="http://schemas.microsoft.com/office/word/2010/wordprocessingShape" mc:Ignorable="w14 w15 wp14">
   <w:abstractNum w:abstractNumId="0">
     <w:nsid w:val="06797F1B"/>
     <w:multiLevelType w:val="hybridMultilevel"/>
@@ -6430,7 +6462,7 @@
 </file>
 
 <file path=word/styles.xml><?xml version="1.0" encoding="utf-8"?>
-<w:styles xmlns:mc="http://schemas.openxmlformats.org/markup-compatibility/2006" xmlns:r="http://schemas.openxmlformats.org/officeDocument/2006/relationships" xmlns:w="http://schemas.openxmlformats.org/wordprocessingml/2006/main" xmlns:w14="http://schemas.microsoft.com/office/word/2010/wordml" mc:Ignorable="w14">
+<w:styles xmlns:mc="http://schemas.openxmlformats.org/markup-compatibility/2006" xmlns:r="http://schemas.openxmlformats.org/officeDocument/2006/relationships" xmlns:w="http://schemas.openxmlformats.org/wordprocessingml/2006/main" xmlns:w14="http://schemas.microsoft.com/office/word/2010/wordml" xmlns:w15="http://schemas.microsoft.com/office/word/2012/wordml" mc:Ignorable="w14 w15">
   <w:docDefaults>
     <w:rPrDefault>
       <w:rPr>
@@ -6444,1094 +6476,378 @@
       </w:pPr>
     </w:pPrDefault>
   </w:docDefaults>
-  <w:latentStyles w:defLockedState="0" w:defUIPriority="99" w:defSemiHidden="1" w:defUnhideWhenUsed="1" w:defQFormat="0" w:count="267">
-    <w:lsdException w:name="Normal" w:semiHidden="0" w:uiPriority="0" w:unhideWhenUsed="0" w:qFormat="1"/>
-    <w:lsdException w:name="heading 1" w:semiHidden="0" w:uiPriority="9" w:unhideWhenUsed="0" w:qFormat="1"/>
-    <w:lsdException w:name="heading 2" w:uiPriority="9" w:qFormat="1"/>
-    <w:lsdException w:name="heading 3" w:uiPriority="9" w:qFormat="1"/>
-    <w:lsdException w:name="heading 4" w:uiPriority="9" w:qFormat="1"/>
-    <w:lsdException w:name="heading 5" w:uiPriority="9" w:qFormat="1"/>
-    <w:lsdException w:name="heading 6" w:uiPriority="9" w:qFormat="1"/>
-    <w:lsdException w:name="heading 7" w:uiPriority="9" w:qFormat="1"/>
-    <w:lsdException w:name="heading 8" w:uiPriority="9" w:qFormat="1"/>
-    <w:lsdException w:name="heading 9" w:uiPriority="9" w:qFormat="1"/>
-    <w:lsdException w:name="toc 1" w:uiPriority="39"/>
-    <w:lsdException w:name="toc 2" w:uiPriority="39"/>
-    <w:lsdException w:name="toc 3" w:uiPriority="39"/>
-    <w:lsdException w:name="toc 4" w:uiPriority="39"/>
-    <w:lsdException w:name="toc 5" w:uiPriority="39"/>
-    <w:lsdException w:name="toc 6" w:uiPriority="39"/>
-    <w:lsdException w:name="toc 7" w:uiPriority="39"/>
-    <w:lsdException w:name="toc 8" w:uiPriority="39"/>
-    <w:lsdException w:name="toc 9" w:uiPriority="39"/>
-    <w:lsdException w:name="caption" w:uiPriority="35" w:qFormat="1"/>
-    <w:lsdException w:name="Title" w:semiHidden="0" w:uiPriority="10" w:unhideWhenUsed="0" w:qFormat="1"/>
-    <w:lsdException w:name="Default Paragraph Font" w:uiPriority="1"/>
-    <w:lsdException w:name="Subtitle" w:semiHidden="0" w:uiPriority="11" w:unhideWhenUsed="0" w:qFormat="1"/>
-    <w:lsdException w:name="Strong" w:semiHidden="0" w:uiPriority="22" w:unhideWhenUsed="0" w:qFormat="1"/>
-    <w:lsdException w:name="Emphasis" w:semiHidden="0" w:uiPriority="20" w:unhideWhenUsed="0" w:qFormat="1"/>
-    <w:lsdException w:name="Table Grid" w:semiHidden="0" w:uiPriority="59" w:unhideWhenUsed="0"/>
-    <w:lsdException w:name="Placeholder Text" w:unhideWhenUsed="0"/>
-    <w:lsdException w:name="No Spacing" w:semiHidden="0" w:uiPriority="1" w:unhideWhenUsed="0" w:qFormat="1"/>
-    <w:lsdException w:name="Light Shading" w:semiHidden="0" w:uiPriority="60" w:unhideWhenUsed="0"/>
-    <w:lsdException w:name="Light List" w:semiHidden="0" w:uiPriority="61" w:unhideWhenUsed="0"/>
-    <w:lsdException w:name="Light Grid" w:semiHidden="0" w:uiPriority="62" w:unhideWhenUsed="0"/>
-    <w:lsdException w:name="Medium Shading 1" w:semiHidden="0" w:uiPriority="63" w:unhideWhenUsed="0"/>
-    <w:lsdException w:name="Medium Shading 2" w:semiHidden="0" w:uiPriority="64" w:unhideWhenUsed="0"/>
-    <w:lsdException w:name="Medium List 1" w:semiHidden="0" w:uiPriority="65" w:unhideWhenUsed="0"/>
-    <w:lsdException w:name="Medium List 2" w:semiHidden="0" w:uiPriority="66" w:unhideWhenUsed="0"/>
-    <w:lsdException w:name="Medium Grid 1" w:semiHidden="0" w:uiPriority="67" w:unhideWhenUsed="0"/>
-    <w:lsdException w:name="Medium Grid 2" w:semiHidden="0" w:uiPriority="68" w:unhideWhenUsed="0"/>
-    <w:lsdException w:name="Medium Grid 3" w:semiHidden="0" w:uiPriority="69" w:unhideWhenUsed="0"/>
-    <w:lsdException w:name="Dark List" w:semiHidden="0" w:uiPriority="70" w:unhideWhenUsed="0"/>
-    <w:lsdException w:name="Colorful Shading" w:semiHidden="0" w:uiPriority="71" w:unhideWhenUsed="0"/>
-    <w:lsdException w:name="Colorful List" w:semiHidden="0" w:uiPriority="72" w:unhideWhenUsed="0"/>
-    <w:lsdException w:name="Colorful Grid" w:semiHidden="0" w:uiPriority="73" w:unhideWhenUsed="0"/>
-    <w:lsdException w:name="Light Shading Accent 1" w:semiHidden="0" w:uiPriority="60" w:unhideWhenUsed="0"/>
-    <w:lsdException w:name="Light List Accent 1" w:semiHidden="0" w:uiPriority="61" w:unhideWhenUsed="0"/>
-    <w:lsdException w:name="Light Grid Accent 1" w:semiHidden="0" w:uiPriority="62" w:unhideWhenUsed="0"/>
-    <w:lsdException w:name="Medium Shading 1 Accent 1" w:semiHidden="0" w:uiPriority="63" w:unhideWhenUsed="0"/>
-    <w:lsdException w:name="Medium Shading 2 Accent 1" w:semiHidden="0" w:uiPriority="64" w:unhideWhenUsed="0"/>
-    <w:lsdException w:name="Medium List 1 Accent 1" w:semiHidden="0" w:uiPriority="65" w:unhideWhenUsed="0"/>
-    <w:lsdException w:name="Revision" w:unhideWhenUsed="0"/>
-    <w:lsdException w:name="List Paragraph" w:semiHidden="0" w:uiPriority="34" w:unhideWhenUsed="0" w:qFormat="1"/>
-    <w:lsdException w:name="Quote" w:semiHidden="0" w:uiPriority="29" w:unhideWhenUsed="0" w:qFormat="1"/>
-    <w:lsdException w:name="Intense Quote" w:semiHidden="0" w:uiPriority="30" w:unhideWhenUsed="0" w:qFormat="1"/>
-    <w:lsdException w:name="Medium List 2 Accent 1" w:semiHidden="0" w:uiPriority="66" w:unhideWhenUsed="0"/>
-    <w:lsdException w:name="Medium Grid 1 Accent 1" w:semiHidden="0" w:uiPriority="67" w:unhideWhenUsed="0"/>
-    <w:lsdException w:name="Medium Grid 2 Accent 1" w:semiHidden="0" w:uiPriority="68" w:unhideWhenUsed="0"/>
-    <w:lsdException w:name="Medium Grid 3 Accent 1" w:semiHidden="0" w:uiPriority="69" w:unhideWhenUsed="0"/>
-    <w:lsdException w:name="Dark List Accent 1" w:semiHidden="0" w:uiPriority="70" w:unhideWhenUsed="0"/>
-    <w:lsdException w:name="Colorful Shading Accent 1" w:semiHidden="0" w:uiPriority="71" w:unhideWhenUsed="0"/>
-    <w:lsdException w:name="Colorful List Accent 1" w:semiHidden="0" w:uiPriority="72" w:unhideWhenUsed="0"/>
-    <w:lsdException w:name="Colorful Grid Accent 1" w:semiHidden="0" w:uiPriority="73" w:unhideWhenUsed="0"/>
-    <w:lsdException w:name="Light Shading Accent 2" w:semiHidden="0" w:uiPriority="60" w:unhideWhenUsed="0"/>
-    <w:lsdException w:name="Light List Accent 2" w:semiHidden="0" w:uiPriority="61" w:unhideWhenUsed="0"/>
-    <w:lsdException w:name="Light Grid Accent 2" w:semiHidden="0" w:uiPriority="62" w:unhideWhenUsed="0"/>
-    <w:lsdException w:name="Medium Shading 1 Accent 2" w:semiHidden="0" w:uiPriority="63" w:unhideWhenUsed="0"/>
-    <w:lsdException w:name="Medium Shading 2 Accent 2" w:semiHidden="0" w:uiPriority="64" w:unhideWhenUsed="0"/>
-    <w:lsdException w:name="Medium List 1 Accent 2" w:semiHidden="0" w:uiPriority="65" w:unhideWhenUsed="0"/>
-    <w:lsdException w:name="Medium List 2 Accent 2" w:semiHidden="0" w:uiPriority="66" w:unhideWhenUsed="0"/>
-    <w:lsdException w:name="Medium Grid 1 Accent 2" w:semiHidden="0" w:uiPriority="67" w:unhideWhenUsed="0"/>
-    <w:lsdException w:name="Medium Grid 2 Accent 2" w:semiHidden="0" w:uiPriority="68" w:unhideWhenUsed="0"/>
-    <w:lsdException w:name="Medium Grid 3 Accent 2" w:semiHidden="0" w:uiPriority="69" w:unhideWhenUsed="0"/>
-    <w:lsdException w:name="Dark List Accent 2" w:semiHidden="0" w:uiPriority="70" w:unhideWhenUsed="0"/>
-    <w:lsdException w:name="Colorful Shading Accent 2" w:semiHidden="0" w:uiPriority="71" w:unhideWhenUsed="0"/>
-    <w:lsdException w:name="Colorful List Accent 2" w:semiHidden="0" w:uiPriority="72" w:unhideWhenUsed="0"/>
-    <w:lsdException w:name="Colorful Grid Accent 2" w:semiHidden="0" w:uiPriority="73" w:unhideWhenUsed="0"/>
-    <w:lsdException w:name="Light Shading Accent 3" w:semiHidden="0" w:uiPriority="60" w:unhideWhenUsed="0"/>
-    <w:lsdException w:name="Light List Accent 3" w:semiHidden="0" w:uiPriority="61" w:unhideWhenUsed="0"/>
-    <w:lsdException w:name="Light Grid Accent 3" w:semiHidden="0" w:uiPriority="62" w:unhideWhenUsed="0"/>
-    <w:lsdException w:name="Medium Shading 1 Accent 3" w:semiHidden="0" w:uiPriority="63" w:unhideWhenUsed="0"/>
-    <w:lsdException w:name="Medium Shading 2 Accent 3" w:semiHidden="0" w:uiPriority="64" w:unhideWhenUsed="0"/>
-    <w:lsdException w:name="Medium List 1 Accent 3" w:semiHidden="0" w:uiPriority="65" w:unhideWhenUsed="0"/>
-    <w:lsdException w:name="Medium List 2 Accent 3" w:semiHidden="0" w:uiPriority="66" w:unhideWhenUsed="0"/>
-    <w:lsdException w:name="Medium Grid 1 Accent 3" w:semiHidden="0" w:uiPriority="67" w:unhideWhenUsed="0"/>
-    <w:lsdException w:name="Medium Grid 2 Accent 3" w:semiHidden="0" w:uiPriority="68" w:unhideWhenUsed="0"/>
-    <w:lsdException w:name="Medium Grid 3 Accent 3" w:semiHidden="0" w:uiPriority="69" w:unhideWhenUsed="0"/>
-    <w:lsdException w:name="Dark List Accent 3" w:semiHidden="0" w:uiPriority="70" w:unhideWhenUsed="0"/>
-    <w:lsdException w:name="Colorful Shading Accent 3" w:semiHidden="0" w:uiPriority="71" w:unhideWhenUsed="0"/>
-    <w:lsdException w:name="Colorful List Accent 3" w:semiHidden="0" w:uiPriority="72" w:unhideWhenUsed="0"/>
-    <w:lsdException w:name="Colorful Grid Accent 3" w:semiHidden="0" w:uiPriority="73" w:unhideWhenUsed="0"/>
-    <w:lsdException w:name="Light Shading Accent 4" w:semiHidden="0" w:uiPriority="60" w:unhideWhenUsed="0"/>
-    <w:lsdException w:name="Light List Accent 4" w:semiHidden="0" w:uiPriority="61" w:unhideWhenUsed="0"/>
-    <w:lsdException w:name="Light Grid Accent 4" w:semiHidden="0" w:uiPriority="62" w:unhideWhenUsed="0"/>
-    <w:lsdException w:name="Medium Shading 1 Accent 4" w:semiHidden="0" w:uiPriority="63" w:unhideWhenUsed="0"/>
-    <w:lsdException w:name="Medium Shading 2 Accent 4" w:semiHidden="0" w:uiPriority="64" w:unhideWhenUsed="0"/>
-    <w:lsdException w:name="Medium List 1 Accent 4" w:semiHidden="0" w:uiPriority="65" w:unhideWhenUsed="0"/>
-    <w:lsdException w:name="Medium List 2 Accent 4" w:semiHidden="0" w:uiPriority="66" w:unhideWhenUsed="0"/>
-    <w:lsdException w:name="Medium Grid 1 Accent 4" w:semiHidden="0" w:uiPriority="67" w:unhideWhenUsed="0"/>
-    <w:lsdException w:name="Medium Grid 2 Accent 4" w:semiHidden="0" w:uiPriority="68" w:unhideWhenUsed="0"/>
-    <w:lsdException w:name="Medium Grid 3 Accent 4" w:semiHidden="0" w:uiPriority="69" w:unhideWhenUsed="0"/>
-    <w:lsdException w:name="Dark List Accent 4" w:semiHidden="0" w:uiPriority="70" w:unhideWhenUsed="0"/>
-    <w:lsdException w:name="Colorful Shading Accent 4" w:semiHidden="0" w:uiPriority="71" w:unhideWhenUsed="0"/>
-    <w:lsdException w:name="Colorful List Accent 4" w:semiHidden="0" w:uiPriority="72" w:unhideWhenUsed="0"/>
-    <w:lsdException w:name="Colorful Grid Accent 4" w:semiHidden="0" w:uiPriority="73" w:unhideWhenUsed="0"/>
-    <w:lsdException w:name="Light Shading Accent 5" w:semiHidden="0" w:uiPriority="60" w:unhideWhenUsed="0"/>
-    <w:lsdException w:name="Light List Accent 5" w:semiHidden="0" w:uiPriority="61" w:unhideWhenUsed="0"/>
-    <w:lsdException w:name="Light Grid Accent 5" w:semiHidden="0" w:uiPriority="62" w:unhideWhenUsed="0"/>
-    <w:lsdException w:name="Medium Shading 1 Accent 5" w:semiHidden="0" w:uiPriority="63" w:unhideWhenUsed="0"/>
-    <w:lsdException w:name="Medium Shading 2 Accent 5" w:semiHidden="0" w:uiPriority="64" w:unhideWhenUsed="0"/>
-    <w:lsdException w:name="Medium List 1 Accent 5" w:semiHidden="0" w:uiPriority="65" w:unhideWhenUsed="0"/>
-    <w:lsdException w:name="Medium List 2 Accent 5" w:semiHidden="0" w:uiPriority="66" w:unhideWhenUsed="0"/>
-    <w:lsdException w:name="Medium Grid 1 Accent 5" w:semiHidden="0" w:uiPriority="67" w:unhideWhenUsed="0"/>
-    <w:lsdException w:name="Medium Grid 2 Accent 5" w:semiHidden="0" w:uiPriority="68" w:unhideWhenUsed="0"/>
-    <w:lsdException w:name="Medium Grid 3 Accent 5" w:semiHidden="0" w:uiPriority="69" w:unhideWhenUsed="0"/>
-    <w:lsdException w:name="Dark List Accent 5" w:semiHidden="0" w:uiPriority="70" w:unhideWhenUsed="0"/>
-    <w:lsdException w:name="Colorful Shading Accent 5" w:semiHidden="0" w:uiPriority="71" w:unhideWhenUsed="0"/>
-    <w:lsdException w:name="Colorful List Accent 5" w:semiHidden="0" w:uiPriority="72" w:unhideWhenUsed="0"/>
-    <w:lsdException w:name="Colorful Grid Accent 5" w:semiHidden="0" w:uiPriority="73" w:unhideWhenUsed="0"/>
-    <w:lsdException w:name="Light Shading Accent 6" w:semiHidden="0" w:uiPriority="60" w:unhideWhenUsed="0"/>
-    <w:lsdException w:name="Light List Accent 6" w:semiHidden="0" w:uiPriority="61" w:unhideWhenUsed="0"/>
-    <w:lsdException w:name="Light Grid Accent 6" w:semiHidden="0" w:uiPriority="62" w:unhideWhenUsed="0"/>
-    <w:lsdException w:name="Medium Shading 1 Accent 6" w:semiHidden="0" w:uiPriority="63" w:unhideWhenUsed="0"/>
-    <w:lsdException w:name="Medium Shading 2 Accent 6" w:semiHidden="0" w:uiPriority="64" w:unhideWhenUsed="0"/>
-    <w:lsdException w:name="Medium List 1 Accent 6" w:semiHidden="0" w:uiPriority="65" w:unhideWhenUsed="0"/>
-    <w:lsdException w:name="Medium List 2 Accent 6" w:semiHidden="0" w:uiPriority="66" w:unhideWhenUsed="0"/>
-    <w:lsdException w:name="Medium Grid 1 Accent 6" w:semiHidden="0" w:uiPriority="67" w:unhideWhenUsed="0"/>
-    <w:lsdException w:name="Medium Grid 2 Accent 6" w:semiHidden="0" w:uiPriority="68" w:unhideWhenUsed="0"/>
-    <w:lsdException w:name="Medium Grid 3 Accent 6" w:semiHidden="0" w:uiPriority="69" w:unhideWhenUsed="0"/>
-    <w:lsdException w:name="Dark List Accent 6" w:semiHidden="0" w:uiPriority="70" w:unhideWhenUsed="0"/>
-    <w:lsdException w:name="Colorful Shading Accent 6" w:semiHidden="0" w:uiPriority="71" w:unhideWhenUsed="0"/>
-    <w:lsdException w:name="Colorful List Accent 6" w:semiHidden="0" w:uiPriority="72" w:unhideWhenUsed="0"/>
-    <w:lsdException w:name="Colorful Grid Accent 6" w:semiHidden="0" w:uiPriority="73" w:unhideWhenUsed="0"/>
-    <w:lsdException w:name="Subtle Emphasis" w:semiHidden="0" w:uiPriority="19" w:unhideWhenUsed="0" w:qFormat="1"/>
-    <w:lsdException w:name="Intense Emphasis" w:semiHidden="0" w:uiPriority="21" w:unhideWhenUsed="0" w:qFormat="1"/>
-    <w:lsdException w:name="Subtle Reference" w:semiHidden="0" w:uiPriority="31" w:unhideWhenUsed="0" w:qFormat="1"/>
-    <w:lsdException w:name="Intense Reference" w:semiHidden="0" w:uiPriority="32" w:unhideWhenUsed="0" w:qFormat="1"/>
-    <w:lsdException w:name="Book Title" w:semiHidden="0" w:uiPriority="33" w:unhideWhenUsed="0" w:qFormat="1"/>
-    <w:lsdException w:name="Bibliography" w:uiPriority="37"/>
-    <w:lsdException w:name="TOC Heading" w:uiPriority="39" w:qFormat="1"/>
-  </w:latentStyles>
-  <w:style w:type="paragraph" w:default="1" w:styleId="Normal">
-    <w:name w:val="Normal"/>
-    <w:qFormat/>
-    <w:rsid w:val="0002691B"/>
-  </w:style>
-  <w:style w:type="paragraph" w:styleId="Heading1">
-    <w:name w:val="heading 1"/>
-    <w:basedOn w:val="Normal"/>
-    <w:next w:val="Normal"/>
-    <w:link w:val="Heading1Char"/>
-    <w:uiPriority w:val="9"/>
-    <w:qFormat/>
-    <w:rsid w:val="0002691B"/>
-    <w:pPr>
-      <w:keepNext/>
-      <w:keepLines/>
-      <w:spacing w:before="320" w:after="0" w:line="240" w:lineRule="auto"/>
-      <w:outlineLvl w:val="0"/>
-    </w:pPr>
-    <w:rPr>
-      <w:rFonts w:asciiTheme="majorHAnsi" w:eastAsiaTheme="majorEastAsia" w:hAnsiTheme="majorHAnsi" w:cstheme="majorBidi"/>
-      <w:color w:val="365F91" w:themeColor="accent1" w:themeShade="BF"/>
-      <w:sz w:val="32"/>
-      <w:szCs w:val="32"/>
-    </w:rPr>
-  </w:style>
-  <w:style w:type="paragraph" w:styleId="Heading2">
-    <w:name w:val="heading 2"/>
-    <w:basedOn w:val="Normal"/>
-    <w:next w:val="Normal"/>
-    <w:link w:val="Heading2Char"/>
-    <w:uiPriority w:val="9"/>
-    <w:unhideWhenUsed/>
-    <w:qFormat/>
-    <w:rsid w:val="000C52C4"/>
-    <w:pPr>
-      <w:keepNext/>
-      <w:keepLines/>
-      <w:spacing w:before="240" w:after="0" w:line="240" w:lineRule="auto"/>
-      <w:outlineLvl w:val="1"/>
-    </w:pPr>
-    <w:rPr>
-      <w:rFonts w:asciiTheme="majorHAnsi" w:eastAsiaTheme="majorEastAsia" w:hAnsiTheme="majorHAnsi" w:cstheme="majorBidi"/>
-      <w:color w:val="404040" w:themeColor="text1" w:themeTint="BF"/>
-      <w:sz w:val="28"/>
-      <w:szCs w:val="28"/>
-    </w:rPr>
-  </w:style>
-  <w:style w:type="paragraph" w:styleId="Heading3">
-    <w:name w:val="heading 3"/>
-    <w:basedOn w:val="Normal"/>
-    <w:next w:val="Normal"/>
-    <w:link w:val="Heading3Char"/>
-    <w:uiPriority w:val="9"/>
-    <w:unhideWhenUsed/>
-    <w:qFormat/>
-    <w:rsid w:val="00043ABF"/>
-    <w:pPr>
-      <w:keepNext/>
-      <w:keepLines/>
-      <w:spacing w:before="240" w:after="0" w:line="240" w:lineRule="auto"/>
-      <w:outlineLvl w:val="2"/>
-    </w:pPr>
-    <w:rPr>
-      <w:rFonts w:asciiTheme="majorHAnsi" w:eastAsiaTheme="majorEastAsia" w:hAnsiTheme="majorHAnsi" w:cstheme="majorBidi"/>
-      <w:color w:val="1F497D" w:themeColor="text2"/>
-      <w:sz w:val="24"/>
-      <w:szCs w:val="24"/>
-    </w:rPr>
-  </w:style>
-  <w:style w:type="paragraph" w:styleId="Heading4">
-    <w:name w:val="heading 4"/>
-    <w:basedOn w:val="Normal"/>
-    <w:next w:val="Normal"/>
-    <w:link w:val="Heading4Char"/>
-    <w:uiPriority w:val="9"/>
-    <w:unhideWhenUsed/>
-    <w:qFormat/>
-    <w:rsid w:val="0002691B"/>
-    <w:pPr>
-      <w:keepNext/>
-      <w:keepLines/>
-      <w:spacing w:before="40" w:after="0"/>
-      <w:outlineLvl w:val="3"/>
-    </w:pPr>
-    <w:rPr>
-      <w:rFonts w:asciiTheme="majorHAnsi" w:eastAsiaTheme="majorEastAsia" w:hAnsiTheme="majorHAnsi" w:cstheme="majorBidi"/>
-      <w:sz w:val="22"/>
-      <w:szCs w:val="22"/>
-    </w:rPr>
-  </w:style>
-  <w:style w:type="paragraph" w:styleId="Heading5">
-    <w:name w:val="heading 5"/>
-    <w:basedOn w:val="Normal"/>
-    <w:next w:val="Normal"/>
-    <w:link w:val="Heading5Char"/>
-    <w:uiPriority w:val="9"/>
-    <w:unhideWhenUsed/>
-    <w:qFormat/>
-    <w:rsid w:val="0002691B"/>
-    <w:pPr>
-      <w:keepNext/>
-      <w:keepLines/>
-      <w:spacing w:before="40" w:after="0"/>
-      <w:outlineLvl w:val="4"/>
-    </w:pPr>
-    <w:rPr>
-      <w:rFonts w:asciiTheme="majorHAnsi" w:eastAsiaTheme="majorEastAsia" w:hAnsiTheme="majorHAnsi" w:cstheme="majorBidi"/>
-      <w:color w:val="1F497D" w:themeColor="text2"/>
-      <w:sz w:val="22"/>
-      <w:szCs w:val="22"/>
-    </w:rPr>
-  </w:style>
-  <w:style w:type="paragraph" w:styleId="Heading6">
-    <w:name w:val="heading 6"/>
-    <w:basedOn w:val="Normal"/>
-    <w:next w:val="Normal"/>
-    <w:link w:val="Heading6Char"/>
-    <w:uiPriority w:val="9"/>
-    <w:semiHidden/>
-    <w:unhideWhenUsed/>
-    <w:qFormat/>
-    <w:rsid w:val="0002691B"/>
-    <w:pPr>
-      <w:keepNext/>
-      <w:keepLines/>
-      <w:spacing w:before="40" w:after="0"/>
-      <w:outlineLvl w:val="5"/>
-    </w:pPr>
-    <w:rPr>
-      <w:rFonts w:asciiTheme="majorHAnsi" w:eastAsiaTheme="majorEastAsia" w:hAnsiTheme="majorHAnsi" w:cstheme="majorBidi"/>
-      <w:i/>
-      <w:iCs/>
-      <w:color w:val="1F497D" w:themeColor="text2"/>
-      <w:sz w:val="21"/>
-      <w:szCs w:val="21"/>
-    </w:rPr>
-  </w:style>
-  <w:style w:type="paragraph" w:styleId="Heading7">
-    <w:name w:val="heading 7"/>
-    <w:basedOn w:val="Normal"/>
-    <w:next w:val="Normal"/>
-    <w:link w:val="Heading7Char"/>
-    <w:uiPriority w:val="9"/>
-    <w:semiHidden/>
-    <w:unhideWhenUsed/>
-    <w:qFormat/>
-    <w:rsid w:val="0002691B"/>
-    <w:pPr>
-      <w:keepNext/>
-      <w:keepLines/>
-      <w:spacing w:before="40" w:after="0"/>
-      <w:outlineLvl w:val="6"/>
-    </w:pPr>
-    <w:rPr>
-      <w:rFonts w:asciiTheme="majorHAnsi" w:eastAsiaTheme="majorEastAsia" w:hAnsiTheme="majorHAnsi" w:cstheme="majorBidi"/>
-      <w:i/>
-      <w:iCs/>
-      <w:color w:val="244061" w:themeColor="accent1" w:themeShade="80"/>
-      <w:sz w:val="21"/>
-      <w:szCs w:val="21"/>
-    </w:rPr>
-  </w:style>
-  <w:style w:type="paragraph" w:styleId="Heading8">
-    <w:name w:val="heading 8"/>
-    <w:basedOn w:val="Normal"/>
-    <w:next w:val="Normal"/>
-    <w:link w:val="Heading8Char"/>
-    <w:uiPriority w:val="9"/>
-    <w:semiHidden/>
-    <w:unhideWhenUsed/>
-    <w:qFormat/>
-    <w:rsid w:val="0002691B"/>
-    <w:pPr>
-      <w:keepNext/>
-      <w:keepLines/>
-      <w:spacing w:before="40" w:after="0"/>
-      <w:outlineLvl w:val="7"/>
-    </w:pPr>
-    <w:rPr>
-      <w:rFonts w:asciiTheme="majorHAnsi" w:eastAsiaTheme="majorEastAsia" w:hAnsiTheme="majorHAnsi" w:cstheme="majorBidi"/>
-      <w:b/>
-      <w:bCs/>
-      <w:color w:val="1F497D" w:themeColor="text2"/>
-    </w:rPr>
-  </w:style>
-  <w:style w:type="paragraph" w:styleId="Heading9">
-    <w:name w:val="heading 9"/>
-    <w:basedOn w:val="Normal"/>
-    <w:next w:val="Normal"/>
-    <w:link w:val="Heading9Char"/>
-    <w:uiPriority w:val="9"/>
-    <w:semiHidden/>
-    <w:unhideWhenUsed/>
-    <w:qFormat/>
-    <w:rsid w:val="0002691B"/>
-    <w:pPr>
-      <w:keepNext/>
-      <w:keepLines/>
-      <w:spacing w:before="40" w:after="0"/>
-      <w:outlineLvl w:val="8"/>
-    </w:pPr>
-    <w:rPr>
-      <w:rFonts w:asciiTheme="majorHAnsi" w:eastAsiaTheme="majorEastAsia" w:hAnsiTheme="majorHAnsi" w:cstheme="majorBidi"/>
-      <w:b/>
-      <w:bCs/>
-      <w:i/>
-      <w:iCs/>
-      <w:color w:val="1F497D" w:themeColor="text2"/>
-    </w:rPr>
-  </w:style>
-  <w:style w:type="character" w:default="1" w:styleId="DefaultParagraphFont">
-    <w:name w:val="Default Paragraph Font"/>
-    <w:uiPriority w:val="1"/>
-    <w:semiHidden/>
-    <w:unhideWhenUsed/>
-  </w:style>
-  <w:style w:type="table" w:default="1" w:styleId="TableNormal">
-    <w:name w:val="Normal Table"/>
-    <w:uiPriority w:val="99"/>
-    <w:semiHidden/>
-    <w:unhideWhenUsed/>
-    <w:tblPr>
-      <w:tblInd w:w="0" w:type="dxa"/>
-      <w:tblCellMar>
-        <w:top w:w="0" w:type="dxa"/>
-        <w:left w:w="108" w:type="dxa"/>
-        <w:bottom w:w="0" w:type="dxa"/>
-        <w:right w:w="108" w:type="dxa"/>
-      </w:tblCellMar>
-    </w:tblPr>
-  </w:style>
-  <w:style w:type="numbering" w:default="1" w:styleId="NoList">
-    <w:name w:val="No List"/>
-    <w:uiPriority w:val="99"/>
-    <w:semiHidden/>
-    <w:unhideWhenUsed/>
-  </w:style>
-  <w:style w:type="character" w:customStyle="1" w:styleId="Heading1Char">
-    <w:name w:val="Heading 1 Char"/>
-    <w:basedOn w:val="DefaultParagraphFont"/>
-    <w:link w:val="Heading1"/>
-    <w:uiPriority w:val="9"/>
-    <w:rsid w:val="0002691B"/>
-    <w:rPr>
-      <w:rFonts w:asciiTheme="majorHAnsi" w:eastAsiaTheme="majorEastAsia" w:hAnsiTheme="majorHAnsi" w:cstheme="majorBidi"/>
-      <w:color w:val="365F91" w:themeColor="accent1" w:themeShade="BF"/>
-      <w:sz w:val="32"/>
-      <w:szCs w:val="32"/>
-    </w:rPr>
-  </w:style>
-  <w:style w:type="character" w:customStyle="1" w:styleId="Heading2Char">
-    <w:name w:val="Heading 2 Char"/>
-    <w:basedOn w:val="DefaultParagraphFont"/>
-    <w:link w:val="Heading2"/>
-    <w:uiPriority w:val="9"/>
-    <w:rsid w:val="000C52C4"/>
-    <w:rPr>
-      <w:rFonts w:asciiTheme="majorHAnsi" w:eastAsiaTheme="majorEastAsia" w:hAnsiTheme="majorHAnsi" w:cstheme="majorBidi"/>
-      <w:color w:val="404040" w:themeColor="text1" w:themeTint="BF"/>
-      <w:sz w:val="28"/>
-      <w:szCs w:val="28"/>
-    </w:rPr>
-  </w:style>
-  <w:style w:type="character" w:customStyle="1" w:styleId="Heading3Char">
-    <w:name w:val="Heading 3 Char"/>
-    <w:basedOn w:val="DefaultParagraphFont"/>
-    <w:link w:val="Heading3"/>
-    <w:uiPriority w:val="9"/>
-    <w:rsid w:val="00043ABF"/>
-    <w:rPr>
-      <w:rFonts w:asciiTheme="majorHAnsi" w:eastAsiaTheme="majorEastAsia" w:hAnsiTheme="majorHAnsi" w:cstheme="majorBidi"/>
-      <w:color w:val="1F497D" w:themeColor="text2"/>
-      <w:sz w:val="24"/>
-      <w:szCs w:val="24"/>
-    </w:rPr>
-  </w:style>
-  <w:style w:type="paragraph" w:styleId="ListParagraph">
-    <w:name w:val="List Paragraph"/>
-    <w:basedOn w:val="Normal"/>
-    <w:uiPriority w:val="34"/>
-    <w:qFormat/>
-    <w:rsid w:val="008B0EBE"/>
-    <w:pPr>
-      <w:ind w:left="720"/>
-      <w:contextualSpacing/>
-    </w:pPr>
-  </w:style>
-  <w:style w:type="paragraph" w:styleId="BalloonText">
-    <w:name w:val="Balloon Text"/>
-    <w:basedOn w:val="Normal"/>
-    <w:link w:val="BalloonTextChar"/>
-    <w:uiPriority w:val="99"/>
-    <w:semiHidden/>
-    <w:unhideWhenUsed/>
-    <w:rsid w:val="00E75B45"/>
-    <w:pPr>
-      <w:spacing w:after="0"/>
-    </w:pPr>
-    <w:rPr>
-      <w:rFonts w:ascii="Tahoma" w:hAnsi="Tahoma" w:cs="Tahoma"/>
-      <w:sz w:val="16"/>
-      <w:szCs w:val="16"/>
-    </w:rPr>
-  </w:style>
-  <w:style w:type="character" w:customStyle="1" w:styleId="BalloonTextChar">
-    <w:name w:val="Balloon Text Char"/>
-    <w:basedOn w:val="DefaultParagraphFont"/>
-    <w:link w:val="BalloonText"/>
-    <w:uiPriority w:val="99"/>
-    <w:semiHidden/>
-    <w:rsid w:val="00E75B45"/>
-    <w:rPr>
-      <w:rFonts w:ascii="Tahoma" w:hAnsi="Tahoma" w:cs="Tahoma"/>
-      <w:sz w:val="16"/>
-      <w:szCs w:val="16"/>
-    </w:rPr>
-  </w:style>
-  <w:style w:type="character" w:customStyle="1" w:styleId="Heading4Char">
-    <w:name w:val="Heading 4 Char"/>
-    <w:basedOn w:val="DefaultParagraphFont"/>
-    <w:link w:val="Heading4"/>
-    <w:uiPriority w:val="9"/>
-    <w:rsid w:val="0002691B"/>
-    <w:rPr>
-      <w:rFonts w:asciiTheme="majorHAnsi" w:eastAsiaTheme="majorEastAsia" w:hAnsiTheme="majorHAnsi" w:cstheme="majorBidi"/>
-      <w:sz w:val="22"/>
-      <w:szCs w:val="22"/>
-    </w:rPr>
-  </w:style>
-  <w:style w:type="character" w:customStyle="1" w:styleId="Heading5Char">
-    <w:name w:val="Heading 5 Char"/>
-    <w:basedOn w:val="DefaultParagraphFont"/>
-    <w:link w:val="Heading5"/>
-    <w:uiPriority w:val="9"/>
-    <w:rsid w:val="0002691B"/>
-    <w:rPr>
-      <w:rFonts w:asciiTheme="majorHAnsi" w:eastAsiaTheme="majorEastAsia" w:hAnsiTheme="majorHAnsi" w:cstheme="majorBidi"/>
-      <w:color w:val="1F497D" w:themeColor="text2"/>
-      <w:sz w:val="22"/>
-      <w:szCs w:val="22"/>
-    </w:rPr>
-  </w:style>
-  <w:style w:type="character" w:customStyle="1" w:styleId="Heading6Char">
-    <w:name w:val="Heading 6 Char"/>
-    <w:basedOn w:val="DefaultParagraphFont"/>
-    <w:link w:val="Heading6"/>
-    <w:uiPriority w:val="9"/>
-    <w:semiHidden/>
-    <w:rsid w:val="0002691B"/>
-    <w:rPr>
-      <w:rFonts w:asciiTheme="majorHAnsi" w:eastAsiaTheme="majorEastAsia" w:hAnsiTheme="majorHAnsi" w:cstheme="majorBidi"/>
-      <w:i/>
-      <w:iCs/>
-      <w:color w:val="1F497D" w:themeColor="text2"/>
-      <w:sz w:val="21"/>
-      <w:szCs w:val="21"/>
-    </w:rPr>
-  </w:style>
-  <w:style w:type="character" w:customStyle="1" w:styleId="Heading7Char">
-    <w:name w:val="Heading 7 Char"/>
-    <w:basedOn w:val="DefaultParagraphFont"/>
-    <w:link w:val="Heading7"/>
-    <w:uiPriority w:val="9"/>
-    <w:semiHidden/>
-    <w:rsid w:val="0002691B"/>
-    <w:rPr>
-      <w:rFonts w:asciiTheme="majorHAnsi" w:eastAsiaTheme="majorEastAsia" w:hAnsiTheme="majorHAnsi" w:cstheme="majorBidi"/>
-      <w:i/>
-      <w:iCs/>
-      <w:color w:val="244061" w:themeColor="accent1" w:themeShade="80"/>
-      <w:sz w:val="21"/>
-      <w:szCs w:val="21"/>
-    </w:rPr>
-  </w:style>
-  <w:style w:type="character" w:customStyle="1" w:styleId="Heading8Char">
-    <w:name w:val="Heading 8 Char"/>
-    <w:basedOn w:val="DefaultParagraphFont"/>
-    <w:link w:val="Heading8"/>
-    <w:uiPriority w:val="9"/>
-    <w:semiHidden/>
-    <w:rsid w:val="0002691B"/>
-    <w:rPr>
-      <w:rFonts w:asciiTheme="majorHAnsi" w:eastAsiaTheme="majorEastAsia" w:hAnsiTheme="majorHAnsi" w:cstheme="majorBidi"/>
-      <w:b/>
-      <w:bCs/>
-      <w:color w:val="1F497D" w:themeColor="text2"/>
-    </w:rPr>
-  </w:style>
-  <w:style w:type="character" w:customStyle="1" w:styleId="Heading9Char">
-    <w:name w:val="Heading 9 Char"/>
-    <w:basedOn w:val="DefaultParagraphFont"/>
-    <w:link w:val="Heading9"/>
-    <w:uiPriority w:val="9"/>
-    <w:semiHidden/>
-    <w:rsid w:val="0002691B"/>
-    <w:rPr>
-      <w:rFonts w:asciiTheme="majorHAnsi" w:eastAsiaTheme="majorEastAsia" w:hAnsiTheme="majorHAnsi" w:cstheme="majorBidi"/>
-      <w:b/>
-      <w:bCs/>
-      <w:i/>
-      <w:iCs/>
-      <w:color w:val="1F497D" w:themeColor="text2"/>
-    </w:rPr>
-  </w:style>
-  <w:style w:type="paragraph" w:styleId="Caption">
-    <w:name w:val="caption"/>
-    <w:basedOn w:val="Normal"/>
-    <w:next w:val="Normal"/>
-    <w:uiPriority w:val="35"/>
-    <w:semiHidden/>
-    <w:unhideWhenUsed/>
-    <w:qFormat/>
-    <w:rsid w:val="0002691B"/>
-    <w:pPr>
-      <w:spacing w:line="240" w:lineRule="auto"/>
-    </w:pPr>
-    <w:rPr>
-      <w:b/>
-      <w:bCs/>
-      <w:smallCaps/>
-      <w:color w:val="595959" w:themeColor="text1" w:themeTint="A6"/>
-      <w:spacing w:val="6"/>
-    </w:rPr>
-  </w:style>
-  <w:style w:type="paragraph" w:styleId="Title">
-    <w:name w:val="Title"/>
-    <w:basedOn w:val="Normal"/>
-    <w:next w:val="Normal"/>
-    <w:link w:val="TitleChar"/>
-    <w:uiPriority w:val="10"/>
-    <w:qFormat/>
-    <w:rsid w:val="0002691B"/>
-    <w:pPr>
-      <w:spacing w:after="0" w:line="240" w:lineRule="auto"/>
-      <w:contextualSpacing/>
-    </w:pPr>
-    <w:rPr>
-      <w:rFonts w:asciiTheme="majorHAnsi" w:eastAsiaTheme="majorEastAsia" w:hAnsiTheme="majorHAnsi" w:cstheme="majorBidi"/>
-      <w:color w:val="4F81BD" w:themeColor="accent1"/>
-      <w:spacing w:val="-10"/>
-      <w:sz w:val="56"/>
-      <w:szCs w:val="56"/>
-    </w:rPr>
-  </w:style>
-  <w:style w:type="character" w:customStyle="1" w:styleId="TitleChar">
-    <w:name w:val="Title Char"/>
-    <w:basedOn w:val="DefaultParagraphFont"/>
-    <w:link w:val="Title"/>
-    <w:uiPriority w:val="10"/>
-    <w:rsid w:val="0002691B"/>
-    <w:rPr>
-      <w:rFonts w:asciiTheme="majorHAnsi" w:eastAsiaTheme="majorEastAsia" w:hAnsiTheme="majorHAnsi" w:cstheme="majorBidi"/>
-      <w:color w:val="4F81BD" w:themeColor="accent1"/>
-      <w:spacing w:val="-10"/>
-      <w:sz w:val="56"/>
-      <w:szCs w:val="56"/>
-    </w:rPr>
-  </w:style>
-  <w:style w:type="paragraph" w:styleId="Subtitle">
-    <w:name w:val="Subtitle"/>
-    <w:basedOn w:val="Normal"/>
-    <w:next w:val="Normal"/>
-    <w:link w:val="SubtitleChar"/>
-    <w:uiPriority w:val="11"/>
-    <w:qFormat/>
-    <w:rsid w:val="0002691B"/>
-    <w:pPr>
-      <w:numPr>
-        <w:ilvl w:val="1"/>
-      </w:numPr>
-      <w:spacing w:line="240" w:lineRule="auto"/>
-    </w:pPr>
-    <w:rPr>
-      <w:rFonts w:asciiTheme="majorHAnsi" w:eastAsiaTheme="majorEastAsia" w:hAnsiTheme="majorHAnsi" w:cstheme="majorBidi"/>
-      <w:sz w:val="24"/>
-      <w:szCs w:val="24"/>
-    </w:rPr>
-  </w:style>
-  <w:style w:type="character" w:customStyle="1" w:styleId="SubtitleChar">
-    <w:name w:val="Subtitle Char"/>
-    <w:basedOn w:val="DefaultParagraphFont"/>
-    <w:link w:val="Subtitle"/>
-    <w:uiPriority w:val="11"/>
-    <w:rsid w:val="0002691B"/>
-    <w:rPr>
-      <w:rFonts w:asciiTheme="majorHAnsi" w:eastAsiaTheme="majorEastAsia" w:hAnsiTheme="majorHAnsi" w:cstheme="majorBidi"/>
-      <w:sz w:val="24"/>
-      <w:szCs w:val="24"/>
-    </w:rPr>
-  </w:style>
-  <w:style w:type="character" w:styleId="Strong">
-    <w:name w:val="Strong"/>
-    <w:basedOn w:val="DefaultParagraphFont"/>
-    <w:uiPriority w:val="22"/>
-    <w:qFormat/>
-    <w:rsid w:val="0002691B"/>
-    <w:rPr>
-      <w:b/>
-      <w:bCs/>
-    </w:rPr>
-  </w:style>
-  <w:style w:type="character" w:styleId="Emphasis">
-    <w:name w:val="Emphasis"/>
-    <w:basedOn w:val="DefaultParagraphFont"/>
-    <w:uiPriority w:val="20"/>
-    <w:qFormat/>
-    <w:rsid w:val="0002691B"/>
-    <w:rPr>
-      <w:i/>
-      <w:iCs/>
-    </w:rPr>
-  </w:style>
-  <w:style w:type="paragraph" w:styleId="NoSpacing">
-    <w:name w:val="No Spacing"/>
-    <w:link w:val="NoSpacingChar"/>
-    <w:uiPriority w:val="1"/>
-    <w:qFormat/>
-    <w:rsid w:val="0002691B"/>
-    <w:pPr>
-      <w:spacing w:after="0" w:line="240" w:lineRule="auto"/>
-    </w:pPr>
-  </w:style>
-  <w:style w:type="character" w:customStyle="1" w:styleId="NoSpacingChar">
-    <w:name w:val="No Spacing Char"/>
-    <w:basedOn w:val="DefaultParagraphFont"/>
-    <w:link w:val="NoSpacing"/>
-    <w:uiPriority w:val="1"/>
-    <w:rsid w:val="00B20AA1"/>
-  </w:style>
-  <w:style w:type="paragraph" w:styleId="Quote">
-    <w:name w:val="Quote"/>
-    <w:basedOn w:val="Normal"/>
-    <w:next w:val="Normal"/>
-    <w:link w:val="QuoteChar"/>
-    <w:uiPriority w:val="29"/>
-    <w:qFormat/>
-    <w:rsid w:val="0002691B"/>
-    <w:pPr>
-      <w:spacing w:before="160"/>
-      <w:ind w:left="720" w:right="720"/>
-    </w:pPr>
-    <w:rPr>
-      <w:i/>
-      <w:iCs/>
-      <w:color w:val="404040" w:themeColor="text1" w:themeTint="BF"/>
-    </w:rPr>
-  </w:style>
-  <w:style w:type="character" w:customStyle="1" w:styleId="QuoteChar">
-    <w:name w:val="Quote Char"/>
-    <w:basedOn w:val="DefaultParagraphFont"/>
-    <w:link w:val="Quote"/>
-    <w:uiPriority w:val="29"/>
-    <w:rsid w:val="0002691B"/>
-    <w:rPr>
-      <w:i/>
-      <w:iCs/>
-      <w:color w:val="404040" w:themeColor="text1" w:themeTint="BF"/>
-    </w:rPr>
-  </w:style>
-  <w:style w:type="paragraph" w:styleId="IntenseQuote">
-    <w:name w:val="Intense Quote"/>
-    <w:basedOn w:val="Normal"/>
-    <w:next w:val="Normal"/>
-    <w:link w:val="IntenseQuoteChar"/>
-    <w:uiPriority w:val="30"/>
-    <w:qFormat/>
-    <w:rsid w:val="0002691B"/>
-    <w:pPr>
-      <w:pBdr>
-        <w:left w:val="single" w:sz="18" w:space="12" w:color="4F81BD" w:themeColor="accent1"/>
-      </w:pBdr>
-      <w:spacing w:before="100" w:beforeAutospacing="1" w:line="300" w:lineRule="auto"/>
-      <w:ind w:left="1224" w:right="1224"/>
-    </w:pPr>
-    <w:rPr>
-      <w:rFonts w:asciiTheme="majorHAnsi" w:eastAsiaTheme="majorEastAsia" w:hAnsiTheme="majorHAnsi" w:cstheme="majorBidi"/>
-      <w:color w:val="4F81BD" w:themeColor="accent1"/>
-      <w:sz w:val="28"/>
-      <w:szCs w:val="28"/>
-    </w:rPr>
-  </w:style>
-  <w:style w:type="character" w:customStyle="1" w:styleId="IntenseQuoteChar">
-    <w:name w:val="Intense Quote Char"/>
-    <w:basedOn w:val="DefaultParagraphFont"/>
-    <w:link w:val="IntenseQuote"/>
-    <w:uiPriority w:val="30"/>
-    <w:rsid w:val="0002691B"/>
-    <w:rPr>
-      <w:rFonts w:asciiTheme="majorHAnsi" w:eastAsiaTheme="majorEastAsia" w:hAnsiTheme="majorHAnsi" w:cstheme="majorBidi"/>
-      <w:color w:val="4F81BD" w:themeColor="accent1"/>
-      <w:sz w:val="28"/>
-      <w:szCs w:val="28"/>
-    </w:rPr>
-  </w:style>
-  <w:style w:type="character" w:styleId="SubtleEmphasis">
-    <w:name w:val="Subtle Emphasis"/>
-    <w:basedOn w:val="DefaultParagraphFont"/>
-    <w:uiPriority w:val="19"/>
-    <w:qFormat/>
-    <w:rsid w:val="0002691B"/>
-    <w:rPr>
-      <w:i/>
-      <w:iCs/>
-      <w:color w:val="404040" w:themeColor="text1" w:themeTint="BF"/>
-    </w:rPr>
-  </w:style>
-  <w:style w:type="character" w:styleId="IntenseEmphasis">
-    <w:name w:val="Intense Emphasis"/>
-    <w:basedOn w:val="DefaultParagraphFont"/>
-    <w:uiPriority w:val="21"/>
-    <w:qFormat/>
-    <w:rsid w:val="0002691B"/>
-    <w:rPr>
-      <w:b/>
-      <w:bCs/>
-      <w:i/>
-      <w:iCs/>
-    </w:rPr>
-  </w:style>
-  <w:style w:type="character" w:styleId="SubtleReference">
-    <w:name w:val="Subtle Reference"/>
-    <w:basedOn w:val="DefaultParagraphFont"/>
-    <w:uiPriority w:val="31"/>
-    <w:qFormat/>
-    <w:rsid w:val="0002691B"/>
-    <w:rPr>
-      <w:smallCaps/>
-      <w:color w:val="404040" w:themeColor="text1" w:themeTint="BF"/>
-      <w:u w:val="single" w:color="7F7F7F" w:themeColor="text1" w:themeTint="80"/>
-    </w:rPr>
-  </w:style>
-  <w:style w:type="character" w:styleId="IntenseReference">
-    <w:name w:val="Intense Reference"/>
-    <w:basedOn w:val="DefaultParagraphFont"/>
-    <w:uiPriority w:val="32"/>
-    <w:qFormat/>
-    <w:rsid w:val="0002691B"/>
-    <w:rPr>
-      <w:b/>
-      <w:bCs/>
-      <w:smallCaps/>
-      <w:spacing w:val="5"/>
-      <w:u w:val="single"/>
-    </w:rPr>
-  </w:style>
-  <w:style w:type="character" w:styleId="BookTitle">
-    <w:name w:val="Book Title"/>
-    <w:basedOn w:val="DefaultParagraphFont"/>
-    <w:uiPriority w:val="33"/>
-    <w:qFormat/>
-    <w:rsid w:val="0002691B"/>
-    <w:rPr>
-      <w:b/>
-      <w:bCs/>
-      <w:smallCaps/>
-    </w:rPr>
-  </w:style>
-  <w:style w:type="paragraph" w:styleId="TOCHeading">
-    <w:name w:val="TOC Heading"/>
-    <w:basedOn w:val="Heading1"/>
-    <w:next w:val="Normal"/>
-    <w:uiPriority w:val="39"/>
-    <w:semiHidden/>
-    <w:unhideWhenUsed/>
-    <w:qFormat/>
-    <w:rsid w:val="0002691B"/>
-    <w:pPr>
-      <w:outlineLvl w:val="9"/>
-    </w:pPr>
-  </w:style>
-  <w:style w:type="character" w:customStyle="1" w:styleId="apple-converted-space">
-    <w:name w:val="apple-converted-space"/>
-    <w:basedOn w:val="DefaultParagraphFont"/>
-    <w:rsid w:val="008B0EBE"/>
-  </w:style>
-  <w:style w:type="paragraph" w:styleId="NormalWeb">
-    <w:name w:val="Normal (Web)"/>
-    <w:basedOn w:val="Normal"/>
-    <w:uiPriority w:val="99"/>
-    <w:semiHidden/>
-    <w:unhideWhenUsed/>
-    <w:rsid w:val="008B0EBE"/>
-    <w:pPr>
-      <w:spacing w:before="100" w:beforeAutospacing="1" w:after="100" w:afterAutospacing="1" w:line="240" w:lineRule="auto"/>
-    </w:pPr>
-    <w:rPr>
-      <w:rFonts w:ascii="Times New Roman" w:eastAsia="Times New Roman" w:hAnsi="Times New Roman" w:cs="Times New Roman"/>
-      <w:sz w:val="24"/>
-      <w:szCs w:val="24"/>
-    </w:rPr>
-  </w:style>
-  <w:style w:type="character" w:styleId="Hyperlink">
-    <w:name w:val="Hyperlink"/>
-    <w:basedOn w:val="DefaultParagraphFont"/>
-    <w:uiPriority w:val="99"/>
-    <w:unhideWhenUsed/>
-    <w:rsid w:val="00AB01BB"/>
-    <w:rPr>
-      <w:color w:val="0000FF"/>
-      <w:u w:val="single"/>
-    </w:rPr>
-  </w:style>
-  <w:style w:type="character" w:styleId="LineNumber">
-    <w:name w:val="line number"/>
-    <w:basedOn w:val="DefaultParagraphFont"/>
-    <w:uiPriority w:val="99"/>
-    <w:semiHidden/>
-    <w:unhideWhenUsed/>
-    <w:rsid w:val="009F4698"/>
-  </w:style>
-  <w:style w:type="paragraph" w:styleId="Header">
-    <w:name w:val="header"/>
-    <w:basedOn w:val="Normal"/>
-    <w:link w:val="HeaderChar"/>
-    <w:uiPriority w:val="99"/>
-    <w:unhideWhenUsed/>
-    <w:rsid w:val="0041158F"/>
-    <w:pPr>
-      <w:tabs>
-        <w:tab w:val="center" w:pos="4680"/>
-        <w:tab w:val="right" w:pos="9360"/>
-      </w:tabs>
-      <w:spacing w:after="0" w:line="240" w:lineRule="auto"/>
-    </w:pPr>
-  </w:style>
-  <w:style w:type="character" w:customStyle="1" w:styleId="HeaderChar">
-    <w:name w:val="Header Char"/>
-    <w:basedOn w:val="DefaultParagraphFont"/>
-    <w:link w:val="Header"/>
-    <w:uiPriority w:val="99"/>
-    <w:rsid w:val="0041158F"/>
-  </w:style>
-  <w:style w:type="paragraph" w:styleId="Footer">
-    <w:name w:val="footer"/>
-    <w:basedOn w:val="Normal"/>
-    <w:link w:val="FooterChar"/>
-    <w:uiPriority w:val="99"/>
-    <w:unhideWhenUsed/>
-    <w:rsid w:val="0041158F"/>
-    <w:pPr>
-      <w:tabs>
-        <w:tab w:val="center" w:pos="4680"/>
-        <w:tab w:val="right" w:pos="9360"/>
-      </w:tabs>
-      <w:spacing w:after="0" w:line="240" w:lineRule="auto"/>
-    </w:pPr>
-  </w:style>
-  <w:style w:type="character" w:customStyle="1" w:styleId="FooterChar">
-    <w:name w:val="Footer Char"/>
-    <w:basedOn w:val="DefaultParagraphFont"/>
-    <w:link w:val="Footer"/>
-    <w:uiPriority w:val="99"/>
-    <w:rsid w:val="0041158F"/>
-  </w:style>
-  <w:style w:type="character" w:styleId="FollowedHyperlink">
-    <w:name w:val="FollowedHyperlink"/>
-    <w:basedOn w:val="DefaultParagraphFont"/>
-    <w:uiPriority w:val="99"/>
-    <w:semiHidden/>
-    <w:unhideWhenUsed/>
-    <w:rsid w:val="00043ABF"/>
-    <w:rPr>
-      <w:color w:val="800080" w:themeColor="followedHyperlink"/>
-      <w:u w:val="single"/>
-    </w:rPr>
-  </w:style>
-  <w:style w:type="table" w:styleId="TableGrid">
-    <w:name w:val="Table Grid"/>
-    <w:basedOn w:val="TableNormal"/>
-    <w:uiPriority w:val="59"/>
-    <w:rsid w:val="00895356"/>
-    <w:pPr>
-      <w:spacing w:after="0" w:line="240" w:lineRule="auto"/>
-    </w:pPr>
-    <w:tblPr>
-      <w:tblInd w:w="0" w:type="dxa"/>
-      <w:tblBorders>
-        <w:top w:val="single" w:sz="4" w:space="0" w:color="auto"/>
-        <w:left w:val="single" w:sz="4" w:space="0" w:color="auto"/>
-        <w:bottom w:val="single" w:sz="4" w:space="0" w:color="auto"/>
-        <w:right w:val="single" w:sz="4" w:space="0" w:color="auto"/>
-        <w:insideH w:val="single" w:sz="4" w:space="0" w:color="auto"/>
-        <w:insideV w:val="single" w:sz="4" w:space="0" w:color="auto"/>
-      </w:tblBorders>
-      <w:tblCellMar>
-        <w:top w:w="0" w:type="dxa"/>
-        <w:left w:w="108" w:type="dxa"/>
-        <w:bottom w:w="0" w:type="dxa"/>
-        <w:right w:w="108" w:type="dxa"/>
-      </w:tblCellMar>
-    </w:tblPr>
-  </w:style>
-</w:styles>
-</file>
-
-<file path=word/stylesWithEffects.xml><?xml version="1.0" encoding="utf-8"?>
-<w:styles xmlns:wpc="http://schemas.microsoft.com/office/word/2010/wordprocessingCanvas" xmlns:mc="http://schemas.openxmlformats.org/markup-compatibility/2006" xmlns:o="urn:schemas-microsoft-com:office:office" xmlns:r="http://schemas.openxmlformats.org/officeDocument/2006/relationships" xmlns:m="http://schemas.openxmlformats.org/officeDocument/2006/math" xmlns:v="urn:schemas-microsoft-com:vml" xmlns:wp14="http://schemas.microsoft.com/office/word/2010/wordprocessingDrawing" xmlns:wp="http://schemas.openxmlformats.org/drawingml/2006/wordprocessingDrawing" xmlns:w10="urn:schemas-microsoft-com:office:word" xmlns:w="http://schemas.openxmlformats.org/wordprocessingml/2006/main" xmlns:w14="http://schemas.microsoft.com/office/word/2010/wordml" xmlns:wpg="http://schemas.microsoft.com/office/word/2010/wordprocessingGroup" xmlns:wpi="http://schemas.microsoft.com/office/word/2010/wordprocessingInk" xmlns:wne="http://schemas.microsoft.com/office/word/2006/wordml" xmlns:wps="http://schemas.microsoft.com/office/word/2010/wordprocessingShape" mc:Ignorable="w14 wp14">
-  <w:docDefaults>
-    <w:rPrDefault>
-      <w:rPr>
-        <w:rFonts w:asciiTheme="minorHAnsi" w:eastAsiaTheme="minorEastAsia" w:hAnsiTheme="minorHAnsi" w:cstheme="minorBidi"/>
-        <w:lang w:val="en-US" w:eastAsia="en-US" w:bidi="ar-SA"/>
-      </w:rPr>
-    </w:rPrDefault>
-    <w:pPrDefault>
-      <w:pPr>
-        <w:spacing w:after="120" w:line="264" w:lineRule="auto"/>
-      </w:pPr>
-    </w:pPrDefault>
-  </w:docDefaults>
-  <w:latentStyles w:defLockedState="0" w:defUIPriority="99" w:defSemiHidden="1" w:defUnhideWhenUsed="1" w:defQFormat="0" w:count="267">
-    <w:lsdException w:name="Normal" w:semiHidden="0" w:uiPriority="0" w:unhideWhenUsed="0" w:qFormat="1"/>
-    <w:lsdException w:name="heading 1" w:semiHidden="0" w:uiPriority="9" w:unhideWhenUsed="0" w:qFormat="1"/>
-    <w:lsdException w:name="heading 2" w:uiPriority="9" w:qFormat="1"/>
-    <w:lsdException w:name="heading 3" w:uiPriority="9" w:qFormat="1"/>
-    <w:lsdException w:name="heading 4" w:uiPriority="9" w:qFormat="1"/>
-    <w:lsdException w:name="heading 5" w:uiPriority="9" w:qFormat="1"/>
-    <w:lsdException w:name="heading 6" w:uiPriority="9" w:qFormat="1"/>
-    <w:lsdException w:name="heading 7" w:uiPriority="9" w:qFormat="1"/>
-    <w:lsdException w:name="heading 8" w:uiPriority="9" w:qFormat="1"/>
-    <w:lsdException w:name="heading 9" w:uiPriority="9" w:qFormat="1"/>
-    <w:lsdException w:name="toc 1" w:uiPriority="39"/>
-    <w:lsdException w:name="toc 2" w:uiPriority="39"/>
-    <w:lsdException w:name="toc 3" w:uiPriority="39"/>
-    <w:lsdException w:name="toc 4" w:uiPriority="39"/>
-    <w:lsdException w:name="toc 5" w:uiPriority="39"/>
-    <w:lsdException w:name="toc 6" w:uiPriority="39"/>
-    <w:lsdException w:name="toc 7" w:uiPriority="39"/>
-    <w:lsdException w:name="toc 8" w:uiPriority="39"/>
-    <w:lsdException w:name="toc 9" w:uiPriority="39"/>
-    <w:lsdException w:name="caption" w:uiPriority="35" w:qFormat="1"/>
-    <w:lsdException w:name="Title" w:semiHidden="0" w:uiPriority="10" w:unhideWhenUsed="0" w:qFormat="1"/>
-    <w:lsdException w:name="Default Paragraph Font" w:uiPriority="1"/>
-    <w:lsdException w:name="Subtitle" w:semiHidden="0" w:uiPriority="11" w:unhideWhenUsed="0" w:qFormat="1"/>
-    <w:lsdException w:name="Strong" w:semiHidden="0" w:uiPriority="22" w:unhideWhenUsed="0" w:qFormat="1"/>
-    <w:lsdException w:name="Emphasis" w:semiHidden="0" w:uiPriority="20" w:unhideWhenUsed="0" w:qFormat="1"/>
-    <w:lsdException w:name="Table Grid" w:semiHidden="0" w:uiPriority="59" w:unhideWhenUsed="0"/>
-    <w:lsdException w:name="Placeholder Text" w:unhideWhenUsed="0"/>
-    <w:lsdException w:name="No Spacing" w:semiHidden="0" w:uiPriority="1" w:unhideWhenUsed="0" w:qFormat="1"/>
-    <w:lsdException w:name="Light Shading" w:semiHidden="0" w:uiPriority="60" w:unhideWhenUsed="0"/>
-    <w:lsdException w:name="Light List" w:semiHidden="0" w:uiPriority="61" w:unhideWhenUsed="0"/>
-    <w:lsdException w:name="Light Grid" w:semiHidden="0" w:uiPriority="62" w:unhideWhenUsed="0"/>
-    <w:lsdException w:name="Medium Shading 1" w:semiHidden="0" w:uiPriority="63" w:unhideWhenUsed="0"/>
-    <w:lsdException w:name="Medium Shading 2" w:semiHidden="0" w:uiPriority="64" w:unhideWhenUsed="0"/>
-    <w:lsdException w:name="Medium List 1" w:semiHidden="0" w:uiPriority="65" w:unhideWhenUsed="0"/>
-    <w:lsdException w:name="Medium List 2" w:semiHidden="0" w:uiPriority="66" w:unhideWhenUsed="0"/>
-    <w:lsdException w:name="Medium Grid 1" w:semiHidden="0" w:uiPriority="67" w:unhideWhenUsed="0"/>
-    <w:lsdException w:name="Medium Grid 2" w:semiHidden="0" w:uiPriority="68" w:unhideWhenUsed="0"/>
-    <w:lsdException w:name="Medium Grid 3" w:semiHidden="0" w:uiPriority="69" w:unhideWhenUsed="0"/>
-    <w:lsdException w:name="Dark List" w:semiHidden="0" w:uiPriority="70" w:unhideWhenUsed="0"/>
-    <w:lsdException w:name="Colorful Shading" w:semiHidden="0" w:uiPriority="71" w:unhideWhenUsed="0"/>
-    <w:lsdException w:name="Colorful List" w:semiHidden="0" w:uiPriority="72" w:unhideWhenUsed="0"/>
-    <w:lsdException w:name="Colorful Grid" w:semiHidden="0" w:uiPriority="73" w:unhideWhenUsed="0"/>
-    <w:lsdException w:name="Light Shading Accent 1" w:semiHidden="0" w:uiPriority="60" w:unhideWhenUsed="0"/>
-    <w:lsdException w:name="Light List Accent 1" w:semiHidden="0" w:uiPriority="61" w:unhideWhenUsed="0"/>
-    <w:lsdException w:name="Light Grid Accent 1" w:semiHidden="0" w:uiPriority="62" w:unhideWhenUsed="0"/>
-    <w:lsdException w:name="Medium Shading 1 Accent 1" w:semiHidden="0" w:uiPriority="63" w:unhideWhenUsed="0"/>
-    <w:lsdException w:name="Medium Shading 2 Accent 1" w:semiHidden="0" w:uiPriority="64" w:unhideWhenUsed="0"/>
-    <w:lsdException w:name="Medium List 1 Accent 1" w:semiHidden="0" w:uiPriority="65" w:unhideWhenUsed="0"/>
-    <w:lsdException w:name="Revision" w:unhideWhenUsed="0"/>
-    <w:lsdException w:name="List Paragraph" w:semiHidden="0" w:uiPriority="34" w:unhideWhenUsed="0" w:qFormat="1"/>
-    <w:lsdException w:name="Quote" w:semiHidden="0" w:uiPriority="29" w:unhideWhenUsed="0" w:qFormat="1"/>
-    <w:lsdException w:name="Intense Quote" w:semiHidden="0" w:uiPriority="30" w:unhideWhenUsed="0" w:qFormat="1"/>
-    <w:lsdException w:name="Medium List 2 Accent 1" w:semiHidden="0" w:uiPriority="66" w:unhideWhenUsed="0"/>
-    <w:lsdException w:name="Medium Grid 1 Accent 1" w:semiHidden="0" w:uiPriority="67" w:unhideWhenUsed="0"/>
-    <w:lsdException w:name="Medium Grid 2 Accent 1" w:semiHidden="0" w:uiPriority="68" w:unhideWhenUsed="0"/>
-    <w:lsdException w:name="Medium Grid 3 Accent 1" w:semiHidden="0" w:uiPriority="69" w:unhideWhenUsed="0"/>
-    <w:lsdException w:name="Dark List Accent 1" w:semiHidden="0" w:uiPriority="70" w:unhideWhenUsed="0"/>
-    <w:lsdException w:name="Colorful Shading Accent 1" w:semiHidden="0" w:uiPriority="71" w:unhideWhenUsed="0"/>
-    <w:lsdException w:name="Colorful List Accent 1" w:semiHidden="0" w:uiPriority="72" w:unhideWhenUsed="0"/>
-    <w:lsdException w:name="Colorful Grid Accent 1" w:semiHidden="0" w:uiPriority="73" w:unhideWhenUsed="0"/>
-    <w:lsdException w:name="Light Shading Accent 2" w:semiHidden="0" w:uiPriority="60" w:unhideWhenUsed="0"/>
-    <w:lsdException w:name="Light List Accent 2" w:semiHidden="0" w:uiPriority="61" w:unhideWhenUsed="0"/>
-    <w:lsdException w:name="Light Grid Accent 2" w:semiHidden="0" w:uiPriority="62" w:unhideWhenUsed="0"/>
-    <w:lsdException w:name="Medium Shading 1 Accent 2" w:semiHidden="0" w:uiPriority="63" w:unhideWhenUsed="0"/>
-    <w:lsdException w:name="Medium Shading 2 Accent 2" w:semiHidden="0" w:uiPriority="64" w:unhideWhenUsed="0"/>
-    <w:lsdException w:name="Medium List 1 Accent 2" w:semiHidden="0" w:uiPriority="65" w:unhideWhenUsed="0"/>
-    <w:lsdException w:name="Medium List 2 Accent 2" w:semiHidden="0" w:uiPriority="66" w:unhideWhenUsed="0"/>
-    <w:lsdException w:name="Medium Grid 1 Accent 2" w:semiHidden="0" w:uiPriority="67" w:unhideWhenUsed="0"/>
-    <w:lsdException w:name="Medium Grid 2 Accent 2" w:semiHidden="0" w:uiPriority="68" w:unhideWhenUsed="0"/>
-    <w:lsdException w:name="Medium Grid 3 Accent 2" w:semiHidden="0" w:uiPriority="69" w:unhideWhenUsed="0"/>
-    <w:lsdException w:name="Dark List Accent 2" w:semiHidden="0" w:uiPriority="70" w:unhideWhenUsed="0"/>
-    <w:lsdException w:name="Colorful Shading Accent 2" w:semiHidden="0" w:uiPriority="71" w:unhideWhenUsed="0"/>
-    <w:lsdException w:name="Colorful List Accent 2" w:semiHidden="0" w:uiPriority="72" w:unhideWhenUsed="0"/>
-    <w:lsdException w:name="Colorful Grid Accent 2" w:semiHidden="0" w:uiPriority="73" w:unhideWhenUsed="0"/>
-    <w:lsdException w:name="Light Shading Accent 3" w:semiHidden="0" w:uiPriority="60" w:unhideWhenUsed="0"/>
-    <w:lsdException w:name="Light List Accent 3" w:semiHidden="0" w:uiPriority="61" w:unhideWhenUsed="0"/>
-    <w:lsdException w:name="Light Grid Accent 3" w:semiHidden="0" w:uiPriority="62" w:unhideWhenUsed="0"/>
-    <w:lsdException w:name="Medium Shading 1 Accent 3" w:semiHidden="0" w:uiPriority="63" w:unhideWhenUsed="0"/>
-    <w:lsdException w:name="Medium Shading 2 Accent 3" w:semiHidden="0" w:uiPriority="64" w:unhideWhenUsed="0"/>
-    <w:lsdException w:name="Medium List 1 Accent 3" w:semiHidden="0" w:uiPriority="65" w:unhideWhenUsed="0"/>
-    <w:lsdException w:name="Medium List 2 Accent 3" w:semiHidden="0" w:uiPriority="66" w:unhideWhenUsed="0"/>
-    <w:lsdException w:name="Medium Grid 1 Accent 3" w:semiHidden="0" w:uiPriority="67" w:unhideWhenUsed="0"/>
-    <w:lsdException w:name="Medium Grid 2 Accent 3" w:semiHidden="0" w:uiPriority="68" w:unhideWhenUsed="0"/>
-    <w:lsdException w:name="Medium Grid 3 Accent 3" w:semiHidden="0" w:uiPriority="69" w:unhideWhenUsed="0"/>
-    <w:lsdException w:name="Dark List Accent 3" w:semiHidden="0" w:uiPriority="70" w:unhideWhenUsed="0"/>
-    <w:lsdException w:name="Colorful Shading Accent 3" w:semiHidden="0" w:uiPriority="71" w:unhideWhenUsed="0"/>
-    <w:lsdException w:name="Colorful List Accent 3" w:semiHidden="0" w:uiPriority="72" w:unhideWhenUsed="0"/>
-    <w:lsdException w:name="Colorful Grid Accent 3" w:semiHidden="0" w:uiPriority="73" w:unhideWhenUsed="0"/>
-    <w:lsdException w:name="Light Shading Accent 4" w:semiHidden="0" w:uiPriority="60" w:unhideWhenUsed="0"/>
-    <w:lsdException w:name="Light List Accent 4" w:semiHidden="0" w:uiPriority="61" w:unhideWhenUsed="0"/>
-    <w:lsdException w:name="Light Grid Accent 4" w:semiHidden="0" w:uiPriority="62" w:unhideWhenUsed="0"/>
-    <w:lsdException w:name="Medium Shading 1 Accent 4" w:semiHidden="0" w:uiPriority="63" w:unhideWhenUsed="0"/>
-    <w:lsdException w:name="Medium Shading 2 Accent 4" w:semiHidden="0" w:uiPriority="64" w:unhideWhenUsed="0"/>
-    <w:lsdException w:name="Medium List 1 Accent 4" w:semiHidden="0" w:uiPriority="65" w:unhideWhenUsed="0"/>
-    <w:lsdException w:name="Medium List 2 Accent 4" w:semiHidden="0" w:uiPriority="66" w:unhideWhenUsed="0"/>
-    <w:lsdException w:name="Medium Grid 1 Accent 4" w:semiHidden="0" w:uiPriority="67" w:unhideWhenUsed="0"/>
-    <w:lsdException w:name="Medium Grid 2 Accent 4" w:semiHidden="0" w:uiPriority="68" w:unhideWhenUsed="0"/>
-    <w:lsdException w:name="Medium Grid 3 Accent 4" w:semiHidden="0" w:uiPriority="69" w:unhideWhenUsed="0"/>
-    <w:lsdException w:name="Dark List Accent 4" w:semiHidden="0" w:uiPriority="70" w:unhideWhenUsed="0"/>
-    <w:lsdException w:name="Colorful Shading Accent 4" w:semiHidden="0" w:uiPriority="71" w:unhideWhenUsed="0"/>
-    <w:lsdException w:name="Colorful List Accent 4" w:semiHidden="0" w:uiPriority="72" w:unhideWhenUsed="0"/>
-    <w:lsdException w:name="Colorful Grid Accent 4" w:semiHidden="0" w:uiPriority="73" w:unhideWhenUsed="0"/>
-    <w:lsdException w:name="Light Shading Accent 5" w:semiHidden="0" w:uiPriority="60" w:unhideWhenUsed="0"/>
-    <w:lsdException w:name="Light List Accent 5" w:semiHidden="0" w:uiPriority="61" w:unhideWhenUsed="0"/>
-    <w:lsdException w:name="Light Grid Accent 5" w:semiHidden="0" w:uiPriority="62" w:unhideWhenUsed="0"/>
-    <w:lsdException w:name="Medium Shading 1 Accent 5" w:semiHidden="0" w:uiPriority="63" w:unhideWhenUsed="0"/>
-    <w:lsdException w:name="Medium Shading 2 Accent 5" w:semiHidden="0" w:uiPriority="64" w:unhideWhenUsed="0"/>
-    <w:lsdException w:name="Medium List 1 Accent 5" w:semiHidden="0" w:uiPriority="65" w:unhideWhenUsed="0"/>
-    <w:lsdException w:name="Medium List 2 Accent 5" w:semiHidden="0" w:uiPriority="66" w:unhideWhenUsed="0"/>
-    <w:lsdException w:name="Medium Grid 1 Accent 5" w:semiHidden="0" w:uiPriority="67" w:unhideWhenUsed="0"/>
-    <w:lsdException w:name="Medium Grid 2 Accent 5" w:semiHidden="0" w:uiPriority="68" w:unhideWhenUsed="0"/>
-    <w:lsdException w:name="Medium Grid 3 Accent 5" w:semiHidden="0" w:uiPriority="69" w:unhideWhenUsed="0"/>
-    <w:lsdException w:name="Dark List Accent 5" w:semiHidden="0" w:uiPriority="70" w:unhideWhenUsed="0"/>
-    <w:lsdException w:name="Colorful Shading Accent 5" w:semiHidden="0" w:uiPriority="71" w:unhideWhenUsed="0"/>
-    <w:lsdException w:name="Colorful List Accent 5" w:semiHidden="0" w:uiPriority="72" w:unhideWhenUsed="0"/>
-    <w:lsdException w:name="Colorful Grid Accent 5" w:semiHidden="0" w:uiPriority="73" w:unhideWhenUsed="0"/>
-    <w:lsdException w:name="Light Shading Accent 6" w:semiHidden="0" w:uiPriority="60" w:unhideWhenUsed="0"/>
-    <w:lsdException w:name="Light List Accent 6" w:semiHidden="0" w:uiPriority="61" w:unhideWhenUsed="0"/>
-    <w:lsdException w:name="Light Grid Accent 6" w:semiHidden="0" w:uiPriority="62" w:unhideWhenUsed="0"/>
-    <w:lsdException w:name="Medium Shading 1 Accent 6" w:semiHidden="0" w:uiPriority="63" w:unhideWhenUsed="0"/>
-    <w:lsdException w:name="Medium Shading 2 Accent 6" w:semiHidden="0" w:uiPriority="64" w:unhideWhenUsed="0"/>
-    <w:lsdException w:name="Medium List 1 Accent 6" w:semiHidden="0" w:uiPriority="65" w:unhideWhenUsed="0"/>
-    <w:lsdException w:name="Medium List 2 Accent 6" w:semiHidden="0" w:uiPriority="66" w:unhideWhenUsed="0"/>
-    <w:lsdException w:name="Medium Grid 1 Accent 6" w:semiHidden="0" w:uiPriority="67" w:unhideWhenUsed="0"/>
-    <w:lsdException w:name="Medium Grid 2 Accent 6" w:semiHidden="0" w:uiPriority="68" w:unhideWhenUsed="0"/>
-    <w:lsdException w:name="Medium Grid 3 Accent 6" w:semiHidden="0" w:uiPriority="69" w:unhideWhenUsed="0"/>
-    <w:lsdException w:name="Dark List Accent 6" w:semiHidden="0" w:uiPriority="70" w:unhideWhenUsed="0"/>
-    <w:lsdException w:name="Colorful Shading Accent 6" w:semiHidden="0" w:uiPriority="71" w:unhideWhenUsed="0"/>
-    <w:lsdException w:name="Colorful List Accent 6" w:semiHidden="0" w:uiPriority="72" w:unhideWhenUsed="0"/>
-    <w:lsdException w:name="Colorful Grid Accent 6" w:semiHidden="0" w:uiPriority="73" w:unhideWhenUsed="0"/>
-    <w:lsdException w:name="Subtle Emphasis" w:semiHidden="0" w:uiPriority="19" w:unhideWhenUsed="0" w:qFormat="1"/>
-    <w:lsdException w:name="Intense Emphasis" w:semiHidden="0" w:uiPriority="21" w:unhideWhenUsed="0" w:qFormat="1"/>
-    <w:lsdException w:name="Subtle Reference" w:semiHidden="0" w:uiPriority="31" w:unhideWhenUsed="0" w:qFormat="1"/>
-    <w:lsdException w:name="Intense Reference" w:semiHidden="0" w:uiPriority="32" w:unhideWhenUsed="0" w:qFormat="1"/>
-    <w:lsdException w:name="Book Title" w:semiHidden="0" w:uiPriority="33" w:unhideWhenUsed="0" w:qFormat="1"/>
-    <w:lsdException w:name="Bibliography" w:uiPriority="37"/>
-    <w:lsdException w:name="TOC Heading" w:uiPriority="39" w:qFormat="1"/>
+  <w:latentStyles w:defLockedState="0" w:defUIPriority="99" w:defSemiHidden="0" w:defUnhideWhenUsed="0" w:defQFormat="0" w:count="371">
+    <w:lsdException w:name="Normal" w:uiPriority="0" w:qFormat="1"/>
+    <w:lsdException w:name="heading 1" w:uiPriority="9" w:qFormat="1"/>
+    <w:lsdException w:name="heading 2" w:semiHidden="1" w:uiPriority="9" w:unhideWhenUsed="1" w:qFormat="1"/>
+    <w:lsdException w:name="heading 3" w:semiHidden="1" w:uiPriority="9" w:unhideWhenUsed="1" w:qFormat="1"/>
+    <w:lsdException w:name="heading 4" w:semiHidden="1" w:uiPriority="9" w:unhideWhenUsed="1" w:qFormat="1"/>
+    <w:lsdException w:name="heading 5" w:semiHidden="1" w:uiPriority="9" w:unhideWhenUsed="1" w:qFormat="1"/>
+    <w:lsdException w:name="heading 6" w:semiHidden="1" w:uiPriority="9" w:unhideWhenUsed="1" w:qFormat="1"/>
+    <w:lsdException w:name="heading 7" w:semiHidden="1" w:uiPriority="9" w:unhideWhenUsed="1" w:qFormat="1"/>
+    <w:lsdException w:name="heading 8" w:semiHidden="1" w:uiPriority="9" w:unhideWhenUsed="1" w:qFormat="1"/>
+    <w:lsdException w:name="heading 9" w:semiHidden="1" w:uiPriority="9" w:unhideWhenUsed="1" w:qFormat="1"/>
+    <w:lsdException w:name="index 1" w:semiHidden="1" w:unhideWhenUsed="1"/>
+    <w:lsdException w:name="index 2" w:semiHidden="1" w:unhideWhenUsed="1"/>
+    <w:lsdException w:name="index 3" w:semiHidden="1" w:unhideWhenUsed="1"/>
+    <w:lsdException w:name="index 4" w:semiHidden="1" w:unhideWhenUsed="1"/>
+    <w:lsdException w:name="index 5" w:semiHidden="1" w:unhideWhenUsed="1"/>
+    <w:lsdException w:name="index 6" w:semiHidden="1" w:unhideWhenUsed="1"/>
+    <w:lsdException w:name="index 7" w:semiHidden="1" w:unhideWhenUsed="1"/>
+    <w:lsdException w:name="index 8" w:semiHidden="1" w:unhideWhenUsed="1"/>
+    <w:lsdException w:name="index 9" w:semiHidden="1" w:unhideWhenUsed="1"/>
+    <w:lsdException w:name="toc 1" w:semiHidden="1" w:uiPriority="39" w:unhideWhenUsed="1"/>
+    <w:lsdException w:name="toc 2" w:semiHidden="1" w:uiPriority="39" w:unhideWhenUsed="1"/>
+    <w:lsdException w:name="toc 3" w:semiHidden="1" w:uiPriority="39" w:unhideWhenUsed="1"/>
+    <w:lsdException w:name="toc 4" w:semiHidden="1" w:uiPriority="39" w:unhideWhenUsed="1"/>
+    <w:lsdException w:name="toc 5" w:semiHidden="1" w:uiPriority="39" w:unhideWhenUsed="1"/>
+    <w:lsdException w:name="toc 6" w:semiHidden="1" w:uiPriority="39" w:unhideWhenUsed="1"/>
+    <w:lsdException w:name="toc 7" w:semiHidden="1" w:uiPriority="39" w:unhideWhenUsed="1"/>
+    <w:lsdException w:name="toc 8" w:semiHidden="1" w:uiPriority="39" w:unhideWhenUsed="1"/>
+    <w:lsdException w:name="toc 9" w:semiHidden="1" w:uiPriority="39" w:unhideWhenUsed="1"/>
+    <w:lsdException w:name="Normal Indent" w:semiHidden="1" w:unhideWhenUsed="1"/>
+    <w:lsdException w:name="footnote text" w:semiHidden="1" w:unhideWhenUsed="1"/>
+    <w:lsdException w:name="annotation text" w:semiHidden="1" w:unhideWhenUsed="1"/>
+    <w:lsdException w:name="header" w:semiHidden="1" w:unhideWhenUsed="1"/>
+    <w:lsdException w:name="footer" w:semiHidden="1" w:unhideWhenUsed="1"/>
+    <w:lsdException w:name="index heading" w:semiHidden="1" w:unhideWhenUsed="1"/>
+    <w:lsdException w:name="caption" w:semiHidden="1" w:uiPriority="35" w:unhideWhenUsed="1" w:qFormat="1"/>
+    <w:lsdException w:name="table of figures" w:semiHidden="1" w:unhideWhenUsed="1"/>
+    <w:lsdException w:name="envelope address" w:semiHidden="1" w:unhideWhenUsed="1"/>
+    <w:lsdException w:name="envelope return" w:semiHidden="1" w:unhideWhenUsed="1"/>
+    <w:lsdException w:name="footnote reference" w:semiHidden="1" w:unhideWhenUsed="1"/>
+    <w:lsdException w:name="annotation reference" w:semiHidden="1" w:unhideWhenUsed="1"/>
+    <w:lsdException w:name="line number" w:semiHidden="1" w:unhideWhenUsed="1"/>
+    <w:lsdException w:name="page number" w:semiHidden="1" w:unhideWhenUsed="1"/>
+    <w:lsdException w:name="endnote reference" w:semiHidden="1" w:unhideWhenUsed="1"/>
+    <w:lsdException w:name="endnote text" w:semiHidden="1" w:unhideWhenUsed="1"/>
+    <w:lsdException w:name="table of authorities" w:semiHidden="1" w:unhideWhenUsed="1"/>
+    <w:lsdException w:name="macro" w:semiHidden="1" w:unhideWhenUsed="1"/>
+    <w:lsdException w:name="toa heading" w:semiHidden="1" w:unhideWhenUsed="1"/>
+    <w:lsdException w:name="List" w:semiHidden="1" w:unhideWhenUsed="1"/>
+    <w:lsdException w:name="List Bullet" w:semiHidden="1" w:unhideWhenUsed="1"/>
+    <w:lsdException w:name="List Number" w:semiHidden="1" w:unhideWhenUsed="1"/>
+    <w:lsdException w:name="List 2" w:semiHidden="1" w:unhideWhenUsed="1"/>
+    <w:lsdException w:name="List 3" w:semiHidden="1" w:unhideWhenUsed="1"/>
+    <w:lsdException w:name="List 4" w:semiHidden="1" w:unhideWhenUsed="1"/>
+    <w:lsdException w:name="List 5" w:semiHidden="1" w:unhideWhenUsed="1"/>
+    <w:lsdException w:name="List Bullet 2" w:semiHidden="1" w:unhideWhenUsed="1"/>
+    <w:lsdException w:name="List Bullet 3" w:semiHidden="1" w:unhideWhenUsed="1"/>
+    <w:lsdException w:name="List Bullet 4" w:semiHidden="1" w:unhideWhenUsed="1"/>
+    <w:lsdException w:name="List Bullet 5" w:semiHidden="1" w:unhideWhenUsed="1"/>
+    <w:lsdException w:name="List Number 2" w:semiHidden="1" w:unhideWhenUsed="1"/>
+    <w:lsdException w:name="List Number 3" w:semiHidden="1" w:unhideWhenUsed="1"/>
+    <w:lsdException w:name="List Number 4" w:semiHidden="1" w:unhideWhenUsed="1"/>
+    <w:lsdException w:name="List Number 5" w:semiHidden="1" w:unhideWhenUsed="1"/>
+    <w:lsdException w:name="Title" w:uiPriority="10" w:qFormat="1"/>
+    <w:lsdException w:name="Closing" w:semiHidden="1" w:unhideWhenUsed="1"/>
+    <w:lsdException w:name="Signature" w:semiHidden="1" w:unhideWhenUsed="1"/>
+    <w:lsdException w:name="Default Paragraph Font" w:semiHidden="1" w:uiPriority="1" w:unhideWhenUsed="1"/>
+    <w:lsdException w:name="Body Text" w:semiHidden="1" w:unhideWhenUsed="1"/>
+    <w:lsdException w:name="Body Text Indent" w:semiHidden="1" w:unhideWhenUsed="1"/>
+    <w:lsdException w:name="List Continue" w:semiHidden="1" w:unhideWhenUsed="1"/>
+    <w:lsdException w:name="List Continue 2" w:semiHidden="1" w:unhideWhenUsed="1"/>
+    <w:lsdException w:name="List Continue 3" w:semiHidden="1" w:unhideWhenUsed="1"/>
+    <w:lsdException w:name="List Continue 4" w:semiHidden="1" w:unhideWhenUsed="1"/>
+    <w:lsdException w:name="List Continue 5" w:semiHidden="1" w:unhideWhenUsed="1"/>
+    <w:lsdException w:name="Message Header" w:semiHidden="1" w:unhideWhenUsed="1"/>
+    <w:lsdException w:name="Subtitle" w:uiPriority="11" w:qFormat="1"/>
+    <w:lsdException w:name="Salutation" w:semiHidden="1" w:unhideWhenUsed="1"/>
+    <w:lsdException w:name="Date" w:semiHidden="1" w:unhideWhenUsed="1"/>
+    <w:lsdException w:name="Body Text First Indent" w:semiHidden="1" w:unhideWhenUsed="1"/>
+    <w:lsdException w:name="Body Text First Indent 2" w:semiHidden="1" w:unhideWhenUsed="1"/>
+    <w:lsdException w:name="Note Heading" w:semiHidden="1" w:unhideWhenUsed="1"/>
+    <w:lsdException w:name="Body Text 2" w:semiHidden="1" w:unhideWhenUsed="1"/>
+    <w:lsdException w:name="Body Text 3" w:semiHidden="1" w:unhideWhenUsed="1"/>
+    <w:lsdException w:name="Body Text Indent 2" w:semiHidden="1" w:unhideWhenUsed="1"/>
+    <w:lsdException w:name="Body Text Indent 3" w:semiHidden="1" w:unhideWhenUsed="1"/>
+    <w:lsdException w:name="Block Text" w:semiHidden="1" w:unhideWhenUsed="1"/>
+    <w:lsdException w:name="Hyperlink" w:semiHidden="1" w:unhideWhenUsed="1"/>
+    <w:lsdException w:name="FollowedHyperlink" w:semiHidden="1" w:unhideWhenUsed="1"/>
+    <w:lsdException w:name="Strong" w:uiPriority="22" w:qFormat="1"/>
+    <w:lsdException w:name="Emphasis" w:uiPriority="20" w:qFormat="1"/>
+    <w:lsdException w:name="Document Map" w:semiHidden="1" w:unhideWhenUsed="1"/>
+    <w:lsdException w:name="Plain Text" w:semiHidden="1" w:unhideWhenUsed="1"/>
+    <w:lsdException w:name="E-mail Signature" w:semiHidden="1" w:unhideWhenUsed="1"/>
+    <w:lsdException w:name="HTML Top of Form" w:semiHidden="1" w:unhideWhenUsed="1"/>
+    <w:lsdException w:name="HTML Bottom of Form" w:semiHidden="1" w:unhideWhenUsed="1"/>
+    <w:lsdException w:name="Normal (Web)" w:semiHidden="1" w:unhideWhenUsed="1"/>
+    <w:lsdException w:name="HTML Acronym" w:semiHidden="1" w:unhideWhenUsed="1"/>
+    <w:lsdException w:name="HTML Address" w:semiHidden="1" w:unhideWhenUsed="1"/>
+    <w:lsdException w:name="HTML Cite" w:semiHidden="1" w:unhideWhenUsed="1"/>
+    <w:lsdException w:name="HTML Code" w:semiHidden="1" w:unhideWhenUsed="1"/>
+    <w:lsdException w:name="HTML Definition" w:semiHidden="1" w:unhideWhenUsed="1"/>
+    <w:lsdException w:name="HTML Keyboard" w:semiHidden="1" w:unhideWhenUsed="1"/>
+    <w:lsdException w:name="HTML Preformatted" w:semiHidden="1" w:unhideWhenUsed="1"/>
+    <w:lsdException w:name="HTML Sample" w:semiHidden="1" w:unhideWhenUsed="1"/>
+    <w:lsdException w:name="HTML Typewriter" w:semiHidden="1" w:unhideWhenUsed="1"/>
+    <w:lsdException w:name="HTML Variable" w:semiHidden="1" w:unhideWhenUsed="1"/>
+    <w:lsdException w:name="Normal Table" w:semiHidden="1" w:unhideWhenUsed="1"/>
+    <w:lsdException w:name="annotation subject" w:semiHidden="1" w:unhideWhenUsed="1"/>
+    <w:lsdException w:name="No List" w:semiHidden="1" w:unhideWhenUsed="1"/>
+    <w:lsdException w:name="Outline List 1" w:semiHidden="1" w:unhideWhenUsed="1"/>
+    <w:lsdException w:name="Outline List 2" w:semiHidden="1" w:unhideWhenUsed="1"/>
+    <w:lsdException w:name="Outline List 3" w:semiHidden="1" w:unhideWhenUsed="1"/>
+    <w:lsdException w:name="Table Simple 1" w:semiHidden="1" w:unhideWhenUsed="1"/>
+    <w:lsdException w:name="Table Simple 2" w:semiHidden="1" w:unhideWhenUsed="1"/>
+    <w:lsdException w:name="Table Simple 3" w:semiHidden="1" w:unhideWhenUsed="1"/>
+    <w:lsdException w:name="Table Classic 1" w:semiHidden="1" w:unhideWhenUsed="1"/>
+    <w:lsdException w:name="Table Classic 2" w:semiHidden="1" w:unhideWhenUsed="1"/>
+    <w:lsdException w:name="Table Classic 3" w:semiHidden="1" w:unhideWhenUsed="1"/>
+    <w:lsdException w:name="Table Classic 4" w:semiHidden="1" w:unhideWhenUsed="1"/>
+    <w:lsdException w:name="Table Colorful 1" w:semiHidden="1" w:unhideWhenUsed="1"/>
+    <w:lsdException w:name="Table Colorful 2" w:semiHidden="1" w:unhideWhenUsed="1"/>
+    <w:lsdException w:name="Table Colorful 3" w:semiHidden="1" w:unhideWhenUsed="1"/>
+    <w:lsdException w:name="Table Columns 1" w:semiHidden="1" w:unhideWhenUsed="1"/>
+    <w:lsdException w:name="Table Columns 2" w:semiHidden="1" w:unhideWhenUsed="1"/>
+    <w:lsdException w:name="Table Columns 3" w:semiHidden="1" w:unhideWhenUsed="1"/>
+    <w:lsdException w:name="Table Columns 4" w:semiHidden="1" w:unhideWhenUsed="1"/>
+    <w:lsdException w:name="Table Columns 5" w:semiHidden="1" w:unhideWhenUsed="1"/>
+    <w:lsdException w:name="Table Grid 1" w:semiHidden="1" w:unhideWhenUsed="1"/>
+    <w:lsdException w:name="Table Grid 2" w:semiHidden="1" w:unhideWhenUsed="1"/>
+    <w:lsdException w:name="Table Grid 3" w:semiHidden="1" w:unhideWhenUsed="1"/>
+    <w:lsdException w:name="Table Grid 4" w:semiHidden="1" w:unhideWhenUsed="1"/>
+    <w:lsdException w:name="Table Grid 5" w:semiHidden="1" w:unhideWhenUsed="1"/>
+    <w:lsdException w:name="Table Grid 6" w:semiHidden="1" w:unhideWhenUsed="1"/>
+    <w:lsdException w:name="Table Grid 7" w:semiHidden="1" w:unhideWhenUsed="1"/>
+    <w:lsdException w:name="Table Grid 8" w:semiHidden="1" w:unhideWhenUsed="1"/>
+    <w:lsdException w:name="Table List 1" w:semiHidden="1" w:unhideWhenUsed="1"/>
+    <w:lsdException w:name="Table List 2" w:semiHidden="1" w:unhideWhenUsed="1"/>
+    <w:lsdException w:name="Table List 3" w:semiHidden="1" w:unhideWhenUsed="1"/>
+    <w:lsdException w:name="Table List 4" w:semiHidden="1" w:unhideWhenUsed="1"/>
+    <w:lsdException w:name="Table List 5" w:semiHidden="1" w:unhideWhenUsed="1"/>
+    <w:lsdException w:name="Table List 6" w:semiHidden="1" w:unhideWhenUsed="1"/>
+    <w:lsdException w:name="Table List 7" w:semiHidden="1" w:unhideWhenUsed="1"/>
+    <w:lsdException w:name="Table List 8" w:semiHidden="1" w:unhideWhenUsed="1"/>
+    <w:lsdException w:name="Table 3D effects 1" w:semiHidden="1" w:unhideWhenUsed="1"/>
+    <w:lsdException w:name="Table 3D effects 2" w:semiHidden="1" w:unhideWhenUsed="1"/>
+    <w:lsdException w:name="Table 3D effects 3" w:semiHidden="1" w:unhideWhenUsed="1"/>
+    <w:lsdException w:name="Table Contemporary" w:semiHidden="1" w:unhideWhenUsed="1"/>
+    <w:lsdException w:name="Table Elegant" w:semiHidden="1" w:unhideWhenUsed="1"/>
+    <w:lsdException w:name="Table Professional" w:semiHidden="1" w:unhideWhenUsed="1"/>
+    <w:lsdException w:name="Table Subtle 1" w:semiHidden="1" w:unhideWhenUsed="1"/>
+    <w:lsdException w:name="Table Subtle 2" w:semiHidden="1" w:unhideWhenUsed="1"/>
+    <w:lsdException w:name="Table Web 1" w:semiHidden="1" w:unhideWhenUsed="1"/>
+    <w:lsdException w:name="Table Web 2" w:semiHidden="1" w:unhideWhenUsed="1"/>
+    <w:lsdException w:name="Table Web 3" w:semiHidden="1" w:unhideWhenUsed="1"/>
+    <w:lsdException w:name="Balloon Text" w:semiHidden="1" w:unhideWhenUsed="1"/>
+    <w:lsdException w:name="Table Grid" w:uiPriority="59"/>
+    <w:lsdException w:name="Table Theme" w:semiHidden="1" w:unhideWhenUsed="1"/>
+    <w:lsdException w:name="Placeholder Text" w:semiHidden="1"/>
+    <w:lsdException w:name="No Spacing" w:uiPriority="1" w:qFormat="1"/>
+    <w:lsdException w:name="Light Shading" w:uiPriority="60"/>
+    <w:lsdException w:name="Light List" w:uiPriority="61"/>
+    <w:lsdException w:name="Light Grid" w:uiPriority="62"/>
+    <w:lsdException w:name="Medium Shading 1" w:uiPriority="63"/>
+    <w:lsdException w:name="Medium Shading 2" w:uiPriority="64"/>
+    <w:lsdException w:name="Medium List 1" w:uiPriority="65"/>
+    <w:lsdException w:name="Medium List 2" w:uiPriority="66"/>
+    <w:lsdException w:name="Medium Grid 1" w:uiPriority="67"/>
+    <w:lsdException w:name="Medium Grid 2" w:uiPriority="68"/>
+    <w:lsdException w:name="Medium Grid 3" w:uiPriority="69"/>
+    <w:lsdException w:name="Dark List" w:uiPriority="70"/>
+    <w:lsdException w:name="Colorful Shading" w:uiPriority="71"/>
+    <w:lsdException w:name="Colorful List" w:uiPriority="72"/>
+    <w:lsdException w:name="Colorful Grid" w:uiPriority="73"/>
+    <w:lsdException w:name="Light Shading Accent 1" w:uiPriority="60"/>
+    <w:lsdException w:name="Light List Accent 1" w:uiPriority="61"/>
+    <w:lsdException w:name="Light Grid Accent 1" w:uiPriority="62"/>
+    <w:lsdException w:name="Medium Shading 1 Accent 1" w:uiPriority="63"/>
+    <w:lsdException w:name="Medium Shading 2 Accent 1" w:uiPriority="64"/>
+    <w:lsdException w:name="Medium List 1 Accent 1" w:uiPriority="65"/>
+    <w:lsdException w:name="Revision" w:semiHidden="1"/>
+    <w:lsdException w:name="List Paragraph" w:uiPriority="34" w:qFormat="1"/>
+    <w:lsdException w:name="Quote" w:uiPriority="29" w:qFormat="1"/>
+    <w:lsdException w:name="Intense Quote" w:uiPriority="30" w:qFormat="1"/>
+    <w:lsdException w:name="Medium List 2 Accent 1" w:uiPriority="66"/>
+    <w:lsdException w:name="Medium Grid 1 Accent 1" w:uiPriority="67"/>
+    <w:lsdException w:name="Medium Grid 2 Accent 1" w:uiPriority="68"/>
+    <w:lsdException w:name="Medium Grid 3 Accent 1" w:uiPriority="69"/>
+    <w:lsdException w:name="Dark List Accent 1" w:uiPriority="70"/>
+    <w:lsdException w:name="Colorful Shading Accent 1" w:uiPriority="71"/>
+    <w:lsdException w:name="Colorful List Accent 1" w:uiPriority="72"/>
+    <w:lsdException w:name="Colorful Grid Accent 1" w:uiPriority="73"/>
+    <w:lsdException w:name="Light Shading Accent 2" w:uiPriority="60"/>
+    <w:lsdException w:name="Light List Accent 2" w:uiPriority="61"/>
+    <w:lsdException w:name="Light Grid Accent 2" w:uiPriority="62"/>
+    <w:lsdException w:name="Medium Shading 1 Accent 2" w:uiPriority="63"/>
+    <w:lsdException w:name="Medium Shading 2 Accent 2" w:uiPriority="64"/>
+    <w:lsdException w:name="Medium List 1 Accent 2" w:uiPriority="65"/>
+    <w:lsdException w:name="Medium List 2 Accent 2" w:uiPriority="66"/>
+    <w:lsdException w:name="Medium Grid 1 Accent 2" w:uiPriority="67"/>
+    <w:lsdException w:name="Medium Grid 2 Accent 2" w:uiPriority="68"/>
+    <w:lsdException w:name="Medium Grid 3 Accent 2" w:uiPriority="69"/>
+    <w:lsdException w:name="Dark List Accent 2" w:uiPriority="70"/>
+    <w:lsdException w:name="Colorful Shading Accent 2" w:uiPriority="71"/>
+    <w:lsdException w:name="Colorful List Accent 2" w:uiPriority="72"/>
+    <w:lsdException w:name="Colorful Grid Accent 2" w:uiPriority="73"/>
+    <w:lsdException w:name="Light Shading Accent 3" w:uiPriority="60"/>
+    <w:lsdException w:name="Light List Accent 3" w:uiPriority="61"/>
+    <w:lsdException w:name="Light Grid Accent 3" w:uiPriority="62"/>
+    <w:lsdException w:name="Medium Shading 1 Accent 3" w:uiPriority="63"/>
+    <w:lsdException w:name="Medium Shading 2 Accent 3" w:uiPriority="64"/>
+    <w:lsdException w:name="Medium List 1 Accent 3" w:uiPriority="65"/>
+    <w:lsdException w:name="Medium List 2 Accent 3" w:uiPriority="66"/>
+    <w:lsdException w:name="Medium Grid 1 Accent 3" w:uiPriority="67"/>
+    <w:lsdException w:name="Medium Grid 2 Accent 3" w:uiPriority="68"/>
+    <w:lsdException w:name="Medium Grid 3 Accent 3" w:uiPriority="69"/>
+    <w:lsdException w:name="Dark List Accent 3" w:uiPriority="70"/>
+    <w:lsdException w:name="Colorful Shading Accent 3" w:uiPriority="71"/>
+    <w:lsdException w:name="Colorful List Accent 3" w:uiPriority="72"/>
+    <w:lsdException w:name="Colorful Grid Accent 3" w:uiPriority="73"/>
+    <w:lsdException w:name="Light Shading Accent 4" w:uiPriority="60"/>
+    <w:lsdException w:name="Light List Accent 4" w:uiPriority="61"/>
+    <w:lsdException w:name="Light Grid Accent 4" w:uiPriority="62"/>
+    <w:lsdException w:name="Medium Shading 1 Accent 4" w:uiPriority="63"/>
+    <w:lsdException w:name="Medium Shading 2 Accent 4" w:uiPriority="64"/>
+    <w:lsdException w:name="Medium List 1 Accent 4" w:uiPriority="65"/>
+    <w:lsdException w:name="Medium List 2 Accent 4" w:uiPriority="66"/>
+    <w:lsdException w:name="Medium Grid 1 Accent 4" w:uiPriority="67"/>
+    <w:lsdException w:name="Medium Grid 2 Accent 4" w:uiPriority="68"/>
+    <w:lsdException w:name="Medium Grid 3 Accent 4" w:uiPriority="69"/>
+    <w:lsdException w:name="Dark List Accent 4" w:uiPriority="70"/>
+    <w:lsdException w:name="Colorful Shading Accent 4" w:uiPriority="71"/>
+    <w:lsdException w:name="Colorful List Accent 4" w:uiPriority="72"/>
+    <w:lsdException w:name="Colorful Grid Accent 4" w:uiPriority="73"/>
+    <w:lsdException w:name="Light Shading Accent 5" w:uiPriority="60"/>
+    <w:lsdException w:name="Light List Accent 5" w:uiPriority="61"/>
+    <w:lsdException w:name="Light Grid Accent 5" w:uiPriority="62"/>
+    <w:lsdException w:name="Medium Shading 1 Accent 5" w:uiPriority="63"/>
+    <w:lsdException w:name="Medium Shading 2 Accent 5" w:uiPriority="64"/>
+    <w:lsdException w:name="Medium List 1 Accent 5" w:uiPriority="65"/>
+    <w:lsdException w:name="Medium List 2 Accent 5" w:uiPriority="66"/>
+    <w:lsdException w:name="Medium Grid 1 Accent 5" w:uiPriority="67"/>
+    <w:lsdException w:name="Medium Grid 2 Accent 5" w:uiPriority="68"/>
+    <w:lsdException w:name="Medium Grid 3 Accent 5" w:uiPriority="69"/>
+    <w:lsdException w:name="Dark List Accent 5" w:uiPriority="70"/>
+    <w:lsdException w:name="Colorful Shading Accent 5" w:uiPriority="71"/>
+    <w:lsdException w:name="Colorful List Accent 5" w:uiPriority="72"/>
+    <w:lsdException w:name="Colorful Grid Accent 5" w:uiPriority="73"/>
+    <w:lsdException w:name="Light Shading Accent 6" w:uiPriority="60"/>
+    <w:lsdException w:name="Light List Accent 6" w:uiPriority="61"/>
+    <w:lsdException w:name="Light Grid Accent 6" w:uiPriority="62"/>
+    <w:lsdException w:name="Medium Shading 1 Accent 6" w:uiPriority="63"/>
+    <w:lsdException w:name="Medium Shading 2 Accent 6" w:uiPriority="64"/>
+    <w:lsdException w:name="Medium List 1 Accent 6" w:uiPriority="65"/>
+    <w:lsdException w:name="Medium List 2 Accent 6" w:uiPriority="66"/>
+    <w:lsdException w:name="Medium Grid 1 Accent 6" w:uiPriority="67"/>
+    <w:lsdException w:name="Medium Grid 2 Accent 6" w:uiPriority="68"/>
+    <w:lsdException w:name="Medium Grid 3 Accent 6" w:uiPriority="69"/>
+    <w:lsdException w:name="Dark List Accent 6" w:uiPriority="70"/>
+    <w:lsdException w:name="Colorful Shading Accent 6" w:uiPriority="71"/>
+    <w:lsdException w:name="Colorful List Accent 6" w:uiPriority="72"/>
+    <w:lsdException w:name="Colorful Grid Accent 6" w:uiPriority="73"/>
+    <w:lsdException w:name="Subtle Emphasis" w:uiPriority="19" w:qFormat="1"/>
+    <w:lsdException w:name="Intense Emphasis" w:uiPriority="21" w:qFormat="1"/>
+    <w:lsdException w:name="Subtle Reference" w:uiPriority="31" w:qFormat="1"/>
+    <w:lsdException w:name="Intense Reference" w:uiPriority="32" w:qFormat="1"/>
+    <w:lsdException w:name="Book Title" w:uiPriority="33" w:qFormat="1"/>
+    <w:lsdException w:name="Bibliography" w:semiHidden="1" w:uiPriority="37" w:unhideWhenUsed="1"/>
+    <w:lsdException w:name="TOC Heading" w:semiHidden="1" w:uiPriority="39" w:unhideWhenUsed="1" w:qFormat="1"/>
+    <w:lsdException w:name="Plain Table 1" w:uiPriority="41"/>
+    <w:lsdException w:name="Plain Table 2" w:uiPriority="42"/>
+    <w:lsdException w:name="Plain Table 3" w:uiPriority="43"/>
+    <w:lsdException w:name="Plain Table 4" w:uiPriority="44"/>
+    <w:lsdException w:name="Plain Table 5" w:uiPriority="45"/>
+    <w:lsdException w:name="Grid Table Light" w:uiPriority="40"/>
+    <w:lsdException w:name="Grid Table 1 Light" w:uiPriority="46"/>
+    <w:lsdException w:name="Grid Table 2" w:uiPriority="47"/>
+    <w:lsdException w:name="Grid Table 3" w:uiPriority="48"/>
+    <w:lsdException w:name="Grid Table 4" w:uiPriority="49"/>
+    <w:lsdException w:name="Grid Table 5 Dark" w:uiPriority="50"/>
+    <w:lsdException w:name="Grid Table 6 Colorful" w:uiPriority="51"/>
+    <w:lsdException w:name="Grid Table 7 Colorful" w:uiPriority="52"/>
+    <w:lsdException w:name="Grid Table 1 Light Accent 1" w:uiPriority="46"/>
+    <w:lsdException w:name="Grid Table 2 Accent 1" w:uiPriority="47"/>
+    <w:lsdException w:name="Grid Table 3 Accent 1" w:uiPriority="48"/>
+    <w:lsdException w:name="Grid Table 4 Accent 1" w:uiPriority="49"/>
+    <w:lsdException w:name="Grid Table 5 Dark Accent 1" w:uiPriority="50"/>
+    <w:lsdException w:name="Grid Table 6 Colorful Accent 1" w:uiPriority="51"/>
+    <w:lsdException w:name="Grid Table 7 Colorful Accent 1" w:uiPriority="52"/>
+    <w:lsdException w:name="Grid Table 1 Light Accent 2" w:uiPriority="46"/>
+    <w:lsdException w:name="Grid Table 2 Accent 2" w:uiPriority="47"/>
+    <w:lsdException w:name="Grid Table 3 Accent 2" w:uiPriority="48"/>
+    <w:lsdException w:name="Grid Table 4 Accent 2" w:uiPriority="49"/>
+    <w:lsdException w:name="Grid Table 5 Dark Accent 2" w:uiPriority="50"/>
+    <w:lsdException w:name="Grid Table 6 Colorful Accent 2" w:uiPriority="51"/>
+    <w:lsdException w:name="Grid Table 7 Colorful Accent 2" w:uiPriority="52"/>
+    <w:lsdException w:name="Grid Table 1 Light Accent 3" w:uiPriority="46"/>
+    <w:lsdException w:name="Grid Table 2 Accent 3" w:uiPriority="47"/>
+    <w:lsdException w:name="Grid Table 3 Accent 3" w:uiPriority="48"/>
+    <w:lsdException w:name="Grid Table 4 Accent 3" w:uiPriority="49"/>
+    <w:lsdException w:name="Grid Table 5 Dark Accent 3" w:uiPriority="50"/>
+    <w:lsdException w:name="Grid Table 6 Colorful Accent 3" w:uiPriority="51"/>
+    <w:lsdException w:name="Grid Table 7 Colorful Accent 3" w:uiPriority="52"/>
+    <w:lsdException w:name="Grid Table 1 Light Accent 4" w:uiPriority="46"/>
+    <w:lsdException w:name="Grid Table 2 Accent 4" w:uiPriority="47"/>
+    <w:lsdException w:name="Grid Table 3 Accent 4" w:uiPriority="48"/>
+    <w:lsdException w:name="Grid Table 4 Accent 4" w:uiPriority="49"/>
+    <w:lsdException w:name="Grid Table 5 Dark Accent 4" w:uiPriority="50"/>
+    <w:lsdException w:name="Grid Table 6 Colorful Accent 4" w:uiPriority="51"/>
+    <w:lsdException w:name="Grid Table 7 Colorful Accent 4" w:uiPriority="52"/>
+    <w:lsdException w:name="Grid Table 1 Light Accent 5" w:uiPriority="46"/>
+    <w:lsdException w:name="Grid Table 2 Accent 5" w:uiPriority="47"/>
+    <w:lsdException w:name="Grid Table 3 Accent 5" w:uiPriority="48"/>
+    <w:lsdException w:name="Grid Table 4 Accent 5" w:uiPriority="49"/>
+    <w:lsdException w:name="Grid Table 5 Dark Accent 5" w:uiPriority="50"/>
+    <w:lsdException w:name="Grid Table 6 Colorful Accent 5" w:uiPriority="51"/>
+    <w:lsdException w:name="Grid Table 7 Colorful Accent 5" w:uiPriority="52"/>
+    <w:lsdException w:name="Grid Table 1 Light Accent 6" w:uiPriority="46"/>
+    <w:lsdException w:name="Grid Table 2 Accent 6" w:uiPriority="47"/>
+    <w:lsdException w:name="Grid Table 3 Accent 6" w:uiPriority="48"/>
+    <w:lsdException w:name="Grid Table 4 Accent 6" w:uiPriority="49"/>
+    <w:lsdException w:name="Grid Table 5 Dark Accent 6" w:uiPriority="50"/>
+    <w:lsdException w:name="Grid Table 6 Colorful Accent 6" w:uiPriority="51"/>
+    <w:lsdException w:name="Grid Table 7 Colorful Accent 6" w:uiPriority="52"/>
+    <w:lsdException w:name="List Table 1 Light" w:uiPriority="46"/>
+    <w:lsdException w:name="List Table 2" w:uiPriority="47"/>
+    <w:lsdException w:name="List Table 3" w:uiPriority="48"/>
+    <w:lsdException w:name="List Table 4" w:uiPriority="49"/>
+    <w:lsdException w:name="List Table 5 Dark" w:uiPriority="50"/>
+    <w:lsdException w:name="List Table 6 Colorful" w:uiPriority="51"/>
+    <w:lsdException w:name="List Table 7 Colorful" w:uiPriority="52"/>
+    <w:lsdException w:name="List Table 1 Light Accent 1" w:uiPriority="46"/>
+    <w:lsdException w:name="List Table 2 Accent 1" w:uiPriority="47"/>
+    <w:lsdException w:name="List Table 3 Accent 1" w:uiPriority="48"/>
+    <w:lsdException w:name="List Table 4 Accent 1" w:uiPriority="49"/>
+    <w:lsdException w:name="List Table 5 Dark Accent 1" w:uiPriority="50"/>
+    <w:lsdException w:name="List Table 6 Colorful Accent 1" w:uiPriority="51"/>
+    <w:lsdException w:name="List Table 7 Colorful Accent 1" w:uiPriority="52"/>
+    <w:lsdException w:name="List Table 1 Light Accent 2" w:uiPriority="46"/>
+    <w:lsdException w:name="List Table 2 Accent 2" w:uiPriority="47"/>
+    <w:lsdException w:name="List Table 3 Accent 2" w:uiPriority="48"/>
+    <w:lsdException w:name="List Table 4 Accent 2" w:uiPriority="49"/>
+    <w:lsdException w:name="List Table 5 Dark Accent 2" w:uiPriority="50"/>
+    <w:lsdException w:name="List Table 6 Colorful Accent 2" w:uiPriority="51"/>
+    <w:lsdException w:name="List Table 7 Colorful Accent 2" w:uiPriority="52"/>
+    <w:lsdException w:name="List Table 1 Light Accent 3" w:uiPriority="46"/>
+    <w:lsdException w:name="List Table 2 Accent 3" w:uiPriority="47"/>
+    <w:lsdException w:name="List Table 3 Accent 3" w:uiPriority="48"/>
+    <w:lsdException w:name="List Table 4 Accent 3" w:uiPriority="49"/>
+    <w:lsdException w:name="List Table 5 Dark Accent 3" w:uiPriority="50"/>
+    <w:lsdException w:name="List Table 6 Colorful Accent 3" w:uiPriority="51"/>
+    <w:lsdException w:name="List Table 7 Colorful Accent 3" w:uiPriority="52"/>
+    <w:lsdException w:name="List Table 1 Light Accent 4" w:uiPriority="46"/>
+    <w:lsdException w:name="List Table 2 Accent 4" w:uiPriority="47"/>
+    <w:lsdException w:name="List Table 3 Accent 4" w:uiPriority="48"/>
+    <w:lsdException w:name="List Table 4 Accent 4" w:uiPriority="49"/>
+    <w:lsdException w:name="List Table 5 Dark Accent 4" w:uiPriority="50"/>
+    <w:lsdException w:name="List Table 6 Colorful Accent 4" w:uiPriority="51"/>
+    <w:lsdException w:name="List Table 7 Colorful Accent 4" w:uiPriority="52"/>
+    <w:lsdException w:name="List Table 1 Light Accent 5" w:uiPriority="46"/>
+    <w:lsdException w:name="List Table 2 Accent 5" w:uiPriority="47"/>
+    <w:lsdException w:name="List Table 3 Accent 5" w:uiPriority="48"/>
+    <w:lsdException w:name="List Table 4 Accent 5" w:uiPriority="49"/>
+    <w:lsdException w:name="List Table 5 Dark Accent 5" w:uiPriority="50"/>
+    <w:lsdException w:name="List Table 6 Colorful Accent 5" w:uiPriority="51"/>
+    <w:lsdException w:name="List Table 7 Colorful Accent 5" w:uiPriority="52"/>
+    <w:lsdException w:name="List Table 1 Light Accent 6" w:uiPriority="46"/>
+    <w:lsdException w:name="List Table 2 Accent 6" w:uiPriority="47"/>
+    <w:lsdException w:name="List Table 3 Accent 6" w:uiPriority="48"/>
+    <w:lsdException w:name="List Table 4 Accent 6" w:uiPriority="49"/>
+    <w:lsdException w:name="List Table 5 Dark Accent 6" w:uiPriority="50"/>
+    <w:lsdException w:name="List Table 6 Colorful Accent 6" w:uiPriority="51"/>
+    <w:lsdException w:name="List Table 7 Colorful Accent 6" w:uiPriority="52"/>
   </w:latentStyles>
   <w:style w:type="paragraph" w:default="1" w:styleId="Normal">
     <w:name w:val="Normal"/>
@@ -8619,7 +7935,7 @@
 </file>
 
 <file path=customXml/itemProps1.xml><?xml version="1.0" encoding="utf-8"?>
-<ds:datastoreItem xmlns:ds="http://schemas.openxmlformats.org/officeDocument/2006/customXml" ds:itemID="{DC869FE4-CD52-40F3-BFB6-F561427A6BF0}">
+<ds:datastoreItem xmlns:ds="http://schemas.openxmlformats.org/officeDocument/2006/customXml" ds:itemID="{21D83A65-9C34-4EED-B4D1-0A8908896129}">
   <ds:schemaRefs>
     <ds:schemaRef ds:uri="http://schemas.openxmlformats.org/officeDocument/2006/bibliography"/>
   </ds:schemaRefs>

--- a/VisualSystemRequirements.docx
+++ b/VisualSystemRequirements.docx
@@ -464,6 +464,7 @@
     </w:p>
     <w:p/>
     <w:p>
+      <w:bookmarkStart w:id="0" w:name="_GoBack"/>
       <w:r>
         <w:rPr>
           <w:noProof/>
@@ -471,10 +472,10 @@
         </w:rPr>
         <w:lastRenderedPageBreak/>
         <w:drawing>
-          <wp:inline distT="0" distB="0" distL="0" distR="0" wp14:anchorId="5764E9CB" wp14:editId="5569E4BD">
-            <wp:extent cx="5943600" cy="4362450"/>
+          <wp:inline distT="0" distB="0" distL="0" distR="0" wp14:anchorId="27DDA32E" wp14:editId="686B5016">
+            <wp:extent cx="3752850" cy="4686300"/>
             <wp:effectExtent l="0" t="0" r="0" b="0"/>
-            <wp:docPr id="15" name="Picture 15"/>
+            <wp:docPr id="25" name="Picture 25"/>
             <wp:cNvGraphicFramePr>
               <a:graphicFrameLocks xmlns:a="http://schemas.openxmlformats.org/drawingml/2006/main" noChangeAspect="1"/>
             </wp:cNvGraphicFramePr>
@@ -482,11 +483,23 @@
               <a:graphicData uri="http://schemas.openxmlformats.org/drawingml/2006/picture">
                 <pic:pic xmlns:pic="http://schemas.openxmlformats.org/drawingml/2006/picture">
                   <pic:nvPicPr>
-                    <pic:cNvPr id="0" name=""/>
+                    <pic:cNvPr id="1" name=""/>
                     <pic:cNvPicPr/>
                   </pic:nvPicPr>
                   <pic:blipFill>
-                    <a:blip r:embed="rId17"/>
+                    <a:blip r:embed="rId17">
+                      <a:extLst>
+                        <a:ext uri="{BEBA8EAE-BF5A-486C-A8C5-ECC9F3942E4B}">
+                          <a14:imgProps xmlns:a14="http://schemas.microsoft.com/office/drawing/2010/main">
+                            <a14:imgLayer r:embed="rId18">
+                              <a14:imgEffect>
+                                <a14:brightnessContrast bright="62000"/>
+                              </a14:imgEffect>
+                            </a14:imgLayer>
+                          </a14:imgProps>
+                        </a:ext>
+                      </a:extLst>
+                    </a:blip>
                     <a:stretch>
                       <a:fillRect/>
                     </a:stretch>
@@ -494,7 +507,7 @@
                   <pic:spPr>
                     <a:xfrm>
                       <a:off x="0" y="0"/>
-                      <a:ext cx="5943600" cy="4362450"/>
+                      <a:ext cx="3752850" cy="4686300"/>
                     </a:xfrm>
                     <a:prstGeom prst="rect">
                       <a:avLst/>
@@ -506,6 +519,7 @@
           </wp:inline>
         </w:drawing>
       </w:r>
+      <w:bookmarkEnd w:id="0"/>
     </w:p>
     <w:p/>
     <w:p>
@@ -862,7 +876,7 @@
                     <pic:cNvPicPr/>
                   </pic:nvPicPr>
                   <pic:blipFill>
-                    <a:blip r:embed="rId18"/>
+                    <a:blip r:embed="rId19"/>
                     <a:stretch>
                       <a:fillRect/>
                     </a:stretch>
@@ -905,7 +919,7 @@
                     <pic:cNvPicPr/>
                   </pic:nvPicPr>
                   <pic:blipFill>
-                    <a:blip r:embed="rId19"/>
+                    <a:blip r:embed="rId20"/>
                     <a:stretch>
                       <a:fillRect/>
                     </a:stretch>
@@ -952,7 +966,7 @@
                     <pic:cNvPicPr/>
                   </pic:nvPicPr>
                   <pic:blipFill>
-                    <a:blip r:embed="rId20"/>
+                    <a:blip r:embed="rId21"/>
                     <a:stretch>
                       <a:fillRect/>
                     </a:stretch>
@@ -1024,7 +1038,7 @@
                     </pic:cNvPicPr>
                   </pic:nvPicPr>
                   <pic:blipFill>
-                    <a:blip r:embed="rId21" cstate="print">
+                    <a:blip r:embed="rId22" cstate="print">
                       <a:extLst>
                         <a:ext uri="{28A0092B-C50C-407E-A947-70E740481C1C}">
                           <a14:useLocalDpi xmlns:a14="http://schemas.microsoft.com/office/drawing/2010/main" val="0"/>
@@ -1267,7 +1281,7 @@
                     </pic:cNvPicPr>
                   </pic:nvPicPr>
                   <pic:blipFill>
-                    <a:blip r:embed="rId22" r:link="rId23">
+                    <a:blip r:embed="rId23" r:link="rId24">
                       <a:extLst>
                         <a:ext uri="{28A0092B-C50C-407E-A947-70E740481C1C}">
                           <a14:useLocalDpi xmlns:a14="http://schemas.microsoft.com/office/drawing/2010/main" val="0"/>
@@ -1312,7 +1326,7 @@
           <w:rFonts w:ascii="Arial" w:hAnsi="Arial" w:cs="Arial"/>
         </w:rPr>
       </w:pPr>
-      <w:hyperlink r:id="rId24" w:history="1">
+      <w:hyperlink r:id="rId25" w:history="1">
         <w:r>
           <w:rPr>
             <w:rStyle w:val="Hyperlink"/>
@@ -1359,7 +1373,7 @@
                     </pic:cNvPicPr>
                   </pic:nvPicPr>
                   <pic:blipFill>
-                    <a:blip r:embed="rId25" r:link="rId26">
+                    <a:blip r:embed="rId26" r:link="rId27">
                       <a:extLst>
                         <a:ext uri="{28A0092B-C50C-407E-A947-70E740481C1C}">
                           <a14:useLocalDpi xmlns:a14="http://schemas.microsoft.com/office/drawing/2010/main" val="0"/>
@@ -1459,7 +1473,7 @@
                     <pic:cNvPicPr/>
                   </pic:nvPicPr>
                   <pic:blipFill>
-                    <a:blip r:embed="rId27"/>
+                    <a:blip r:embed="rId28"/>
                     <a:stretch>
                       <a:fillRect/>
                     </a:stretch>
@@ -1523,7 +1537,7 @@
                     <pic:cNvPicPr/>
                   </pic:nvPicPr>
                   <pic:blipFill>
-                    <a:blip r:embed="rId28"/>
+                    <a:blip r:embed="rId29"/>
                     <a:stretch>
                       <a:fillRect/>
                     </a:stretch>
@@ -1812,7 +1826,7 @@
                     </pic:cNvPicPr>
                   </pic:nvPicPr>
                   <pic:blipFill>
-                    <a:blip r:embed="rId29">
+                    <a:blip r:embed="rId30">
                       <a:extLst>
                         <a:ext uri="{28A0092B-C50C-407E-A947-70E740481C1C}">
                           <a14:useLocalDpi xmlns:a14="http://schemas.microsoft.com/office/drawing/2010/main" val="0"/>
@@ -1936,7 +1950,7 @@
       </w:r>
     </w:p>
     <w:p>
-      <w:hyperlink r:id="rId30" w:history="1">
+      <w:hyperlink r:id="rId31" w:history="1">
         <w:r>
           <w:rPr>
             <w:rStyle w:val="Hyperlink"/>
@@ -2005,7 +2019,7 @@
                     <pic:cNvPicPr/>
                   </pic:nvPicPr>
                   <pic:blipFill>
-                    <a:blip r:embed="rId31"/>
+                    <a:blip r:embed="rId32"/>
                     <a:stretch>
                       <a:fillRect/>
                     </a:stretch>
@@ -2088,7 +2102,7 @@
                     <pic:cNvPicPr/>
                   </pic:nvPicPr>
                   <pic:blipFill>
-                    <a:blip r:embed="rId32"/>
+                    <a:blip r:embed="rId33"/>
                     <a:stretch>
                       <a:fillRect/>
                     </a:stretch>
@@ -2108,8 +2122,6 @@
           </wp:inline>
         </w:drawing>
       </w:r>
-      <w:bookmarkStart w:id="0" w:name="_GoBack"/>
-      <w:bookmarkEnd w:id="0"/>
     </w:p>
     <w:p>
       <w:pPr>
@@ -2170,7 +2182,7 @@
                     <pic:cNvPicPr/>
                   </pic:nvPicPr>
                   <pic:blipFill>
-                    <a:blip r:embed="rId33"/>
+                    <a:blip r:embed="rId34"/>
                     <a:stretch>
                       <a:fillRect/>
                     </a:stretch>
@@ -2192,7 +2204,7 @@
       </w:r>
     </w:p>
     <w:p>
-      <w:hyperlink r:id="rId34" w:history="1">
+      <w:hyperlink r:id="rId35" w:history="1">
         <w:r>
           <w:rPr>
             <w:rStyle w:val="Hyperlink"/>
@@ -2345,7 +2357,7 @@
                     <pic:cNvPicPr/>
                   </pic:nvPicPr>
                   <pic:blipFill>
-                    <a:blip r:embed="rId35"/>
+                    <a:blip r:embed="rId36"/>
                     <a:stretch>
                       <a:fillRect/>
                     </a:stretch>
@@ -2546,7 +2558,7 @@
       </w:r>
     </w:p>
     <w:p>
-      <w:hyperlink r:id="rId36" w:history="1">
+      <w:hyperlink r:id="rId37" w:history="1">
         <w:r>
           <w:rPr>
             <w:rStyle w:val="Hyperlink"/>
@@ -2657,7 +2669,7 @@
       </w:r>
     </w:p>
     <w:p>
-      <w:hyperlink r:id="rId37" w:history="1">
+      <w:hyperlink r:id="rId38" w:history="1">
         <w:r>
           <w:rPr>
             <w:rStyle w:val="Hyperlink"/>
@@ -2693,7 +2705,7 @@
                     <pic:cNvPicPr/>
                   </pic:nvPicPr>
                   <pic:blipFill>
-                    <a:blip r:embed="rId38"/>
+                    <a:blip r:embed="rId39"/>
                     <a:stretch>
                       <a:fillRect/>
                     </a:stretch>
@@ -2782,7 +2794,7 @@
       </w:r>
     </w:p>
     <w:p>
-      <w:hyperlink r:id="rId39" w:history="1">
+      <w:hyperlink r:id="rId40" w:history="1">
         <w:r>
           <w:rPr>
             <w:rStyle w:val="Hyperlink"/>
@@ -2821,7 +2833,7 @@
                     <pic:cNvPicPr/>
                   </pic:nvPicPr>
                   <pic:blipFill>
-                    <a:blip r:embed="rId40"/>
+                    <a:blip r:embed="rId41"/>
                     <a:stretch>
                       <a:fillRect/>
                     </a:stretch>
@@ -2909,7 +2921,7 @@
       </w:r>
     </w:p>
     <w:p>
-      <w:hyperlink r:id="rId41" w:history="1">
+      <w:hyperlink r:id="rId42" w:history="1">
         <w:r>
           <w:rPr>
             <w:rStyle w:val="Hyperlink"/>
@@ -2923,7 +2935,7 @@
       <w:r>
         <w:t xml:space="preserve">Buy direct from: </w:t>
       </w:r>
-      <w:hyperlink r:id="rId42" w:history="1">
+      <w:hyperlink r:id="rId43" w:history="1">
         <w:r>
           <w:rPr>
             <w:rStyle w:val="Hyperlink"/>
@@ -2935,7 +2947,7 @@
         <w:br/>
         <w:t xml:space="preserve">Based on: </w:t>
       </w:r>
-      <w:hyperlink r:id="rId43" w:history="1">
+      <w:hyperlink r:id="rId44" w:history="1">
         <w:r>
           <w:rPr>
             <w:rStyle w:val="Hyperlink"/>
@@ -2974,7 +2986,7 @@
                     <pic:cNvPicPr/>
                   </pic:nvPicPr>
                   <pic:blipFill>
-                    <a:blip r:embed="rId44"/>
+                    <a:blip r:embed="rId45"/>
                     <a:stretch>
                       <a:fillRect/>
                     </a:stretch>
@@ -3134,7 +3146,7 @@
       </w:r>
     </w:p>
     <w:p>
-      <w:hyperlink r:id="rId45" w:history="1">
+      <w:hyperlink r:id="rId46" w:history="1">
         <w:r>
           <w:rPr>
             <w:rStyle w:val="Hyperlink"/>
@@ -3173,7 +3185,7 @@
                     <pic:cNvPicPr/>
                   </pic:nvPicPr>
                   <pic:blipFill>
-                    <a:blip r:embed="rId46"/>
+                    <a:blip r:embed="rId47"/>
                     <a:stretch>
                       <a:fillRect/>
                     </a:stretch>
@@ -3359,7 +3371,7 @@
     </w:p>
     <w:p/>
     <w:sectPr>
-      <w:footerReference w:type="default" r:id="rId47"/>
+      <w:footerReference w:type="default" r:id="rId48"/>
       <w:pgSz w:w="12240" w:h="15840"/>
       <w:pgMar w:top="720" w:right="720" w:bottom="720" w:left="720" w:header="720" w:footer="720" w:gutter="0"/>
       <w:cols w:space="720"/>
@@ -3479,7 +3491,7 @@
               </w14:shadow>
               <w14:numForm w14:val="oldStyle"/>
             </w:rPr>
-            <w:t>13</w:t>
+            <w:t>4</w:t>
           </w:r>
           <w:r>
             <w:rPr>
@@ -7935,7 +7947,7 @@
 </file>
 
 <file path=customXml/itemProps1.xml><?xml version="1.0" encoding="utf-8"?>
-<ds:datastoreItem xmlns:ds="http://schemas.openxmlformats.org/officeDocument/2006/customXml" ds:itemID="{21D83A65-9C34-4EED-B4D1-0A8908896129}">
+<ds:datastoreItem xmlns:ds="http://schemas.openxmlformats.org/officeDocument/2006/customXml" ds:itemID="{11F1456B-B6BA-418B-8FAB-06A48934776E}">
   <ds:schemaRefs>
     <ds:schemaRef ds:uri="http://schemas.openxmlformats.org/officeDocument/2006/bibliography"/>
   </ds:schemaRefs>

--- a/VisualSystemRequirements.docx
+++ b/VisualSystemRequirements.docx
@@ -1,6 +1,6 @@
 
 <file path=word/document.xml><?xml version="1.0" encoding="utf-8"?>
-<w:document xmlns:wpc="http://schemas.microsoft.com/office/word/2010/wordprocessingCanvas" xmlns:mc="http://schemas.openxmlformats.org/markup-compatibility/2006" xmlns:o="urn:schemas-microsoft-com:office:office" xmlns:r="http://schemas.openxmlformats.org/officeDocument/2006/relationships" xmlns:m="http://schemas.openxmlformats.org/officeDocument/2006/math" xmlns:v="urn:schemas-microsoft-com:vml" xmlns:wp14="http://schemas.microsoft.com/office/word/2010/wordprocessingDrawing" xmlns:wp="http://schemas.openxmlformats.org/drawingml/2006/wordprocessingDrawing" xmlns:w10="urn:schemas-microsoft-com:office:word" xmlns:w="http://schemas.openxmlformats.org/wordprocessingml/2006/main" xmlns:w14="http://schemas.microsoft.com/office/word/2010/wordml" xmlns:w15="http://schemas.microsoft.com/office/word/2012/wordml" xmlns:wpg="http://schemas.microsoft.com/office/word/2010/wordprocessingGroup" xmlns:wpi="http://schemas.microsoft.com/office/word/2010/wordprocessingInk" xmlns:wne="http://schemas.microsoft.com/office/word/2006/wordml" xmlns:wps="http://schemas.microsoft.com/office/word/2010/wordprocessingShape" mc:Ignorable="w14 w15 wp14">
+<w:document xmlns:wpc="http://schemas.microsoft.com/office/word/2010/wordprocessingCanvas" xmlns:mc="http://schemas.openxmlformats.org/markup-compatibility/2006" xmlns:o="urn:schemas-microsoft-com:office:office" xmlns:r="http://schemas.openxmlformats.org/officeDocument/2006/relationships" xmlns:m="http://schemas.openxmlformats.org/officeDocument/2006/math" xmlns:v="urn:schemas-microsoft-com:vml" xmlns:wp14="http://schemas.microsoft.com/office/word/2010/wordprocessingDrawing" xmlns:wp="http://schemas.openxmlformats.org/drawingml/2006/wordprocessingDrawing" xmlns:w10="urn:schemas-microsoft-com:office:word" xmlns:w="http://schemas.openxmlformats.org/wordprocessingml/2006/main" xmlns:w14="http://schemas.microsoft.com/office/word/2010/wordml" xmlns:wpg="http://schemas.microsoft.com/office/word/2010/wordprocessingGroup" xmlns:wpi="http://schemas.microsoft.com/office/word/2010/wordprocessingInk" xmlns:wne="http://schemas.microsoft.com/office/word/2006/wordml" xmlns:wps="http://schemas.microsoft.com/office/word/2010/wordprocessingShape" mc:Ignorable="w14 wp14">
   <w:body>
     <w:p>
       <w:pPr>
@@ -8,6 +8,9 @@
       </w:pPr>
       <w:r>
         <w:t xml:space="preserve">Immersive </w:t>
+      </w:r>
+      <w:r>
+        <w:t xml:space="preserve">180Hz </w:t>
       </w:r>
       <w:r>
         <w:t>UV Visual Stimulus Platform</w:t>
@@ -28,7 +31,6 @@
       <w:r>
         <w:rPr>
           <w:noProof/>
-          <w:lang w:eastAsia="ja-JP"/>
         </w:rPr>
         <w:drawing>
           <wp:inline distT="0" distB="0" distL="0" distR="0" wp14:anchorId="785273F2" wp14:editId="430D52B8">
@@ -46,7 +48,7 @@
                     <pic:cNvPicPr/>
                   </pic:nvPicPr>
                   <pic:blipFill>
-                    <a:blip r:embed="rId8"/>
+                    <a:blip r:embed="rId9"/>
                     <a:stretch>
                       <a:fillRect/>
                     </a:stretch>
@@ -76,7 +78,6 @@
       <w:r>
         <w:rPr>
           <w:noProof/>
-          <w:lang w:eastAsia="ja-JP"/>
         </w:rPr>
         <w:drawing>
           <wp:inline distT="0" distB="0" distL="0" distR="0">
@@ -96,7 +97,7 @@
                     </pic:cNvPicPr>
                   </pic:nvPicPr>
                   <pic:blipFill>
-                    <a:blip r:embed="rId9">
+                    <a:blip r:embed="rId10">
                       <a:extLst>
                         <a:ext uri="{28A0092B-C50C-407E-A947-70E740481C1C}">
                           <a14:useLocalDpi xmlns:a14="http://schemas.microsoft.com/office/drawing/2010/main" val="0"/>
@@ -134,25 +135,50 @@
     <w:p/>
     <w:p>
       <w:pPr>
-        <w:pStyle w:val="Heading2"/>
+        <w:pStyle w:val="Heading1"/>
+        <w:rPr>
+          <w:noProof/>
+        </w:rPr>
       </w:pPr>
       <w:r>
         <w:rPr>
           <w:noProof/>
         </w:rPr>
         <w:lastRenderedPageBreak/>
-        <w:t xml:space="preserve">24” Dome, </w:t>
-      </w:r>
+        <w:t>Domes</w:t>
+      </w:r>
+    </w:p>
+    <w:p>
+      <w:pPr>
+        <w:pStyle w:val="Heading2"/>
+      </w:pPr>
       <w:r>
         <w:rPr>
           <w:noProof/>
         </w:rPr>
-        <w:t>No Mirrors</w:t>
+        <w:t>24”</w:t>
       </w:r>
       <w:r>
         <w:rPr>
           <w:noProof/>
-          <w:lang w:eastAsia="ja-JP"/>
+        </w:rPr>
+        <w:t xml:space="preserve"> diameter</w:t>
+      </w:r>
+      <w:r>
+        <w:rPr>
+          <w:noProof/>
+        </w:rPr>
+        <w:t xml:space="preserve">, </w:t>
+      </w:r>
+      <w:r>
+        <w:rPr>
+          <w:noProof/>
+        </w:rPr>
+        <w:t>no mirrors</w:t>
+      </w:r>
+      <w:r>
+        <w:rPr>
+          <w:noProof/>
         </w:rPr>
         <w:drawing>
           <wp:inline distT="0" distB="0" distL="0" distR="0" wp14:anchorId="5FD1A13C" wp14:editId="08235923">
@@ -170,11 +196,11 @@
                     <pic:cNvPicPr/>
                   </pic:nvPicPr>
                   <pic:blipFill>
-                    <a:blip r:embed="rId10">
+                    <a:blip r:embed="rId11">
                       <a:extLst>
                         <a:ext uri="{BEBA8EAE-BF5A-486C-A8C5-ECC9F3942E4B}">
                           <a14:imgProps xmlns:a14="http://schemas.microsoft.com/office/drawing/2010/main">
-                            <a14:imgLayer r:embed="rId11">
+                            <a14:imgLayer r:embed="rId12">
                               <a14:imgEffect>
                                 <a14:brightnessContrast bright="64000" contrast="-11000"/>
                               </a14:imgEffect>
@@ -212,13 +238,7 @@
         </w:numPr>
       </w:pPr>
       <w:r>
-        <w:t xml:space="preserve">Dome diameter : </w:t>
-      </w:r>
-      <w:r>
-        <w:t>24</w:t>
-      </w:r>
-      <w:r>
-        <w:t>”</w:t>
+        <w:t>Eye to dome: 11.2 cm</w:t>
       </w:r>
     </w:p>
     <w:p>
@@ -230,7 +250,7 @@
         </w:numPr>
       </w:pPr>
       <w:r>
-        <w:t>Eye to dome: 11.2 cm</w:t>
+        <w:t>240 degree stimulation</w:t>
       </w:r>
     </w:p>
     <w:p>
@@ -242,18 +262,6 @@
         </w:numPr>
       </w:pPr>
       <w:r>
-        <w:t>240 degree stimulation</w:t>
-      </w:r>
-    </w:p>
-    <w:p>
-      <w:pPr>
-        <w:pStyle w:val="ListParagraph"/>
-        <w:numPr>
-          <w:ilvl w:val="0"/>
-          <w:numId w:val="16"/>
-        </w:numPr>
-      </w:pPr>
-      <w:r>
         <w:t>Dome to lens:  39.8</w:t>
       </w:r>
       <w:r>
@@ -271,7 +279,10 @@
         <w:t>”</w:t>
       </w:r>
       <w:r>
-        <w:t xml:space="preserve"> Dome, single mirror</w:t>
+        <w:t xml:space="preserve"> diameter</w:t>
+      </w:r>
+      <w:r>
+        <w:t>, single mirror</w:t>
       </w:r>
     </w:p>
     <w:p>
@@ -281,7 +292,6 @@
       <w:r>
         <w:rPr>
           <w:noProof/>
-          <w:lang w:eastAsia="ja-JP"/>
         </w:rPr>
         <w:drawing>
           <wp:inline distT="0" distB="0" distL="0" distR="0" wp14:anchorId="7D4CADD9" wp14:editId="01B64D54">
@@ -299,7 +309,7 @@
                     <pic:cNvPicPr/>
                   </pic:nvPicPr>
                   <pic:blipFill>
-                    <a:blip r:embed="rId12"/>
+                    <a:blip r:embed="rId13"/>
                     <a:stretch>
                       <a:fillRect/>
                     </a:stretch>
@@ -321,12 +331,25 @@
       </w:r>
     </w:p>
     <w:p>
-      <w:r>
+      <w:pPr>
+        <w:pStyle w:val="Heading2"/>
         <w:rPr>
           <w:noProof/>
-          <w:lang w:eastAsia="ja-JP"/>
+        </w:rPr>
+      </w:pPr>
+      <w:r>
+        <w:rPr>
+          <w:noProof/>
         </w:rPr>
         <w:lastRenderedPageBreak/>
+        <w:t>24” diameter, single mirror</w:t>
+      </w:r>
+    </w:p>
+    <w:p>
+      <w:r>
+        <w:rPr>
+          <w:noProof/>
+        </w:rPr>
         <w:drawing>
           <wp:inline distT="0" distB="0" distL="0" distR="0" wp14:anchorId="4C8A8330" wp14:editId="78D7A366">
             <wp:extent cx="5281482" cy="3905250"/>
@@ -343,11 +366,11 @@
                     <pic:cNvPicPr/>
                   </pic:nvPicPr>
                   <pic:blipFill>
-                    <a:blip r:embed="rId13">
+                    <a:blip r:embed="rId14">
                       <a:extLst>
                         <a:ext uri="{BEBA8EAE-BF5A-486C-A8C5-ECC9F3942E4B}">
                           <a14:imgProps xmlns:a14="http://schemas.microsoft.com/office/drawing/2010/main">
-                            <a14:imgLayer r:embed="rId14">
+                            <a14:imgLayer r:embed="rId15">
                               <a14:imgEffect>
                                 <a14:brightnessContrast bright="66000"/>
                               </a14:imgEffect>
@@ -378,15 +401,88 @@
     </w:p>
     <w:p>
       <w:r>
-        <w:t>Folded light path:  29” deep (green)  x 24”high (blue) x 24” wide</w:t>
-      </w:r>
-    </w:p>
+        <w:t>Folded light path</w:t>
+      </w:r>
+      <w:r>
+        <w:t>, projector below</w:t>
+      </w:r>
+      <w:r>
+        <w:t>:  29” deep (green)  x 24”high (blue) x 24” wide</w:t>
+      </w:r>
+    </w:p>
+    <w:p/>
+    <w:p/>
     <w:p>
       <w:r>
         <w:rPr>
           <w:noProof/>
-          <w:lang w:eastAsia="ja-JP"/>
         </w:rPr>
+        <w:drawing>
+          <wp:inline distT="0" distB="0" distL="0" distR="0" wp14:anchorId="05F846F2" wp14:editId="37EFB0C7">
+            <wp:extent cx="5356180" cy="3381375"/>
+            <wp:effectExtent l="0" t="0" r="0" b="0"/>
+            <wp:docPr id="26" name="Picture 26"/>
+            <wp:cNvGraphicFramePr>
+              <a:graphicFrameLocks xmlns:a="http://schemas.openxmlformats.org/drawingml/2006/main" noChangeAspect="1"/>
+            </wp:cNvGraphicFramePr>
+            <a:graphic xmlns:a="http://schemas.openxmlformats.org/drawingml/2006/main">
+              <a:graphicData uri="http://schemas.openxmlformats.org/drawingml/2006/picture">
+                <pic:pic xmlns:pic="http://schemas.openxmlformats.org/drawingml/2006/picture">
+                  <pic:nvPicPr>
+                    <pic:cNvPr id="0" name=""/>
+                    <pic:cNvPicPr/>
+                  </pic:nvPicPr>
+                  <pic:blipFill>
+                    <a:blip r:embed="rId16">
+                      <a:extLst>
+                        <a:ext uri="{BEBA8EAE-BF5A-486C-A8C5-ECC9F3942E4B}">
+                          <a14:imgProps xmlns:a14="http://schemas.microsoft.com/office/drawing/2010/main">
+                            <a14:imgLayer r:embed="rId17">
+                              <a14:imgEffect>
+                                <a14:brightnessContrast bright="70000"/>
+                              </a14:imgEffect>
+                            </a14:imgLayer>
+                          </a14:imgProps>
+                        </a:ext>
+                      </a:extLst>
+                    </a:blip>
+                    <a:stretch>
+                      <a:fillRect/>
+                    </a:stretch>
+                  </pic:blipFill>
+                  <pic:spPr>
+                    <a:xfrm>
+                      <a:off x="0" y="0"/>
+                      <a:ext cx="5359979" cy="3383773"/>
+                    </a:xfrm>
+                    <a:prstGeom prst="rect">
+                      <a:avLst/>
+                    </a:prstGeom>
+                  </pic:spPr>
+                </pic:pic>
+              </a:graphicData>
+            </a:graphic>
+          </wp:inline>
+        </w:drawing>
+      </w:r>
+    </w:p>
+    <w:p>
+      <w:r>
+        <w:t>Folded light path</w:t>
+      </w:r>
+      <w:r>
+        <w:t>, projector above:  29” deep (green)  x ~18</w:t>
+      </w:r>
+      <w:r>
+        <w:t>”high (blue) x 24” wide</w:t>
+      </w:r>
+    </w:p>
+    <w:p>
+      <w:r>
+        <w:rPr>
+          <w:noProof/>
+        </w:rPr>
+        <w:lastRenderedPageBreak/>
         <w:drawing>
           <wp:inline distT="0" distB="0" distL="0" distR="0" wp14:anchorId="6DCF14BE" wp14:editId="3C5BAC4B">
             <wp:extent cx="3086100" cy="3564842"/>
@@ -403,11 +499,11 @@
                     <pic:cNvPicPr/>
                   </pic:nvPicPr>
                   <pic:blipFill>
-                    <a:blip r:embed="rId15">
+                    <a:blip r:embed="rId18">
                       <a:extLst>
                         <a:ext uri="{BEBA8EAE-BF5A-486C-A8C5-ECC9F3942E4B}">
                           <a14:imgProps xmlns:a14="http://schemas.microsoft.com/office/drawing/2010/main">
-                            <a14:imgLayer r:embed="rId16">
+                            <a14:imgLayer r:embed="rId19">
                               <a14:imgEffect>
                                 <a14:brightnessContrast bright="67000"/>
                               </a14:imgEffect>
@@ -447,7 +543,7 @@
         <w:rPr>
           <w:noProof/>
         </w:rPr>
-        <w:t xml:space="preserve">Multiple mirrors with 12” </w:t>
+        <w:t xml:space="preserve">12” </w:t>
       </w:r>
       <w:r>
         <w:rPr>
@@ -459,18 +555,14 @@
         <w:rPr>
           <w:noProof/>
         </w:rPr>
-        <w:t>dome</w:t>
-      </w:r>
-    </w:p>
-    <w:p/>
-    <w:p>
-      <w:bookmarkStart w:id="0" w:name="_GoBack"/>
+        <w:t>diameter, multiple mirrors</w:t>
+      </w:r>
+    </w:p>
+    <w:p>
       <w:r>
         <w:rPr>
           <w:noProof/>
-          <w:lang w:eastAsia="ja-JP"/>
         </w:rPr>
-        <w:lastRenderedPageBreak/>
         <w:drawing>
           <wp:inline distT="0" distB="0" distL="0" distR="0" wp14:anchorId="27DDA32E" wp14:editId="686B5016">
             <wp:extent cx="3752850" cy="4686300"/>
@@ -487,11 +579,11 @@
                     <pic:cNvPicPr/>
                   </pic:nvPicPr>
                   <pic:blipFill>
-                    <a:blip r:embed="rId17">
+                    <a:blip r:embed="rId20">
                       <a:extLst>
                         <a:ext uri="{BEBA8EAE-BF5A-486C-A8C5-ECC9F3942E4B}">
                           <a14:imgProps xmlns:a14="http://schemas.microsoft.com/office/drawing/2010/main">
-                            <a14:imgLayer r:embed="rId18">
+                            <a14:imgLayer r:embed="rId21">
                               <a14:imgEffect>
                                 <a14:brightnessContrast bright="62000"/>
                               </a14:imgEffect>
@@ -519,7 +611,6 @@
           </wp:inline>
         </w:drawing>
       </w:r>
-      <w:bookmarkEnd w:id="0"/>
     </w:p>
     <w:p/>
     <w:p>
@@ -858,7 +949,6 @@
       <w:r>
         <w:rPr>
           <w:noProof/>
-          <w:lang w:eastAsia="ja-JP"/>
         </w:rPr>
         <w:drawing>
           <wp:inline distT="0" distB="0" distL="0" distR="0" wp14:anchorId="1A4F8505" wp14:editId="77AECEC7">
@@ -876,7 +966,7 @@
                     <pic:cNvPicPr/>
                   </pic:nvPicPr>
                   <pic:blipFill>
-                    <a:blip r:embed="rId19"/>
+                    <a:blip r:embed="rId22"/>
                     <a:stretch>
                       <a:fillRect/>
                     </a:stretch>
@@ -901,7 +991,6 @@
       <w:r>
         <w:rPr>
           <w:noProof/>
-          <w:lang w:eastAsia="ja-JP"/>
         </w:rPr>
         <w:drawing>
           <wp:inline distT="0" distB="0" distL="0" distR="0" wp14:anchorId="48D8DE19" wp14:editId="42CD5254">
@@ -919,7 +1008,7 @@
                     <pic:cNvPicPr/>
                   </pic:nvPicPr>
                   <pic:blipFill>
-                    <a:blip r:embed="rId20"/>
+                    <a:blip r:embed="rId23"/>
                     <a:stretch>
                       <a:fillRect/>
                     </a:stretch>
@@ -948,7 +1037,6 @@
       <w:r>
         <w:rPr>
           <w:noProof/>
-          <w:lang w:eastAsia="ja-JP"/>
         </w:rPr>
         <w:drawing>
           <wp:inline distT="0" distB="0" distL="0" distR="0" wp14:anchorId="59DC33E9" wp14:editId="6FC051DA">
@@ -966,7 +1054,7 @@
                     <pic:cNvPicPr/>
                   </pic:nvPicPr>
                   <pic:blipFill>
-                    <a:blip r:embed="rId21"/>
+                    <a:blip r:embed="rId24"/>
                     <a:stretch>
                       <a:fillRect/>
                     </a:stretch>
@@ -1018,7 +1106,6 @@
       <w:r>
         <w:rPr>
           <w:noProof/>
-          <w:lang w:eastAsia="ja-JP"/>
         </w:rPr>
         <w:drawing>
           <wp:inline distT="0" distB="0" distL="0" distR="0">
@@ -1038,7 +1125,7 @@
                     </pic:cNvPicPr>
                   </pic:nvPicPr>
                   <pic:blipFill>
-                    <a:blip r:embed="rId22" cstate="print">
+                    <a:blip r:embed="rId25" cstate="print">
                       <a:extLst>
                         <a:ext uri="{28A0092B-C50C-407E-A947-70E740481C1C}">
                           <a14:useLocalDpi xmlns:a14="http://schemas.microsoft.com/office/drawing/2010/main" val="0"/>
@@ -1261,7 +1348,6 @@
         <w:rPr>
           <w:rFonts w:ascii="Arial" w:hAnsi="Arial" w:cs="Arial"/>
           <w:noProof/>
-          <w:lang w:eastAsia="ja-JP"/>
         </w:rPr>
         <w:drawing>
           <wp:inline distT="0" distB="0" distL="0" distR="0">
@@ -1281,7 +1367,7 @@
                     </pic:cNvPicPr>
                   </pic:nvPicPr>
                   <pic:blipFill>
-                    <a:blip r:embed="rId23" r:link="rId24">
+                    <a:blip r:embed="rId26" r:link="rId27">
                       <a:extLst>
                         <a:ext uri="{28A0092B-C50C-407E-A947-70E740481C1C}">
                           <a14:useLocalDpi xmlns:a14="http://schemas.microsoft.com/office/drawing/2010/main" val="0"/>
@@ -1326,7 +1412,7 @@
           <w:rFonts w:ascii="Arial" w:hAnsi="Arial" w:cs="Arial"/>
         </w:rPr>
       </w:pPr>
-      <w:hyperlink r:id="rId25" w:history="1">
+      <w:hyperlink r:id="rId28" w:history="1">
         <w:r>
           <w:rPr>
             <w:rStyle w:val="Hyperlink"/>
@@ -1353,7 +1439,6 @@
       <w:r>
         <w:rPr>
           <w:noProof/>
-          <w:lang w:eastAsia="ja-JP"/>
         </w:rPr>
         <w:drawing>
           <wp:inline distT="0" distB="0" distL="0" distR="0">
@@ -1373,7 +1458,7 @@
                     </pic:cNvPicPr>
                   </pic:nvPicPr>
                   <pic:blipFill>
-                    <a:blip r:embed="rId26" r:link="rId27">
+                    <a:blip r:embed="rId29" r:link="rId30">
                       <a:extLst>
                         <a:ext uri="{28A0092B-C50C-407E-A947-70E740481C1C}">
                           <a14:useLocalDpi xmlns:a14="http://schemas.microsoft.com/office/drawing/2010/main" val="0"/>
@@ -1455,12 +1540,11 @@
       <w:r>
         <w:rPr>
           <w:noProof/>
-          <w:lang w:eastAsia="ja-JP"/>
         </w:rPr>
         <w:drawing>
           <wp:inline distT="0" distB="0" distL="0" distR="0" wp14:anchorId="2C069A27" wp14:editId="1454970C">
-            <wp:extent cx="3733800" cy="2624889"/>
-            <wp:effectExtent l="0" t="0" r="0" b="4445"/>
+            <wp:extent cx="4171950" cy="2932912"/>
+            <wp:effectExtent l="0" t="0" r="0" b="1270"/>
             <wp:docPr id="4" name="Picture 4"/>
             <wp:cNvGraphicFramePr>
               <a:graphicFrameLocks xmlns:a="http://schemas.openxmlformats.org/drawingml/2006/main" noChangeAspect="1"/>
@@ -1473,7 +1557,7 @@
                     <pic:cNvPicPr/>
                   </pic:nvPicPr>
                   <pic:blipFill>
-                    <a:blip r:embed="rId28"/>
+                    <a:blip r:embed="rId31"/>
                     <a:stretch>
                       <a:fillRect/>
                     </a:stretch>
@@ -1481,7 +1565,7 @@
                   <pic:spPr>
                     <a:xfrm>
                       <a:off x="0" y="0"/>
-                      <a:ext cx="3733800" cy="2624889"/>
+                      <a:ext cx="4171950" cy="2932912"/>
                     </a:xfrm>
                     <a:prstGeom prst="rect">
                       <a:avLst/>
@@ -1503,23 +1587,78 @@
         </w:numPr>
       </w:pPr>
       <w:r>
-        <w:t>Narrow spectrum (LED</w:t>
-      </w:r>
-      <w:r>
-        <w:t>s</w:t>
-      </w:r>
-      <w:r>
-        <w:t>)</w:t>
-      </w:r>
-    </w:p>
-    <w:p>
-      <w:pPr>
-        <w:ind w:left="720"/>
-      </w:pPr>
+        <w:t>HBO 100 Mercury Arc Lamp</w:t>
+      </w:r>
+    </w:p>
+    <w:p>
       <w:r>
         <w:rPr>
           <w:noProof/>
-          <w:lang w:eastAsia="ja-JP"/>
+        </w:rPr>
+        <w:drawing>
+          <wp:inline distT="0" distB="0" distL="0" distR="0" wp14:anchorId="3BA02D9C" wp14:editId="7B4F6C5D">
+            <wp:extent cx="4829175" cy="3333750"/>
+            <wp:effectExtent l="0" t="0" r="9525" b="0"/>
+            <wp:docPr id="15" name="Picture 15"/>
+            <wp:cNvGraphicFramePr>
+              <a:graphicFrameLocks xmlns:a="http://schemas.openxmlformats.org/drawingml/2006/main" noChangeAspect="1"/>
+            </wp:cNvGraphicFramePr>
+            <a:graphic xmlns:a="http://schemas.openxmlformats.org/drawingml/2006/main">
+              <a:graphicData uri="http://schemas.openxmlformats.org/drawingml/2006/picture">
+                <pic:pic xmlns:pic="http://schemas.openxmlformats.org/drawingml/2006/picture">
+                  <pic:nvPicPr>
+                    <pic:cNvPr id="0" name=""/>
+                    <pic:cNvPicPr/>
+                  </pic:nvPicPr>
+                  <pic:blipFill>
+                    <a:blip r:embed="rId32"/>
+                    <a:stretch>
+                      <a:fillRect/>
+                    </a:stretch>
+                  </pic:blipFill>
+                  <pic:spPr>
+                    <a:xfrm>
+                      <a:off x="0" y="0"/>
+                      <a:ext cx="4829175" cy="3333750"/>
+                    </a:xfrm>
+                    <a:prstGeom prst="rect">
+                      <a:avLst/>
+                    </a:prstGeom>
+                  </pic:spPr>
+                </pic:pic>
+              </a:graphicData>
+            </a:graphic>
+          </wp:inline>
+        </w:drawing>
+      </w:r>
+    </w:p>
+    <w:p>
+      <w:pPr>
+        <w:pStyle w:val="ListParagraph"/>
+        <w:keepNext/>
+        <w:numPr>
+          <w:ilvl w:val="0"/>
+          <w:numId w:val="11"/>
+        </w:numPr>
+      </w:pPr>
+      <w:r>
+        <w:lastRenderedPageBreak/>
+        <w:t>Narrow spectrum (LED</w:t>
+      </w:r>
+      <w:r>
+        <w:t>s</w:t>
+      </w:r>
+      <w:r>
+        <w:t>)</w:t>
+      </w:r>
+    </w:p>
+    <w:p>
+      <w:pPr>
+        <w:ind w:left="720"/>
+      </w:pPr>
+      <w:r>
+        <w:rPr>
+          <w:noProof/>
         </w:rPr>
         <w:drawing>
           <wp:inline distT="0" distB="0" distL="0" distR="0" wp14:anchorId="0C3368C6" wp14:editId="2B473D5C">
@@ -1537,7 +1676,7 @@
                     <pic:cNvPicPr/>
                   </pic:nvPicPr>
                   <pic:blipFill>
-                    <a:blip r:embed="rId29"/>
+                    <a:blip r:embed="rId33"/>
                     <a:stretch>
                       <a:fillRect/>
                     </a:stretch>
@@ -1806,7 +1945,6 @@
       <w:r>
         <w:rPr>
           <w:noProof/>
-          <w:lang w:eastAsia="ja-JP"/>
         </w:rPr>
         <w:drawing>
           <wp:inline distT="0" distB="0" distL="0" distR="0">
@@ -1826,7 +1964,7 @@
                     </pic:cNvPicPr>
                   </pic:nvPicPr>
                   <pic:blipFill>
-                    <a:blip r:embed="rId30">
+                    <a:blip r:embed="rId34">
                       <a:extLst>
                         <a:ext uri="{28A0092B-C50C-407E-A947-70E740481C1C}">
                           <a14:useLocalDpi xmlns:a14="http://schemas.microsoft.com/office/drawing/2010/main" val="0"/>
@@ -1950,7 +2088,7 @@
       </w:r>
     </w:p>
     <w:p>
-      <w:hyperlink r:id="rId31" w:history="1">
+      <w:hyperlink r:id="rId35" w:history="1">
         <w:r>
           <w:rPr>
             <w:rStyle w:val="Hyperlink"/>
@@ -1989,6 +2127,30 @@
         </w:rPr>
         <w:t>Corning Eagle XG</w:t>
       </w:r>
+      <w:r>
+        <w:rPr>
+          <w:noProof/>
+          <w:lang w:eastAsia="ja-JP"/>
+        </w:rPr>
+        <w:t xml:space="preserve"> </w:t>
+      </w:r>
+      <w:hyperlink r:id="rId36" w:history="1">
+        <w:r>
+          <w:rPr>
+            <w:rStyle w:val="Hyperlink"/>
+            <w:noProof/>
+            <w:lang w:eastAsia="ja-JP"/>
+          </w:rPr>
+          <w:t>http://www.delta-technologies.com/downloads/Eagle%20XG.pdf</w:t>
+        </w:r>
+      </w:hyperlink>
+      <w:r>
+        <w:rPr>
+          <w:noProof/>
+          <w:lang w:eastAsia="ja-JP"/>
+        </w:rPr>
+        <w:t xml:space="preserve"> </w:t>
+      </w:r>
     </w:p>
     <w:p>
       <w:pPr>
@@ -2001,7 +2163,6 @@
       <w:r>
         <w:rPr>
           <w:noProof/>
-          <w:lang w:eastAsia="ja-JP"/>
         </w:rPr>
         <w:drawing>
           <wp:inline distT="0" distB="0" distL="0" distR="0" wp14:anchorId="3D5514B1" wp14:editId="0407AEEF">
@@ -2019,7 +2180,7 @@
                     <pic:cNvPicPr/>
                   </pic:nvPicPr>
                   <pic:blipFill>
-                    <a:blip r:embed="rId32"/>
+                    <a:blip r:embed="rId37"/>
                     <a:stretch>
                       <a:fillRect/>
                     </a:stretch>
@@ -2084,10 +2245,9 @@
       <w:r>
         <w:rPr>
           <w:noProof/>
-          <w:lang w:eastAsia="ja-JP"/>
         </w:rPr>
         <w:drawing>
-          <wp:inline distT="0" distB="0" distL="0" distR="0" wp14:anchorId="567A9165" wp14:editId="3728AD81">
+          <wp:inline distT="0" distB="0" distL="0" distR="0" wp14:anchorId="7CEC1618" wp14:editId="08188564">
             <wp:extent cx="5052171" cy="3543300"/>
             <wp:effectExtent l="0" t="0" r="0" b="0"/>
             <wp:docPr id="22" name="Picture 22"/>
@@ -2102,7 +2262,7 @@
                     <pic:cNvPicPr/>
                   </pic:nvPicPr>
                   <pic:blipFill>
-                    <a:blip r:embed="rId33"/>
+                    <a:blip r:embed="rId38"/>
                     <a:stretch>
                       <a:fillRect/>
                     </a:stretch>
@@ -2125,20 +2285,6 @@
     </w:p>
     <w:p>
       <w:pPr>
-        <w:rPr>
-          <w:rFonts w:asciiTheme="majorHAnsi" w:eastAsiaTheme="majorEastAsia" w:hAnsiTheme="majorHAnsi" w:cstheme="majorBidi"/>
-          <w:color w:val="404040" w:themeColor="text1" w:themeTint="BF"/>
-          <w:sz w:val="28"/>
-          <w:szCs w:val="28"/>
-        </w:rPr>
-      </w:pPr>
-      <w:r>
-        <w:lastRenderedPageBreak/>
-        <w:br w:type="page"/>
-      </w:r>
-    </w:p>
-    <w:p>
-      <w:pPr>
         <w:pStyle w:val="Heading2"/>
       </w:pPr>
       <w:r>
@@ -2164,536 +2310,12 @@
       <w:r>
         <w:rPr>
           <w:noProof/>
-          <w:lang w:eastAsia="ja-JP"/>
         </w:rPr>
         <w:drawing>
           <wp:inline distT="0" distB="0" distL="0" distR="0" wp14:anchorId="48714EE2" wp14:editId="3DEC0AF2">
             <wp:extent cx="4781550" cy="2438400"/>
             <wp:effectExtent l="0" t="0" r="0" b="0"/>
             <wp:docPr id="10" name="Picture 10"/>
-            <wp:cNvGraphicFramePr>
-              <a:graphicFrameLocks xmlns:a="http://schemas.openxmlformats.org/drawingml/2006/main" noChangeAspect="1"/>
-            </wp:cNvGraphicFramePr>
-            <a:graphic xmlns:a="http://schemas.openxmlformats.org/drawingml/2006/main">
-              <a:graphicData uri="http://schemas.openxmlformats.org/drawingml/2006/picture">
-                <pic:pic xmlns:pic="http://schemas.openxmlformats.org/drawingml/2006/picture">
-                  <pic:nvPicPr>
-                    <pic:cNvPr id="0" name=""/>
-                    <pic:cNvPicPr/>
-                  </pic:nvPicPr>
-                  <pic:blipFill>
-                    <a:blip r:embed="rId34"/>
-                    <a:stretch>
-                      <a:fillRect/>
-                    </a:stretch>
-                  </pic:blipFill>
-                  <pic:spPr>
-                    <a:xfrm>
-                      <a:off x="0" y="0"/>
-                      <a:ext cx="4781550" cy="2438400"/>
-                    </a:xfrm>
-                    <a:prstGeom prst="rect">
-                      <a:avLst/>
-                    </a:prstGeom>
-                  </pic:spPr>
-                </pic:pic>
-              </a:graphicData>
-            </a:graphic>
-          </wp:inline>
-        </w:drawing>
-      </w:r>
-    </w:p>
-    <w:p>
-      <w:hyperlink r:id="rId35" w:history="1">
-        <w:r>
-          <w:rPr>
-            <w:rStyle w:val="Hyperlink"/>
-          </w:rPr>
-          <w:t>http://keynotephotonics.3dcartstores.com/LC3000-PRO-DLP-Pico-Projector-with-UV-LED-DLP-Pico-Projector_p_48.html</w:t>
-        </w:r>
-      </w:hyperlink>
-      <w:r>
-        <w:t xml:space="preserve"> </w:t>
-      </w:r>
-    </w:p>
-    <w:p>
-      <w:pPr>
-        <w:pStyle w:val="ListParagraph"/>
-        <w:numPr>
-          <w:ilvl w:val="0"/>
-          <w:numId w:val="27"/>
-        </w:numPr>
-      </w:pPr>
-      <w:r>
-        <w:t>0.3” DLP</w:t>
-      </w:r>
-    </w:p>
-    <w:p>
-      <w:pPr>
-        <w:pStyle w:val="ListParagraph"/>
-        <w:numPr>
-          <w:ilvl w:val="0"/>
-          <w:numId w:val="27"/>
-        </w:numPr>
-      </w:pPr>
-      <w:r>
-        <w:t>Projector</w:t>
-      </w:r>
-      <w:r>
-        <w:t>Throw ratio = 1.66</w:t>
-      </w:r>
-    </w:p>
-    <w:p>
-      <w:pPr>
-        <w:pStyle w:val="ListParagraph"/>
-        <w:numPr>
-          <w:ilvl w:val="0"/>
-          <w:numId w:val="14"/>
-        </w:numPr>
-      </w:pPr>
-      <w:r>
-        <w:t>Focus range 364mm to 2169mm (85.39 inches)</w:t>
-      </w:r>
-    </w:p>
-    <w:p>
-      <w:pPr>
-        <w:pStyle w:val="ListParagraph"/>
-        <w:numPr>
-          <w:ilvl w:val="0"/>
-          <w:numId w:val="14"/>
-        </w:numPr>
-      </w:pPr>
-      <w:r>
-        <w:t>width = distance / throw ratio</w:t>
-      </w:r>
-    </w:p>
-    <w:p>
-      <w:pPr>
-        <w:pStyle w:val="ListParagraph"/>
-        <w:numPr>
-          <w:ilvl w:val="0"/>
-          <w:numId w:val="14"/>
-        </w:numPr>
-      </w:pPr>
-      <w:r>
-        <w:t>12” dome, dome to lens is 19”</w:t>
-      </w:r>
-    </w:p>
-    <w:p>
-      <w:pPr>
-        <w:pStyle w:val="ListParagraph"/>
-        <w:numPr>
-          <w:ilvl w:val="0"/>
-          <w:numId w:val="14"/>
-        </w:numPr>
-      </w:pPr>
-      <w:r>
-        <w:t>18” dome, dome to lens is 29.88”</w:t>
-      </w:r>
-    </w:p>
-    <w:p>
-      <w:pPr>
-        <w:pStyle w:val="ListParagraph"/>
-        <w:numPr>
-          <w:ilvl w:val="0"/>
-          <w:numId w:val="14"/>
-        </w:numPr>
-      </w:pPr>
-      <w:r>
-        <w:t>24” dome, dome to lens is 39.84”</w:t>
-      </w:r>
-    </w:p>
-    <w:p>
-      <w:pPr>
-        <w:pStyle w:val="Heading4"/>
-      </w:pPr>
-      <w:r>
-        <w:t>Issues</w:t>
-      </w:r>
-    </w:p>
-    <w:p>
-      <w:pPr>
-        <w:pStyle w:val="ListParagraph"/>
-        <w:numPr>
-          <w:ilvl w:val="0"/>
-          <w:numId w:val="15"/>
-        </w:numPr>
-      </w:pPr>
-      <w:r>
-        <w:t>120 Hz @ 8-bits, 180 Hz @ 7-bits</w:t>
-      </w:r>
-      <w:r>
-        <w:t xml:space="preserve">  CONFIRM!!!</w:t>
-      </w:r>
-    </w:p>
-    <w:p/>
-    <w:p>
-      <w:pPr>
-        <w:pStyle w:val="Heading3"/>
-      </w:pPr>
-      <w:r>
-        <w:t>LightCrafter 4500</w:t>
-      </w:r>
-    </w:p>
-    <w:p>
-      <w:r>
-        <w:rPr>
-          <w:noProof/>
-          <w:lang w:eastAsia="ja-JP"/>
-        </w:rPr>
-        <w:drawing>
-          <wp:inline distT="0" distB="0" distL="0" distR="0" wp14:anchorId="004BF592" wp14:editId="315DEF73">
-            <wp:extent cx="4772025" cy="2495550"/>
-            <wp:effectExtent l="0" t="0" r="9525" b="0"/>
-            <wp:docPr id="2" name="Picture 2"/>
-            <wp:cNvGraphicFramePr>
-              <a:graphicFrameLocks xmlns:a="http://schemas.openxmlformats.org/drawingml/2006/main" noChangeAspect="1"/>
-            </wp:cNvGraphicFramePr>
-            <a:graphic xmlns:a="http://schemas.openxmlformats.org/drawingml/2006/main">
-              <a:graphicData uri="http://schemas.openxmlformats.org/drawingml/2006/picture">
-                <pic:pic xmlns:pic="http://schemas.openxmlformats.org/drawingml/2006/picture">
-                  <pic:nvPicPr>
-                    <pic:cNvPr id="0" name=""/>
-                    <pic:cNvPicPr/>
-                  </pic:nvPicPr>
-                  <pic:blipFill>
-                    <a:blip r:embed="rId36"/>
-                    <a:stretch>
-                      <a:fillRect/>
-                    </a:stretch>
-                  </pic:blipFill>
-                  <pic:spPr>
-                    <a:xfrm>
-                      <a:off x="0" y="0"/>
-                      <a:ext cx="4772025" cy="2495550"/>
-                    </a:xfrm>
-                    <a:prstGeom prst="rect">
-                      <a:avLst/>
-                    </a:prstGeom>
-                  </pic:spPr>
-                </pic:pic>
-              </a:graphicData>
-            </a:graphic>
-          </wp:inline>
-        </w:drawing>
-      </w:r>
-    </w:p>
-    <w:p>
-      <w:pPr>
-        <w:pStyle w:val="ListParagraph"/>
-        <w:numPr>
-          <w:ilvl w:val="0"/>
-          <w:numId w:val="14"/>
-        </w:numPr>
-      </w:pPr>
-      <w:r>
-        <w:lastRenderedPageBreak/>
-        <w:t>0.45” DLP</w:t>
-      </w:r>
-    </w:p>
-    <w:p>
-      <w:pPr>
-        <w:pStyle w:val="ListParagraph"/>
-        <w:numPr>
-          <w:ilvl w:val="0"/>
-          <w:numId w:val="14"/>
-        </w:numPr>
-      </w:pPr>
-      <w:r>
-        <w:t>Throw ratio</w:t>
-      </w:r>
-      <w:r>
-        <w:t xml:space="preserve"> =</w:t>
-      </w:r>
-      <w:r>
-        <w:t xml:space="preserve"> 1.66</w:t>
-      </w:r>
-    </w:p>
-    <w:p>
-      <w:pPr>
-        <w:pStyle w:val="ListParagraph"/>
-        <w:numPr>
-          <w:ilvl w:val="0"/>
-          <w:numId w:val="14"/>
-        </w:numPr>
-      </w:pPr>
-      <w:r>
-        <w:t>Focus range 300mm to infinity</w:t>
-      </w:r>
-    </w:p>
-    <w:p>
-      <w:pPr>
-        <w:pStyle w:val="ListParagraph"/>
-        <w:numPr>
-          <w:ilvl w:val="0"/>
-          <w:numId w:val="14"/>
-        </w:numPr>
-      </w:pPr>
-      <w:r>
-        <w:t>width = distance / throw ratio</w:t>
-      </w:r>
-    </w:p>
-    <w:p>
-      <w:pPr>
-        <w:pStyle w:val="ListParagraph"/>
-        <w:numPr>
-          <w:ilvl w:val="0"/>
-          <w:numId w:val="14"/>
-        </w:numPr>
-      </w:pPr>
-      <w:r>
-        <w:t>12” dome, dome to lens is 19”</w:t>
-      </w:r>
-    </w:p>
-    <w:p>
-      <w:pPr>
-        <w:pStyle w:val="ListParagraph"/>
-        <w:numPr>
-          <w:ilvl w:val="0"/>
-          <w:numId w:val="14"/>
-        </w:numPr>
-      </w:pPr>
-      <w:r>
-        <w:t>18” dome, dome to lens is 29.88”</w:t>
-      </w:r>
-    </w:p>
-    <w:p>
-      <w:pPr>
-        <w:pStyle w:val="ListParagraph"/>
-        <w:numPr>
-          <w:ilvl w:val="0"/>
-          <w:numId w:val="14"/>
-        </w:numPr>
-      </w:pPr>
-      <w:r>
-        <w:t>24” dome, dome to lens is 39.84”</w:t>
-      </w:r>
-    </w:p>
-    <w:p>
-      <w:pPr>
-        <w:pStyle w:val="Heading4"/>
-      </w:pPr>
-      <w:r>
-        <w:t>Issues</w:t>
-      </w:r>
-    </w:p>
-    <w:p>
-      <w:pPr>
-        <w:pStyle w:val="ListParagraph"/>
-        <w:numPr>
-          <w:ilvl w:val="0"/>
-          <w:numId w:val="15"/>
-        </w:numPr>
-      </w:pPr>
-      <w:r>
-        <w:t xml:space="preserve">As of Dec 3, 2013, unit shuts down with LEDs removed.  </w:t>
-      </w:r>
-      <w:r>
-        <w:t xml:space="preserve">Can’t substitute light modules. </w:t>
-      </w:r>
-      <w:r>
-        <w:t>Firmware update promised.</w:t>
-      </w:r>
-      <w:r>
-        <w:t xml:space="preserve"> </w:t>
-      </w:r>
-    </w:p>
-    <w:p>
-      <w:pPr>
-        <w:pStyle w:val="ListParagraph"/>
-        <w:numPr>
-          <w:ilvl w:val="0"/>
-          <w:numId w:val="15"/>
-        </w:numPr>
-      </w:pPr>
-      <w:r>
-        <w:t>120 Hz @ 8-bits, 180 Hz @ 7-bits</w:t>
-      </w:r>
-    </w:p>
-    <w:p>
-      <w:pPr>
-        <w:pStyle w:val="ListParagraph"/>
-        <w:numPr>
-          <w:ilvl w:val="0"/>
-          <w:numId w:val="15"/>
-        </w:numPr>
-      </w:pPr>
-      <w:r>
-        <w:t xml:space="preserve">Must hack each application to supply time series </w:t>
-      </w:r>
-      <w:r>
-        <w:t>monochrome as RGB</w:t>
-      </w:r>
-    </w:p>
-    <w:p>
-      <w:pPr>
-        <w:pStyle w:val="ListParagraph"/>
-        <w:numPr>
-          <w:ilvl w:val="0"/>
-          <w:numId w:val="15"/>
-        </w:numPr>
-      </w:pPr>
-      <w:r>
-        <w:t>Not rated for UV.  “Fisheye” lens will yellow with UV exposure.</w:t>
-      </w:r>
-    </w:p>
-    <w:p>
-      <w:pPr>
-        <w:pStyle w:val="Heading3"/>
-      </w:pPr>
-      <w:r>
-        <w:br/>
-      </w:r>
-      <w:r>
-        <w:t xml:space="preserve">LightCrafter </w:t>
-      </w:r>
-      <w:r>
-        <w:t>Pro</w:t>
-      </w:r>
-      <w:r>
-        <w:t>4500</w:t>
-      </w:r>
-      <w:r>
-        <w:t xml:space="preserve"> for UV</w:t>
-      </w:r>
-    </w:p>
-    <w:p>
-      <w:hyperlink r:id="rId37" w:history="1">
-        <w:r>
-          <w:rPr>
-            <w:rStyle w:val="Hyperlink"/>
-          </w:rPr>
-          <w:t>http://www.wintechdigital.com/product_s.asp?id=17</w:t>
-        </w:r>
-      </w:hyperlink>
-    </w:p>
-    <w:p>
-      <w:r>
-        <w:t>~$2000</w:t>
-      </w:r>
-    </w:p>
-    <w:p>
-      <w:pPr>
-        <w:pStyle w:val="ListParagraph"/>
-        <w:numPr>
-          <w:ilvl w:val="0"/>
-          <w:numId w:val="14"/>
-        </w:numPr>
-      </w:pPr>
-      <w:r>
-        <w:t>Manufacturer of LCr sold by TI</w:t>
-      </w:r>
-    </w:p>
-    <w:p>
-      <w:pPr>
-        <w:pStyle w:val="ListParagraph"/>
-        <w:numPr>
-          <w:ilvl w:val="0"/>
-          <w:numId w:val="14"/>
-        </w:numPr>
-      </w:pPr>
-      <w:r>
-        <w:t>New product, available end of Dec 2013</w:t>
-      </w:r>
-    </w:p>
-    <w:p>
-      <w:pPr>
-        <w:pStyle w:val="ListParagraph"/>
-        <w:numPr>
-          <w:ilvl w:val="0"/>
-          <w:numId w:val="14"/>
-        </w:numPr>
-      </w:pPr>
-      <w:r>
-        <w:t>Pro model handles UV includes glass replacement for “flyeye” lens and different coating for the 20 other lenses in the light module.</w:t>
-      </w:r>
-    </w:p>
-    <w:p>
-      <w:pPr>
-        <w:pStyle w:val="Heading4"/>
-      </w:pPr>
-      <w:r>
-        <w:t>Issues</w:t>
-      </w:r>
-    </w:p>
-    <w:p>
-      <w:pPr>
-        <w:pStyle w:val="ListParagraph"/>
-        <w:numPr>
-          <w:ilvl w:val="0"/>
-          <w:numId w:val="15"/>
-        </w:numPr>
-      </w:pPr>
-      <w:r>
-        <w:t xml:space="preserve">Same as </w:t>
-      </w:r>
-      <w:r>
-        <w:t>regular LC</w:t>
-      </w:r>
-      <w:r>
-        <w:t>r4500</w:t>
-      </w:r>
-    </w:p>
-    <w:p>
-      <w:pPr>
-        <w:pStyle w:val="ListParagraph"/>
-        <w:numPr>
-          <w:ilvl w:val="0"/>
-          <w:numId w:val="15"/>
-        </w:numPr>
-      </w:pPr>
-      <w:r>
-        <w:t>Not yet available</w:t>
-      </w:r>
-    </w:p>
-    <w:p>
-      <w:pPr>
-        <w:rPr>
-          <w:rFonts w:asciiTheme="majorHAnsi" w:eastAsiaTheme="majorEastAsia" w:hAnsiTheme="majorHAnsi" w:cstheme="majorBidi"/>
-          <w:color w:val="1F497D" w:themeColor="text2"/>
-          <w:sz w:val="24"/>
-          <w:szCs w:val="24"/>
-        </w:rPr>
-      </w:pPr>
-      <w:r>
-        <w:br w:type="page"/>
-      </w:r>
-    </w:p>
-    <w:p>
-      <w:pPr>
-        <w:pStyle w:val="Heading3"/>
-      </w:pPr>
-      <w:r>
-        <w:lastRenderedPageBreak/>
-        <w:t>CEL5500-UV</w:t>
-      </w:r>
-    </w:p>
-    <w:p>
-      <w:hyperlink r:id="rId38" w:history="1">
-        <w:r>
-          <w:rPr>
-            <w:rStyle w:val="Hyperlink"/>
-          </w:rPr>
-          <w:t>https://www.dlinnovations.com/wp/?page_id=759</w:t>
-        </w:r>
-      </w:hyperlink>
-    </w:p>
-    <w:p>
-      <w:r>
-        <w:t>~$6500</w:t>
-      </w:r>
-    </w:p>
-    <w:p>
-      <w:r>
-        <w:rPr>
-          <w:noProof/>
-          <w:lang w:eastAsia="ja-JP"/>
-        </w:rPr>
-        <w:drawing>
-          <wp:inline distT="0" distB="0" distL="0" distR="0" wp14:anchorId="1981F697" wp14:editId="3D92D010">
-            <wp:extent cx="2790825" cy="2286000"/>
-            <wp:effectExtent l="0" t="0" r="9525" b="0"/>
-            <wp:docPr id="18" name="Picture 18"/>
             <wp:cNvGraphicFramePr>
               <a:graphicFrameLocks xmlns:a="http://schemas.openxmlformats.org/drawingml/2006/main" noChangeAspect="1"/>
             </wp:cNvGraphicFramePr>
@@ -2713,7 +2335,7 @@
                   <pic:spPr>
                     <a:xfrm>
                       <a:off x="0" y="0"/>
-                      <a:ext cx="2790825" cy="2286000"/>
+                      <a:ext cx="4781550" cy="2438400"/>
                     </a:xfrm>
                     <a:prstGeom prst="rect">
                       <a:avLst/>
@@ -2727,79 +2349,12 @@
       </w:r>
     </w:p>
     <w:p>
-      <w:pPr>
-        <w:pStyle w:val="ListParagraph"/>
-        <w:numPr>
-          <w:ilvl w:val="0"/>
-          <w:numId w:val="14"/>
-        </w:numPr>
-      </w:pPr>
-      <w:r>
-        <w:t>.55” DLP</w:t>
-      </w:r>
-    </w:p>
-    <w:p>
-      <w:pPr>
-        <w:pStyle w:val="ListParagraph"/>
-        <w:numPr>
-          <w:ilvl w:val="0"/>
-          <w:numId w:val="14"/>
-        </w:numPr>
-      </w:pPr>
-      <w:r>
-        <w:t>UV specific model</w:t>
-      </w:r>
-      <w:r>
-        <w:t xml:space="preserve"> available</w:t>
-      </w:r>
-    </w:p>
-    <w:p>
-      <w:pPr>
-        <w:pStyle w:val="ListParagraph"/>
-        <w:numPr>
-          <w:ilvl w:val="0"/>
-          <w:numId w:val="14"/>
-        </w:numPr>
-      </w:pPr>
-      <w:r>
-        <w:t>37mm projection lens ring</w:t>
-      </w:r>
-    </w:p>
-    <w:p>
-      <w:pPr>
-        <w:pStyle w:val="Heading4"/>
-      </w:pPr>
-      <w:r>
-        <w:t>Issues</w:t>
-      </w:r>
-    </w:p>
-    <w:p/>
-    <w:p>
-      <w:pPr>
-        <w:rPr>
-          <w:rFonts w:asciiTheme="majorHAnsi" w:eastAsiaTheme="majorEastAsia" w:hAnsiTheme="majorHAnsi" w:cstheme="majorBidi"/>
-          <w:color w:val="1F497D" w:themeColor="text2"/>
-          <w:sz w:val="24"/>
-          <w:szCs w:val="24"/>
-        </w:rPr>
-      </w:pPr>
-      <w:r>
-        <w:rPr>
-          <w:rFonts w:asciiTheme="majorHAnsi" w:eastAsiaTheme="majorEastAsia" w:hAnsiTheme="majorHAnsi" w:cstheme="majorBidi"/>
-          <w:color w:val="1F497D" w:themeColor="text2"/>
-          <w:sz w:val="24"/>
-          <w:szCs w:val="24"/>
-        </w:rPr>
-        <w:t>X3 Machine Vision Solution with DLP 5500 (X3-PM55)</w:t>
-      </w:r>
-    </w:p>
-    <w:p>
       <w:hyperlink r:id="rId40" w:history="1">
         <w:r>
           <w:rPr>
             <w:rStyle w:val="Hyperlink"/>
           </w:rPr>
-          <w:t>http://keynotephotonics.3dcartstores.com/X3-Machine-Vision-Solution-with-DLP-5500-X3-PM55_p_14.html</w:t>
+          <w:t>http://keynotephotonics.3dcartstores.com/LC3000-PRO-DLP-Pico-Projector-with-UV-LED-DLP-Pico-Projector_p_48.html</w:t>
         </w:r>
       </w:hyperlink>
       <w:r>
@@ -2807,21 +2362,134 @@
       </w:r>
     </w:p>
     <w:p>
-      <w:r>
-        <w:t>$3999</w:t>
+      <w:pPr>
+        <w:pStyle w:val="ListParagraph"/>
+        <w:numPr>
+          <w:ilvl w:val="0"/>
+          <w:numId w:val="27"/>
+        </w:numPr>
+      </w:pPr>
+      <w:r>
+        <w:t>0.3” DLP</w:t>
+      </w:r>
+    </w:p>
+    <w:p>
+      <w:pPr>
+        <w:pStyle w:val="ListParagraph"/>
+        <w:numPr>
+          <w:ilvl w:val="0"/>
+          <w:numId w:val="27"/>
+        </w:numPr>
+      </w:pPr>
+      <w:r>
+        <w:t>Projector</w:t>
+      </w:r>
+      <w:r>
+        <w:t>Throw ratio = 1.66</w:t>
+      </w:r>
+    </w:p>
+    <w:p>
+      <w:pPr>
+        <w:pStyle w:val="ListParagraph"/>
+        <w:numPr>
+          <w:ilvl w:val="0"/>
+          <w:numId w:val="14"/>
+        </w:numPr>
+      </w:pPr>
+      <w:r>
+        <w:t>Focus range 364mm to 2169mm (85.39 inches)</w:t>
+      </w:r>
+    </w:p>
+    <w:p>
+      <w:pPr>
+        <w:pStyle w:val="ListParagraph"/>
+        <w:numPr>
+          <w:ilvl w:val="0"/>
+          <w:numId w:val="14"/>
+        </w:numPr>
+      </w:pPr>
+      <w:r>
+        <w:t>width = distance / throw ratio</w:t>
+      </w:r>
+    </w:p>
+    <w:p>
+      <w:pPr>
+        <w:pStyle w:val="ListParagraph"/>
+        <w:numPr>
+          <w:ilvl w:val="0"/>
+          <w:numId w:val="14"/>
+        </w:numPr>
+      </w:pPr>
+      <w:r>
+        <w:t>12” dome, dome to lens is 19”</w:t>
+      </w:r>
+    </w:p>
+    <w:p>
+      <w:pPr>
+        <w:pStyle w:val="ListParagraph"/>
+        <w:numPr>
+          <w:ilvl w:val="0"/>
+          <w:numId w:val="14"/>
+        </w:numPr>
+      </w:pPr>
+      <w:r>
+        <w:t>18” dome, dome to lens is 29.88”</w:t>
+      </w:r>
+    </w:p>
+    <w:p>
+      <w:pPr>
+        <w:pStyle w:val="ListParagraph"/>
+        <w:numPr>
+          <w:ilvl w:val="0"/>
+          <w:numId w:val="14"/>
+        </w:numPr>
+      </w:pPr>
+      <w:r>
+        <w:t>24” dome, dome to lens is 39.84”</w:t>
+      </w:r>
+    </w:p>
+    <w:p>
+      <w:pPr>
+        <w:pStyle w:val="Heading4"/>
+      </w:pPr>
+      <w:r>
+        <w:t>Issues</w:t>
+      </w:r>
+    </w:p>
+    <w:p>
+      <w:pPr>
+        <w:pStyle w:val="ListParagraph"/>
+        <w:numPr>
+          <w:ilvl w:val="0"/>
+          <w:numId w:val="15"/>
+        </w:numPr>
+      </w:pPr>
+      <w:r>
+        <w:t>120 Hz @ 8-bits, 180 Hz @ 7-bits</w:t>
+      </w:r>
+      <w:r>
+        <w:t xml:space="preserve">  CONFIRM!!!</w:t>
+      </w:r>
+    </w:p>
+    <w:p/>
+    <w:p>
+      <w:pPr>
+        <w:pStyle w:val="Heading3"/>
+      </w:pPr>
+      <w:r>
+        <w:t>LightCrafter 4500</w:t>
       </w:r>
     </w:p>
     <w:p>
       <w:r>
         <w:rPr>
           <w:noProof/>
-          <w:lang w:eastAsia="ja-JP"/>
         </w:rPr>
         <w:drawing>
-          <wp:inline distT="0" distB="0" distL="0" distR="0" wp14:anchorId="14F1349C" wp14:editId="047C06FD">
-            <wp:extent cx="2571750" cy="2266950"/>
-            <wp:effectExtent l="0" t="0" r="0" b="0"/>
-            <wp:docPr id="23" name="Picture 23"/>
+          <wp:inline distT="0" distB="0" distL="0" distR="0" wp14:anchorId="004BF592" wp14:editId="315DEF73">
+            <wp:extent cx="4772025" cy="2495550"/>
+            <wp:effectExtent l="0" t="0" r="9525" b="0"/>
+            <wp:docPr id="2" name="Picture 2"/>
             <wp:cNvGraphicFramePr>
               <a:graphicFrameLocks xmlns:a="http://schemas.openxmlformats.org/drawingml/2006/main" noChangeAspect="1"/>
             </wp:cNvGraphicFramePr>
@@ -2841,6 +2509,529 @@
                   <pic:spPr>
                     <a:xfrm>
                       <a:off x="0" y="0"/>
+                      <a:ext cx="4772025" cy="2495550"/>
+                    </a:xfrm>
+                    <a:prstGeom prst="rect">
+                      <a:avLst/>
+                    </a:prstGeom>
+                  </pic:spPr>
+                </pic:pic>
+              </a:graphicData>
+            </a:graphic>
+          </wp:inline>
+        </w:drawing>
+      </w:r>
+    </w:p>
+    <w:p>
+      <w:pPr>
+        <w:pStyle w:val="ListParagraph"/>
+        <w:numPr>
+          <w:ilvl w:val="0"/>
+          <w:numId w:val="14"/>
+        </w:numPr>
+      </w:pPr>
+      <w:r>
+        <w:lastRenderedPageBreak/>
+        <w:t>0.45” DLP</w:t>
+      </w:r>
+    </w:p>
+    <w:p>
+      <w:pPr>
+        <w:pStyle w:val="ListParagraph"/>
+        <w:numPr>
+          <w:ilvl w:val="0"/>
+          <w:numId w:val="14"/>
+        </w:numPr>
+      </w:pPr>
+      <w:r>
+        <w:t>Throw ratio</w:t>
+      </w:r>
+      <w:r>
+        <w:t xml:space="preserve"> =</w:t>
+      </w:r>
+      <w:r>
+        <w:t xml:space="preserve"> 1.66</w:t>
+      </w:r>
+    </w:p>
+    <w:p>
+      <w:pPr>
+        <w:pStyle w:val="ListParagraph"/>
+        <w:numPr>
+          <w:ilvl w:val="0"/>
+          <w:numId w:val="14"/>
+        </w:numPr>
+      </w:pPr>
+      <w:r>
+        <w:t>Focus range 300mm to infinity</w:t>
+      </w:r>
+    </w:p>
+    <w:p>
+      <w:pPr>
+        <w:pStyle w:val="ListParagraph"/>
+        <w:numPr>
+          <w:ilvl w:val="0"/>
+          <w:numId w:val="14"/>
+        </w:numPr>
+      </w:pPr>
+      <w:r>
+        <w:t>width = distance / throw ratio</w:t>
+      </w:r>
+    </w:p>
+    <w:p>
+      <w:pPr>
+        <w:pStyle w:val="ListParagraph"/>
+        <w:numPr>
+          <w:ilvl w:val="0"/>
+          <w:numId w:val="14"/>
+        </w:numPr>
+      </w:pPr>
+      <w:r>
+        <w:t>12” dome, dome to lens is 19”</w:t>
+      </w:r>
+    </w:p>
+    <w:p>
+      <w:pPr>
+        <w:pStyle w:val="ListParagraph"/>
+        <w:numPr>
+          <w:ilvl w:val="0"/>
+          <w:numId w:val="14"/>
+        </w:numPr>
+      </w:pPr>
+      <w:r>
+        <w:t>18” dome, dome to lens is 29.88”</w:t>
+      </w:r>
+    </w:p>
+    <w:p>
+      <w:pPr>
+        <w:pStyle w:val="ListParagraph"/>
+        <w:numPr>
+          <w:ilvl w:val="0"/>
+          <w:numId w:val="14"/>
+        </w:numPr>
+      </w:pPr>
+      <w:r>
+        <w:t>24” dome, dome to lens is 39.84”</w:t>
+      </w:r>
+    </w:p>
+    <w:p>
+      <w:pPr>
+        <w:pStyle w:val="Heading4"/>
+      </w:pPr>
+      <w:r>
+        <w:t>Issues</w:t>
+      </w:r>
+    </w:p>
+    <w:p>
+      <w:pPr>
+        <w:pStyle w:val="ListParagraph"/>
+        <w:numPr>
+          <w:ilvl w:val="0"/>
+          <w:numId w:val="15"/>
+        </w:numPr>
+      </w:pPr>
+      <w:r>
+        <w:t xml:space="preserve">As of Dec 3, 2013, unit shuts down with LEDs removed.  </w:t>
+      </w:r>
+      <w:r>
+        <w:t xml:space="preserve">Can’t substitute light modules. </w:t>
+      </w:r>
+      <w:r>
+        <w:t>Firmware update promised.</w:t>
+      </w:r>
+      <w:r>
+        <w:t xml:space="preserve"> </w:t>
+      </w:r>
+    </w:p>
+    <w:p>
+      <w:pPr>
+        <w:pStyle w:val="ListParagraph"/>
+        <w:numPr>
+          <w:ilvl w:val="0"/>
+          <w:numId w:val="15"/>
+        </w:numPr>
+      </w:pPr>
+      <w:r>
+        <w:t>120 Hz @ 8-bits, 180 Hz @ 7-bits</w:t>
+      </w:r>
+    </w:p>
+    <w:p>
+      <w:pPr>
+        <w:pStyle w:val="ListParagraph"/>
+        <w:numPr>
+          <w:ilvl w:val="0"/>
+          <w:numId w:val="15"/>
+        </w:numPr>
+      </w:pPr>
+      <w:bookmarkStart w:id="0" w:name="_GoBack"/>
+      <w:bookmarkEnd w:id="0"/>
+      <w:r>
+        <w:t>Not rated for UV.  “Fisheye” lens will yellow with UV exposure.</w:t>
+      </w:r>
+    </w:p>
+    <w:p>
+      <w:pPr>
+        <w:pStyle w:val="Heading3"/>
+      </w:pPr>
+      <w:r>
+        <w:br/>
+      </w:r>
+      <w:r>
+        <w:t xml:space="preserve">LightCrafter </w:t>
+      </w:r>
+      <w:r>
+        <w:t>Pro</w:t>
+      </w:r>
+      <w:r>
+        <w:t>4500</w:t>
+      </w:r>
+      <w:r>
+        <w:t xml:space="preserve"> for UV</w:t>
+      </w:r>
+    </w:p>
+    <w:p>
+      <w:hyperlink r:id="rId42" w:history="1">
+        <w:r>
+          <w:rPr>
+            <w:rStyle w:val="Hyperlink"/>
+          </w:rPr>
+          <w:t>http://www.wintechdigital.com/product_s.asp?id=17</w:t>
+        </w:r>
+      </w:hyperlink>
+    </w:p>
+    <w:p>
+      <w:r>
+        <w:t>$1975   (&lt; $800 in high volumes)</w:t>
+      </w:r>
+    </w:p>
+    <w:p>
+      <w:pPr>
+        <w:pStyle w:val="ListParagraph"/>
+        <w:numPr>
+          <w:ilvl w:val="0"/>
+          <w:numId w:val="14"/>
+        </w:numPr>
+      </w:pPr>
+      <w:r>
+        <w:t>Manufacturer of LCr sold by TI</w:t>
+      </w:r>
+    </w:p>
+    <w:p>
+      <w:pPr>
+        <w:pStyle w:val="ListParagraph"/>
+        <w:numPr>
+          <w:ilvl w:val="0"/>
+          <w:numId w:val="14"/>
+        </w:numPr>
+      </w:pPr>
+      <w:r>
+        <w:t xml:space="preserve">New product, available end of </w:t>
+      </w:r>
+      <w:r>
+        <w:t>Jan</w:t>
+      </w:r>
+      <w:r>
+        <w:t xml:space="preserve"> 2013</w:t>
+      </w:r>
+      <w:r>
+        <w:t xml:space="preserve">  (30 units total manufactured)</w:t>
+      </w:r>
+    </w:p>
+    <w:p>
+      <w:pPr>
+        <w:pStyle w:val="ListParagraph"/>
+        <w:numPr>
+          <w:ilvl w:val="0"/>
+          <w:numId w:val="14"/>
+        </w:numPr>
+      </w:pPr>
+      <w:r>
+        <w:t>Pro model handles UV includes glass replacement for “flyeye” lens and different coating for the 20 other lenses in the light module.</w:t>
+      </w:r>
+    </w:p>
+    <w:p>
+      <w:pPr>
+        <w:pStyle w:val="Heading4"/>
+      </w:pPr>
+      <w:r>
+        <w:t>Issues</w:t>
+      </w:r>
+    </w:p>
+    <w:p>
+      <w:pPr>
+        <w:pStyle w:val="ListParagraph"/>
+        <w:numPr>
+          <w:ilvl w:val="0"/>
+          <w:numId w:val="15"/>
+        </w:numPr>
+      </w:pPr>
+      <w:r>
+        <w:t xml:space="preserve">Same as </w:t>
+      </w:r>
+      <w:r>
+        <w:t>regular LC</w:t>
+      </w:r>
+      <w:r>
+        <w:t>r4500</w:t>
+      </w:r>
+      <w:r>
+        <w:t xml:space="preserve"> with UV upgrades</w:t>
+      </w:r>
+    </w:p>
+    <w:p>
+      <w:pPr>
+        <w:pStyle w:val="ListParagraph"/>
+        <w:numPr>
+          <w:ilvl w:val="0"/>
+          <w:numId w:val="15"/>
+        </w:numPr>
+      </w:pPr>
+      <w:r>
+        <w:t>89.6 mm working distance lens! (designed for near field UV curing)</w:t>
+      </w:r>
+    </w:p>
+    <w:p>
+      <w:pPr>
+        <w:pStyle w:val="ListParagraph"/>
+        <w:numPr>
+          <w:ilvl w:val="0"/>
+          <w:numId w:val="15"/>
+        </w:numPr>
+      </w:pPr>
+      <w:r>
+        <w:t>Not yet available</w:t>
+      </w:r>
+    </w:p>
+    <w:p>
+      <w:pPr>
+        <w:pStyle w:val="Heading4"/>
+      </w:pPr>
+      <w:r>
+        <w:t>Contacts</w:t>
+      </w:r>
+    </w:p>
+    <w:p>
+      <w:pPr>
+        <w:pStyle w:val="ListParagraph"/>
+        <w:numPr>
+          <w:ilvl w:val="0"/>
+          <w:numId w:val="15"/>
+        </w:numPr>
+      </w:pPr>
+      <w:r>
+        <w:t>David Smith (Sales Mgr, Texas) 804 363-4266</w:t>
+      </w:r>
+    </w:p>
+    <w:p>
+      <w:pPr>
+        <w:pStyle w:val="ListParagraph"/>
+        <w:numPr>
+          <w:ilvl w:val="0"/>
+          <w:numId w:val="15"/>
+        </w:numPr>
+      </w:pPr>
+      <w:r>
+        <w:t xml:space="preserve">Charlie (David’s boss, Anaheim) </w:t>
+      </w:r>
+      <w:r>
+        <w:t>1-949-450-1014</w:t>
+      </w:r>
+      <w:r>
+        <w:t xml:space="preserve"> </w:t>
+      </w:r>
+    </w:p>
+    <w:p>
+      <w:pPr>
+        <w:rPr>
+          <w:rFonts w:asciiTheme="majorHAnsi" w:eastAsiaTheme="majorEastAsia" w:hAnsiTheme="majorHAnsi" w:cstheme="majorBidi"/>
+          <w:color w:val="1F497D" w:themeColor="text2"/>
+          <w:sz w:val="24"/>
+          <w:szCs w:val="24"/>
+        </w:rPr>
+      </w:pPr>
+      <w:r>
+        <w:br w:type="page"/>
+      </w:r>
+    </w:p>
+    <w:p>
+      <w:pPr>
+        <w:pStyle w:val="Heading3"/>
+      </w:pPr>
+      <w:r>
+        <w:lastRenderedPageBreak/>
+        <w:t>CEL5500-UV</w:t>
+      </w:r>
+    </w:p>
+    <w:p>
+      <w:hyperlink r:id="rId43" w:history="1">
+        <w:r>
+          <w:rPr>
+            <w:rStyle w:val="Hyperlink"/>
+          </w:rPr>
+          <w:t>https://www.dlinnovations.com/wp/?page_id=759</w:t>
+        </w:r>
+      </w:hyperlink>
+    </w:p>
+    <w:p>
+      <w:r>
+        <w:t>~$6500</w:t>
+      </w:r>
+    </w:p>
+    <w:p>
+      <w:r>
+        <w:rPr>
+          <w:noProof/>
+        </w:rPr>
+        <w:drawing>
+          <wp:inline distT="0" distB="0" distL="0" distR="0" wp14:anchorId="1981F697" wp14:editId="3D92D010">
+            <wp:extent cx="2790825" cy="2286000"/>
+            <wp:effectExtent l="0" t="0" r="9525" b="0"/>
+            <wp:docPr id="18" name="Picture 18"/>
+            <wp:cNvGraphicFramePr>
+              <a:graphicFrameLocks xmlns:a="http://schemas.openxmlformats.org/drawingml/2006/main" noChangeAspect="1"/>
+            </wp:cNvGraphicFramePr>
+            <a:graphic xmlns:a="http://schemas.openxmlformats.org/drawingml/2006/main">
+              <a:graphicData uri="http://schemas.openxmlformats.org/drawingml/2006/picture">
+                <pic:pic xmlns:pic="http://schemas.openxmlformats.org/drawingml/2006/picture">
+                  <pic:nvPicPr>
+                    <pic:cNvPr id="0" name=""/>
+                    <pic:cNvPicPr/>
+                  </pic:nvPicPr>
+                  <pic:blipFill>
+                    <a:blip r:embed="rId44"/>
+                    <a:stretch>
+                      <a:fillRect/>
+                    </a:stretch>
+                  </pic:blipFill>
+                  <pic:spPr>
+                    <a:xfrm>
+                      <a:off x="0" y="0"/>
+                      <a:ext cx="2790825" cy="2286000"/>
+                    </a:xfrm>
+                    <a:prstGeom prst="rect">
+                      <a:avLst/>
+                    </a:prstGeom>
+                  </pic:spPr>
+                </pic:pic>
+              </a:graphicData>
+            </a:graphic>
+          </wp:inline>
+        </w:drawing>
+      </w:r>
+    </w:p>
+    <w:p>
+      <w:pPr>
+        <w:pStyle w:val="ListParagraph"/>
+        <w:numPr>
+          <w:ilvl w:val="0"/>
+          <w:numId w:val="14"/>
+        </w:numPr>
+      </w:pPr>
+      <w:r>
+        <w:t>.55” DLP</w:t>
+      </w:r>
+    </w:p>
+    <w:p>
+      <w:pPr>
+        <w:pStyle w:val="ListParagraph"/>
+        <w:numPr>
+          <w:ilvl w:val="0"/>
+          <w:numId w:val="14"/>
+        </w:numPr>
+      </w:pPr>
+      <w:r>
+        <w:t>UV specific model</w:t>
+      </w:r>
+      <w:r>
+        <w:t xml:space="preserve"> available</w:t>
+      </w:r>
+    </w:p>
+    <w:p>
+      <w:pPr>
+        <w:pStyle w:val="ListParagraph"/>
+        <w:numPr>
+          <w:ilvl w:val="0"/>
+          <w:numId w:val="14"/>
+        </w:numPr>
+      </w:pPr>
+      <w:r>
+        <w:t>37mm projection lens ring</w:t>
+      </w:r>
+    </w:p>
+    <w:p>
+      <w:pPr>
+        <w:pStyle w:val="Heading4"/>
+      </w:pPr>
+      <w:r>
+        <w:t>Issues</w:t>
+      </w:r>
+    </w:p>
+    <w:p/>
+    <w:p>
+      <w:pPr>
+        <w:rPr>
+          <w:rFonts w:asciiTheme="majorHAnsi" w:eastAsiaTheme="majorEastAsia" w:hAnsiTheme="majorHAnsi" w:cstheme="majorBidi"/>
+          <w:color w:val="1F497D" w:themeColor="text2"/>
+          <w:sz w:val="24"/>
+          <w:szCs w:val="24"/>
+        </w:rPr>
+      </w:pPr>
+      <w:r>
+        <w:rPr>
+          <w:rFonts w:asciiTheme="majorHAnsi" w:eastAsiaTheme="majorEastAsia" w:hAnsiTheme="majorHAnsi" w:cstheme="majorBidi"/>
+          <w:color w:val="1F497D" w:themeColor="text2"/>
+          <w:sz w:val="24"/>
+          <w:szCs w:val="24"/>
+        </w:rPr>
+        <w:t>X3 Machine Vision Solution with DLP 5500 (X3-PM55)</w:t>
+      </w:r>
+    </w:p>
+    <w:p>
+      <w:hyperlink r:id="rId45" w:history="1">
+        <w:r>
+          <w:rPr>
+            <w:rStyle w:val="Hyperlink"/>
+          </w:rPr>
+          <w:t>http://keynotephotonics.3dcartstores.com/X3-Machine-Vision-Solution-with-DLP-5500-X3-PM55_p_14.html</w:t>
+        </w:r>
+      </w:hyperlink>
+      <w:r>
+        <w:t xml:space="preserve"> </w:t>
+      </w:r>
+    </w:p>
+    <w:p>
+      <w:r>
+        <w:t>$3999</w:t>
+      </w:r>
+    </w:p>
+    <w:p>
+      <w:r>
+        <w:rPr>
+          <w:noProof/>
+        </w:rPr>
+        <w:drawing>
+          <wp:inline distT="0" distB="0" distL="0" distR="0" wp14:anchorId="14F1349C" wp14:editId="047C06FD">
+            <wp:extent cx="2571750" cy="2266950"/>
+            <wp:effectExtent l="0" t="0" r="0" b="0"/>
+            <wp:docPr id="23" name="Picture 23"/>
+            <wp:cNvGraphicFramePr>
+              <a:graphicFrameLocks xmlns:a="http://schemas.openxmlformats.org/drawingml/2006/main" noChangeAspect="1"/>
+            </wp:cNvGraphicFramePr>
+            <a:graphic xmlns:a="http://schemas.openxmlformats.org/drawingml/2006/main">
+              <a:graphicData uri="http://schemas.openxmlformats.org/drawingml/2006/picture">
+                <pic:pic xmlns:pic="http://schemas.openxmlformats.org/drawingml/2006/picture">
+                  <pic:nvPicPr>
+                    <pic:cNvPr id="0" name=""/>
+                    <pic:cNvPicPr/>
+                  </pic:nvPicPr>
+                  <pic:blipFill>
+                    <a:blip r:embed="rId46"/>
+                    <a:stretch>
+                      <a:fillRect/>
+                    </a:stretch>
+                  </pic:blipFill>
+                  <pic:spPr>
+                    <a:xfrm>
+                      <a:off x="0" y="0"/>
                       <a:ext cx="2571750" cy="2266950"/>
                     </a:xfrm>
                     <a:prstGeom prst="rect">
@@ -2921,7 +3112,7 @@
       </w:r>
     </w:p>
     <w:p>
-      <w:hyperlink r:id="rId42" w:history="1">
+      <w:hyperlink r:id="rId47" w:history="1">
         <w:r>
           <w:rPr>
             <w:rStyle w:val="Hyperlink"/>
@@ -2935,7 +3126,7 @@
       <w:r>
         <w:t xml:space="preserve">Buy direct from: </w:t>
       </w:r>
-      <w:hyperlink r:id="rId43" w:history="1">
+      <w:hyperlink r:id="rId48" w:history="1">
         <w:r>
           <w:rPr>
             <w:rStyle w:val="Hyperlink"/>
@@ -2947,7 +3138,7 @@
         <w:br/>
         <w:t xml:space="preserve">Based on: </w:t>
       </w:r>
-      <w:hyperlink r:id="rId44" w:history="1">
+      <w:hyperlink r:id="rId49" w:history="1">
         <w:r>
           <w:rPr>
             <w:rStyle w:val="Hyperlink"/>
@@ -2968,7 +3159,6 @@
       <w:r>
         <w:rPr>
           <w:noProof/>
-          <w:lang w:eastAsia="ja-JP"/>
         </w:rPr>
         <w:drawing>
           <wp:inline distT="0" distB="0" distL="0" distR="0" wp14:anchorId="5BA45C96" wp14:editId="2889EA15">
@@ -2986,7 +3176,7 @@
                     <pic:cNvPicPr/>
                   </pic:nvPicPr>
                   <pic:blipFill>
-                    <a:blip r:embed="rId45"/>
+                    <a:blip r:embed="rId50"/>
                     <a:stretch>
                       <a:fillRect/>
                     </a:stretch>
@@ -3015,6 +3205,9 @@
           <w:numId w:val="14"/>
         </w:numPr>
       </w:pPr>
+      <w:r>
+        <w:t>0.55” DLP</w:t>
+      </w:r>
     </w:p>
     <w:p>
       <w:pPr>
@@ -3025,7 +3218,7 @@
         </w:numPr>
       </w:pPr>
       <w:r>
-        <w:t>0.55” DLP</w:t>
+        <w:t>360 Hz native projection</w:t>
       </w:r>
     </w:p>
     <w:p>
@@ -3037,7 +3230,7 @@
         </w:numPr>
       </w:pPr>
       <w:r>
-        <w:t>360 Hz native projection</w:t>
+        <w:t>Developed in partnership with Howard Hughes Medical Center</w:t>
       </w:r>
     </w:p>
     <w:p>
@@ -3049,7 +3242,19 @@
         </w:numPr>
       </w:pPr>
       <w:r>
-        <w:t>Developed in partnership with Howard Hughes Medical Center</w:t>
+        <w:t>Based on InFocus 2116, the</w:t>
+      </w:r>
+      <w:r>
+        <w:t>y</w:t>
+      </w:r>
+      <w:r>
+        <w:t xml:space="preserve"> just </w:t>
+      </w:r>
+      <w:r>
+        <w:t>flash</w:t>
+      </w:r>
+      <w:r>
+        <w:t xml:space="preserve"> the FPGA and remove the color wheel.</w:t>
       </w:r>
     </w:p>
     <w:p>
@@ -3061,19 +3266,7 @@
         </w:numPr>
       </w:pPr>
       <w:r>
-        <w:t>Based on InFocus 2116, the</w:t>
-      </w:r>
-      <w:r>
-        <w:t>y</w:t>
-      </w:r>
-      <w:r>
-        <w:t xml:space="preserve"> just </w:t>
-      </w:r>
-      <w:r>
-        <w:t>flash</w:t>
-      </w:r>
-      <w:r>
-        <w:t xml:space="preserve"> the FPGA and remove the color wheel.</w:t>
+        <w:t>2400/ 3600 Lumens</w:t>
       </w:r>
     </w:p>
     <w:p>
@@ -3085,7 +3278,7 @@
         </w:numPr>
       </w:pPr>
       <w:r>
-        <w:t>2400/ 3600 Lumens</w:t>
+        <w:t>Min image size 26”</w:t>
       </w:r>
     </w:p>
     <w:p>
@@ -3097,18 +3290,6 @@
         </w:numPr>
       </w:pPr>
       <w:r>
-        <w:t>Min image size 26”</w:t>
-      </w:r>
-    </w:p>
-    <w:p>
-      <w:pPr>
-        <w:pStyle w:val="ListParagraph"/>
-        <w:numPr>
-          <w:ilvl w:val="0"/>
-          <w:numId w:val="14"/>
-        </w:numPr>
-      </w:pPr>
-      <w:r>
         <w:t xml:space="preserve">Min projection distance 3.94’ </w:t>
       </w:r>
     </w:p>
@@ -3134,6 +3315,86 @@
     </w:p>
     <w:p>
       <w:pPr>
+        <w:pStyle w:val="Heading4"/>
+      </w:pPr>
+      <w:r>
+        <w:t>References</w:t>
+      </w:r>
+    </w:p>
+    <w:p>
+      <w:pPr>
+        <w:pStyle w:val="ListParagraph"/>
+        <w:numPr>
+          <w:ilvl w:val="0"/>
+          <w:numId w:val="15"/>
+        </w:numPr>
+      </w:pPr>
+      <w:r>
+        <w:t xml:space="preserve">DragonFly </w:t>
+      </w:r>
+      <w:hyperlink r:id="rId51" w:history="1">
+        <w:r>
+          <w:rPr>
+            <w:rStyle w:val="Hyperlink"/>
+          </w:rPr>
+          <w:t>http://zoology.ou.edu/pdf_documents/Neuromunch/Gonzalez-Bellido_et_al_2013.pdf</w:t>
+        </w:r>
+      </w:hyperlink>
+    </w:p>
+    <w:p>
+      <w:pPr>
+        <w:pStyle w:val="ListParagraph"/>
+        <w:numPr>
+          <w:ilvl w:val="0"/>
+          <w:numId w:val="15"/>
+        </w:numPr>
+      </w:pPr>
+    </w:p>
+    <w:p>
+      <w:pPr>
+        <w:pStyle w:val="Heading4"/>
+      </w:pPr>
+      <w:r>
+        <w:t>Contacts</w:t>
+      </w:r>
+    </w:p>
+    <w:p>
+      <w:pPr>
+        <w:pStyle w:val="ListParagraph"/>
+        <w:numPr>
+          <w:ilvl w:val="0"/>
+          <w:numId w:val="15"/>
+        </w:numPr>
+      </w:pPr>
+      <w:r>
+        <w:t>Dan (Tech) 206 290-0251 dan@lightspeed.com</w:t>
+      </w:r>
+    </w:p>
+    <w:p>
+      <w:pPr>
+        <w:pStyle w:val="ListParagraph"/>
+        <w:numPr>
+          <w:ilvl w:val="0"/>
+          <w:numId w:val="15"/>
+        </w:numPr>
+      </w:pPr>
+      <w:r>
+        <w:t xml:space="preserve">Leonardo, Anthony </w:t>
+      </w:r>
+      <w:hyperlink r:id="rId52" w:history="1">
+        <w:r>
+          <w:rPr>
+            <w:rStyle w:val="Hyperlink"/>
+          </w:rPr>
+          <w:t>leonardoa@janelia.hhmi.org</w:t>
+        </w:r>
+      </w:hyperlink>
+      <w:r>
+        <w:t xml:space="preserve"> wrote the original firmware</w:t>
+      </w:r>
+    </w:p>
+    <w:p>
+      <w:pPr>
         <w:pStyle w:val="ListParagraph"/>
       </w:pPr>
     </w:p>
@@ -3142,11 +3403,16 @@
         <w:pStyle w:val="Heading3"/>
       </w:pPr>
       <w:r>
+        <w:lastRenderedPageBreak/>
         <w:t>VPixx ProPixx</w:t>
       </w:r>
     </w:p>
     <w:p>
-      <w:hyperlink r:id="rId46" w:history="1">
+      <w:pPr>
+        <w:keepNext/>
+        <w:keepLines/>
+      </w:pPr>
+      <w:hyperlink r:id="rId53" w:history="1">
         <w:r>
           <w:rPr>
             <w:rStyle w:val="Hyperlink"/>
@@ -3157,18 +3423,19 @@
       </w:hyperlink>
     </w:p>
     <w:p>
+      <w:pPr>
+        <w:keepNext/>
+        <w:keepLines/>
+      </w:pPr>
       <w:r>
         <w:t>$31K</w:t>
       </w:r>
     </w:p>
-    <w:p/>
     <w:p>
       <w:r>
         <w:rPr>
           <w:noProof/>
-          <w:lang w:eastAsia="ja-JP"/>
         </w:rPr>
-        <w:lastRenderedPageBreak/>
         <w:drawing>
           <wp:inline distT="0" distB="0" distL="0" distR="0" wp14:anchorId="7BE3A340" wp14:editId="3EBDCAAA">
             <wp:extent cx="4086225" cy="3124200"/>
@@ -3185,7 +3452,7 @@
                     <pic:cNvPicPr/>
                   </pic:nvPicPr>
                   <pic:blipFill>
-                    <a:blip r:embed="rId47"/>
+                    <a:blip r:embed="rId54"/>
                     <a:stretch>
                       <a:fillRect/>
                     </a:stretch>
@@ -3371,7 +3638,7 @@
     </w:p>
     <w:p/>
     <w:sectPr>
-      <w:footerReference w:type="default" r:id="rId48"/>
+      <w:footerReference w:type="default" r:id="rId55"/>
       <w:pgSz w:w="12240" w:h="15840"/>
       <w:pgMar w:top="720" w:right="720" w:bottom="720" w:left="720" w:header="720" w:footer="720" w:gutter="0"/>
       <w:cols w:space="720"/>
@@ -3382,7 +3649,7 @@
 </file>
 
 <file path=word/endnotes.xml><?xml version="1.0" encoding="utf-8"?>
-<w:endnotes xmlns:wpc="http://schemas.microsoft.com/office/word/2010/wordprocessingCanvas" xmlns:mc="http://schemas.openxmlformats.org/markup-compatibility/2006" xmlns:o="urn:schemas-microsoft-com:office:office" xmlns:r="http://schemas.openxmlformats.org/officeDocument/2006/relationships" xmlns:m="http://schemas.openxmlformats.org/officeDocument/2006/math" xmlns:v="urn:schemas-microsoft-com:vml" xmlns:wp14="http://schemas.microsoft.com/office/word/2010/wordprocessingDrawing" xmlns:wp="http://schemas.openxmlformats.org/drawingml/2006/wordprocessingDrawing" xmlns:w10="urn:schemas-microsoft-com:office:word" xmlns:w="http://schemas.openxmlformats.org/wordprocessingml/2006/main" xmlns:w14="http://schemas.microsoft.com/office/word/2010/wordml" xmlns:w15="http://schemas.microsoft.com/office/word/2012/wordml" xmlns:wpg="http://schemas.microsoft.com/office/word/2010/wordprocessingGroup" xmlns:wpi="http://schemas.microsoft.com/office/word/2010/wordprocessingInk" xmlns:wne="http://schemas.microsoft.com/office/word/2006/wordml" xmlns:wps="http://schemas.microsoft.com/office/word/2010/wordprocessingShape" mc:Ignorable="w14 w15 wp14">
+<w:endnotes xmlns:wpc="http://schemas.microsoft.com/office/word/2010/wordprocessingCanvas" xmlns:mc="http://schemas.openxmlformats.org/markup-compatibility/2006" xmlns:o="urn:schemas-microsoft-com:office:office" xmlns:r="http://schemas.openxmlformats.org/officeDocument/2006/relationships" xmlns:m="http://schemas.openxmlformats.org/officeDocument/2006/math" xmlns:v="urn:schemas-microsoft-com:vml" xmlns:wp14="http://schemas.microsoft.com/office/word/2010/wordprocessingDrawing" xmlns:wp="http://schemas.openxmlformats.org/drawingml/2006/wordprocessingDrawing" xmlns:w10="urn:schemas-microsoft-com:office:word" xmlns:w="http://schemas.openxmlformats.org/wordprocessingml/2006/main" xmlns:w14="http://schemas.microsoft.com/office/word/2010/wordml" xmlns:wpg="http://schemas.microsoft.com/office/word/2010/wordprocessingGroup" xmlns:wpi="http://schemas.microsoft.com/office/word/2010/wordprocessingInk" xmlns:wne="http://schemas.microsoft.com/office/word/2006/wordml" xmlns:wps="http://schemas.microsoft.com/office/word/2010/wordprocessingShape" mc:Ignorable="w14 wp14">
   <w:endnote w:type="separator" w:id="-1">
     <w:p>
       <w:pPr>
@@ -3407,7 +3674,7 @@
 </file>
 
 <file path=word/footer1.xml><?xml version="1.0" encoding="utf-8"?>
-<w:ftr xmlns:wpc="http://schemas.microsoft.com/office/word/2010/wordprocessingCanvas" xmlns:mc="http://schemas.openxmlformats.org/markup-compatibility/2006" xmlns:o="urn:schemas-microsoft-com:office:office" xmlns:r="http://schemas.openxmlformats.org/officeDocument/2006/relationships" xmlns:m="http://schemas.openxmlformats.org/officeDocument/2006/math" xmlns:v="urn:schemas-microsoft-com:vml" xmlns:wp14="http://schemas.microsoft.com/office/word/2010/wordprocessingDrawing" xmlns:wp="http://schemas.openxmlformats.org/drawingml/2006/wordprocessingDrawing" xmlns:w10="urn:schemas-microsoft-com:office:word" xmlns:w="http://schemas.openxmlformats.org/wordprocessingml/2006/main" xmlns:w14="http://schemas.microsoft.com/office/word/2010/wordml" xmlns:w15="http://schemas.microsoft.com/office/word/2012/wordml" xmlns:wpg="http://schemas.microsoft.com/office/word/2010/wordprocessingGroup" xmlns:wpi="http://schemas.microsoft.com/office/word/2010/wordprocessingInk" xmlns:wne="http://schemas.microsoft.com/office/word/2006/wordml" xmlns:wps="http://schemas.microsoft.com/office/word/2010/wordprocessingShape" mc:Ignorable="w14 w15 wp14">
+<w:ftr xmlns:wpc="http://schemas.microsoft.com/office/word/2010/wordprocessingCanvas" xmlns:mc="http://schemas.openxmlformats.org/markup-compatibility/2006" xmlns:o="urn:schemas-microsoft-com:office:office" xmlns:r="http://schemas.openxmlformats.org/officeDocument/2006/relationships" xmlns:m="http://schemas.openxmlformats.org/officeDocument/2006/math" xmlns:v="urn:schemas-microsoft-com:vml" xmlns:wp14="http://schemas.microsoft.com/office/word/2010/wordprocessingDrawing" xmlns:wp="http://schemas.openxmlformats.org/drawingml/2006/wordprocessingDrawing" xmlns:w10="urn:schemas-microsoft-com:office:word" xmlns:w="http://schemas.openxmlformats.org/wordprocessingml/2006/main" xmlns:w14="http://schemas.microsoft.com/office/word/2010/wordml" xmlns:wpg="http://schemas.microsoft.com/office/word/2010/wordprocessingGroup" xmlns:wpi="http://schemas.microsoft.com/office/word/2010/wordprocessingInk" xmlns:wne="http://schemas.microsoft.com/office/word/2006/wordml" xmlns:wps="http://schemas.microsoft.com/office/word/2010/wordprocessingShape" mc:Ignorable="w14 wp14">
   <w:tbl>
     <w:tblPr>
       <w:tblW w:w="5000" w:type="pct"/>
@@ -3491,7 +3758,7 @@
               </w14:shadow>
               <w14:numForm w14:val="oldStyle"/>
             </w:rPr>
-            <w:t>4</w:t>
+            <w:t>16</w:t>
           </w:r>
           <w:r>
             <w:rPr>
@@ -3533,7 +3800,7 @@
 </file>
 
 <file path=word/footnotes.xml><?xml version="1.0" encoding="utf-8"?>
-<w:footnotes xmlns:wpc="http://schemas.microsoft.com/office/word/2010/wordprocessingCanvas" xmlns:mc="http://schemas.openxmlformats.org/markup-compatibility/2006" xmlns:o="urn:schemas-microsoft-com:office:office" xmlns:r="http://schemas.openxmlformats.org/officeDocument/2006/relationships" xmlns:m="http://schemas.openxmlformats.org/officeDocument/2006/math" xmlns:v="urn:schemas-microsoft-com:vml" xmlns:wp14="http://schemas.microsoft.com/office/word/2010/wordprocessingDrawing" xmlns:wp="http://schemas.openxmlformats.org/drawingml/2006/wordprocessingDrawing" xmlns:w10="urn:schemas-microsoft-com:office:word" xmlns:w="http://schemas.openxmlformats.org/wordprocessingml/2006/main" xmlns:w14="http://schemas.microsoft.com/office/word/2010/wordml" xmlns:w15="http://schemas.microsoft.com/office/word/2012/wordml" xmlns:wpg="http://schemas.microsoft.com/office/word/2010/wordprocessingGroup" xmlns:wpi="http://schemas.microsoft.com/office/word/2010/wordprocessingInk" xmlns:wne="http://schemas.microsoft.com/office/word/2006/wordml" xmlns:wps="http://schemas.microsoft.com/office/word/2010/wordprocessingShape" mc:Ignorable="w14 w15 wp14">
+<w:footnotes xmlns:wpc="http://schemas.microsoft.com/office/word/2010/wordprocessingCanvas" xmlns:mc="http://schemas.openxmlformats.org/markup-compatibility/2006" xmlns:o="urn:schemas-microsoft-com:office:office" xmlns:r="http://schemas.openxmlformats.org/officeDocument/2006/relationships" xmlns:m="http://schemas.openxmlformats.org/officeDocument/2006/math" xmlns:v="urn:schemas-microsoft-com:vml" xmlns:wp14="http://schemas.microsoft.com/office/word/2010/wordprocessingDrawing" xmlns:wp="http://schemas.openxmlformats.org/drawingml/2006/wordprocessingDrawing" xmlns:w10="urn:schemas-microsoft-com:office:word" xmlns:w="http://schemas.openxmlformats.org/wordprocessingml/2006/main" xmlns:w14="http://schemas.microsoft.com/office/word/2010/wordml" xmlns:wpg="http://schemas.microsoft.com/office/word/2010/wordprocessingGroup" xmlns:wpi="http://schemas.microsoft.com/office/word/2010/wordprocessingInk" xmlns:wne="http://schemas.microsoft.com/office/word/2006/wordml" xmlns:wps="http://schemas.microsoft.com/office/word/2010/wordprocessingShape" mc:Ignorable="w14 wp14">
   <w:footnote w:type="separator" w:id="-1">
     <w:p>
       <w:pPr>
@@ -3558,7 +3825,7 @@
 </file>
 
 <file path=word/numbering.xml><?xml version="1.0" encoding="utf-8"?>
-<w:numbering xmlns:wpc="http://schemas.microsoft.com/office/word/2010/wordprocessingCanvas" xmlns:mc="http://schemas.openxmlformats.org/markup-compatibility/2006" xmlns:o="urn:schemas-microsoft-com:office:office" xmlns:r="http://schemas.openxmlformats.org/officeDocument/2006/relationships" xmlns:m="http://schemas.openxmlformats.org/officeDocument/2006/math" xmlns:v="urn:schemas-microsoft-com:vml" xmlns:wp14="http://schemas.microsoft.com/office/word/2010/wordprocessingDrawing" xmlns:wp="http://schemas.openxmlformats.org/drawingml/2006/wordprocessingDrawing" xmlns:w10="urn:schemas-microsoft-com:office:word" xmlns:w="http://schemas.openxmlformats.org/wordprocessingml/2006/main" xmlns:w14="http://schemas.microsoft.com/office/word/2010/wordml" xmlns:w15="http://schemas.microsoft.com/office/word/2012/wordml" xmlns:wpg="http://schemas.microsoft.com/office/word/2010/wordprocessingGroup" xmlns:wpi="http://schemas.microsoft.com/office/word/2010/wordprocessingInk" xmlns:wne="http://schemas.microsoft.com/office/word/2006/wordml" xmlns:wps="http://schemas.microsoft.com/office/word/2010/wordprocessingShape" mc:Ignorable="w14 w15 wp14">
+<w:numbering xmlns:wpc="http://schemas.microsoft.com/office/word/2010/wordprocessingCanvas" xmlns:mc="http://schemas.openxmlformats.org/markup-compatibility/2006" xmlns:o="urn:schemas-microsoft-com:office:office" xmlns:r="http://schemas.openxmlformats.org/officeDocument/2006/relationships" xmlns:m="http://schemas.openxmlformats.org/officeDocument/2006/math" xmlns:v="urn:schemas-microsoft-com:vml" xmlns:wp14="http://schemas.microsoft.com/office/word/2010/wordprocessingDrawing" xmlns:wp="http://schemas.openxmlformats.org/drawingml/2006/wordprocessingDrawing" xmlns:w10="urn:schemas-microsoft-com:office:word" xmlns:w="http://schemas.openxmlformats.org/wordprocessingml/2006/main" xmlns:w14="http://schemas.microsoft.com/office/word/2010/wordml" xmlns:wpg="http://schemas.microsoft.com/office/word/2010/wordprocessingGroup" xmlns:wpi="http://schemas.microsoft.com/office/word/2010/wordprocessingInk" xmlns:wne="http://schemas.microsoft.com/office/word/2006/wordml" xmlns:wps="http://schemas.microsoft.com/office/word/2010/wordprocessingShape" mc:Ignorable="w14 wp14">
   <w:abstractNum w:abstractNumId="0">
     <w:nsid w:val="06797F1B"/>
     <w:multiLevelType w:val="hybridMultilevel"/>
@@ -6474,7 +6741,7 @@
 </file>
 
 <file path=word/styles.xml><?xml version="1.0" encoding="utf-8"?>
-<w:styles xmlns:mc="http://schemas.openxmlformats.org/markup-compatibility/2006" xmlns:r="http://schemas.openxmlformats.org/officeDocument/2006/relationships" xmlns:w="http://schemas.openxmlformats.org/wordprocessingml/2006/main" xmlns:w14="http://schemas.microsoft.com/office/word/2010/wordml" xmlns:w15="http://schemas.microsoft.com/office/word/2012/wordml" mc:Ignorable="w14 w15">
+<w:styles xmlns:mc="http://schemas.openxmlformats.org/markup-compatibility/2006" xmlns:r="http://schemas.openxmlformats.org/officeDocument/2006/relationships" xmlns:w="http://schemas.openxmlformats.org/wordprocessingml/2006/main" xmlns:w14="http://schemas.microsoft.com/office/word/2010/wordml" mc:Ignorable="w14">
   <w:docDefaults>
     <w:rPrDefault>
       <w:rPr>
@@ -6488,378 +6755,1094 @@
       </w:pPr>
     </w:pPrDefault>
   </w:docDefaults>
-  <w:latentStyles w:defLockedState="0" w:defUIPriority="99" w:defSemiHidden="0" w:defUnhideWhenUsed="0" w:defQFormat="0" w:count="371">
-    <w:lsdException w:name="Normal" w:uiPriority="0" w:qFormat="1"/>
-    <w:lsdException w:name="heading 1" w:uiPriority="9" w:qFormat="1"/>
-    <w:lsdException w:name="heading 2" w:semiHidden="1" w:uiPriority="9" w:unhideWhenUsed="1" w:qFormat="1"/>
-    <w:lsdException w:name="heading 3" w:semiHidden="1" w:uiPriority="9" w:unhideWhenUsed="1" w:qFormat="1"/>
-    <w:lsdException w:name="heading 4" w:semiHidden="1" w:uiPriority="9" w:unhideWhenUsed="1" w:qFormat="1"/>
-    <w:lsdException w:name="heading 5" w:semiHidden="1" w:uiPriority="9" w:unhideWhenUsed="1" w:qFormat="1"/>
-    <w:lsdException w:name="heading 6" w:semiHidden="1" w:uiPriority="9" w:unhideWhenUsed="1" w:qFormat="1"/>
-    <w:lsdException w:name="heading 7" w:semiHidden="1" w:uiPriority="9" w:unhideWhenUsed="1" w:qFormat="1"/>
-    <w:lsdException w:name="heading 8" w:semiHidden="1" w:uiPriority="9" w:unhideWhenUsed="1" w:qFormat="1"/>
-    <w:lsdException w:name="heading 9" w:semiHidden="1" w:uiPriority="9" w:unhideWhenUsed="1" w:qFormat="1"/>
-    <w:lsdException w:name="index 1" w:semiHidden="1" w:unhideWhenUsed="1"/>
-    <w:lsdException w:name="index 2" w:semiHidden="1" w:unhideWhenUsed="1"/>
-    <w:lsdException w:name="index 3" w:semiHidden="1" w:unhideWhenUsed="1"/>
-    <w:lsdException w:name="index 4" w:semiHidden="1" w:unhideWhenUsed="1"/>
-    <w:lsdException w:name="index 5" w:semiHidden="1" w:unhideWhenUsed="1"/>
-    <w:lsdException w:name="index 6" w:semiHidden="1" w:unhideWhenUsed="1"/>
-    <w:lsdException w:name="index 7" w:semiHidden="1" w:unhideWhenUsed="1"/>
-    <w:lsdException w:name="index 8" w:semiHidden="1" w:unhideWhenUsed="1"/>
-    <w:lsdException w:name="index 9" w:semiHidden="1" w:unhideWhenUsed="1"/>
-    <w:lsdException w:name="toc 1" w:semiHidden="1" w:uiPriority="39" w:unhideWhenUsed="1"/>
-    <w:lsdException w:name="toc 2" w:semiHidden="1" w:uiPriority="39" w:unhideWhenUsed="1"/>
-    <w:lsdException w:name="toc 3" w:semiHidden="1" w:uiPriority="39" w:unhideWhenUsed="1"/>
-    <w:lsdException w:name="toc 4" w:semiHidden="1" w:uiPriority="39" w:unhideWhenUsed="1"/>
-    <w:lsdException w:name="toc 5" w:semiHidden="1" w:uiPriority="39" w:unhideWhenUsed="1"/>
-    <w:lsdException w:name="toc 6" w:semiHidden="1" w:uiPriority="39" w:unhideWhenUsed="1"/>
-    <w:lsdException w:name="toc 7" w:semiHidden="1" w:uiPriority="39" w:unhideWhenUsed="1"/>
-    <w:lsdException w:name="toc 8" w:semiHidden="1" w:uiPriority="39" w:unhideWhenUsed="1"/>
-    <w:lsdException w:name="toc 9" w:semiHidden="1" w:uiPriority="39" w:unhideWhenUsed="1"/>
-    <w:lsdException w:name="Normal Indent" w:semiHidden="1" w:unhideWhenUsed="1"/>
-    <w:lsdException w:name="footnote text" w:semiHidden="1" w:unhideWhenUsed="1"/>
-    <w:lsdException w:name="annotation text" w:semiHidden="1" w:unhideWhenUsed="1"/>
-    <w:lsdException w:name="header" w:semiHidden="1" w:unhideWhenUsed="1"/>
-    <w:lsdException w:name="footer" w:semiHidden="1" w:unhideWhenUsed="1"/>
-    <w:lsdException w:name="index heading" w:semiHidden="1" w:unhideWhenUsed="1"/>
-    <w:lsdException w:name="caption" w:semiHidden="1" w:uiPriority="35" w:unhideWhenUsed="1" w:qFormat="1"/>
-    <w:lsdException w:name="table of figures" w:semiHidden="1" w:unhideWhenUsed="1"/>
-    <w:lsdException w:name="envelope address" w:semiHidden="1" w:unhideWhenUsed="1"/>
-    <w:lsdException w:name="envelope return" w:semiHidden="1" w:unhideWhenUsed="1"/>
-    <w:lsdException w:name="footnote reference" w:semiHidden="1" w:unhideWhenUsed="1"/>
-    <w:lsdException w:name="annotation reference" w:semiHidden="1" w:unhideWhenUsed="1"/>
-    <w:lsdException w:name="line number" w:semiHidden="1" w:unhideWhenUsed="1"/>
-    <w:lsdException w:name="page number" w:semiHidden="1" w:unhideWhenUsed="1"/>
-    <w:lsdException w:name="endnote reference" w:semiHidden="1" w:unhideWhenUsed="1"/>
-    <w:lsdException w:name="endnote text" w:semiHidden="1" w:unhideWhenUsed="1"/>
-    <w:lsdException w:name="table of authorities" w:semiHidden="1" w:unhideWhenUsed="1"/>
-    <w:lsdException w:name="macro" w:semiHidden="1" w:unhideWhenUsed="1"/>
-    <w:lsdException w:name="toa heading" w:semiHidden="1" w:unhideWhenUsed="1"/>
-    <w:lsdException w:name="List" w:semiHidden="1" w:unhideWhenUsed="1"/>
-    <w:lsdException w:name="List Bullet" w:semiHidden="1" w:unhideWhenUsed="1"/>
-    <w:lsdException w:name="List Number" w:semiHidden="1" w:unhideWhenUsed="1"/>
-    <w:lsdException w:name="List 2" w:semiHidden="1" w:unhideWhenUsed="1"/>
-    <w:lsdException w:name="List 3" w:semiHidden="1" w:unhideWhenUsed="1"/>
-    <w:lsdException w:name="List 4" w:semiHidden="1" w:unhideWhenUsed="1"/>
-    <w:lsdException w:name="List 5" w:semiHidden="1" w:unhideWhenUsed="1"/>
-    <w:lsdException w:name="List Bullet 2" w:semiHidden="1" w:unhideWhenUsed="1"/>
-    <w:lsdException w:name="List Bullet 3" w:semiHidden="1" w:unhideWhenUsed="1"/>
-    <w:lsdException w:name="List Bullet 4" w:semiHidden="1" w:unhideWhenUsed="1"/>
-    <w:lsdException w:name="List Bullet 5" w:semiHidden="1" w:unhideWhenUsed="1"/>
-    <w:lsdException w:name="List Number 2" w:semiHidden="1" w:unhideWhenUsed="1"/>
-    <w:lsdException w:name="List Number 3" w:semiHidden="1" w:unhideWhenUsed="1"/>
-    <w:lsdException w:name="List Number 4" w:semiHidden="1" w:unhideWhenUsed="1"/>
-    <w:lsdException w:name="List Number 5" w:semiHidden="1" w:unhideWhenUsed="1"/>
-    <w:lsdException w:name="Title" w:uiPriority="10" w:qFormat="1"/>
-    <w:lsdException w:name="Closing" w:semiHidden="1" w:unhideWhenUsed="1"/>
-    <w:lsdException w:name="Signature" w:semiHidden="1" w:unhideWhenUsed="1"/>
-    <w:lsdException w:name="Default Paragraph Font" w:semiHidden="1" w:uiPriority="1" w:unhideWhenUsed="1"/>
-    <w:lsdException w:name="Body Text" w:semiHidden="1" w:unhideWhenUsed="1"/>
-    <w:lsdException w:name="Body Text Indent" w:semiHidden="1" w:unhideWhenUsed="1"/>
-    <w:lsdException w:name="List Continue" w:semiHidden="1" w:unhideWhenUsed="1"/>
-    <w:lsdException w:name="List Continue 2" w:semiHidden="1" w:unhideWhenUsed="1"/>
-    <w:lsdException w:name="List Continue 3" w:semiHidden="1" w:unhideWhenUsed="1"/>
-    <w:lsdException w:name="List Continue 4" w:semiHidden="1" w:unhideWhenUsed="1"/>
-    <w:lsdException w:name="List Continue 5" w:semiHidden="1" w:unhideWhenUsed="1"/>
-    <w:lsdException w:name="Message Header" w:semiHidden="1" w:unhideWhenUsed="1"/>
-    <w:lsdException w:name="Subtitle" w:uiPriority="11" w:qFormat="1"/>
-    <w:lsdException w:name="Salutation" w:semiHidden="1" w:unhideWhenUsed="1"/>
-    <w:lsdException w:name="Date" w:semiHidden="1" w:unhideWhenUsed="1"/>
-    <w:lsdException w:name="Body Text First Indent" w:semiHidden="1" w:unhideWhenUsed="1"/>
-    <w:lsdException w:name="Body Text First Indent 2" w:semiHidden="1" w:unhideWhenUsed="1"/>
-    <w:lsdException w:name="Note Heading" w:semiHidden="1" w:unhideWhenUsed="1"/>
-    <w:lsdException w:name="Body Text 2" w:semiHidden="1" w:unhideWhenUsed="1"/>
-    <w:lsdException w:name="Body Text 3" w:semiHidden="1" w:unhideWhenUsed="1"/>
-    <w:lsdException w:name="Body Text Indent 2" w:semiHidden="1" w:unhideWhenUsed="1"/>
-    <w:lsdException w:name="Body Text Indent 3" w:semiHidden="1" w:unhideWhenUsed="1"/>
-    <w:lsdException w:name="Block Text" w:semiHidden="1" w:unhideWhenUsed="1"/>
-    <w:lsdException w:name="Hyperlink" w:semiHidden="1" w:unhideWhenUsed="1"/>
-    <w:lsdException w:name="FollowedHyperlink" w:semiHidden="1" w:unhideWhenUsed="1"/>
-    <w:lsdException w:name="Strong" w:uiPriority="22" w:qFormat="1"/>
-    <w:lsdException w:name="Emphasis" w:uiPriority="20" w:qFormat="1"/>
-    <w:lsdException w:name="Document Map" w:semiHidden="1" w:unhideWhenUsed="1"/>
-    <w:lsdException w:name="Plain Text" w:semiHidden="1" w:unhideWhenUsed="1"/>
-    <w:lsdException w:name="E-mail Signature" w:semiHidden="1" w:unhideWhenUsed="1"/>
-    <w:lsdException w:name="HTML Top of Form" w:semiHidden="1" w:unhideWhenUsed="1"/>
-    <w:lsdException w:name="HTML Bottom of Form" w:semiHidden="1" w:unhideWhenUsed="1"/>
-    <w:lsdException w:name="Normal (Web)" w:semiHidden="1" w:unhideWhenUsed="1"/>
-    <w:lsdException w:name="HTML Acronym" w:semiHidden="1" w:unhideWhenUsed="1"/>
-    <w:lsdException w:name="HTML Address" w:semiHidden="1" w:unhideWhenUsed="1"/>
-    <w:lsdException w:name="HTML Cite" w:semiHidden="1" w:unhideWhenUsed="1"/>
-    <w:lsdException w:name="HTML Code" w:semiHidden="1" w:unhideWhenUsed="1"/>
-    <w:lsdException w:name="HTML Definition" w:semiHidden="1" w:unhideWhenUsed="1"/>
-    <w:lsdException w:name="HTML Keyboard" w:semiHidden="1" w:unhideWhenUsed="1"/>
-    <w:lsdException w:name="HTML Preformatted" w:semiHidden="1" w:unhideWhenUsed="1"/>
-    <w:lsdException w:name="HTML Sample" w:semiHidden="1" w:unhideWhenUsed="1"/>
-    <w:lsdException w:name="HTML Typewriter" w:semiHidden="1" w:unhideWhenUsed="1"/>
-    <w:lsdException w:name="HTML Variable" w:semiHidden="1" w:unhideWhenUsed="1"/>
-    <w:lsdException w:name="Normal Table" w:semiHidden="1" w:unhideWhenUsed="1"/>
-    <w:lsdException w:name="annotation subject" w:semiHidden="1" w:unhideWhenUsed="1"/>
-    <w:lsdException w:name="No List" w:semiHidden="1" w:unhideWhenUsed="1"/>
-    <w:lsdException w:name="Outline List 1" w:semiHidden="1" w:unhideWhenUsed="1"/>
-    <w:lsdException w:name="Outline List 2" w:semiHidden="1" w:unhideWhenUsed="1"/>
-    <w:lsdException w:name="Outline List 3" w:semiHidden="1" w:unhideWhenUsed="1"/>
-    <w:lsdException w:name="Table Simple 1" w:semiHidden="1" w:unhideWhenUsed="1"/>
-    <w:lsdException w:name="Table Simple 2" w:semiHidden="1" w:unhideWhenUsed="1"/>
-    <w:lsdException w:name="Table Simple 3" w:semiHidden="1" w:unhideWhenUsed="1"/>
-    <w:lsdException w:name="Table Classic 1" w:semiHidden="1" w:unhideWhenUsed="1"/>
-    <w:lsdException w:name="Table Classic 2" w:semiHidden="1" w:unhideWhenUsed="1"/>
-    <w:lsdException w:name="Table Classic 3" w:semiHidden="1" w:unhideWhenUsed="1"/>
-    <w:lsdException w:name="Table Classic 4" w:semiHidden="1" w:unhideWhenUsed="1"/>
-    <w:lsdException w:name="Table Colorful 1" w:semiHidden="1" w:unhideWhenUsed="1"/>
-    <w:lsdException w:name="Table Colorful 2" w:semiHidden="1" w:unhideWhenUsed="1"/>
-    <w:lsdException w:name="Table Colorful 3" w:semiHidden="1" w:unhideWhenUsed="1"/>
-    <w:lsdException w:name="Table Columns 1" w:semiHidden="1" w:unhideWhenUsed="1"/>
-    <w:lsdException w:name="Table Columns 2" w:semiHidden="1" w:unhideWhenUsed="1"/>
-    <w:lsdException w:name="Table Columns 3" w:semiHidden="1" w:unhideWhenUsed="1"/>
-    <w:lsdException w:name="Table Columns 4" w:semiHidden="1" w:unhideWhenUsed="1"/>
-    <w:lsdException w:name="Table Columns 5" w:semiHidden="1" w:unhideWhenUsed="1"/>
-    <w:lsdException w:name="Table Grid 1" w:semiHidden="1" w:unhideWhenUsed="1"/>
-    <w:lsdException w:name="Table Grid 2" w:semiHidden="1" w:unhideWhenUsed="1"/>
-    <w:lsdException w:name="Table Grid 3" w:semiHidden="1" w:unhideWhenUsed="1"/>
-    <w:lsdException w:name="Table Grid 4" w:semiHidden="1" w:unhideWhenUsed="1"/>
-    <w:lsdException w:name="Table Grid 5" w:semiHidden="1" w:unhideWhenUsed="1"/>
-    <w:lsdException w:name="Table Grid 6" w:semiHidden="1" w:unhideWhenUsed="1"/>
-    <w:lsdException w:name="Table Grid 7" w:semiHidden="1" w:unhideWhenUsed="1"/>
-    <w:lsdException w:name="Table Grid 8" w:semiHidden="1" w:unhideWhenUsed="1"/>
-    <w:lsdException w:name="Table List 1" w:semiHidden="1" w:unhideWhenUsed="1"/>
-    <w:lsdException w:name="Table List 2" w:semiHidden="1" w:unhideWhenUsed="1"/>
-    <w:lsdException w:name="Table List 3" w:semiHidden="1" w:unhideWhenUsed="1"/>
-    <w:lsdException w:name="Table List 4" w:semiHidden="1" w:unhideWhenUsed="1"/>
-    <w:lsdException w:name="Table List 5" w:semiHidden="1" w:unhideWhenUsed="1"/>
-    <w:lsdException w:name="Table List 6" w:semiHidden="1" w:unhideWhenUsed="1"/>
-    <w:lsdException w:name="Table List 7" w:semiHidden="1" w:unhideWhenUsed="1"/>
-    <w:lsdException w:name="Table List 8" w:semiHidden="1" w:unhideWhenUsed="1"/>
-    <w:lsdException w:name="Table 3D effects 1" w:semiHidden="1" w:unhideWhenUsed="1"/>
-    <w:lsdException w:name="Table 3D effects 2" w:semiHidden="1" w:unhideWhenUsed="1"/>
-    <w:lsdException w:name="Table 3D effects 3" w:semiHidden="1" w:unhideWhenUsed="1"/>
-    <w:lsdException w:name="Table Contemporary" w:semiHidden="1" w:unhideWhenUsed="1"/>
-    <w:lsdException w:name="Table Elegant" w:semiHidden="1" w:unhideWhenUsed="1"/>
-    <w:lsdException w:name="Table Professional" w:semiHidden="1" w:unhideWhenUsed="1"/>
-    <w:lsdException w:name="Table Subtle 1" w:semiHidden="1" w:unhideWhenUsed="1"/>
-    <w:lsdException w:name="Table Subtle 2" w:semiHidden="1" w:unhideWhenUsed="1"/>
-    <w:lsdException w:name="Table Web 1" w:semiHidden="1" w:unhideWhenUsed="1"/>
-    <w:lsdException w:name="Table Web 2" w:semiHidden="1" w:unhideWhenUsed="1"/>
-    <w:lsdException w:name="Table Web 3" w:semiHidden="1" w:unhideWhenUsed="1"/>
-    <w:lsdException w:name="Balloon Text" w:semiHidden="1" w:unhideWhenUsed="1"/>
-    <w:lsdException w:name="Table Grid" w:uiPriority="59"/>
-    <w:lsdException w:name="Table Theme" w:semiHidden="1" w:unhideWhenUsed="1"/>
-    <w:lsdException w:name="Placeholder Text" w:semiHidden="1"/>
-    <w:lsdException w:name="No Spacing" w:uiPriority="1" w:qFormat="1"/>
-    <w:lsdException w:name="Light Shading" w:uiPriority="60"/>
-    <w:lsdException w:name="Light List" w:uiPriority="61"/>
-    <w:lsdException w:name="Light Grid" w:uiPriority="62"/>
-    <w:lsdException w:name="Medium Shading 1" w:uiPriority="63"/>
-    <w:lsdException w:name="Medium Shading 2" w:uiPriority="64"/>
-    <w:lsdException w:name="Medium List 1" w:uiPriority="65"/>
-    <w:lsdException w:name="Medium List 2" w:uiPriority="66"/>
-    <w:lsdException w:name="Medium Grid 1" w:uiPriority="67"/>
-    <w:lsdException w:name="Medium Grid 2" w:uiPriority="68"/>
-    <w:lsdException w:name="Medium Grid 3" w:uiPriority="69"/>
-    <w:lsdException w:name="Dark List" w:uiPriority="70"/>
-    <w:lsdException w:name="Colorful Shading" w:uiPriority="71"/>
-    <w:lsdException w:name="Colorful List" w:uiPriority="72"/>
-    <w:lsdException w:name="Colorful Grid" w:uiPriority="73"/>
-    <w:lsdException w:name="Light Shading Accent 1" w:uiPriority="60"/>
-    <w:lsdException w:name="Light List Accent 1" w:uiPriority="61"/>
-    <w:lsdException w:name="Light Grid Accent 1" w:uiPriority="62"/>
-    <w:lsdException w:name="Medium Shading 1 Accent 1" w:uiPriority="63"/>
-    <w:lsdException w:name="Medium Shading 2 Accent 1" w:uiPriority="64"/>
-    <w:lsdException w:name="Medium List 1 Accent 1" w:uiPriority="65"/>
-    <w:lsdException w:name="Revision" w:semiHidden="1"/>
-    <w:lsdException w:name="List Paragraph" w:uiPriority="34" w:qFormat="1"/>
-    <w:lsdException w:name="Quote" w:uiPriority="29" w:qFormat="1"/>
-    <w:lsdException w:name="Intense Quote" w:uiPriority="30" w:qFormat="1"/>
-    <w:lsdException w:name="Medium List 2 Accent 1" w:uiPriority="66"/>
-    <w:lsdException w:name="Medium Grid 1 Accent 1" w:uiPriority="67"/>
-    <w:lsdException w:name="Medium Grid 2 Accent 1" w:uiPriority="68"/>
-    <w:lsdException w:name="Medium Grid 3 Accent 1" w:uiPriority="69"/>
-    <w:lsdException w:name="Dark List Accent 1" w:uiPriority="70"/>
-    <w:lsdException w:name="Colorful Shading Accent 1" w:uiPriority="71"/>
-    <w:lsdException w:name="Colorful List Accent 1" w:uiPriority="72"/>
-    <w:lsdException w:name="Colorful Grid Accent 1" w:uiPriority="73"/>
-    <w:lsdException w:name="Light Shading Accent 2" w:uiPriority="60"/>
-    <w:lsdException w:name="Light List Accent 2" w:uiPriority="61"/>
-    <w:lsdException w:name="Light Grid Accent 2" w:uiPriority="62"/>
-    <w:lsdException w:name="Medium Shading 1 Accent 2" w:uiPriority="63"/>
-    <w:lsdException w:name="Medium Shading 2 Accent 2" w:uiPriority="64"/>
-    <w:lsdException w:name="Medium List 1 Accent 2" w:uiPriority="65"/>
-    <w:lsdException w:name="Medium List 2 Accent 2" w:uiPriority="66"/>
-    <w:lsdException w:name="Medium Grid 1 Accent 2" w:uiPriority="67"/>
-    <w:lsdException w:name="Medium Grid 2 Accent 2" w:uiPriority="68"/>
-    <w:lsdException w:name="Medium Grid 3 Accent 2" w:uiPriority="69"/>
-    <w:lsdException w:name="Dark List Accent 2" w:uiPriority="70"/>
-    <w:lsdException w:name="Colorful Shading Accent 2" w:uiPriority="71"/>
-    <w:lsdException w:name="Colorful List Accent 2" w:uiPriority="72"/>
-    <w:lsdException w:name="Colorful Grid Accent 2" w:uiPriority="73"/>
-    <w:lsdException w:name="Light Shading Accent 3" w:uiPriority="60"/>
-    <w:lsdException w:name="Light List Accent 3" w:uiPriority="61"/>
-    <w:lsdException w:name="Light Grid Accent 3" w:uiPriority="62"/>
-    <w:lsdException w:name="Medium Shading 1 Accent 3" w:uiPriority="63"/>
-    <w:lsdException w:name="Medium Shading 2 Accent 3" w:uiPriority="64"/>
-    <w:lsdException w:name="Medium List 1 Accent 3" w:uiPriority="65"/>
-    <w:lsdException w:name="Medium List 2 Accent 3" w:uiPriority="66"/>
-    <w:lsdException w:name="Medium Grid 1 Accent 3" w:uiPriority="67"/>
-    <w:lsdException w:name="Medium Grid 2 Accent 3" w:uiPriority="68"/>
-    <w:lsdException w:name="Medium Grid 3 Accent 3" w:uiPriority="69"/>
-    <w:lsdException w:name="Dark List Accent 3" w:uiPriority="70"/>
-    <w:lsdException w:name="Colorful Shading Accent 3" w:uiPriority="71"/>
-    <w:lsdException w:name="Colorful List Accent 3" w:uiPriority="72"/>
-    <w:lsdException w:name="Colorful Grid Accent 3" w:uiPriority="73"/>
-    <w:lsdException w:name="Light Shading Accent 4" w:uiPriority="60"/>
-    <w:lsdException w:name="Light List Accent 4" w:uiPriority="61"/>
-    <w:lsdException w:name="Light Grid Accent 4" w:uiPriority="62"/>
-    <w:lsdException w:name="Medium Shading 1 Accent 4" w:uiPriority="63"/>
-    <w:lsdException w:name="Medium Shading 2 Accent 4" w:uiPriority="64"/>
-    <w:lsdException w:name="Medium List 1 Accent 4" w:uiPriority="65"/>
-    <w:lsdException w:name="Medium List 2 Accent 4" w:uiPriority="66"/>
-    <w:lsdException w:name="Medium Grid 1 Accent 4" w:uiPriority="67"/>
-    <w:lsdException w:name="Medium Grid 2 Accent 4" w:uiPriority="68"/>
-    <w:lsdException w:name="Medium Grid 3 Accent 4" w:uiPriority="69"/>
-    <w:lsdException w:name="Dark List Accent 4" w:uiPriority="70"/>
-    <w:lsdException w:name="Colorful Shading Accent 4" w:uiPriority="71"/>
-    <w:lsdException w:name="Colorful List Accent 4" w:uiPriority="72"/>
-    <w:lsdException w:name="Colorful Grid Accent 4" w:uiPriority="73"/>
-    <w:lsdException w:name="Light Shading Accent 5" w:uiPriority="60"/>
-    <w:lsdException w:name="Light List Accent 5" w:uiPriority="61"/>
-    <w:lsdException w:name="Light Grid Accent 5" w:uiPriority="62"/>
-    <w:lsdException w:name="Medium Shading 1 Accent 5" w:uiPriority="63"/>
-    <w:lsdException w:name="Medium Shading 2 Accent 5" w:uiPriority="64"/>
-    <w:lsdException w:name="Medium List 1 Accent 5" w:uiPriority="65"/>
-    <w:lsdException w:name="Medium List 2 Accent 5" w:uiPriority="66"/>
-    <w:lsdException w:name="Medium Grid 1 Accent 5" w:uiPriority="67"/>
-    <w:lsdException w:name="Medium Grid 2 Accent 5" w:uiPriority="68"/>
-    <w:lsdException w:name="Medium Grid 3 Accent 5" w:uiPriority="69"/>
-    <w:lsdException w:name="Dark List Accent 5" w:uiPriority="70"/>
-    <w:lsdException w:name="Colorful Shading Accent 5" w:uiPriority="71"/>
-    <w:lsdException w:name="Colorful List Accent 5" w:uiPriority="72"/>
-    <w:lsdException w:name="Colorful Grid Accent 5" w:uiPriority="73"/>
-    <w:lsdException w:name="Light Shading Accent 6" w:uiPriority="60"/>
-    <w:lsdException w:name="Light List Accent 6" w:uiPriority="61"/>
-    <w:lsdException w:name="Light Grid Accent 6" w:uiPriority="62"/>
-    <w:lsdException w:name="Medium Shading 1 Accent 6" w:uiPriority="63"/>
-    <w:lsdException w:name="Medium Shading 2 Accent 6" w:uiPriority="64"/>
-    <w:lsdException w:name="Medium List 1 Accent 6" w:uiPriority="65"/>
-    <w:lsdException w:name="Medium List 2 Accent 6" w:uiPriority="66"/>
-    <w:lsdException w:name="Medium Grid 1 Accent 6" w:uiPriority="67"/>
-    <w:lsdException w:name="Medium Grid 2 Accent 6" w:uiPriority="68"/>
-    <w:lsdException w:name="Medium Grid 3 Accent 6" w:uiPriority="69"/>
-    <w:lsdException w:name="Dark List Accent 6" w:uiPriority="70"/>
-    <w:lsdException w:name="Colorful Shading Accent 6" w:uiPriority="71"/>
-    <w:lsdException w:name="Colorful List Accent 6" w:uiPriority="72"/>
-    <w:lsdException w:name="Colorful Grid Accent 6" w:uiPriority="73"/>
-    <w:lsdException w:name="Subtle Emphasis" w:uiPriority="19" w:qFormat="1"/>
-    <w:lsdException w:name="Intense Emphasis" w:uiPriority="21" w:qFormat="1"/>
-    <w:lsdException w:name="Subtle Reference" w:uiPriority="31" w:qFormat="1"/>
-    <w:lsdException w:name="Intense Reference" w:uiPriority="32" w:qFormat="1"/>
-    <w:lsdException w:name="Book Title" w:uiPriority="33" w:qFormat="1"/>
-    <w:lsdException w:name="Bibliography" w:semiHidden="1" w:uiPriority="37" w:unhideWhenUsed="1"/>
-    <w:lsdException w:name="TOC Heading" w:semiHidden="1" w:uiPriority="39" w:unhideWhenUsed="1" w:qFormat="1"/>
-    <w:lsdException w:name="Plain Table 1" w:uiPriority="41"/>
-    <w:lsdException w:name="Plain Table 2" w:uiPriority="42"/>
-    <w:lsdException w:name="Plain Table 3" w:uiPriority="43"/>
-    <w:lsdException w:name="Plain Table 4" w:uiPriority="44"/>
-    <w:lsdException w:name="Plain Table 5" w:uiPriority="45"/>
-    <w:lsdException w:name="Grid Table Light" w:uiPriority="40"/>
-    <w:lsdException w:name="Grid Table 1 Light" w:uiPriority="46"/>
-    <w:lsdException w:name="Grid Table 2" w:uiPriority="47"/>
-    <w:lsdException w:name="Grid Table 3" w:uiPriority="48"/>
-    <w:lsdException w:name="Grid Table 4" w:uiPriority="49"/>
-    <w:lsdException w:name="Grid Table 5 Dark" w:uiPriority="50"/>
-    <w:lsdException w:name="Grid Table 6 Colorful" w:uiPriority="51"/>
-    <w:lsdException w:name="Grid Table 7 Colorful" w:uiPriority="52"/>
-    <w:lsdException w:name="Grid Table 1 Light Accent 1" w:uiPriority="46"/>
-    <w:lsdException w:name="Grid Table 2 Accent 1" w:uiPriority="47"/>
-    <w:lsdException w:name="Grid Table 3 Accent 1" w:uiPriority="48"/>
-    <w:lsdException w:name="Grid Table 4 Accent 1" w:uiPriority="49"/>
-    <w:lsdException w:name="Grid Table 5 Dark Accent 1" w:uiPriority="50"/>
-    <w:lsdException w:name="Grid Table 6 Colorful Accent 1" w:uiPriority="51"/>
-    <w:lsdException w:name="Grid Table 7 Colorful Accent 1" w:uiPriority="52"/>
-    <w:lsdException w:name="Grid Table 1 Light Accent 2" w:uiPriority="46"/>
-    <w:lsdException w:name="Grid Table 2 Accent 2" w:uiPriority="47"/>
-    <w:lsdException w:name="Grid Table 3 Accent 2" w:uiPriority="48"/>
-    <w:lsdException w:name="Grid Table 4 Accent 2" w:uiPriority="49"/>
-    <w:lsdException w:name="Grid Table 5 Dark Accent 2" w:uiPriority="50"/>
-    <w:lsdException w:name="Grid Table 6 Colorful Accent 2" w:uiPriority="51"/>
-    <w:lsdException w:name="Grid Table 7 Colorful Accent 2" w:uiPriority="52"/>
-    <w:lsdException w:name="Grid Table 1 Light Accent 3" w:uiPriority="46"/>
-    <w:lsdException w:name="Grid Table 2 Accent 3" w:uiPriority="47"/>
-    <w:lsdException w:name="Grid Table 3 Accent 3" w:uiPriority="48"/>
-    <w:lsdException w:name="Grid Table 4 Accent 3" w:uiPriority="49"/>
-    <w:lsdException w:name="Grid Table 5 Dark Accent 3" w:uiPriority="50"/>
-    <w:lsdException w:name="Grid Table 6 Colorful Accent 3" w:uiPriority="51"/>
-    <w:lsdException w:name="Grid Table 7 Colorful Accent 3" w:uiPriority="52"/>
-    <w:lsdException w:name="Grid Table 1 Light Accent 4" w:uiPriority="46"/>
-    <w:lsdException w:name="Grid Table 2 Accent 4" w:uiPriority="47"/>
-    <w:lsdException w:name="Grid Table 3 Accent 4" w:uiPriority="48"/>
-    <w:lsdException w:name="Grid Table 4 Accent 4" w:uiPriority="49"/>
-    <w:lsdException w:name="Grid Table 5 Dark Accent 4" w:uiPriority="50"/>
-    <w:lsdException w:name="Grid Table 6 Colorful Accent 4" w:uiPriority="51"/>
-    <w:lsdException w:name="Grid Table 7 Colorful Accent 4" w:uiPriority="52"/>
-    <w:lsdException w:name="Grid Table 1 Light Accent 5" w:uiPriority="46"/>
-    <w:lsdException w:name="Grid Table 2 Accent 5" w:uiPriority="47"/>
-    <w:lsdException w:name="Grid Table 3 Accent 5" w:uiPriority="48"/>
-    <w:lsdException w:name="Grid Table 4 Accent 5" w:uiPriority="49"/>
-    <w:lsdException w:name="Grid Table 5 Dark Accent 5" w:uiPriority="50"/>
-    <w:lsdException w:name="Grid Table 6 Colorful Accent 5" w:uiPriority="51"/>
-    <w:lsdException w:name="Grid Table 7 Colorful Accent 5" w:uiPriority="52"/>
-    <w:lsdException w:name="Grid Table 1 Light Accent 6" w:uiPriority="46"/>
-    <w:lsdException w:name="Grid Table 2 Accent 6" w:uiPriority="47"/>
-    <w:lsdException w:name="Grid Table 3 Accent 6" w:uiPriority="48"/>
-    <w:lsdException w:name="Grid Table 4 Accent 6" w:uiPriority="49"/>
-    <w:lsdException w:name="Grid Table 5 Dark Accent 6" w:uiPriority="50"/>
-    <w:lsdException w:name="Grid Table 6 Colorful Accent 6" w:uiPriority="51"/>
-    <w:lsdException w:name="Grid Table 7 Colorful Accent 6" w:uiPriority="52"/>
-    <w:lsdException w:name="List Table 1 Light" w:uiPriority="46"/>
-    <w:lsdException w:name="List Table 2" w:uiPriority="47"/>
-    <w:lsdException w:name="List Table 3" w:uiPriority="48"/>
-    <w:lsdException w:name="List Table 4" w:uiPriority="49"/>
-    <w:lsdException w:name="List Table 5 Dark" w:uiPriority="50"/>
-    <w:lsdException w:name="List Table 6 Colorful" w:uiPriority="51"/>
-    <w:lsdException w:name="List Table 7 Colorful" w:uiPriority="52"/>
-    <w:lsdException w:name="List Table 1 Light Accent 1" w:uiPriority="46"/>
-    <w:lsdException w:name="List Table 2 Accent 1" w:uiPriority="47"/>
-    <w:lsdException w:name="List Table 3 Accent 1" w:uiPriority="48"/>
-    <w:lsdException w:name="List Table 4 Accent 1" w:uiPriority="49"/>
-    <w:lsdException w:name="List Table 5 Dark Accent 1" w:uiPriority="50"/>
-    <w:lsdException w:name="List Table 6 Colorful Accent 1" w:uiPriority="51"/>
-    <w:lsdException w:name="List Table 7 Colorful Accent 1" w:uiPriority="52"/>
-    <w:lsdException w:name="List Table 1 Light Accent 2" w:uiPriority="46"/>
-    <w:lsdException w:name="List Table 2 Accent 2" w:uiPriority="47"/>
-    <w:lsdException w:name="List Table 3 Accent 2" w:uiPriority="48"/>
-    <w:lsdException w:name="List Table 4 Accent 2" w:uiPriority="49"/>
-    <w:lsdException w:name="List Table 5 Dark Accent 2" w:uiPriority="50"/>
-    <w:lsdException w:name="List Table 6 Colorful Accent 2" w:uiPriority="51"/>
-    <w:lsdException w:name="List Table 7 Colorful Accent 2" w:uiPriority="52"/>
-    <w:lsdException w:name="List Table 1 Light Accent 3" w:uiPriority="46"/>
-    <w:lsdException w:name="List Table 2 Accent 3" w:uiPriority="47"/>
-    <w:lsdException w:name="List Table 3 Accent 3" w:uiPriority="48"/>
-    <w:lsdException w:name="List Table 4 Accent 3" w:uiPriority="49"/>
-    <w:lsdException w:name="List Table 5 Dark Accent 3" w:uiPriority="50"/>
-    <w:lsdException w:name="List Table 6 Colorful Accent 3" w:uiPriority="51"/>
-    <w:lsdException w:name="List Table 7 Colorful Accent 3" w:uiPriority="52"/>
-    <w:lsdException w:name="List Table 1 Light Accent 4" w:uiPriority="46"/>
-    <w:lsdException w:name="List Table 2 Accent 4" w:uiPriority="47"/>
-    <w:lsdException w:name="List Table 3 Accent 4" w:uiPriority="48"/>
-    <w:lsdException w:name="List Table 4 Accent 4" w:uiPriority="49"/>
-    <w:lsdException w:name="List Table 5 Dark Accent 4" w:uiPriority="50"/>
-    <w:lsdException w:name="List Table 6 Colorful Accent 4" w:uiPriority="51"/>
-    <w:lsdException w:name="List Table 7 Colorful Accent 4" w:uiPriority="52"/>
-    <w:lsdException w:name="List Table 1 Light Accent 5" w:uiPriority="46"/>
-    <w:lsdException w:name="List Table 2 Accent 5" w:uiPriority="47"/>
-    <w:lsdException w:name="List Table 3 Accent 5" w:uiPriority="48"/>
-    <w:lsdException w:name="List Table 4 Accent 5" w:uiPriority="49"/>
-    <w:lsdException w:name="List Table 5 Dark Accent 5" w:uiPriority="50"/>
-    <w:lsdException w:name="List Table 6 Colorful Accent 5" w:uiPriority="51"/>
-    <w:lsdException w:name="List Table 7 Colorful Accent 5" w:uiPriority="52"/>
-    <w:lsdException w:name="List Table 1 Light Accent 6" w:uiPriority="46"/>
-    <w:lsdException w:name="List Table 2 Accent 6" w:uiPriority="47"/>
-    <w:lsdException w:name="List Table 3 Accent 6" w:uiPriority="48"/>
-    <w:lsdException w:name="List Table 4 Accent 6" w:uiPriority="49"/>
-    <w:lsdException w:name="List Table 5 Dark Accent 6" w:uiPriority="50"/>
-    <w:lsdException w:name="List Table 6 Colorful Accent 6" w:uiPriority="51"/>
-    <w:lsdException w:name="List Table 7 Colorful Accent 6" w:uiPriority="52"/>
+  <w:latentStyles w:defLockedState="0" w:defUIPriority="99" w:defSemiHidden="1" w:defUnhideWhenUsed="1" w:defQFormat="0" w:count="267">
+    <w:lsdException w:name="Normal" w:semiHidden="0" w:uiPriority="0" w:unhideWhenUsed="0" w:qFormat="1"/>
+    <w:lsdException w:name="heading 1" w:semiHidden="0" w:uiPriority="9" w:unhideWhenUsed="0" w:qFormat="1"/>
+    <w:lsdException w:name="heading 2" w:uiPriority="9" w:qFormat="1"/>
+    <w:lsdException w:name="heading 3" w:uiPriority="9" w:qFormat="1"/>
+    <w:lsdException w:name="heading 4" w:uiPriority="9" w:qFormat="1"/>
+    <w:lsdException w:name="heading 5" w:uiPriority="9" w:qFormat="1"/>
+    <w:lsdException w:name="heading 6" w:uiPriority="9" w:qFormat="1"/>
+    <w:lsdException w:name="heading 7" w:uiPriority="9" w:qFormat="1"/>
+    <w:lsdException w:name="heading 8" w:uiPriority="9" w:qFormat="1"/>
+    <w:lsdException w:name="heading 9" w:uiPriority="9" w:qFormat="1"/>
+    <w:lsdException w:name="toc 1" w:uiPriority="39"/>
+    <w:lsdException w:name="toc 2" w:uiPriority="39"/>
+    <w:lsdException w:name="toc 3" w:uiPriority="39"/>
+    <w:lsdException w:name="toc 4" w:uiPriority="39"/>
+    <w:lsdException w:name="toc 5" w:uiPriority="39"/>
+    <w:lsdException w:name="toc 6" w:uiPriority="39"/>
+    <w:lsdException w:name="toc 7" w:uiPriority="39"/>
+    <w:lsdException w:name="toc 8" w:uiPriority="39"/>
+    <w:lsdException w:name="toc 9" w:uiPriority="39"/>
+    <w:lsdException w:name="caption" w:uiPriority="35" w:qFormat="1"/>
+    <w:lsdException w:name="Title" w:semiHidden="0" w:uiPriority="10" w:unhideWhenUsed="0" w:qFormat="1"/>
+    <w:lsdException w:name="Default Paragraph Font" w:uiPriority="1"/>
+    <w:lsdException w:name="Subtitle" w:semiHidden="0" w:uiPriority="11" w:unhideWhenUsed="0" w:qFormat="1"/>
+    <w:lsdException w:name="Strong" w:semiHidden="0" w:uiPriority="22" w:unhideWhenUsed="0" w:qFormat="1"/>
+    <w:lsdException w:name="Emphasis" w:semiHidden="0" w:uiPriority="20" w:unhideWhenUsed="0" w:qFormat="1"/>
+    <w:lsdException w:name="Table Grid" w:semiHidden="0" w:uiPriority="59" w:unhideWhenUsed="0"/>
+    <w:lsdException w:name="Placeholder Text" w:unhideWhenUsed="0"/>
+    <w:lsdException w:name="No Spacing" w:semiHidden="0" w:uiPriority="1" w:unhideWhenUsed="0" w:qFormat="1"/>
+    <w:lsdException w:name="Light Shading" w:semiHidden="0" w:uiPriority="60" w:unhideWhenUsed="0"/>
+    <w:lsdException w:name="Light List" w:semiHidden="0" w:uiPriority="61" w:unhideWhenUsed="0"/>
+    <w:lsdException w:name="Light Grid" w:semiHidden="0" w:uiPriority="62" w:unhideWhenUsed="0"/>
+    <w:lsdException w:name="Medium Shading 1" w:semiHidden="0" w:uiPriority="63" w:unhideWhenUsed="0"/>
+    <w:lsdException w:name="Medium Shading 2" w:semiHidden="0" w:uiPriority="64" w:unhideWhenUsed="0"/>
+    <w:lsdException w:name="Medium List 1" w:semiHidden="0" w:uiPriority="65" w:unhideWhenUsed="0"/>
+    <w:lsdException w:name="Medium List 2" w:semiHidden="0" w:uiPriority="66" w:unhideWhenUsed="0"/>
+    <w:lsdException w:name="Medium Grid 1" w:semiHidden="0" w:uiPriority="67" w:unhideWhenUsed="0"/>
+    <w:lsdException w:name="Medium Grid 2" w:semiHidden="0" w:uiPriority="68" w:unhideWhenUsed="0"/>
+    <w:lsdException w:name="Medium Grid 3" w:semiHidden="0" w:uiPriority="69" w:unhideWhenUsed="0"/>
+    <w:lsdException w:name="Dark List" w:semiHidden="0" w:uiPriority="70" w:unhideWhenUsed="0"/>
+    <w:lsdException w:name="Colorful Shading" w:semiHidden="0" w:uiPriority="71" w:unhideWhenUsed="0"/>
+    <w:lsdException w:name="Colorful List" w:semiHidden="0" w:uiPriority="72" w:unhideWhenUsed="0"/>
+    <w:lsdException w:name="Colorful Grid" w:semiHidden="0" w:uiPriority="73" w:unhideWhenUsed="0"/>
+    <w:lsdException w:name="Light Shading Accent 1" w:semiHidden="0" w:uiPriority="60" w:unhideWhenUsed="0"/>
+    <w:lsdException w:name="Light List Accent 1" w:semiHidden="0" w:uiPriority="61" w:unhideWhenUsed="0"/>
+    <w:lsdException w:name="Light Grid Accent 1" w:semiHidden="0" w:uiPriority="62" w:unhideWhenUsed="0"/>
+    <w:lsdException w:name="Medium Shading 1 Accent 1" w:semiHidden="0" w:uiPriority="63" w:unhideWhenUsed="0"/>
+    <w:lsdException w:name="Medium Shading 2 Accent 1" w:semiHidden="0" w:uiPriority="64" w:unhideWhenUsed="0"/>
+    <w:lsdException w:name="Medium List 1 Accent 1" w:semiHidden="0" w:uiPriority="65" w:unhideWhenUsed="0"/>
+    <w:lsdException w:name="Revision" w:unhideWhenUsed="0"/>
+    <w:lsdException w:name="List Paragraph" w:semiHidden="0" w:uiPriority="34" w:unhideWhenUsed="0" w:qFormat="1"/>
+    <w:lsdException w:name="Quote" w:semiHidden="0" w:uiPriority="29" w:unhideWhenUsed="0" w:qFormat="1"/>
+    <w:lsdException w:name="Intense Quote" w:semiHidden="0" w:uiPriority="30" w:unhideWhenUsed="0" w:qFormat="1"/>
+    <w:lsdException w:name="Medium List 2 Accent 1" w:semiHidden="0" w:uiPriority="66" w:unhideWhenUsed="0"/>
+    <w:lsdException w:name="Medium Grid 1 Accent 1" w:semiHidden="0" w:uiPriority="67" w:unhideWhenUsed="0"/>
+    <w:lsdException w:name="Medium Grid 2 Accent 1" w:semiHidden="0" w:uiPriority="68" w:unhideWhenUsed="0"/>
+    <w:lsdException w:name="Medium Grid 3 Accent 1" w:semiHidden="0" w:uiPriority="69" w:unhideWhenUsed="0"/>
+    <w:lsdException w:name="Dark List Accent 1" w:semiHidden="0" w:uiPriority="70" w:unhideWhenUsed="0"/>
+    <w:lsdException w:name="Colorful Shading Accent 1" w:semiHidden="0" w:uiPriority="71" w:unhideWhenUsed="0"/>
+    <w:lsdException w:name="Colorful List Accent 1" w:semiHidden="0" w:uiPriority="72" w:unhideWhenUsed="0"/>
+    <w:lsdException w:name="Colorful Grid Accent 1" w:semiHidden="0" w:uiPriority="73" w:unhideWhenUsed="0"/>
+    <w:lsdException w:name="Light Shading Accent 2" w:semiHidden="0" w:uiPriority="60" w:unhideWhenUsed="0"/>
+    <w:lsdException w:name="Light List Accent 2" w:semiHidden="0" w:uiPriority="61" w:unhideWhenUsed="0"/>
+    <w:lsdException w:name="Light Grid Accent 2" w:semiHidden="0" w:uiPriority="62" w:unhideWhenUsed="0"/>
+    <w:lsdException w:name="Medium Shading 1 Accent 2" w:semiHidden="0" w:uiPriority="63" w:unhideWhenUsed="0"/>
+    <w:lsdException w:name="Medium Shading 2 Accent 2" w:semiHidden="0" w:uiPriority="64" w:unhideWhenUsed="0"/>
+    <w:lsdException w:name="Medium List 1 Accent 2" w:semiHidden="0" w:uiPriority="65" w:unhideWhenUsed="0"/>
+    <w:lsdException w:name="Medium List 2 Accent 2" w:semiHidden="0" w:uiPriority="66" w:unhideWhenUsed="0"/>
+    <w:lsdException w:name="Medium Grid 1 Accent 2" w:semiHidden="0" w:uiPriority="67" w:unhideWhenUsed="0"/>
+    <w:lsdException w:name="Medium Grid 2 Accent 2" w:semiHidden="0" w:uiPriority="68" w:unhideWhenUsed="0"/>
+    <w:lsdException w:name="Medium Grid 3 Accent 2" w:semiHidden="0" w:uiPriority="69" w:unhideWhenUsed="0"/>
+    <w:lsdException w:name="Dark List Accent 2" w:semiHidden="0" w:uiPriority="70" w:unhideWhenUsed="0"/>
+    <w:lsdException w:name="Colorful Shading Accent 2" w:semiHidden="0" w:uiPriority="71" w:unhideWhenUsed="0"/>
+    <w:lsdException w:name="Colorful List Accent 2" w:semiHidden="0" w:uiPriority="72" w:unhideWhenUsed="0"/>
+    <w:lsdException w:name="Colorful Grid Accent 2" w:semiHidden="0" w:uiPriority="73" w:unhideWhenUsed="0"/>
+    <w:lsdException w:name="Light Shading Accent 3" w:semiHidden="0" w:uiPriority="60" w:unhideWhenUsed="0"/>
+    <w:lsdException w:name="Light List Accent 3" w:semiHidden="0" w:uiPriority="61" w:unhideWhenUsed="0"/>
+    <w:lsdException w:name="Light Grid Accent 3" w:semiHidden="0" w:uiPriority="62" w:unhideWhenUsed="0"/>
+    <w:lsdException w:name="Medium Shading 1 Accent 3" w:semiHidden="0" w:uiPriority="63" w:unhideWhenUsed="0"/>
+    <w:lsdException w:name="Medium Shading 2 Accent 3" w:semiHidden="0" w:uiPriority="64" w:unhideWhenUsed="0"/>
+    <w:lsdException w:name="Medium List 1 Accent 3" w:semiHidden="0" w:uiPriority="65" w:unhideWhenUsed="0"/>
+    <w:lsdException w:name="Medium List 2 Accent 3" w:semiHidden="0" w:uiPriority="66" w:unhideWhenUsed="0"/>
+    <w:lsdException w:name="Medium Grid 1 Accent 3" w:semiHidden="0" w:uiPriority="67" w:unhideWhenUsed="0"/>
+    <w:lsdException w:name="Medium Grid 2 Accent 3" w:semiHidden="0" w:uiPriority="68" w:unhideWhenUsed="0"/>
+    <w:lsdException w:name="Medium Grid 3 Accent 3" w:semiHidden="0" w:uiPriority="69" w:unhideWhenUsed="0"/>
+    <w:lsdException w:name="Dark List Accent 3" w:semiHidden="0" w:uiPriority="70" w:unhideWhenUsed="0"/>
+    <w:lsdException w:name="Colorful Shading Accent 3" w:semiHidden="0" w:uiPriority="71" w:unhideWhenUsed="0"/>
+    <w:lsdException w:name="Colorful List Accent 3" w:semiHidden="0" w:uiPriority="72" w:unhideWhenUsed="0"/>
+    <w:lsdException w:name="Colorful Grid Accent 3" w:semiHidden="0" w:uiPriority="73" w:unhideWhenUsed="0"/>
+    <w:lsdException w:name="Light Shading Accent 4" w:semiHidden="0" w:uiPriority="60" w:unhideWhenUsed="0"/>
+    <w:lsdException w:name="Light List Accent 4" w:semiHidden="0" w:uiPriority="61" w:unhideWhenUsed="0"/>
+    <w:lsdException w:name="Light Grid Accent 4" w:semiHidden="0" w:uiPriority="62" w:unhideWhenUsed="0"/>
+    <w:lsdException w:name="Medium Shading 1 Accent 4" w:semiHidden="0" w:uiPriority="63" w:unhideWhenUsed="0"/>
+    <w:lsdException w:name="Medium Shading 2 Accent 4" w:semiHidden="0" w:uiPriority="64" w:unhideWhenUsed="0"/>
+    <w:lsdException w:name="Medium List 1 Accent 4" w:semiHidden="0" w:uiPriority="65" w:unhideWhenUsed="0"/>
+    <w:lsdException w:name="Medium List 2 Accent 4" w:semiHidden="0" w:uiPriority="66" w:unhideWhenUsed="0"/>
+    <w:lsdException w:name="Medium Grid 1 Accent 4" w:semiHidden="0" w:uiPriority="67" w:unhideWhenUsed="0"/>
+    <w:lsdException w:name="Medium Grid 2 Accent 4" w:semiHidden="0" w:uiPriority="68" w:unhideWhenUsed="0"/>
+    <w:lsdException w:name="Medium Grid 3 Accent 4" w:semiHidden="0" w:uiPriority="69" w:unhideWhenUsed="0"/>
+    <w:lsdException w:name="Dark List Accent 4" w:semiHidden="0" w:uiPriority="70" w:unhideWhenUsed="0"/>
+    <w:lsdException w:name="Colorful Shading Accent 4" w:semiHidden="0" w:uiPriority="71" w:unhideWhenUsed="0"/>
+    <w:lsdException w:name="Colorful List Accent 4" w:semiHidden="0" w:uiPriority="72" w:unhideWhenUsed="0"/>
+    <w:lsdException w:name="Colorful Grid Accent 4" w:semiHidden="0" w:uiPriority="73" w:unhideWhenUsed="0"/>
+    <w:lsdException w:name="Light Shading Accent 5" w:semiHidden="0" w:uiPriority="60" w:unhideWhenUsed="0"/>
+    <w:lsdException w:name="Light List Accent 5" w:semiHidden="0" w:uiPriority="61" w:unhideWhenUsed="0"/>
+    <w:lsdException w:name="Light Grid Accent 5" w:semiHidden="0" w:uiPriority="62" w:unhideWhenUsed="0"/>
+    <w:lsdException w:name="Medium Shading 1 Accent 5" w:semiHidden="0" w:uiPriority="63" w:unhideWhenUsed="0"/>
+    <w:lsdException w:name="Medium Shading 2 Accent 5" w:semiHidden="0" w:uiPriority="64" w:unhideWhenUsed="0"/>
+    <w:lsdException w:name="Medium List 1 Accent 5" w:semiHidden="0" w:uiPriority="65" w:unhideWhenUsed="0"/>
+    <w:lsdException w:name="Medium List 2 Accent 5" w:semiHidden="0" w:uiPriority="66" w:unhideWhenUsed="0"/>
+    <w:lsdException w:name="Medium Grid 1 Accent 5" w:semiHidden="0" w:uiPriority="67" w:unhideWhenUsed="0"/>
+    <w:lsdException w:name="Medium Grid 2 Accent 5" w:semiHidden="0" w:uiPriority="68" w:unhideWhenUsed="0"/>
+    <w:lsdException w:name="Medium Grid 3 Accent 5" w:semiHidden="0" w:uiPriority="69" w:unhideWhenUsed="0"/>
+    <w:lsdException w:name="Dark List Accent 5" w:semiHidden="0" w:uiPriority="70" w:unhideWhenUsed="0"/>
+    <w:lsdException w:name="Colorful Shading Accent 5" w:semiHidden="0" w:uiPriority="71" w:unhideWhenUsed="0"/>
+    <w:lsdException w:name="Colorful List Accent 5" w:semiHidden="0" w:uiPriority="72" w:unhideWhenUsed="0"/>
+    <w:lsdException w:name="Colorful Grid Accent 5" w:semiHidden="0" w:uiPriority="73" w:unhideWhenUsed="0"/>
+    <w:lsdException w:name="Light Shading Accent 6" w:semiHidden="0" w:uiPriority="60" w:unhideWhenUsed="0"/>
+    <w:lsdException w:name="Light List Accent 6" w:semiHidden="0" w:uiPriority="61" w:unhideWhenUsed="0"/>
+    <w:lsdException w:name="Light Grid Accent 6" w:semiHidden="0" w:uiPriority="62" w:unhideWhenUsed="0"/>
+    <w:lsdException w:name="Medium Shading 1 Accent 6" w:semiHidden="0" w:uiPriority="63" w:unhideWhenUsed="0"/>
+    <w:lsdException w:name="Medium Shading 2 Accent 6" w:semiHidden="0" w:uiPriority="64" w:unhideWhenUsed="0"/>
+    <w:lsdException w:name="Medium List 1 Accent 6" w:semiHidden="0" w:uiPriority="65" w:unhideWhenUsed="0"/>
+    <w:lsdException w:name="Medium List 2 Accent 6" w:semiHidden="0" w:uiPriority="66" w:unhideWhenUsed="0"/>
+    <w:lsdException w:name="Medium Grid 1 Accent 6" w:semiHidden="0" w:uiPriority="67" w:unhideWhenUsed="0"/>
+    <w:lsdException w:name="Medium Grid 2 Accent 6" w:semiHidden="0" w:uiPriority="68" w:unhideWhenUsed="0"/>
+    <w:lsdException w:name="Medium Grid 3 Accent 6" w:semiHidden="0" w:uiPriority="69" w:unhideWhenUsed="0"/>
+    <w:lsdException w:name="Dark List Accent 6" w:semiHidden="0" w:uiPriority="70" w:unhideWhenUsed="0"/>
+    <w:lsdException w:name="Colorful Shading Accent 6" w:semiHidden="0" w:uiPriority="71" w:unhideWhenUsed="0"/>
+    <w:lsdException w:name="Colorful List Accent 6" w:semiHidden="0" w:uiPriority="72" w:unhideWhenUsed="0"/>
+    <w:lsdException w:name="Colorful Grid Accent 6" w:semiHidden="0" w:uiPriority="73" w:unhideWhenUsed="0"/>
+    <w:lsdException w:name="Subtle Emphasis" w:semiHidden="0" w:uiPriority="19" w:unhideWhenUsed="0" w:qFormat="1"/>
+    <w:lsdException w:name="Intense Emphasis" w:semiHidden="0" w:uiPriority="21" w:unhideWhenUsed="0" w:qFormat="1"/>
+    <w:lsdException w:name="Subtle Reference" w:semiHidden="0" w:uiPriority="31" w:unhideWhenUsed="0" w:qFormat="1"/>
+    <w:lsdException w:name="Intense Reference" w:semiHidden="0" w:uiPriority="32" w:unhideWhenUsed="0" w:qFormat="1"/>
+    <w:lsdException w:name="Book Title" w:semiHidden="0" w:uiPriority="33" w:unhideWhenUsed="0" w:qFormat="1"/>
+    <w:lsdException w:name="Bibliography" w:uiPriority="37"/>
+    <w:lsdException w:name="TOC Heading" w:uiPriority="39" w:qFormat="1"/>
+  </w:latentStyles>
+  <w:style w:type="paragraph" w:default="1" w:styleId="Normal">
+    <w:name w:val="Normal"/>
+    <w:qFormat/>
+    <w:rsid w:val="0002691B"/>
+  </w:style>
+  <w:style w:type="paragraph" w:styleId="Heading1">
+    <w:name w:val="heading 1"/>
+    <w:basedOn w:val="Normal"/>
+    <w:next w:val="Normal"/>
+    <w:link w:val="Heading1Char"/>
+    <w:uiPriority w:val="9"/>
+    <w:qFormat/>
+    <w:rsid w:val="0002691B"/>
+    <w:pPr>
+      <w:keepNext/>
+      <w:keepLines/>
+      <w:spacing w:before="320" w:after="0" w:line="240" w:lineRule="auto"/>
+      <w:outlineLvl w:val="0"/>
+    </w:pPr>
+    <w:rPr>
+      <w:rFonts w:asciiTheme="majorHAnsi" w:eastAsiaTheme="majorEastAsia" w:hAnsiTheme="majorHAnsi" w:cstheme="majorBidi"/>
+      <w:color w:val="365F91" w:themeColor="accent1" w:themeShade="BF"/>
+      <w:sz w:val="32"/>
+      <w:szCs w:val="32"/>
+    </w:rPr>
+  </w:style>
+  <w:style w:type="paragraph" w:styleId="Heading2">
+    <w:name w:val="heading 2"/>
+    <w:basedOn w:val="Normal"/>
+    <w:next w:val="Normal"/>
+    <w:link w:val="Heading2Char"/>
+    <w:uiPriority w:val="9"/>
+    <w:unhideWhenUsed/>
+    <w:qFormat/>
+    <w:rsid w:val="000C52C4"/>
+    <w:pPr>
+      <w:keepNext/>
+      <w:keepLines/>
+      <w:spacing w:before="240" w:after="0" w:line="240" w:lineRule="auto"/>
+      <w:outlineLvl w:val="1"/>
+    </w:pPr>
+    <w:rPr>
+      <w:rFonts w:asciiTheme="majorHAnsi" w:eastAsiaTheme="majorEastAsia" w:hAnsiTheme="majorHAnsi" w:cstheme="majorBidi"/>
+      <w:color w:val="404040" w:themeColor="text1" w:themeTint="BF"/>
+      <w:sz w:val="28"/>
+      <w:szCs w:val="28"/>
+    </w:rPr>
+  </w:style>
+  <w:style w:type="paragraph" w:styleId="Heading3">
+    <w:name w:val="heading 3"/>
+    <w:basedOn w:val="Normal"/>
+    <w:next w:val="Normal"/>
+    <w:link w:val="Heading3Char"/>
+    <w:uiPriority w:val="9"/>
+    <w:unhideWhenUsed/>
+    <w:qFormat/>
+    <w:rsid w:val="00043ABF"/>
+    <w:pPr>
+      <w:keepNext/>
+      <w:keepLines/>
+      <w:spacing w:before="240" w:after="0" w:line="240" w:lineRule="auto"/>
+      <w:outlineLvl w:val="2"/>
+    </w:pPr>
+    <w:rPr>
+      <w:rFonts w:asciiTheme="majorHAnsi" w:eastAsiaTheme="majorEastAsia" w:hAnsiTheme="majorHAnsi" w:cstheme="majorBidi"/>
+      <w:color w:val="1F497D" w:themeColor="text2"/>
+      <w:sz w:val="24"/>
+      <w:szCs w:val="24"/>
+    </w:rPr>
+  </w:style>
+  <w:style w:type="paragraph" w:styleId="Heading4">
+    <w:name w:val="heading 4"/>
+    <w:basedOn w:val="Normal"/>
+    <w:next w:val="Normal"/>
+    <w:link w:val="Heading4Char"/>
+    <w:uiPriority w:val="9"/>
+    <w:unhideWhenUsed/>
+    <w:qFormat/>
+    <w:rsid w:val="0002691B"/>
+    <w:pPr>
+      <w:keepNext/>
+      <w:keepLines/>
+      <w:spacing w:before="40" w:after="0"/>
+      <w:outlineLvl w:val="3"/>
+    </w:pPr>
+    <w:rPr>
+      <w:rFonts w:asciiTheme="majorHAnsi" w:eastAsiaTheme="majorEastAsia" w:hAnsiTheme="majorHAnsi" w:cstheme="majorBidi"/>
+      <w:sz w:val="22"/>
+      <w:szCs w:val="22"/>
+    </w:rPr>
+  </w:style>
+  <w:style w:type="paragraph" w:styleId="Heading5">
+    <w:name w:val="heading 5"/>
+    <w:basedOn w:val="Normal"/>
+    <w:next w:val="Normal"/>
+    <w:link w:val="Heading5Char"/>
+    <w:uiPriority w:val="9"/>
+    <w:unhideWhenUsed/>
+    <w:qFormat/>
+    <w:rsid w:val="0002691B"/>
+    <w:pPr>
+      <w:keepNext/>
+      <w:keepLines/>
+      <w:spacing w:before="40" w:after="0"/>
+      <w:outlineLvl w:val="4"/>
+    </w:pPr>
+    <w:rPr>
+      <w:rFonts w:asciiTheme="majorHAnsi" w:eastAsiaTheme="majorEastAsia" w:hAnsiTheme="majorHAnsi" w:cstheme="majorBidi"/>
+      <w:color w:val="1F497D" w:themeColor="text2"/>
+      <w:sz w:val="22"/>
+      <w:szCs w:val="22"/>
+    </w:rPr>
+  </w:style>
+  <w:style w:type="paragraph" w:styleId="Heading6">
+    <w:name w:val="heading 6"/>
+    <w:basedOn w:val="Normal"/>
+    <w:next w:val="Normal"/>
+    <w:link w:val="Heading6Char"/>
+    <w:uiPriority w:val="9"/>
+    <w:semiHidden/>
+    <w:unhideWhenUsed/>
+    <w:qFormat/>
+    <w:rsid w:val="0002691B"/>
+    <w:pPr>
+      <w:keepNext/>
+      <w:keepLines/>
+      <w:spacing w:before="40" w:after="0"/>
+      <w:outlineLvl w:val="5"/>
+    </w:pPr>
+    <w:rPr>
+      <w:rFonts w:asciiTheme="majorHAnsi" w:eastAsiaTheme="majorEastAsia" w:hAnsiTheme="majorHAnsi" w:cstheme="majorBidi"/>
+      <w:i/>
+      <w:iCs/>
+      <w:color w:val="1F497D" w:themeColor="text2"/>
+      <w:sz w:val="21"/>
+      <w:szCs w:val="21"/>
+    </w:rPr>
+  </w:style>
+  <w:style w:type="paragraph" w:styleId="Heading7">
+    <w:name w:val="heading 7"/>
+    <w:basedOn w:val="Normal"/>
+    <w:next w:val="Normal"/>
+    <w:link w:val="Heading7Char"/>
+    <w:uiPriority w:val="9"/>
+    <w:semiHidden/>
+    <w:unhideWhenUsed/>
+    <w:qFormat/>
+    <w:rsid w:val="0002691B"/>
+    <w:pPr>
+      <w:keepNext/>
+      <w:keepLines/>
+      <w:spacing w:before="40" w:after="0"/>
+      <w:outlineLvl w:val="6"/>
+    </w:pPr>
+    <w:rPr>
+      <w:rFonts w:asciiTheme="majorHAnsi" w:eastAsiaTheme="majorEastAsia" w:hAnsiTheme="majorHAnsi" w:cstheme="majorBidi"/>
+      <w:i/>
+      <w:iCs/>
+      <w:color w:val="244061" w:themeColor="accent1" w:themeShade="80"/>
+      <w:sz w:val="21"/>
+      <w:szCs w:val="21"/>
+    </w:rPr>
+  </w:style>
+  <w:style w:type="paragraph" w:styleId="Heading8">
+    <w:name w:val="heading 8"/>
+    <w:basedOn w:val="Normal"/>
+    <w:next w:val="Normal"/>
+    <w:link w:val="Heading8Char"/>
+    <w:uiPriority w:val="9"/>
+    <w:semiHidden/>
+    <w:unhideWhenUsed/>
+    <w:qFormat/>
+    <w:rsid w:val="0002691B"/>
+    <w:pPr>
+      <w:keepNext/>
+      <w:keepLines/>
+      <w:spacing w:before="40" w:after="0"/>
+      <w:outlineLvl w:val="7"/>
+    </w:pPr>
+    <w:rPr>
+      <w:rFonts w:asciiTheme="majorHAnsi" w:eastAsiaTheme="majorEastAsia" w:hAnsiTheme="majorHAnsi" w:cstheme="majorBidi"/>
+      <w:b/>
+      <w:bCs/>
+      <w:color w:val="1F497D" w:themeColor="text2"/>
+    </w:rPr>
+  </w:style>
+  <w:style w:type="paragraph" w:styleId="Heading9">
+    <w:name w:val="heading 9"/>
+    <w:basedOn w:val="Normal"/>
+    <w:next w:val="Normal"/>
+    <w:link w:val="Heading9Char"/>
+    <w:uiPriority w:val="9"/>
+    <w:semiHidden/>
+    <w:unhideWhenUsed/>
+    <w:qFormat/>
+    <w:rsid w:val="0002691B"/>
+    <w:pPr>
+      <w:keepNext/>
+      <w:keepLines/>
+      <w:spacing w:before="40" w:after="0"/>
+      <w:outlineLvl w:val="8"/>
+    </w:pPr>
+    <w:rPr>
+      <w:rFonts w:asciiTheme="majorHAnsi" w:eastAsiaTheme="majorEastAsia" w:hAnsiTheme="majorHAnsi" w:cstheme="majorBidi"/>
+      <w:b/>
+      <w:bCs/>
+      <w:i/>
+      <w:iCs/>
+      <w:color w:val="1F497D" w:themeColor="text2"/>
+    </w:rPr>
+  </w:style>
+  <w:style w:type="character" w:default="1" w:styleId="DefaultParagraphFont">
+    <w:name w:val="Default Paragraph Font"/>
+    <w:uiPriority w:val="1"/>
+    <w:semiHidden/>
+    <w:unhideWhenUsed/>
+  </w:style>
+  <w:style w:type="table" w:default="1" w:styleId="TableNormal">
+    <w:name w:val="Normal Table"/>
+    <w:uiPriority w:val="99"/>
+    <w:semiHidden/>
+    <w:unhideWhenUsed/>
+    <w:tblPr>
+      <w:tblInd w:w="0" w:type="dxa"/>
+      <w:tblCellMar>
+        <w:top w:w="0" w:type="dxa"/>
+        <w:left w:w="108" w:type="dxa"/>
+        <w:bottom w:w="0" w:type="dxa"/>
+        <w:right w:w="108" w:type="dxa"/>
+      </w:tblCellMar>
+    </w:tblPr>
+  </w:style>
+  <w:style w:type="numbering" w:default="1" w:styleId="NoList">
+    <w:name w:val="No List"/>
+    <w:uiPriority w:val="99"/>
+    <w:semiHidden/>
+    <w:unhideWhenUsed/>
+  </w:style>
+  <w:style w:type="character" w:customStyle="1" w:styleId="Heading1Char">
+    <w:name w:val="Heading 1 Char"/>
+    <w:basedOn w:val="DefaultParagraphFont"/>
+    <w:link w:val="Heading1"/>
+    <w:uiPriority w:val="9"/>
+    <w:rsid w:val="0002691B"/>
+    <w:rPr>
+      <w:rFonts w:asciiTheme="majorHAnsi" w:eastAsiaTheme="majorEastAsia" w:hAnsiTheme="majorHAnsi" w:cstheme="majorBidi"/>
+      <w:color w:val="365F91" w:themeColor="accent1" w:themeShade="BF"/>
+      <w:sz w:val="32"/>
+      <w:szCs w:val="32"/>
+    </w:rPr>
+  </w:style>
+  <w:style w:type="character" w:customStyle="1" w:styleId="Heading2Char">
+    <w:name w:val="Heading 2 Char"/>
+    <w:basedOn w:val="DefaultParagraphFont"/>
+    <w:link w:val="Heading2"/>
+    <w:uiPriority w:val="9"/>
+    <w:rsid w:val="000C52C4"/>
+    <w:rPr>
+      <w:rFonts w:asciiTheme="majorHAnsi" w:eastAsiaTheme="majorEastAsia" w:hAnsiTheme="majorHAnsi" w:cstheme="majorBidi"/>
+      <w:color w:val="404040" w:themeColor="text1" w:themeTint="BF"/>
+      <w:sz w:val="28"/>
+      <w:szCs w:val="28"/>
+    </w:rPr>
+  </w:style>
+  <w:style w:type="character" w:customStyle="1" w:styleId="Heading3Char">
+    <w:name w:val="Heading 3 Char"/>
+    <w:basedOn w:val="DefaultParagraphFont"/>
+    <w:link w:val="Heading3"/>
+    <w:uiPriority w:val="9"/>
+    <w:rsid w:val="00043ABF"/>
+    <w:rPr>
+      <w:rFonts w:asciiTheme="majorHAnsi" w:eastAsiaTheme="majorEastAsia" w:hAnsiTheme="majorHAnsi" w:cstheme="majorBidi"/>
+      <w:color w:val="1F497D" w:themeColor="text2"/>
+      <w:sz w:val="24"/>
+      <w:szCs w:val="24"/>
+    </w:rPr>
+  </w:style>
+  <w:style w:type="paragraph" w:styleId="ListParagraph">
+    <w:name w:val="List Paragraph"/>
+    <w:basedOn w:val="Normal"/>
+    <w:uiPriority w:val="34"/>
+    <w:qFormat/>
+    <w:rsid w:val="008B0EBE"/>
+    <w:pPr>
+      <w:ind w:left="720"/>
+      <w:contextualSpacing/>
+    </w:pPr>
+  </w:style>
+  <w:style w:type="paragraph" w:styleId="BalloonText">
+    <w:name w:val="Balloon Text"/>
+    <w:basedOn w:val="Normal"/>
+    <w:link w:val="BalloonTextChar"/>
+    <w:uiPriority w:val="99"/>
+    <w:semiHidden/>
+    <w:unhideWhenUsed/>
+    <w:rsid w:val="00E75B45"/>
+    <w:pPr>
+      <w:spacing w:after="0"/>
+    </w:pPr>
+    <w:rPr>
+      <w:rFonts w:ascii="Tahoma" w:hAnsi="Tahoma" w:cs="Tahoma"/>
+      <w:sz w:val="16"/>
+      <w:szCs w:val="16"/>
+    </w:rPr>
+  </w:style>
+  <w:style w:type="character" w:customStyle="1" w:styleId="BalloonTextChar">
+    <w:name w:val="Balloon Text Char"/>
+    <w:basedOn w:val="DefaultParagraphFont"/>
+    <w:link w:val="BalloonText"/>
+    <w:uiPriority w:val="99"/>
+    <w:semiHidden/>
+    <w:rsid w:val="00E75B45"/>
+    <w:rPr>
+      <w:rFonts w:ascii="Tahoma" w:hAnsi="Tahoma" w:cs="Tahoma"/>
+      <w:sz w:val="16"/>
+      <w:szCs w:val="16"/>
+    </w:rPr>
+  </w:style>
+  <w:style w:type="character" w:customStyle="1" w:styleId="Heading4Char">
+    <w:name w:val="Heading 4 Char"/>
+    <w:basedOn w:val="DefaultParagraphFont"/>
+    <w:link w:val="Heading4"/>
+    <w:uiPriority w:val="9"/>
+    <w:rsid w:val="0002691B"/>
+    <w:rPr>
+      <w:rFonts w:asciiTheme="majorHAnsi" w:eastAsiaTheme="majorEastAsia" w:hAnsiTheme="majorHAnsi" w:cstheme="majorBidi"/>
+      <w:sz w:val="22"/>
+      <w:szCs w:val="22"/>
+    </w:rPr>
+  </w:style>
+  <w:style w:type="character" w:customStyle="1" w:styleId="Heading5Char">
+    <w:name w:val="Heading 5 Char"/>
+    <w:basedOn w:val="DefaultParagraphFont"/>
+    <w:link w:val="Heading5"/>
+    <w:uiPriority w:val="9"/>
+    <w:rsid w:val="0002691B"/>
+    <w:rPr>
+      <w:rFonts w:asciiTheme="majorHAnsi" w:eastAsiaTheme="majorEastAsia" w:hAnsiTheme="majorHAnsi" w:cstheme="majorBidi"/>
+      <w:color w:val="1F497D" w:themeColor="text2"/>
+      <w:sz w:val="22"/>
+      <w:szCs w:val="22"/>
+    </w:rPr>
+  </w:style>
+  <w:style w:type="character" w:customStyle="1" w:styleId="Heading6Char">
+    <w:name w:val="Heading 6 Char"/>
+    <w:basedOn w:val="DefaultParagraphFont"/>
+    <w:link w:val="Heading6"/>
+    <w:uiPriority w:val="9"/>
+    <w:semiHidden/>
+    <w:rsid w:val="0002691B"/>
+    <w:rPr>
+      <w:rFonts w:asciiTheme="majorHAnsi" w:eastAsiaTheme="majorEastAsia" w:hAnsiTheme="majorHAnsi" w:cstheme="majorBidi"/>
+      <w:i/>
+      <w:iCs/>
+      <w:color w:val="1F497D" w:themeColor="text2"/>
+      <w:sz w:val="21"/>
+      <w:szCs w:val="21"/>
+    </w:rPr>
+  </w:style>
+  <w:style w:type="character" w:customStyle="1" w:styleId="Heading7Char">
+    <w:name w:val="Heading 7 Char"/>
+    <w:basedOn w:val="DefaultParagraphFont"/>
+    <w:link w:val="Heading7"/>
+    <w:uiPriority w:val="9"/>
+    <w:semiHidden/>
+    <w:rsid w:val="0002691B"/>
+    <w:rPr>
+      <w:rFonts w:asciiTheme="majorHAnsi" w:eastAsiaTheme="majorEastAsia" w:hAnsiTheme="majorHAnsi" w:cstheme="majorBidi"/>
+      <w:i/>
+      <w:iCs/>
+      <w:color w:val="244061" w:themeColor="accent1" w:themeShade="80"/>
+      <w:sz w:val="21"/>
+      <w:szCs w:val="21"/>
+    </w:rPr>
+  </w:style>
+  <w:style w:type="character" w:customStyle="1" w:styleId="Heading8Char">
+    <w:name w:val="Heading 8 Char"/>
+    <w:basedOn w:val="DefaultParagraphFont"/>
+    <w:link w:val="Heading8"/>
+    <w:uiPriority w:val="9"/>
+    <w:semiHidden/>
+    <w:rsid w:val="0002691B"/>
+    <w:rPr>
+      <w:rFonts w:asciiTheme="majorHAnsi" w:eastAsiaTheme="majorEastAsia" w:hAnsiTheme="majorHAnsi" w:cstheme="majorBidi"/>
+      <w:b/>
+      <w:bCs/>
+      <w:color w:val="1F497D" w:themeColor="text2"/>
+    </w:rPr>
+  </w:style>
+  <w:style w:type="character" w:customStyle="1" w:styleId="Heading9Char">
+    <w:name w:val="Heading 9 Char"/>
+    <w:basedOn w:val="DefaultParagraphFont"/>
+    <w:link w:val="Heading9"/>
+    <w:uiPriority w:val="9"/>
+    <w:semiHidden/>
+    <w:rsid w:val="0002691B"/>
+    <w:rPr>
+      <w:rFonts w:asciiTheme="majorHAnsi" w:eastAsiaTheme="majorEastAsia" w:hAnsiTheme="majorHAnsi" w:cstheme="majorBidi"/>
+      <w:b/>
+      <w:bCs/>
+      <w:i/>
+      <w:iCs/>
+      <w:color w:val="1F497D" w:themeColor="text2"/>
+    </w:rPr>
+  </w:style>
+  <w:style w:type="paragraph" w:styleId="Caption">
+    <w:name w:val="caption"/>
+    <w:basedOn w:val="Normal"/>
+    <w:next w:val="Normal"/>
+    <w:uiPriority w:val="35"/>
+    <w:semiHidden/>
+    <w:unhideWhenUsed/>
+    <w:qFormat/>
+    <w:rsid w:val="0002691B"/>
+    <w:pPr>
+      <w:spacing w:line="240" w:lineRule="auto"/>
+    </w:pPr>
+    <w:rPr>
+      <w:b/>
+      <w:bCs/>
+      <w:smallCaps/>
+      <w:color w:val="595959" w:themeColor="text1" w:themeTint="A6"/>
+      <w:spacing w:val="6"/>
+    </w:rPr>
+  </w:style>
+  <w:style w:type="paragraph" w:styleId="Title">
+    <w:name w:val="Title"/>
+    <w:basedOn w:val="Normal"/>
+    <w:next w:val="Normal"/>
+    <w:link w:val="TitleChar"/>
+    <w:uiPriority w:val="10"/>
+    <w:qFormat/>
+    <w:rsid w:val="0002691B"/>
+    <w:pPr>
+      <w:spacing w:after="0" w:line="240" w:lineRule="auto"/>
+      <w:contextualSpacing/>
+    </w:pPr>
+    <w:rPr>
+      <w:rFonts w:asciiTheme="majorHAnsi" w:eastAsiaTheme="majorEastAsia" w:hAnsiTheme="majorHAnsi" w:cstheme="majorBidi"/>
+      <w:color w:val="4F81BD" w:themeColor="accent1"/>
+      <w:spacing w:val="-10"/>
+      <w:sz w:val="56"/>
+      <w:szCs w:val="56"/>
+    </w:rPr>
+  </w:style>
+  <w:style w:type="character" w:customStyle="1" w:styleId="TitleChar">
+    <w:name w:val="Title Char"/>
+    <w:basedOn w:val="DefaultParagraphFont"/>
+    <w:link w:val="Title"/>
+    <w:uiPriority w:val="10"/>
+    <w:rsid w:val="0002691B"/>
+    <w:rPr>
+      <w:rFonts w:asciiTheme="majorHAnsi" w:eastAsiaTheme="majorEastAsia" w:hAnsiTheme="majorHAnsi" w:cstheme="majorBidi"/>
+      <w:color w:val="4F81BD" w:themeColor="accent1"/>
+      <w:spacing w:val="-10"/>
+      <w:sz w:val="56"/>
+      <w:szCs w:val="56"/>
+    </w:rPr>
+  </w:style>
+  <w:style w:type="paragraph" w:styleId="Subtitle">
+    <w:name w:val="Subtitle"/>
+    <w:basedOn w:val="Normal"/>
+    <w:next w:val="Normal"/>
+    <w:link w:val="SubtitleChar"/>
+    <w:uiPriority w:val="11"/>
+    <w:qFormat/>
+    <w:rsid w:val="0002691B"/>
+    <w:pPr>
+      <w:numPr>
+        <w:ilvl w:val="1"/>
+      </w:numPr>
+      <w:spacing w:line="240" w:lineRule="auto"/>
+    </w:pPr>
+    <w:rPr>
+      <w:rFonts w:asciiTheme="majorHAnsi" w:eastAsiaTheme="majorEastAsia" w:hAnsiTheme="majorHAnsi" w:cstheme="majorBidi"/>
+      <w:sz w:val="24"/>
+      <w:szCs w:val="24"/>
+    </w:rPr>
+  </w:style>
+  <w:style w:type="character" w:customStyle="1" w:styleId="SubtitleChar">
+    <w:name w:val="Subtitle Char"/>
+    <w:basedOn w:val="DefaultParagraphFont"/>
+    <w:link w:val="Subtitle"/>
+    <w:uiPriority w:val="11"/>
+    <w:rsid w:val="0002691B"/>
+    <w:rPr>
+      <w:rFonts w:asciiTheme="majorHAnsi" w:eastAsiaTheme="majorEastAsia" w:hAnsiTheme="majorHAnsi" w:cstheme="majorBidi"/>
+      <w:sz w:val="24"/>
+      <w:szCs w:val="24"/>
+    </w:rPr>
+  </w:style>
+  <w:style w:type="character" w:styleId="Strong">
+    <w:name w:val="Strong"/>
+    <w:basedOn w:val="DefaultParagraphFont"/>
+    <w:uiPriority w:val="22"/>
+    <w:qFormat/>
+    <w:rsid w:val="0002691B"/>
+    <w:rPr>
+      <w:b/>
+      <w:bCs/>
+    </w:rPr>
+  </w:style>
+  <w:style w:type="character" w:styleId="Emphasis">
+    <w:name w:val="Emphasis"/>
+    <w:basedOn w:val="DefaultParagraphFont"/>
+    <w:uiPriority w:val="20"/>
+    <w:qFormat/>
+    <w:rsid w:val="0002691B"/>
+    <w:rPr>
+      <w:i/>
+      <w:iCs/>
+    </w:rPr>
+  </w:style>
+  <w:style w:type="paragraph" w:styleId="NoSpacing">
+    <w:name w:val="No Spacing"/>
+    <w:link w:val="NoSpacingChar"/>
+    <w:uiPriority w:val="1"/>
+    <w:qFormat/>
+    <w:rsid w:val="0002691B"/>
+    <w:pPr>
+      <w:spacing w:after="0" w:line="240" w:lineRule="auto"/>
+    </w:pPr>
+  </w:style>
+  <w:style w:type="character" w:customStyle="1" w:styleId="NoSpacingChar">
+    <w:name w:val="No Spacing Char"/>
+    <w:basedOn w:val="DefaultParagraphFont"/>
+    <w:link w:val="NoSpacing"/>
+    <w:uiPriority w:val="1"/>
+    <w:rsid w:val="00B20AA1"/>
+  </w:style>
+  <w:style w:type="paragraph" w:styleId="Quote">
+    <w:name w:val="Quote"/>
+    <w:basedOn w:val="Normal"/>
+    <w:next w:val="Normal"/>
+    <w:link w:val="QuoteChar"/>
+    <w:uiPriority w:val="29"/>
+    <w:qFormat/>
+    <w:rsid w:val="0002691B"/>
+    <w:pPr>
+      <w:spacing w:before="160"/>
+      <w:ind w:left="720" w:right="720"/>
+    </w:pPr>
+    <w:rPr>
+      <w:i/>
+      <w:iCs/>
+      <w:color w:val="404040" w:themeColor="text1" w:themeTint="BF"/>
+    </w:rPr>
+  </w:style>
+  <w:style w:type="character" w:customStyle="1" w:styleId="QuoteChar">
+    <w:name w:val="Quote Char"/>
+    <w:basedOn w:val="DefaultParagraphFont"/>
+    <w:link w:val="Quote"/>
+    <w:uiPriority w:val="29"/>
+    <w:rsid w:val="0002691B"/>
+    <w:rPr>
+      <w:i/>
+      <w:iCs/>
+      <w:color w:val="404040" w:themeColor="text1" w:themeTint="BF"/>
+    </w:rPr>
+  </w:style>
+  <w:style w:type="paragraph" w:styleId="IntenseQuote">
+    <w:name w:val="Intense Quote"/>
+    <w:basedOn w:val="Normal"/>
+    <w:next w:val="Normal"/>
+    <w:link w:val="IntenseQuoteChar"/>
+    <w:uiPriority w:val="30"/>
+    <w:qFormat/>
+    <w:rsid w:val="0002691B"/>
+    <w:pPr>
+      <w:pBdr>
+        <w:left w:val="single" w:sz="18" w:space="12" w:color="4F81BD" w:themeColor="accent1"/>
+      </w:pBdr>
+      <w:spacing w:before="100" w:beforeAutospacing="1" w:line="300" w:lineRule="auto"/>
+      <w:ind w:left="1224" w:right="1224"/>
+    </w:pPr>
+    <w:rPr>
+      <w:rFonts w:asciiTheme="majorHAnsi" w:eastAsiaTheme="majorEastAsia" w:hAnsiTheme="majorHAnsi" w:cstheme="majorBidi"/>
+      <w:color w:val="4F81BD" w:themeColor="accent1"/>
+      <w:sz w:val="28"/>
+      <w:szCs w:val="28"/>
+    </w:rPr>
+  </w:style>
+  <w:style w:type="character" w:customStyle="1" w:styleId="IntenseQuoteChar">
+    <w:name w:val="Intense Quote Char"/>
+    <w:basedOn w:val="DefaultParagraphFont"/>
+    <w:link w:val="IntenseQuote"/>
+    <w:uiPriority w:val="30"/>
+    <w:rsid w:val="0002691B"/>
+    <w:rPr>
+      <w:rFonts w:asciiTheme="majorHAnsi" w:eastAsiaTheme="majorEastAsia" w:hAnsiTheme="majorHAnsi" w:cstheme="majorBidi"/>
+      <w:color w:val="4F81BD" w:themeColor="accent1"/>
+      <w:sz w:val="28"/>
+      <w:szCs w:val="28"/>
+    </w:rPr>
+  </w:style>
+  <w:style w:type="character" w:styleId="SubtleEmphasis">
+    <w:name w:val="Subtle Emphasis"/>
+    <w:basedOn w:val="DefaultParagraphFont"/>
+    <w:uiPriority w:val="19"/>
+    <w:qFormat/>
+    <w:rsid w:val="0002691B"/>
+    <w:rPr>
+      <w:i/>
+      <w:iCs/>
+      <w:color w:val="404040" w:themeColor="text1" w:themeTint="BF"/>
+    </w:rPr>
+  </w:style>
+  <w:style w:type="character" w:styleId="IntenseEmphasis">
+    <w:name w:val="Intense Emphasis"/>
+    <w:basedOn w:val="DefaultParagraphFont"/>
+    <w:uiPriority w:val="21"/>
+    <w:qFormat/>
+    <w:rsid w:val="0002691B"/>
+    <w:rPr>
+      <w:b/>
+      <w:bCs/>
+      <w:i/>
+      <w:iCs/>
+    </w:rPr>
+  </w:style>
+  <w:style w:type="character" w:styleId="SubtleReference">
+    <w:name w:val="Subtle Reference"/>
+    <w:basedOn w:val="DefaultParagraphFont"/>
+    <w:uiPriority w:val="31"/>
+    <w:qFormat/>
+    <w:rsid w:val="0002691B"/>
+    <w:rPr>
+      <w:smallCaps/>
+      <w:color w:val="404040" w:themeColor="text1" w:themeTint="BF"/>
+      <w:u w:val="single" w:color="7F7F7F" w:themeColor="text1" w:themeTint="80"/>
+    </w:rPr>
+  </w:style>
+  <w:style w:type="character" w:styleId="IntenseReference">
+    <w:name w:val="Intense Reference"/>
+    <w:basedOn w:val="DefaultParagraphFont"/>
+    <w:uiPriority w:val="32"/>
+    <w:qFormat/>
+    <w:rsid w:val="0002691B"/>
+    <w:rPr>
+      <w:b/>
+      <w:bCs/>
+      <w:smallCaps/>
+      <w:spacing w:val="5"/>
+      <w:u w:val="single"/>
+    </w:rPr>
+  </w:style>
+  <w:style w:type="character" w:styleId="BookTitle">
+    <w:name w:val="Book Title"/>
+    <w:basedOn w:val="DefaultParagraphFont"/>
+    <w:uiPriority w:val="33"/>
+    <w:qFormat/>
+    <w:rsid w:val="0002691B"/>
+    <w:rPr>
+      <w:b/>
+      <w:bCs/>
+      <w:smallCaps/>
+    </w:rPr>
+  </w:style>
+  <w:style w:type="paragraph" w:styleId="TOCHeading">
+    <w:name w:val="TOC Heading"/>
+    <w:basedOn w:val="Heading1"/>
+    <w:next w:val="Normal"/>
+    <w:uiPriority w:val="39"/>
+    <w:semiHidden/>
+    <w:unhideWhenUsed/>
+    <w:qFormat/>
+    <w:rsid w:val="0002691B"/>
+    <w:pPr>
+      <w:outlineLvl w:val="9"/>
+    </w:pPr>
+  </w:style>
+  <w:style w:type="character" w:customStyle="1" w:styleId="apple-converted-space">
+    <w:name w:val="apple-converted-space"/>
+    <w:basedOn w:val="DefaultParagraphFont"/>
+    <w:rsid w:val="008B0EBE"/>
+  </w:style>
+  <w:style w:type="paragraph" w:styleId="NormalWeb">
+    <w:name w:val="Normal (Web)"/>
+    <w:basedOn w:val="Normal"/>
+    <w:uiPriority w:val="99"/>
+    <w:semiHidden/>
+    <w:unhideWhenUsed/>
+    <w:rsid w:val="008B0EBE"/>
+    <w:pPr>
+      <w:spacing w:before="100" w:beforeAutospacing="1" w:after="100" w:afterAutospacing="1" w:line="240" w:lineRule="auto"/>
+    </w:pPr>
+    <w:rPr>
+      <w:rFonts w:ascii="Times New Roman" w:eastAsia="Times New Roman" w:hAnsi="Times New Roman" w:cs="Times New Roman"/>
+      <w:sz w:val="24"/>
+      <w:szCs w:val="24"/>
+    </w:rPr>
+  </w:style>
+  <w:style w:type="character" w:styleId="Hyperlink">
+    <w:name w:val="Hyperlink"/>
+    <w:basedOn w:val="DefaultParagraphFont"/>
+    <w:uiPriority w:val="99"/>
+    <w:unhideWhenUsed/>
+    <w:rsid w:val="00AB01BB"/>
+    <w:rPr>
+      <w:color w:val="0000FF"/>
+      <w:u w:val="single"/>
+    </w:rPr>
+  </w:style>
+  <w:style w:type="character" w:styleId="LineNumber">
+    <w:name w:val="line number"/>
+    <w:basedOn w:val="DefaultParagraphFont"/>
+    <w:uiPriority w:val="99"/>
+    <w:semiHidden/>
+    <w:unhideWhenUsed/>
+    <w:rsid w:val="009F4698"/>
+  </w:style>
+  <w:style w:type="paragraph" w:styleId="Header">
+    <w:name w:val="header"/>
+    <w:basedOn w:val="Normal"/>
+    <w:link w:val="HeaderChar"/>
+    <w:uiPriority w:val="99"/>
+    <w:unhideWhenUsed/>
+    <w:rsid w:val="0041158F"/>
+    <w:pPr>
+      <w:tabs>
+        <w:tab w:val="center" w:pos="4680"/>
+        <w:tab w:val="right" w:pos="9360"/>
+      </w:tabs>
+      <w:spacing w:after="0" w:line="240" w:lineRule="auto"/>
+    </w:pPr>
+  </w:style>
+  <w:style w:type="character" w:customStyle="1" w:styleId="HeaderChar">
+    <w:name w:val="Header Char"/>
+    <w:basedOn w:val="DefaultParagraphFont"/>
+    <w:link w:val="Header"/>
+    <w:uiPriority w:val="99"/>
+    <w:rsid w:val="0041158F"/>
+  </w:style>
+  <w:style w:type="paragraph" w:styleId="Footer">
+    <w:name w:val="footer"/>
+    <w:basedOn w:val="Normal"/>
+    <w:link w:val="FooterChar"/>
+    <w:uiPriority w:val="99"/>
+    <w:unhideWhenUsed/>
+    <w:rsid w:val="0041158F"/>
+    <w:pPr>
+      <w:tabs>
+        <w:tab w:val="center" w:pos="4680"/>
+        <w:tab w:val="right" w:pos="9360"/>
+      </w:tabs>
+      <w:spacing w:after="0" w:line="240" w:lineRule="auto"/>
+    </w:pPr>
+  </w:style>
+  <w:style w:type="character" w:customStyle="1" w:styleId="FooterChar">
+    <w:name w:val="Footer Char"/>
+    <w:basedOn w:val="DefaultParagraphFont"/>
+    <w:link w:val="Footer"/>
+    <w:uiPriority w:val="99"/>
+    <w:rsid w:val="0041158F"/>
+  </w:style>
+  <w:style w:type="character" w:styleId="FollowedHyperlink">
+    <w:name w:val="FollowedHyperlink"/>
+    <w:basedOn w:val="DefaultParagraphFont"/>
+    <w:uiPriority w:val="99"/>
+    <w:semiHidden/>
+    <w:unhideWhenUsed/>
+    <w:rsid w:val="00043ABF"/>
+    <w:rPr>
+      <w:color w:val="800080" w:themeColor="followedHyperlink"/>
+      <w:u w:val="single"/>
+    </w:rPr>
+  </w:style>
+  <w:style w:type="table" w:styleId="TableGrid">
+    <w:name w:val="Table Grid"/>
+    <w:basedOn w:val="TableNormal"/>
+    <w:uiPriority w:val="59"/>
+    <w:rsid w:val="00895356"/>
+    <w:pPr>
+      <w:spacing w:after="0" w:line="240" w:lineRule="auto"/>
+    </w:pPr>
+    <w:tblPr>
+      <w:tblInd w:w="0" w:type="dxa"/>
+      <w:tblBorders>
+        <w:top w:val="single" w:sz="4" w:space="0" w:color="auto"/>
+        <w:left w:val="single" w:sz="4" w:space="0" w:color="auto"/>
+        <w:bottom w:val="single" w:sz="4" w:space="0" w:color="auto"/>
+        <w:right w:val="single" w:sz="4" w:space="0" w:color="auto"/>
+        <w:insideH w:val="single" w:sz="4" w:space="0" w:color="auto"/>
+        <w:insideV w:val="single" w:sz="4" w:space="0" w:color="auto"/>
+      </w:tblBorders>
+      <w:tblCellMar>
+        <w:top w:w="0" w:type="dxa"/>
+        <w:left w:w="108" w:type="dxa"/>
+        <w:bottom w:w="0" w:type="dxa"/>
+        <w:right w:w="108" w:type="dxa"/>
+      </w:tblCellMar>
+    </w:tblPr>
+  </w:style>
+</w:styles>
+</file>
+
+<file path=word/stylesWithEffects.xml><?xml version="1.0" encoding="utf-8"?>
+<w:styles xmlns:wpc="http://schemas.microsoft.com/office/word/2010/wordprocessingCanvas" xmlns:mc="http://schemas.openxmlformats.org/markup-compatibility/2006" xmlns:o="urn:schemas-microsoft-com:office:office" xmlns:r="http://schemas.openxmlformats.org/officeDocument/2006/relationships" xmlns:m="http://schemas.openxmlformats.org/officeDocument/2006/math" xmlns:v="urn:schemas-microsoft-com:vml" xmlns:wp14="http://schemas.microsoft.com/office/word/2010/wordprocessingDrawing" xmlns:wp="http://schemas.openxmlformats.org/drawingml/2006/wordprocessingDrawing" xmlns:w10="urn:schemas-microsoft-com:office:word" xmlns:w="http://schemas.openxmlformats.org/wordprocessingml/2006/main" xmlns:w14="http://schemas.microsoft.com/office/word/2010/wordml" xmlns:wpg="http://schemas.microsoft.com/office/word/2010/wordprocessingGroup" xmlns:wpi="http://schemas.microsoft.com/office/word/2010/wordprocessingInk" xmlns:wne="http://schemas.microsoft.com/office/word/2006/wordml" xmlns:wps="http://schemas.microsoft.com/office/word/2010/wordprocessingShape" mc:Ignorable="w14 wp14">
+  <w:docDefaults>
+    <w:rPrDefault>
+      <w:rPr>
+        <w:rFonts w:asciiTheme="minorHAnsi" w:eastAsiaTheme="minorEastAsia" w:hAnsiTheme="minorHAnsi" w:cstheme="minorBidi"/>
+        <w:lang w:val="en-US" w:eastAsia="en-US" w:bidi="ar-SA"/>
+      </w:rPr>
+    </w:rPrDefault>
+    <w:pPrDefault>
+      <w:pPr>
+        <w:spacing w:after="120" w:line="264" w:lineRule="auto"/>
+      </w:pPr>
+    </w:pPrDefault>
+  </w:docDefaults>
+  <w:latentStyles w:defLockedState="0" w:defUIPriority="99" w:defSemiHidden="1" w:defUnhideWhenUsed="1" w:defQFormat="0" w:count="267">
+    <w:lsdException w:name="Normal" w:semiHidden="0" w:uiPriority="0" w:unhideWhenUsed="0" w:qFormat="1"/>
+    <w:lsdException w:name="heading 1" w:semiHidden="0" w:uiPriority="9" w:unhideWhenUsed="0" w:qFormat="1"/>
+    <w:lsdException w:name="heading 2" w:uiPriority="9" w:qFormat="1"/>
+    <w:lsdException w:name="heading 3" w:uiPriority="9" w:qFormat="1"/>
+    <w:lsdException w:name="heading 4" w:uiPriority="9" w:qFormat="1"/>
+    <w:lsdException w:name="heading 5" w:uiPriority="9" w:qFormat="1"/>
+    <w:lsdException w:name="heading 6" w:uiPriority="9" w:qFormat="1"/>
+    <w:lsdException w:name="heading 7" w:uiPriority="9" w:qFormat="1"/>
+    <w:lsdException w:name="heading 8" w:uiPriority="9" w:qFormat="1"/>
+    <w:lsdException w:name="heading 9" w:uiPriority="9" w:qFormat="1"/>
+    <w:lsdException w:name="toc 1" w:uiPriority="39"/>
+    <w:lsdException w:name="toc 2" w:uiPriority="39"/>
+    <w:lsdException w:name="toc 3" w:uiPriority="39"/>
+    <w:lsdException w:name="toc 4" w:uiPriority="39"/>
+    <w:lsdException w:name="toc 5" w:uiPriority="39"/>
+    <w:lsdException w:name="toc 6" w:uiPriority="39"/>
+    <w:lsdException w:name="toc 7" w:uiPriority="39"/>
+    <w:lsdException w:name="toc 8" w:uiPriority="39"/>
+    <w:lsdException w:name="toc 9" w:uiPriority="39"/>
+    <w:lsdException w:name="caption" w:uiPriority="35" w:qFormat="1"/>
+    <w:lsdException w:name="Title" w:semiHidden="0" w:uiPriority="10" w:unhideWhenUsed="0" w:qFormat="1"/>
+    <w:lsdException w:name="Default Paragraph Font" w:uiPriority="1"/>
+    <w:lsdException w:name="Subtitle" w:semiHidden="0" w:uiPriority="11" w:unhideWhenUsed="0" w:qFormat="1"/>
+    <w:lsdException w:name="Strong" w:semiHidden="0" w:uiPriority="22" w:unhideWhenUsed="0" w:qFormat="1"/>
+    <w:lsdException w:name="Emphasis" w:semiHidden="0" w:uiPriority="20" w:unhideWhenUsed="0" w:qFormat="1"/>
+    <w:lsdException w:name="Table Grid" w:semiHidden="0" w:uiPriority="59" w:unhideWhenUsed="0"/>
+    <w:lsdException w:name="Placeholder Text" w:unhideWhenUsed="0"/>
+    <w:lsdException w:name="No Spacing" w:semiHidden="0" w:uiPriority="1" w:unhideWhenUsed="0" w:qFormat="1"/>
+    <w:lsdException w:name="Light Shading" w:semiHidden="0" w:uiPriority="60" w:unhideWhenUsed="0"/>
+    <w:lsdException w:name="Light List" w:semiHidden="0" w:uiPriority="61" w:unhideWhenUsed="0"/>
+    <w:lsdException w:name="Light Grid" w:semiHidden="0" w:uiPriority="62" w:unhideWhenUsed="0"/>
+    <w:lsdException w:name="Medium Shading 1" w:semiHidden="0" w:uiPriority="63" w:unhideWhenUsed="0"/>
+    <w:lsdException w:name="Medium Shading 2" w:semiHidden="0" w:uiPriority="64" w:unhideWhenUsed="0"/>
+    <w:lsdException w:name="Medium List 1" w:semiHidden="0" w:uiPriority="65" w:unhideWhenUsed="0"/>
+    <w:lsdException w:name="Medium List 2" w:semiHidden="0" w:uiPriority="66" w:unhideWhenUsed="0"/>
+    <w:lsdException w:name="Medium Grid 1" w:semiHidden="0" w:uiPriority="67" w:unhideWhenUsed="0"/>
+    <w:lsdException w:name="Medium Grid 2" w:semiHidden="0" w:uiPriority="68" w:unhideWhenUsed="0"/>
+    <w:lsdException w:name="Medium Grid 3" w:semiHidden="0" w:uiPriority="69" w:unhideWhenUsed="0"/>
+    <w:lsdException w:name="Dark List" w:semiHidden="0" w:uiPriority="70" w:unhideWhenUsed="0"/>
+    <w:lsdException w:name="Colorful Shading" w:semiHidden="0" w:uiPriority="71" w:unhideWhenUsed="0"/>
+    <w:lsdException w:name="Colorful List" w:semiHidden="0" w:uiPriority="72" w:unhideWhenUsed="0"/>
+    <w:lsdException w:name="Colorful Grid" w:semiHidden="0" w:uiPriority="73" w:unhideWhenUsed="0"/>
+    <w:lsdException w:name="Light Shading Accent 1" w:semiHidden="0" w:uiPriority="60" w:unhideWhenUsed="0"/>
+    <w:lsdException w:name="Light List Accent 1" w:semiHidden="0" w:uiPriority="61" w:unhideWhenUsed="0"/>
+    <w:lsdException w:name="Light Grid Accent 1" w:semiHidden="0" w:uiPriority="62" w:unhideWhenUsed="0"/>
+    <w:lsdException w:name="Medium Shading 1 Accent 1" w:semiHidden="0" w:uiPriority="63" w:unhideWhenUsed="0"/>
+    <w:lsdException w:name="Medium Shading 2 Accent 1" w:semiHidden="0" w:uiPriority="64" w:unhideWhenUsed="0"/>
+    <w:lsdException w:name="Medium List 1 Accent 1" w:semiHidden="0" w:uiPriority="65" w:unhideWhenUsed="0"/>
+    <w:lsdException w:name="Revision" w:unhideWhenUsed="0"/>
+    <w:lsdException w:name="List Paragraph" w:semiHidden="0" w:uiPriority="34" w:unhideWhenUsed="0" w:qFormat="1"/>
+    <w:lsdException w:name="Quote" w:semiHidden="0" w:uiPriority="29" w:unhideWhenUsed="0" w:qFormat="1"/>
+    <w:lsdException w:name="Intense Quote" w:semiHidden="0" w:uiPriority="30" w:unhideWhenUsed="0" w:qFormat="1"/>
+    <w:lsdException w:name="Medium List 2 Accent 1" w:semiHidden="0" w:uiPriority="66" w:unhideWhenUsed="0"/>
+    <w:lsdException w:name="Medium Grid 1 Accent 1" w:semiHidden="0" w:uiPriority="67" w:unhideWhenUsed="0"/>
+    <w:lsdException w:name="Medium Grid 2 Accent 1" w:semiHidden="0" w:uiPriority="68" w:unhideWhenUsed="0"/>
+    <w:lsdException w:name="Medium Grid 3 Accent 1" w:semiHidden="0" w:uiPriority="69" w:unhideWhenUsed="0"/>
+    <w:lsdException w:name="Dark List Accent 1" w:semiHidden="0" w:uiPriority="70" w:unhideWhenUsed="0"/>
+    <w:lsdException w:name="Colorful Shading Accent 1" w:semiHidden="0" w:uiPriority="71" w:unhideWhenUsed="0"/>
+    <w:lsdException w:name="Colorful List Accent 1" w:semiHidden="0" w:uiPriority="72" w:unhideWhenUsed="0"/>
+    <w:lsdException w:name="Colorful Grid Accent 1" w:semiHidden="0" w:uiPriority="73" w:unhideWhenUsed="0"/>
+    <w:lsdException w:name="Light Shading Accent 2" w:semiHidden="0" w:uiPriority="60" w:unhideWhenUsed="0"/>
+    <w:lsdException w:name="Light List Accent 2" w:semiHidden="0" w:uiPriority="61" w:unhideWhenUsed="0"/>
+    <w:lsdException w:name="Light Grid Accent 2" w:semiHidden="0" w:uiPriority="62" w:unhideWhenUsed="0"/>
+    <w:lsdException w:name="Medium Shading 1 Accent 2" w:semiHidden="0" w:uiPriority="63" w:unhideWhenUsed="0"/>
+    <w:lsdException w:name="Medium Shading 2 Accent 2" w:semiHidden="0" w:uiPriority="64" w:unhideWhenUsed="0"/>
+    <w:lsdException w:name="Medium List 1 Accent 2" w:semiHidden="0" w:uiPriority="65" w:unhideWhenUsed="0"/>
+    <w:lsdException w:name="Medium List 2 Accent 2" w:semiHidden="0" w:uiPriority="66" w:unhideWhenUsed="0"/>
+    <w:lsdException w:name="Medium Grid 1 Accent 2" w:semiHidden="0" w:uiPriority="67" w:unhideWhenUsed="0"/>
+    <w:lsdException w:name="Medium Grid 2 Accent 2" w:semiHidden="0" w:uiPriority="68" w:unhideWhenUsed="0"/>
+    <w:lsdException w:name="Medium Grid 3 Accent 2" w:semiHidden="0" w:uiPriority="69" w:unhideWhenUsed="0"/>
+    <w:lsdException w:name="Dark List Accent 2" w:semiHidden="0" w:uiPriority="70" w:unhideWhenUsed="0"/>
+    <w:lsdException w:name="Colorful Shading Accent 2" w:semiHidden="0" w:uiPriority="71" w:unhideWhenUsed="0"/>
+    <w:lsdException w:name="Colorful List Accent 2" w:semiHidden="0" w:uiPriority="72" w:unhideWhenUsed="0"/>
+    <w:lsdException w:name="Colorful Grid Accent 2" w:semiHidden="0" w:uiPriority="73" w:unhideWhenUsed="0"/>
+    <w:lsdException w:name="Light Shading Accent 3" w:semiHidden="0" w:uiPriority="60" w:unhideWhenUsed="0"/>
+    <w:lsdException w:name="Light List Accent 3" w:semiHidden="0" w:uiPriority="61" w:unhideWhenUsed="0"/>
+    <w:lsdException w:name="Light Grid Accent 3" w:semiHidden="0" w:uiPriority="62" w:unhideWhenUsed="0"/>
+    <w:lsdException w:name="Medium Shading 1 Accent 3" w:semiHidden="0" w:uiPriority="63" w:unhideWhenUsed="0"/>
+    <w:lsdException w:name="Medium Shading 2 Accent 3" w:semiHidden="0" w:uiPriority="64" w:unhideWhenUsed="0"/>
+    <w:lsdException w:name="Medium List 1 Accent 3" w:semiHidden="0" w:uiPriority="65" w:unhideWhenUsed="0"/>
+    <w:lsdException w:name="Medium List 2 Accent 3" w:semiHidden="0" w:uiPriority="66" w:unhideWhenUsed="0"/>
+    <w:lsdException w:name="Medium Grid 1 Accent 3" w:semiHidden="0" w:uiPriority="67" w:unhideWhenUsed="0"/>
+    <w:lsdException w:name="Medium Grid 2 Accent 3" w:semiHidden="0" w:uiPriority="68" w:unhideWhenUsed="0"/>
+    <w:lsdException w:name="Medium Grid 3 Accent 3" w:semiHidden="0" w:uiPriority="69" w:unhideWhenUsed="0"/>
+    <w:lsdException w:name="Dark List Accent 3" w:semiHidden="0" w:uiPriority="70" w:unhideWhenUsed="0"/>
+    <w:lsdException w:name="Colorful Shading Accent 3" w:semiHidden="0" w:uiPriority="71" w:unhideWhenUsed="0"/>
+    <w:lsdException w:name="Colorful List Accent 3" w:semiHidden="0" w:uiPriority="72" w:unhideWhenUsed="0"/>
+    <w:lsdException w:name="Colorful Grid Accent 3" w:semiHidden="0" w:uiPriority="73" w:unhideWhenUsed="0"/>
+    <w:lsdException w:name="Light Shading Accent 4" w:semiHidden="0" w:uiPriority="60" w:unhideWhenUsed="0"/>
+    <w:lsdException w:name="Light List Accent 4" w:semiHidden="0" w:uiPriority="61" w:unhideWhenUsed="0"/>
+    <w:lsdException w:name="Light Grid Accent 4" w:semiHidden="0" w:uiPriority="62" w:unhideWhenUsed="0"/>
+    <w:lsdException w:name="Medium Shading 1 Accent 4" w:semiHidden="0" w:uiPriority="63" w:unhideWhenUsed="0"/>
+    <w:lsdException w:name="Medium Shading 2 Accent 4" w:semiHidden="0" w:uiPriority="64" w:unhideWhenUsed="0"/>
+    <w:lsdException w:name="Medium List 1 Accent 4" w:semiHidden="0" w:uiPriority="65" w:unhideWhenUsed="0"/>
+    <w:lsdException w:name="Medium List 2 Accent 4" w:semiHidden="0" w:uiPriority="66" w:unhideWhenUsed="0"/>
+    <w:lsdException w:name="Medium Grid 1 Accent 4" w:semiHidden="0" w:uiPriority="67" w:unhideWhenUsed="0"/>
+    <w:lsdException w:name="Medium Grid 2 Accent 4" w:semiHidden="0" w:uiPriority="68" w:unhideWhenUsed="0"/>
+    <w:lsdException w:name="Medium Grid 3 Accent 4" w:semiHidden="0" w:uiPriority="69" w:unhideWhenUsed="0"/>
+    <w:lsdException w:name="Dark List Accent 4" w:semiHidden="0" w:uiPriority="70" w:unhideWhenUsed="0"/>
+    <w:lsdException w:name="Colorful Shading Accent 4" w:semiHidden="0" w:uiPriority="71" w:unhideWhenUsed="0"/>
+    <w:lsdException w:name="Colorful List Accent 4" w:semiHidden="0" w:uiPriority="72" w:unhideWhenUsed="0"/>
+    <w:lsdException w:name="Colorful Grid Accent 4" w:semiHidden="0" w:uiPriority="73" w:unhideWhenUsed="0"/>
+    <w:lsdException w:name="Light Shading Accent 5" w:semiHidden="0" w:uiPriority="60" w:unhideWhenUsed="0"/>
+    <w:lsdException w:name="Light List Accent 5" w:semiHidden="0" w:uiPriority="61" w:unhideWhenUsed="0"/>
+    <w:lsdException w:name="Light Grid Accent 5" w:semiHidden="0" w:uiPriority="62" w:unhideWhenUsed="0"/>
+    <w:lsdException w:name="Medium Shading 1 Accent 5" w:semiHidden="0" w:uiPriority="63" w:unhideWhenUsed="0"/>
+    <w:lsdException w:name="Medium Shading 2 Accent 5" w:semiHidden="0" w:uiPriority="64" w:unhideWhenUsed="0"/>
+    <w:lsdException w:name="Medium List 1 Accent 5" w:semiHidden="0" w:uiPriority="65" w:unhideWhenUsed="0"/>
+    <w:lsdException w:name="Medium List 2 Accent 5" w:semiHidden="0" w:uiPriority="66" w:unhideWhenUsed="0"/>
+    <w:lsdException w:name="Medium Grid 1 Accent 5" w:semiHidden="0" w:uiPriority="67" w:unhideWhenUsed="0"/>
+    <w:lsdException w:name="Medium Grid 2 Accent 5" w:semiHidden="0" w:uiPriority="68" w:unhideWhenUsed="0"/>
+    <w:lsdException w:name="Medium Grid 3 Accent 5" w:semiHidden="0" w:uiPriority="69" w:unhideWhenUsed="0"/>
+    <w:lsdException w:name="Dark List Accent 5" w:semiHidden="0" w:uiPriority="70" w:unhideWhenUsed="0"/>
+    <w:lsdException w:name="Colorful Shading Accent 5" w:semiHidden="0" w:uiPriority="71" w:unhideWhenUsed="0"/>
+    <w:lsdException w:name="Colorful List Accent 5" w:semiHidden="0" w:uiPriority="72" w:unhideWhenUsed="0"/>
+    <w:lsdException w:name="Colorful Grid Accent 5" w:semiHidden="0" w:uiPriority="73" w:unhideWhenUsed="0"/>
+    <w:lsdException w:name="Light Shading Accent 6" w:semiHidden="0" w:uiPriority="60" w:unhideWhenUsed="0"/>
+    <w:lsdException w:name="Light List Accent 6" w:semiHidden="0" w:uiPriority="61" w:unhideWhenUsed="0"/>
+    <w:lsdException w:name="Light Grid Accent 6" w:semiHidden="0" w:uiPriority="62" w:unhideWhenUsed="0"/>
+    <w:lsdException w:name="Medium Shading 1 Accent 6" w:semiHidden="0" w:uiPriority="63" w:unhideWhenUsed="0"/>
+    <w:lsdException w:name="Medium Shading 2 Accent 6" w:semiHidden="0" w:uiPriority="64" w:unhideWhenUsed="0"/>
+    <w:lsdException w:name="Medium List 1 Accent 6" w:semiHidden="0" w:uiPriority="65" w:unhideWhenUsed="0"/>
+    <w:lsdException w:name="Medium List 2 Accent 6" w:semiHidden="0" w:uiPriority="66" w:unhideWhenUsed="0"/>
+    <w:lsdException w:name="Medium Grid 1 Accent 6" w:semiHidden="0" w:uiPriority="67" w:unhideWhenUsed="0"/>
+    <w:lsdException w:name="Medium Grid 2 Accent 6" w:semiHidden="0" w:uiPriority="68" w:unhideWhenUsed="0"/>
+    <w:lsdException w:name="Medium Grid 3 Accent 6" w:semiHidden="0" w:uiPriority="69" w:unhideWhenUsed="0"/>
+    <w:lsdException w:name="Dark List Accent 6" w:semiHidden="0" w:uiPriority="70" w:unhideWhenUsed="0"/>
+    <w:lsdException w:name="Colorful Shading Accent 6" w:semiHidden="0" w:uiPriority="71" w:unhideWhenUsed="0"/>
+    <w:lsdException w:name="Colorful List Accent 6" w:semiHidden="0" w:uiPriority="72" w:unhideWhenUsed="0"/>
+    <w:lsdException w:name="Colorful Grid Accent 6" w:semiHidden="0" w:uiPriority="73" w:unhideWhenUsed="0"/>
+    <w:lsdException w:name="Subtle Emphasis" w:semiHidden="0" w:uiPriority="19" w:unhideWhenUsed="0" w:qFormat="1"/>
+    <w:lsdException w:name="Intense Emphasis" w:semiHidden="0" w:uiPriority="21" w:unhideWhenUsed="0" w:qFormat="1"/>
+    <w:lsdException w:name="Subtle Reference" w:semiHidden="0" w:uiPriority="31" w:unhideWhenUsed="0" w:qFormat="1"/>
+    <w:lsdException w:name="Intense Reference" w:semiHidden="0" w:uiPriority="32" w:unhideWhenUsed="0" w:qFormat="1"/>
+    <w:lsdException w:name="Book Title" w:semiHidden="0" w:uiPriority="33" w:unhideWhenUsed="0" w:qFormat="1"/>
+    <w:lsdException w:name="Bibliography" w:uiPriority="37"/>
+    <w:lsdException w:name="TOC Heading" w:uiPriority="39" w:qFormat="1"/>
   </w:latentStyles>
   <w:style w:type="paragraph" w:default="1" w:styleId="Normal">
     <w:name w:val="Normal"/>
@@ -7947,7 +8930,7 @@
 </file>
 
 <file path=customXml/itemProps1.xml><?xml version="1.0" encoding="utf-8"?>
-<ds:datastoreItem xmlns:ds="http://schemas.openxmlformats.org/officeDocument/2006/customXml" ds:itemID="{11F1456B-B6BA-418B-8FAB-06A48934776E}">
+<ds:datastoreItem xmlns:ds="http://schemas.openxmlformats.org/officeDocument/2006/customXml" ds:itemID="{77D33D74-DEE1-435C-AD37-18F3797C88E6}">
   <ds:schemaRefs>
     <ds:schemaRef ds:uri="http://schemas.openxmlformats.org/officeDocument/2006/bibliography"/>
   </ds:schemaRefs>

--- a/VisualSystemRequirements.docx
+++ b/VisualSystemRequirements.docx
@@ -564,10 +564,10 @@
           <w:noProof/>
         </w:rPr>
         <w:drawing>
-          <wp:inline distT="0" distB="0" distL="0" distR="0" wp14:anchorId="27DDA32E" wp14:editId="686B5016">
-            <wp:extent cx="3752850" cy="4686300"/>
-            <wp:effectExtent l="0" t="0" r="0" b="0"/>
-            <wp:docPr id="25" name="Picture 25"/>
+          <wp:inline distT="0" distB="0" distL="0" distR="0" wp14:anchorId="304FEC30" wp14:editId="6BB94619">
+            <wp:extent cx="3362325" cy="4057650"/>
+            <wp:effectExtent l="0" t="0" r="9525" b="0"/>
+            <wp:docPr id="31" name="Picture 31"/>
             <wp:cNvGraphicFramePr>
               <a:graphicFrameLocks xmlns:a="http://schemas.openxmlformats.org/drawingml/2006/main" noChangeAspect="1"/>
             </wp:cNvGraphicFramePr>
@@ -575,7 +575,7 @@
               <a:graphicData uri="http://schemas.openxmlformats.org/drawingml/2006/picture">
                 <pic:pic xmlns:pic="http://schemas.openxmlformats.org/drawingml/2006/picture">
                   <pic:nvPicPr>
-                    <pic:cNvPr id="1" name=""/>
+                    <pic:cNvPr id="0" name=""/>
                     <pic:cNvPicPr/>
                   </pic:nvPicPr>
                   <pic:blipFill>
@@ -585,7 +585,7 @@
                           <a14:imgProps xmlns:a14="http://schemas.microsoft.com/office/drawing/2010/main">
                             <a14:imgLayer r:embed="rId21">
                               <a14:imgEffect>
-                                <a14:brightnessContrast bright="62000"/>
+                                <a14:brightnessContrast bright="51000"/>
                               </a14:imgEffect>
                             </a14:imgLayer>
                           </a14:imgProps>
@@ -599,7 +599,7 @@
                   <pic:spPr>
                     <a:xfrm>
                       <a:off x="0" y="0"/>
-                      <a:ext cx="3752850" cy="4686300"/>
+                      <a:ext cx="3362325" cy="4057650"/>
                     </a:xfrm>
                     <a:prstGeom prst="rect">
                       <a:avLst/>
@@ -611,6 +611,64 @@
           </wp:inline>
         </w:drawing>
       </w:r>
+    </w:p>
+    <w:p/>
+    <w:p>
+      <w:bookmarkStart w:id="0" w:name="_GoBack"/>
+      <w:r>
+        <w:rPr>
+          <w:noProof/>
+        </w:rPr>
+        <w:lastRenderedPageBreak/>
+        <w:drawing>
+          <wp:inline distT="0" distB="0" distL="0" distR="0" wp14:anchorId="782BCE2B" wp14:editId="37B6B8D0">
+            <wp:extent cx="5800725" cy="3162300"/>
+            <wp:effectExtent l="0" t="0" r="9525" b="0"/>
+            <wp:docPr id="30" name="Picture 30"/>
+            <wp:cNvGraphicFramePr>
+              <a:graphicFrameLocks xmlns:a="http://schemas.openxmlformats.org/drawingml/2006/main" noChangeAspect="1"/>
+            </wp:cNvGraphicFramePr>
+            <a:graphic xmlns:a="http://schemas.openxmlformats.org/drawingml/2006/main">
+              <a:graphicData uri="http://schemas.openxmlformats.org/drawingml/2006/picture">
+                <pic:pic xmlns:pic="http://schemas.openxmlformats.org/drawingml/2006/picture">
+                  <pic:nvPicPr>
+                    <pic:cNvPr id="0" name=""/>
+                    <pic:cNvPicPr/>
+                  </pic:nvPicPr>
+                  <pic:blipFill>
+                    <a:blip r:embed="rId22">
+                      <a:extLst>
+                        <a:ext uri="{BEBA8EAE-BF5A-486C-A8C5-ECC9F3942E4B}">
+                          <a14:imgProps xmlns:a14="http://schemas.microsoft.com/office/drawing/2010/main">
+                            <a14:imgLayer r:embed="rId23">
+                              <a14:imgEffect>
+                                <a14:brightnessContrast bright="28000"/>
+                              </a14:imgEffect>
+                            </a14:imgLayer>
+                          </a14:imgProps>
+                        </a:ext>
+                      </a:extLst>
+                    </a:blip>
+                    <a:stretch>
+                      <a:fillRect/>
+                    </a:stretch>
+                  </pic:blipFill>
+                  <pic:spPr>
+                    <a:xfrm>
+                      <a:off x="0" y="0"/>
+                      <a:ext cx="5800725" cy="3162300"/>
+                    </a:xfrm>
+                    <a:prstGeom prst="rect">
+                      <a:avLst/>
+                    </a:prstGeom>
+                  </pic:spPr>
+                </pic:pic>
+              </a:graphicData>
+            </a:graphic>
+          </wp:inline>
+        </w:drawing>
+      </w:r>
+      <w:bookmarkEnd w:id="0"/>
     </w:p>
     <w:p/>
     <w:p>
@@ -966,7 +1024,7 @@
                     <pic:cNvPicPr/>
                   </pic:nvPicPr>
                   <pic:blipFill>
-                    <a:blip r:embed="rId22"/>
+                    <a:blip r:embed="rId24"/>
                     <a:stretch>
                       <a:fillRect/>
                     </a:stretch>
@@ -1008,7 +1066,7 @@
                     <pic:cNvPicPr/>
                   </pic:nvPicPr>
                   <pic:blipFill>
-                    <a:blip r:embed="rId23"/>
+                    <a:blip r:embed="rId25"/>
                     <a:stretch>
                       <a:fillRect/>
                     </a:stretch>
@@ -1054,7 +1112,7 @@
                     <pic:cNvPicPr/>
                   </pic:nvPicPr>
                   <pic:blipFill>
-                    <a:blip r:embed="rId24"/>
+                    <a:blip r:embed="rId26"/>
                     <a:stretch>
                       <a:fillRect/>
                     </a:stretch>
@@ -1125,7 +1183,7 @@
                     </pic:cNvPicPr>
                   </pic:nvPicPr>
                   <pic:blipFill>
-                    <a:blip r:embed="rId25" cstate="print">
+                    <a:blip r:embed="rId27" cstate="print">
                       <a:extLst>
                         <a:ext uri="{28A0092B-C50C-407E-A947-70E740481C1C}">
                           <a14:useLocalDpi xmlns:a14="http://schemas.microsoft.com/office/drawing/2010/main" val="0"/>
@@ -1367,7 +1425,7 @@
                     </pic:cNvPicPr>
                   </pic:nvPicPr>
                   <pic:blipFill>
-                    <a:blip r:embed="rId26" r:link="rId27">
+                    <a:blip r:embed="rId28" r:link="rId29">
                       <a:extLst>
                         <a:ext uri="{28A0092B-C50C-407E-A947-70E740481C1C}">
                           <a14:useLocalDpi xmlns:a14="http://schemas.microsoft.com/office/drawing/2010/main" val="0"/>
@@ -1412,7 +1470,7 @@
           <w:rFonts w:ascii="Arial" w:hAnsi="Arial" w:cs="Arial"/>
         </w:rPr>
       </w:pPr>
-      <w:hyperlink r:id="rId28" w:history="1">
+      <w:hyperlink r:id="rId30" w:history="1">
         <w:r>
           <w:rPr>
             <w:rStyle w:val="Hyperlink"/>
@@ -1458,7 +1516,7 @@
                     </pic:cNvPicPr>
                   </pic:nvPicPr>
                   <pic:blipFill>
-                    <a:blip r:embed="rId29" r:link="rId30">
+                    <a:blip r:embed="rId31" r:link="rId32">
                       <a:extLst>
                         <a:ext uri="{28A0092B-C50C-407E-A947-70E740481C1C}">
                           <a14:useLocalDpi xmlns:a14="http://schemas.microsoft.com/office/drawing/2010/main" val="0"/>
@@ -1557,7 +1615,7 @@
                     <pic:cNvPicPr/>
                   </pic:nvPicPr>
                   <pic:blipFill>
-                    <a:blip r:embed="rId31"/>
+                    <a:blip r:embed="rId33"/>
                     <a:stretch>
                       <a:fillRect/>
                     </a:stretch>
@@ -1611,7 +1669,7 @@
                     <pic:cNvPicPr/>
                   </pic:nvPicPr>
                   <pic:blipFill>
-                    <a:blip r:embed="rId32"/>
+                    <a:blip r:embed="rId34"/>
                     <a:stretch>
                       <a:fillRect/>
                     </a:stretch>
@@ -1676,7 +1734,7 @@
                     <pic:cNvPicPr/>
                   </pic:nvPicPr>
                   <pic:blipFill>
-                    <a:blip r:embed="rId33"/>
+                    <a:blip r:embed="rId35"/>
                     <a:stretch>
                       <a:fillRect/>
                     </a:stretch>
@@ -1964,7 +2022,7 @@
                     </pic:cNvPicPr>
                   </pic:nvPicPr>
                   <pic:blipFill>
-                    <a:blip r:embed="rId34">
+                    <a:blip r:embed="rId36">
                       <a:extLst>
                         <a:ext uri="{28A0092B-C50C-407E-A947-70E740481C1C}">
                           <a14:useLocalDpi xmlns:a14="http://schemas.microsoft.com/office/drawing/2010/main" val="0"/>
@@ -2088,7 +2146,7 @@
       </w:r>
     </w:p>
     <w:p>
-      <w:hyperlink r:id="rId35" w:history="1">
+      <w:hyperlink r:id="rId37" w:history="1">
         <w:r>
           <w:rPr>
             <w:rStyle w:val="Hyperlink"/>
@@ -2134,7 +2192,7 @@
         </w:rPr>
         <w:t xml:space="preserve"> </w:t>
       </w:r>
-      <w:hyperlink r:id="rId36" w:history="1">
+      <w:hyperlink r:id="rId38" w:history="1">
         <w:r>
           <w:rPr>
             <w:rStyle w:val="Hyperlink"/>
@@ -2180,7 +2238,7 @@
                     <pic:cNvPicPr/>
                   </pic:nvPicPr>
                   <pic:blipFill>
-                    <a:blip r:embed="rId37"/>
+                    <a:blip r:embed="rId39"/>
                     <a:stretch>
                       <a:fillRect/>
                     </a:stretch>
@@ -2262,7 +2320,7 @@
                     <pic:cNvPicPr/>
                   </pic:nvPicPr>
                   <pic:blipFill>
-                    <a:blip r:embed="rId38"/>
+                    <a:blip r:embed="rId40"/>
                     <a:stretch>
                       <a:fillRect/>
                     </a:stretch>
@@ -2327,7 +2385,7 @@
                     <pic:cNvPicPr/>
                   </pic:nvPicPr>
                   <pic:blipFill>
-                    <a:blip r:embed="rId39"/>
+                    <a:blip r:embed="rId41"/>
                     <a:stretch>
                       <a:fillRect/>
                     </a:stretch>
@@ -2349,7 +2407,7 @@
       </w:r>
     </w:p>
     <w:p>
-      <w:hyperlink r:id="rId40" w:history="1">
+      <w:hyperlink r:id="rId42" w:history="1">
         <w:r>
           <w:rPr>
             <w:rStyle w:val="Hyperlink"/>
@@ -2501,7 +2559,7 @@
                     <pic:cNvPicPr/>
                   </pic:nvPicPr>
                   <pic:blipFill>
-                    <a:blip r:embed="rId41"/>
+                    <a:blip r:embed="rId43"/>
                     <a:stretch>
                       <a:fillRect/>
                     </a:stretch>
@@ -2662,8 +2720,6 @@
           <w:numId w:val="15"/>
         </w:numPr>
       </w:pPr>
-      <w:bookmarkStart w:id="0" w:name="_GoBack"/>
-      <w:bookmarkEnd w:id="0"/>
       <w:r>
         <w:t>Not rated for UV.  “Fisheye” lens will yellow with UV exposure.</w:t>
       </w:r>
@@ -2689,7 +2745,7 @@
       </w:r>
     </w:p>
     <w:p>
-      <w:hyperlink r:id="rId42" w:history="1">
+      <w:hyperlink r:id="rId44" w:history="1">
         <w:r>
           <w:rPr>
             <w:rStyle w:val="Hyperlink"/>
@@ -2862,7 +2918,7 @@
       </w:r>
     </w:p>
     <w:p>
-      <w:hyperlink r:id="rId43" w:history="1">
+      <w:hyperlink r:id="rId45" w:history="1">
         <w:r>
           <w:rPr>
             <w:rStyle w:val="Hyperlink"/>
@@ -2897,7 +2953,7 @@
                     <pic:cNvPicPr/>
                   </pic:nvPicPr>
                   <pic:blipFill>
-                    <a:blip r:embed="rId44"/>
+                    <a:blip r:embed="rId46"/>
                     <a:stretch>
                       <a:fillRect/>
                     </a:stretch>
@@ -2986,7 +3042,7 @@
       </w:r>
     </w:p>
     <w:p>
-      <w:hyperlink r:id="rId45" w:history="1">
+      <w:hyperlink r:id="rId47" w:history="1">
         <w:r>
           <w:rPr>
             <w:rStyle w:val="Hyperlink"/>
@@ -3024,7 +3080,7 @@
                     <pic:cNvPicPr/>
                   </pic:nvPicPr>
                   <pic:blipFill>
-                    <a:blip r:embed="rId46"/>
+                    <a:blip r:embed="rId48"/>
                     <a:stretch>
                       <a:fillRect/>
                     </a:stretch>
@@ -3112,7 +3168,7 @@
       </w:r>
     </w:p>
     <w:p>
-      <w:hyperlink r:id="rId47" w:history="1">
+      <w:hyperlink r:id="rId49" w:history="1">
         <w:r>
           <w:rPr>
             <w:rStyle w:val="Hyperlink"/>
@@ -3126,7 +3182,7 @@
       <w:r>
         <w:t xml:space="preserve">Buy direct from: </w:t>
       </w:r>
-      <w:hyperlink r:id="rId48" w:history="1">
+      <w:hyperlink r:id="rId50" w:history="1">
         <w:r>
           <w:rPr>
             <w:rStyle w:val="Hyperlink"/>
@@ -3138,7 +3194,7 @@
         <w:br/>
         <w:t xml:space="preserve">Based on: </w:t>
       </w:r>
-      <w:hyperlink r:id="rId49" w:history="1">
+      <w:hyperlink r:id="rId51" w:history="1">
         <w:r>
           <w:rPr>
             <w:rStyle w:val="Hyperlink"/>
@@ -3176,7 +3232,7 @@
                     <pic:cNvPicPr/>
                   </pic:nvPicPr>
                   <pic:blipFill>
-                    <a:blip r:embed="rId50"/>
+                    <a:blip r:embed="rId52"/>
                     <a:stretch>
                       <a:fillRect/>
                     </a:stretch>
@@ -3332,7 +3388,7 @@
       <w:r>
         <w:t xml:space="preserve">DragonFly </w:t>
       </w:r>
-      <w:hyperlink r:id="rId51" w:history="1">
+      <w:hyperlink r:id="rId53" w:history="1">
         <w:r>
           <w:rPr>
             <w:rStyle w:val="Hyperlink"/>
@@ -3381,7 +3437,7 @@
       <w:r>
         <w:t xml:space="preserve">Leonardo, Anthony </w:t>
       </w:r>
-      <w:hyperlink r:id="rId52" w:history="1">
+      <w:hyperlink r:id="rId54" w:history="1">
         <w:r>
           <w:rPr>
             <w:rStyle w:val="Hyperlink"/>
@@ -3412,7 +3468,7 @@
         <w:keepNext/>
         <w:keepLines/>
       </w:pPr>
-      <w:hyperlink r:id="rId53" w:history="1">
+      <w:hyperlink r:id="rId55" w:history="1">
         <w:r>
           <w:rPr>
             <w:rStyle w:val="Hyperlink"/>
@@ -3452,7 +3508,7 @@
                     <pic:cNvPicPr/>
                   </pic:nvPicPr>
                   <pic:blipFill>
-                    <a:blip r:embed="rId54"/>
+                    <a:blip r:embed="rId56"/>
                     <a:stretch>
                       <a:fillRect/>
                     </a:stretch>
@@ -3638,7 +3694,7 @@
     </w:p>
     <w:p/>
     <w:sectPr>
-      <w:footerReference w:type="default" r:id="rId55"/>
+      <w:footerReference w:type="default" r:id="rId57"/>
       <w:pgSz w:w="12240" w:h="15840"/>
       <w:pgMar w:top="720" w:right="720" w:bottom="720" w:left="720" w:header="720" w:footer="720" w:gutter="0"/>
       <w:cols w:space="720"/>
@@ -3758,7 +3814,7 @@
               </w14:shadow>
               <w14:numForm w14:val="oldStyle"/>
             </w:rPr>
-            <w:t>16</w:t>
+            <w:t>2</w:t>
           </w:r>
           <w:r>
             <w:rPr>
@@ -8930,7 +8986,7 @@
 </file>
 
 <file path=customXml/itemProps1.xml><?xml version="1.0" encoding="utf-8"?>
-<ds:datastoreItem xmlns:ds="http://schemas.openxmlformats.org/officeDocument/2006/customXml" ds:itemID="{77D33D74-DEE1-435C-AD37-18F3797C88E6}">
+<ds:datastoreItem xmlns:ds="http://schemas.openxmlformats.org/officeDocument/2006/customXml" ds:itemID="{D575D5E8-F2E1-44D3-982A-E74246A1B814}">
   <ds:schemaRefs>
     <ds:schemaRef ds:uri="http://schemas.openxmlformats.org/officeDocument/2006/bibliography"/>
   </ds:schemaRefs>
